--- a/LF9_Spannekrebs_Sebastian_Zusammenfassung.docx
+++ b/LF9_Spannekrebs_Sebastian_Zusammenfassung.docx
@@ -20,7 +20,7 @@
           <w:sz w:val="52"/>
           <w:szCs w:val="52"/>
         </w:rPr>
-        <w:t>Projekt 3</w:t>
+        <w:t>Funktionale Segmentierung von Enterprise IT Netzwerken</w:t>
       </w:r>
       <w:r>
         <w:rPr>
@@ -29,9 +29,6 @@
         </w:rPr>
         <w:br/>
       </w:r>
-      <w:r>
-        <w:t>Funktionale Segmentierung von Enterprise IT Netzwerken</w:t>
-      </w:r>
     </w:p>
     <w:p>
       <w:pPr>
@@ -79,7 +76,6 @@
         <w:t>IT 21-1</w:t>
       </w:r>
     </w:p>
-    <w:p/>
     <w:p/>
     <w:p/>
     <w:p/>
@@ -115,9 +111,26 @@
           <w:numId w:val="1"/>
         </w:numPr>
       </w:pPr>
-      <w:r>
-        <w:t>Logischer Netzwerkplan</w:t>
-      </w:r>
+      <w:hyperlink w:anchor="Logischer_Netzwerkplan" w:history="1">
+        <w:r>
+          <w:rPr>
+            <w:rStyle w:val="Hyperlink"/>
+          </w:rPr>
+          <w:t>Logischer Netzw</w:t>
+        </w:r>
+        <w:r>
+          <w:rPr>
+            <w:rStyle w:val="Hyperlink"/>
+          </w:rPr>
+          <w:t>e</w:t>
+        </w:r>
+        <w:r>
+          <w:rPr>
+            <w:rStyle w:val="Hyperlink"/>
+          </w:rPr>
+          <w:t>rkplan</w:t>
+        </w:r>
+      </w:hyperlink>
     </w:p>
     <w:p>
       <w:pPr>
@@ -127,9 +140,84 @@
           <w:numId w:val="1"/>
         </w:numPr>
       </w:pPr>
-      <w:r>
-        <w:t>Analyse</w:t>
-      </w:r>
+      <w:hyperlink w:anchor="Analyse" w:history="1">
+        <w:r>
+          <w:rPr>
+            <w:rStyle w:val="Hyperlink"/>
+          </w:rPr>
+          <w:t>Anal</w:t>
+        </w:r>
+        <w:r>
+          <w:rPr>
+            <w:rStyle w:val="Hyperlink"/>
+          </w:rPr>
+          <w:t>y</w:t>
+        </w:r>
+        <w:r>
+          <w:rPr>
+            <w:rStyle w:val="Hyperlink"/>
+          </w:rPr>
+          <w:t>se</w:t>
+        </w:r>
+      </w:hyperlink>
+    </w:p>
+    <w:p>
+      <w:pPr>
+        <w:pStyle w:val="Listenabsatz"/>
+        <w:numPr>
+          <w:ilvl w:val="1"/>
+          <w:numId w:val="1"/>
+        </w:numPr>
+      </w:pPr>
+      <w:hyperlink w:anchor="Analyse_2_1" w:history="1">
+        <w:r>
+          <w:rPr>
+            <w:rStyle w:val="Hyperlink"/>
+          </w:rPr>
+          <w:t>Analyse der zu bereitzus</w:t>
+        </w:r>
+        <w:r>
+          <w:rPr>
+            <w:rStyle w:val="Hyperlink"/>
+          </w:rPr>
+          <w:t>t</w:t>
+        </w:r>
+        <w:r>
+          <w:rPr>
+            <w:rStyle w:val="Hyperlink"/>
+          </w:rPr>
+          <w:t>ellenden Dienste</w:t>
+        </w:r>
+      </w:hyperlink>
+    </w:p>
+    <w:p>
+      <w:pPr>
+        <w:pStyle w:val="Listenabsatz"/>
+        <w:numPr>
+          <w:ilvl w:val="1"/>
+          <w:numId w:val="1"/>
+        </w:numPr>
+      </w:pPr>
+      <w:hyperlink w:anchor="Anwendungsfaelle_2_2" w:history="1">
+        <w:r>
+          <w:rPr>
+            <w:rStyle w:val="Hyperlink"/>
+          </w:rPr>
+          <w:t>Anwendungsfäl</w:t>
+        </w:r>
+        <w:r>
+          <w:rPr>
+            <w:rStyle w:val="Hyperlink"/>
+          </w:rPr>
+          <w:t>l</w:t>
+        </w:r>
+        <w:r>
+          <w:rPr>
+            <w:rStyle w:val="Hyperlink"/>
+          </w:rPr>
+          <w:t>e der Akteure</w:t>
+        </w:r>
+      </w:hyperlink>
     </w:p>
     <w:p>
       <w:pPr>
@@ -139,9 +227,26 @@
           <w:numId w:val="1"/>
         </w:numPr>
       </w:pPr>
-      <w:r>
-        <w:t>Projektplanung</w:t>
-      </w:r>
+      <w:hyperlink w:anchor="Projektplanung_3" w:history="1">
+        <w:r>
+          <w:rPr>
+            <w:rStyle w:val="Hyperlink"/>
+          </w:rPr>
+          <w:t>Proje</w:t>
+        </w:r>
+        <w:r>
+          <w:rPr>
+            <w:rStyle w:val="Hyperlink"/>
+          </w:rPr>
+          <w:t>k</w:t>
+        </w:r>
+        <w:r>
+          <w:rPr>
+            <w:rStyle w:val="Hyperlink"/>
+          </w:rPr>
+          <w:t>tplanung</w:t>
+        </w:r>
+      </w:hyperlink>
     </w:p>
     <w:p>
       <w:pPr>
@@ -151,9 +256,14 @@
           <w:numId w:val="1"/>
         </w:numPr>
       </w:pPr>
-      <w:r>
-        <w:t>Analyse des Projektauftrages</w:t>
-      </w:r>
+      <w:hyperlink w:anchor="drei_eins" w:history="1">
+        <w:r>
+          <w:rPr>
+            <w:rStyle w:val="Hyperlink"/>
+          </w:rPr>
+          <w:t>Analyse des Arbeits- und Projektauftrages</w:t>
+        </w:r>
+      </w:hyperlink>
     </w:p>
     <w:p>
       <w:pPr>
@@ -163,9 +273,26 @@
           <w:numId w:val="1"/>
         </w:numPr>
       </w:pPr>
-      <w:r>
-        <w:t>Pflichtenheft</w:t>
-      </w:r>
+      <w:hyperlink w:anchor="drei_zwei" w:history="1">
+        <w:r>
+          <w:rPr>
+            <w:rStyle w:val="Hyperlink"/>
+          </w:rPr>
+          <w:t>Pflicht</w:t>
+        </w:r>
+        <w:r>
+          <w:rPr>
+            <w:rStyle w:val="Hyperlink"/>
+          </w:rPr>
+          <w:t>e</w:t>
+        </w:r>
+        <w:r>
+          <w:rPr>
+            <w:rStyle w:val="Hyperlink"/>
+          </w:rPr>
+          <w:t>nheft</w:t>
+        </w:r>
+      </w:hyperlink>
     </w:p>
     <w:p>
       <w:pPr>
@@ -199,13 +326,14 @@
           <w:numId w:val="1"/>
         </w:numPr>
       </w:pPr>
-      <w:proofErr w:type="spellStart"/>
       <w:r>
-        <w:t>Enstcheiden</w:t>
+        <w:t>En</w:t>
       </w:r>
-      <w:proofErr w:type="spellEnd"/>
       <w:r>
-        <w:t xml:space="preserve"> und Durchführen</w:t>
+        <w:t>ts</w:t>
+      </w:r>
+      <w:r>
+        <w:t>cheiden und Durchführen</w:t>
       </w:r>
     </w:p>
     <w:p>
@@ -220,7 +348,6 @@
         <w:t>Auswertung und Reflexion</w:t>
       </w:r>
     </w:p>
-    <w:p/>
     <w:p/>
     <w:p/>
     <w:p/>
@@ -253,6 +380,7 @@
           <w:u w:val="single"/>
         </w:rPr>
       </w:pPr>
+      <w:bookmarkStart w:id="0" w:name="Logischer_Netzwerkplan"/>
       <w:r>
         <w:rPr>
           <w:sz w:val="32"/>
@@ -262,6 +390,7 @@
         <w:t>Logischer Netzwerkplan</w:t>
       </w:r>
     </w:p>
+    <w:bookmarkEnd w:id="0"/>
     <w:p>
       <w:pPr>
         <w:rPr>
@@ -277,7 +406,13 @@
         <w:t>,</w:t>
       </w:r>
       <w:r>
-        <w:t xml:space="preserve"> für das Projekt angelegt. Der Erstellte Netzwerkplan wurde </w:t>
+        <w:t xml:space="preserve"> für das Projekt angelegt. Der </w:t>
+      </w:r>
+      <w:r>
+        <w:t>e</w:t>
+      </w:r>
+      <w:r>
+        <w:t xml:space="preserve">rstellte Netzwerkplan wurde </w:t>
       </w:r>
       <w:r>
         <w:t xml:space="preserve">unter folgendem Link </w:t>
@@ -292,21 +427,25 @@
           <w:rPr>
             <w:rStyle w:val="Hyperlink"/>
           </w:rPr>
-          <w:t>Proj</w:t>
-        </w:r>
-        <w:r>
-          <w:rPr>
-            <w:rStyle w:val="Hyperlink"/>
-          </w:rPr>
-          <w:t>e</w:t>
-        </w:r>
-        <w:r>
-          <w:rPr>
-            <w:rStyle w:val="Hyperlink"/>
-          </w:rPr>
-          <w:t>kt</w:t>
+          <w:t>Netzwerkplan</w:t>
         </w:r>
       </w:hyperlink>
+      <w:r>
+        <w:rPr>
+          <w:rStyle w:val="Hyperlink"/>
+          <w:color w:val="auto"/>
+          <w:u w:val="none"/>
+        </w:rPr>
+        <w:t xml:space="preserve"> </w:t>
+      </w:r>
+      <w:r>
+        <w:rPr>
+          <w:rStyle w:val="Hyperlink"/>
+          <w:color w:val="auto"/>
+          <w:u w:val="none"/>
+        </w:rPr>
+        <w:t>(extern)</w:t>
+      </w:r>
     </w:p>
     <w:p/>
     <w:p/>
@@ -345,6 +484,7 @@
           <w:u w:val="single"/>
         </w:rPr>
       </w:pPr>
+      <w:bookmarkStart w:id="1" w:name="Analyse"/>
       <w:r>
         <w:rPr>
           <w:sz w:val="32"/>
@@ -354,6 +494,7 @@
         <w:t>Analyse</w:t>
       </w:r>
     </w:p>
+    <w:bookmarkEnd w:id="1"/>
     <w:p>
       <w:pPr>
         <w:rPr>
@@ -363,11 +504,2993 @@
     </w:p>
     <w:p>
       <w:pPr>
+        <w:pStyle w:val="Listenabsatz"/>
+        <w:numPr>
+          <w:ilvl w:val="1"/>
+          <w:numId w:val="2"/>
+        </w:numPr>
+      </w:pPr>
+      <w:bookmarkStart w:id="2" w:name="Analyse_2_1"/>
+      <w:r>
+        <w:t>Analyse der zu bereitzustellenden Dienste</w:t>
+      </w:r>
+      <w:bookmarkEnd w:id="2"/>
+      <w:r>
+        <w:t>:</w:t>
+      </w:r>
+    </w:p>
+    <w:p>
+      <w:pPr>
         <w:rPr>
           <w:u w:val="single"/>
         </w:rPr>
       </w:pPr>
     </w:p>
+    <w:tbl>
+      <w:tblPr>
+        <w:tblStyle w:val="Tabellenraster"/>
+        <w:tblW w:w="0" w:type="auto"/>
+        <w:tblLook w:val="04A0" w:firstRow="1" w:lastRow="0" w:firstColumn="1" w:lastColumn="0" w:noHBand="0" w:noVBand="1"/>
+      </w:tblPr>
+      <w:tblGrid>
+        <w:gridCol w:w="2900"/>
+        <w:gridCol w:w="2812"/>
+        <w:gridCol w:w="3350"/>
+      </w:tblGrid>
+      <w:tr>
+        <w:trPr>
+          <w:trHeight w:val="629"/>
+        </w:trPr>
+        <w:tc>
+          <w:tcPr>
+            <w:tcW w:w="3020" w:type="dxa"/>
+            <w:shd w:val="clear" w:color="auto" w:fill="808080" w:themeFill="background1" w:themeFillShade="80"/>
+          </w:tcPr>
+          <w:p>
+            <w:pPr>
+              <w:rPr>
+                <w:b/>
+                <w:bCs/>
+                <w:color w:val="FFFFFF" w:themeColor="background1"/>
+              </w:rPr>
+            </w:pPr>
+            <w:r>
+              <w:rPr>
+                <w:b/>
+                <w:bCs/>
+                <w:color w:val="FFFFFF" w:themeColor="background1"/>
+              </w:rPr>
+              <w:t>Dienstbezeichnung</w:t>
+            </w:r>
+          </w:p>
+        </w:tc>
+        <w:tc>
+          <w:tcPr>
+            <w:tcW w:w="3021" w:type="dxa"/>
+            <w:shd w:val="clear" w:color="auto" w:fill="808080" w:themeFill="background1" w:themeFillShade="80"/>
+          </w:tcPr>
+          <w:p>
+            <w:pPr>
+              <w:rPr>
+                <w:b/>
+                <w:bCs/>
+                <w:color w:val="FFFFFF" w:themeColor="background1"/>
+              </w:rPr>
+            </w:pPr>
+            <w:r>
+              <w:rPr>
+                <w:b/>
+                <w:bCs/>
+                <w:color w:val="FFFFFF" w:themeColor="background1"/>
+              </w:rPr>
+              <w:t>Öffentlich erreichbar</w:t>
+            </w:r>
+          </w:p>
+        </w:tc>
+        <w:tc>
+          <w:tcPr>
+            <w:tcW w:w="3021" w:type="dxa"/>
+            <w:shd w:val="clear" w:color="auto" w:fill="808080" w:themeFill="background1" w:themeFillShade="80"/>
+          </w:tcPr>
+          <w:p>
+            <w:pPr>
+              <w:rPr>
+                <w:b/>
+                <w:bCs/>
+                <w:color w:val="FFFFFF" w:themeColor="background1"/>
+              </w:rPr>
+            </w:pPr>
+            <w:r>
+              <w:rPr>
+                <w:b/>
+                <w:bCs/>
+                <w:color w:val="FFFFFF" w:themeColor="background1"/>
+              </w:rPr>
+              <w:t>Begründung der Entscheidung</w:t>
+            </w:r>
+          </w:p>
+        </w:tc>
+      </w:tr>
+      <w:tr>
+        <w:tc>
+          <w:tcPr>
+            <w:tcW w:w="3020" w:type="dxa"/>
+          </w:tcPr>
+          <w:p>
+            <w:r>
+              <w:t>Firewall-</w:t>
+            </w:r>
+            <w:r>
+              <w:t>System</w:t>
+            </w:r>
+          </w:p>
+        </w:tc>
+        <w:tc>
+          <w:tcPr>
+            <w:tcW w:w="3021" w:type="dxa"/>
+          </w:tcPr>
+          <w:p>
+            <w:r>
+              <w:t>Nein</w:t>
+            </w:r>
+          </w:p>
+        </w:tc>
+        <w:tc>
+          <w:tcPr>
+            <w:tcW w:w="3021" w:type="dxa"/>
+          </w:tcPr>
+          <w:p>
+            <w:pPr>
+              <w:pStyle w:val="Listenabsatz"/>
+              <w:numPr>
+                <w:ilvl w:val="0"/>
+                <w:numId w:val="3"/>
+              </w:numPr>
+            </w:pPr>
+            <w:r>
+              <w:t>System sollte nur Intern über den Admin-Rechner konfigurierbar sein.</w:t>
+            </w:r>
+          </w:p>
+          <w:p>
+            <w:pPr>
+              <w:pStyle w:val="Listenabsatz"/>
+              <w:numPr>
+                <w:ilvl w:val="0"/>
+                <w:numId w:val="3"/>
+              </w:numPr>
+            </w:pPr>
+            <w:r>
+              <w:t>Anfragen außerhalb des grünen Netzes prüfen und ggf. Datenverkehr blockieren.</w:t>
+            </w:r>
+          </w:p>
+          <w:p>
+            <w:pPr>
+              <w:pStyle w:val="Listenabsatz"/>
+              <w:numPr>
+                <w:ilvl w:val="0"/>
+                <w:numId w:val="3"/>
+              </w:numPr>
+            </w:pPr>
+            <w:r>
+              <w:t>Keine Manipulation von außen möglich.</w:t>
+            </w:r>
+          </w:p>
+        </w:tc>
+      </w:tr>
+      <w:tr>
+        <w:tc>
+          <w:tcPr>
+            <w:tcW w:w="3020" w:type="dxa"/>
+          </w:tcPr>
+          <w:p>
+            <w:r>
+              <w:t>DNS</w:t>
+            </w:r>
+          </w:p>
+        </w:tc>
+        <w:tc>
+          <w:tcPr>
+            <w:tcW w:w="3021" w:type="dxa"/>
+          </w:tcPr>
+          <w:p>
+            <w:r>
+              <w:t>Nein</w:t>
+            </w:r>
+          </w:p>
+        </w:tc>
+        <w:tc>
+          <w:tcPr>
+            <w:tcW w:w="3021" w:type="dxa"/>
+          </w:tcPr>
+          <w:p>
+            <w:pPr>
+              <w:pStyle w:val="Listenabsatz"/>
+              <w:numPr>
+                <w:ilvl w:val="0"/>
+                <w:numId w:val="3"/>
+              </w:numPr>
+            </w:pPr>
+            <w:r>
+              <w:t>Es sollten nur Netzinterne Komponenten den Dienst abrufen können ansonsten besteht Manipulationsgefahr der</w:t>
+            </w:r>
+            <w:r>
+              <w:t xml:space="preserve"> Nummer- bzw. Namensadressenauflösung</w:t>
+            </w:r>
+          </w:p>
+        </w:tc>
+      </w:tr>
+      <w:tr>
+        <w:tc>
+          <w:tcPr>
+            <w:tcW w:w="3020" w:type="dxa"/>
+          </w:tcPr>
+          <w:p>
+            <w:r>
+              <w:t>DHCP</w:t>
+            </w:r>
+          </w:p>
+        </w:tc>
+        <w:tc>
+          <w:tcPr>
+            <w:tcW w:w="3021" w:type="dxa"/>
+          </w:tcPr>
+          <w:p>
+            <w:r>
+              <w:t>Nein</w:t>
+            </w:r>
+          </w:p>
+        </w:tc>
+        <w:tc>
+          <w:tcPr>
+            <w:tcW w:w="3021" w:type="dxa"/>
+          </w:tcPr>
+          <w:p>
+            <w:pPr>
+              <w:pStyle w:val="Listenabsatz"/>
+              <w:numPr>
+                <w:ilvl w:val="0"/>
+                <w:numId w:val="3"/>
+              </w:numPr>
+            </w:pPr>
+            <w:r>
+              <w:t>Dynamische Zuweisung der IP-Adressen nur Intern.</w:t>
+            </w:r>
+          </w:p>
+          <w:p>
+            <w:pPr>
+              <w:pStyle w:val="Listenabsatz"/>
+              <w:numPr>
+                <w:ilvl w:val="0"/>
+                <w:numId w:val="3"/>
+              </w:numPr>
+            </w:pPr>
+            <w:r>
+              <w:t>Dadurch keine Manipulation der IP-Adressen damit möglich und somit ein Konflikt zu verursachen, der Dienste unerreichbar macht.</w:t>
+            </w:r>
+          </w:p>
+        </w:tc>
+      </w:tr>
+      <w:tr>
+        <w:tc>
+          <w:tcPr>
+            <w:tcW w:w="3020" w:type="dxa"/>
+          </w:tcPr>
+          <w:p>
+            <w:r>
+              <w:t>Web-Server</w:t>
+            </w:r>
+          </w:p>
+        </w:tc>
+        <w:tc>
+          <w:tcPr>
+            <w:tcW w:w="3021" w:type="dxa"/>
+          </w:tcPr>
+          <w:p>
+            <w:r>
+              <w:t>Ja</w:t>
+            </w:r>
+          </w:p>
+        </w:tc>
+        <w:tc>
+          <w:tcPr>
+            <w:tcW w:w="3021" w:type="dxa"/>
+          </w:tcPr>
+          <w:p>
+            <w:pPr>
+              <w:pStyle w:val="Listenabsatz"/>
+              <w:numPr>
+                <w:ilvl w:val="0"/>
+                <w:numId w:val="3"/>
+              </w:numPr>
+            </w:pPr>
+            <w:r>
+              <w:t>Stakeholder sollten von außen auf den Webserver zur Darstellung von Informationen zugreifen können.</w:t>
+            </w:r>
+          </w:p>
+          <w:p>
+            <w:pPr>
+              <w:pStyle w:val="Listenabsatz"/>
+              <w:numPr>
+                <w:ilvl w:val="0"/>
+                <w:numId w:val="3"/>
+              </w:numPr>
+            </w:pPr>
+            <w:r>
+              <w:t>Manipulation von Daten, nur durch Nutzerauthentifizierung, mit einher gehenden Nutzerechten möglich.</w:t>
+            </w:r>
+          </w:p>
+        </w:tc>
+      </w:tr>
+      <w:tr>
+        <w:tc>
+          <w:tcPr>
+            <w:tcW w:w="3020" w:type="dxa"/>
+          </w:tcPr>
+          <w:p>
+            <w:r>
+              <w:lastRenderedPageBreak/>
+              <w:t>Datenbank-Server</w:t>
+            </w:r>
+          </w:p>
+        </w:tc>
+        <w:tc>
+          <w:tcPr>
+            <w:tcW w:w="3021" w:type="dxa"/>
+          </w:tcPr>
+          <w:p>
+            <w:r>
+              <w:t>Nein</w:t>
+            </w:r>
+          </w:p>
+        </w:tc>
+        <w:tc>
+          <w:tcPr>
+            <w:tcW w:w="3021" w:type="dxa"/>
+          </w:tcPr>
+          <w:p>
+            <w:pPr>
+              <w:pStyle w:val="Listenabsatz"/>
+              <w:numPr>
+                <w:ilvl w:val="0"/>
+                <w:numId w:val="3"/>
+              </w:numPr>
+            </w:pPr>
+            <w:r>
+              <w:t>Sollte nur mit anderen Systemen Netzintern kommunizieren.</w:t>
+            </w:r>
+          </w:p>
+          <w:p>
+            <w:pPr>
+              <w:pStyle w:val="Listenabsatz"/>
+              <w:numPr>
+                <w:ilvl w:val="0"/>
+                <w:numId w:val="3"/>
+              </w:numPr>
+            </w:pPr>
+            <w:r>
+              <w:t xml:space="preserve">Z.B </w:t>
+            </w:r>
+          </w:p>
+          <w:p>
+            <w:pPr>
+              <w:pStyle w:val="Listenabsatz"/>
+            </w:pPr>
+            <w:r>
+              <w:t>Client &lt;-&gt; Webserver &lt;-&gt; Datenbankserver</w:t>
+            </w:r>
+          </w:p>
+          <w:p>
+            <w:pPr>
+              <w:pStyle w:val="Listenabsatz"/>
+              <w:numPr>
+                <w:ilvl w:val="0"/>
+                <w:numId w:val="3"/>
+              </w:numPr>
+            </w:pPr>
+            <w:r>
+              <w:t>Sensible Nutzerdaten müssen geschützt werden nach Richtlinie der DSGVO</w:t>
+            </w:r>
+          </w:p>
+        </w:tc>
+      </w:tr>
+      <w:tr>
+        <w:tc>
+          <w:tcPr>
+            <w:tcW w:w="3020" w:type="dxa"/>
+          </w:tcPr>
+          <w:p>
+            <w:r>
+              <w:t>[Pi-Hole]</w:t>
+            </w:r>
+          </w:p>
+        </w:tc>
+        <w:tc>
+          <w:tcPr>
+            <w:tcW w:w="3021" w:type="dxa"/>
+          </w:tcPr>
+          <w:p>
+            <w:r>
+              <w:t>Nein</w:t>
+            </w:r>
+          </w:p>
+        </w:tc>
+        <w:tc>
+          <w:tcPr>
+            <w:tcW w:w="3021" w:type="dxa"/>
+          </w:tcPr>
+          <w:p>
+            <w:pPr>
+              <w:pStyle w:val="Listenabsatz"/>
+              <w:numPr>
+                <w:ilvl w:val="0"/>
+                <w:numId w:val="3"/>
+              </w:numPr>
+            </w:pPr>
+            <w:r>
+              <w:t>Zur Filtrierung des Datenverkehrs von Trackern/Werbetreibende soll der Dienst nur intern administrierbar sein</w:t>
+            </w:r>
+            <w:r>
+              <w:t>, da dieser den DNS/DHCP-Server ersetzt. Diese sensiblen Systeme sollten nicht von außen einsehbar sein.</w:t>
+            </w:r>
+          </w:p>
+        </w:tc>
+      </w:tr>
+      <w:tr>
+        <w:tc>
+          <w:tcPr>
+            <w:tcW w:w="3020" w:type="dxa"/>
+          </w:tcPr>
+          <w:p>
+            <w:r>
+              <w:t>[</w:t>
+            </w:r>
+            <w:r>
+              <w:t>Mailproxy für eingehende Mails</w:t>
+            </w:r>
+            <w:r>
+              <w:t>]</w:t>
+            </w:r>
+          </w:p>
+        </w:tc>
+        <w:tc>
+          <w:tcPr>
+            <w:tcW w:w="3021" w:type="dxa"/>
+          </w:tcPr>
+          <w:p>
+            <w:r>
+              <w:t>Ja</w:t>
+            </w:r>
+          </w:p>
+        </w:tc>
+        <w:tc>
+          <w:tcPr>
+            <w:tcW w:w="3021" w:type="dxa"/>
+          </w:tcPr>
+          <w:p>
+            <w:pPr>
+              <w:pStyle w:val="Listenabsatz"/>
+              <w:numPr>
+                <w:ilvl w:val="0"/>
+                <w:numId w:val="3"/>
+              </w:numPr>
+            </w:pPr>
+            <w:r>
+              <w:t>Mail-Proxy sollte als Anlaufpunkt für, von aus dem Internet eingehende Mails verfügbar sein.</w:t>
+            </w:r>
+          </w:p>
+          <w:p>
+            <w:pPr>
+              <w:pStyle w:val="Listenabsatz"/>
+              <w:numPr>
+                <w:ilvl w:val="0"/>
+                <w:numId w:val="3"/>
+              </w:numPr>
+            </w:pPr>
+            <w:r>
+              <w:t>Weiterleitung des Datenpaketes an entsprechenden Mailserver</w:t>
+            </w:r>
+          </w:p>
+          <w:p>
+            <w:pPr>
+              <w:pStyle w:val="Listenabsatz"/>
+              <w:numPr>
+                <w:ilvl w:val="0"/>
+                <w:numId w:val="3"/>
+              </w:numPr>
+            </w:pPr>
+            <w:r>
+              <w:t>Proxy dient hier zur Verschleierung der Mailserveradresse.</w:t>
+            </w:r>
+          </w:p>
+          <w:p>
+            <w:pPr>
+              <w:pStyle w:val="Listenabsatz"/>
+              <w:numPr>
+                <w:ilvl w:val="0"/>
+                <w:numId w:val="3"/>
+              </w:numPr>
+            </w:pPr>
+            <w:r>
+              <w:t xml:space="preserve">Im Falle eines Angriffes </w:t>
+            </w:r>
+            <w:proofErr w:type="spellStart"/>
+            <w:r>
+              <w:t>z.B</w:t>
+            </w:r>
+            <w:proofErr w:type="spellEnd"/>
+            <w:r>
+              <w:t xml:space="preserve"> Overflow-anfragen, wird der Mailserver nicht kompromittiert.</w:t>
+            </w:r>
+          </w:p>
+        </w:tc>
+      </w:tr>
+      <w:tr>
+        <w:tc>
+          <w:tcPr>
+            <w:tcW w:w="3020" w:type="dxa"/>
+          </w:tcPr>
+          <w:p>
+            <w:r>
+              <w:t>[</w:t>
+            </w:r>
+            <w:r>
+              <w:t>Existierender Mailserver</w:t>
+            </w:r>
+            <w:r>
+              <w:t>]</w:t>
+            </w:r>
+          </w:p>
+        </w:tc>
+        <w:tc>
+          <w:tcPr>
+            <w:tcW w:w="3021" w:type="dxa"/>
+          </w:tcPr>
+          <w:p>
+            <w:r>
+              <w:t>Nein</w:t>
+            </w:r>
+          </w:p>
+        </w:tc>
+        <w:tc>
+          <w:tcPr>
+            <w:tcW w:w="3021" w:type="dxa"/>
+          </w:tcPr>
+          <w:p>
+            <w:pPr>
+              <w:pStyle w:val="Listenabsatz"/>
+              <w:numPr>
+                <w:ilvl w:val="0"/>
+                <w:numId w:val="3"/>
+              </w:numPr>
+            </w:pPr>
+            <w:r>
+              <w:t>Mailserver sollte nicht direkt über das Internet erreichbar sein, sondern nur über den Mail-Proxy-Server.</w:t>
+            </w:r>
+          </w:p>
+          <w:p>
+            <w:pPr>
+              <w:pStyle w:val="Listenabsatz"/>
+              <w:numPr>
+                <w:ilvl w:val="0"/>
+                <w:numId w:val="3"/>
+              </w:numPr>
+            </w:pPr>
+            <w:r>
+              <w:t>Verschleierung der Mailserver-Adresse</w:t>
+            </w:r>
+          </w:p>
+          <w:p>
+            <w:pPr>
+              <w:pStyle w:val="Listenabsatz"/>
+              <w:numPr>
+                <w:ilvl w:val="0"/>
+                <w:numId w:val="3"/>
+              </w:numPr>
+            </w:pPr>
+            <w:r>
+              <w:t>Kein Angriff auf den Mailserver und somit keine Kompromittierung.</w:t>
+            </w:r>
+          </w:p>
+        </w:tc>
+      </w:tr>
+    </w:tbl>
+    <w:p>
+      <w:pPr>
+        <w:rPr>
+          <w:u w:val="single"/>
+        </w:rPr>
+      </w:pPr>
+    </w:p>
+    <w:p>
+      <w:pPr>
+        <w:rPr>
+          <w:u w:val="single"/>
+        </w:rPr>
+      </w:pPr>
+    </w:p>
+    <w:p>
+      <w:pPr>
+        <w:rPr>
+          <w:u w:val="single"/>
+        </w:rPr>
+      </w:pPr>
+    </w:p>
+    <w:p>
+      <w:pPr>
+        <w:pStyle w:val="Listenabsatz"/>
+        <w:numPr>
+          <w:ilvl w:val="1"/>
+          <w:numId w:val="2"/>
+        </w:numPr>
+      </w:pPr>
+      <w:bookmarkStart w:id="3" w:name="Anwendungsfaelle_2_2"/>
+      <w:r>
+        <w:t>Anwendungsfälle der Akteure:</w:t>
+      </w:r>
+    </w:p>
+    <w:bookmarkEnd w:id="3"/>
+    <w:p/>
+    <w:tbl>
+      <w:tblPr>
+        <w:tblStyle w:val="Tabellenraster"/>
+        <w:tblW w:w="0" w:type="auto"/>
+        <w:tblLook w:val="04A0" w:firstRow="1" w:lastRow="0" w:firstColumn="1" w:lastColumn="0" w:noHBand="0" w:noVBand="1"/>
+      </w:tblPr>
+      <w:tblGrid>
+        <w:gridCol w:w="4531"/>
+        <w:gridCol w:w="4531"/>
+      </w:tblGrid>
+      <w:tr>
+        <w:trPr>
+          <w:trHeight w:val="707"/>
+        </w:trPr>
+        <w:tc>
+          <w:tcPr>
+            <w:tcW w:w="4531" w:type="dxa"/>
+            <w:shd w:val="clear" w:color="auto" w:fill="808080" w:themeFill="background1" w:themeFillShade="80"/>
+          </w:tcPr>
+          <w:p>
+            <w:pPr>
+              <w:rPr>
+                <w:b/>
+                <w:bCs/>
+                <w:color w:val="FFFFFF" w:themeColor="background1"/>
+              </w:rPr>
+            </w:pPr>
+            <w:r>
+              <w:rPr>
+                <w:b/>
+                <w:bCs/>
+                <w:color w:val="FFFFFF" w:themeColor="background1"/>
+              </w:rPr>
+              <w:t>Akteure</w:t>
+            </w:r>
+          </w:p>
+        </w:tc>
+        <w:tc>
+          <w:tcPr>
+            <w:tcW w:w="4531" w:type="dxa"/>
+            <w:shd w:val="clear" w:color="auto" w:fill="808080" w:themeFill="background1" w:themeFillShade="80"/>
+          </w:tcPr>
+          <w:p>
+            <w:pPr>
+              <w:rPr>
+                <w:b/>
+                <w:bCs/>
+                <w:color w:val="FFFFFF" w:themeColor="background1"/>
+              </w:rPr>
+            </w:pPr>
+            <w:r>
+              <w:rPr>
+                <w:b/>
+                <w:bCs/>
+                <w:color w:val="FFFFFF" w:themeColor="background1"/>
+              </w:rPr>
+              <w:t>Kommunikationsweg</w:t>
+            </w:r>
+          </w:p>
+        </w:tc>
+      </w:tr>
+      <w:tr>
+        <w:tc>
+          <w:tcPr>
+            <w:tcW w:w="4531" w:type="dxa"/>
+          </w:tcPr>
+          <w:p>
+            <w:r>
+              <w:t>Ticket erstellen und in DB speichern</w:t>
+            </w:r>
+            <w:r>
+              <w:t>:</w:t>
+            </w:r>
+          </w:p>
+        </w:tc>
+        <w:tc>
+          <w:tcPr>
+            <w:tcW w:w="4531" w:type="dxa"/>
+          </w:tcPr>
+          <w:p>
+            <w:pPr>
+              <w:pStyle w:val="Listenabsatz"/>
+              <w:numPr>
+                <w:ilvl w:val="0"/>
+                <w:numId w:val="3"/>
+              </w:numPr>
+            </w:pPr>
+            <w:r>
+              <w:rPr>
+                <w:b/>
+                <w:bCs/>
+              </w:rPr>
+              <w:t>Client</w:t>
+            </w:r>
+            <w:r>
+              <w:t xml:space="preserve"> -&gt; Internet -&gt; Proxy-Server(Schulnetz) -&gt; </w:t>
+            </w:r>
+            <w:r>
+              <w:t>DNS-/DHCP-Server(Schulnetz) -&gt;</w:t>
+            </w:r>
+            <w:r>
+              <w:t xml:space="preserve"> </w:t>
+            </w:r>
+            <w:r>
+              <w:t>Router(Schulnetz) -&gt; Router(VMnet8/rot) -&gt; FW -&gt; Router(VMnet2/orange/DMZ) -&gt; Webserver -&gt; Router(</w:t>
+            </w:r>
+            <w:r>
+              <w:t>VMnet2/</w:t>
+            </w:r>
+            <w:r>
+              <w:t>orange/</w:t>
+            </w:r>
+            <w:r>
+              <w:t>DMZ</w:t>
+            </w:r>
+            <w:r>
+              <w:t xml:space="preserve">) -&gt; </w:t>
+            </w:r>
+            <w:r>
+              <w:rPr>
+                <w:b/>
+                <w:bCs/>
+              </w:rPr>
+              <w:t>DB</w:t>
+            </w:r>
+          </w:p>
+        </w:tc>
+      </w:tr>
+      <w:tr>
+        <w:tc>
+          <w:tcPr>
+            <w:tcW w:w="4531" w:type="dxa"/>
+          </w:tcPr>
+          <w:p>
+            <w:r>
+              <w:t>Administration von</w:t>
+            </w:r>
+            <w:r>
+              <w:t>:</w:t>
+            </w:r>
+          </w:p>
+          <w:p>
+            <w:r>
+              <w:br/>
+            </w:r>
+            <w:r>
+              <w:t>FW</w:t>
+            </w:r>
+            <w:r>
+              <w:t>:</w:t>
+            </w:r>
+          </w:p>
+          <w:p/>
+          <w:p>
+            <w:r>
+              <w:t xml:space="preserve">DNS- </w:t>
+            </w:r>
+            <w:r>
+              <w:t>Server:</w:t>
+            </w:r>
+          </w:p>
+          <w:p/>
+          <w:p/>
+          <w:p/>
+          <w:p>
+            <w:r>
+              <w:t>DHCP-Server:</w:t>
+            </w:r>
+          </w:p>
+        </w:tc>
+        <w:tc>
+          <w:tcPr>
+            <w:tcW w:w="4531" w:type="dxa"/>
+          </w:tcPr>
+          <w:p/>
+          <w:p/>
+          <w:p>
+            <w:pPr>
+              <w:pStyle w:val="Listenabsatz"/>
+              <w:numPr>
+                <w:ilvl w:val="0"/>
+                <w:numId w:val="3"/>
+              </w:numPr>
+            </w:pPr>
+            <w:r>
+              <w:rPr>
+                <w:b/>
+                <w:bCs/>
+              </w:rPr>
+              <w:t>Admin-Rechne</w:t>
+            </w:r>
+            <w:r>
+              <w:t>r(</w:t>
+            </w:r>
+            <w:r>
+              <w:t>VMNet1/grün</w:t>
+            </w:r>
+            <w:r>
+              <w:t>) -&gt;</w:t>
+            </w:r>
+            <w:r>
+              <w:t xml:space="preserve"> </w:t>
+            </w:r>
+            <w:r>
+              <w:t>Router(VMne</w:t>
+            </w:r>
+            <w:r>
+              <w:t>1</w:t>
+            </w:r>
+            <w:r>
+              <w:t>/</w:t>
+            </w:r>
+            <w:r>
+              <w:t>grün) -&gt;</w:t>
+            </w:r>
+            <w:r>
+              <w:t xml:space="preserve"> </w:t>
+            </w:r>
+            <w:r>
+              <w:rPr>
+                <w:b/>
+                <w:bCs/>
+              </w:rPr>
+              <w:t>FW</w:t>
+            </w:r>
+          </w:p>
+          <w:p>
+            <w:pPr>
+              <w:pStyle w:val="Listenabsatz"/>
+              <w:numPr>
+                <w:ilvl w:val="0"/>
+                <w:numId w:val="3"/>
+              </w:numPr>
+              <w:rPr>
+                <w:b/>
+                <w:bCs/>
+              </w:rPr>
+            </w:pPr>
+            <w:r>
+              <w:rPr>
+                <w:b/>
+                <w:bCs/>
+              </w:rPr>
+              <w:t>Admin-Rechne</w:t>
+            </w:r>
+            <w:r>
+              <w:t xml:space="preserve">r(VMNet1/grün) -&gt; Router(VMne1/grün) -&gt; </w:t>
+            </w:r>
+            <w:r>
+              <w:t xml:space="preserve">FW -&gt; </w:t>
+            </w:r>
+            <w:r>
+              <w:t xml:space="preserve">Router(VMnet2/orange/DMZ) -&gt; </w:t>
+            </w:r>
+            <w:r>
+              <w:rPr>
+                <w:b/>
+                <w:bCs/>
+              </w:rPr>
+              <w:t>DNS-Server</w:t>
+            </w:r>
+          </w:p>
+          <w:p>
+            <w:pPr>
+              <w:pStyle w:val="Listenabsatz"/>
+              <w:numPr>
+                <w:ilvl w:val="0"/>
+                <w:numId w:val="3"/>
+              </w:numPr>
+              <w:rPr>
+                <w:b/>
+                <w:bCs/>
+              </w:rPr>
+            </w:pPr>
+            <w:r>
+              <w:rPr>
+                <w:b/>
+                <w:bCs/>
+              </w:rPr>
+              <w:t>Admin-Rechne</w:t>
+            </w:r>
+            <w:r>
+              <w:t xml:space="preserve">r(VMNet1/grün) -&gt; Router(VMne1/grün) -&gt; FW -&gt; Router(VMnet2/orange/DMZ) -&gt; </w:t>
+            </w:r>
+            <w:r>
+              <w:rPr>
+                <w:b/>
+                <w:bCs/>
+              </w:rPr>
+              <w:t>D</w:t>
+            </w:r>
+            <w:r>
+              <w:rPr>
+                <w:b/>
+                <w:bCs/>
+              </w:rPr>
+              <w:t>HCP</w:t>
+            </w:r>
+            <w:r>
+              <w:rPr>
+                <w:b/>
+                <w:bCs/>
+              </w:rPr>
+              <w:t>-Server</w:t>
+            </w:r>
+          </w:p>
+        </w:tc>
+      </w:tr>
+      <w:tr>
+        <w:tc>
+          <w:tcPr>
+            <w:tcW w:w="4531" w:type="dxa"/>
+          </w:tcPr>
+          <w:p>
+            <w:r>
+              <w:t>Administration des Web-Servers</w:t>
+            </w:r>
+            <w:r>
+              <w:t>:</w:t>
+            </w:r>
+          </w:p>
+        </w:tc>
+        <w:tc>
+          <w:tcPr>
+            <w:tcW w:w="4531" w:type="dxa"/>
+          </w:tcPr>
+          <w:p>
+            <w:pPr>
+              <w:pStyle w:val="Listenabsatz"/>
+              <w:numPr>
+                <w:ilvl w:val="0"/>
+                <w:numId w:val="3"/>
+              </w:numPr>
+              <w:rPr>
+                <w:b/>
+                <w:bCs/>
+              </w:rPr>
+            </w:pPr>
+            <w:r>
+              <w:rPr>
+                <w:b/>
+                <w:bCs/>
+              </w:rPr>
+              <w:t>Admin-Rechne</w:t>
+            </w:r>
+            <w:r>
+              <w:t xml:space="preserve">r(VMNet1/grün) -&gt; Router(VMne1/grün) -&gt; FW -&gt; Router(VMnet2/orange/DMZ) -&gt; </w:t>
+            </w:r>
+            <w:r>
+              <w:rPr>
+                <w:b/>
+                <w:bCs/>
+              </w:rPr>
+              <w:t>Web-Server</w:t>
+            </w:r>
+          </w:p>
+        </w:tc>
+      </w:tr>
+      <w:tr>
+        <w:tc>
+          <w:tcPr>
+            <w:tcW w:w="4531" w:type="dxa"/>
+          </w:tcPr>
+          <w:p>
+            <w:r>
+              <w:t>Datenbankabfrage zur Supportsteuerung</w:t>
+            </w:r>
+            <w:r>
+              <w:t>:</w:t>
+            </w:r>
+          </w:p>
+        </w:tc>
+        <w:tc>
+          <w:tcPr>
+            <w:tcW w:w="4531" w:type="dxa"/>
+          </w:tcPr>
+          <w:p>
+            <w:pPr>
+              <w:pStyle w:val="Listenabsatz"/>
+              <w:numPr>
+                <w:ilvl w:val="0"/>
+                <w:numId w:val="3"/>
+              </w:numPr>
+            </w:pPr>
+            <w:r>
+              <w:rPr>
+                <w:b/>
+                <w:bCs/>
+              </w:rPr>
+              <w:t>Client</w:t>
+            </w:r>
+            <w:r>
+              <w:t>(VMNet1/grün) -&gt; Router(VMne1/grün) -&gt;</w:t>
+            </w:r>
+            <w:r>
+              <w:t xml:space="preserve"> FW -&gt; </w:t>
+            </w:r>
+            <w:r>
+              <w:t xml:space="preserve">Router(VMnet2/orange/DMZ) -&gt; Webserver -&gt; Router(VMnet2/orange/DMZ) -&gt; </w:t>
+            </w:r>
+            <w:r>
+              <w:t>DB</w:t>
+            </w:r>
+            <w:r>
+              <w:rPr>
+                <w:b/>
+                <w:bCs/>
+              </w:rPr>
+              <w:t xml:space="preserve"> -&gt; </w:t>
+            </w:r>
+            <w:r>
+              <w:t>Router(VMnet2/orange/DMZ)</w:t>
+            </w:r>
+            <w:r>
+              <w:t xml:space="preserve"> -&gt; </w:t>
+            </w:r>
+            <w:r>
+              <w:rPr>
+                <w:b/>
+                <w:bCs/>
+              </w:rPr>
+              <w:t>Webserver</w:t>
+            </w:r>
+          </w:p>
+        </w:tc>
+      </w:tr>
+      <w:tr>
+        <w:tc>
+          <w:tcPr>
+            <w:tcW w:w="4531" w:type="dxa"/>
+          </w:tcPr>
+          <w:p>
+            <w:r>
+              <w:t>[</w:t>
+            </w:r>
+            <w:r>
+              <w:t>Pi-Hole</w:t>
+            </w:r>
+            <w:r>
+              <w:t>]</w:t>
+            </w:r>
+            <w:r>
+              <w:t>:</w:t>
+            </w:r>
+          </w:p>
+        </w:tc>
+        <w:tc>
+          <w:tcPr>
+            <w:tcW w:w="4531" w:type="dxa"/>
+          </w:tcPr>
+          <w:p>
+            <w:pPr>
+              <w:pStyle w:val="Listenabsatz"/>
+              <w:numPr>
+                <w:ilvl w:val="0"/>
+                <w:numId w:val="3"/>
+              </w:numPr>
+            </w:pPr>
+            <w:r>
+              <w:rPr>
+                <w:b/>
+                <w:bCs/>
+              </w:rPr>
+              <w:t xml:space="preserve">Internet </w:t>
+            </w:r>
+            <w:r>
+              <w:t>-&gt;</w:t>
+            </w:r>
+            <w:r>
+              <w:t xml:space="preserve"> Proxy-Server(Schulnetz) -&gt; DNS-/DHCP-Server(Schulnetz) -&gt; Router(Schulnetz) -&gt; </w:t>
+            </w:r>
+            <w:r>
+              <w:t>Router(VMnet8/rot) -&gt;</w:t>
+            </w:r>
+            <w:r>
+              <w:t xml:space="preserve"> FW -&gt; </w:t>
+            </w:r>
+            <w:r>
+              <w:t>Router(VMnet2/orange/DMZ)</w:t>
+            </w:r>
+            <w:r>
+              <w:t xml:space="preserve"> -&gt; Pi-Hole(DNS-/DHCP-Content-Filterung) -&gt; </w:t>
+            </w:r>
+            <w:r>
+              <w:t>Router(VMnet2/orange/DMZ)</w:t>
+            </w:r>
+            <w:r>
+              <w:t xml:space="preserve"> -&gt; FW -&gt; </w:t>
+            </w:r>
+            <w:r>
+              <w:t>Router(VMne1/grün) -&gt;</w:t>
+            </w:r>
+            <w:r>
+              <w:t xml:space="preserve"> </w:t>
+            </w:r>
+            <w:r>
+              <w:rPr>
+                <w:b/>
+                <w:bCs/>
+              </w:rPr>
+              <w:t>Client</w:t>
+            </w:r>
+            <w:r>
+              <w:t>(VMNet1/grün)</w:t>
+            </w:r>
+          </w:p>
+          <w:p>
+            <w:pPr>
+              <w:pStyle w:val="Listenabsatz"/>
+            </w:pPr>
+          </w:p>
+        </w:tc>
+      </w:tr>
+      <w:tr>
+        <w:tc>
+          <w:tcPr>
+            <w:tcW w:w="4531" w:type="dxa"/>
+          </w:tcPr>
+          <w:p>
+            <w:r>
+              <w:lastRenderedPageBreak/>
+              <w:t>[</w:t>
+            </w:r>
+            <w:r>
+              <w:t>Mailkommunikation</w:t>
+            </w:r>
+            <w:r>
+              <w:t>]</w:t>
+            </w:r>
+            <w:r>
+              <w:t>:</w:t>
+            </w:r>
+          </w:p>
+        </w:tc>
+        <w:tc>
+          <w:tcPr>
+            <w:tcW w:w="4531" w:type="dxa"/>
+          </w:tcPr>
+          <w:p>
+            <w:pPr>
+              <w:pStyle w:val="Listenabsatz"/>
+              <w:numPr>
+                <w:ilvl w:val="0"/>
+                <w:numId w:val="3"/>
+              </w:numPr>
+              <w:rPr>
+                <w:b/>
+                <w:bCs/>
+              </w:rPr>
+            </w:pPr>
+            <w:r>
+              <w:rPr>
+                <w:b/>
+                <w:bCs/>
+              </w:rPr>
+              <w:t>Client</w:t>
+            </w:r>
+            <w:r>
+              <w:rPr>
+                <w:b/>
+                <w:bCs/>
+              </w:rPr>
+              <w:t>(Sender)</w:t>
+            </w:r>
+            <w:r>
+              <w:t xml:space="preserve">(VMNet1/grün) -&gt; Router(VMne1/grün) -&gt; FW -&gt; Router(VMnet2/orange/DMZ) -&gt; </w:t>
+            </w:r>
+            <w:r>
+              <w:t>Mail-Proxy-Server</w:t>
+            </w:r>
+            <w:r>
+              <w:t>(VMnet2/orange/DMZ)</w:t>
+            </w:r>
+            <w:r>
+              <w:t xml:space="preserve">-&gt; </w:t>
+            </w:r>
+            <w:r>
+              <w:rPr>
+                <w:b/>
+                <w:bCs/>
+              </w:rPr>
+              <w:t>Mail</w:t>
+            </w:r>
+            <w:r>
+              <w:rPr>
+                <w:b/>
+                <w:bCs/>
+              </w:rPr>
+              <w:t>-S</w:t>
+            </w:r>
+            <w:r>
+              <w:rPr>
+                <w:b/>
+                <w:bCs/>
+              </w:rPr>
+              <w:t>erver</w:t>
+            </w:r>
+            <w:r>
+              <w:rPr>
+                <w:b/>
+                <w:bCs/>
+              </w:rPr>
+              <w:t>(SMTP)</w:t>
+            </w:r>
+            <w:r>
+              <w:t>(VMnet2/orange/DMZ)</w:t>
+            </w:r>
+          </w:p>
+          <w:p>
+            <w:pPr>
+              <w:pStyle w:val="Listenabsatz"/>
+              <w:rPr>
+                <w:b/>
+                <w:bCs/>
+              </w:rPr>
+            </w:pPr>
+          </w:p>
+          <w:p>
+            <w:pPr>
+              <w:pStyle w:val="Listenabsatz"/>
+              <w:numPr>
+                <w:ilvl w:val="0"/>
+                <w:numId w:val="3"/>
+              </w:numPr>
+              <w:rPr>
+                <w:b/>
+                <w:bCs/>
+              </w:rPr>
+            </w:pPr>
+            <w:r>
+              <w:rPr>
+                <w:b/>
+                <w:bCs/>
+              </w:rPr>
+              <w:t>Mail</w:t>
+            </w:r>
+            <w:r>
+              <w:rPr>
+                <w:b/>
+                <w:bCs/>
+              </w:rPr>
+              <w:t>-S</w:t>
+            </w:r>
+            <w:r>
+              <w:rPr>
+                <w:b/>
+                <w:bCs/>
+              </w:rPr>
+              <w:t>erver</w:t>
+            </w:r>
+            <w:r>
+              <w:rPr>
+                <w:b/>
+                <w:bCs/>
+              </w:rPr>
+              <w:t>(SMTP)</w:t>
+            </w:r>
+            <w:r>
+              <w:t>(VMnet2/orange/DMZ)</w:t>
+            </w:r>
+            <w:r>
+              <w:t xml:space="preserve"> </w:t>
+            </w:r>
+            <w:r>
+              <w:t>-&gt; Mail-Proxy</w:t>
+            </w:r>
+            <w:r>
+              <w:t>-</w:t>
+            </w:r>
+            <w:r>
+              <w:t>Server</w:t>
+            </w:r>
+            <w:r>
+              <w:t xml:space="preserve"> </w:t>
+            </w:r>
+            <w:r>
+              <w:t>(VMnet2/orange/DMZ)-&gt;</w:t>
+            </w:r>
+            <w:r>
+              <w:t xml:space="preserve"> </w:t>
+            </w:r>
+            <w:r>
+              <w:t>Router(VMnet2/orange/DMZ) -&gt;</w:t>
+            </w:r>
+            <w:r>
+              <w:t xml:space="preserve"> FW -&gt; </w:t>
+            </w:r>
+            <w:r>
+              <w:t>Router(VMnet8/rot) -&gt;</w:t>
+            </w:r>
+            <w:r>
+              <w:t xml:space="preserve"> </w:t>
+            </w:r>
+            <w:r>
+              <w:t>Router(Schulnetz) -&gt;</w:t>
+            </w:r>
+            <w:r>
+              <w:t xml:space="preserve"> </w:t>
+            </w:r>
+            <w:r>
+              <w:t>Proxy-Server(Schulnetz) -</w:t>
+            </w:r>
+            <w:r>
+              <w:t xml:space="preserve">&gt; Internet -&gt; Mail-Proxy-Server(Empfänger) -&gt; </w:t>
+            </w:r>
+            <w:r>
+              <w:rPr>
+                <w:b/>
+                <w:bCs/>
+              </w:rPr>
+              <w:t>Mailserver(Empfänger)</w:t>
+            </w:r>
+            <w:r>
+              <w:rPr>
+                <w:b/>
+                <w:bCs/>
+              </w:rPr>
+              <w:t>(IMAP/POP3)</w:t>
+            </w:r>
+          </w:p>
+        </w:tc>
+      </w:tr>
+    </w:tbl>
+    <w:p/>
+    <w:p/>
+    <w:p/>
+    <w:p/>
+    <w:p/>
+    <w:p/>
+    <w:p/>
+    <w:p/>
+    <w:p/>
+    <w:p/>
+    <w:p/>
+    <w:p/>
+    <w:p/>
+    <w:p/>
+    <w:p/>
+    <w:p/>
+    <w:p/>
+    <w:p/>
+    <w:p/>
+    <w:p/>
+    <w:p>
+      <w:pPr>
+        <w:pStyle w:val="Listenabsatz"/>
+        <w:numPr>
+          <w:ilvl w:val="0"/>
+          <w:numId w:val="2"/>
+        </w:numPr>
+        <w:rPr>
+          <w:sz w:val="32"/>
+          <w:szCs w:val="32"/>
+          <w:u w:val="single"/>
+        </w:rPr>
+      </w:pPr>
+      <w:bookmarkStart w:id="4" w:name="Projektplanung_3"/>
+      <w:r>
+        <w:rPr>
+          <w:sz w:val="32"/>
+          <w:szCs w:val="32"/>
+          <w:u w:val="single"/>
+        </w:rPr>
+        <w:t>Projektplan</w:t>
+      </w:r>
+      <w:r>
+        <w:rPr>
+          <w:sz w:val="32"/>
+          <w:szCs w:val="32"/>
+          <w:u w:val="single"/>
+        </w:rPr>
+        <w:t>ung</w:t>
+      </w:r>
+    </w:p>
+    <w:p>
+      <w:pPr>
+        <w:rPr>
+          <w:u w:val="single"/>
+        </w:rPr>
+      </w:pPr>
+    </w:p>
+    <w:p>
+      <w:pPr>
+        <w:pStyle w:val="Listenabsatz"/>
+        <w:numPr>
+          <w:ilvl w:val="1"/>
+          <w:numId w:val="2"/>
+        </w:numPr>
+      </w:pPr>
+      <w:bookmarkStart w:id="5" w:name="drei_eins"/>
+      <w:bookmarkEnd w:id="4"/>
+      <w:r>
+        <w:t>Analyse des Arbeits- und Projektauftrages</w:t>
+      </w:r>
+    </w:p>
+    <w:bookmarkEnd w:id="5"/>
+    <w:p/>
+    <w:tbl>
+      <w:tblPr>
+        <w:tblStyle w:val="Tabellenraster"/>
+        <w:tblW w:w="0" w:type="auto"/>
+        <w:tblLook w:val="04A0" w:firstRow="1" w:lastRow="0" w:firstColumn="1" w:lastColumn="0" w:noHBand="0" w:noVBand="1"/>
+      </w:tblPr>
+      <w:tblGrid>
+        <w:gridCol w:w="4531"/>
+        <w:gridCol w:w="4531"/>
+      </w:tblGrid>
+      <w:tr>
+        <w:trPr>
+          <w:trHeight w:val="688"/>
+        </w:trPr>
+        <w:tc>
+          <w:tcPr>
+            <w:tcW w:w="4531" w:type="dxa"/>
+            <w:shd w:val="clear" w:color="auto" w:fill="808080" w:themeFill="background1" w:themeFillShade="80"/>
+          </w:tcPr>
+          <w:p>
+            <w:pPr>
+              <w:jc w:val="center"/>
+              <w:rPr>
+                <w:b/>
+                <w:bCs/>
+                <w:color w:val="FFFFFF" w:themeColor="background1"/>
+              </w:rPr>
+            </w:pPr>
+            <w:r>
+              <w:rPr>
+                <w:b/>
+                <w:bCs/>
+                <w:color w:val="FFFFFF" w:themeColor="background1"/>
+              </w:rPr>
+              <w:t>Arbeitsauftrag</w:t>
+            </w:r>
+          </w:p>
+        </w:tc>
+        <w:tc>
+          <w:tcPr>
+            <w:tcW w:w="4531" w:type="dxa"/>
+            <w:shd w:val="clear" w:color="auto" w:fill="808080" w:themeFill="background1" w:themeFillShade="80"/>
+          </w:tcPr>
+          <w:p>
+            <w:pPr>
+              <w:jc w:val="center"/>
+              <w:rPr>
+                <w:b/>
+                <w:bCs/>
+                <w:color w:val="FFFFFF" w:themeColor="background1"/>
+              </w:rPr>
+            </w:pPr>
+            <w:r>
+              <w:rPr>
+                <w:b/>
+                <w:bCs/>
+                <w:color w:val="FFFFFF" w:themeColor="background1"/>
+              </w:rPr>
+              <w:t>Projektauftrag</w:t>
+            </w:r>
+          </w:p>
+        </w:tc>
+      </w:tr>
+      <w:tr>
+        <w:tc>
+          <w:tcPr>
+            <w:tcW w:w="4531" w:type="dxa"/>
+          </w:tcPr>
+          <w:p>
+            <w:pPr>
+              <w:pStyle w:val="Listenabsatz"/>
+              <w:numPr>
+                <w:ilvl w:val="0"/>
+                <w:numId w:val="3"/>
+              </w:numPr>
+            </w:pPr>
+            <w:r>
+              <w:t>Aufbau einer sicheren Netzinfrastruktur</w:t>
+            </w:r>
+          </w:p>
+          <w:p>
+            <w:pPr>
+              <w:pStyle w:val="Listenabsatz"/>
+              <w:numPr>
+                <w:ilvl w:val="0"/>
+                <w:numId w:val="3"/>
+              </w:numPr>
+            </w:pPr>
+            <w:r>
+              <w:t>Planung, Implementierung, Tests</w:t>
+            </w:r>
+          </w:p>
+          <w:p>
+            <w:pPr>
+              <w:pStyle w:val="Listenabsatz"/>
+              <w:numPr>
+                <w:ilvl w:val="0"/>
+                <w:numId w:val="3"/>
+              </w:numPr>
+            </w:pPr>
+            <w:r>
+              <w:t>Übergabe nach Fertigstellung an Applikation-Projektteam (Betriebsintern)</w:t>
+            </w:r>
+          </w:p>
+        </w:tc>
+        <w:tc>
+          <w:tcPr>
+            <w:tcW w:w="4531" w:type="dxa"/>
+          </w:tcPr>
+          <w:p>
+            <w:pPr>
+              <w:pStyle w:val="Listenabsatz"/>
+              <w:numPr>
+                <w:ilvl w:val="0"/>
+                <w:numId w:val="3"/>
+              </w:numPr>
+            </w:pPr>
+            <w:r>
+              <w:t>Aufbau der Netzinfrastruktur</w:t>
+            </w:r>
+          </w:p>
+          <w:p>
+            <w:pPr>
+              <w:pStyle w:val="Listenabsatz"/>
+              <w:numPr>
+                <w:ilvl w:val="0"/>
+                <w:numId w:val="3"/>
+              </w:numPr>
+            </w:pPr>
+            <w:r>
+              <w:t xml:space="preserve">Sicherstellung der </w:t>
+            </w:r>
+            <w:r>
+              <w:t>Systemerreichbarkeit</w:t>
+            </w:r>
+          </w:p>
+          <w:p>
+            <w:pPr>
+              <w:pStyle w:val="Listenabsatz"/>
+              <w:numPr>
+                <w:ilvl w:val="0"/>
+                <w:numId w:val="3"/>
+              </w:numPr>
+            </w:pPr>
+            <w:r>
+              <w:t>Dienstverfügbarkeit einer Supportinfrastruktur</w:t>
+            </w:r>
+          </w:p>
+          <w:p>
+            <w:pPr>
+              <w:pStyle w:val="Listenabsatz"/>
+              <w:numPr>
+                <w:ilvl w:val="0"/>
+                <w:numId w:val="3"/>
+              </w:numPr>
+            </w:pPr>
+            <w:r>
+              <w:t>Erreichbarkeit aus dem Internet</w:t>
+            </w:r>
+          </w:p>
+          <w:p>
+            <w:pPr>
+              <w:pStyle w:val="Listenabsatz"/>
+              <w:numPr>
+                <w:ilvl w:val="0"/>
+                <w:numId w:val="3"/>
+              </w:numPr>
+            </w:pPr>
+            <w:r>
+              <w:t>Starttermin: UW-3</w:t>
+            </w:r>
+          </w:p>
+          <w:p>
+            <w:pPr>
+              <w:pStyle w:val="Listenabsatz"/>
+              <w:numPr>
+                <w:ilvl w:val="0"/>
+                <w:numId w:val="3"/>
+              </w:numPr>
+            </w:pPr>
+            <w:r>
+              <w:t>Abgabe: UW-8</w:t>
+            </w:r>
+          </w:p>
+          <w:p>
+            <w:pPr>
+              <w:pStyle w:val="Listenabsatz"/>
+              <w:numPr>
+                <w:ilvl w:val="0"/>
+                <w:numId w:val="3"/>
+              </w:numPr>
+            </w:pPr>
+            <w:r>
+              <w:t>Zeitumfang (72h)</w:t>
+            </w:r>
+          </w:p>
+        </w:tc>
+      </w:tr>
+    </w:tbl>
+    <w:p/>
+    <w:p/>
+    <w:p/>
+    <w:p/>
+    <w:p/>
+    <w:p/>
+    <w:p/>
+    <w:p/>
+    <w:p/>
+    <w:p/>
+    <w:p/>
+    <w:p/>
+    <w:p/>
+    <w:p/>
+    <w:p/>
+    <w:p/>
+    <w:p/>
+    <w:p/>
+    <w:p>
+      <w:pPr>
+        <w:pStyle w:val="Listenabsatz"/>
+        <w:numPr>
+          <w:ilvl w:val="1"/>
+          <w:numId w:val="2"/>
+        </w:numPr>
+      </w:pPr>
+      <w:bookmarkStart w:id="6" w:name="drei_zwei"/>
+      <w:r>
+        <w:t>Pflichtenheft</w:t>
+      </w:r>
+    </w:p>
+    <w:bookmarkEnd w:id="6"/>
+    <w:p/>
+    <w:tbl>
+      <w:tblPr>
+        <w:tblStyle w:val="Tabellenraster"/>
+        <w:tblW w:w="0" w:type="auto"/>
+        <w:tblInd w:w="-5" w:type="dxa"/>
+        <w:tblLook w:val="04A0" w:firstRow="1" w:lastRow="0" w:firstColumn="1" w:lastColumn="0" w:noHBand="0" w:noVBand="1"/>
+      </w:tblPr>
+      <w:tblGrid>
+        <w:gridCol w:w="2775"/>
+        <w:gridCol w:w="222"/>
+        <w:gridCol w:w="6070"/>
+      </w:tblGrid>
+      <w:tr>
+        <w:trPr>
+          <w:trHeight w:val="848"/>
+        </w:trPr>
+        <w:tc>
+          <w:tcPr>
+            <w:tcW w:w="8500" w:type="dxa"/>
+            <w:gridSpan w:val="3"/>
+            <w:tcBorders>
+              <w:left w:val="single" w:sz="4" w:space="0" w:color="auto"/>
+            </w:tcBorders>
+            <w:shd w:val="clear" w:color="auto" w:fill="808080" w:themeFill="background1" w:themeFillShade="80"/>
+          </w:tcPr>
+          <w:p>
+            <w:pPr>
+              <w:spacing w:before="240"/>
+              <w:rPr>
+                <w:b/>
+                <w:bCs/>
+                <w:sz w:val="32"/>
+                <w:szCs w:val="32"/>
+              </w:rPr>
+            </w:pPr>
+            <w:r>
+              <w:rPr>
+                <w:b/>
+                <w:bCs/>
+                <w:color w:val="FFFFFF" w:themeColor="background1"/>
+                <w:sz w:val="32"/>
+                <w:szCs w:val="32"/>
+              </w:rPr>
+              <w:t>PFLICHTENHEFT</w:t>
+            </w:r>
+            <w:r>
+              <w:rPr>
+                <w:b/>
+                <w:bCs/>
+                <w:color w:val="FFFFFF" w:themeColor="background1"/>
+                <w:sz w:val="32"/>
+                <w:szCs w:val="32"/>
+              </w:rPr>
+              <w:t xml:space="preserve"> (Grobkonzept)</w:t>
+            </w:r>
+          </w:p>
+        </w:tc>
+      </w:tr>
+      <w:tr>
+        <w:tc>
+          <w:tcPr>
+            <w:tcW w:w="1828" w:type="dxa"/>
+            <w:tcBorders>
+              <w:left w:val="single" w:sz="4" w:space="0" w:color="auto"/>
+            </w:tcBorders>
+          </w:tcPr>
+          <w:p>
+            <w:pPr>
+              <w:rPr>
+                <w:color w:val="0070C0"/>
+                <w:sz w:val="24"/>
+                <w:szCs w:val="24"/>
+              </w:rPr>
+            </w:pPr>
+            <w:r>
+              <w:rPr>
+                <w:color w:val="0070C0"/>
+                <w:sz w:val="24"/>
+                <w:szCs w:val="24"/>
+              </w:rPr>
+              <w:t>Auftraggeber</w:t>
+            </w:r>
+          </w:p>
+        </w:tc>
+        <w:tc>
+          <w:tcPr>
+            <w:tcW w:w="220" w:type="dxa"/>
+            <w:vMerge w:val="restart"/>
+          </w:tcPr>
+          <w:p/>
+        </w:tc>
+        <w:tc>
+          <w:tcPr>
+            <w:tcW w:w="6452" w:type="dxa"/>
+          </w:tcPr>
+          <w:p>
+            <w:proofErr w:type="spellStart"/>
+            <w:r>
+              <w:t>Doubtful</w:t>
+            </w:r>
+            <w:proofErr w:type="spellEnd"/>
+            <w:r>
+              <w:t>-Joy SE</w:t>
+            </w:r>
+          </w:p>
+          <w:p/>
+        </w:tc>
+      </w:tr>
+      <w:tr>
+        <w:tc>
+          <w:tcPr>
+            <w:tcW w:w="1828" w:type="dxa"/>
+            <w:tcBorders>
+              <w:left w:val="single" w:sz="4" w:space="0" w:color="auto"/>
+            </w:tcBorders>
+          </w:tcPr>
+          <w:p>
+            <w:pPr>
+              <w:rPr>
+                <w:color w:val="0070C0"/>
+                <w:sz w:val="24"/>
+                <w:szCs w:val="24"/>
+              </w:rPr>
+            </w:pPr>
+            <w:r>
+              <w:rPr>
+                <w:color w:val="0070C0"/>
+                <w:sz w:val="24"/>
+                <w:szCs w:val="24"/>
+              </w:rPr>
+              <w:t>Zweck des Projektes</w:t>
+            </w:r>
+          </w:p>
+        </w:tc>
+        <w:tc>
+          <w:tcPr>
+            <w:tcW w:w="220" w:type="dxa"/>
+            <w:vMerge/>
+          </w:tcPr>
+          <w:p/>
+        </w:tc>
+        <w:tc>
+          <w:tcPr>
+            <w:tcW w:w="6452" w:type="dxa"/>
+          </w:tcPr>
+          <w:p>
+            <w:r>
+              <w:t>Segmentierung der Netzinfrastruktur für die aufzubauende Support-Lösung in Form eines Ticketsystems.</w:t>
+            </w:r>
+          </w:p>
+          <w:p/>
+        </w:tc>
+      </w:tr>
+      <w:tr>
+        <w:tc>
+          <w:tcPr>
+            <w:tcW w:w="1828" w:type="dxa"/>
+            <w:tcBorders>
+              <w:left w:val="single" w:sz="4" w:space="0" w:color="auto"/>
+            </w:tcBorders>
+          </w:tcPr>
+          <w:p>
+            <w:pPr>
+              <w:rPr>
+                <w:color w:val="0070C0"/>
+                <w:sz w:val="24"/>
+                <w:szCs w:val="24"/>
+              </w:rPr>
+            </w:pPr>
+            <w:r>
+              <w:rPr>
+                <w:color w:val="0070C0"/>
+                <w:sz w:val="24"/>
+                <w:szCs w:val="24"/>
+              </w:rPr>
+              <w:t>Analyse der Ausgangssituation</w:t>
+            </w:r>
+          </w:p>
+        </w:tc>
+        <w:tc>
+          <w:tcPr>
+            <w:tcW w:w="220" w:type="dxa"/>
+            <w:vMerge/>
+          </w:tcPr>
+          <w:p/>
+        </w:tc>
+        <w:tc>
+          <w:tcPr>
+            <w:tcW w:w="6452" w:type="dxa"/>
+          </w:tcPr>
+          <w:p>
+            <w:r>
+              <w:t>Bereits existierende Supportinfrastruktur via Mails und Telefon. Bis zu 100 Tickets pro Tag, Tendenz stark steigend(100%), erfordert eine Entlastung des Supports mithilfe eines Ticketsystems. Es wird eine Segmentierung der Infrastruktur gefordert. Dienste sollen strikt von öffentlich Erreichbar, zu intern Erreichbar getrennt werden. Es besteht eine klare Vorstellung der System-Strategie hinsichtlich der Server-Betriebssysteme. Begründete Empfehlungen/Beratungen zur technischen Bereitstellung der IT-Infrastruktur sowie zukunftssicheren Systembetrieb garantieren nach der Devise „</w:t>
+            </w:r>
+            <w:proofErr w:type="spellStart"/>
+            <w:r>
+              <w:t>make</w:t>
+            </w:r>
+            <w:proofErr w:type="spellEnd"/>
+            <w:r>
+              <w:t xml:space="preserve"> </w:t>
+            </w:r>
+            <w:proofErr w:type="spellStart"/>
+            <w:r>
+              <w:t>or</w:t>
+            </w:r>
+            <w:proofErr w:type="spellEnd"/>
+            <w:r>
+              <w:t xml:space="preserve"> </w:t>
+            </w:r>
+            <w:proofErr w:type="spellStart"/>
+            <w:r>
+              <w:t>buy</w:t>
+            </w:r>
+            <w:proofErr w:type="spellEnd"/>
+            <w:r>
+              <w:t>“:</w:t>
+            </w:r>
+          </w:p>
+          <w:p/>
+        </w:tc>
+      </w:tr>
+      <w:tr>
+        <w:tc>
+          <w:tcPr>
+            <w:tcW w:w="1828" w:type="dxa"/>
+            <w:tcBorders>
+              <w:left w:val="single" w:sz="4" w:space="0" w:color="auto"/>
+            </w:tcBorders>
+          </w:tcPr>
+          <w:p>
+            <w:pPr>
+              <w:rPr>
+                <w:color w:val="0070C0"/>
+                <w:sz w:val="24"/>
+                <w:szCs w:val="24"/>
+              </w:rPr>
+            </w:pPr>
+            <w:r>
+              <w:rPr>
+                <w:color w:val="0070C0"/>
+                <w:sz w:val="24"/>
+                <w:szCs w:val="24"/>
+              </w:rPr>
+              <w:t>Funktionsspezifikation</w:t>
+            </w:r>
+          </w:p>
+        </w:tc>
+        <w:tc>
+          <w:tcPr>
+            <w:tcW w:w="220" w:type="dxa"/>
+            <w:vMerge/>
+          </w:tcPr>
+          <w:p/>
+        </w:tc>
+        <w:tc>
+          <w:tcPr>
+            <w:tcW w:w="6452" w:type="dxa"/>
+          </w:tcPr>
+          <w:p>
+            <w:pPr>
+              <w:rPr>
+                <w:u w:val="single"/>
+              </w:rPr>
+            </w:pPr>
+            <w:r>
+              <w:rPr>
+                <w:u w:val="single"/>
+              </w:rPr>
+              <w:t>Anlegen eines Tickets</w:t>
+            </w:r>
+            <w:r>
+              <w:rPr>
+                <w:u w:val="single"/>
+              </w:rPr>
+              <w:t xml:space="preserve"> durch</w:t>
+            </w:r>
+            <w:r>
+              <w:rPr>
+                <w:u w:val="single"/>
+              </w:rPr>
+              <w:t xml:space="preserve"> Mitarbeiter</w:t>
+            </w:r>
+            <w:r>
+              <w:rPr>
+                <w:u w:val="single"/>
+              </w:rPr>
+              <w:t>:</w:t>
+            </w:r>
+          </w:p>
+          <w:p>
+            <w:pPr>
+              <w:rPr>
+                <w:u w:val="single"/>
+              </w:rPr>
+            </w:pPr>
+          </w:p>
+          <w:p>
+            <w:r>
+              <w:t>Mitarbeiter-Clients befinden sich nach dem Netzwerkplan im gesicherten Intranet(grün/VMnet1). Das Anlegen eines Tickets erfolgt über den Webbrowser</w:t>
+            </w:r>
+            <w:r>
+              <w:t>(Darstellungsschicht)</w:t>
+            </w:r>
+            <w:r>
+              <w:t>. Die Einträge werden vom Webserver</w:t>
+            </w:r>
+            <w:r>
+              <w:t>(Applikationsschicht)</w:t>
+            </w:r>
+            <w:r>
+              <w:t xml:space="preserve"> an den Datenbankserver</w:t>
+            </w:r>
+            <w:r>
+              <w:t>(Data-Source)</w:t>
+            </w:r>
+            <w:r>
+              <w:t xml:space="preserve"> weitergegeben und festgehalten. Das Abrufen erfolgt mit Eingabe der Ticket-ID</w:t>
+            </w:r>
+            <w:r>
+              <w:t>/Kunde/Nutzer(durch Kontaktdaten)</w:t>
+            </w:r>
+            <w:r>
+              <w:t>. Mitarbeiter kann Tickets anlegen, bearbeiten und löschen oder schließen</w:t>
+            </w:r>
+          </w:p>
+          <w:p/>
+          <w:p>
+            <w:pPr>
+              <w:rPr>
+                <w:u w:val="single"/>
+              </w:rPr>
+            </w:pPr>
+            <w:r>
+              <w:rPr>
+                <w:u w:val="single"/>
+              </w:rPr>
+              <w:t>Anlegen eines Tickets</w:t>
+            </w:r>
+            <w:r>
+              <w:rPr>
+                <w:u w:val="single"/>
+              </w:rPr>
+              <w:t xml:space="preserve"> durch </w:t>
+            </w:r>
+            <w:r>
+              <w:rPr>
+                <w:u w:val="single"/>
+              </w:rPr>
+              <w:t>User/Kunde</w:t>
+            </w:r>
+            <w:r>
+              <w:rPr>
+                <w:u w:val="single"/>
+              </w:rPr>
+              <w:t>:</w:t>
+            </w:r>
+          </w:p>
+          <w:p/>
+          <w:p>
+            <w:r>
+              <w:t>Der Kunde/User kann über die Internetseite der Firma „</w:t>
+            </w:r>
+            <w:proofErr w:type="spellStart"/>
+            <w:r>
+              <w:t>Doubful</w:t>
+            </w:r>
+            <w:proofErr w:type="spellEnd"/>
+            <w:r>
+              <w:t>-Joy“ ein Support-Ticket eröffnen. Kontaktdaten(</w:t>
+            </w:r>
+            <w:proofErr w:type="spellStart"/>
+            <w:r>
+              <w:t>z.B</w:t>
+            </w:r>
+            <w:proofErr w:type="spellEnd"/>
+            <w:r>
+              <w:t xml:space="preserve"> E-Mailadresse) sind Pflicht, sowie Kurzbeschreibung des Problems</w:t>
+            </w:r>
+            <w:r>
+              <w:t>. Über Die Darstellungsschicht-&gt;Applikationsschicht-&gt;Data-Source wird ein Ticket angelegt. Wurde ein Ticket angelegt, erfolgt eine Benachrichtigung, welche vom Support-Mitarbeiter abgerufen werden kann.</w:t>
+            </w:r>
+            <w:r>
+              <w:t xml:space="preserve"> Der User/Kunde kann ein Ticket anlegen. Löschen oder bearbeiten ist nur durch einen Mitarbeiter der </w:t>
+            </w:r>
+            <w:proofErr w:type="spellStart"/>
+            <w:r>
+              <w:t>Doubtful</w:t>
+            </w:r>
+            <w:proofErr w:type="spellEnd"/>
+            <w:r>
+              <w:t>-Joy möglich.</w:t>
+            </w:r>
+          </w:p>
+          <w:p/>
+        </w:tc>
+      </w:tr>
+      <w:tr>
+        <w:tc>
+          <w:tcPr>
+            <w:tcW w:w="1828" w:type="dxa"/>
+            <w:tcBorders>
+              <w:left w:val="single" w:sz="4" w:space="0" w:color="auto"/>
+            </w:tcBorders>
+          </w:tcPr>
+          <w:p>
+            <w:pPr>
+              <w:rPr>
+                <w:color w:val="0070C0"/>
+                <w:sz w:val="24"/>
+                <w:szCs w:val="24"/>
+              </w:rPr>
+            </w:pPr>
+            <w:r>
+              <w:rPr>
+                <w:color w:val="0070C0"/>
+                <w:sz w:val="24"/>
+                <w:szCs w:val="24"/>
+              </w:rPr>
+              <w:lastRenderedPageBreak/>
+              <w:t>Datenspezifikation</w:t>
+            </w:r>
+          </w:p>
+        </w:tc>
+        <w:tc>
+          <w:tcPr>
+            <w:tcW w:w="220" w:type="dxa"/>
+            <w:vMerge/>
+          </w:tcPr>
+          <w:p/>
+        </w:tc>
+        <w:tc>
+          <w:tcPr>
+            <w:tcW w:w="6452" w:type="dxa"/>
+          </w:tcPr>
+          <w:p>
+            <w:pPr>
+              <w:rPr>
+                <w:b/>
+                <w:bCs/>
+                <w:u w:val="single"/>
+              </w:rPr>
+            </w:pPr>
+            <w:r>
+              <w:rPr>
+                <w:b/>
+                <w:bCs/>
+                <w:u w:val="single"/>
+              </w:rPr>
+              <w:t>SPEICHERUNG:</w:t>
+            </w:r>
+          </w:p>
+          <w:p>
+            <w:pPr>
+              <w:rPr>
+                <w:u w:val="single"/>
+              </w:rPr>
+            </w:pPr>
+          </w:p>
+          <w:p>
+            <w:r>
+              <w:rPr>
+                <w:u w:val="single"/>
+              </w:rPr>
+              <w:t>Datenbankeinträge:</w:t>
+            </w:r>
+          </w:p>
+          <w:p>
+            <w:pPr>
+              <w:pStyle w:val="Listenabsatz"/>
+              <w:numPr>
+                <w:ilvl w:val="0"/>
+                <w:numId w:val="3"/>
+              </w:numPr>
+            </w:pPr>
+            <w:r>
+              <w:t>Ticket-ID</w:t>
+            </w:r>
+          </w:p>
+          <w:p>
+            <w:pPr>
+              <w:pStyle w:val="Listenabsatz"/>
+              <w:numPr>
+                <w:ilvl w:val="0"/>
+                <w:numId w:val="3"/>
+              </w:numPr>
+            </w:pPr>
+            <w:r>
+              <w:t>Kunde/User</w:t>
+            </w:r>
+          </w:p>
+          <w:p>
+            <w:pPr>
+              <w:pStyle w:val="Listenabsatz"/>
+              <w:numPr>
+                <w:ilvl w:val="0"/>
+                <w:numId w:val="3"/>
+              </w:numPr>
+            </w:pPr>
+            <w:r>
+              <w:t>Kundenkontakt/Userkontakt</w:t>
+            </w:r>
+          </w:p>
+          <w:p>
+            <w:pPr>
+              <w:pStyle w:val="Listenabsatz"/>
+              <w:numPr>
+                <w:ilvl w:val="0"/>
+                <w:numId w:val="3"/>
+              </w:numPr>
+            </w:pPr>
+            <w:r>
+              <w:t>Ticketprotokoll</w:t>
+            </w:r>
+          </w:p>
+          <w:p>
+            <w:pPr>
+              <w:pStyle w:val="Listenabsatz"/>
+              <w:numPr>
+                <w:ilvl w:val="0"/>
+                <w:numId w:val="3"/>
+              </w:numPr>
+              <w:rPr>
+                <w:u w:val="single"/>
+              </w:rPr>
+            </w:pPr>
+            <w:r>
+              <w:rPr>
+                <w:u w:val="single"/>
+              </w:rPr>
+              <w:t>Ticketprotokolle:</w:t>
+            </w:r>
+          </w:p>
+          <w:p>
+            <w:pPr>
+              <w:pStyle w:val="Listenabsatz"/>
+              <w:numPr>
+                <w:ilvl w:val="1"/>
+                <w:numId w:val="3"/>
+              </w:numPr>
+              <w:rPr>
+                <w:u w:val="single"/>
+              </w:rPr>
+            </w:pPr>
+            <w:r>
+              <w:t>Vorgangsnummer</w:t>
+            </w:r>
+          </w:p>
+          <w:p>
+            <w:pPr>
+              <w:pStyle w:val="Listenabsatz"/>
+              <w:numPr>
+                <w:ilvl w:val="1"/>
+                <w:numId w:val="3"/>
+              </w:numPr>
+              <w:rPr>
+                <w:u w:val="single"/>
+              </w:rPr>
+            </w:pPr>
+            <w:r>
+              <w:t>Priorität</w:t>
+            </w:r>
+          </w:p>
+          <w:p>
+            <w:pPr>
+              <w:pStyle w:val="Listenabsatz"/>
+              <w:numPr>
+                <w:ilvl w:val="1"/>
+                <w:numId w:val="3"/>
+              </w:numPr>
+              <w:rPr>
+                <w:u w:val="single"/>
+              </w:rPr>
+            </w:pPr>
+            <w:r>
+              <w:t>Fehlerbewertung(Kritisch/Hoch/Mittel/Gering)</w:t>
+            </w:r>
+          </w:p>
+          <w:p>
+            <w:pPr>
+              <w:pStyle w:val="Listenabsatz"/>
+              <w:numPr>
+                <w:ilvl w:val="1"/>
+                <w:numId w:val="3"/>
+              </w:numPr>
+              <w:rPr>
+                <w:u w:val="single"/>
+              </w:rPr>
+            </w:pPr>
+            <w:r>
+              <w:t>Bearbeitungsverlauf (Datum/Uhrzeit/zuständiger Mitarbeiter)</w:t>
+            </w:r>
+          </w:p>
+          <w:p>
+            <w:pPr>
+              <w:pStyle w:val="Listenabsatz"/>
+              <w:numPr>
+                <w:ilvl w:val="0"/>
+                <w:numId w:val="3"/>
+              </w:numPr>
+            </w:pPr>
+            <w:r>
+              <w:t>Geschlossene oder gelöschte Tickets werden in einer separaten Datenbank archiviert</w:t>
+            </w:r>
+          </w:p>
+          <w:p>
+            <w:pPr>
+              <w:rPr>
+                <w:u w:val="single"/>
+              </w:rPr>
+            </w:pPr>
+          </w:p>
+          <w:p>
+            <w:pPr>
+              <w:rPr>
+                <w:b/>
+                <w:bCs/>
+                <w:u w:val="single"/>
+              </w:rPr>
+            </w:pPr>
+            <w:r>
+              <w:rPr>
+                <w:b/>
+                <w:bCs/>
+                <w:u w:val="single"/>
+              </w:rPr>
+              <w:t>DATENFLUSS:</w:t>
+            </w:r>
+          </w:p>
+          <w:p>
+            <w:pPr>
+              <w:pStyle w:val="Listenabsatz"/>
+              <w:numPr>
+                <w:ilvl w:val="0"/>
+                <w:numId w:val="3"/>
+              </w:numPr>
+              <w:rPr>
+                <w:u w:val="single"/>
+              </w:rPr>
+            </w:pPr>
+            <w:r>
+              <w:t>Mitarbeiter mit internen Datenaustausch zum Webserver/Datenbankserver/Mailserver</w:t>
+            </w:r>
+            <w:r>
+              <w:t xml:space="preserve"> zum Anlegen, bearbeiten oder löschen bzw. schließen eines Tickets</w:t>
+            </w:r>
+          </w:p>
+          <w:p>
+            <w:pPr>
+              <w:pStyle w:val="Listenabsatz"/>
+              <w:numPr>
+                <w:ilvl w:val="0"/>
+                <w:numId w:val="3"/>
+              </w:numPr>
+              <w:rPr>
+                <w:u w:val="single"/>
+              </w:rPr>
+            </w:pPr>
+            <w:r>
+              <w:t>Anlegen eines Tickets durch den Nutzer/Kunden(Attribute siehe Datenbankeinträge)</w:t>
+            </w:r>
+          </w:p>
+        </w:tc>
+      </w:tr>
+      <w:tr>
+        <w:tc>
+          <w:tcPr>
+            <w:tcW w:w="1828" w:type="dxa"/>
+            <w:tcBorders>
+              <w:left w:val="single" w:sz="4" w:space="0" w:color="auto"/>
+            </w:tcBorders>
+          </w:tcPr>
+          <w:p>
+            <w:pPr>
+              <w:rPr>
+                <w:color w:val="0070C0"/>
+                <w:sz w:val="24"/>
+                <w:szCs w:val="24"/>
+              </w:rPr>
+            </w:pPr>
+            <w:r>
+              <w:rPr>
+                <w:color w:val="0070C0"/>
+                <w:sz w:val="24"/>
+                <w:szCs w:val="24"/>
+              </w:rPr>
+              <w:t>Schnittstellenspezifikation</w:t>
+            </w:r>
+          </w:p>
+        </w:tc>
+        <w:tc>
+          <w:tcPr>
+            <w:tcW w:w="220" w:type="dxa"/>
+            <w:vMerge/>
+          </w:tcPr>
+          <w:p/>
+        </w:tc>
+        <w:tc>
+          <w:tcPr>
+            <w:tcW w:w="6452" w:type="dxa"/>
+          </w:tcPr>
+          <w:p>
+            <w:r>
+              <w:t>GUI - User/Kunde</w:t>
+            </w:r>
+            <w:r>
+              <w:t>:</w:t>
+            </w:r>
+            <w:r>
+              <w:t xml:space="preserve"> </w:t>
+            </w:r>
+          </w:p>
+          <w:p>
+            <w:pPr>
+              <w:pStyle w:val="Listenabsatz"/>
+              <w:numPr>
+                <w:ilvl w:val="0"/>
+                <w:numId w:val="3"/>
+              </w:numPr>
+            </w:pPr>
+            <w:r>
+              <w:t>(Ausfüllen der Felder und über Button absenden)</w:t>
+            </w:r>
+          </w:p>
+          <w:p>
+            <w:pPr>
+              <w:pStyle w:val="Listenabsatz"/>
+            </w:pPr>
+          </w:p>
+          <w:p>
+            <w:r>
+              <w:t xml:space="preserve">GUI </w:t>
+            </w:r>
+            <w:r>
+              <w:t>–</w:t>
+            </w:r>
+            <w:r>
+              <w:t xml:space="preserve"> Mitarbeiter</w:t>
+            </w:r>
+            <w:r>
+              <w:t>:</w:t>
+            </w:r>
+          </w:p>
+          <w:p>
+            <w:pPr>
+              <w:pStyle w:val="Listenabsatz"/>
+              <w:numPr>
+                <w:ilvl w:val="0"/>
+                <w:numId w:val="3"/>
+              </w:numPr>
+            </w:pPr>
+            <w:r>
+              <w:t>(Abrufen der Tickets,-bearbeiten,-löschen ,-schließen(archivieren))</w:t>
+            </w:r>
+          </w:p>
+          <w:p>
+            <w:pPr>
+              <w:pStyle w:val="Listenabsatz"/>
+            </w:pPr>
+          </w:p>
+          <w:p>
+            <w:r>
+              <w:t xml:space="preserve">GUI </w:t>
+            </w:r>
+            <w:r>
+              <w:t>–</w:t>
+            </w:r>
+            <w:r>
+              <w:t xml:space="preserve"> Administrator</w:t>
+            </w:r>
+            <w:r>
+              <w:t xml:space="preserve">: </w:t>
+            </w:r>
+          </w:p>
+          <w:p>
+            <w:pPr>
+              <w:pStyle w:val="Listenabsatz"/>
+              <w:numPr>
+                <w:ilvl w:val="0"/>
+                <w:numId w:val="3"/>
+              </w:numPr>
+            </w:pPr>
+            <w:r>
+              <w:t>(Gleiche Rechte wie Mitarbeiter, zusätzlich archivierte Einträge wieder aufrufen</w:t>
+            </w:r>
+            <w:r>
+              <w:t xml:space="preserve"> und Datenextraktion aus archivierten Tickets für Forecast</w:t>
+            </w:r>
+            <w:r>
+              <w:t>)</w:t>
+            </w:r>
+          </w:p>
+          <w:p/>
+        </w:tc>
+      </w:tr>
+      <w:tr>
+        <w:tc>
+          <w:tcPr>
+            <w:tcW w:w="1828" w:type="dxa"/>
+            <w:tcBorders>
+              <w:left w:val="single" w:sz="4" w:space="0" w:color="auto"/>
+            </w:tcBorders>
+          </w:tcPr>
+          <w:p>
+            <w:pPr>
+              <w:rPr>
+                <w:color w:val="0070C0"/>
+                <w:sz w:val="24"/>
+                <w:szCs w:val="24"/>
+              </w:rPr>
+            </w:pPr>
+            <w:r>
+              <w:rPr>
+                <w:color w:val="0070C0"/>
+                <w:sz w:val="24"/>
+                <w:szCs w:val="24"/>
+              </w:rPr>
+              <w:t>Rahmenbedingungen</w:t>
+            </w:r>
+          </w:p>
+        </w:tc>
+        <w:tc>
+          <w:tcPr>
+            <w:tcW w:w="220" w:type="dxa"/>
+            <w:vMerge/>
+          </w:tcPr>
+          <w:p/>
+        </w:tc>
+        <w:tc>
+          <w:tcPr>
+            <w:tcW w:w="6452" w:type="dxa"/>
+          </w:tcPr>
+          <w:p>
+            <w:r>
+              <w:t>Software:</w:t>
+            </w:r>
+          </w:p>
+          <w:p>
+            <w:pPr>
+              <w:pStyle w:val="Listenabsatz"/>
+              <w:numPr>
+                <w:ilvl w:val="0"/>
+                <w:numId w:val="3"/>
+              </w:numPr>
+            </w:pPr>
+            <w:r>
+              <w:t>Eigenständige Dienstauswahl</w:t>
+            </w:r>
+          </w:p>
+          <w:p>
+            <w:pPr>
+              <w:pStyle w:val="Listenabsatz"/>
+              <w:numPr>
+                <w:ilvl w:val="0"/>
+                <w:numId w:val="3"/>
+              </w:numPr>
+            </w:pPr>
+            <w:r>
+              <w:t>VMware-Player</w:t>
+            </w:r>
+          </w:p>
+          <w:p>
+            <w:pPr>
+              <w:pStyle w:val="Listenabsatz"/>
+              <w:numPr>
+                <w:ilvl w:val="0"/>
+                <w:numId w:val="3"/>
+              </w:numPr>
+            </w:pPr>
+            <w:proofErr w:type="spellStart"/>
+            <w:r>
+              <w:t>VM’s</w:t>
+            </w:r>
+            <w:proofErr w:type="spellEnd"/>
+          </w:p>
+          <w:p>
+            <w:r>
+              <w:t>Räumlichkeiten:</w:t>
+            </w:r>
+          </w:p>
+          <w:p>
+            <w:pPr>
+              <w:pStyle w:val="Listenabsatz"/>
+              <w:numPr>
+                <w:ilvl w:val="0"/>
+                <w:numId w:val="3"/>
+              </w:numPr>
+            </w:pPr>
+            <w:r>
+              <w:t>BSZ Elektrotechnik Dresden</w:t>
+            </w:r>
+          </w:p>
+          <w:p>
+            <w:pPr>
+              <w:pStyle w:val="Listenabsatz"/>
+              <w:numPr>
+                <w:ilvl w:val="0"/>
+                <w:numId w:val="3"/>
+              </w:numPr>
+            </w:pPr>
+            <w:r>
+              <w:t>Remote</w:t>
+            </w:r>
+          </w:p>
+          <w:p>
+            <w:r>
+              <w:t>Hardware:</w:t>
+            </w:r>
+          </w:p>
+          <w:p>
+            <w:pPr>
+              <w:pStyle w:val="Listenabsatz"/>
+              <w:numPr>
+                <w:ilvl w:val="0"/>
+                <w:numId w:val="3"/>
+              </w:numPr>
+            </w:pPr>
+            <w:r>
+              <w:t>Schul-</w:t>
+            </w:r>
+            <w:proofErr w:type="spellStart"/>
+            <w:r>
+              <w:t>PC’s</w:t>
+            </w:r>
+            <w:proofErr w:type="spellEnd"/>
+            <w:r>
+              <w:t xml:space="preserve"> oder vergleichbare Ausstattung wird bereitgestellt</w:t>
+            </w:r>
+          </w:p>
+          <w:p>
+            <w:r>
+              <w:t>Dokumente:</w:t>
+            </w:r>
+          </w:p>
+          <w:p>
+            <w:pPr>
+              <w:pStyle w:val="Listenabsatz"/>
+              <w:numPr>
+                <w:ilvl w:val="0"/>
+                <w:numId w:val="3"/>
+              </w:numPr>
+            </w:pPr>
+            <w:r>
+              <w:t xml:space="preserve">Vorlagen siehe </w:t>
+            </w:r>
+            <w:proofErr w:type="spellStart"/>
+            <w:r>
+              <w:t>Lernsax</w:t>
+            </w:r>
+            <w:proofErr w:type="spellEnd"/>
+            <w:r>
+              <w:t xml:space="preserve"> Projektordner LF9</w:t>
+            </w:r>
+          </w:p>
+          <w:p/>
+          <w:p/>
+        </w:tc>
+      </w:tr>
+      <w:tr>
+        <w:tc>
+          <w:tcPr>
+            <w:tcW w:w="1828" w:type="dxa"/>
+            <w:tcBorders>
+              <w:left w:val="single" w:sz="4" w:space="0" w:color="auto"/>
+            </w:tcBorders>
+          </w:tcPr>
+          <w:p>
+            <w:pPr>
+              <w:rPr>
+                <w:color w:val="0070C0"/>
+                <w:sz w:val="24"/>
+                <w:szCs w:val="24"/>
+              </w:rPr>
+            </w:pPr>
+            <w:r>
+              <w:rPr>
+                <w:color w:val="0070C0"/>
+                <w:sz w:val="24"/>
+                <w:szCs w:val="24"/>
+              </w:rPr>
+              <w:lastRenderedPageBreak/>
+              <w:t>Qualitätsbetrachtung</w:t>
+            </w:r>
+          </w:p>
+        </w:tc>
+        <w:tc>
+          <w:tcPr>
+            <w:tcW w:w="220" w:type="dxa"/>
+            <w:vMerge/>
+          </w:tcPr>
+          <w:p/>
+        </w:tc>
+        <w:tc>
+          <w:tcPr>
+            <w:tcW w:w="6452" w:type="dxa"/>
+          </w:tcPr>
+          <w:p>
+            <w:r>
+              <w:t>Einteilung der Arbeitspakete und Verantwortlichkeiten führen zur genauen Dokumentation der Arbeitsabläufe und des Arbeitsstandes. Protokollierung der Prozesse und Life-Präsentation der Prototypen und schlussendlich des fertiggestellten Projektes durch eine Abnahme. Exakte Terminvorgaben der einzelnen Arbeitsschritte zeigen Zwischenstände und dadurch den Fortschritt des Projektes.</w:t>
+            </w:r>
+          </w:p>
+          <w:p/>
+        </w:tc>
+      </w:tr>
+      <w:tr>
+        <w:tc>
+          <w:tcPr>
+            <w:tcW w:w="1828" w:type="dxa"/>
+            <w:tcBorders>
+              <w:left w:val="single" w:sz="4" w:space="0" w:color="auto"/>
+            </w:tcBorders>
+          </w:tcPr>
+          <w:p>
+            <w:pPr>
+              <w:rPr>
+                <w:color w:val="0070C0"/>
+                <w:sz w:val="24"/>
+                <w:szCs w:val="24"/>
+              </w:rPr>
+            </w:pPr>
+            <w:r>
+              <w:rPr>
+                <w:color w:val="0070C0"/>
+                <w:sz w:val="24"/>
+                <w:szCs w:val="24"/>
+              </w:rPr>
+              <w:t>Realisierungsvorschlag</w:t>
+            </w:r>
+          </w:p>
+        </w:tc>
+        <w:tc>
+          <w:tcPr>
+            <w:tcW w:w="220" w:type="dxa"/>
+          </w:tcPr>
+          <w:p/>
+        </w:tc>
+        <w:tc>
+          <w:tcPr>
+            <w:tcW w:w="6452" w:type="dxa"/>
+          </w:tcPr>
+          <w:p>
+            <w:pPr>
+              <w:rPr>
+                <w:u w:val="single"/>
+              </w:rPr>
+            </w:pPr>
+            <w:r>
+              <w:rPr>
+                <w:u w:val="single"/>
+              </w:rPr>
+              <w:t xml:space="preserve">Analyse und Projektplanung: </w:t>
+            </w:r>
+          </w:p>
+          <w:p/>
+          <w:p>
+            <w:pPr>
+              <w:pStyle w:val="Listenabsatz"/>
+              <w:numPr>
+                <w:ilvl w:val="0"/>
+                <w:numId w:val="3"/>
+              </w:numPr>
+            </w:pPr>
+            <w:r>
+              <w:t>bis 25.11.2022 (UW-4)</w:t>
+            </w:r>
+          </w:p>
+          <w:p>
+            <w:pPr>
+              <w:pStyle w:val="Listenabsatz"/>
+            </w:pPr>
+          </w:p>
+          <w:p>
+            <w:r>
+              <w:rPr>
+                <w:u w:val="single"/>
+              </w:rPr>
+              <w:t>Entscheiden und Durchführen</w:t>
+            </w:r>
+            <w:r>
+              <w:rPr>
+                <w:u w:val="single"/>
+              </w:rPr>
+              <w:t xml:space="preserve"> Teil 1</w:t>
+            </w:r>
+            <w:r>
+              <w:t>:</w:t>
+            </w:r>
+          </w:p>
+          <w:p/>
+          <w:p>
+            <w:pPr>
+              <w:pStyle w:val="Listenabsatz"/>
+              <w:numPr>
+                <w:ilvl w:val="0"/>
+                <w:numId w:val="3"/>
+              </w:numPr>
+            </w:pPr>
+            <w:r>
+              <w:t>Abgabe:</w:t>
+            </w:r>
+          </w:p>
+          <w:p>
+            <w:pPr>
+              <w:pStyle w:val="Listenabsatz"/>
+              <w:numPr>
+                <w:ilvl w:val="1"/>
+                <w:numId w:val="3"/>
+              </w:numPr>
+            </w:pPr>
+            <w:r>
+              <w:t xml:space="preserve">Bis </w:t>
+            </w:r>
+            <w:r>
+              <w:t>23.12.2022</w:t>
+            </w:r>
+          </w:p>
+          <w:p>
+            <w:pPr>
+              <w:pStyle w:val="Listenabsatz"/>
+              <w:numPr>
+                <w:ilvl w:val="0"/>
+                <w:numId w:val="3"/>
+              </w:numPr>
+            </w:pPr>
+            <w:r>
+              <w:t>Life-Präsentation:</w:t>
+            </w:r>
+          </w:p>
+          <w:p>
+            <w:pPr>
+              <w:pStyle w:val="Listenabsatz"/>
+              <w:numPr>
+                <w:ilvl w:val="1"/>
+                <w:numId w:val="3"/>
+              </w:numPr>
+            </w:pPr>
+            <w:r>
+              <w:t>Bis 03.02.2023</w:t>
+            </w:r>
+          </w:p>
+          <w:p/>
+          <w:p/>
+          <w:p>
+            <w:r>
+              <w:rPr>
+                <w:u w:val="single"/>
+              </w:rPr>
+              <w:t>Entscheiden und Durchführen</w:t>
+            </w:r>
+            <w:r>
+              <w:rPr>
+                <w:u w:val="single"/>
+              </w:rPr>
+              <w:t xml:space="preserve"> Teil </w:t>
+            </w:r>
+            <w:r>
+              <w:rPr>
+                <w:u w:val="single"/>
+              </w:rPr>
+              <w:t>2(Auswertung und Reflektion)</w:t>
+            </w:r>
+            <w:r>
+              <w:t>:</w:t>
+            </w:r>
+          </w:p>
+          <w:p/>
+          <w:p>
+            <w:pPr>
+              <w:pStyle w:val="Listenabsatz"/>
+              <w:numPr>
+                <w:ilvl w:val="0"/>
+                <w:numId w:val="3"/>
+              </w:numPr>
+            </w:pPr>
+            <w:r>
+              <w:t>A</w:t>
+            </w:r>
+            <w:r>
+              <w:t>bgabe:</w:t>
+            </w:r>
+          </w:p>
+          <w:p>
+            <w:pPr>
+              <w:pStyle w:val="Listenabsatz"/>
+              <w:numPr>
+                <w:ilvl w:val="1"/>
+                <w:numId w:val="3"/>
+              </w:numPr>
+            </w:pPr>
+            <w:r>
+              <w:t>Bis 10</w:t>
+            </w:r>
+            <w:r>
+              <w:t>.</w:t>
+            </w:r>
+            <w:r>
+              <w:t>0</w:t>
+            </w:r>
+            <w:r>
+              <w:t>2.202</w:t>
+            </w:r>
+            <w:r>
+              <w:t>3</w:t>
+            </w:r>
+          </w:p>
+          <w:p>
+            <w:pPr>
+              <w:pStyle w:val="Listenabsatz"/>
+              <w:numPr>
+                <w:ilvl w:val="0"/>
+                <w:numId w:val="3"/>
+              </w:numPr>
+            </w:pPr>
+            <w:r>
+              <w:t>Life-Präsentation</w:t>
+            </w:r>
+            <w:r>
+              <w:t xml:space="preserve"> und Auswertung</w:t>
+            </w:r>
+            <w:r>
+              <w:t>:</w:t>
+            </w:r>
+          </w:p>
+          <w:p>
+            <w:pPr>
+              <w:pStyle w:val="Listenabsatz"/>
+              <w:numPr>
+                <w:ilvl w:val="1"/>
+                <w:numId w:val="3"/>
+              </w:numPr>
+            </w:pPr>
+            <w:r>
+              <w:t>27.03.2023 bis 05.04.2023</w:t>
+            </w:r>
+          </w:p>
+          <w:p/>
+        </w:tc>
+      </w:tr>
+      <w:tr>
+        <w:tc>
+          <w:tcPr>
+            <w:tcW w:w="1828" w:type="dxa"/>
+            <w:tcBorders>
+              <w:left w:val="single" w:sz="4" w:space="0" w:color="auto"/>
+            </w:tcBorders>
+          </w:tcPr>
+          <w:p>
+            <w:pPr>
+              <w:rPr>
+                <w:color w:val="0070C0"/>
+                <w:sz w:val="24"/>
+                <w:szCs w:val="24"/>
+              </w:rPr>
+            </w:pPr>
+            <w:r>
+              <w:rPr>
+                <w:color w:val="0070C0"/>
+                <w:sz w:val="24"/>
+                <w:szCs w:val="24"/>
+              </w:rPr>
+              <w:t>Projektplanung</w:t>
+            </w:r>
+          </w:p>
+        </w:tc>
+        <w:tc>
+          <w:tcPr>
+            <w:tcW w:w="220" w:type="dxa"/>
+          </w:tcPr>
+          <w:p/>
+        </w:tc>
+        <w:tc>
+          <w:tcPr>
+            <w:tcW w:w="6452" w:type="dxa"/>
+          </w:tcPr>
+          <w:p>
+            <w:r>
+              <w:t>Das Projekt lässt sich in dem geforderten Rahmen umsetzen. Bedenken gibt es nur hinsichtlich der Arbeitsverteilung/</w:t>
+            </w:r>
+            <w:r>
+              <w:t>Arbeitspakete</w:t>
+            </w:r>
+            <w:r>
+              <w:t xml:space="preserve"> der Gruppenmitglieder. Da es nur eine Person umsetzen wird.</w:t>
+            </w:r>
+          </w:p>
+        </w:tc>
+      </w:tr>
+      <w:tr>
+        <w:tc>
+          <w:tcPr>
+            <w:tcW w:w="1828" w:type="dxa"/>
+            <w:tcBorders>
+              <w:left w:val="single" w:sz="4" w:space="0" w:color="auto"/>
+            </w:tcBorders>
+          </w:tcPr>
+          <w:p>
+            <w:pPr>
+              <w:rPr>
+                <w:color w:val="0070C0"/>
+                <w:sz w:val="24"/>
+                <w:szCs w:val="24"/>
+              </w:rPr>
+            </w:pPr>
+            <w:r>
+              <w:rPr>
+                <w:color w:val="0070C0"/>
+                <w:sz w:val="24"/>
+                <w:szCs w:val="24"/>
+              </w:rPr>
+              <w:t>Kosten-Nutzen-Analyse</w:t>
+            </w:r>
+          </w:p>
+        </w:tc>
+        <w:tc>
+          <w:tcPr>
+            <w:tcW w:w="220" w:type="dxa"/>
+          </w:tcPr>
+          <w:p/>
+        </w:tc>
+        <w:tc>
+          <w:tcPr>
+            <w:tcW w:w="6452" w:type="dxa"/>
+          </w:tcPr>
+          <w:p>
+            <w:r>
+              <w:t>Kosten-Nutzen-Analyse wird nachgereicht. Es wird durch Betriebsinterne stellen bearbeitet.</w:t>
+            </w:r>
+          </w:p>
+        </w:tc>
+      </w:tr>
+    </w:tbl>
+    <w:p/>
     <w:sectPr>
       <w:headerReference w:type="default" r:id="rId8"/>
       <w:footerReference w:type="default" r:id="rId9"/>
@@ -585,6 +3708,17 @@
           <w:r>
             <w:t>Spannekrebs Sebastian</w:t>
           </w:r>
+          <w:r>
+            <w:t>(</w:t>
+          </w:r>
+          <w:proofErr w:type="spellStart"/>
+          <w:r>
+            <w:t>Groupleader</w:t>
+          </w:r>
+          <w:proofErr w:type="spellEnd"/>
+          <w:r>
+            <w:t>)</w:t>
+          </w:r>
         </w:p>
       </w:tc>
     </w:tr>
@@ -757,8 +3891,241 @@
   </w:abstractNum>
   <w:abstractNum w:abstractNumId="1" w15:restartNumberingAfterBreak="0">
     <w:nsid w:val="270053A2"/>
+    <w:multiLevelType w:val="multilevel"/>
+    <w:tmpl w:val="4C76D746"/>
+    <w:lvl w:ilvl="0">
+      <w:start w:val="1"/>
+      <w:numFmt w:val="decimal"/>
+      <w:lvlText w:val="%1."/>
+      <w:lvlJc w:val="left"/>
+      <w:pPr>
+        <w:ind w:left="720" w:hanging="360"/>
+      </w:pPr>
+      <w:rPr>
+        <w:rFonts w:hint="default"/>
+      </w:rPr>
+    </w:lvl>
+    <w:lvl w:ilvl="1">
+      <w:start w:val="1"/>
+      <w:numFmt w:val="decimal"/>
+      <w:isLgl/>
+      <w:lvlText w:val="%1.%2"/>
+      <w:lvlJc w:val="left"/>
+      <w:pPr>
+        <w:ind w:left="720" w:hanging="360"/>
+      </w:pPr>
+      <w:rPr>
+        <w:rFonts w:hint="default"/>
+      </w:rPr>
+    </w:lvl>
+    <w:lvl w:ilvl="2">
+      <w:start w:val="1"/>
+      <w:numFmt w:val="decimal"/>
+      <w:isLgl/>
+      <w:lvlText w:val="%1.%2.%3"/>
+      <w:lvlJc w:val="left"/>
+      <w:pPr>
+        <w:ind w:left="1080" w:hanging="720"/>
+      </w:pPr>
+      <w:rPr>
+        <w:rFonts w:hint="default"/>
+      </w:rPr>
+    </w:lvl>
+    <w:lvl w:ilvl="3">
+      <w:start w:val="1"/>
+      <w:numFmt w:val="decimal"/>
+      <w:isLgl/>
+      <w:lvlText w:val="%1.%2.%3.%4"/>
+      <w:lvlJc w:val="left"/>
+      <w:pPr>
+        <w:ind w:left="1080" w:hanging="720"/>
+      </w:pPr>
+      <w:rPr>
+        <w:rFonts w:hint="default"/>
+      </w:rPr>
+    </w:lvl>
+    <w:lvl w:ilvl="4">
+      <w:start w:val="1"/>
+      <w:numFmt w:val="decimal"/>
+      <w:isLgl/>
+      <w:lvlText w:val="%1.%2.%3.%4.%5"/>
+      <w:lvlJc w:val="left"/>
+      <w:pPr>
+        <w:ind w:left="1440" w:hanging="1080"/>
+      </w:pPr>
+      <w:rPr>
+        <w:rFonts w:hint="default"/>
+      </w:rPr>
+    </w:lvl>
+    <w:lvl w:ilvl="5">
+      <w:start w:val="1"/>
+      <w:numFmt w:val="decimal"/>
+      <w:isLgl/>
+      <w:lvlText w:val="%1.%2.%3.%4.%5.%6"/>
+      <w:lvlJc w:val="left"/>
+      <w:pPr>
+        <w:ind w:left="1440" w:hanging="1080"/>
+      </w:pPr>
+      <w:rPr>
+        <w:rFonts w:hint="default"/>
+      </w:rPr>
+    </w:lvl>
+    <w:lvl w:ilvl="6">
+      <w:start w:val="1"/>
+      <w:numFmt w:val="decimal"/>
+      <w:isLgl/>
+      <w:lvlText w:val="%1.%2.%3.%4.%5.%6.%7"/>
+      <w:lvlJc w:val="left"/>
+      <w:pPr>
+        <w:ind w:left="1800" w:hanging="1440"/>
+      </w:pPr>
+      <w:rPr>
+        <w:rFonts w:hint="default"/>
+      </w:rPr>
+    </w:lvl>
+    <w:lvl w:ilvl="7">
+      <w:start w:val="1"/>
+      <w:numFmt w:val="decimal"/>
+      <w:isLgl/>
+      <w:lvlText w:val="%1.%2.%3.%4.%5.%6.%7.%8"/>
+      <w:lvlJc w:val="left"/>
+      <w:pPr>
+        <w:ind w:left="1800" w:hanging="1440"/>
+      </w:pPr>
+      <w:rPr>
+        <w:rFonts w:hint="default"/>
+      </w:rPr>
+    </w:lvl>
+    <w:lvl w:ilvl="8">
+      <w:start w:val="1"/>
+      <w:numFmt w:val="decimal"/>
+      <w:isLgl/>
+      <w:lvlText w:val="%1.%2.%3.%4.%5.%6.%7.%8.%9"/>
+      <w:lvlJc w:val="left"/>
+      <w:pPr>
+        <w:ind w:left="1800" w:hanging="1440"/>
+      </w:pPr>
+      <w:rPr>
+        <w:rFonts w:hint="default"/>
+      </w:rPr>
+    </w:lvl>
+  </w:abstractNum>
+  <w:abstractNum w:abstractNumId="2" w15:restartNumberingAfterBreak="0">
+    <w:nsid w:val="55753FD4"/>
     <w:multiLevelType w:val="hybridMultilevel"/>
-    <w:tmpl w:val="A754CE3A"/>
+    <w:tmpl w:val="6D527922"/>
+    <w:lvl w:ilvl="0" w:tplc="760AE0D4">
+      <w:numFmt w:val="bullet"/>
+      <w:lvlText w:val="-"/>
+      <w:lvlJc w:val="left"/>
+      <w:pPr>
+        <w:ind w:left="720" w:hanging="360"/>
+      </w:pPr>
+      <w:rPr>
+        <w:rFonts w:ascii="Calibri" w:eastAsiaTheme="minorHAnsi" w:hAnsi="Calibri" w:cs="Calibri" w:hint="default"/>
+      </w:rPr>
+    </w:lvl>
+    <w:lvl w:ilvl="1" w:tplc="04070003">
+      <w:start w:val="1"/>
+      <w:numFmt w:val="bullet"/>
+      <w:lvlText w:val="o"/>
+      <w:lvlJc w:val="left"/>
+      <w:pPr>
+        <w:ind w:left="1440" w:hanging="360"/>
+      </w:pPr>
+      <w:rPr>
+        <w:rFonts w:ascii="Courier New" w:hAnsi="Courier New" w:cs="Courier New" w:hint="default"/>
+      </w:rPr>
+    </w:lvl>
+    <w:lvl w:ilvl="2" w:tplc="04070005" w:tentative="1">
+      <w:start w:val="1"/>
+      <w:numFmt w:val="bullet"/>
+      <w:lvlText w:val=""/>
+      <w:lvlJc w:val="left"/>
+      <w:pPr>
+        <w:ind w:left="2160" w:hanging="360"/>
+      </w:pPr>
+      <w:rPr>
+        <w:rFonts w:ascii="Wingdings" w:hAnsi="Wingdings" w:hint="default"/>
+      </w:rPr>
+    </w:lvl>
+    <w:lvl w:ilvl="3" w:tplc="04070001" w:tentative="1">
+      <w:start w:val="1"/>
+      <w:numFmt w:val="bullet"/>
+      <w:lvlText w:val=""/>
+      <w:lvlJc w:val="left"/>
+      <w:pPr>
+        <w:ind w:left="2880" w:hanging="360"/>
+      </w:pPr>
+      <w:rPr>
+        <w:rFonts w:ascii="Symbol" w:hAnsi="Symbol" w:hint="default"/>
+      </w:rPr>
+    </w:lvl>
+    <w:lvl w:ilvl="4" w:tplc="04070003" w:tentative="1">
+      <w:start w:val="1"/>
+      <w:numFmt w:val="bullet"/>
+      <w:lvlText w:val="o"/>
+      <w:lvlJc w:val="left"/>
+      <w:pPr>
+        <w:ind w:left="3600" w:hanging="360"/>
+      </w:pPr>
+      <w:rPr>
+        <w:rFonts w:ascii="Courier New" w:hAnsi="Courier New" w:cs="Courier New" w:hint="default"/>
+      </w:rPr>
+    </w:lvl>
+    <w:lvl w:ilvl="5" w:tplc="04070005" w:tentative="1">
+      <w:start w:val="1"/>
+      <w:numFmt w:val="bullet"/>
+      <w:lvlText w:val=""/>
+      <w:lvlJc w:val="left"/>
+      <w:pPr>
+        <w:ind w:left="4320" w:hanging="360"/>
+      </w:pPr>
+      <w:rPr>
+        <w:rFonts w:ascii="Wingdings" w:hAnsi="Wingdings" w:hint="default"/>
+      </w:rPr>
+    </w:lvl>
+    <w:lvl w:ilvl="6" w:tplc="04070001" w:tentative="1">
+      <w:start w:val="1"/>
+      <w:numFmt w:val="bullet"/>
+      <w:lvlText w:val=""/>
+      <w:lvlJc w:val="left"/>
+      <w:pPr>
+        <w:ind w:left="5040" w:hanging="360"/>
+      </w:pPr>
+      <w:rPr>
+        <w:rFonts w:ascii="Symbol" w:hAnsi="Symbol" w:hint="default"/>
+      </w:rPr>
+    </w:lvl>
+    <w:lvl w:ilvl="7" w:tplc="04070003" w:tentative="1">
+      <w:start w:val="1"/>
+      <w:numFmt w:val="bullet"/>
+      <w:lvlText w:val="o"/>
+      <w:lvlJc w:val="left"/>
+      <w:pPr>
+        <w:ind w:left="5760" w:hanging="360"/>
+      </w:pPr>
+      <w:rPr>
+        <w:rFonts w:ascii="Courier New" w:hAnsi="Courier New" w:cs="Courier New" w:hint="default"/>
+      </w:rPr>
+    </w:lvl>
+    <w:lvl w:ilvl="8" w:tplc="04070005" w:tentative="1">
+      <w:start w:val="1"/>
+      <w:numFmt w:val="bullet"/>
+      <w:lvlText w:val=""/>
+      <w:lvlJc w:val="left"/>
+      <w:pPr>
+        <w:ind w:left="6480" w:hanging="360"/>
+      </w:pPr>
+      <w:rPr>
+        <w:rFonts w:ascii="Wingdings" w:hAnsi="Wingdings" w:hint="default"/>
+      </w:rPr>
+    </w:lvl>
+  </w:abstractNum>
+  <w:abstractNum w:abstractNumId="3" w15:restartNumberingAfterBreak="0">
+    <w:nsid w:val="7844155B"/>
+    <w:multiLevelType w:val="hybridMultilevel"/>
+    <w:tmpl w:val="5AF83672"/>
     <w:lvl w:ilvl="0" w:tplc="0407000F">
       <w:start w:val="1"/>
       <w:numFmt w:val="decimal"/>
@@ -849,6 +4216,12 @@
   </w:num>
   <w:num w:numId="2" w16cid:durableId="602764854">
     <w:abstractNumId w:val="1"/>
+  </w:num>
+  <w:num w:numId="3" w16cid:durableId="1216116421">
+    <w:abstractNumId w:val="2"/>
+  </w:num>
+  <w:num w:numId="4" w16cid:durableId="1056667173">
+    <w:abstractNumId w:val="3"/>
   </w:num>
 </w:numbering>
 </file>

--- a/LF9_Spannekrebs_Sebastian_Zusammenfassung.docx
+++ b/LF9_Spannekrebs_Sebastian_Zusammenfassung.docx
@@ -116,19 +116,7 @@
           <w:rPr>
             <w:rStyle w:val="Hyperlink"/>
           </w:rPr>
-          <w:t>Logischer Netzw</w:t>
-        </w:r>
-        <w:r>
-          <w:rPr>
-            <w:rStyle w:val="Hyperlink"/>
-          </w:rPr>
-          <w:t>e</w:t>
-        </w:r>
-        <w:r>
-          <w:rPr>
-            <w:rStyle w:val="Hyperlink"/>
-          </w:rPr>
-          <w:t>rkplan</w:t>
+          <w:t>Logischer Netzwerkplan</w:t>
         </w:r>
       </w:hyperlink>
     </w:p>
@@ -145,19 +133,7 @@
           <w:rPr>
             <w:rStyle w:val="Hyperlink"/>
           </w:rPr>
-          <w:t>Anal</w:t>
-        </w:r>
-        <w:r>
-          <w:rPr>
-            <w:rStyle w:val="Hyperlink"/>
-          </w:rPr>
-          <w:t>y</w:t>
-        </w:r>
-        <w:r>
-          <w:rPr>
-            <w:rStyle w:val="Hyperlink"/>
-          </w:rPr>
-          <w:t>se</w:t>
+          <w:t>Analyse</w:t>
         </w:r>
       </w:hyperlink>
     </w:p>
@@ -174,19 +150,7 @@
           <w:rPr>
             <w:rStyle w:val="Hyperlink"/>
           </w:rPr>
-          <w:t>Analyse der zu bereitzus</w:t>
-        </w:r>
-        <w:r>
-          <w:rPr>
-            <w:rStyle w:val="Hyperlink"/>
-          </w:rPr>
-          <w:t>t</w:t>
-        </w:r>
-        <w:r>
-          <w:rPr>
-            <w:rStyle w:val="Hyperlink"/>
-          </w:rPr>
-          <w:t>ellenden Dienste</w:t>
+          <w:t>Analyse der zu bereitzustellenden Dienste</w:t>
         </w:r>
       </w:hyperlink>
     </w:p>
@@ -203,19 +167,7 @@
           <w:rPr>
             <w:rStyle w:val="Hyperlink"/>
           </w:rPr>
-          <w:t>Anwendungsfäl</w:t>
-        </w:r>
-        <w:r>
-          <w:rPr>
-            <w:rStyle w:val="Hyperlink"/>
-          </w:rPr>
-          <w:t>l</w:t>
-        </w:r>
-        <w:r>
-          <w:rPr>
-            <w:rStyle w:val="Hyperlink"/>
-          </w:rPr>
-          <w:t>e der Akteure</w:t>
+          <w:t>Anwendungsfälle der Akteure</w:t>
         </w:r>
       </w:hyperlink>
     </w:p>
@@ -232,19 +184,7 @@
           <w:rPr>
             <w:rStyle w:val="Hyperlink"/>
           </w:rPr>
-          <w:t>Proje</w:t>
-        </w:r>
-        <w:r>
-          <w:rPr>
-            <w:rStyle w:val="Hyperlink"/>
-          </w:rPr>
-          <w:t>k</w:t>
-        </w:r>
-        <w:r>
-          <w:rPr>
-            <w:rStyle w:val="Hyperlink"/>
-          </w:rPr>
-          <w:t>tplanung</w:t>
+          <w:t>Projektplanung</w:t>
         </w:r>
       </w:hyperlink>
     </w:p>
@@ -278,19 +218,7 @@
           <w:rPr>
             <w:rStyle w:val="Hyperlink"/>
           </w:rPr>
-          <w:t>Pflicht</w:t>
-        </w:r>
-        <w:r>
-          <w:rPr>
-            <w:rStyle w:val="Hyperlink"/>
-          </w:rPr>
-          <w:t>e</w:t>
-        </w:r>
-        <w:r>
-          <w:rPr>
-            <w:rStyle w:val="Hyperlink"/>
-          </w:rPr>
-          <w:t>nheft</w:t>
+          <w:t>Pflichtenheft</w:t>
         </w:r>
       </w:hyperlink>
     </w:p>
@@ -398,57 +326,135 @@
         </w:rPr>
       </w:pPr>
     </w:p>
-    <w:p>
-      <w:r>
-        <w:t>Es wurde ein Repository unter GitHub</w:t>
-      </w:r>
-      <w:r>
-        <w:t>,</w:t>
-      </w:r>
-      <w:r>
-        <w:t xml:space="preserve"> für das Projekt angelegt. Der </w:t>
-      </w:r>
-      <w:r>
-        <w:t>e</w:t>
-      </w:r>
-      <w:r>
-        <w:t xml:space="preserve">rstellte Netzwerkplan wurde </w:t>
-      </w:r>
-      <w:r>
-        <w:t xml:space="preserve">unter folgendem Link </w:t>
-      </w:r>
-      <w:r>
-        <w:t>bereitgestellt.</w:t>
-      </w:r>
-    </w:p>
-    <w:p>
-      <w:hyperlink r:id="rId7" w:history="1">
-        <w:r>
-          <w:rPr>
-            <w:rStyle w:val="Hyperlink"/>
-          </w:rPr>
-          <w:t>Netzwerkplan</w:t>
-        </w:r>
-      </w:hyperlink>
-      <w:r>
-        <w:rPr>
-          <w:rStyle w:val="Hyperlink"/>
-          <w:color w:val="auto"/>
-          <w:u w:val="none"/>
-        </w:rPr>
-        <w:t xml:space="preserve"> </w:t>
-      </w:r>
-      <w:r>
-        <w:rPr>
-          <w:rStyle w:val="Hyperlink"/>
-          <w:color w:val="auto"/>
-          <w:u w:val="none"/>
-        </w:rPr>
-        <w:t>(extern)</w:t>
-      </w:r>
-    </w:p>
-    <w:p/>
-    <w:p/>
+    <w:tbl>
+      <w:tblPr>
+        <w:tblStyle w:val="Tabellenraster"/>
+        <w:tblW w:w="0" w:type="auto"/>
+        <w:tblLook w:val="04A0" w:firstRow="1" w:lastRow="0" w:firstColumn="1" w:lastColumn="0" w:noHBand="0" w:noVBand="1"/>
+      </w:tblPr>
+      <w:tblGrid>
+        <w:gridCol w:w="9062"/>
+      </w:tblGrid>
+      <w:tr>
+        <w:tc>
+          <w:tcPr>
+            <w:tcW w:w="9062" w:type="dxa"/>
+          </w:tcPr>
+          <w:p>
+            <w:pPr>
+              <w:rPr>
+                <w:sz w:val="28"/>
+                <w:szCs w:val="28"/>
+                <w:u w:val="single"/>
+              </w:rPr>
+            </w:pPr>
+            <w:r>
+              <w:rPr>
+                <w:sz w:val="28"/>
+                <w:szCs w:val="28"/>
+                <w:u w:val="single"/>
+              </w:rPr>
+              <w:t>Version 1:</w:t>
+            </w:r>
+          </w:p>
+          <w:p/>
+          <w:p>
+            <w:r>
+              <w:t>Es wurde ein Repository unter GitHub, für das Projekt angelegt. Der erstellte Netzwerkplan wurde unter folgendem Link bereitgestellt.</w:t>
+            </w:r>
+          </w:p>
+          <w:p/>
+          <w:p>
+            <w:hyperlink r:id="rId7" w:history="1">
+              <w:r>
+                <w:rPr>
+                  <w:rStyle w:val="Hyperlink"/>
+                </w:rPr>
+                <w:t>Netzwerkplan</w:t>
+              </w:r>
+            </w:hyperlink>
+            <w:r>
+              <w:rPr>
+                <w:rStyle w:val="Hyperlink"/>
+                <w:color w:val="auto"/>
+                <w:u w:val="none"/>
+              </w:rPr>
+              <w:t xml:space="preserve"> (extern)</w:t>
+            </w:r>
+          </w:p>
+          <w:p/>
+        </w:tc>
+      </w:tr>
+    </w:tbl>
+    <w:p/>
+    <w:tbl>
+      <w:tblPr>
+        <w:tblStyle w:val="Tabellenraster"/>
+        <w:tblW w:w="0" w:type="auto"/>
+        <w:tblLook w:val="04A0" w:firstRow="1" w:lastRow="0" w:firstColumn="1" w:lastColumn="0" w:noHBand="0" w:noVBand="1"/>
+      </w:tblPr>
+      <w:tblGrid>
+        <w:gridCol w:w="9062"/>
+      </w:tblGrid>
+      <w:tr>
+        <w:tc>
+          <w:tcPr>
+            <w:tcW w:w="9062" w:type="dxa"/>
+          </w:tcPr>
+          <w:p>
+            <w:pPr>
+              <w:rPr>
+                <w:sz w:val="28"/>
+                <w:szCs w:val="28"/>
+                <w:u w:val="single"/>
+              </w:rPr>
+            </w:pPr>
+            <w:r>
+              <w:rPr>
+                <w:sz w:val="28"/>
+                <w:szCs w:val="28"/>
+                <w:u w:val="single"/>
+              </w:rPr>
+              <w:t>Version 1.1:</w:t>
+            </w:r>
+          </w:p>
+          <w:p/>
+          <w:p>
+            <w:r>
+              <w:t xml:space="preserve">Aktualisierte Fassung (23.11.2022). Hinzugefügt zum </w:t>
+            </w:r>
+            <w:proofErr w:type="spellStart"/>
+            <w:r>
+              <w:t>Repsitory</w:t>
+            </w:r>
+            <w:proofErr w:type="spellEnd"/>
+            <w:r>
+              <w:t xml:space="preserve"> und als Anlage zur Bewertungs-Planungs-Phase</w:t>
+            </w:r>
+          </w:p>
+          <w:p/>
+          <w:p>
+            <w:hyperlink r:id="rId8" w:history="1">
+              <w:r>
+                <w:rPr>
+                  <w:rStyle w:val="Hyperlink"/>
+                </w:rPr>
+                <w:t>Netzwerkplan</w:t>
+              </w:r>
+            </w:hyperlink>
+            <w:r>
+              <w:rPr>
+                <w:rStyle w:val="Hyperlink"/>
+                <w:color w:val="auto"/>
+                <w:u w:val="none"/>
+              </w:rPr>
+              <w:t xml:space="preserve"> (extern)</w:t>
+            </w:r>
+          </w:p>
+          <w:p/>
+        </w:tc>
+      </w:tr>
+    </w:tbl>
     <w:p/>
     <w:p/>
     <w:p/>
@@ -804,7 +810,11 @@
               </w:numPr>
             </w:pPr>
             <w:r>
-              <w:t>Stakeholder sollten von außen auf den Webserver zur Darstellung von Informationen zugreifen können.</w:t>
+              <w:t xml:space="preserve">Stakeholder sollten von außen auf den Webserver zur Darstellung von </w:t>
+            </w:r>
+            <w:r>
+              <w:lastRenderedPageBreak/>
+              <w:t>Informationen zugreifen können.</w:t>
             </w:r>
           </w:p>
           <w:p>
@@ -1088,6 +1098,7 @@
               </w:numPr>
             </w:pPr>
             <w:r>
+              <w:lastRenderedPageBreak/>
               <w:t>Kein Angriff auf den Mailserver und somit keine Kompromittierung.</w:t>
             </w:r>
           </w:p>
@@ -1228,25 +1239,10 @@
               <w:t xml:space="preserve"> -&gt; Internet -&gt; Proxy-Server(Schulnetz) -&gt; </w:t>
             </w:r>
             <w:r>
-              <w:t>DNS-/DHCP-Server(Schulnetz) -&gt;</w:t>
-            </w:r>
-            <w:r>
-              <w:t xml:space="preserve"> </w:t>
-            </w:r>
-            <w:r>
-              <w:t>Router(Schulnetz) -&gt; Router(VMnet8/rot) -&gt; FW -&gt; Router(VMnet2/orange/DMZ) -&gt; Webserver -&gt; Router(</w:t>
-            </w:r>
-            <w:r>
-              <w:t>VMnet2/</w:t>
-            </w:r>
-            <w:r>
-              <w:t>orange/</w:t>
-            </w:r>
-            <w:r>
-              <w:t>DMZ</w:t>
-            </w:r>
-            <w:r>
-              <w:t xml:space="preserve">) -&gt; </w:t>
+              <w:t xml:space="preserve">DNS-/DHCP-Server(Schulnetz) -&gt; </w:t>
+            </w:r>
+            <w:r>
+              <w:t xml:space="preserve">Router(Schulnetz) -&gt; Router(VMnet8/rot) -&gt; FW -&gt; Router(VMnet2/orange/DMZ) -&gt; Webserver -&gt; Router(VMnet2/orange/DMZ) -&gt; </w:t>
             </w:r>
             <w:r>
               <w:rPr>
@@ -1331,19 +1327,7 @@
               <w:t>) -&gt;</w:t>
             </w:r>
             <w:r>
-              <w:t xml:space="preserve"> </w:t>
-            </w:r>
-            <w:r>
-              <w:t>Router(VMne</w:t>
-            </w:r>
-            <w:r>
-              <w:t>1</w:t>
-            </w:r>
-            <w:r>
-              <w:t>/</w:t>
-            </w:r>
-            <w:r>
-              <w:t>grün) -&gt;</w:t>
+              <w:t xml:space="preserve"> Router(VMne1/grün) -&gt;</w:t>
             </w:r>
             <w:r>
               <w:t xml:space="preserve"> </w:t>
@@ -1376,13 +1360,7 @@
               <w:t>Admin-Rechne</w:t>
             </w:r>
             <w:r>
-              <w:t xml:space="preserve">r(VMNet1/grün) -&gt; Router(VMne1/grün) -&gt; </w:t>
-            </w:r>
-            <w:r>
-              <w:t xml:space="preserve">FW -&gt; </w:t>
-            </w:r>
-            <w:r>
-              <w:t xml:space="preserve">Router(VMnet2/orange/DMZ) -&gt; </w:t>
+              <w:t xml:space="preserve">r(VMNet1/grün) -&gt; Router(VMne1/grün) -&gt; FW -&gt; Router(VMnet2/orange/DMZ) -&gt; </w:t>
             </w:r>
             <w:r>
               <w:rPr>
@@ -1541,10 +1519,7 @@
               <w:t xml:space="preserve"> -&gt; </w:t>
             </w:r>
             <w:r>
-              <w:t>Router(VMnet2/orange/DMZ)</w:t>
-            </w:r>
-            <w:r>
-              <w:t xml:space="preserve"> -&gt; </w:t>
+              <w:t xml:space="preserve">Router(VMnet2/orange/DMZ) -&gt; </w:t>
             </w:r>
             <w:r>
               <w:rPr>
@@ -1608,6 +1583,7 @@
               <w:t xml:space="preserve"> FW -&gt; </w:t>
             </w:r>
             <w:r>
+              <w:lastRenderedPageBreak/>
               <w:t>Router(VMnet2/orange/DMZ)</w:t>
             </w:r>
             <w:r>
@@ -1764,73 +1740,20 @@
                 <w:b/>
                 <w:bCs/>
               </w:rPr>
-              <w:t>Mail</w:t>
+              <w:t>Mail-Server</w:t>
             </w:r>
             <w:r>
               <w:rPr>
                 <w:b/>
                 <w:bCs/>
               </w:rPr>
-              <w:t>-S</w:t>
-            </w:r>
-            <w:r>
-              <w:rPr>
-                <w:b/>
-                <w:bCs/>
-              </w:rPr>
-              <w:t>erver</w:t>
-            </w:r>
-            <w:r>
-              <w:rPr>
-                <w:b/>
-                <w:bCs/>
-              </w:rPr>
               <w:t>(SMTP)</w:t>
             </w:r>
             <w:r>
-              <w:t>(VMnet2/orange/DMZ)</w:t>
-            </w:r>
-            <w:r>
-              <w:t xml:space="preserve"> </w:t>
-            </w:r>
-            <w:r>
-              <w:t>-&gt; Mail-Proxy</w:t>
-            </w:r>
-            <w:r>
-              <w:t>-</w:t>
-            </w:r>
-            <w:r>
-              <w:t>Server</w:t>
-            </w:r>
-            <w:r>
-              <w:t xml:space="preserve"> </w:t>
-            </w:r>
-            <w:r>
-              <w:t>(VMnet2/orange/DMZ)-&gt;</w:t>
-            </w:r>
-            <w:r>
-              <w:t xml:space="preserve"> </w:t>
-            </w:r>
-            <w:r>
-              <w:t>Router(VMnet2/orange/DMZ) -&gt;</w:t>
-            </w:r>
-            <w:r>
-              <w:t xml:space="preserve"> FW -&gt; </w:t>
-            </w:r>
-            <w:r>
-              <w:t>Router(VMnet8/rot) -&gt;</w:t>
-            </w:r>
-            <w:r>
-              <w:t xml:space="preserve"> </w:t>
-            </w:r>
-            <w:r>
-              <w:t>Router(Schulnetz) -&gt;</w:t>
-            </w:r>
-            <w:r>
-              <w:t xml:space="preserve"> </w:t>
-            </w:r>
-            <w:r>
-              <w:t>Proxy-Server(Schulnetz) -</w:t>
+              <w:t xml:space="preserve">(VMnet2/orange/DMZ) -&gt; Mail-Proxy-Server (VMnet2/orange/DMZ)-&gt; Router(VMnet2/orange/DMZ) -&gt; FW -&gt; Router(VMnet8/rot) -&gt; </w:t>
+            </w:r>
+            <w:r>
+              <w:t>Router(Schulnetz) -&gt; Proxy-Server(Schulnetz) -</w:t>
             </w:r>
             <w:r>
               <w:t xml:space="preserve">&gt; Internet -&gt; Mail-Proxy-Server(Empfänger) -&gt; </w:t>
@@ -2306,7 +2229,13 @@
           </w:tcPr>
           <w:p>
             <w:r>
-              <w:t>Segmentierung der Netzinfrastruktur für die aufzubauende Support-Lösung in Form eines Ticketsystems.</w:t>
+              <w:t>Segmentierung der Netzinfrastruktur für die aufzubauende Support-Lösung</w:t>
+            </w:r>
+            <w:r>
+              <w:t xml:space="preserve"> und Erweiterung des Ökosystems um eine weitere Komponente</w:t>
+            </w:r>
+            <w:r>
+              <w:t xml:space="preserve"> in Form eines Ticketsystems.</w:t>
             </w:r>
           </w:p>
           <w:p/>
@@ -2502,18 +2431,12 @@
               <w:rPr>
                 <w:u w:val="single"/>
               </w:rPr>
-              <w:t xml:space="preserve"> durch </w:t>
+              <w:t xml:space="preserve"> durch User/Kunde</w:t>
             </w:r>
             <w:r>
               <w:rPr>
                 <w:u w:val="single"/>
               </w:rPr>
-              <w:t>User/Kunde</w:t>
-            </w:r>
-            <w:r>
-              <w:rPr>
-                <w:u w:val="single"/>
-              </w:rPr>
               <w:t>:</w:t>
             </w:r>
           </w:p>
@@ -2536,7 +2459,11 @@
             </w:r>
             <w:proofErr w:type="spellEnd"/>
             <w:r>
-              <w:t xml:space="preserve"> E-Mailadresse) sind Pflicht, sowie Kurzbeschreibung des Problems</w:t>
+              <w:t xml:space="preserve"> E-</w:t>
+            </w:r>
+            <w:r>
+              <w:lastRenderedPageBreak/>
+              <w:t>Mailadresse) sind Pflicht, sowie Kurzbeschreibung des Problems</w:t>
             </w:r>
             <w:r>
               <w:t>. Über Die Darstellungsschicht-&gt;Applikationsschicht-&gt;Data-Source wird ein Ticket angelegt. Wurde ein Ticket angelegt, erfolgt eine Benachrichtigung, welche vom Support-Mitarbeiter abgerufen werden kann.</w:t>
@@ -2595,6 +2522,197 @@
             <w:tcW w:w="6452" w:type="dxa"/>
           </w:tcPr>
           <w:p>
+            <w:r>
+              <w:t>Ticket:</w:t>
+            </w:r>
+          </w:p>
+          <w:p>
+            <w:pPr>
+              <w:pStyle w:val="Listenabsatz"/>
+              <w:numPr>
+                <w:ilvl w:val="0"/>
+                <w:numId w:val="3"/>
+              </w:numPr>
+            </w:pPr>
+            <w:r>
+              <w:t>Attribute:</w:t>
+            </w:r>
+          </w:p>
+          <w:p>
+            <w:pPr>
+              <w:pStyle w:val="Listenabsatz"/>
+              <w:numPr>
+                <w:ilvl w:val="1"/>
+                <w:numId w:val="3"/>
+              </w:numPr>
+            </w:pPr>
+            <w:r>
+              <w:t>Ticket-ID</w:t>
+            </w:r>
+          </w:p>
+          <w:p>
+            <w:pPr>
+              <w:pStyle w:val="Listenabsatz"/>
+              <w:numPr>
+                <w:ilvl w:val="1"/>
+                <w:numId w:val="3"/>
+              </w:numPr>
+            </w:pPr>
+            <w:r>
+              <w:t xml:space="preserve">User/Kunden </w:t>
+            </w:r>
+            <w:r>
+              <w:t>–</w:t>
+            </w:r>
+            <w:r>
+              <w:t xml:space="preserve"> </w:t>
+            </w:r>
+            <w:r>
+              <w:t>ID (ID oder Benutzername etc.)</w:t>
+            </w:r>
+          </w:p>
+          <w:p>
+            <w:pPr>
+              <w:pStyle w:val="Listenabsatz"/>
+              <w:numPr>
+                <w:ilvl w:val="1"/>
+                <w:numId w:val="3"/>
+              </w:numPr>
+            </w:pPr>
+            <w:r>
+              <w:t>User/Kunden – Vorname</w:t>
+            </w:r>
+          </w:p>
+          <w:p>
+            <w:pPr>
+              <w:pStyle w:val="Listenabsatz"/>
+              <w:numPr>
+                <w:ilvl w:val="1"/>
+                <w:numId w:val="3"/>
+              </w:numPr>
+            </w:pPr>
+            <w:r>
+              <w:t xml:space="preserve">User/Kunden - </w:t>
+            </w:r>
+            <w:r>
+              <w:t>Name</w:t>
+            </w:r>
+          </w:p>
+          <w:p>
+            <w:pPr>
+              <w:pStyle w:val="Listenabsatz"/>
+              <w:numPr>
+                <w:ilvl w:val="1"/>
+                <w:numId w:val="3"/>
+              </w:numPr>
+            </w:pPr>
+            <w:r>
+              <w:t xml:space="preserve">User/Kunden </w:t>
+            </w:r>
+            <w:r>
+              <w:t>–</w:t>
+            </w:r>
+            <w:r>
+              <w:t xml:space="preserve"> </w:t>
+            </w:r>
+            <w:r>
+              <w:t>E-Mailadresse</w:t>
+            </w:r>
+          </w:p>
+          <w:p>
+            <w:pPr>
+              <w:pStyle w:val="Listenabsatz"/>
+              <w:numPr>
+                <w:ilvl w:val="1"/>
+                <w:numId w:val="3"/>
+              </w:numPr>
+            </w:pPr>
+            <w:r>
+              <w:t>User/Kunden - Vorname</w:t>
+            </w:r>
+          </w:p>
+          <w:p>
+            <w:pPr>
+              <w:pStyle w:val="Listenabsatz"/>
+              <w:numPr>
+                <w:ilvl w:val="1"/>
+                <w:numId w:val="3"/>
+              </w:numPr>
+            </w:pPr>
+            <w:r>
+              <w:t>Dropdown Auswahl (Problemeingrenzung-Bereich)</w:t>
+            </w:r>
+          </w:p>
+          <w:p>
+            <w:pPr>
+              <w:pStyle w:val="Listenabsatz"/>
+              <w:numPr>
+                <w:ilvl w:val="1"/>
+                <w:numId w:val="3"/>
+              </w:numPr>
+            </w:pPr>
+            <w:r>
+              <w:t>Dropdown Auswahl (Problemeingrenzung)</w:t>
+            </w:r>
+          </w:p>
+          <w:p>
+            <w:pPr>
+              <w:pStyle w:val="Listenabsatz"/>
+              <w:numPr>
+                <w:ilvl w:val="1"/>
+                <w:numId w:val="3"/>
+              </w:numPr>
+            </w:pPr>
+            <w:r>
+              <w:t>Dropdown Auswahl (Problemeingrenzung)</w:t>
+            </w:r>
+          </w:p>
+          <w:p>
+            <w:pPr>
+              <w:pStyle w:val="Listenabsatz"/>
+              <w:numPr>
+                <w:ilvl w:val="1"/>
+                <w:numId w:val="3"/>
+              </w:numPr>
+            </w:pPr>
+            <w:r>
+              <w:t>Textfeld: (Fehlercode eintragen, der ausgelöst wurde (optional))</w:t>
+            </w:r>
+          </w:p>
+          <w:p>
+            <w:pPr>
+              <w:pStyle w:val="Listenabsatz"/>
+              <w:numPr>
+                <w:ilvl w:val="1"/>
+                <w:numId w:val="3"/>
+              </w:numPr>
+            </w:pPr>
+            <w:r>
+              <w:t>Textfeld – Umschreibung des Problems (wenn in der Dropdown Auswahl „Sonstiges“ ausgewählt wurde, wird die Fläche freigeschaltet)</w:t>
+            </w:r>
+          </w:p>
+          <w:p>
+            <w:pPr>
+              <w:pStyle w:val="Listenabsatz"/>
+              <w:numPr>
+                <w:ilvl w:val="0"/>
+                <w:numId w:val="3"/>
+              </w:numPr>
+            </w:pPr>
+            <w:r>
+              <w:t xml:space="preserve">Bei Versand des Tickets erhält der Nutzer/Kunde, eine Kopie des Tickets als Nachweis per </w:t>
+            </w:r>
+            <w:proofErr w:type="spellStart"/>
+            <w:r>
+              <w:t>e-mail</w:t>
+            </w:r>
+            <w:proofErr w:type="spellEnd"/>
+            <w:r>
+              <w:t>.</w:t>
+            </w:r>
+          </w:p>
+          <w:p/>
+          <w:p>
             <w:pPr>
               <w:rPr>
                 <w:b/>
@@ -2762,6 +2880,79 @@
             </w:pPr>
             <w:r>
               <w:t>Geschlossene oder gelöschte Tickets werden in einer separaten Datenbank archiviert</w:t>
+            </w:r>
+          </w:p>
+          <w:p>
+            <w:pPr>
+              <w:pStyle w:val="Listenabsatz"/>
+              <w:numPr>
+                <w:ilvl w:val="0"/>
+                <w:numId w:val="3"/>
+              </w:numPr>
+            </w:pPr>
+            <w:r>
+              <w:t>Backup der Datenbanken</w:t>
+            </w:r>
+            <w:r>
+              <w:t xml:space="preserve"> zur Sicherung</w:t>
+            </w:r>
+          </w:p>
+          <w:p>
+            <w:pPr>
+              <w:rPr>
+                <w:u w:val="single"/>
+              </w:rPr>
+            </w:pPr>
+          </w:p>
+          <w:p>
+            <w:pPr>
+              <w:rPr>
+                <w:u w:val="single"/>
+              </w:rPr>
+            </w:pPr>
+            <w:r>
+              <w:rPr>
+                <w:u w:val="single"/>
+              </w:rPr>
+              <w:t>Webserver:</w:t>
+            </w:r>
+          </w:p>
+          <w:p>
+            <w:pPr>
+              <w:rPr>
+                <w:u w:val="single"/>
+              </w:rPr>
+            </w:pPr>
+          </w:p>
+          <w:p>
+            <w:pPr>
+              <w:pStyle w:val="Listenabsatz"/>
+              <w:numPr>
+                <w:ilvl w:val="0"/>
+                <w:numId w:val="3"/>
+              </w:numPr>
+              <w:rPr>
+                <w:u w:val="single"/>
+              </w:rPr>
+            </w:pPr>
+            <w:r>
+              <w:lastRenderedPageBreak/>
+              <w:t>Umstellung</w:t>
+            </w:r>
+            <w:r>
+              <w:t xml:space="preserve"> des Clients &amp; Backend durch Module, Services, Komponenten</w:t>
+            </w:r>
+          </w:p>
+          <w:p>
+            <w:pPr>
+              <w:pStyle w:val="Listenabsatz"/>
+              <w:numPr>
+                <w:ilvl w:val="0"/>
+                <w:numId w:val="3"/>
+              </w:numPr>
+            </w:pPr>
+            <w:r>
+              <w:t>Backup der Daten</w:t>
             </w:r>
           </w:p>
           <w:p>
@@ -2845,6 +3036,7 @@
                 <w:sz w:val="24"/>
                 <w:szCs w:val="24"/>
               </w:rPr>
+              <w:lastRenderedPageBreak/>
               <w:t>Schnittstellenspezifikation</w:t>
             </w:r>
           </w:p>
@@ -2880,7 +3072,7 @@
               </w:numPr>
             </w:pPr>
             <w:r>
-              <w:t>(Ausfüllen der Felder und über Button absenden)</w:t>
+              <w:t>Ausfüllen der Felder und über Button absenden</w:t>
             </w:r>
           </w:p>
           <w:p>
@@ -2911,7 +3103,7 @@
               </w:numPr>
             </w:pPr>
             <w:r>
-              <w:t>(Abrufen der Tickets,-bearbeiten,-löschen ,-schließen(archivieren))</w:t>
+              <w:t>Abrufen der Tickets,-bearbeiten,-löschen ,-schließen(archivieren)</w:t>
             </w:r>
           </w:p>
           <w:p>
@@ -2942,13 +3134,31 @@
               </w:numPr>
             </w:pPr>
             <w:r>
-              <w:t>(Gleiche Rechte wie Mitarbeiter, zusätzlich archivierte Einträge wieder aufrufen</w:t>
-            </w:r>
-            <w:r>
-              <w:t xml:space="preserve"> und Datenextraktion aus archivierten Tickets für Forecast</w:t>
-            </w:r>
-            <w:r>
-              <w:t>)</w:t>
+              <w:t>Gleiche Rechte wie Mitarbeiter, zusätzlich archivierte Einträge wieder aufrufen</w:t>
+            </w:r>
+            <w:r>
+              <w:t xml:space="preserve"> und Daten</w:t>
+            </w:r>
+            <w:r>
+              <w:t>sammlungen</w:t>
+            </w:r>
+            <w:r>
+              <w:t xml:space="preserve"> aus archivierten Tickets für Forecast</w:t>
+            </w:r>
+            <w:r>
+              <w:t xml:space="preserve"> und Kennzahlenerfassung.</w:t>
+            </w:r>
+          </w:p>
+          <w:p>
+            <w:pPr>
+              <w:pStyle w:val="Listenabsatz"/>
+              <w:numPr>
+                <w:ilvl w:val="0"/>
+                <w:numId w:val="3"/>
+              </w:numPr>
+            </w:pPr>
+            <w:r>
+              <w:t>Wartung über Terminal/Shell</w:t>
             </w:r>
           </w:p>
           <w:p/>
@@ -3034,6 +3244,7 @@
             </w:r>
             <w:proofErr w:type="spellEnd"/>
           </w:p>
+          <w:p/>
           <w:p>
             <w:r>
               <w:t>Räumlichkeiten:</w:t>
@@ -3064,6 +3275,11 @@
             </w:r>
           </w:p>
           <w:p>
+            <w:pPr>
+              <w:pStyle w:val="Listenabsatz"/>
+            </w:pPr>
+          </w:p>
+          <w:p>
             <w:r>
               <w:t>Hardware:</w:t>
             </w:r>
@@ -3089,6 +3305,11 @@
             </w:r>
           </w:p>
           <w:p>
+            <w:pPr>
+              <w:pStyle w:val="Listenabsatz"/>
+            </w:pPr>
+          </w:p>
+          <w:p>
             <w:r>
               <w:t>Dokumente:</w:t>
             </w:r>
@@ -3113,7 +3334,6 @@
               <w:t xml:space="preserve"> Projektordner LF9</w:t>
             </w:r>
           </w:p>
-          <w:p/>
           <w:p/>
         </w:tc>
       </w:tr>
@@ -3139,7 +3359,6 @@
                 <w:sz w:val="24"/>
                 <w:szCs w:val="24"/>
               </w:rPr>
-              <w:lastRenderedPageBreak/>
               <w:t>Qualitätsbetrachtung</w:t>
             </w:r>
           </w:p>
@@ -3160,7 +3379,20 @@
               <w:t>Einteilung der Arbeitspakete und Verantwortlichkeiten führen zur genauen Dokumentation der Arbeitsabläufe und des Arbeitsstandes. Protokollierung der Prozesse und Life-Präsentation der Prototypen und schlussendlich des fertiggestellten Projektes durch eine Abnahme. Exakte Terminvorgaben der einzelnen Arbeitsschritte zeigen Zwischenstände und dadurch den Fortschritt des Projektes.</w:t>
             </w:r>
           </w:p>
-          <w:p/>
+          <w:p>
+            <w:r>
+              <w:lastRenderedPageBreak/>
+              <w:t>Jegliche Projektentwicklung werden in GitHub-</w:t>
+            </w:r>
+            <w:proofErr w:type="spellStart"/>
+            <w:r>
+              <w:t>Branches</w:t>
+            </w:r>
+            <w:proofErr w:type="spellEnd"/>
+            <w:r>
+              <w:t xml:space="preserve"> Protokolliert und können somit nachvollzogen werden.</w:t>
+            </w:r>
+          </w:p>
         </w:tc>
       </w:tr>
       <w:tr>
@@ -3185,6 +3417,7 @@
                 <w:sz w:val="24"/>
                 <w:szCs w:val="24"/>
               </w:rPr>
+              <w:lastRenderedPageBreak/>
               <w:t>Realisierungsvorschlag</w:t>
             </w:r>
           </w:p>
@@ -3312,13 +3545,7 @@
               <w:rPr>
                 <w:u w:val="single"/>
               </w:rPr>
-              <w:t xml:space="preserve"> Teil </w:t>
-            </w:r>
-            <w:r>
-              <w:rPr>
-                <w:u w:val="single"/>
-              </w:rPr>
-              <w:t>2(Auswertung und Reflektion)</w:t>
+              <w:t xml:space="preserve"> Teil 2(Auswertung und Reflektion)</w:t>
             </w:r>
             <w:r>
               <w:t>:</w:t>
@@ -3334,10 +3561,7 @@
               </w:numPr>
             </w:pPr>
             <w:r>
-              <w:t>A</w:t>
-            </w:r>
-            <w:r>
-              <w:t>bgabe:</w:t>
+              <w:t>Abgabe:</w:t>
             </w:r>
           </w:p>
           <w:p>
@@ -3349,37 +3573,19 @@
               </w:numPr>
             </w:pPr>
             <w:r>
-              <w:t>Bis 10</w:t>
-            </w:r>
-            <w:r>
-              <w:t>.</w:t>
-            </w:r>
-            <w:r>
-              <w:t>0</w:t>
-            </w:r>
-            <w:r>
-              <w:t>2.202</w:t>
-            </w:r>
-            <w:r>
-              <w:t>3</w:t>
-            </w:r>
-          </w:p>
-          <w:p>
-            <w:pPr>
-              <w:pStyle w:val="Listenabsatz"/>
-              <w:numPr>
-                <w:ilvl w:val="0"/>
-                <w:numId w:val="3"/>
-              </w:numPr>
-            </w:pPr>
-            <w:r>
-              <w:t>Life-Präsentation</w:t>
-            </w:r>
-            <w:r>
-              <w:t xml:space="preserve"> und Auswertung</w:t>
-            </w:r>
-            <w:r>
-              <w:t>:</w:t>
+              <w:t>Bis 10.02.2023</w:t>
+            </w:r>
+          </w:p>
+          <w:p>
+            <w:pPr>
+              <w:pStyle w:val="Listenabsatz"/>
+              <w:numPr>
+                <w:ilvl w:val="0"/>
+                <w:numId w:val="3"/>
+              </w:numPr>
+            </w:pPr>
+            <w:r>
+              <w:t>Life-Präsentation und Auswertung:</w:t>
             </w:r>
           </w:p>
           <w:p>
@@ -3491,9 +3697,12 @@
       </w:tr>
     </w:tbl>
     <w:p/>
+    <w:p/>
+    <w:p/>
+    <w:p/>
     <w:sectPr>
-      <w:headerReference w:type="default" r:id="rId8"/>
-      <w:footerReference w:type="default" r:id="rId9"/>
+      <w:headerReference w:type="default" r:id="rId9"/>
+      <w:footerReference w:type="default" r:id="rId10"/>
       <w:pgSz w:w="11906" w:h="16838"/>
       <w:pgMar w:top="1417" w:right="1417" w:bottom="1134" w:left="1417" w:header="708" w:footer="708" w:gutter="0"/>
       <w:cols w:space="708"/>
@@ -3890,6 +4099,119 @@
     </w:lvl>
   </w:abstractNum>
   <w:abstractNum w:abstractNumId="1" w15:restartNumberingAfterBreak="0">
+    <w:nsid w:val="158F483D"/>
+    <w:multiLevelType w:val="hybridMultilevel"/>
+    <w:tmpl w:val="001460CA"/>
+    <w:lvl w:ilvl="0" w:tplc="04070001">
+      <w:start w:val="1"/>
+      <w:numFmt w:val="bullet"/>
+      <w:lvlText w:val=""/>
+      <w:lvlJc w:val="left"/>
+      <w:pPr>
+        <w:ind w:left="720" w:hanging="360"/>
+      </w:pPr>
+      <w:rPr>
+        <w:rFonts w:ascii="Symbol" w:hAnsi="Symbol" w:hint="default"/>
+      </w:rPr>
+    </w:lvl>
+    <w:lvl w:ilvl="1" w:tplc="04070003" w:tentative="1">
+      <w:start w:val="1"/>
+      <w:numFmt w:val="bullet"/>
+      <w:lvlText w:val="o"/>
+      <w:lvlJc w:val="left"/>
+      <w:pPr>
+        <w:ind w:left="1440" w:hanging="360"/>
+      </w:pPr>
+      <w:rPr>
+        <w:rFonts w:ascii="Courier New" w:hAnsi="Courier New" w:cs="Courier New" w:hint="default"/>
+      </w:rPr>
+    </w:lvl>
+    <w:lvl w:ilvl="2" w:tplc="04070005" w:tentative="1">
+      <w:start w:val="1"/>
+      <w:numFmt w:val="bullet"/>
+      <w:lvlText w:val=""/>
+      <w:lvlJc w:val="left"/>
+      <w:pPr>
+        <w:ind w:left="2160" w:hanging="360"/>
+      </w:pPr>
+      <w:rPr>
+        <w:rFonts w:ascii="Wingdings" w:hAnsi="Wingdings" w:hint="default"/>
+      </w:rPr>
+    </w:lvl>
+    <w:lvl w:ilvl="3" w:tplc="04070001" w:tentative="1">
+      <w:start w:val="1"/>
+      <w:numFmt w:val="bullet"/>
+      <w:lvlText w:val=""/>
+      <w:lvlJc w:val="left"/>
+      <w:pPr>
+        <w:ind w:left="2880" w:hanging="360"/>
+      </w:pPr>
+      <w:rPr>
+        <w:rFonts w:ascii="Symbol" w:hAnsi="Symbol" w:hint="default"/>
+      </w:rPr>
+    </w:lvl>
+    <w:lvl w:ilvl="4" w:tplc="04070003" w:tentative="1">
+      <w:start w:val="1"/>
+      <w:numFmt w:val="bullet"/>
+      <w:lvlText w:val="o"/>
+      <w:lvlJc w:val="left"/>
+      <w:pPr>
+        <w:ind w:left="3600" w:hanging="360"/>
+      </w:pPr>
+      <w:rPr>
+        <w:rFonts w:ascii="Courier New" w:hAnsi="Courier New" w:cs="Courier New" w:hint="default"/>
+      </w:rPr>
+    </w:lvl>
+    <w:lvl w:ilvl="5" w:tplc="04070005" w:tentative="1">
+      <w:start w:val="1"/>
+      <w:numFmt w:val="bullet"/>
+      <w:lvlText w:val=""/>
+      <w:lvlJc w:val="left"/>
+      <w:pPr>
+        <w:ind w:left="4320" w:hanging="360"/>
+      </w:pPr>
+      <w:rPr>
+        <w:rFonts w:ascii="Wingdings" w:hAnsi="Wingdings" w:hint="default"/>
+      </w:rPr>
+    </w:lvl>
+    <w:lvl w:ilvl="6" w:tplc="04070001" w:tentative="1">
+      <w:start w:val="1"/>
+      <w:numFmt w:val="bullet"/>
+      <w:lvlText w:val=""/>
+      <w:lvlJc w:val="left"/>
+      <w:pPr>
+        <w:ind w:left="5040" w:hanging="360"/>
+      </w:pPr>
+      <w:rPr>
+        <w:rFonts w:ascii="Symbol" w:hAnsi="Symbol" w:hint="default"/>
+      </w:rPr>
+    </w:lvl>
+    <w:lvl w:ilvl="7" w:tplc="04070003" w:tentative="1">
+      <w:start w:val="1"/>
+      <w:numFmt w:val="bullet"/>
+      <w:lvlText w:val="o"/>
+      <w:lvlJc w:val="left"/>
+      <w:pPr>
+        <w:ind w:left="5760" w:hanging="360"/>
+      </w:pPr>
+      <w:rPr>
+        <w:rFonts w:ascii="Courier New" w:hAnsi="Courier New" w:cs="Courier New" w:hint="default"/>
+      </w:rPr>
+    </w:lvl>
+    <w:lvl w:ilvl="8" w:tplc="04070005" w:tentative="1">
+      <w:start w:val="1"/>
+      <w:numFmt w:val="bullet"/>
+      <w:lvlText w:val=""/>
+      <w:lvlJc w:val="left"/>
+      <w:pPr>
+        <w:ind w:left="6480" w:hanging="360"/>
+      </w:pPr>
+      <w:rPr>
+        <w:rFonts w:ascii="Wingdings" w:hAnsi="Wingdings" w:hint="default"/>
+      </w:rPr>
+    </w:lvl>
+  </w:abstractNum>
+  <w:abstractNum w:abstractNumId="2" w15:restartNumberingAfterBreak="0">
     <w:nsid w:val="270053A2"/>
     <w:multiLevelType w:val="multilevel"/>
     <w:tmpl w:val="4C76D746"/>
@@ -4010,7 +4332,7 @@
       </w:rPr>
     </w:lvl>
   </w:abstractNum>
-  <w:abstractNum w:abstractNumId="2" w15:restartNumberingAfterBreak="0">
+  <w:abstractNum w:abstractNumId="3" w15:restartNumberingAfterBreak="0">
     <w:nsid w:val="55753FD4"/>
     <w:multiLevelType w:val="hybridMultilevel"/>
     <w:tmpl w:val="6D527922"/>
@@ -4037,7 +4359,7 @@
         <w:rFonts w:ascii="Courier New" w:hAnsi="Courier New" w:cs="Courier New" w:hint="default"/>
       </w:rPr>
     </w:lvl>
-    <w:lvl w:ilvl="2" w:tplc="04070005" w:tentative="1">
+    <w:lvl w:ilvl="2" w:tplc="04070005">
       <w:start w:val="1"/>
       <w:numFmt w:val="bullet"/>
       <w:lvlText w:val=""/>
@@ -4122,7 +4444,93 @@
       </w:rPr>
     </w:lvl>
   </w:abstractNum>
-  <w:abstractNum w:abstractNumId="3" w15:restartNumberingAfterBreak="0">
+  <w:abstractNum w:abstractNumId="4" w15:restartNumberingAfterBreak="0">
+    <w:nsid w:val="667318D3"/>
+    <w:multiLevelType w:val="hybridMultilevel"/>
+    <w:tmpl w:val="2324A510"/>
+    <w:lvl w:ilvl="0" w:tplc="0407000F">
+      <w:start w:val="1"/>
+      <w:numFmt w:val="decimal"/>
+      <w:lvlText w:val="%1."/>
+      <w:lvlJc w:val="left"/>
+      <w:pPr>
+        <w:ind w:left="720" w:hanging="360"/>
+      </w:pPr>
+    </w:lvl>
+    <w:lvl w:ilvl="1" w:tplc="04070019" w:tentative="1">
+      <w:start w:val="1"/>
+      <w:numFmt w:val="lowerLetter"/>
+      <w:lvlText w:val="%2."/>
+      <w:lvlJc w:val="left"/>
+      <w:pPr>
+        <w:ind w:left="1440" w:hanging="360"/>
+      </w:pPr>
+    </w:lvl>
+    <w:lvl w:ilvl="2" w:tplc="0407001B" w:tentative="1">
+      <w:start w:val="1"/>
+      <w:numFmt w:val="lowerRoman"/>
+      <w:lvlText w:val="%3."/>
+      <w:lvlJc w:val="right"/>
+      <w:pPr>
+        <w:ind w:left="2160" w:hanging="180"/>
+      </w:pPr>
+    </w:lvl>
+    <w:lvl w:ilvl="3" w:tplc="0407000F" w:tentative="1">
+      <w:start w:val="1"/>
+      <w:numFmt w:val="decimal"/>
+      <w:lvlText w:val="%4."/>
+      <w:lvlJc w:val="left"/>
+      <w:pPr>
+        <w:ind w:left="2880" w:hanging="360"/>
+      </w:pPr>
+    </w:lvl>
+    <w:lvl w:ilvl="4" w:tplc="04070019" w:tentative="1">
+      <w:start w:val="1"/>
+      <w:numFmt w:val="lowerLetter"/>
+      <w:lvlText w:val="%5."/>
+      <w:lvlJc w:val="left"/>
+      <w:pPr>
+        <w:ind w:left="3600" w:hanging="360"/>
+      </w:pPr>
+    </w:lvl>
+    <w:lvl w:ilvl="5" w:tplc="0407001B" w:tentative="1">
+      <w:start w:val="1"/>
+      <w:numFmt w:val="lowerRoman"/>
+      <w:lvlText w:val="%6."/>
+      <w:lvlJc w:val="right"/>
+      <w:pPr>
+        <w:ind w:left="4320" w:hanging="180"/>
+      </w:pPr>
+    </w:lvl>
+    <w:lvl w:ilvl="6" w:tplc="0407000F" w:tentative="1">
+      <w:start w:val="1"/>
+      <w:numFmt w:val="decimal"/>
+      <w:lvlText w:val="%7."/>
+      <w:lvlJc w:val="left"/>
+      <w:pPr>
+        <w:ind w:left="5040" w:hanging="360"/>
+      </w:pPr>
+    </w:lvl>
+    <w:lvl w:ilvl="7" w:tplc="04070019" w:tentative="1">
+      <w:start w:val="1"/>
+      <w:numFmt w:val="lowerLetter"/>
+      <w:lvlText w:val="%8."/>
+      <w:lvlJc w:val="left"/>
+      <w:pPr>
+        <w:ind w:left="5760" w:hanging="360"/>
+      </w:pPr>
+    </w:lvl>
+    <w:lvl w:ilvl="8" w:tplc="0407001B" w:tentative="1">
+      <w:start w:val="1"/>
+      <w:numFmt w:val="lowerRoman"/>
+      <w:lvlText w:val="%9."/>
+      <w:lvlJc w:val="right"/>
+      <w:pPr>
+        <w:ind w:left="6480" w:hanging="180"/>
+      </w:pPr>
+    </w:lvl>
+  </w:abstractNum>
+  <w:abstractNum w:abstractNumId="5" w15:restartNumberingAfterBreak="0">
     <w:nsid w:val="7844155B"/>
     <w:multiLevelType w:val="hybridMultilevel"/>
     <w:tmpl w:val="5AF83672"/>
@@ -4215,13 +4623,19 @@
     <w:abstractNumId w:val="0"/>
   </w:num>
   <w:num w:numId="2" w16cid:durableId="602764854">
+    <w:abstractNumId w:val="2"/>
+  </w:num>
+  <w:num w:numId="3" w16cid:durableId="1216116421">
+    <w:abstractNumId w:val="3"/>
+  </w:num>
+  <w:num w:numId="4" w16cid:durableId="1056667173">
+    <w:abstractNumId w:val="5"/>
+  </w:num>
+  <w:num w:numId="5" w16cid:durableId="900483580">
     <w:abstractNumId w:val="1"/>
   </w:num>
-  <w:num w:numId="3" w16cid:durableId="1216116421">
-    <w:abstractNumId w:val="2"/>
-  </w:num>
-  <w:num w:numId="4" w16cid:durableId="1056667173">
-    <w:abstractNumId w:val="3"/>
+  <w:num w:numId="6" w16cid:durableId="2102286944">
+    <w:abstractNumId w:val="4"/>
   </w:num>
 </w:numbering>
 </file>

--- a/LF9_Spannekrebs_Sebastian_Zusammenfassung.docx
+++ b/LF9_Spannekrebs_Sebastian_Zusammenfassung.docx
@@ -84,7 +84,6 @@
     <w:p/>
     <w:p/>
     <w:p/>
-    <w:p/>
     <w:p>
       <w:pPr>
         <w:rPr>
@@ -93,6 +92,7 @@
           <w:u w:val="single"/>
         </w:rPr>
       </w:pPr>
+      <w:bookmarkStart w:id="0" w:name="ANFANG"/>
       <w:r>
         <w:rPr>
           <w:sz w:val="32"/>
@@ -102,6 +102,7 @@
         <w:t>Inhaltsverzeichnis:</w:t>
       </w:r>
     </w:p>
+    <w:bookmarkEnd w:id="0"/>
     <w:p/>
     <w:p>
       <w:pPr>
@@ -230,9 +231,14 @@
           <w:numId w:val="1"/>
         </w:numPr>
       </w:pPr>
-      <w:r>
-        <w:t>Projektstrukturplan</w:t>
-      </w:r>
+      <w:hyperlink w:anchor="drei_drei" w:history="1">
+        <w:r>
+          <w:rPr>
+            <w:rStyle w:val="Hyperlink"/>
+          </w:rPr>
+          <w:t>Projektstrukturplan</w:t>
+        </w:r>
+      </w:hyperlink>
     </w:p>
     <w:p>
       <w:pPr>
@@ -276,7 +282,35 @@
         <w:t>Auswertung und Reflexion</w:t>
       </w:r>
     </w:p>
-    <w:p/>
+    <w:p>
+      <w:pPr>
+        <w:pStyle w:val="Listenabsatz"/>
+        <w:numPr>
+          <w:ilvl w:val="0"/>
+          <w:numId w:val="1"/>
+        </w:numPr>
+      </w:pPr>
+      <w:hyperlink w:anchor="sechs" w:history="1">
+        <w:r>
+          <w:rPr>
+            <w:rStyle w:val="Hyperlink"/>
+          </w:rPr>
+          <w:t>Dokume</w:t>
+        </w:r>
+        <w:r>
+          <w:rPr>
+            <w:rStyle w:val="Hyperlink"/>
+          </w:rPr>
+          <w:t>n</w:t>
+        </w:r>
+        <w:r>
+          <w:rPr>
+            <w:rStyle w:val="Hyperlink"/>
+          </w:rPr>
+          <w:t>tenanhänge</w:t>
+        </w:r>
+      </w:hyperlink>
+    </w:p>
     <w:p/>
     <w:p/>
     <w:p/>
@@ -308,7 +342,7 @@
           <w:u w:val="single"/>
         </w:rPr>
       </w:pPr>
-      <w:bookmarkStart w:id="0" w:name="Logischer_Netzwerkplan"/>
+      <w:bookmarkStart w:id="1" w:name="Logischer_Netzwerkplan"/>
       <w:r>
         <w:rPr>
           <w:sz w:val="32"/>
@@ -318,7 +352,7 @@
         <w:t>Logischer Netzwerkplan</w:t>
       </w:r>
     </w:p>
-    <w:bookmarkEnd w:id="0"/>
+    <w:bookmarkEnd w:id="1"/>
     <w:p>
       <w:pPr>
         <w:rPr>
@@ -362,6 +396,12 @@
             <w:r>
               <w:t>Es wurde ein Repository unter GitHub, für das Projekt angelegt. Der erstellte Netzwerkplan wurde unter folgendem Link bereitgestellt.</w:t>
             </w:r>
+            <w:r>
+              <w:br/>
+            </w:r>
+            <w:r>
+              <w:t>Dokument wurde als Anhang unter Abschnitt 6 eingefügt.</w:t>
+            </w:r>
           </w:p>
           <w:p/>
           <w:p>
@@ -421,15 +461,22 @@
           <w:p/>
           <w:p>
             <w:r>
-              <w:t xml:space="preserve">Aktualisierte Fassung (23.11.2022). Hinzugefügt zum </w:t>
-            </w:r>
-            <w:proofErr w:type="spellStart"/>
-            <w:r>
-              <w:t>Repsitory</w:t>
-            </w:r>
-            <w:proofErr w:type="spellEnd"/>
-            <w:r>
-              <w:t xml:space="preserve"> und als Anlage zur Bewertungs-Planungs-Phase</w:t>
+              <w:t>Aktualisierte Fassung (23.11.2022). Hinzugefügt zum Rep</w:t>
+            </w:r>
+            <w:r>
+              <w:t>o</w:t>
+            </w:r>
+            <w:r>
+              <w:t>sitory und als Anlage zur Bewertungs-Planungs-Phase</w:t>
+            </w:r>
+            <w:r>
+              <w:t>.</w:t>
+            </w:r>
+            <w:r>
+              <w:br/>
+            </w:r>
+            <w:r>
+              <w:t>Dokument wurde als Anhang unter Abschnitt 6 eingefügt.</w:t>
             </w:r>
           </w:p>
           <w:p/>
@@ -455,12 +502,6 @@
         </w:tc>
       </w:tr>
     </w:tbl>
-    <w:p/>
-    <w:p/>
-    <w:p/>
-    <w:p/>
-    <w:p/>
-    <w:p/>
     <w:p/>
     <w:p/>
     <w:p/>
@@ -490,7 +531,7 @@
           <w:u w:val="single"/>
         </w:rPr>
       </w:pPr>
-      <w:bookmarkStart w:id="1" w:name="Analyse"/>
+      <w:bookmarkStart w:id="2" w:name="Analyse"/>
       <w:r>
         <w:rPr>
           <w:sz w:val="32"/>
@@ -500,7 +541,7 @@
         <w:t>Analyse</w:t>
       </w:r>
     </w:p>
-    <w:bookmarkEnd w:id="1"/>
+    <w:bookmarkEnd w:id="2"/>
     <w:p>
       <w:pPr>
         <w:rPr>
@@ -516,11 +557,11 @@
           <w:numId w:val="2"/>
         </w:numPr>
       </w:pPr>
-      <w:bookmarkStart w:id="2" w:name="Analyse_2_1"/>
+      <w:bookmarkStart w:id="3" w:name="Analyse_2_1"/>
       <w:r>
         <w:t>Analyse der zu bereitzustellenden Dienste</w:t>
       </w:r>
-      <w:bookmarkEnd w:id="2"/>
+      <w:bookmarkEnd w:id="3"/>
       <w:r>
         <w:t>:</w:t>
       </w:r>
@@ -810,23 +851,23 @@
               </w:numPr>
             </w:pPr>
             <w:r>
-              <w:t xml:space="preserve">Stakeholder sollten von außen auf den Webserver zur Darstellung von </w:t>
+              <w:t>Stakeholder sollten von außen auf den Webserver zur Darstellung von Informationen zugreifen können.</w:t>
+            </w:r>
+          </w:p>
+          <w:p>
+            <w:pPr>
+              <w:pStyle w:val="Listenabsatz"/>
+              <w:numPr>
+                <w:ilvl w:val="0"/>
+                <w:numId w:val="3"/>
+              </w:numPr>
+            </w:pPr>
+            <w:r>
+              <w:t xml:space="preserve">Manipulation von Daten, nur durch Nutzerauthentifizierung, </w:t>
             </w:r>
             <w:r>
               <w:lastRenderedPageBreak/>
-              <w:t>Informationen zugreifen können.</w:t>
-            </w:r>
-          </w:p>
-          <w:p>
-            <w:pPr>
-              <w:pStyle w:val="Listenabsatz"/>
-              <w:numPr>
-                <w:ilvl w:val="0"/>
-                <w:numId w:val="3"/>
-              </w:numPr>
-            </w:pPr>
-            <w:r>
-              <w:t>Manipulation von Daten, nur durch Nutzerauthentifizierung, mit einher gehenden Nutzerechten möglich.</w:t>
+              <w:t>mit einher gehenden Nutzerechten möglich.</w:t>
             </w:r>
           </w:p>
         </w:tc>
@@ -1098,7 +1139,6 @@
               </w:numPr>
             </w:pPr>
             <w:r>
-              <w:lastRenderedPageBreak/>
               <w:t>Kein Angriff auf den Mailserver und somit keine Kompromittierung.</w:t>
             </w:r>
           </w:p>
@@ -1134,12 +1174,12 @@
           <w:numId w:val="2"/>
         </w:numPr>
       </w:pPr>
-      <w:bookmarkStart w:id="3" w:name="Anwendungsfaelle_2_2"/>
+      <w:bookmarkStart w:id="4" w:name="Anwendungsfaelle_2_2"/>
       <w:r>
         <w:t>Anwendungsfälle der Akteure:</w:t>
       </w:r>
     </w:p>
-    <w:bookmarkEnd w:id="3"/>
+    <w:bookmarkEnd w:id="4"/>
     <w:p/>
     <w:tbl>
       <w:tblPr>
@@ -1583,19 +1623,19 @@
               <w:t xml:space="preserve"> FW -&gt; </w:t>
             </w:r>
             <w:r>
+              <w:t>Router(VMnet2/orange/DMZ)</w:t>
+            </w:r>
+            <w:r>
+              <w:t xml:space="preserve"> -&gt; Pi-Hole(DNS-/DHCP-Content-Filterung) -&gt; </w:t>
+            </w:r>
+            <w:r>
+              <w:t>Router(VMnet2/orange/DMZ)</w:t>
+            </w:r>
+            <w:r>
+              <w:t xml:space="preserve"> -&gt; FW -&gt; </w:t>
+            </w:r>
+            <w:r>
               <w:lastRenderedPageBreak/>
-              <w:t>Router(VMnet2/orange/DMZ)</w:t>
-            </w:r>
-            <w:r>
-              <w:t xml:space="preserve"> -&gt; Pi-Hole(DNS-/DHCP-Content-Filterung) -&gt; </w:t>
-            </w:r>
-            <w:r>
-              <w:t>Router(VMnet2/orange/DMZ)</w:t>
-            </w:r>
-            <w:r>
-              <w:t xml:space="preserve"> -&gt; FW -&gt; </w:t>
-            </w:r>
-            <w:r>
               <w:t>Router(VMne1/grün) -&gt;</w:t>
             </w:r>
             <w:r>
@@ -1776,9 +1816,6 @@
         </w:tc>
       </w:tr>
     </w:tbl>
-    <w:p/>
-    <w:p/>
-    <w:p/>
     <w:p/>
     <w:p/>
     <w:p/>
@@ -1809,7 +1846,7 @@
           <w:u w:val="single"/>
         </w:rPr>
       </w:pPr>
-      <w:bookmarkStart w:id="4" w:name="Projektplanung_3"/>
+      <w:bookmarkStart w:id="5" w:name="Projektplanung_3"/>
       <w:r>
         <w:rPr>
           <w:sz w:val="32"/>
@@ -1842,13 +1879,13 @@
           <w:numId w:val="2"/>
         </w:numPr>
       </w:pPr>
-      <w:bookmarkStart w:id="5" w:name="drei_eins"/>
-      <w:bookmarkEnd w:id="4"/>
+      <w:bookmarkStart w:id="6" w:name="drei_eins"/>
+      <w:bookmarkEnd w:id="5"/>
       <w:r>
         <w:t>Analyse des Arbeits- und Projektauftrages</w:t>
       </w:r>
     </w:p>
-    <w:bookmarkEnd w:id="5"/>
+    <w:bookmarkEnd w:id="6"/>
     <w:p/>
     <w:tbl>
       <w:tblPr>
@@ -2075,12 +2112,12 @@
           <w:numId w:val="2"/>
         </w:numPr>
       </w:pPr>
-      <w:bookmarkStart w:id="6" w:name="drei_zwei"/>
+      <w:bookmarkStart w:id="7" w:name="drei_zwei"/>
       <w:r>
         <w:t>Pflichtenheft</w:t>
       </w:r>
     </w:p>
-    <w:bookmarkEnd w:id="6"/>
+    <w:bookmarkEnd w:id="7"/>
     <w:p/>
     <w:tbl>
       <w:tblPr>
@@ -2135,7 +2172,27 @@
                 <w:sz w:val="32"/>
                 <w:szCs w:val="32"/>
               </w:rPr>
-              <w:t xml:space="preserve"> (Grobkonzept)</w:t>
+              <w:t xml:space="preserve"> (Grob</w:t>
+            </w:r>
+            <w:r>
+              <w:rPr>
+                <w:b/>
+                <w:bCs/>
+                <w:color w:val="FFFFFF" w:themeColor="background1"/>
+                <w:sz w:val="32"/>
+                <w:szCs w:val="32"/>
+              </w:rPr>
+              <w:t>- &amp; Feinkonzept</w:t>
+            </w:r>
+            <w:r>
+              <w:rPr>
+                <w:b/>
+                <w:bCs/>
+                <w:color w:val="FFFFFF" w:themeColor="background1"/>
+                <w:sz w:val="32"/>
+                <w:szCs w:val="32"/>
+              </w:rPr>
+              <w:t>)</w:t>
             </w:r>
           </w:p>
         </w:tc>
@@ -2459,17 +2516,17 @@
             </w:r>
             <w:proofErr w:type="spellEnd"/>
             <w:r>
-              <w:t xml:space="preserve"> E-</w:t>
+              <w:t xml:space="preserve"> E-Mailadresse) sind Pflicht, sowie Kurzbeschreibung des Problems</w:t>
+            </w:r>
+            <w:r>
+              <w:t>. Über Die Darstellungsschicht-&gt;Applikationsschicht-&gt;Data-Source wird ein Ticket angelegt. Wurde ein Ticket angelegt, erfolgt eine Benachrichtigung, welche vom Support-Mitarbeiter abgerufen werden kann.</w:t>
+            </w:r>
+            <w:r>
+              <w:t xml:space="preserve"> Der User/Kunde kann ein Ticket anlegen. Löschen </w:t>
             </w:r>
             <w:r>
               <w:lastRenderedPageBreak/>
-              <w:t>Mailadresse) sind Pflicht, sowie Kurzbeschreibung des Problems</w:t>
-            </w:r>
-            <w:r>
-              <w:t>. Über Die Darstellungsschicht-&gt;Applikationsschicht-&gt;Data-Source wird ein Ticket angelegt. Wurde ein Ticket angelegt, erfolgt eine Benachrichtigung, welche vom Support-Mitarbeiter abgerufen werden kann.</w:t>
-            </w:r>
-            <w:r>
-              <w:t xml:space="preserve"> Der User/Kunde kann ein Ticket anlegen. Löschen oder bearbeiten ist nur durch einen Mitarbeiter der </w:t>
+              <w:t xml:space="preserve">oder bearbeiten ist nur durch einen Mitarbeiter der </w:t>
             </w:r>
             <w:proofErr w:type="spellStart"/>
             <w:r>
@@ -2559,16 +2616,7 @@
               </w:numPr>
             </w:pPr>
             <w:r>
-              <w:t xml:space="preserve">User/Kunden </w:t>
-            </w:r>
-            <w:r>
-              <w:t>–</w:t>
-            </w:r>
-            <w:r>
-              <w:t xml:space="preserve"> </w:t>
-            </w:r>
-            <w:r>
-              <w:t>ID (ID oder Benutzername etc.)</w:t>
+              <w:t>User/Kunden – ID (ID oder Benutzername etc.)</w:t>
             </w:r>
           </w:p>
           <w:p>
@@ -2592,10 +2640,7 @@
               </w:numPr>
             </w:pPr>
             <w:r>
-              <w:t xml:space="preserve">User/Kunden - </w:t>
-            </w:r>
-            <w:r>
-              <w:t>Name</w:t>
+              <w:t>User/Kunden - Name</w:t>
             </w:r>
           </w:p>
           <w:p>
@@ -2607,16 +2652,7 @@
               </w:numPr>
             </w:pPr>
             <w:r>
-              <w:t xml:space="preserve">User/Kunden </w:t>
-            </w:r>
-            <w:r>
-              <w:t>–</w:t>
-            </w:r>
-            <w:r>
-              <w:t xml:space="preserve"> </w:t>
-            </w:r>
-            <w:r>
-              <w:t>E-Mailadresse</w:t>
+              <w:t>User/Kunden – E-Mailadresse</w:t>
             </w:r>
           </w:p>
           <w:p>
@@ -2936,7 +2972,6 @@
               </w:rPr>
             </w:pPr>
             <w:r>
-              <w:lastRenderedPageBreak/>
               <w:t>Umstellung</w:t>
             </w:r>
             <w:r>
@@ -2991,6 +3026,7 @@
               </w:rPr>
             </w:pPr>
             <w:r>
+              <w:lastRenderedPageBreak/>
               <w:t>Mitarbeiter mit internen Datenaustausch zum Webserver/Datenbankserver/Mailserver</w:t>
             </w:r>
             <w:r>
@@ -3381,7 +3417,6 @@
           </w:p>
           <w:p>
             <w:r>
-              <w:lastRenderedPageBreak/>
               <w:t>Jegliche Projektentwicklung werden in GitHub-</w:t>
             </w:r>
             <w:proofErr w:type="spellStart"/>
@@ -3417,7 +3452,6 @@
                 <w:sz w:val="24"/>
                 <w:szCs w:val="24"/>
               </w:rPr>
-              <w:lastRenderedPageBreak/>
               <w:t>Realisierungsvorschlag</w:t>
             </w:r>
           </w:p>
@@ -3625,6 +3659,7 @@
                 <w:sz w:val="24"/>
                 <w:szCs w:val="24"/>
               </w:rPr>
+              <w:lastRenderedPageBreak/>
               <w:t>Projektplanung</w:t>
             </w:r>
           </w:p>
@@ -3699,6 +3734,155 @@
     <w:p/>
     <w:p/>
     <w:p/>
+    <w:p/>
+    <w:p/>
+    <w:p/>
+    <w:p/>
+    <w:p/>
+    <w:p/>
+    <w:p/>
+    <w:p/>
+    <w:p/>
+    <w:p/>
+    <w:p/>
+    <w:p/>
+    <w:p/>
+    <w:p>
+      <w:pPr>
+        <w:pStyle w:val="Listenabsatz"/>
+        <w:numPr>
+          <w:ilvl w:val="1"/>
+          <w:numId w:val="2"/>
+        </w:numPr>
+      </w:pPr>
+      <w:bookmarkStart w:id="8" w:name="drei_drei"/>
+      <w:r>
+        <w:t>Projektstrukturplan</w:t>
+      </w:r>
+      <w:bookmarkEnd w:id="8"/>
+      <w:r>
+        <w:t>:</w:t>
+      </w:r>
+    </w:p>
+    <w:p/>
+    <w:tbl>
+      <w:tblPr>
+        <w:tblStyle w:val="Tabellenraster"/>
+        <w:tblW w:w="0" w:type="auto"/>
+        <w:tblLook w:val="04A0" w:firstRow="1" w:lastRow="0" w:firstColumn="1" w:lastColumn="0" w:noHBand="0" w:noVBand="1"/>
+      </w:tblPr>
+      <w:tblGrid>
+        <w:gridCol w:w="9062"/>
+      </w:tblGrid>
+      <w:tr>
+        <w:tc>
+          <w:tcPr>
+            <w:tcW w:w="9062" w:type="dxa"/>
+          </w:tcPr>
+          <w:p>
+            <w:pPr>
+              <w:rPr>
+                <w:sz w:val="28"/>
+                <w:szCs w:val="28"/>
+                <w:u w:val="single"/>
+              </w:rPr>
+            </w:pPr>
+            <w:r>
+              <w:rPr>
+                <w:sz w:val="28"/>
+                <w:szCs w:val="28"/>
+                <w:u w:val="single"/>
+              </w:rPr>
+              <w:t>Version 1:</w:t>
+            </w:r>
+          </w:p>
+          <w:p>
+            <w:pPr>
+              <w:rPr>
+                <w:sz w:val="28"/>
+                <w:szCs w:val="28"/>
+              </w:rPr>
+            </w:pPr>
+          </w:p>
+          <w:p>
+            <w:r>
+              <w:t>Projektstrukturplan nach PERT-Diagramm-Schema erstellt.</w:t>
+            </w:r>
+          </w:p>
+          <w:p>
+            <w:r>
+              <w:t>Dokument wurde als Anhang unter Abschnitt 6 eingef</w:t>
+            </w:r>
+            <w:r>
+              <w:t>ügt.</w:t>
+            </w:r>
+            <w:r>
+              <w:br/>
+            </w:r>
+          </w:p>
+          <w:p>
+            <w:r>
+              <w:t xml:space="preserve">Projektstrukturplan </w:t>
+            </w:r>
+            <w:r>
+              <w:rPr>
+                <w:rStyle w:val="Hyperlink"/>
+                <w:color w:val="auto"/>
+                <w:u w:val="none"/>
+              </w:rPr>
+              <w:t>(extern)</w:t>
+            </w:r>
+          </w:p>
+          <w:p/>
+        </w:tc>
+      </w:tr>
+    </w:tbl>
+    <w:p/>
+    <w:p/>
+    <w:p/>
+    <w:p/>
+    <w:p/>
+    <w:p/>
+    <w:p/>
+    <w:p/>
+    <w:p/>
+    <w:p/>
+    <w:p/>
+    <w:p/>
+    <w:p/>
+    <w:p/>
+    <w:p/>
+    <w:p/>
+    <w:p/>
+    <w:p/>
+    <w:p/>
+    <w:p/>
+    <w:p/>
+    <w:p/>
+    <w:p>
+      <w:pPr>
+        <w:pStyle w:val="Listenabsatz"/>
+        <w:numPr>
+          <w:ilvl w:val="0"/>
+          <w:numId w:val="8"/>
+        </w:numPr>
+        <w:rPr>
+          <w:sz w:val="32"/>
+          <w:szCs w:val="32"/>
+          <w:u w:val="single"/>
+        </w:rPr>
+      </w:pPr>
+      <w:bookmarkStart w:id="9" w:name="sechs"/>
+      <w:r>
+        <w:rPr>
+          <w:sz w:val="32"/>
+          <w:szCs w:val="32"/>
+          <w:u w:val="single"/>
+        </w:rPr>
+        <w:t>Dokumentenanhänge</w:t>
+      </w:r>
+    </w:p>
+    <w:bookmarkEnd w:id="9"/>
     <w:p/>
     <w:sectPr>
       <w:headerReference w:type="default" r:id="rId9"/>
@@ -3744,6 +3928,26 @@
       <w:pStyle w:val="Fuzeile"/>
       <w:jc w:val="center"/>
     </w:pPr>
+  </w:p>
+  <w:p>
+    <w:pPr>
+      <w:pStyle w:val="Fuzeile"/>
+      <w:jc w:val="center"/>
+    </w:pPr>
+    <w:r>
+      <w:t xml:space="preserve">&lt;&lt; </w:t>
+    </w:r>
+    <w:hyperlink w:anchor="ANFANG" w:history="1">
+      <w:r>
+        <w:rPr>
+          <w:rStyle w:val="Hyperlink"/>
+        </w:rPr>
+        <w:t>Zum Anfang</w:t>
+      </w:r>
+    </w:hyperlink>
+    <w:r>
+      <w:t xml:space="preserve"> &gt;&gt;</w:t>
+    </w:r>
   </w:p>
   <w:p>
     <w:pPr>
@@ -4333,6 +4537,127 @@
     </w:lvl>
   </w:abstractNum>
   <w:abstractNum w:abstractNumId="3" w15:restartNumberingAfterBreak="0">
+    <w:nsid w:val="530B1210"/>
+    <w:multiLevelType w:val="multilevel"/>
+    <w:tmpl w:val="4C76D746"/>
+    <w:lvl w:ilvl="0">
+      <w:start w:val="1"/>
+      <w:numFmt w:val="decimal"/>
+      <w:lvlText w:val="%1."/>
+      <w:lvlJc w:val="left"/>
+      <w:pPr>
+        <w:ind w:left="720" w:hanging="360"/>
+      </w:pPr>
+      <w:rPr>
+        <w:rFonts w:hint="default"/>
+      </w:rPr>
+    </w:lvl>
+    <w:lvl w:ilvl="1">
+      <w:start w:val="1"/>
+      <w:numFmt w:val="decimal"/>
+      <w:isLgl/>
+      <w:lvlText w:val="%1.%2"/>
+      <w:lvlJc w:val="left"/>
+      <w:pPr>
+        <w:ind w:left="720" w:hanging="360"/>
+      </w:pPr>
+      <w:rPr>
+        <w:rFonts w:hint="default"/>
+      </w:rPr>
+    </w:lvl>
+    <w:lvl w:ilvl="2">
+      <w:start w:val="1"/>
+      <w:numFmt w:val="decimal"/>
+      <w:isLgl/>
+      <w:lvlText w:val="%1.%2.%3"/>
+      <w:lvlJc w:val="left"/>
+      <w:pPr>
+        <w:ind w:left="1080" w:hanging="720"/>
+      </w:pPr>
+      <w:rPr>
+        <w:rFonts w:hint="default"/>
+      </w:rPr>
+    </w:lvl>
+    <w:lvl w:ilvl="3">
+      <w:start w:val="1"/>
+      <w:numFmt w:val="decimal"/>
+      <w:isLgl/>
+      <w:lvlText w:val="%1.%2.%3.%4"/>
+      <w:lvlJc w:val="left"/>
+      <w:pPr>
+        <w:ind w:left="1080" w:hanging="720"/>
+      </w:pPr>
+      <w:rPr>
+        <w:rFonts w:hint="default"/>
+      </w:rPr>
+    </w:lvl>
+    <w:lvl w:ilvl="4">
+      <w:start w:val="1"/>
+      <w:numFmt w:val="decimal"/>
+      <w:isLgl/>
+      <w:lvlText w:val="%1.%2.%3.%4.%5"/>
+      <w:lvlJc w:val="left"/>
+      <w:pPr>
+        <w:ind w:left="1440" w:hanging="1080"/>
+      </w:pPr>
+      <w:rPr>
+        <w:rFonts w:hint="default"/>
+      </w:rPr>
+    </w:lvl>
+    <w:lvl w:ilvl="5">
+      <w:start w:val="1"/>
+      <w:numFmt w:val="decimal"/>
+      <w:isLgl/>
+      <w:lvlText w:val="%1.%2.%3.%4.%5.%6"/>
+      <w:lvlJc w:val="left"/>
+      <w:pPr>
+        <w:ind w:left="1440" w:hanging="1080"/>
+      </w:pPr>
+      <w:rPr>
+        <w:rFonts w:hint="default"/>
+      </w:rPr>
+    </w:lvl>
+    <w:lvl w:ilvl="6">
+      <w:start w:val="1"/>
+      <w:numFmt w:val="decimal"/>
+      <w:isLgl/>
+      <w:lvlText w:val="%1.%2.%3.%4.%5.%6.%7"/>
+      <w:lvlJc w:val="left"/>
+      <w:pPr>
+        <w:ind w:left="1800" w:hanging="1440"/>
+      </w:pPr>
+      <w:rPr>
+        <w:rFonts w:hint="default"/>
+      </w:rPr>
+    </w:lvl>
+    <w:lvl w:ilvl="7">
+      <w:start w:val="1"/>
+      <w:numFmt w:val="decimal"/>
+      <w:isLgl/>
+      <w:lvlText w:val="%1.%2.%3.%4.%5.%6.%7.%8"/>
+      <w:lvlJc w:val="left"/>
+      <w:pPr>
+        <w:ind w:left="1800" w:hanging="1440"/>
+      </w:pPr>
+      <w:rPr>
+        <w:rFonts w:hint="default"/>
+      </w:rPr>
+    </w:lvl>
+    <w:lvl w:ilvl="8">
+      <w:start w:val="1"/>
+      <w:numFmt w:val="decimal"/>
+      <w:isLgl/>
+      <w:lvlText w:val="%1.%2.%3.%4.%5.%6.%7.%8.%9"/>
+      <w:lvlJc w:val="left"/>
+      <w:pPr>
+        <w:ind w:left="1800" w:hanging="1440"/>
+      </w:pPr>
+      <w:rPr>
+        <w:rFonts w:hint="default"/>
+      </w:rPr>
+    </w:lvl>
+  </w:abstractNum>
+  <w:abstractNum w:abstractNumId="4" w15:restartNumberingAfterBreak="0">
     <w:nsid w:val="55753FD4"/>
     <w:multiLevelType w:val="hybridMultilevel"/>
     <w:tmpl w:val="6D527922"/>
@@ -4444,7 +4769,7 @@
       </w:rPr>
     </w:lvl>
   </w:abstractNum>
-  <w:abstractNum w:abstractNumId="4" w15:restartNumberingAfterBreak="0">
+  <w:abstractNum w:abstractNumId="5" w15:restartNumberingAfterBreak="0">
     <w:nsid w:val="667318D3"/>
     <w:multiLevelType w:val="hybridMultilevel"/>
     <w:tmpl w:val="2324A510"/>
@@ -4530,7 +4855,120 @@
       </w:pPr>
     </w:lvl>
   </w:abstractNum>
-  <w:abstractNum w:abstractNumId="5" w15:restartNumberingAfterBreak="0">
+  <w:abstractNum w:abstractNumId="6" w15:restartNumberingAfterBreak="0">
+    <w:nsid w:val="6D4F3E7C"/>
+    <w:multiLevelType w:val="multilevel"/>
+    <w:tmpl w:val="AC863FBA"/>
+    <w:lvl w:ilvl="0">
+      <w:start w:val="6"/>
+      <w:numFmt w:val="decimal"/>
+      <w:lvlText w:val="%1."/>
+      <w:lvlJc w:val="left"/>
+      <w:pPr>
+        <w:ind w:left="1068" w:hanging="360"/>
+      </w:pPr>
+      <w:rPr>
+        <w:rFonts w:hint="default"/>
+      </w:rPr>
+    </w:lvl>
+    <w:lvl w:ilvl="1">
+      <w:start w:val="1"/>
+      <w:numFmt w:val="decimal"/>
+      <w:lvlText w:val="%1.%2."/>
+      <w:lvlJc w:val="left"/>
+      <w:pPr>
+        <w:ind w:left="1500" w:hanging="432"/>
+      </w:pPr>
+      <w:rPr>
+        <w:rFonts w:hint="default"/>
+      </w:rPr>
+    </w:lvl>
+    <w:lvl w:ilvl="2">
+      <w:start w:val="1"/>
+      <w:numFmt w:val="decimal"/>
+      <w:lvlText w:val="%1.%2.%3."/>
+      <w:lvlJc w:val="left"/>
+      <w:pPr>
+        <w:ind w:left="1932" w:hanging="504"/>
+      </w:pPr>
+      <w:rPr>
+        <w:rFonts w:hint="default"/>
+      </w:rPr>
+    </w:lvl>
+    <w:lvl w:ilvl="3">
+      <w:start w:val="1"/>
+      <w:numFmt w:val="decimal"/>
+      <w:lvlText w:val="%1.%2.%3.%4."/>
+      <w:lvlJc w:val="left"/>
+      <w:pPr>
+        <w:ind w:left="2436" w:hanging="648"/>
+      </w:pPr>
+      <w:rPr>
+        <w:rFonts w:hint="default"/>
+      </w:rPr>
+    </w:lvl>
+    <w:lvl w:ilvl="4">
+      <w:start w:val="1"/>
+      <w:numFmt w:val="decimal"/>
+      <w:lvlText w:val="%1.%2.%3.%4.%5."/>
+      <w:lvlJc w:val="left"/>
+      <w:pPr>
+        <w:ind w:left="2940" w:hanging="792"/>
+      </w:pPr>
+      <w:rPr>
+        <w:rFonts w:hint="default"/>
+      </w:rPr>
+    </w:lvl>
+    <w:lvl w:ilvl="5">
+      <w:start w:val="1"/>
+      <w:numFmt w:val="decimal"/>
+      <w:lvlText w:val="%1.%2.%3.%4.%5.%6."/>
+      <w:lvlJc w:val="left"/>
+      <w:pPr>
+        <w:ind w:left="3444" w:hanging="936"/>
+      </w:pPr>
+      <w:rPr>
+        <w:rFonts w:hint="default"/>
+      </w:rPr>
+    </w:lvl>
+    <w:lvl w:ilvl="6">
+      <w:start w:val="1"/>
+      <w:numFmt w:val="decimal"/>
+      <w:lvlText w:val="%1.%2.%3.%4.%5.%6.%7."/>
+      <w:lvlJc w:val="left"/>
+      <w:pPr>
+        <w:ind w:left="3948" w:hanging="1080"/>
+      </w:pPr>
+      <w:rPr>
+        <w:rFonts w:hint="default"/>
+      </w:rPr>
+    </w:lvl>
+    <w:lvl w:ilvl="7">
+      <w:start w:val="1"/>
+      <w:numFmt w:val="decimal"/>
+      <w:lvlText w:val="%1.%2.%3.%4.%5.%6.%7.%8."/>
+      <w:lvlJc w:val="left"/>
+      <w:pPr>
+        <w:ind w:left="4452" w:hanging="1224"/>
+      </w:pPr>
+      <w:rPr>
+        <w:rFonts w:hint="default"/>
+      </w:rPr>
+    </w:lvl>
+    <w:lvl w:ilvl="8">
+      <w:start w:val="1"/>
+      <w:numFmt w:val="decimal"/>
+      <w:lvlText w:val="%1.%2.%3.%4.%5.%6.%7.%8.%9."/>
+      <w:lvlJc w:val="left"/>
+      <w:pPr>
+        <w:ind w:left="5028" w:hanging="1440"/>
+      </w:pPr>
+      <w:rPr>
+        <w:rFonts w:hint="default"/>
+      </w:rPr>
+    </w:lvl>
+  </w:abstractNum>
+  <w:abstractNum w:abstractNumId="7" w15:restartNumberingAfterBreak="0">
     <w:nsid w:val="7844155B"/>
     <w:multiLevelType w:val="hybridMultilevel"/>
     <w:tmpl w:val="5AF83672"/>
@@ -4626,16 +5064,22 @@
     <w:abstractNumId w:val="2"/>
   </w:num>
   <w:num w:numId="3" w16cid:durableId="1216116421">
-    <w:abstractNumId w:val="3"/>
+    <w:abstractNumId w:val="4"/>
   </w:num>
   <w:num w:numId="4" w16cid:durableId="1056667173">
-    <w:abstractNumId w:val="5"/>
+    <w:abstractNumId w:val="7"/>
   </w:num>
   <w:num w:numId="5" w16cid:durableId="900483580">
     <w:abstractNumId w:val="1"/>
   </w:num>
   <w:num w:numId="6" w16cid:durableId="2102286944">
-    <w:abstractNumId w:val="4"/>
+    <w:abstractNumId w:val="5"/>
+  </w:num>
+  <w:num w:numId="7" w16cid:durableId="451096984">
+    <w:abstractNumId w:val="3"/>
+  </w:num>
+  <w:num w:numId="8" w16cid:durableId="863909850">
+    <w:abstractNumId w:val="6"/>
   </w:num>
 </w:numbering>
 </file>

--- a/LF9_Spannekrebs_Sebastian_Zusammenfassung.docx
+++ b/LF9_Spannekrebs_Sebastian_Zusammenfassung.docx
@@ -295,19 +295,7 @@
           <w:rPr>
             <w:rStyle w:val="Hyperlink"/>
           </w:rPr>
-          <w:t>Dokume</w:t>
-        </w:r>
-        <w:r>
-          <w:rPr>
-            <w:rStyle w:val="Hyperlink"/>
-          </w:rPr>
-          <w:t>n</w:t>
-        </w:r>
-        <w:r>
-          <w:rPr>
-            <w:rStyle w:val="Hyperlink"/>
-          </w:rPr>
-          <w:t>tenanhänge</w:t>
+          <w:t>Dokumentenanhänge</w:t>
         </w:r>
       </w:hyperlink>
     </w:p>
@@ -398,8 +386,6 @@
             </w:r>
             <w:r>
               <w:br/>
-            </w:r>
-            <w:r>
               <w:t>Dokument wurde als Anhang unter Abschnitt 6 eingefügt.</w:t>
             </w:r>
           </w:p>
@@ -474,8 +460,6 @@
             </w:r>
             <w:r>
               <w:br/>
-            </w:r>
-            <w:r>
               <w:t>Dokument wurde als Anhang unter Abschnitt 6 eingefügt.</w:t>
             </w:r>
           </w:p>
@@ -3821,8 +3805,16 @@
             </w:r>
           </w:p>
           <w:p>
-            <w:r>
-              <w:t xml:space="preserve">Projektstrukturplan </w:t>
+            <w:hyperlink r:id="rId9" w:history="1">
+              <w:r>
+                <w:rPr>
+                  <w:rStyle w:val="Hyperlink"/>
+                </w:rPr>
+                <w:t>Projektstrukturplan</w:t>
+              </w:r>
+            </w:hyperlink>
+            <w:r>
+              <w:t xml:space="preserve"> </w:t>
             </w:r>
             <w:r>
               <w:rPr>
@@ -3885,8 +3877,8 @@
     <w:bookmarkEnd w:id="9"/>
     <w:p/>
     <w:sectPr>
-      <w:headerReference w:type="default" r:id="rId9"/>
-      <w:footerReference w:type="default" r:id="rId10"/>
+      <w:headerReference w:type="default" r:id="rId10"/>
+      <w:footerReference w:type="default" r:id="rId11"/>
       <w:pgSz w:w="11906" w:h="16838"/>
       <w:pgMar w:top="1417" w:right="1417" w:bottom="1134" w:left="1417" w:header="708" w:footer="708" w:gutter="0"/>
       <w:cols w:space="708"/>

--- a/LF9_Spannekrebs_Sebastian_Zusammenfassung.docx
+++ b/LF9_Spannekrebs_Sebastian_Zusammenfassung.docx
@@ -248,9 +248,26 @@
           <w:numId w:val="1"/>
         </w:numPr>
       </w:pPr>
-      <w:r>
-        <w:t>Gantt-Diagramm</w:t>
-      </w:r>
+      <w:hyperlink w:anchor="drei_vier" w:history="1">
+        <w:r>
+          <w:rPr>
+            <w:rStyle w:val="Hyperlink"/>
+          </w:rPr>
+          <w:t>Gantt-Dia</w:t>
+        </w:r>
+        <w:r>
+          <w:rPr>
+            <w:rStyle w:val="Hyperlink"/>
+          </w:rPr>
+          <w:t>g</w:t>
+        </w:r>
+        <w:r>
+          <w:rPr>
+            <w:rStyle w:val="Hyperlink"/>
+          </w:rPr>
+          <w:t>ramm</w:t>
+        </w:r>
+      </w:hyperlink>
     </w:p>
     <w:p>
       <w:pPr>
@@ -295,7 +312,19 @@
           <w:rPr>
             <w:rStyle w:val="Hyperlink"/>
           </w:rPr>
-          <w:t>Dokumentenanhänge</w:t>
+          <w:t>Dokumente</w:t>
+        </w:r>
+        <w:r>
+          <w:rPr>
+            <w:rStyle w:val="Hyperlink"/>
+          </w:rPr>
+          <w:t>n</w:t>
+        </w:r>
+        <w:r>
+          <w:rPr>
+            <w:rStyle w:val="Hyperlink"/>
+          </w:rPr>
+          <w:t>anhänge</w:t>
         </w:r>
       </w:hyperlink>
     </w:p>
@@ -3790,7 +3819,7 @@
           </w:p>
           <w:p>
             <w:r>
-              <w:t>Projektstrukturplan nach PERT-Diagramm-Schema erstellt.</w:t>
+              <w:t>Projektstrukturplan erstellt.</w:t>
             </w:r>
           </w:p>
           <w:p>
@@ -3811,6 +3840,123 @@
                   <w:rStyle w:val="Hyperlink"/>
                 </w:rPr>
                 <w:t>Projektstrukturplan</w:t>
+              </w:r>
+            </w:hyperlink>
+            <w:r>
+              <w:t xml:space="preserve"> </w:t>
+            </w:r>
+            <w:r>
+              <w:rPr>
+                <w:rStyle w:val="Hyperlink"/>
+                <w:color w:val="auto"/>
+                <w:u w:val="none"/>
+              </w:rPr>
+              <w:t>(extern)</w:t>
+            </w:r>
+          </w:p>
+          <w:p/>
+        </w:tc>
+      </w:tr>
+    </w:tbl>
+    <w:p/>
+    <w:p/>
+    <w:p/>
+    <w:p/>
+    <w:p/>
+    <w:p/>
+    <w:p/>
+    <w:p/>
+    <w:p/>
+    <w:p/>
+    <w:p/>
+    <w:p/>
+    <w:p/>
+    <w:p/>
+    <w:p/>
+    <w:p/>
+    <w:p/>
+    <w:p/>
+    <w:p/>
+    <w:p/>
+    <w:p/>
+    <w:p/>
+    <w:p>
+      <w:pPr>
+        <w:pStyle w:val="Listenabsatz"/>
+        <w:numPr>
+          <w:ilvl w:val="1"/>
+          <w:numId w:val="2"/>
+        </w:numPr>
+      </w:pPr>
+      <w:bookmarkStart w:id="9" w:name="drei_vier"/>
+      <w:r>
+        <w:t>Gantt-Diagramm</w:t>
+      </w:r>
+    </w:p>
+    <w:bookmarkEnd w:id="9"/>
+    <w:p/>
+    <w:tbl>
+      <w:tblPr>
+        <w:tblStyle w:val="Tabellenraster"/>
+        <w:tblW w:w="0" w:type="auto"/>
+        <w:tblLook w:val="04A0" w:firstRow="1" w:lastRow="0" w:firstColumn="1" w:lastColumn="0" w:noHBand="0" w:noVBand="1"/>
+      </w:tblPr>
+      <w:tblGrid>
+        <w:gridCol w:w="9062"/>
+      </w:tblGrid>
+      <w:tr>
+        <w:tc>
+          <w:tcPr>
+            <w:tcW w:w="9062" w:type="dxa"/>
+          </w:tcPr>
+          <w:p>
+            <w:pPr>
+              <w:rPr>
+                <w:sz w:val="28"/>
+                <w:szCs w:val="28"/>
+                <w:u w:val="single"/>
+              </w:rPr>
+            </w:pPr>
+            <w:r>
+              <w:rPr>
+                <w:sz w:val="28"/>
+                <w:szCs w:val="28"/>
+                <w:u w:val="single"/>
+              </w:rPr>
+              <w:t>Version 1:</w:t>
+            </w:r>
+          </w:p>
+          <w:p>
+            <w:pPr>
+              <w:rPr>
+                <w:sz w:val="28"/>
+                <w:szCs w:val="28"/>
+              </w:rPr>
+            </w:pPr>
+          </w:p>
+          <w:p>
+            <w:r>
+              <w:t>Gantt-Diagramm</w:t>
+            </w:r>
+            <w:r>
+              <w:t xml:space="preserve"> erstellt.</w:t>
+            </w:r>
+          </w:p>
+          <w:p>
+            <w:r>
+              <w:t>Dokument wurde als Anhang unter Abschnitt 6 eingefügt.</w:t>
+            </w:r>
+            <w:r>
+              <w:br/>
+            </w:r>
+          </w:p>
+          <w:p>
+            <w:hyperlink r:id="rId10" w:history="1">
+              <w:r>
+                <w:rPr>
+                  <w:rStyle w:val="Hyperlink"/>
+                </w:rPr>
+                <w:t>Gantt-Diagramm</w:t>
               </w:r>
             </w:hyperlink>
             <w:r>
@@ -3864,7 +4010,7 @@
           <w:u w:val="single"/>
         </w:rPr>
       </w:pPr>
-      <w:bookmarkStart w:id="9" w:name="sechs"/>
+      <w:bookmarkStart w:id="10" w:name="sechs"/>
       <w:r>
         <w:rPr>
           <w:sz w:val="32"/>
@@ -3874,11 +4020,16 @@
         <w:t>Dokumentenanhänge</w:t>
       </w:r>
     </w:p>
-    <w:bookmarkEnd w:id="9"/>
-    <w:p/>
+    <w:bookmarkEnd w:id="10"/>
+    <w:p/>
+    <w:p>
+      <w:r>
+        <w:t>Im folgenden Verlauf, sind alle geforderten Dokumente angehängt.</w:t>
+      </w:r>
+    </w:p>
     <w:sectPr>
-      <w:headerReference w:type="default" r:id="rId10"/>
-      <w:footerReference w:type="default" r:id="rId11"/>
+      <w:headerReference w:type="default" r:id="rId11"/>
+      <w:footerReference w:type="default" r:id="rId12"/>
       <w:pgSz w:w="11906" w:h="16838"/>
       <w:pgMar w:top="1417" w:right="1417" w:bottom="1134" w:left="1417" w:header="708" w:footer="708" w:gutter="0"/>
       <w:cols w:space="708"/>

--- a/LF9_Spannekrebs_Sebastian_Zusammenfassung.docx
+++ b/LF9_Spannekrebs_Sebastian_Zusammenfassung.docx
@@ -1,6 +1,6 @@
 
 <file path=word/document.xml><?xml version="1.0" encoding="utf-8"?>
-<w:document xmlns:wpc="http://schemas.microsoft.com/office/word/2010/wordprocessingCanvas" xmlns:cx="http://schemas.microsoft.com/office/drawing/2014/chartex" xmlns:cx1="http://schemas.microsoft.com/office/drawing/2015/9/8/chartex" xmlns:cx2="http://schemas.microsoft.com/office/drawing/2015/10/21/chartex" xmlns:cx3="http://schemas.microsoft.com/office/drawing/2016/5/9/chartex" xmlns:cx4="http://schemas.microsoft.com/office/drawing/2016/5/10/chartex" xmlns:cx5="http://schemas.microsoft.com/office/drawing/2016/5/11/chartex" xmlns:cx6="http://schemas.microsoft.com/office/drawing/2016/5/12/chartex" xmlns:cx7="http://schemas.microsoft.com/office/drawing/2016/5/13/chartex" xmlns:cx8="http://schemas.microsoft.com/office/drawing/2016/5/14/chartex" xmlns:mc="http://schemas.openxmlformats.org/markup-compatibility/2006" xmlns:aink="http://schemas.microsoft.com/office/drawing/2016/ink" xmlns:am3d="http://schemas.microsoft.com/office/drawing/2017/model3d" xmlns:o="urn:schemas-microsoft-com:office:office" xmlns:oel="http://schemas.microsoft.com/office/2019/extlst" xmlns:r="http://schemas.openxmlformats.org/officeDocument/2006/relationships" xmlns:m="http://schemas.openxmlformats.org/officeDocument/2006/math" xmlns:v="urn:schemas-microsoft-com:vml" xmlns:wp14="http://schemas.microsoft.com/office/word/2010/wordprocessingDrawing" xmlns:wp="http://schemas.openxmlformats.org/drawingml/2006/wordprocessingDrawing" xmlns:w10="urn:schemas-microsoft-com:office:word" xmlns:w="http://schemas.openxmlformats.org/wordprocessingml/2006/main" xmlns:w14="http://schemas.microsoft.com/office/word/2010/wordml" xmlns:w15="http://schemas.microsoft.com/office/word/2012/wordml" xmlns:w16cex="http://schemas.microsoft.com/office/word/2018/wordml/cex" xmlns:w16cid="http://schemas.microsoft.com/office/word/2016/wordml/cid" xmlns:w16="http://schemas.microsoft.com/office/word/2018/wordml" xmlns:w16sdtdh="http://schemas.microsoft.com/office/word/2020/wordml/sdtdatahash" xmlns:w16se="http://schemas.microsoft.com/office/word/2015/wordml/symex" xmlns:wpg="http://schemas.microsoft.com/office/word/2010/wordprocessingGroup" xmlns:wpi="http://schemas.microsoft.com/office/word/2010/wordprocessingInk" xmlns:wne="http://schemas.microsoft.com/office/word/2006/wordml" xmlns:wps="http://schemas.microsoft.com/office/word/2010/wordprocessingShape" mc:Ignorable="w14 w15 w16se w16cid w16 w16cex w16sdtdh wp14">
+<w:document xmlns:wpc="http://schemas.microsoft.com/office/word/2010/wordprocessingCanvas" xmlns:cx="http://schemas.microsoft.com/office/drawing/2014/chartex" xmlns:cx1="http://schemas.microsoft.com/office/drawing/2015/9/8/chartex" xmlns:cx2="http://schemas.microsoft.com/office/drawing/2015/10/21/chartex" xmlns:cx3="http://schemas.microsoft.com/office/drawing/2016/5/9/chartex" xmlns:cx4="http://schemas.microsoft.com/office/drawing/2016/5/10/chartex" xmlns:cx5="http://schemas.microsoft.com/office/drawing/2016/5/11/chartex" xmlns:cx6="http://schemas.microsoft.com/office/drawing/2016/5/12/chartex" xmlns:cx7="http://schemas.microsoft.com/office/drawing/2016/5/13/chartex" xmlns:cx8="http://schemas.microsoft.com/office/drawing/2016/5/14/chartex" xmlns:mc="http://schemas.openxmlformats.org/markup-compatibility/2006" xmlns:aink="http://schemas.microsoft.com/office/drawing/2016/ink" xmlns:am3d="http://schemas.microsoft.com/office/drawing/2017/model3d" xmlns:o="urn:schemas-microsoft-com:office:office" xmlns:oel="http://schemas.microsoft.com/office/2019/extlst" xmlns:r="http://schemas.openxmlformats.org/officeDocument/2006/relationships" xmlns:m="http://schemas.openxmlformats.org/officeDocument/2006/math" xmlns:v="urn:schemas-microsoft-com:vml" xmlns:wp14="http://schemas.microsoft.com/office/word/2010/wordprocessingDrawing" xmlns:wp="http://schemas.openxmlformats.org/drawingml/2006/wordprocessingDrawing" xmlns:w10="urn:schemas-microsoft-com:office:word" xmlns:w="http://schemas.openxmlformats.org/wordprocessingml/2006/main" xmlns:w14="http://schemas.microsoft.com/office/word/2010/wordml" xmlns:w15="http://schemas.microsoft.com/office/word/2012/wordml" xmlns:w16cex="http://schemas.microsoft.com/office/word/2018/wordml/cex" xmlns:w16cid="http://schemas.microsoft.com/office/word/2016/wordml/cid" xmlns:w16="http://schemas.microsoft.com/office/word/2018/wordml" xmlns:w16du="http://schemas.microsoft.com/office/word/2023/wordml/word16du" xmlns:w16sdtdh="http://schemas.microsoft.com/office/word/2020/wordml/sdtdatahash" xmlns:w16se="http://schemas.microsoft.com/office/word/2015/wordml/symex" xmlns:wpg="http://schemas.microsoft.com/office/word/2010/wordprocessingGroup" xmlns:wpi="http://schemas.microsoft.com/office/word/2010/wordprocessingInk" xmlns:wne="http://schemas.microsoft.com/office/word/2006/wordml" xmlns:wps="http://schemas.microsoft.com/office/word/2010/wordprocessingShape" mc:Ignorable="w14 w15 w16se w16cid w16 w16cex w16sdtdh wp14">
   <w:body>
     <w:p/>
     <w:p/>
@@ -253,19 +253,36 @@
           <w:rPr>
             <w:rStyle w:val="Hyperlink"/>
           </w:rPr>
-          <w:t>Gantt-Dia</w:t>
+          <w:t>Gantt-Diagramm</w:t>
+        </w:r>
+      </w:hyperlink>
+    </w:p>
+    <w:p>
+      <w:pPr>
+        <w:pStyle w:val="Listenabsatz"/>
+        <w:numPr>
+          <w:ilvl w:val="0"/>
+          <w:numId w:val="1"/>
+        </w:numPr>
+      </w:pPr>
+      <w:hyperlink w:anchor="vier_null" w:history="1">
+        <w:r>
+          <w:rPr>
+            <w:rStyle w:val="Hyperlink"/>
+          </w:rPr>
+          <w:t>En</w:t>
         </w:r>
         <w:r>
           <w:rPr>
             <w:rStyle w:val="Hyperlink"/>
           </w:rPr>
-          <w:t>g</w:t>
+          <w:t>ts</w:t>
         </w:r>
         <w:r>
           <w:rPr>
             <w:rStyle w:val="Hyperlink"/>
           </w:rPr>
-          <w:t>ramm</w:t>
+          <w:t>cheiden und Durchführen</w:t>
         </w:r>
       </w:hyperlink>
     </w:p>
@@ -278,13 +295,7 @@
         </w:numPr>
       </w:pPr>
       <w:r>
-        <w:t>En</w:t>
-      </w:r>
-      <w:r>
-        <w:t>ts</w:t>
-      </w:r>
-      <w:r>
-        <w:t>cheiden und Durchführen</w:t>
+        <w:t>Auswertung und Reflexion</w:t>
       </w:r>
     </w:p>
     <w:p>
@@ -295,36 +306,12 @@
           <w:numId w:val="1"/>
         </w:numPr>
       </w:pPr>
-      <w:r>
-        <w:t>Auswertung und Reflexion</w:t>
-      </w:r>
-    </w:p>
-    <w:p>
-      <w:pPr>
-        <w:pStyle w:val="Listenabsatz"/>
-        <w:numPr>
-          <w:ilvl w:val="0"/>
-          <w:numId w:val="1"/>
-        </w:numPr>
-      </w:pPr>
       <w:hyperlink w:anchor="sechs" w:history="1">
         <w:r>
           <w:rPr>
             <w:rStyle w:val="Hyperlink"/>
           </w:rPr>
-          <w:t>Dokumente</w:t>
-        </w:r>
-        <w:r>
-          <w:rPr>
-            <w:rStyle w:val="Hyperlink"/>
-          </w:rPr>
-          <w:t>n</w:t>
-        </w:r>
-        <w:r>
-          <w:rPr>
-            <w:rStyle w:val="Hyperlink"/>
-          </w:rPr>
-          <w:t>anhänge</w:t>
+          <w:t>Dokumentenanhänge</w:t>
         </w:r>
       </w:hyperlink>
     </w:p>
@@ -420,7 +407,7 @@
           </w:p>
           <w:p/>
           <w:p>
-            <w:hyperlink r:id="rId7" w:history="1">
+            <w:hyperlink r:id="rId8" w:history="1">
               <w:r>
                 <w:rPr>
                   <w:rStyle w:val="Hyperlink"/>
@@ -494,7 +481,7 @@
           </w:p>
           <w:p/>
           <w:p>
-            <w:hyperlink r:id="rId8" w:history="1">
+            <w:hyperlink r:id="rId9" w:history="1">
               <w:r>
                 <w:rPr>
                   <w:rStyle w:val="Hyperlink"/>
@@ -708,7 +695,13 @@
               </w:numPr>
             </w:pPr>
             <w:r>
-              <w:t>System sollte nur Intern über den Admin-Rechner konfigurierbar sein.</w:t>
+              <w:t xml:space="preserve">System sollte nur </w:t>
+            </w:r>
+            <w:r>
+              <w:t>intern</w:t>
+            </w:r>
+            <w:r>
+              <w:t xml:space="preserve"> über den Admin-Rechner konfigurierbar sein.</w:t>
             </w:r>
           </w:p>
           <w:p>
@@ -771,7 +764,13 @@
               </w:numPr>
             </w:pPr>
             <w:r>
-              <w:t>Es sollten nur Netzinterne Komponenten den Dienst abrufen können ansonsten besteht Manipulationsgefahr der</w:t>
+              <w:t xml:space="preserve">Es sollten nur Netzinterne Komponenten den Dienst abrufen </w:t>
+            </w:r>
+            <w:r>
+              <w:t>können,</w:t>
+            </w:r>
+            <w:r>
+              <w:t xml:space="preserve"> ansonsten besteht Manipulationsgefahr der</w:t>
             </w:r>
             <w:r>
               <w:t xml:space="preserve"> Nummer- bzw. Namensadressenauflösung</w:t>
@@ -1075,15 +1074,7 @@
               </w:numPr>
             </w:pPr>
             <w:r>
-              <w:t xml:space="preserve">Im Falle eines Angriffes </w:t>
-            </w:r>
-            <w:proofErr w:type="spellStart"/>
-            <w:r>
-              <w:t>z.B</w:t>
-            </w:r>
-            <w:proofErr w:type="spellEnd"/>
-            <w:r>
-              <w:t xml:space="preserve"> Overflow-anfragen, wird der Mailserver nicht kompromittiert.</w:t>
+              <w:t>Im Falle eines Angriffes z.B Overflow-anfragen, wird der Mailserver nicht kompromittiert.</w:t>
             </w:r>
           </w:p>
         </w:tc>
@@ -1289,13 +1280,46 @@
               <w:t>Client</w:t>
             </w:r>
             <w:r>
-              <w:t xml:space="preserve"> -&gt; Internet -&gt; Proxy-Server(Schulnetz) -&gt; </w:t>
-            </w:r>
-            <w:r>
-              <w:t xml:space="preserve">DNS-/DHCP-Server(Schulnetz) -&gt; </w:t>
-            </w:r>
-            <w:r>
-              <w:t xml:space="preserve">Router(Schulnetz) -&gt; Router(VMnet8/rot) -&gt; FW -&gt; Router(VMnet2/orange/DMZ) -&gt; Webserver -&gt; Router(VMnet2/orange/DMZ) -&gt; </w:t>
+              <w:t xml:space="preserve"> -&gt; Internet -&gt; Proxy-</w:t>
+            </w:r>
+            <w:r>
+              <w:t>Server (</w:t>
+            </w:r>
+            <w:r>
+              <w:t xml:space="preserve">Schulnetz) -&gt; </w:t>
+            </w:r>
+            <w:r>
+              <w:t>DNS-/DHCP-</w:t>
+            </w:r>
+            <w:r>
+              <w:t>Server (</w:t>
+            </w:r>
+            <w:r>
+              <w:t xml:space="preserve">Schulnetz) -&gt; </w:t>
+            </w:r>
+            <w:r>
+              <w:t>Router (</w:t>
+            </w:r>
+            <w:r>
+              <w:t xml:space="preserve">Schulnetz) -&gt; </w:t>
+            </w:r>
+            <w:r>
+              <w:t>Router (</w:t>
+            </w:r>
+            <w:r>
+              <w:t xml:space="preserve">VMnet8/rot) -&gt; FW -&gt; </w:t>
+            </w:r>
+            <w:r>
+              <w:t>Router (</w:t>
+            </w:r>
+            <w:r>
+              <w:t xml:space="preserve">VMnet2/orange/DMZ) -&gt; Webserver -&gt; </w:t>
+            </w:r>
+            <w:r>
+              <w:t>Router (</w:t>
+            </w:r>
+            <w:r>
+              <w:t xml:space="preserve">VMnet2/orange/DMZ) -&gt; </w:t>
             </w:r>
             <w:r>
               <w:rPr>
@@ -1368,102 +1392,159 @@
                 <w:b/>
                 <w:bCs/>
               </w:rPr>
-              <w:t>Admin-Rechne</w:t>
-            </w:r>
-            <w:r>
-              <w:t>r(</w:t>
-            </w:r>
-            <w:r>
-              <w:t>VMNet1/grün</w:t>
-            </w:r>
-            <w:r>
-              <w:t>) -&gt;</w:t>
-            </w:r>
-            <w:r>
-              <w:t xml:space="preserve"> Router(VMne1/grün) -&gt;</w:t>
-            </w:r>
-            <w:r>
-              <w:t xml:space="preserve"> </w:t>
+              <w:t>Admin-</w:t>
             </w:r>
             <w:r>
               <w:rPr>
                 <w:b/>
                 <w:bCs/>
               </w:rPr>
-              <w:t>FW</w:t>
-            </w:r>
-          </w:p>
-          <w:p>
-            <w:pPr>
-              <w:pStyle w:val="Listenabsatz"/>
-              <w:numPr>
-                <w:ilvl w:val="0"/>
-                <w:numId w:val="3"/>
-              </w:numPr>
+              <w:t>Rechne</w:t>
+            </w:r>
+            <w:r>
+              <w:t>r (</w:t>
+            </w:r>
+            <w:r>
+              <w:t>VMNet1/grün</w:t>
+            </w:r>
+            <w:r>
+              <w:t>) -&gt;</w:t>
+            </w:r>
+            <w:r>
+              <w:t xml:space="preserve"> </w:t>
+            </w:r>
+            <w:r>
+              <w:t>Router (</w:t>
+            </w:r>
+            <w:r>
+              <w:t>VMne1/grün) -&gt;</w:t>
+            </w:r>
+            <w:r>
+              <w:t xml:space="preserve"> </w:t>
+            </w:r>
+            <w:r>
               <w:rPr>
                 <w:b/>
                 <w:bCs/>
               </w:rPr>
-            </w:pPr>
-            <w:r>
+              <w:t>FW</w:t>
+            </w:r>
+          </w:p>
+          <w:p>
+            <w:pPr>
+              <w:pStyle w:val="Listenabsatz"/>
+              <w:numPr>
+                <w:ilvl w:val="0"/>
+                <w:numId w:val="3"/>
+              </w:numPr>
               <w:rPr>
                 <w:b/>
                 <w:bCs/>
               </w:rPr>
-              <w:t>Admin-Rechne</w:t>
-            </w:r>
-            <w:r>
-              <w:t xml:space="preserve">r(VMNet1/grün) -&gt; Router(VMne1/grün) -&gt; FW -&gt; Router(VMnet2/orange/DMZ) -&gt; </w:t>
-            </w:r>
+            </w:pPr>
             <w:r>
               <w:rPr>
                 <w:b/>
                 <w:bCs/>
               </w:rPr>
-              <w:t>DNS-Server</w:t>
-            </w:r>
-          </w:p>
-          <w:p>
-            <w:pPr>
-              <w:pStyle w:val="Listenabsatz"/>
-              <w:numPr>
-                <w:ilvl w:val="0"/>
-                <w:numId w:val="3"/>
-              </w:numPr>
+              <w:t>Admin-</w:t>
+            </w:r>
+            <w:r>
               <w:rPr>
                 <w:b/>
                 <w:bCs/>
               </w:rPr>
-            </w:pPr>
+              <w:t>Rechne</w:t>
+            </w:r>
+            <w:r>
+              <w:t>r (</w:t>
+            </w:r>
+            <w:r>
+              <w:t xml:space="preserve">VMNet1/grün) -&gt; </w:t>
+            </w:r>
+            <w:r>
+              <w:t>Router (</w:t>
+            </w:r>
+            <w:r>
+              <w:t xml:space="preserve">VMne1/grün) -&gt; FW -&gt; </w:t>
+            </w:r>
+            <w:r>
+              <w:t>Router (</w:t>
+            </w:r>
+            <w:r>
+              <w:t xml:space="preserve">VMnet2/orange/DMZ) -&gt; </w:t>
+            </w:r>
             <w:r>
               <w:rPr>
                 <w:b/>
                 <w:bCs/>
               </w:rPr>
-              <w:t>Admin-Rechne</w:t>
-            </w:r>
-            <w:r>
-              <w:t xml:space="preserve">r(VMNet1/grün) -&gt; Router(VMne1/grün) -&gt; FW -&gt; Router(VMnet2/orange/DMZ) -&gt; </w:t>
-            </w:r>
-            <w:r>
+              <w:t>DNS-Server</w:t>
+            </w:r>
+          </w:p>
+          <w:p>
+            <w:pPr>
+              <w:pStyle w:val="Listenabsatz"/>
+              <w:numPr>
+                <w:ilvl w:val="0"/>
+                <w:numId w:val="3"/>
+              </w:numPr>
               <w:rPr>
                 <w:b/>
                 <w:bCs/>
               </w:rPr>
-              <w:t>D</w:t>
-            </w:r>
+            </w:pPr>
             <w:r>
               <w:rPr>
                 <w:b/>
                 <w:bCs/>
               </w:rPr>
-              <w:t>HCP</w:t>
+              <w:t>Admin-</w:t>
             </w:r>
             <w:r>
               <w:rPr>
                 <w:b/>
                 <w:bCs/>
               </w:rPr>
+              <w:t>Rechne</w:t>
+            </w:r>
+            <w:r>
+              <w:t>r (</w:t>
+            </w:r>
+            <w:r>
+              <w:t xml:space="preserve">VMNet1/grün) -&gt; </w:t>
+            </w:r>
+            <w:r>
+              <w:t>Router (</w:t>
+            </w:r>
+            <w:r>
+              <w:t xml:space="preserve">VMne1/grün) -&gt; FW -&gt; </w:t>
+            </w:r>
+            <w:r>
+              <w:t>Router (</w:t>
+            </w:r>
+            <w:r>
+              <w:t xml:space="preserve">VMnet2/orange/DMZ) -&gt; </w:t>
+            </w:r>
+            <w:r>
+              <w:rPr>
+                <w:b/>
+                <w:bCs/>
+              </w:rPr>
+              <w:t>D</w:t>
+            </w:r>
+            <w:r>
+              <w:rPr>
+                <w:b/>
+                <w:bCs/>
+              </w:rPr>
+              <w:t>HCP</w:t>
+            </w:r>
+            <w:r>
+              <w:rPr>
+                <w:b/>
+                <w:bCs/>
+              </w:rPr>
               <w:t>-Server</w:t>
             </w:r>
           </w:p>
@@ -1504,16 +1585,38 @@
                 <w:b/>
                 <w:bCs/>
               </w:rPr>
-              <w:t>Admin-Rechne</w:t>
-            </w:r>
-            <w:r>
-              <w:t xml:space="preserve">r(VMNet1/grün) -&gt; Router(VMne1/grün) -&gt; FW -&gt; Router(VMnet2/orange/DMZ) -&gt; </w:t>
+              <w:t>Admin-</w:t>
             </w:r>
             <w:r>
               <w:rPr>
                 <w:b/>
                 <w:bCs/>
               </w:rPr>
+              <w:t>Rechne</w:t>
+            </w:r>
+            <w:r>
+              <w:t>r (</w:t>
+            </w:r>
+            <w:r>
+              <w:t xml:space="preserve">VMNet1/grün) -&gt; </w:t>
+            </w:r>
+            <w:r>
+              <w:t>Router (</w:t>
+            </w:r>
+            <w:r>
+              <w:t xml:space="preserve">VMne1/grün) -&gt; FW -&gt; </w:t>
+            </w:r>
+            <w:r>
+              <w:t>Router (</w:t>
+            </w:r>
+            <w:r>
+              <w:t xml:space="preserve">VMnet2/orange/DMZ) -&gt; </w:t>
+            </w:r>
+            <w:r>
+              <w:rPr>
+                <w:b/>
+                <w:bCs/>
+              </w:rPr>
               <w:t>Web-Server</w:t>
             </w:r>
           </w:p>
@@ -1553,13 +1656,31 @@
               <w:t>Client</w:t>
             </w:r>
             <w:r>
-              <w:t>(VMNet1/grün) -&gt; Router(VMne1/grün) -&gt;</w:t>
+              <w:t xml:space="preserve"> (</w:t>
+            </w:r>
+            <w:r>
+              <w:t xml:space="preserve">VMNet1/grün) -&gt; </w:t>
+            </w:r>
+            <w:r>
+              <w:t>Router (</w:t>
+            </w:r>
+            <w:r>
+              <w:t>VMne1/grün) -&gt;</w:t>
             </w:r>
             <w:r>
               <w:t xml:space="preserve"> FW -&gt; </w:t>
             </w:r>
             <w:r>
-              <w:t xml:space="preserve">Router(VMnet2/orange/DMZ) -&gt; Webserver -&gt; Router(VMnet2/orange/DMZ) -&gt; </w:t>
+              <w:t>Router (</w:t>
+            </w:r>
+            <w:r>
+              <w:t xml:space="preserve">VMnet2/orange/DMZ) -&gt; Webserver -&gt; </w:t>
+            </w:r>
+            <w:r>
+              <w:t>Router (</w:t>
+            </w:r>
+            <w:r>
+              <w:t xml:space="preserve">VMnet2/orange/DMZ) -&gt; </w:t>
             </w:r>
             <w:r>
               <w:t>DB</w:t>
@@ -1572,7 +1693,10 @@
               <w:t xml:space="preserve"> -&gt; </w:t>
             </w:r>
             <w:r>
-              <w:t xml:space="preserve">Router(VMnet2/orange/DMZ) -&gt; </w:t>
+              <w:t>Router (</w:t>
+            </w:r>
+            <w:r>
+              <w:t xml:space="preserve">VMnet2/orange/DMZ) -&gt; </w:t>
             </w:r>
             <w:r>
               <w:rPr>
@@ -1627,29 +1751,64 @@
               <w:t>-&gt;</w:t>
             </w:r>
             <w:r>
-              <w:t xml:space="preserve"> Proxy-Server(Schulnetz) -&gt; DNS-/DHCP-Server(Schulnetz) -&gt; Router(Schulnetz) -&gt; </w:t>
-            </w:r>
-            <w:r>
-              <w:t>Router(VMnet8/rot) -&gt;</w:t>
+              <w:t xml:space="preserve"> Proxy-</w:t>
+            </w:r>
+            <w:r>
+              <w:t>Server (</w:t>
+            </w:r>
+            <w:r>
+              <w:t>Schulnetz) -&gt; DNS-/DHCP-</w:t>
+            </w:r>
+            <w:r>
+              <w:t>Server (</w:t>
+            </w:r>
+            <w:r>
+              <w:t xml:space="preserve">Schulnetz) -&gt; </w:t>
+            </w:r>
+            <w:r>
+              <w:t>Router (</w:t>
+            </w:r>
+            <w:r>
+              <w:t xml:space="preserve">Schulnetz) -&gt; </w:t>
+            </w:r>
+            <w:r>
+              <w:t>Router (</w:t>
+            </w:r>
+            <w:r>
+              <w:t>VMnet8/rot) -&gt;</w:t>
             </w:r>
             <w:r>
               <w:t xml:space="preserve"> FW -&gt; </w:t>
             </w:r>
             <w:r>
-              <w:t>Router(VMnet2/orange/DMZ)</w:t>
-            </w:r>
-            <w:r>
-              <w:t xml:space="preserve"> -&gt; Pi-Hole(DNS-/DHCP-Content-Filterung) -&gt; </w:t>
-            </w:r>
-            <w:r>
-              <w:t>Router(VMnet2/orange/DMZ)</w:t>
+              <w:t>Router (</w:t>
+            </w:r>
+            <w:r>
+              <w:t>VMnet2/orange/DMZ)</w:t>
+            </w:r>
+            <w:r>
+              <w:t xml:space="preserve"> -&gt; Pi-</w:t>
+            </w:r>
+            <w:r>
+              <w:t>Hole (</w:t>
+            </w:r>
+            <w:r>
+              <w:t xml:space="preserve">DNS-/DHCP-Content-Filterung) -&gt; </w:t>
+            </w:r>
+            <w:r>
+              <w:t>Router (</w:t>
+            </w:r>
+            <w:r>
+              <w:t>VMnet2/orange/DMZ)</w:t>
             </w:r>
             <w:r>
               <w:t xml:space="preserve"> -&gt; FW -&gt; </w:t>
             </w:r>
             <w:r>
-              <w:lastRenderedPageBreak/>
-              <w:t>Router(VMne1/grün) -&gt;</w:t>
+              <w:t>Router (</w:t>
+            </w:r>
+            <w:r>
+              <w:t>VMne1/grün) -&gt;</w:t>
             </w:r>
             <w:r>
               <w:t xml:space="preserve"> </w:t>
@@ -1662,7 +1821,10 @@
               <w:t>Client</w:t>
             </w:r>
             <w:r>
-              <w:t>(VMNet1/grün)</w:t>
+              <w:t xml:space="preserve"> (</w:t>
+            </w:r>
+            <w:r>
+              <w:t>VMNet1/grün)</w:t>
             </w:r>
           </w:p>
           <w:p>
@@ -1679,7 +1841,6 @@
           </w:tcPr>
           <w:p>
             <w:r>
-              <w:lastRenderedPageBreak/>
               <w:t>[</w:t>
             </w:r>
             <w:r>
@@ -1721,102 +1882,202 @@
                 <w:b/>
                 <w:bCs/>
               </w:rPr>
-              <w:t>(Sender)</w:t>
-            </w:r>
-            <w:r>
-              <w:t xml:space="preserve">(VMNet1/grün) -&gt; Router(VMne1/grün) -&gt; FW -&gt; Router(VMnet2/orange/DMZ) -&gt; </w:t>
-            </w:r>
-            <w:r>
-              <w:t>Mail-Proxy-Server</w:t>
-            </w:r>
-            <w:r>
-              <w:t>(VMnet2/orange/DMZ)</w:t>
-            </w:r>
-            <w:r>
-              <w:t xml:space="preserve">-&gt; </w:t>
+              <w:t xml:space="preserve"> (</w:t>
             </w:r>
             <w:r>
               <w:rPr>
                 <w:b/>
                 <w:bCs/>
               </w:rPr>
-              <w:t>Mail</w:t>
+              <w:t>Sender)</w:t>
+            </w:r>
+            <w:r>
+              <w:t xml:space="preserve">(VMNet1/grün) -&gt; </w:t>
+            </w:r>
+            <w:r>
+              <w:t>Router (</w:t>
+            </w:r>
+            <w:r>
+              <w:t xml:space="preserve">VMne1/grün) -&gt; FW -&gt; </w:t>
+            </w:r>
+            <w:r>
+              <w:t>Router (</w:t>
+            </w:r>
+            <w:r>
+              <w:t xml:space="preserve">VMnet2/orange/DMZ) -&gt; </w:t>
+            </w:r>
+            <w:r>
+              <w:t>Mail-Proxy-</w:t>
+            </w:r>
+            <w:r>
+              <w:lastRenderedPageBreak/>
+              <w:t>Server</w:t>
+            </w:r>
+            <w:r>
+              <w:t xml:space="preserve"> (</w:t>
+            </w:r>
+            <w:r>
+              <w:t>VMnet2/orange/</w:t>
+            </w:r>
+            <w:r>
+              <w:t>DMZ)</w:t>
+            </w:r>
+            <w:r>
+              <w:t xml:space="preserve"> -</w:t>
+            </w:r>
+            <w:r>
+              <w:t xml:space="preserve">&gt; </w:t>
             </w:r>
             <w:r>
               <w:rPr>
                 <w:b/>
                 <w:bCs/>
               </w:rPr>
-              <w:t>-S</w:t>
+              <w:t>Mail</w:t>
             </w:r>
             <w:r>
               <w:rPr>
                 <w:b/>
                 <w:bCs/>
               </w:rPr>
-              <w:t>erver</w:t>
+              <w:t>-</w:t>
             </w:r>
             <w:r>
               <w:rPr>
                 <w:b/>
                 <w:bCs/>
               </w:rPr>
-              <w:t>(SMTP)</w:t>
-            </w:r>
-            <w:r>
-              <w:t>(VMnet2/orange/DMZ)</w:t>
-            </w:r>
-          </w:p>
-          <w:p>
-            <w:pPr>
-              <w:pStyle w:val="Listenabsatz"/>
+              <w:t>S</w:t>
+            </w:r>
+            <w:r>
               <w:rPr>
                 <w:b/>
                 <w:bCs/>
               </w:rPr>
-            </w:pPr>
-          </w:p>
-          <w:p>
-            <w:pPr>
-              <w:pStyle w:val="Listenabsatz"/>
-              <w:numPr>
-                <w:ilvl w:val="0"/>
-                <w:numId w:val="3"/>
-              </w:numPr>
+              <w:t>erver</w:t>
+            </w:r>
+            <w:r>
               <w:rPr>
                 <w:b/>
                 <w:bCs/>
               </w:rPr>
-            </w:pPr>
+              <w:t xml:space="preserve"> (</w:t>
+            </w:r>
             <w:r>
               <w:rPr>
                 <w:b/>
                 <w:bCs/>
               </w:rPr>
-              <w:t>Mail-Server</w:t>
-            </w:r>
-            <w:r>
+              <w:t>SMTP)</w:t>
+            </w:r>
+            <w:r>
+              <w:t>(VMnet2/orange/DMZ)</w:t>
+            </w:r>
+          </w:p>
+          <w:p>
+            <w:pPr>
+              <w:pStyle w:val="Listenabsatz"/>
               <w:rPr>
                 <w:b/>
                 <w:bCs/>
               </w:rPr>
-              <w:t>(SMTP)</w:t>
-            </w:r>
-            <w:r>
-              <w:t xml:space="preserve">(VMnet2/orange/DMZ) -&gt; Mail-Proxy-Server (VMnet2/orange/DMZ)-&gt; Router(VMnet2/orange/DMZ) -&gt; FW -&gt; Router(VMnet8/rot) -&gt; </w:t>
-            </w:r>
-            <w:r>
-              <w:t>Router(Schulnetz) -&gt; Proxy-Server(Schulnetz) -</w:t>
-            </w:r>
-            <w:r>
-              <w:t xml:space="preserve">&gt; Internet -&gt; Mail-Proxy-Server(Empfänger) -&gt; </w:t>
-            </w:r>
-            <w:r>
+            </w:pPr>
+          </w:p>
+          <w:p>
+            <w:pPr>
+              <w:pStyle w:val="Listenabsatz"/>
+              <w:numPr>
+                <w:ilvl w:val="0"/>
+                <w:numId w:val="3"/>
+              </w:numPr>
               <w:rPr>
                 <w:b/>
                 <w:bCs/>
               </w:rPr>
-              <w:t>Mailserver(Empfänger)</w:t>
+            </w:pPr>
+            <w:r>
+              <w:rPr>
+                <w:b/>
+                <w:bCs/>
+              </w:rPr>
+              <w:t>Mail-</w:t>
+            </w:r>
+            <w:r>
+              <w:rPr>
+                <w:b/>
+                <w:bCs/>
+              </w:rPr>
+              <w:t>Server</w:t>
+            </w:r>
+            <w:r>
+              <w:rPr>
+                <w:b/>
+                <w:bCs/>
+              </w:rPr>
+              <w:t xml:space="preserve"> (</w:t>
+            </w:r>
+            <w:r>
+              <w:rPr>
+                <w:b/>
+                <w:bCs/>
+              </w:rPr>
+              <w:t>SMTP)</w:t>
+            </w:r>
+            <w:r>
+              <w:t>(VMnet2/orange/DMZ) -&gt; Mail-Proxy-Server (VMnet2/orange/</w:t>
+            </w:r>
+            <w:r>
+              <w:t>DMZ) -</w:t>
+            </w:r>
+            <w:r>
+              <w:t xml:space="preserve">&gt; </w:t>
+            </w:r>
+            <w:r>
+              <w:t>Router (</w:t>
+            </w:r>
+            <w:r>
+              <w:t xml:space="preserve">VMnet2/orange/DMZ) -&gt; FW -&gt; </w:t>
+            </w:r>
+            <w:r>
+              <w:t>Router (</w:t>
+            </w:r>
+            <w:r>
+              <w:t xml:space="preserve">VMnet8/rot) -&gt; </w:t>
+            </w:r>
+            <w:r>
+              <w:t>Router (</w:t>
+            </w:r>
+            <w:r>
+              <w:t>Schulnetz) -&gt; Proxy-</w:t>
+            </w:r>
+            <w:r>
+              <w:t>Server (</w:t>
+            </w:r>
+            <w:r>
+              <w:t>Schulnetz) -</w:t>
+            </w:r>
+            <w:r>
+              <w:t>&gt; Internet -&gt; Mail-Proxy-</w:t>
+            </w:r>
+            <w:r>
+              <w:t>Server (</w:t>
+            </w:r>
+            <w:r>
+              <w:t xml:space="preserve">Empfänger) -&gt; </w:t>
+            </w:r>
+            <w:r>
+              <w:rPr>
+                <w:b/>
+                <w:bCs/>
+              </w:rPr>
+              <w:t>Mailserver (</w:t>
+            </w:r>
+            <w:r>
+              <w:rPr>
+                <w:b/>
+                <w:bCs/>
+              </w:rPr>
+              <w:t>Empfänger)</w:t>
             </w:r>
             <w:r>
               <w:rPr>
@@ -1934,6 +2195,7 @@
                 <w:bCs/>
                 <w:color w:val="FFFFFF" w:themeColor="background1"/>
               </w:rPr>
+              <w:lastRenderedPageBreak/>
               <w:t>Arbeitsauftrag</w:t>
             </w:r>
           </w:p>
@@ -2232,6 +2494,7 @@
                 <w:sz w:val="24"/>
                 <w:szCs w:val="24"/>
               </w:rPr>
+              <w:lastRenderedPageBreak/>
               <w:t>Auftraggeber</w:t>
             </w:r>
           </w:p>
@@ -2248,13 +2511,8 @@
             <w:tcW w:w="6452" w:type="dxa"/>
           </w:tcPr>
           <w:p>
-            <w:proofErr w:type="spellStart"/>
-            <w:r>
-              <w:t>Doubtful</w:t>
-            </w:r>
-            <w:proofErr w:type="spellEnd"/>
-            <w:r>
-              <w:t>-Joy SE</w:t>
+            <w:r>
+              <w:t>Doubtful-Joy SE</w:t>
             </w:r>
           </w:p>
           <w:p/>
@@ -2350,31 +2608,13 @@
           </w:tcPr>
           <w:p>
             <w:r>
-              <w:t>Bereits existierende Supportinfrastruktur via Mails und Telefon. Bis zu 100 Tickets pro Tag, Tendenz stark steigend(100%), erfordert eine Entlastung des Supports mithilfe eines Ticketsystems. Es wird eine Segmentierung der Infrastruktur gefordert. Dienste sollen strikt von öffentlich Erreichbar, zu intern Erreichbar getrennt werden. Es besteht eine klare Vorstellung der System-Strategie hinsichtlich der Server-Betriebssysteme. Begründete Empfehlungen/Beratungen zur technischen Bereitstellung der IT-Infrastruktur sowie zukunftssicheren Systembetrieb garantieren nach der Devise „</w:t>
-            </w:r>
-            <w:proofErr w:type="spellStart"/>
-            <w:r>
-              <w:t>make</w:t>
-            </w:r>
-            <w:proofErr w:type="spellEnd"/>
-            <w:r>
-              <w:t xml:space="preserve"> </w:t>
-            </w:r>
-            <w:proofErr w:type="spellStart"/>
-            <w:r>
-              <w:t>or</w:t>
-            </w:r>
-            <w:proofErr w:type="spellEnd"/>
-            <w:r>
-              <w:t xml:space="preserve"> </w:t>
-            </w:r>
-            <w:proofErr w:type="spellStart"/>
-            <w:r>
-              <w:t>buy</w:t>
-            </w:r>
-            <w:proofErr w:type="spellEnd"/>
-            <w:r>
-              <w:t>“:</w:t>
+              <w:t xml:space="preserve">Bereits existierende Supportinfrastruktur via Mails und Telefon. Bis zu 100 Tickets pro Tag, Tendenz stark </w:t>
+            </w:r>
+            <w:r>
+              <w:t>steigend (</w:t>
+            </w:r>
+            <w:r>
+              <w:t>100%), erfordert eine Entlastung des Supports mithilfe eines Ticketsystems. Es wird eine Segmentierung der Infrastruktur gefordert. Dienste sollen strikt von öffentlich Erreichbar, zu intern Erreichbar getrennt werden. Es besteht eine klare Vorstellung der System-Strategie hinsichtlich der Server-Betriebssysteme. Begründete Empfehlungen/Beratungen zur technischen Bereitstellung der IT-Infrastruktur sowie zukunftssicheren Systembetrieb garantieren nach der Devise „make or buy“:</w:t>
             </w:r>
           </w:p>
           <w:p/>
@@ -2457,28 +2697,43 @@
           </w:p>
           <w:p>
             <w:r>
-              <w:t>Mitarbeiter-Clients befinden sich nach dem Netzwerkplan im gesicherten Intranet(grün/VMnet1). Das Anlegen eines Tickets erfolgt über den Webbrowser</w:t>
-            </w:r>
-            <w:r>
-              <w:t>(Darstellungsschicht)</w:t>
-            </w:r>
-            <w:r>
-              <w:t>. Die Einträge werden vom Webserver</w:t>
-            </w:r>
-            <w:r>
-              <w:t>(Applikationsschicht)</w:t>
-            </w:r>
-            <w:r>
-              <w:t xml:space="preserve"> an den Datenbankserver</w:t>
-            </w:r>
-            <w:r>
-              <w:t>(Data-Source)</w:t>
+              <w:t xml:space="preserve">Mitarbeiter-Clients befinden sich nach dem Netzwerkplan im gesicherten Intranet(grün/VMnet1). Das Anlegen eines Tickets erfolgt über den </w:t>
+            </w:r>
+            <w:r>
+              <w:t>Webbrowser (</w:t>
+            </w:r>
+            <w:r>
+              <w:t>Darstellungsschicht)</w:t>
+            </w:r>
+            <w:r>
+              <w:t xml:space="preserve">. Die Einträge werden vom </w:t>
+            </w:r>
+            <w:r>
+              <w:t>Webserver (</w:t>
+            </w:r>
+            <w:r>
+              <w:t>Applikationsschicht)</w:t>
+            </w:r>
+            <w:r>
+              <w:t xml:space="preserve"> an den </w:t>
+            </w:r>
+            <w:r>
+              <w:t>Datenbankserver (</w:t>
+            </w:r>
+            <w:r>
+              <w:t>Data-Source)</w:t>
             </w:r>
             <w:r>
               <w:t xml:space="preserve"> weitergegeben und festgehalten. Das Abrufen erfolgt mit Eingabe der Ticket-ID</w:t>
             </w:r>
             <w:r>
-              <w:t>/Kunde/Nutzer(durch Kontaktdaten)</w:t>
+              <w:t>/Kunde/</w:t>
+            </w:r>
+            <w:r>
+              <w:t>Nutzer (</w:t>
+            </w:r>
+            <w:r>
+              <w:t>durch Kontaktdaten)</w:t>
             </w:r>
             <w:r>
               <w:t>. Mitarbeiter kann Tickets anlegen, bearbeiten und löschen oder schließen</w:t>
@@ -2513,41 +2768,19 @@
           <w:p/>
           <w:p>
             <w:r>
-              <w:t>Der Kunde/User kann über die Internetseite der Firma „</w:t>
-            </w:r>
-            <w:proofErr w:type="spellStart"/>
-            <w:r>
-              <w:t>Doubful</w:t>
-            </w:r>
-            <w:proofErr w:type="spellEnd"/>
-            <w:r>
-              <w:t>-Joy“ ein Support-Ticket eröffnen. Kontaktdaten(</w:t>
-            </w:r>
-            <w:proofErr w:type="spellStart"/>
-            <w:r>
-              <w:t>z.B</w:t>
-            </w:r>
-            <w:proofErr w:type="spellEnd"/>
-            <w:r>
-              <w:t xml:space="preserve"> E-Mailadresse) sind Pflicht, sowie Kurzbeschreibung des Problems</w:t>
+              <w:t xml:space="preserve">Der Kunde/User kann über die Internetseite der Firma „Doubful-Joy“ ein Support-Ticket eröffnen. </w:t>
+            </w:r>
+            <w:r>
+              <w:t>Kontaktdaten (</w:t>
+            </w:r>
+            <w:r>
+              <w:t>z.B E-Mailadresse) sind Pflicht, sowie Kurzbeschreibung des Problems</w:t>
             </w:r>
             <w:r>
               <w:t>. Über Die Darstellungsschicht-&gt;Applikationsschicht-&gt;Data-Source wird ein Ticket angelegt. Wurde ein Ticket angelegt, erfolgt eine Benachrichtigung, welche vom Support-Mitarbeiter abgerufen werden kann.</w:t>
             </w:r>
             <w:r>
-              <w:t xml:space="preserve"> Der User/Kunde kann ein Ticket anlegen. Löschen </w:t>
-            </w:r>
-            <w:r>
-              <w:lastRenderedPageBreak/>
-              <w:t xml:space="preserve">oder bearbeiten ist nur durch einen Mitarbeiter der </w:t>
-            </w:r>
-            <w:proofErr w:type="spellStart"/>
-            <w:r>
-              <w:t>Doubtful</w:t>
-            </w:r>
-            <w:proofErr w:type="spellEnd"/>
-            <w:r>
-              <w:t>-Joy möglich.</w:t>
+              <w:t xml:space="preserve"> Der User/Kunde kann ein Ticket anlegen. Löschen oder bearbeiten ist nur durch einen Mitarbeiter der Doubtful-Joy möglich.</w:t>
             </w:r>
           </w:p>
           <w:p/>
@@ -2575,7 +2808,6 @@
                 <w:sz w:val="24"/>
                 <w:szCs w:val="24"/>
               </w:rPr>
-              <w:lastRenderedPageBreak/>
               <w:t>Datenspezifikation</w:t>
             </w:r>
           </w:p>
@@ -2665,6 +2897,7 @@
               </w:numPr>
             </w:pPr>
             <w:r>
+              <w:lastRenderedPageBreak/>
               <w:t>User/Kunden – E-Mailadresse</w:t>
             </w:r>
           </w:p>
@@ -2751,11 +2984,9 @@
             <w:r>
               <w:t xml:space="preserve">Bei Versand des Tickets erhält der Nutzer/Kunde, eine Kopie des Tickets als Nachweis per </w:t>
             </w:r>
-            <w:proofErr w:type="spellStart"/>
-            <w:r>
-              <w:t>e-mail</w:t>
-            </w:r>
-            <w:proofErr w:type="spellEnd"/>
+            <w:r>
+              <w:t>E-Mail</w:t>
+            </w:r>
             <w:r>
               <w:t>.</w:t>
             </w:r>
@@ -2901,7 +3132,10 @@
               </w:rPr>
             </w:pPr>
             <w:r>
-              <w:t>Fehlerbewertung(Kritisch/Hoch/Mittel/Gering)</w:t>
+              <w:t>Fehlerbewertung (</w:t>
+            </w:r>
+            <w:r>
+              <w:t>Kritisch/Hoch/Mittel/Gering)</w:t>
             </w:r>
           </w:p>
           <w:p>
@@ -3039,11 +3273,16 @@
               </w:rPr>
             </w:pPr>
             <w:r>
-              <w:lastRenderedPageBreak/>
               <w:t>Mitarbeiter mit internen Datenaustausch zum Webserver/Datenbankserver/Mailserver</w:t>
             </w:r>
             <w:r>
-              <w:t xml:space="preserve"> zum Anlegen, bearbeiten oder löschen bzw. schließen eines Tickets</w:t>
+              <w:t xml:space="preserve"> </w:t>
+            </w:r>
+            <w:r>
+              <w:t>zum Anlegen, Bearbeiten oder Löschen</w:t>
+            </w:r>
+            <w:r>
+              <w:t xml:space="preserve"> bzw. schließen eines Tickets</w:t>
             </w:r>
           </w:p>
           <w:p>
@@ -3058,7 +3297,13 @@
               </w:rPr>
             </w:pPr>
             <w:r>
-              <w:t>Anlegen eines Tickets durch den Nutzer/Kunden(Attribute siehe Datenbankeinträge)</w:t>
+              <w:t>Anlegen eines Tickets durch den Nutzer/</w:t>
+            </w:r>
+            <w:r>
+              <w:t>Kunden (</w:t>
+            </w:r>
+            <w:r>
+              <w:t>Attribute siehe Datenbankeinträge)</w:t>
             </w:r>
           </w:p>
         </w:tc>
@@ -3085,7 +3330,6 @@
                 <w:sz w:val="24"/>
                 <w:szCs w:val="24"/>
               </w:rPr>
-              <w:lastRenderedPageBreak/>
               <w:t>Schnittstellenspezifikation</w:t>
             </w:r>
           </w:p>
@@ -3152,7 +3396,14 @@
               </w:numPr>
             </w:pPr>
             <w:r>
-              <w:t>Abrufen der Tickets,-bearbeiten,-löschen ,-schließen(archivieren)</w:t>
+              <w:lastRenderedPageBreak/>
+              <w:t>Abrufen der Tickets,-bearbeiten,-</w:t>
+            </w:r>
+            <w:r>
+              <w:t>löschen,</w:t>
+            </w:r>
+            <w:r>
+              <w:t>-schließen(archivieren)</w:t>
             </w:r>
           </w:p>
           <w:p>
@@ -3235,6 +3486,7 @@
                 <w:sz w:val="24"/>
                 <w:szCs w:val="24"/>
               </w:rPr>
+              <w:lastRenderedPageBreak/>
               <w:t>Rahmenbedingungen</w:t>
             </w:r>
           </w:p>
@@ -3287,11 +3539,9 @@
                 <w:numId w:val="3"/>
               </w:numPr>
             </w:pPr>
-            <w:proofErr w:type="spellStart"/>
-            <w:r>
-              <w:t>VM’s</w:t>
-            </w:r>
-            <w:proofErr w:type="spellEnd"/>
+            <w:r>
+              <w:t>VMs</w:t>
+            </w:r>
           </w:p>
           <w:p/>
           <w:p>
@@ -3342,13 +3592,8 @@
               </w:numPr>
             </w:pPr>
             <w:r>
-              <w:t>Schul-</w:t>
-            </w:r>
-            <w:proofErr w:type="spellStart"/>
-            <w:r>
-              <w:t>PC’s</w:t>
-            </w:r>
-            <w:proofErr w:type="spellEnd"/>
+              <w:t>Schul-PCs</w:t>
+            </w:r>
             <w:r>
               <w:t xml:space="preserve"> oder vergleichbare Ausstattung wird bereitgestellt</w:t>
             </w:r>
@@ -3372,15 +3617,7 @@
               </w:numPr>
             </w:pPr>
             <w:r>
-              <w:t xml:space="preserve">Vorlagen siehe </w:t>
-            </w:r>
-            <w:proofErr w:type="spellStart"/>
-            <w:r>
-              <w:t>Lernsax</w:t>
-            </w:r>
-            <w:proofErr w:type="spellEnd"/>
-            <w:r>
-              <w:t xml:space="preserve"> Projektordner LF9</w:t>
+              <w:t>Vorlagen siehe Lernsax Projektordner LF9</w:t>
             </w:r>
           </w:p>
           <w:p/>
@@ -3430,15 +3667,13 @@
           </w:p>
           <w:p>
             <w:r>
-              <w:t>Jegliche Projektentwicklung werden in GitHub-</w:t>
-            </w:r>
-            <w:proofErr w:type="spellStart"/>
-            <w:r>
-              <w:t>Branches</w:t>
-            </w:r>
-            <w:proofErr w:type="spellEnd"/>
-            <w:r>
-              <w:t xml:space="preserve"> Protokolliert und können somit nachvollzogen werden.</w:t>
+              <w:t xml:space="preserve">Jegliche Projektentwicklung werden in GitHub-Branches </w:t>
+            </w:r>
+            <w:r>
+              <w:t>protokolliert</w:t>
+            </w:r>
+            <w:r>
+              <w:t xml:space="preserve"> und können somit nachvollzogen werden.</w:t>
             </w:r>
           </w:p>
         </w:tc>
@@ -3586,6 +3821,7 @@
               <w:rPr>
                 <w:u w:val="single"/>
               </w:rPr>
+              <w:lastRenderedPageBreak/>
               <w:t>Entscheiden und Durchführen</w:t>
             </w:r>
             <w:r>
@@ -3738,7 +3974,13 @@
           </w:tcPr>
           <w:p>
             <w:r>
-              <w:t>Kosten-Nutzen-Analyse wird nachgereicht. Es wird durch Betriebsinterne stellen bearbeitet.</w:t>
+              <w:t xml:space="preserve">Kosten-Nutzen-Analyse wird nachgereicht. Es wird </w:t>
+            </w:r>
+            <w:r>
+              <w:t>durch Betriebsinterne Stellen</w:t>
+            </w:r>
+            <w:r>
+              <w:t xml:space="preserve"> bearbeitet.</w:t>
             </w:r>
           </w:p>
         </w:tc>
@@ -3824,6 +4066,7 @@
           </w:p>
           <w:p>
             <w:r>
+              <w:lastRenderedPageBreak/>
               <w:t>Dokument wurde als Anhang unter Abschnitt 6 eingef</w:t>
             </w:r>
             <w:r>
@@ -3834,7 +4077,7 @@
             </w:r>
           </w:p>
           <w:p>
-            <w:hyperlink r:id="rId9" w:history="1">
+            <w:hyperlink r:id="rId10" w:history="1">
               <w:r>
                 <w:rPr>
                   <w:rStyle w:val="Hyperlink"/>
@@ -3936,6 +4179,7 @@
           </w:p>
           <w:p>
             <w:r>
+              <w:lastRenderedPageBreak/>
               <w:t>Gantt-Diagramm</w:t>
             </w:r>
             <w:r>
@@ -3951,7 +4195,7 @@
             </w:r>
           </w:p>
           <w:p>
-            <w:hyperlink r:id="rId10" w:history="1">
+            <w:hyperlink r:id="rId11" w:history="1">
               <w:r>
                 <w:rPr>
                   <w:rStyle w:val="Hyperlink"/>
@@ -3975,6 +4219,164 @@
         </w:tc>
       </w:tr>
     </w:tbl>
+    <w:p/>
+    <w:p/>
+    <w:p/>
+    <w:p/>
+    <w:p/>
+    <w:p/>
+    <w:p/>
+    <w:p/>
+    <w:p/>
+    <w:p/>
+    <w:p/>
+    <w:p/>
+    <w:p/>
+    <w:p/>
+    <w:p/>
+    <w:p/>
+    <w:p/>
+    <w:p/>
+    <w:p/>
+    <w:p/>
+    <w:p/>
+    <w:p/>
+    <w:p/>
+    <w:p/>
+    <w:p/>
+    <w:p/>
+    <w:p>
+      <w:pPr>
+        <w:rPr>
+          <w:sz w:val="32"/>
+          <w:szCs w:val="32"/>
+          <w:u w:val="single"/>
+        </w:rPr>
+      </w:pPr>
+      <w:r>
+        <w:rPr>
+          <w:sz w:val="32"/>
+          <w:szCs w:val="32"/>
+        </w:rPr>
+        <w:t>4</w:t>
+      </w:r>
+      <w:r>
+        <w:rPr>
+          <w:sz w:val="32"/>
+          <w:szCs w:val="32"/>
+        </w:rPr>
+        <w:t>.</w:t>
+      </w:r>
+      <w:r>
+        <w:rPr>
+          <w:sz w:val="32"/>
+          <w:szCs w:val="32"/>
+        </w:rPr>
+        <w:tab/>
+      </w:r>
+      <w:bookmarkStart w:id="10" w:name="vier_null"/>
+      <w:r>
+        <w:rPr>
+          <w:sz w:val="32"/>
+          <w:szCs w:val="32"/>
+          <w:u w:val="single"/>
+        </w:rPr>
+        <w:t>Entscheiden und Durchführen</w:t>
+      </w:r>
+      <w:bookmarkEnd w:id="10"/>
+    </w:p>
+    <w:p/>
+    <w:p>
+      <w:r>
+        <w:t>4</w:t>
+      </w:r>
+      <w:r>
+        <w:t xml:space="preserve">. </w:t>
+      </w:r>
+      <w:r>
+        <w:t>Durchführung:</w:t>
+      </w:r>
+    </w:p>
+    <w:p>
+      <w:r>
+        <w:t>- Siehe Virtuelle Maschinen</w:t>
+      </w:r>
+    </w:p>
+    <w:p>
+      <w:pPr>
+        <w:rPr>
+          <w:sz w:val="32"/>
+          <w:szCs w:val="32"/>
+          <w:u w:val="single"/>
+        </w:rPr>
+      </w:pPr>
+      <w:r>
+        <w:rPr>
+          <w:sz w:val="32"/>
+          <w:szCs w:val="32"/>
+        </w:rPr>
+        <w:t>5</w:t>
+      </w:r>
+      <w:r>
+        <w:t>.</w:t>
+      </w:r>
+      <w:r>
+        <w:rPr>
+          <w:sz w:val="32"/>
+          <w:szCs w:val="32"/>
+        </w:rPr>
+        <w:tab/>
+      </w:r>
+      <w:r>
+        <w:rPr>
+          <w:sz w:val="32"/>
+          <w:szCs w:val="32"/>
+          <w:u w:val="single"/>
+        </w:rPr>
+        <w:t>Auswertung und Reflexion</w:t>
+      </w:r>
+    </w:p>
+    <w:p>
+      <w:pPr>
+        <w:pStyle w:val="Listenabsatz"/>
+        <w:numPr>
+          <w:ilvl w:val="0"/>
+          <w:numId w:val="9"/>
+        </w:numPr>
+      </w:pPr>
+      <w:r>
+        <w:t>Der Netzwerkplan soll finalisiert werden.</w:t>
+      </w:r>
+    </w:p>
+    <w:p>
+      <w:pPr>
+        <w:pStyle w:val="Listenabsatz"/>
+        <w:numPr>
+          <w:ilvl w:val="0"/>
+          <w:numId w:val="9"/>
+        </w:numPr>
+      </w:pPr>
+      <w:r>
+        <w:t xml:space="preserve">Erstellen einer Tabelle für den Soll Ist Vergleich </w:t>
+      </w:r>
+      <w:r>
+        <w:t xml:space="preserve">zum Ergebnis und zum Zeitaufwand. Kritisieren der Lösung in </w:t>
+      </w:r>
+      <w:r>
+        <w:t>B</w:t>
+      </w:r>
+      <w:r>
+        <w:t xml:space="preserve">ezug auf die Sicherheit und </w:t>
+      </w:r>
+      <w:proofErr w:type="spellStart"/>
+      <w:r>
+        <w:t>Lösungs</w:t>
+      </w:r>
+      <w:proofErr w:type="spellEnd"/>
+      <w:r>
+        <w:t xml:space="preserve"> und Optimierungsvorschläge aufzeigen.</w:t>
+      </w:r>
+    </w:p>
     <w:p/>
     <w:p/>
     <w:p/>
@@ -4010,7 +4412,7 @@
           <w:u w:val="single"/>
         </w:rPr>
       </w:pPr>
-      <w:bookmarkStart w:id="10" w:name="sechs"/>
+      <w:bookmarkStart w:id="11" w:name="sechs"/>
       <w:r>
         <w:rPr>
           <w:sz w:val="32"/>
@@ -4020,16 +4422,19 @@
         <w:t>Dokumentenanhänge</w:t>
       </w:r>
     </w:p>
-    <w:bookmarkEnd w:id="10"/>
+    <w:bookmarkEnd w:id="11"/>
     <w:p/>
     <w:p>
       <w:r>
-        <w:t>Im folgenden Verlauf, sind alle geforderten Dokumente angehängt.</w:t>
+        <w:t>Im folgenden Verlauf</w:t>
+      </w:r>
+      <w:r>
+        <w:t xml:space="preserve"> sind alle geforderten Dokumente angehängt.</w:t>
       </w:r>
     </w:p>
     <w:sectPr>
-      <w:headerReference w:type="default" r:id="rId11"/>
-      <w:footerReference w:type="default" r:id="rId12"/>
+      <w:headerReference w:type="default" r:id="rId12"/>
+      <w:footerReference w:type="default" r:id="rId13"/>
       <w:pgSz w:w="11906" w:h="16838"/>
       <w:pgMar w:top="1417" w:right="1417" w:bottom="1134" w:left="1417" w:header="708" w:footer="708" w:gutter="0"/>
       <w:cols w:space="708"/>
@@ -4040,7 +4445,7 @@
 </file>
 
 <file path=word/endnotes.xml><?xml version="1.0" encoding="utf-8"?>
-<w:endnotes xmlns:wpc="http://schemas.microsoft.com/office/word/2010/wordprocessingCanvas" xmlns:cx="http://schemas.microsoft.com/office/drawing/2014/chartex" xmlns:cx1="http://schemas.microsoft.com/office/drawing/2015/9/8/chartex" xmlns:cx2="http://schemas.microsoft.com/office/drawing/2015/10/21/chartex" xmlns:cx3="http://schemas.microsoft.com/office/drawing/2016/5/9/chartex" xmlns:cx4="http://schemas.microsoft.com/office/drawing/2016/5/10/chartex" xmlns:cx5="http://schemas.microsoft.com/office/drawing/2016/5/11/chartex" xmlns:cx6="http://schemas.microsoft.com/office/drawing/2016/5/12/chartex" xmlns:cx7="http://schemas.microsoft.com/office/drawing/2016/5/13/chartex" xmlns:cx8="http://schemas.microsoft.com/office/drawing/2016/5/14/chartex" xmlns:mc="http://schemas.openxmlformats.org/markup-compatibility/2006" xmlns:aink="http://schemas.microsoft.com/office/drawing/2016/ink" xmlns:am3d="http://schemas.microsoft.com/office/drawing/2017/model3d" xmlns:o="urn:schemas-microsoft-com:office:office" xmlns:oel="http://schemas.microsoft.com/office/2019/extlst" xmlns:r="http://schemas.openxmlformats.org/officeDocument/2006/relationships" xmlns:m="http://schemas.openxmlformats.org/officeDocument/2006/math" xmlns:v="urn:schemas-microsoft-com:vml" xmlns:wp14="http://schemas.microsoft.com/office/word/2010/wordprocessingDrawing" xmlns:wp="http://schemas.openxmlformats.org/drawingml/2006/wordprocessingDrawing" xmlns:w10="urn:schemas-microsoft-com:office:word" xmlns:w="http://schemas.openxmlformats.org/wordprocessingml/2006/main" xmlns:w14="http://schemas.microsoft.com/office/word/2010/wordml" xmlns:w15="http://schemas.microsoft.com/office/word/2012/wordml" xmlns:w16cex="http://schemas.microsoft.com/office/word/2018/wordml/cex" xmlns:w16cid="http://schemas.microsoft.com/office/word/2016/wordml/cid" xmlns:w16="http://schemas.microsoft.com/office/word/2018/wordml" xmlns:w16sdtdh="http://schemas.microsoft.com/office/word/2020/wordml/sdtdatahash" xmlns:w16se="http://schemas.microsoft.com/office/word/2015/wordml/symex" xmlns:wpg="http://schemas.microsoft.com/office/word/2010/wordprocessingGroup" xmlns:wpi="http://schemas.microsoft.com/office/word/2010/wordprocessingInk" xmlns:wne="http://schemas.microsoft.com/office/word/2006/wordml" xmlns:wps="http://schemas.microsoft.com/office/word/2010/wordprocessingShape" mc:Ignorable="w14 w15 w16se w16cid w16 w16cex w16sdtdh wp14">
+<w:endnotes xmlns:wpc="http://schemas.microsoft.com/office/word/2010/wordprocessingCanvas" xmlns:cx="http://schemas.microsoft.com/office/drawing/2014/chartex" xmlns:cx1="http://schemas.microsoft.com/office/drawing/2015/9/8/chartex" xmlns:cx2="http://schemas.microsoft.com/office/drawing/2015/10/21/chartex" xmlns:cx3="http://schemas.microsoft.com/office/drawing/2016/5/9/chartex" xmlns:cx4="http://schemas.microsoft.com/office/drawing/2016/5/10/chartex" xmlns:cx5="http://schemas.microsoft.com/office/drawing/2016/5/11/chartex" xmlns:cx6="http://schemas.microsoft.com/office/drawing/2016/5/12/chartex" xmlns:cx7="http://schemas.microsoft.com/office/drawing/2016/5/13/chartex" xmlns:cx8="http://schemas.microsoft.com/office/drawing/2016/5/14/chartex" xmlns:mc="http://schemas.openxmlformats.org/markup-compatibility/2006" xmlns:aink="http://schemas.microsoft.com/office/drawing/2016/ink" xmlns:am3d="http://schemas.microsoft.com/office/drawing/2017/model3d" xmlns:o="urn:schemas-microsoft-com:office:office" xmlns:oel="http://schemas.microsoft.com/office/2019/extlst" xmlns:r="http://schemas.openxmlformats.org/officeDocument/2006/relationships" xmlns:m="http://schemas.openxmlformats.org/officeDocument/2006/math" xmlns:v="urn:schemas-microsoft-com:vml" xmlns:wp14="http://schemas.microsoft.com/office/word/2010/wordprocessingDrawing" xmlns:wp="http://schemas.openxmlformats.org/drawingml/2006/wordprocessingDrawing" xmlns:w10="urn:schemas-microsoft-com:office:word" xmlns:w="http://schemas.openxmlformats.org/wordprocessingml/2006/main" xmlns:w14="http://schemas.microsoft.com/office/word/2010/wordml" xmlns:w15="http://schemas.microsoft.com/office/word/2012/wordml" xmlns:w16cex="http://schemas.microsoft.com/office/word/2018/wordml/cex" xmlns:w16cid="http://schemas.microsoft.com/office/word/2016/wordml/cid" xmlns:w16="http://schemas.microsoft.com/office/word/2018/wordml" xmlns:w16du="http://schemas.microsoft.com/office/word/2023/wordml/word16du" xmlns:w16sdtdh="http://schemas.microsoft.com/office/word/2020/wordml/sdtdatahash" xmlns:w16se="http://schemas.microsoft.com/office/word/2015/wordml/symex" xmlns:wpg="http://schemas.microsoft.com/office/word/2010/wordprocessingGroup" xmlns:wpi="http://schemas.microsoft.com/office/word/2010/wordprocessingInk" xmlns:wne="http://schemas.microsoft.com/office/word/2006/wordml" xmlns:wps="http://schemas.microsoft.com/office/word/2010/wordprocessingShape" mc:Ignorable="w14 w15 w16se w16cid w16 w16cex w16sdtdh wp14">
   <w:endnote w:type="separator" w:id="-1">
     <w:p>
       <w:pPr>
@@ -4065,7 +4470,7 @@
 </file>
 
 <file path=word/footer1.xml><?xml version="1.0" encoding="utf-8"?>
-<w:ftr xmlns:wpc="http://schemas.microsoft.com/office/word/2010/wordprocessingCanvas" xmlns:cx="http://schemas.microsoft.com/office/drawing/2014/chartex" xmlns:cx1="http://schemas.microsoft.com/office/drawing/2015/9/8/chartex" xmlns:cx2="http://schemas.microsoft.com/office/drawing/2015/10/21/chartex" xmlns:cx3="http://schemas.microsoft.com/office/drawing/2016/5/9/chartex" xmlns:cx4="http://schemas.microsoft.com/office/drawing/2016/5/10/chartex" xmlns:cx5="http://schemas.microsoft.com/office/drawing/2016/5/11/chartex" xmlns:cx6="http://schemas.microsoft.com/office/drawing/2016/5/12/chartex" xmlns:cx7="http://schemas.microsoft.com/office/drawing/2016/5/13/chartex" xmlns:cx8="http://schemas.microsoft.com/office/drawing/2016/5/14/chartex" xmlns:mc="http://schemas.openxmlformats.org/markup-compatibility/2006" xmlns:aink="http://schemas.microsoft.com/office/drawing/2016/ink" xmlns:am3d="http://schemas.microsoft.com/office/drawing/2017/model3d" xmlns:o="urn:schemas-microsoft-com:office:office" xmlns:oel="http://schemas.microsoft.com/office/2019/extlst" xmlns:r="http://schemas.openxmlformats.org/officeDocument/2006/relationships" xmlns:m="http://schemas.openxmlformats.org/officeDocument/2006/math" xmlns:v="urn:schemas-microsoft-com:vml" xmlns:wp14="http://schemas.microsoft.com/office/word/2010/wordprocessingDrawing" xmlns:wp="http://schemas.openxmlformats.org/drawingml/2006/wordprocessingDrawing" xmlns:w10="urn:schemas-microsoft-com:office:word" xmlns:w="http://schemas.openxmlformats.org/wordprocessingml/2006/main" xmlns:w14="http://schemas.microsoft.com/office/word/2010/wordml" xmlns:w15="http://schemas.microsoft.com/office/word/2012/wordml" xmlns:w16cex="http://schemas.microsoft.com/office/word/2018/wordml/cex" xmlns:w16cid="http://schemas.microsoft.com/office/word/2016/wordml/cid" xmlns:w16="http://schemas.microsoft.com/office/word/2018/wordml" xmlns:w16sdtdh="http://schemas.microsoft.com/office/word/2020/wordml/sdtdatahash" xmlns:w16se="http://schemas.microsoft.com/office/word/2015/wordml/symex" xmlns:wpg="http://schemas.microsoft.com/office/word/2010/wordprocessingGroup" xmlns:wpi="http://schemas.microsoft.com/office/word/2010/wordprocessingInk" xmlns:wne="http://schemas.microsoft.com/office/word/2006/wordml" xmlns:wps="http://schemas.microsoft.com/office/word/2010/wordprocessingShape" mc:Ignorable="w14 w15 w16se w16cid w16 w16cex w16sdtdh wp14">
+<w:ftr xmlns:wpc="http://schemas.microsoft.com/office/word/2010/wordprocessingCanvas" xmlns:cx="http://schemas.microsoft.com/office/drawing/2014/chartex" xmlns:cx1="http://schemas.microsoft.com/office/drawing/2015/9/8/chartex" xmlns:cx2="http://schemas.microsoft.com/office/drawing/2015/10/21/chartex" xmlns:cx3="http://schemas.microsoft.com/office/drawing/2016/5/9/chartex" xmlns:cx4="http://schemas.microsoft.com/office/drawing/2016/5/10/chartex" xmlns:cx5="http://schemas.microsoft.com/office/drawing/2016/5/11/chartex" xmlns:cx6="http://schemas.microsoft.com/office/drawing/2016/5/12/chartex" xmlns:cx7="http://schemas.microsoft.com/office/drawing/2016/5/13/chartex" xmlns:cx8="http://schemas.microsoft.com/office/drawing/2016/5/14/chartex" xmlns:mc="http://schemas.openxmlformats.org/markup-compatibility/2006" xmlns:aink="http://schemas.microsoft.com/office/drawing/2016/ink" xmlns:am3d="http://schemas.microsoft.com/office/drawing/2017/model3d" xmlns:o="urn:schemas-microsoft-com:office:office" xmlns:oel="http://schemas.microsoft.com/office/2019/extlst" xmlns:r="http://schemas.openxmlformats.org/officeDocument/2006/relationships" xmlns:m="http://schemas.openxmlformats.org/officeDocument/2006/math" xmlns:v="urn:schemas-microsoft-com:vml" xmlns:wp14="http://schemas.microsoft.com/office/word/2010/wordprocessingDrawing" xmlns:wp="http://schemas.openxmlformats.org/drawingml/2006/wordprocessingDrawing" xmlns:w10="urn:schemas-microsoft-com:office:word" xmlns:w="http://schemas.openxmlformats.org/wordprocessingml/2006/main" xmlns:w14="http://schemas.microsoft.com/office/word/2010/wordml" xmlns:w15="http://schemas.microsoft.com/office/word/2012/wordml" xmlns:w16cex="http://schemas.microsoft.com/office/word/2018/wordml/cex" xmlns:w16cid="http://schemas.microsoft.com/office/word/2016/wordml/cid" xmlns:w16="http://schemas.microsoft.com/office/word/2018/wordml" xmlns:w16du="http://schemas.microsoft.com/office/word/2023/wordml/word16du" xmlns:w16sdtdh="http://schemas.microsoft.com/office/word/2020/wordml/sdtdatahash" xmlns:w16se="http://schemas.microsoft.com/office/word/2015/wordml/symex" xmlns:wpg="http://schemas.microsoft.com/office/word/2010/wordprocessingGroup" xmlns:wpi="http://schemas.microsoft.com/office/word/2010/wordprocessingInk" xmlns:wne="http://schemas.microsoft.com/office/word/2006/wordml" xmlns:wps="http://schemas.microsoft.com/office/word/2010/wordprocessingShape" mc:Ignorable="w14 w15 w16se w16cid w16 w16cex w16sdtdh wp14">
   <w:p>
     <w:pPr>
       <w:pStyle w:val="Fuzeile"/>
@@ -4146,7 +4551,7 @@
 </file>
 
 <file path=word/footnotes.xml><?xml version="1.0" encoding="utf-8"?>
-<w:footnotes xmlns:wpc="http://schemas.microsoft.com/office/word/2010/wordprocessingCanvas" xmlns:cx="http://schemas.microsoft.com/office/drawing/2014/chartex" xmlns:cx1="http://schemas.microsoft.com/office/drawing/2015/9/8/chartex" xmlns:cx2="http://schemas.microsoft.com/office/drawing/2015/10/21/chartex" xmlns:cx3="http://schemas.microsoft.com/office/drawing/2016/5/9/chartex" xmlns:cx4="http://schemas.microsoft.com/office/drawing/2016/5/10/chartex" xmlns:cx5="http://schemas.microsoft.com/office/drawing/2016/5/11/chartex" xmlns:cx6="http://schemas.microsoft.com/office/drawing/2016/5/12/chartex" xmlns:cx7="http://schemas.microsoft.com/office/drawing/2016/5/13/chartex" xmlns:cx8="http://schemas.microsoft.com/office/drawing/2016/5/14/chartex" xmlns:mc="http://schemas.openxmlformats.org/markup-compatibility/2006" xmlns:aink="http://schemas.microsoft.com/office/drawing/2016/ink" xmlns:am3d="http://schemas.microsoft.com/office/drawing/2017/model3d" xmlns:o="urn:schemas-microsoft-com:office:office" xmlns:oel="http://schemas.microsoft.com/office/2019/extlst" xmlns:r="http://schemas.openxmlformats.org/officeDocument/2006/relationships" xmlns:m="http://schemas.openxmlformats.org/officeDocument/2006/math" xmlns:v="urn:schemas-microsoft-com:vml" xmlns:wp14="http://schemas.microsoft.com/office/word/2010/wordprocessingDrawing" xmlns:wp="http://schemas.openxmlformats.org/drawingml/2006/wordprocessingDrawing" xmlns:w10="urn:schemas-microsoft-com:office:word" xmlns:w="http://schemas.openxmlformats.org/wordprocessingml/2006/main" xmlns:w14="http://schemas.microsoft.com/office/word/2010/wordml" xmlns:w15="http://schemas.microsoft.com/office/word/2012/wordml" xmlns:w16cex="http://schemas.microsoft.com/office/word/2018/wordml/cex" xmlns:w16cid="http://schemas.microsoft.com/office/word/2016/wordml/cid" xmlns:w16="http://schemas.microsoft.com/office/word/2018/wordml" xmlns:w16sdtdh="http://schemas.microsoft.com/office/word/2020/wordml/sdtdatahash" xmlns:w16se="http://schemas.microsoft.com/office/word/2015/wordml/symex" xmlns:wpg="http://schemas.microsoft.com/office/word/2010/wordprocessingGroup" xmlns:wpi="http://schemas.microsoft.com/office/word/2010/wordprocessingInk" xmlns:wne="http://schemas.microsoft.com/office/word/2006/wordml" xmlns:wps="http://schemas.microsoft.com/office/word/2010/wordprocessingShape" mc:Ignorable="w14 w15 w16se w16cid w16 w16cex w16sdtdh wp14">
+<w:footnotes xmlns:wpc="http://schemas.microsoft.com/office/word/2010/wordprocessingCanvas" xmlns:cx="http://schemas.microsoft.com/office/drawing/2014/chartex" xmlns:cx1="http://schemas.microsoft.com/office/drawing/2015/9/8/chartex" xmlns:cx2="http://schemas.microsoft.com/office/drawing/2015/10/21/chartex" xmlns:cx3="http://schemas.microsoft.com/office/drawing/2016/5/9/chartex" xmlns:cx4="http://schemas.microsoft.com/office/drawing/2016/5/10/chartex" xmlns:cx5="http://schemas.microsoft.com/office/drawing/2016/5/11/chartex" xmlns:cx6="http://schemas.microsoft.com/office/drawing/2016/5/12/chartex" xmlns:cx7="http://schemas.microsoft.com/office/drawing/2016/5/13/chartex" xmlns:cx8="http://schemas.microsoft.com/office/drawing/2016/5/14/chartex" xmlns:mc="http://schemas.openxmlformats.org/markup-compatibility/2006" xmlns:aink="http://schemas.microsoft.com/office/drawing/2016/ink" xmlns:am3d="http://schemas.microsoft.com/office/drawing/2017/model3d" xmlns:o="urn:schemas-microsoft-com:office:office" xmlns:oel="http://schemas.microsoft.com/office/2019/extlst" xmlns:r="http://schemas.openxmlformats.org/officeDocument/2006/relationships" xmlns:m="http://schemas.openxmlformats.org/officeDocument/2006/math" xmlns:v="urn:schemas-microsoft-com:vml" xmlns:wp14="http://schemas.microsoft.com/office/word/2010/wordprocessingDrawing" xmlns:wp="http://schemas.openxmlformats.org/drawingml/2006/wordprocessingDrawing" xmlns:w10="urn:schemas-microsoft-com:office:word" xmlns:w="http://schemas.openxmlformats.org/wordprocessingml/2006/main" xmlns:w14="http://schemas.microsoft.com/office/word/2010/wordml" xmlns:w15="http://schemas.microsoft.com/office/word/2012/wordml" xmlns:w16cex="http://schemas.microsoft.com/office/word/2018/wordml/cex" xmlns:w16cid="http://schemas.microsoft.com/office/word/2016/wordml/cid" xmlns:w16="http://schemas.microsoft.com/office/word/2018/wordml" xmlns:w16du="http://schemas.microsoft.com/office/word/2023/wordml/word16du" xmlns:w16sdtdh="http://schemas.microsoft.com/office/word/2020/wordml/sdtdatahash" xmlns:w16se="http://schemas.microsoft.com/office/word/2015/wordml/symex" xmlns:wpg="http://schemas.microsoft.com/office/word/2010/wordprocessingGroup" xmlns:wpi="http://schemas.microsoft.com/office/word/2010/wordprocessingInk" xmlns:wne="http://schemas.microsoft.com/office/word/2006/wordml" xmlns:wps="http://schemas.microsoft.com/office/word/2010/wordprocessingShape" mc:Ignorable="w14 w15 w16se w16cid w16 w16cex w16sdtdh wp14">
   <w:footnote w:type="separator" w:id="-1">
     <w:p>
       <w:pPr>
@@ -4171,7 +4576,7 @@
 </file>
 
 <file path=word/header1.xml><?xml version="1.0" encoding="utf-8"?>
-<w:hdr xmlns:wpc="http://schemas.microsoft.com/office/word/2010/wordprocessingCanvas" xmlns:cx="http://schemas.microsoft.com/office/drawing/2014/chartex" xmlns:cx1="http://schemas.microsoft.com/office/drawing/2015/9/8/chartex" xmlns:cx2="http://schemas.microsoft.com/office/drawing/2015/10/21/chartex" xmlns:cx3="http://schemas.microsoft.com/office/drawing/2016/5/9/chartex" xmlns:cx4="http://schemas.microsoft.com/office/drawing/2016/5/10/chartex" xmlns:cx5="http://schemas.microsoft.com/office/drawing/2016/5/11/chartex" xmlns:cx6="http://schemas.microsoft.com/office/drawing/2016/5/12/chartex" xmlns:cx7="http://schemas.microsoft.com/office/drawing/2016/5/13/chartex" xmlns:cx8="http://schemas.microsoft.com/office/drawing/2016/5/14/chartex" xmlns:mc="http://schemas.openxmlformats.org/markup-compatibility/2006" xmlns:aink="http://schemas.microsoft.com/office/drawing/2016/ink" xmlns:am3d="http://schemas.microsoft.com/office/drawing/2017/model3d" xmlns:o="urn:schemas-microsoft-com:office:office" xmlns:oel="http://schemas.microsoft.com/office/2019/extlst" xmlns:r="http://schemas.openxmlformats.org/officeDocument/2006/relationships" xmlns:m="http://schemas.openxmlformats.org/officeDocument/2006/math" xmlns:v="urn:schemas-microsoft-com:vml" xmlns:wp14="http://schemas.microsoft.com/office/word/2010/wordprocessingDrawing" xmlns:wp="http://schemas.openxmlformats.org/drawingml/2006/wordprocessingDrawing" xmlns:w10="urn:schemas-microsoft-com:office:word" xmlns:w="http://schemas.openxmlformats.org/wordprocessingml/2006/main" xmlns:w14="http://schemas.microsoft.com/office/word/2010/wordml" xmlns:w15="http://schemas.microsoft.com/office/word/2012/wordml" xmlns:w16cex="http://schemas.microsoft.com/office/word/2018/wordml/cex" xmlns:w16cid="http://schemas.microsoft.com/office/word/2016/wordml/cid" xmlns:w16="http://schemas.microsoft.com/office/word/2018/wordml" xmlns:w16sdtdh="http://schemas.microsoft.com/office/word/2020/wordml/sdtdatahash" xmlns:w16se="http://schemas.microsoft.com/office/word/2015/wordml/symex" xmlns:wpg="http://schemas.microsoft.com/office/word/2010/wordprocessingGroup" xmlns:wpi="http://schemas.microsoft.com/office/word/2010/wordprocessingInk" xmlns:wne="http://schemas.microsoft.com/office/word/2006/wordml" xmlns:wps="http://schemas.microsoft.com/office/word/2010/wordprocessingShape" mc:Ignorable="w14 w15 w16se w16cid w16 w16cex w16sdtdh wp14">
+<w:hdr xmlns:wpc="http://schemas.microsoft.com/office/word/2010/wordprocessingCanvas" xmlns:cx="http://schemas.microsoft.com/office/drawing/2014/chartex" xmlns:cx1="http://schemas.microsoft.com/office/drawing/2015/9/8/chartex" xmlns:cx2="http://schemas.microsoft.com/office/drawing/2015/10/21/chartex" xmlns:cx3="http://schemas.microsoft.com/office/drawing/2016/5/9/chartex" xmlns:cx4="http://schemas.microsoft.com/office/drawing/2016/5/10/chartex" xmlns:cx5="http://schemas.microsoft.com/office/drawing/2016/5/11/chartex" xmlns:cx6="http://schemas.microsoft.com/office/drawing/2016/5/12/chartex" xmlns:cx7="http://schemas.microsoft.com/office/drawing/2016/5/13/chartex" xmlns:cx8="http://schemas.microsoft.com/office/drawing/2016/5/14/chartex" xmlns:mc="http://schemas.openxmlformats.org/markup-compatibility/2006" xmlns:aink="http://schemas.microsoft.com/office/drawing/2016/ink" xmlns:am3d="http://schemas.microsoft.com/office/drawing/2017/model3d" xmlns:o="urn:schemas-microsoft-com:office:office" xmlns:oel="http://schemas.microsoft.com/office/2019/extlst" xmlns:r="http://schemas.openxmlformats.org/officeDocument/2006/relationships" xmlns:m="http://schemas.openxmlformats.org/officeDocument/2006/math" xmlns:v="urn:schemas-microsoft-com:vml" xmlns:wp14="http://schemas.microsoft.com/office/word/2010/wordprocessingDrawing" xmlns:wp="http://schemas.openxmlformats.org/drawingml/2006/wordprocessingDrawing" xmlns:w10="urn:schemas-microsoft-com:office:word" xmlns:w="http://schemas.openxmlformats.org/wordprocessingml/2006/main" xmlns:w14="http://schemas.microsoft.com/office/word/2010/wordml" xmlns:w15="http://schemas.microsoft.com/office/word/2012/wordml" xmlns:w16cex="http://schemas.microsoft.com/office/word/2018/wordml/cex" xmlns:w16cid="http://schemas.microsoft.com/office/word/2016/wordml/cid" xmlns:w16="http://schemas.microsoft.com/office/word/2018/wordml" xmlns:w16du="http://schemas.microsoft.com/office/word/2023/wordml/word16du" xmlns:w16sdtdh="http://schemas.microsoft.com/office/word/2020/wordml/sdtdatahash" xmlns:w16se="http://schemas.microsoft.com/office/word/2015/wordml/symex" xmlns:wpg="http://schemas.microsoft.com/office/word/2010/wordprocessingGroup" xmlns:wpi="http://schemas.microsoft.com/office/word/2010/wordprocessingInk" xmlns:wne="http://schemas.microsoft.com/office/word/2006/wordml" xmlns:wps="http://schemas.microsoft.com/office/word/2010/wordprocessingShape" mc:Ignorable="w14 w15 w16se w16cid w16 w16cex w16sdtdh wp14">
   <w:tbl>
     <w:tblPr>
       <w:tblStyle w:val="Tabellenraster"/>
@@ -4262,16 +4667,11 @@
             <w:pStyle w:val="Kopfzeile"/>
           </w:pPr>
           <w:r>
-            <w:t>Spannekrebs Sebastian</w:t>
+            <w:t xml:space="preserve">Spannekrebs </w:t>
           </w:r>
           <w:r>
-            <w:t>(</w:t>
+            <w:t>Sebastian (Group Leader</w:t>
           </w:r>
-          <w:proofErr w:type="spellStart"/>
-          <w:r>
-            <w:t>Groupleader</w:t>
-          </w:r>
-          <w:proofErr w:type="spellEnd"/>
           <w:r>
             <w:t>)</w:t>
           </w:r>
@@ -4358,7 +4758,7 @@
 </file>
 
 <file path=word/numbering.xml><?xml version="1.0" encoding="utf-8"?>
-<w:numbering xmlns:wpc="http://schemas.microsoft.com/office/word/2010/wordprocessingCanvas" xmlns:cx="http://schemas.microsoft.com/office/drawing/2014/chartex" xmlns:cx1="http://schemas.microsoft.com/office/drawing/2015/9/8/chartex" xmlns:cx2="http://schemas.microsoft.com/office/drawing/2015/10/21/chartex" xmlns:cx3="http://schemas.microsoft.com/office/drawing/2016/5/9/chartex" xmlns:cx4="http://schemas.microsoft.com/office/drawing/2016/5/10/chartex" xmlns:cx5="http://schemas.microsoft.com/office/drawing/2016/5/11/chartex" xmlns:cx6="http://schemas.microsoft.com/office/drawing/2016/5/12/chartex" xmlns:cx7="http://schemas.microsoft.com/office/drawing/2016/5/13/chartex" xmlns:cx8="http://schemas.microsoft.com/office/drawing/2016/5/14/chartex" xmlns:mc="http://schemas.openxmlformats.org/markup-compatibility/2006" xmlns:aink="http://schemas.microsoft.com/office/drawing/2016/ink" xmlns:am3d="http://schemas.microsoft.com/office/drawing/2017/model3d" xmlns:o="urn:schemas-microsoft-com:office:office" xmlns:oel="http://schemas.microsoft.com/office/2019/extlst" xmlns:r="http://schemas.openxmlformats.org/officeDocument/2006/relationships" xmlns:m="http://schemas.openxmlformats.org/officeDocument/2006/math" xmlns:v="urn:schemas-microsoft-com:vml" xmlns:wp14="http://schemas.microsoft.com/office/word/2010/wordprocessingDrawing" xmlns:wp="http://schemas.openxmlformats.org/drawingml/2006/wordprocessingDrawing" xmlns:w10="urn:schemas-microsoft-com:office:word" xmlns:w="http://schemas.openxmlformats.org/wordprocessingml/2006/main" xmlns:w14="http://schemas.microsoft.com/office/word/2010/wordml" xmlns:w15="http://schemas.microsoft.com/office/word/2012/wordml" xmlns:w16cex="http://schemas.microsoft.com/office/word/2018/wordml/cex" xmlns:w16cid="http://schemas.microsoft.com/office/word/2016/wordml/cid" xmlns:w16="http://schemas.microsoft.com/office/word/2018/wordml" xmlns:w16sdtdh="http://schemas.microsoft.com/office/word/2020/wordml/sdtdatahash" xmlns:w16se="http://schemas.microsoft.com/office/word/2015/wordml/symex" xmlns:wpg="http://schemas.microsoft.com/office/word/2010/wordprocessingGroup" xmlns:wpi="http://schemas.microsoft.com/office/word/2010/wordprocessingInk" xmlns:wne="http://schemas.microsoft.com/office/word/2006/wordml" xmlns:wps="http://schemas.microsoft.com/office/word/2010/wordprocessingShape" mc:Ignorable="w14 w15 w16se w16cid w16 w16cex w16sdtdh wp14">
+<w:numbering xmlns:wpc="http://schemas.microsoft.com/office/word/2010/wordprocessingCanvas" xmlns:cx="http://schemas.microsoft.com/office/drawing/2014/chartex" xmlns:cx1="http://schemas.microsoft.com/office/drawing/2015/9/8/chartex" xmlns:cx2="http://schemas.microsoft.com/office/drawing/2015/10/21/chartex" xmlns:cx3="http://schemas.microsoft.com/office/drawing/2016/5/9/chartex" xmlns:cx4="http://schemas.microsoft.com/office/drawing/2016/5/10/chartex" xmlns:cx5="http://schemas.microsoft.com/office/drawing/2016/5/11/chartex" xmlns:cx6="http://schemas.microsoft.com/office/drawing/2016/5/12/chartex" xmlns:cx7="http://schemas.microsoft.com/office/drawing/2016/5/13/chartex" xmlns:cx8="http://schemas.microsoft.com/office/drawing/2016/5/14/chartex" xmlns:mc="http://schemas.openxmlformats.org/markup-compatibility/2006" xmlns:aink="http://schemas.microsoft.com/office/drawing/2016/ink" xmlns:am3d="http://schemas.microsoft.com/office/drawing/2017/model3d" xmlns:o="urn:schemas-microsoft-com:office:office" xmlns:oel="http://schemas.microsoft.com/office/2019/extlst" xmlns:r="http://schemas.openxmlformats.org/officeDocument/2006/relationships" xmlns:m="http://schemas.openxmlformats.org/officeDocument/2006/math" xmlns:v="urn:schemas-microsoft-com:vml" xmlns:wp14="http://schemas.microsoft.com/office/word/2010/wordprocessingDrawing" xmlns:wp="http://schemas.openxmlformats.org/drawingml/2006/wordprocessingDrawing" xmlns:w10="urn:schemas-microsoft-com:office:word" xmlns:w="http://schemas.openxmlformats.org/wordprocessingml/2006/main" xmlns:w14="http://schemas.microsoft.com/office/word/2010/wordml" xmlns:w15="http://schemas.microsoft.com/office/word/2012/wordml" xmlns:w16cex="http://schemas.microsoft.com/office/word/2018/wordml/cex" xmlns:w16cid="http://schemas.microsoft.com/office/word/2016/wordml/cid" xmlns:w16="http://schemas.microsoft.com/office/word/2018/wordml" xmlns:w16du="http://schemas.microsoft.com/office/word/2023/wordml/word16du" xmlns:w16sdtdh="http://schemas.microsoft.com/office/word/2020/wordml/sdtdatahash" xmlns:w16se="http://schemas.microsoft.com/office/word/2015/wordml/symex" xmlns:wpg="http://schemas.microsoft.com/office/word/2010/wordprocessingGroup" xmlns:wpi="http://schemas.microsoft.com/office/word/2010/wordprocessingInk" xmlns:wne="http://schemas.microsoft.com/office/word/2006/wordml" xmlns:wps="http://schemas.microsoft.com/office/word/2010/wordprocessingShape" mc:Ignorable="w14 w15 w16se w16cid w16 w16cex w16sdtdh wp14">
   <w:abstractNum w:abstractNumId="0" w15:restartNumberingAfterBreak="0">
     <w:nsid w:val="08862B9F"/>
     <w:multiLevelType w:val="multilevel"/>
@@ -4680,6 +5080,95 @@
     </w:lvl>
   </w:abstractNum>
   <w:abstractNum w:abstractNumId="3" w15:restartNumberingAfterBreak="0">
+    <w:nsid w:val="4C046CC6"/>
+    <w:multiLevelType w:val="hybridMultilevel"/>
+    <w:tmpl w:val="10C0D206"/>
+    <w:lvl w:ilvl="0" w:tplc="0407000F">
+      <w:start w:val="1"/>
+      <w:numFmt w:val="decimal"/>
+      <w:lvlText w:val="%1."/>
+      <w:lvlJc w:val="left"/>
+      <w:pPr>
+        <w:ind w:left="720" w:hanging="360"/>
+      </w:pPr>
+      <w:rPr>
+        <w:rFonts w:hint="default"/>
+      </w:rPr>
+    </w:lvl>
+    <w:lvl w:ilvl="1" w:tplc="04070019" w:tentative="1">
+      <w:start w:val="1"/>
+      <w:numFmt w:val="lowerLetter"/>
+      <w:lvlText w:val="%2."/>
+      <w:lvlJc w:val="left"/>
+      <w:pPr>
+        <w:ind w:left="1440" w:hanging="360"/>
+      </w:pPr>
+    </w:lvl>
+    <w:lvl w:ilvl="2" w:tplc="0407001B" w:tentative="1">
+      <w:start w:val="1"/>
+      <w:numFmt w:val="lowerRoman"/>
+      <w:lvlText w:val="%3."/>
+      <w:lvlJc w:val="right"/>
+      <w:pPr>
+        <w:ind w:left="2160" w:hanging="180"/>
+      </w:pPr>
+    </w:lvl>
+    <w:lvl w:ilvl="3" w:tplc="0407000F" w:tentative="1">
+      <w:start w:val="1"/>
+      <w:numFmt w:val="decimal"/>
+      <w:lvlText w:val="%4."/>
+      <w:lvlJc w:val="left"/>
+      <w:pPr>
+        <w:ind w:left="2880" w:hanging="360"/>
+      </w:pPr>
+    </w:lvl>
+    <w:lvl w:ilvl="4" w:tplc="04070019" w:tentative="1">
+      <w:start w:val="1"/>
+      <w:numFmt w:val="lowerLetter"/>
+      <w:lvlText w:val="%5."/>
+      <w:lvlJc w:val="left"/>
+      <w:pPr>
+        <w:ind w:left="3600" w:hanging="360"/>
+      </w:pPr>
+    </w:lvl>
+    <w:lvl w:ilvl="5" w:tplc="0407001B" w:tentative="1">
+      <w:start w:val="1"/>
+      <w:numFmt w:val="lowerRoman"/>
+      <w:lvlText w:val="%6."/>
+      <w:lvlJc w:val="right"/>
+      <w:pPr>
+        <w:ind w:left="4320" w:hanging="180"/>
+      </w:pPr>
+    </w:lvl>
+    <w:lvl w:ilvl="6" w:tplc="0407000F" w:tentative="1">
+      <w:start w:val="1"/>
+      <w:numFmt w:val="decimal"/>
+      <w:lvlText w:val="%7."/>
+      <w:lvlJc w:val="left"/>
+      <w:pPr>
+        <w:ind w:left="5040" w:hanging="360"/>
+      </w:pPr>
+    </w:lvl>
+    <w:lvl w:ilvl="7" w:tplc="04070019" w:tentative="1">
+      <w:start w:val="1"/>
+      <w:numFmt w:val="lowerLetter"/>
+      <w:lvlText w:val="%8."/>
+      <w:lvlJc w:val="left"/>
+      <w:pPr>
+        <w:ind w:left="5760" w:hanging="360"/>
+      </w:pPr>
+    </w:lvl>
+    <w:lvl w:ilvl="8" w:tplc="0407001B" w:tentative="1">
+      <w:start w:val="1"/>
+      <w:numFmt w:val="lowerRoman"/>
+      <w:lvlText w:val="%9."/>
+      <w:lvlJc w:val="right"/>
+      <w:pPr>
+        <w:ind w:left="6480" w:hanging="180"/>
+      </w:pPr>
+    </w:lvl>
+  </w:abstractNum>
+  <w:abstractNum w:abstractNumId="4" w15:restartNumberingAfterBreak="0">
     <w:nsid w:val="530B1210"/>
     <w:multiLevelType w:val="multilevel"/>
     <w:tmpl w:val="4C76D746"/>
@@ -4800,7 +5289,7 @@
       </w:rPr>
     </w:lvl>
   </w:abstractNum>
-  <w:abstractNum w:abstractNumId="4" w15:restartNumberingAfterBreak="0">
+  <w:abstractNum w:abstractNumId="5" w15:restartNumberingAfterBreak="0">
     <w:nsid w:val="55753FD4"/>
     <w:multiLevelType w:val="hybridMultilevel"/>
     <w:tmpl w:val="6D527922"/>
@@ -4912,7 +5401,7 @@
       </w:rPr>
     </w:lvl>
   </w:abstractNum>
-  <w:abstractNum w:abstractNumId="5" w15:restartNumberingAfterBreak="0">
+  <w:abstractNum w:abstractNumId="6" w15:restartNumberingAfterBreak="0">
     <w:nsid w:val="667318D3"/>
     <w:multiLevelType w:val="hybridMultilevel"/>
     <w:tmpl w:val="2324A510"/>
@@ -4998,7 +5487,7 @@
       </w:pPr>
     </w:lvl>
   </w:abstractNum>
-  <w:abstractNum w:abstractNumId="6" w15:restartNumberingAfterBreak="0">
+  <w:abstractNum w:abstractNumId="7" w15:restartNumberingAfterBreak="0">
     <w:nsid w:val="6D4F3E7C"/>
     <w:multiLevelType w:val="multilevel"/>
     <w:tmpl w:val="AC863FBA"/>
@@ -5111,7 +5600,7 @@
       </w:rPr>
     </w:lvl>
   </w:abstractNum>
-  <w:abstractNum w:abstractNumId="7" w15:restartNumberingAfterBreak="0">
+  <w:abstractNum w:abstractNumId="8" w15:restartNumberingAfterBreak="0">
     <w:nsid w:val="7844155B"/>
     <w:multiLevelType w:val="hybridMultilevel"/>
     <w:tmpl w:val="5AF83672"/>
@@ -5207,22 +5696,25 @@
     <w:abstractNumId w:val="2"/>
   </w:num>
   <w:num w:numId="3" w16cid:durableId="1216116421">
-    <w:abstractNumId w:val="4"/>
+    <w:abstractNumId w:val="5"/>
   </w:num>
   <w:num w:numId="4" w16cid:durableId="1056667173">
-    <w:abstractNumId w:val="7"/>
+    <w:abstractNumId w:val="8"/>
   </w:num>
   <w:num w:numId="5" w16cid:durableId="900483580">
     <w:abstractNumId w:val="1"/>
   </w:num>
   <w:num w:numId="6" w16cid:durableId="2102286944">
-    <w:abstractNumId w:val="5"/>
+    <w:abstractNumId w:val="6"/>
   </w:num>
   <w:num w:numId="7" w16cid:durableId="451096984">
-    <w:abstractNumId w:val="3"/>
+    <w:abstractNumId w:val="4"/>
   </w:num>
   <w:num w:numId="8" w16cid:durableId="863909850">
-    <w:abstractNumId w:val="6"/>
+    <w:abstractNumId w:val="7"/>
+  </w:num>
+  <w:num w:numId="9" w16cid:durableId="1252423938">
+    <w:abstractNumId w:val="3"/>
   </w:num>
 </w:numbering>
 </file>
@@ -5626,6 +6118,27 @@
     <w:name w:val="Normal"/>
     <w:qFormat/>
   </w:style>
+  <w:style w:type="paragraph" w:styleId="berschrift1">
+    <w:name w:val="heading 1"/>
+    <w:basedOn w:val="Standard"/>
+    <w:next w:val="Standard"/>
+    <w:link w:val="berschrift1Zchn"/>
+    <w:uiPriority w:val="9"/>
+    <w:qFormat/>
+    <w:rsid w:val="009F78B2"/>
+    <w:pPr>
+      <w:keepNext/>
+      <w:keepLines/>
+      <w:spacing w:before="240" w:after="0"/>
+      <w:outlineLvl w:val="0"/>
+    </w:pPr>
+    <w:rPr>
+      <w:rFonts w:asciiTheme="majorHAnsi" w:eastAsiaTheme="majorEastAsia" w:hAnsiTheme="majorHAnsi" w:cstheme="majorBidi"/>
+      <w:color w:val="2F5496" w:themeColor="accent1" w:themeShade="BF"/>
+      <w:sz w:val="32"/>
+      <w:szCs w:val="32"/>
+    </w:rPr>
+  </w:style>
   <w:style w:type="character" w:default="1" w:styleId="Absatz-Standardschriftart">
     <w:name w:val="Default Paragraph Font"/>
     <w:uiPriority w:val="1"/>
@@ -5760,6 +6273,19 @@
     <w:rPr>
       <w:color w:val="954F72" w:themeColor="followedHyperlink"/>
       <w:u w:val="single"/>
+    </w:rPr>
+  </w:style>
+  <w:style w:type="character" w:customStyle="1" w:styleId="berschrift1Zchn">
+    <w:name w:val="Überschrift 1 Zchn"/>
+    <w:basedOn w:val="Absatz-Standardschriftart"/>
+    <w:link w:val="berschrift1"/>
+    <w:uiPriority w:val="9"/>
+    <w:rsid w:val="009F78B2"/>
+    <w:rPr>
+      <w:rFonts w:asciiTheme="majorHAnsi" w:eastAsiaTheme="majorEastAsia" w:hAnsiTheme="majorHAnsi" w:cstheme="majorBidi"/>
+      <w:color w:val="2F5496" w:themeColor="accent1" w:themeShade="BF"/>
+      <w:sz w:val="32"/>
+      <w:szCs w:val="32"/>
     </w:rPr>
   </w:style>
 </w:styles>
@@ -6058,4 +6584,16 @@
     </a:ext>
   </a:extLst>
 </a:theme>
+</file>
+
+<file path=customXml/item1.xml><?xml version="1.0" encoding="utf-8"?>
+<b:Sources xmlns:b="http://schemas.openxmlformats.org/officeDocument/2006/bibliography" xmlns="http://schemas.openxmlformats.org/officeDocument/2006/bibliography" SelectedStyle="\APASixthEditionOfficeOnline.xsl" StyleName="APA" Version="6"/>
+</file>
+
+<file path=customXml/itemProps1.xml><?xml version="1.0" encoding="utf-8"?>
+<ds:datastoreItem xmlns:ds="http://schemas.openxmlformats.org/officeDocument/2006/customXml" ds:itemID="{746F3C44-3132-461B-904A-72A7460322AF}">
+  <ds:schemaRefs>
+    <ds:schemaRef ds:uri="http://schemas.openxmlformats.org/officeDocument/2006/bibliography"/>
+  </ds:schemaRefs>
+</ds:datastoreItem>
 </file>
--- a/LF9_Spannekrebs_Sebastian_Zusammenfassung.docx
+++ b/LF9_Spannekrebs_Sebastian_Zusammenfassung.docx
@@ -294,9 +294,26 @@
           <w:numId w:val="1"/>
         </w:numPr>
       </w:pPr>
-      <w:r>
-        <w:t>Auswertung und Reflexion</w:t>
-      </w:r>
+      <w:hyperlink w:anchor="fuenf" w:history="1">
+        <w:r>
+          <w:rPr>
+            <w:rStyle w:val="Hyperlink"/>
+          </w:rPr>
+          <w:t>Auswertung u</w:t>
+        </w:r>
+        <w:r>
+          <w:rPr>
+            <w:rStyle w:val="Hyperlink"/>
+          </w:rPr>
+          <w:t>n</w:t>
+        </w:r>
+        <w:r>
+          <w:rPr>
+            <w:rStyle w:val="Hyperlink"/>
+          </w:rPr>
+          <w:t>d Reflexion</w:t>
+        </w:r>
+      </w:hyperlink>
     </w:p>
     <w:p>
       <w:pPr>
@@ -3330,6 +3347,7 @@
                 <w:sz w:val="24"/>
                 <w:szCs w:val="24"/>
               </w:rPr>
+              <w:lastRenderedPageBreak/>
               <w:t>Schnittstellenspezifikation</w:t>
             </w:r>
           </w:p>
@@ -3986,6 +4004,11 @@
         </w:tc>
       </w:tr>
     </w:tbl>
+    <w:p/>
+    <w:p/>
+    <w:p/>
+    <w:p/>
+    <w:p/>
     <w:p/>
     <w:p/>
     <w:p/>
@@ -4066,7 +4089,6 @@
           </w:p>
           <w:p>
             <w:r>
-              <w:lastRenderedPageBreak/>
               <w:t>Dokument wurde als Anhang unter Abschnitt 6 eingef</w:t>
             </w:r>
             <w:r>
@@ -4179,7 +4201,6 @@
           </w:p>
           <w:p>
             <w:r>
-              <w:lastRenderedPageBreak/>
               <w:t>Gantt-Diagramm</w:t>
             </w:r>
             <w:r>
@@ -4241,10 +4262,6 @@
     <w:p/>
     <w:p/>
     <w:p/>
-    <w:p/>
-    <w:p/>
-    <w:p/>
-    <w:p/>
     <w:p>
       <w:pPr>
         <w:rPr>
@@ -4285,22 +4302,170 @@
       </w:r>
       <w:bookmarkEnd w:id="10"/>
     </w:p>
-    <w:p/>
-    <w:p>
-      <w:r>
-        <w:t>4</w:t>
-      </w:r>
-      <w:r>
-        <w:t xml:space="preserve">. </w:t>
-      </w:r>
-      <w:r>
-        <w:t>Durchführung:</w:t>
-      </w:r>
-    </w:p>
     <w:p>
       <w:r>
         <w:t>- Siehe Virtuelle Maschinen</w:t>
       </w:r>
+    </w:p>
+    <w:p>
+      <w:pPr>
+        <w:rPr>
+          <w:sz w:val="32"/>
+          <w:szCs w:val="32"/>
+        </w:rPr>
+      </w:pPr>
+    </w:p>
+    <w:p>
+      <w:pPr>
+        <w:rPr>
+          <w:sz w:val="32"/>
+          <w:szCs w:val="32"/>
+        </w:rPr>
+      </w:pPr>
+    </w:p>
+    <w:p>
+      <w:pPr>
+        <w:rPr>
+          <w:sz w:val="32"/>
+          <w:szCs w:val="32"/>
+        </w:rPr>
+      </w:pPr>
+    </w:p>
+    <w:p>
+      <w:pPr>
+        <w:rPr>
+          <w:sz w:val="32"/>
+          <w:szCs w:val="32"/>
+        </w:rPr>
+      </w:pPr>
+    </w:p>
+    <w:p>
+      <w:pPr>
+        <w:rPr>
+          <w:sz w:val="32"/>
+          <w:szCs w:val="32"/>
+        </w:rPr>
+      </w:pPr>
+    </w:p>
+    <w:p>
+      <w:pPr>
+        <w:rPr>
+          <w:sz w:val="32"/>
+          <w:szCs w:val="32"/>
+        </w:rPr>
+      </w:pPr>
+    </w:p>
+    <w:p>
+      <w:pPr>
+        <w:rPr>
+          <w:sz w:val="32"/>
+          <w:szCs w:val="32"/>
+        </w:rPr>
+      </w:pPr>
+    </w:p>
+    <w:p>
+      <w:pPr>
+        <w:rPr>
+          <w:sz w:val="32"/>
+          <w:szCs w:val="32"/>
+        </w:rPr>
+      </w:pPr>
+    </w:p>
+    <w:p>
+      <w:pPr>
+        <w:rPr>
+          <w:sz w:val="32"/>
+          <w:szCs w:val="32"/>
+        </w:rPr>
+      </w:pPr>
+    </w:p>
+    <w:p>
+      <w:pPr>
+        <w:rPr>
+          <w:sz w:val="32"/>
+          <w:szCs w:val="32"/>
+        </w:rPr>
+      </w:pPr>
+    </w:p>
+    <w:p>
+      <w:pPr>
+        <w:rPr>
+          <w:sz w:val="32"/>
+          <w:szCs w:val="32"/>
+        </w:rPr>
+      </w:pPr>
+    </w:p>
+    <w:p>
+      <w:pPr>
+        <w:rPr>
+          <w:sz w:val="32"/>
+          <w:szCs w:val="32"/>
+        </w:rPr>
+      </w:pPr>
+    </w:p>
+    <w:p>
+      <w:pPr>
+        <w:rPr>
+          <w:sz w:val="32"/>
+          <w:szCs w:val="32"/>
+        </w:rPr>
+      </w:pPr>
+    </w:p>
+    <w:p>
+      <w:pPr>
+        <w:rPr>
+          <w:sz w:val="32"/>
+          <w:szCs w:val="32"/>
+        </w:rPr>
+      </w:pPr>
+    </w:p>
+    <w:p>
+      <w:pPr>
+        <w:rPr>
+          <w:sz w:val="32"/>
+          <w:szCs w:val="32"/>
+        </w:rPr>
+      </w:pPr>
+    </w:p>
+    <w:p>
+      <w:pPr>
+        <w:rPr>
+          <w:sz w:val="32"/>
+          <w:szCs w:val="32"/>
+        </w:rPr>
+      </w:pPr>
+    </w:p>
+    <w:p>
+      <w:pPr>
+        <w:rPr>
+          <w:sz w:val="32"/>
+          <w:szCs w:val="32"/>
+        </w:rPr>
+      </w:pPr>
+    </w:p>
+    <w:p>
+      <w:pPr>
+        <w:rPr>
+          <w:sz w:val="32"/>
+          <w:szCs w:val="32"/>
+        </w:rPr>
+      </w:pPr>
+    </w:p>
+    <w:p>
+      <w:pPr>
+        <w:rPr>
+          <w:sz w:val="32"/>
+          <w:szCs w:val="32"/>
+        </w:rPr>
+      </w:pPr>
+    </w:p>
+    <w:p>
+      <w:pPr>
+        <w:rPr>
+          <w:sz w:val="32"/>
+          <w:szCs w:val="32"/>
+        </w:rPr>
+      </w:pPr>
     </w:p>
     <w:p>
       <w:pPr>
@@ -4327,6 +4492,7 @@
         </w:rPr>
         <w:tab/>
       </w:r>
+      <w:bookmarkStart w:id="11" w:name="fuenf"/>
       <w:r>
         <w:rPr>
           <w:sz w:val="32"/>
@@ -4335,6 +4501,7026 @@
         </w:rPr>
         <w:t>Auswertung und Reflexion</w:t>
       </w:r>
+    </w:p>
+    <w:p>
+      <w:pPr>
+        <w:rPr>
+          <w:sz w:val="32"/>
+          <w:szCs w:val="32"/>
+          <w:u w:val="single"/>
+        </w:rPr>
+      </w:pPr>
+    </w:p>
+    <w:bookmarkEnd w:id="11"/>
+    <w:p>
+      <w:pPr>
+        <w:pStyle w:val="StandardWeb"/>
+        <w:shd w:val="clear" w:color="auto" w:fill="FFFFFF" w:themeFill="background1"/>
+        <w:spacing w:before="300" w:beforeAutospacing="0" w:after="300" w:afterAutospacing="0"/>
+      </w:pPr>
+      <w:r>
+        <w:t>1</w:t>
+      </w:r>
+      <w:r>
+        <w:t>: DNS/DHCP-Server</w:t>
+      </w:r>
+    </w:p>
+    <w:p>
+      <w:pPr>
+        <w:pStyle w:val="StandardWeb"/>
+        <w:shd w:val="clear" w:color="auto" w:fill="FFFFFF" w:themeFill="background1"/>
+        <w:spacing w:before="300" w:beforeAutospacing="0" w:after="300" w:afterAutospacing="0"/>
+        <w:ind w:left="708"/>
+      </w:pPr>
+      <w:r>
+        <w:t>1</w:t>
+      </w:r>
+      <w:r>
+        <w:t xml:space="preserve">.1. Installation </w:t>
+      </w:r>
+      <w:r>
+        <w:t>und Konfiguration des DHCP-Servers</w:t>
+      </w:r>
+      <w:r>
+        <w:br/>
+      </w:r>
+      <w:r>
+        <w:t>1</w:t>
+      </w:r>
+      <w:r>
+        <w:t>.2.</w:t>
+      </w:r>
+      <w:r>
+        <w:t xml:space="preserve"> Installation und Konfiguration des DNS-Servers</w:t>
+      </w:r>
+    </w:p>
+    <w:p>
+      <w:pPr>
+        <w:pStyle w:val="StandardWeb"/>
+        <w:shd w:val="clear" w:color="auto" w:fill="FFFFFF" w:themeFill="background1"/>
+        <w:spacing w:before="300" w:beforeAutospacing="0" w:after="300" w:afterAutospacing="0"/>
+      </w:pPr>
+      <w:r>
+        <w:t>2</w:t>
+      </w:r>
+      <w:r>
+        <w:t>: Webserver</w:t>
+      </w:r>
+    </w:p>
+    <w:p>
+      <w:pPr>
+        <w:pStyle w:val="StandardWeb"/>
+        <w:shd w:val="clear" w:color="auto" w:fill="FFFFFF" w:themeFill="background1"/>
+        <w:spacing w:before="300" w:beforeAutospacing="0" w:after="300" w:afterAutospacing="0"/>
+        <w:ind w:left="708"/>
+      </w:pPr>
+      <w:r>
+        <w:t>2</w:t>
+      </w:r>
+      <w:r>
+        <w:t xml:space="preserve">.1. Installation des Webservers </w:t>
+      </w:r>
+      <w:r>
+        <w:t>unter Apache</w:t>
+      </w:r>
+      <w:r>
+        <w:br/>
+        <w:t>2</w:t>
+      </w:r>
+      <w:r>
+        <w:t>.</w:t>
+      </w:r>
+      <w:r>
+        <w:t>2</w:t>
+      </w:r>
+      <w:r>
+        <w:t>. Installation der Programmiersprache (z.B. PHP) und der Datenbank (</w:t>
+      </w:r>
+      <w:proofErr w:type="spellStart"/>
+      <w:r>
+        <w:t>z.B.MySQL</w:t>
+      </w:r>
+      <w:proofErr w:type="spellEnd"/>
+      <w:r>
+        <w:t>)</w:t>
+      </w:r>
+      <w:r>
+        <w:br/>
+        <w:t>2</w:t>
+      </w:r>
+      <w:r>
+        <w:t>.</w:t>
+      </w:r>
+      <w:r>
+        <w:t>3</w:t>
+      </w:r>
+      <w:r>
+        <w:t>. Konfiguration der Programmiersprache und der Datenbank</w:t>
+      </w:r>
+    </w:p>
+    <w:p>
+      <w:pPr>
+        <w:pStyle w:val="StandardWeb"/>
+        <w:shd w:val="clear" w:color="auto" w:fill="FFFFFF" w:themeFill="background1"/>
+        <w:spacing w:before="300" w:beforeAutospacing="0" w:after="300" w:afterAutospacing="0"/>
+      </w:pPr>
+      <w:r>
+        <w:t>3</w:t>
+      </w:r>
+      <w:r>
+        <w:t>: Firewall</w:t>
+      </w:r>
+    </w:p>
+    <w:p>
+      <w:pPr>
+        <w:pStyle w:val="StandardWeb"/>
+        <w:shd w:val="clear" w:color="auto" w:fill="FFFFFF" w:themeFill="background1"/>
+        <w:spacing w:before="300" w:beforeAutospacing="0" w:after="300" w:afterAutospacing="0"/>
+        <w:ind w:left="708"/>
+      </w:pPr>
+      <w:r>
+        <w:t>3</w:t>
+      </w:r>
+      <w:r>
+        <w:t xml:space="preserve">.1. Installation und Konfiguration der Firewall (z.B. </w:t>
+      </w:r>
+      <w:proofErr w:type="spellStart"/>
+      <w:r>
+        <w:t>IPFire</w:t>
+      </w:r>
+      <w:proofErr w:type="spellEnd"/>
+      <w:r>
+        <w:t>)</w:t>
+      </w:r>
+      <w:r>
+        <w:br/>
+        <w:t>3</w:t>
+      </w:r>
+      <w:r>
+        <w:t>.2. Definition der Regeln für den DNS/DHCP-Server, Webserver und die</w:t>
+      </w:r>
+      <w:r>
+        <w:t xml:space="preserve"> </w:t>
+      </w:r>
+      <w:r>
+        <w:t>Datenbank</w:t>
+      </w:r>
+      <w:r>
+        <w:br/>
+        <w:t>3</w:t>
+      </w:r>
+      <w:r>
+        <w:t>.3. Begründung der Firewall-Regeln</w:t>
+      </w:r>
+    </w:p>
+    <w:p>
+      <w:pPr>
+        <w:shd w:val="clear" w:color="auto" w:fill="FFFFFF" w:themeFill="background1"/>
+        <w:rPr>
+          <w:rFonts w:ascii="Times New Roman" w:hAnsi="Times New Roman" w:cs="Times New Roman"/>
+        </w:rPr>
+      </w:pPr>
+    </w:p>
+    <w:p>
+      <w:pPr>
+        <w:shd w:val="clear" w:color="auto" w:fill="FFFFFF" w:themeFill="background1"/>
+        <w:rPr>
+          <w:rFonts w:ascii="Times New Roman" w:hAnsi="Times New Roman" w:cs="Times New Roman"/>
+        </w:rPr>
+      </w:pPr>
+    </w:p>
+    <w:p>
+      <w:pPr>
+        <w:shd w:val="clear" w:color="auto" w:fill="FFFFFF" w:themeFill="background1"/>
+        <w:rPr>
+          <w:rFonts w:ascii="Times New Roman" w:hAnsi="Times New Roman" w:cs="Times New Roman"/>
+        </w:rPr>
+      </w:pPr>
+    </w:p>
+    <w:p>
+      <w:pPr>
+        <w:shd w:val="clear" w:color="auto" w:fill="FFFFFF" w:themeFill="background1"/>
+        <w:rPr>
+          <w:rFonts w:ascii="Times New Roman" w:hAnsi="Times New Roman" w:cs="Times New Roman"/>
+        </w:rPr>
+      </w:pPr>
+    </w:p>
+    <w:p>
+      <w:pPr>
+        <w:shd w:val="clear" w:color="auto" w:fill="FFFFFF" w:themeFill="background1"/>
+        <w:rPr>
+          <w:rFonts w:ascii="Times New Roman" w:hAnsi="Times New Roman" w:cs="Times New Roman"/>
+        </w:rPr>
+      </w:pPr>
+    </w:p>
+    <w:p>
+      <w:pPr>
+        <w:shd w:val="clear" w:color="auto" w:fill="FFFFFF" w:themeFill="background1"/>
+        <w:rPr>
+          <w:rFonts w:ascii="Times New Roman" w:hAnsi="Times New Roman" w:cs="Times New Roman"/>
+        </w:rPr>
+      </w:pPr>
+    </w:p>
+    <w:p>
+      <w:pPr>
+        <w:shd w:val="clear" w:color="auto" w:fill="FFFFFF" w:themeFill="background1"/>
+        <w:rPr>
+          <w:rFonts w:ascii="Times New Roman" w:hAnsi="Times New Roman" w:cs="Times New Roman"/>
+        </w:rPr>
+      </w:pPr>
+    </w:p>
+    <w:p>
+      <w:pPr>
+        <w:shd w:val="clear" w:color="auto" w:fill="FFFFFF" w:themeFill="background1"/>
+        <w:rPr>
+          <w:rFonts w:ascii="Times New Roman" w:hAnsi="Times New Roman" w:cs="Times New Roman"/>
+        </w:rPr>
+      </w:pPr>
+    </w:p>
+    <w:p>
+      <w:pPr>
+        <w:shd w:val="clear" w:color="auto" w:fill="FFFFFF" w:themeFill="background1"/>
+        <w:rPr>
+          <w:rFonts w:ascii="Times New Roman" w:hAnsi="Times New Roman" w:cs="Times New Roman"/>
+        </w:rPr>
+      </w:pPr>
+    </w:p>
+    <w:p>
+      <w:pPr>
+        <w:shd w:val="clear" w:color="auto" w:fill="FFFFFF" w:themeFill="background1"/>
+        <w:rPr>
+          <w:rFonts w:ascii="Times New Roman" w:hAnsi="Times New Roman" w:cs="Times New Roman"/>
+        </w:rPr>
+      </w:pPr>
+    </w:p>
+    <w:p>
+      <w:pPr>
+        <w:shd w:val="clear" w:color="auto" w:fill="FFFFFF" w:themeFill="background1"/>
+        <w:rPr>
+          <w:rFonts w:ascii="Times New Roman" w:hAnsi="Times New Roman" w:cs="Times New Roman"/>
+        </w:rPr>
+      </w:pPr>
+    </w:p>
+    <w:p>
+      <w:pPr>
+        <w:shd w:val="clear" w:color="auto" w:fill="FFFFFF" w:themeFill="background1"/>
+        <w:rPr>
+          <w:rFonts w:ascii="Times New Roman" w:hAnsi="Times New Roman" w:cs="Times New Roman"/>
+        </w:rPr>
+      </w:pPr>
+    </w:p>
+    <w:p>
+      <w:pPr>
+        <w:shd w:val="clear" w:color="auto" w:fill="FFFFFF" w:themeFill="background1"/>
+        <w:rPr>
+          <w:rFonts w:ascii="Times New Roman" w:hAnsi="Times New Roman" w:cs="Times New Roman"/>
+        </w:rPr>
+      </w:pPr>
+    </w:p>
+    <w:p>
+      <w:pPr>
+        <w:shd w:val="clear" w:color="auto" w:fill="FFFFFF" w:themeFill="background1"/>
+        <w:rPr>
+          <w:rFonts w:ascii="Times New Roman" w:hAnsi="Times New Roman" w:cs="Times New Roman"/>
+        </w:rPr>
+      </w:pPr>
+    </w:p>
+    <w:p>
+      <w:pPr>
+        <w:shd w:val="clear" w:color="auto" w:fill="FFFFFF" w:themeFill="background1"/>
+        <w:rPr>
+          <w:rFonts w:ascii="Times New Roman" w:hAnsi="Times New Roman" w:cs="Times New Roman"/>
+        </w:rPr>
+      </w:pPr>
+    </w:p>
+    <w:p>
+      <w:pPr>
+        <w:pStyle w:val="StandardWeb"/>
+        <w:shd w:val="clear" w:color="auto" w:fill="FFFFFF" w:themeFill="background1"/>
+        <w:spacing w:before="300" w:beforeAutospacing="0" w:after="300" w:afterAutospacing="0"/>
+        <w:rPr>
+          <w:sz w:val="32"/>
+          <w:szCs w:val="32"/>
+          <w:u w:val="single"/>
+          <w:lang w:val="fr-FR"/>
+        </w:rPr>
+      </w:pPr>
+      <w:r>
+        <w:rPr>
+          <w:sz w:val="32"/>
+          <w:szCs w:val="32"/>
+          <w:u w:val="single"/>
+          <w:lang w:val="fr-FR"/>
+        </w:rPr>
+        <w:t>1: DNS/DHCP-Server</w:t>
+      </w:r>
+    </w:p>
+    <w:p>
+      <w:pPr>
+        <w:pStyle w:val="StandardWeb"/>
+        <w:shd w:val="clear" w:color="auto" w:fill="FFFFFF" w:themeFill="background1"/>
+        <w:spacing w:before="300" w:beforeAutospacing="0" w:after="300" w:afterAutospacing="0"/>
+        <w:rPr>
+          <w:sz w:val="32"/>
+          <w:szCs w:val="32"/>
+          <w:u w:val="single"/>
+          <w:lang w:val="fr-FR"/>
+        </w:rPr>
+      </w:pPr>
+    </w:p>
+    <w:p>
+      <w:pPr>
+        <w:pStyle w:val="Listenabsatz"/>
+        <w:numPr>
+          <w:ilvl w:val="1"/>
+          <w:numId w:val="12"/>
+        </w:numPr>
+        <w:shd w:val="clear" w:color="auto" w:fill="FFFFFF" w:themeFill="background1"/>
+        <w:rPr>
+          <w:b/>
+          <w:bCs/>
+        </w:rPr>
+      </w:pPr>
+      <w:r>
+        <w:rPr>
+          <w:b/>
+          <w:bCs/>
+          <w:lang w:val="fr-FR"/>
+        </w:rPr>
+        <w:t xml:space="preserve">Installation </w:t>
+      </w:r>
+      <w:proofErr w:type="spellStart"/>
+      <w:r>
+        <w:rPr>
+          <w:b/>
+          <w:bCs/>
+          <w:lang w:val="fr-FR"/>
+        </w:rPr>
+        <w:t>und</w:t>
+      </w:r>
+      <w:proofErr w:type="spellEnd"/>
+      <w:r>
+        <w:rPr>
+          <w:b/>
+          <w:bCs/>
+          <w:lang w:val="fr-FR"/>
+        </w:rPr>
+        <w:t xml:space="preserve"> </w:t>
+      </w:r>
+      <w:proofErr w:type="spellStart"/>
+      <w:r>
+        <w:rPr>
+          <w:b/>
+          <w:bCs/>
+          <w:lang w:val="fr-FR"/>
+        </w:rPr>
+        <w:t>Konfiguration</w:t>
+      </w:r>
+      <w:proofErr w:type="spellEnd"/>
+      <w:r>
+        <w:rPr>
+          <w:b/>
+          <w:bCs/>
+          <w:lang w:val="fr-FR"/>
+        </w:rPr>
+        <w:t xml:space="preserve"> des DHCP-Servers</w:t>
+      </w:r>
+    </w:p>
+    <w:p>
+      <w:pPr>
+        <w:shd w:val="clear" w:color="auto" w:fill="FFFFFF" w:themeFill="background1"/>
+      </w:pPr>
+    </w:p>
+    <w:p>
+      <w:pPr>
+        <w:shd w:val="clear" w:color="auto" w:fill="FFFFFF" w:themeFill="background1"/>
+        <w:rPr>
+          <w:b/>
+          <w:bCs/>
+        </w:rPr>
+      </w:pPr>
+      <w:r>
+        <w:rPr>
+          <w:b/>
+          <w:bCs/>
+        </w:rPr>
+        <w:t xml:space="preserve">Voraussetzung für VM: </w:t>
+      </w:r>
+    </w:p>
+    <w:p>
+      <w:pPr>
+        <w:shd w:val="clear" w:color="auto" w:fill="FFFFFF" w:themeFill="background1"/>
+        <w:rPr>
+          <w:b/>
+          <w:bCs/>
+        </w:rPr>
+      </w:pPr>
+    </w:p>
+    <w:p>
+      <w:pPr>
+        <w:shd w:val="clear" w:color="auto" w:fill="FFFFFF" w:themeFill="background1"/>
+        <w:ind w:left="705"/>
+      </w:pPr>
+      <w:r>
+        <w:t xml:space="preserve">CPU: </w:t>
+      </w:r>
+      <w:r>
+        <w:tab/>
+        <w:t xml:space="preserve">1 </w:t>
+      </w:r>
+      <w:proofErr w:type="spellStart"/>
+      <w:r>
+        <w:t>vCore</w:t>
+      </w:r>
+      <w:proofErr w:type="spellEnd"/>
+      <w:r>
+        <w:br/>
+      </w:r>
+      <w:r>
+        <w:tab/>
+        <w:t>RAM:</w:t>
+      </w:r>
+      <w:r>
+        <w:tab/>
+        <w:t>1024 MB</w:t>
+      </w:r>
+      <w:r>
+        <w:br/>
+      </w:r>
+      <w:r>
+        <w:tab/>
+        <w:t>HDD:</w:t>
+      </w:r>
+      <w:r>
+        <w:tab/>
+        <w:t>5 GB</w:t>
+      </w:r>
+      <w:r>
+        <w:br/>
+        <w:t>Lan-Adapter : RJ45 1000 MB/s</w:t>
+      </w:r>
+      <w:r>
+        <w:br/>
+      </w:r>
+      <w:r>
+        <w:tab/>
+        <w:t>Eingebunden in: 192.168.25.0</w:t>
+      </w:r>
+      <w:r>
+        <w:br/>
+      </w:r>
+      <w:r>
+        <w:tab/>
+        <w:t>root-Anmeldung: Benutzername: “</w:t>
+      </w:r>
+      <w:r>
+        <w:t>root“, Passwort: „</w:t>
+      </w:r>
+      <w:proofErr w:type="spellStart"/>
+      <w:r>
+        <w:t>telekinese</w:t>
+      </w:r>
+      <w:proofErr w:type="spellEnd"/>
+      <w:r>
+        <w:t>“</w:t>
+      </w:r>
+    </w:p>
+    <w:p>
+      <w:pPr>
+        <w:shd w:val="clear" w:color="auto" w:fill="FFFFFF" w:themeFill="background1"/>
+      </w:pPr>
+    </w:p>
+    <w:p>
+      <w:pPr>
+        <w:shd w:val="clear" w:color="auto" w:fill="FFFFFF" w:themeFill="background1"/>
+      </w:pPr>
+      <w:r>
+        <w:rPr>
+          <w:b/>
+          <w:bCs/>
+        </w:rPr>
+        <w:t>Ziel</w:t>
+      </w:r>
+      <w:r>
+        <w:t xml:space="preserve"> : </w:t>
+      </w:r>
+      <w:r>
+        <w:br/>
+      </w:r>
+      <w:r>
+        <w:br/>
+      </w:r>
+      <w:r>
+        <w:t>Es soll ein DHCP S</w:t>
+      </w:r>
+      <w:r>
+        <w:t xml:space="preserve">erver auf einem </w:t>
+      </w:r>
+      <w:proofErr w:type="spellStart"/>
+      <w:r>
+        <w:t>CentOS</w:t>
+      </w:r>
+      <w:proofErr w:type="spellEnd"/>
+      <w:r>
+        <w:t xml:space="preserve"> 9.x System installiert werden. Es sollen folgende Netze mit eingebunden werden. Die IP-Adressen sollen automatisch an die Endgeräte verteilt werden können. Alle Endgeräte sind in der gleichen Domain.</w:t>
+      </w:r>
+    </w:p>
+    <w:p>
+      <w:pPr>
+        <w:shd w:val="clear" w:color="auto" w:fill="FFFFFF" w:themeFill="background1"/>
+      </w:pPr>
+    </w:p>
+    <w:p>
+      <w:pPr>
+        <w:shd w:val="clear" w:color="auto" w:fill="FFFFFF" w:themeFill="background1"/>
+        <w:rPr>
+          <w:b/>
+          <w:bCs/>
+        </w:rPr>
+      </w:pPr>
+      <w:r>
+        <w:rPr>
+          <w:b/>
+          <w:bCs/>
+        </w:rPr>
+        <w:t>Schritt 1:</w:t>
+      </w:r>
+      <w:r>
+        <w:rPr>
+          <w:b/>
+          <w:bCs/>
+        </w:rPr>
+        <w:tab/>
+      </w:r>
+      <w:r>
+        <w:rPr>
+          <w:b/>
+          <w:bCs/>
+        </w:rPr>
+        <w:t xml:space="preserve">Installation des </w:t>
+      </w:r>
+      <w:proofErr w:type="spellStart"/>
+      <w:r>
+        <w:rPr>
+          <w:b/>
+          <w:bCs/>
+        </w:rPr>
+        <w:t>dhcpd</w:t>
+      </w:r>
+      <w:proofErr w:type="spellEnd"/>
+      <w:r>
+        <w:rPr>
+          <w:b/>
+          <w:bCs/>
+        </w:rPr>
+        <w:t>-Pakets:</w:t>
+      </w:r>
+    </w:p>
+    <w:p>
+      <w:pPr>
+        <w:pStyle w:val="Listenabsatz"/>
+        <w:numPr>
+          <w:ilvl w:val="0"/>
+          <w:numId w:val="11"/>
+        </w:numPr>
+        <w:shd w:val="clear" w:color="auto" w:fill="FFFFFF" w:themeFill="background1"/>
+        <w:rPr>
+          <w:b/>
+          <w:bCs/>
+        </w:rPr>
+      </w:pPr>
+      <w:r>
+        <w:t>Geben sie folgende Zeile im Terminal ein</w:t>
+      </w:r>
+    </w:p>
+    <w:tbl>
+      <w:tblPr>
+        <w:tblStyle w:val="Tabellenraster"/>
+        <w:tblW w:w="0" w:type="auto"/>
+        <w:shd w:val="clear" w:color="auto" w:fill="323E4F" w:themeFill="text2" w:themeFillShade="BF"/>
+        <w:tblLook w:val="04A0" w:firstRow="1" w:lastRow="0" w:firstColumn="1" w:lastColumn="0" w:noHBand="0" w:noVBand="1"/>
+      </w:tblPr>
+      <w:tblGrid>
+        <w:gridCol w:w="9062"/>
+      </w:tblGrid>
+      <w:tr>
+        <w:tc>
+          <w:tcPr>
+            <w:tcW w:w="9212" w:type="dxa"/>
+            <w:shd w:val="clear" w:color="auto" w:fill="323E4F" w:themeFill="text2" w:themeFillShade="BF"/>
+          </w:tcPr>
+          <w:p>
+            <w:pPr>
+              <w:rPr>
+                <w:color w:val="FFFFFF" w:themeColor="background1"/>
+              </w:rPr>
+            </w:pPr>
+          </w:p>
+          <w:p>
+            <w:pPr>
+              <w:rPr>
+                <w:b/>
+                <w:bCs/>
+                <w:color w:val="FFFFFF" w:themeColor="background1"/>
+              </w:rPr>
+            </w:pPr>
+            <w:proofErr w:type="spellStart"/>
+            <w:r>
+              <w:rPr>
+                <w:b/>
+                <w:bCs/>
+                <w:color w:val="FFFFFF" w:themeColor="background1"/>
+              </w:rPr>
+              <w:t>sudo</w:t>
+            </w:r>
+            <w:proofErr w:type="spellEnd"/>
+            <w:r>
+              <w:rPr>
+                <w:b/>
+                <w:bCs/>
+                <w:color w:val="FFFFFF" w:themeColor="background1"/>
+              </w:rPr>
+              <w:t xml:space="preserve"> </w:t>
+            </w:r>
+            <w:proofErr w:type="spellStart"/>
+            <w:r>
+              <w:rPr>
+                <w:b/>
+                <w:bCs/>
+                <w:color w:val="FFFFFF" w:themeColor="background1"/>
+              </w:rPr>
+              <w:t>yum</w:t>
+            </w:r>
+            <w:proofErr w:type="spellEnd"/>
+            <w:r>
+              <w:rPr>
+                <w:b/>
+                <w:bCs/>
+                <w:color w:val="FFFFFF" w:themeColor="background1"/>
+              </w:rPr>
+              <w:t xml:space="preserve"> </w:t>
+            </w:r>
+            <w:proofErr w:type="spellStart"/>
+            <w:r>
+              <w:rPr>
+                <w:b/>
+                <w:bCs/>
+                <w:color w:val="FFFFFF" w:themeColor="background1"/>
+              </w:rPr>
+              <w:t>install</w:t>
+            </w:r>
+            <w:proofErr w:type="spellEnd"/>
+            <w:r>
+              <w:rPr>
+                <w:b/>
+                <w:bCs/>
+                <w:color w:val="FFFFFF" w:themeColor="background1"/>
+              </w:rPr>
+              <w:t xml:space="preserve"> </w:t>
+            </w:r>
+            <w:proofErr w:type="spellStart"/>
+            <w:r>
+              <w:rPr>
+                <w:b/>
+                <w:bCs/>
+                <w:color w:val="FFFFFF" w:themeColor="background1"/>
+              </w:rPr>
+              <w:t>dhcpd</w:t>
+            </w:r>
+            <w:proofErr w:type="spellEnd"/>
+          </w:p>
+          <w:p>
+            <w:pPr>
+              <w:rPr>
+                <w:color w:val="FFFFFF" w:themeColor="background1"/>
+              </w:rPr>
+            </w:pPr>
+          </w:p>
+        </w:tc>
+      </w:tr>
+    </w:tbl>
+    <w:p>
+      <w:pPr>
+        <w:shd w:val="clear" w:color="auto" w:fill="FFFFFF" w:themeFill="background1"/>
+      </w:pPr>
+    </w:p>
+    <w:p>
+      <w:pPr>
+        <w:shd w:val="clear" w:color="auto" w:fill="FFFFFF" w:themeFill="background1"/>
+        <w:rPr>
+          <w:b/>
+          <w:bCs/>
+        </w:rPr>
+      </w:pPr>
+      <w:r>
+        <w:rPr>
+          <w:b/>
+          <w:bCs/>
+        </w:rPr>
+        <w:t xml:space="preserve">Schritt 2: </w:t>
+      </w:r>
+      <w:r>
+        <w:rPr>
+          <w:b/>
+          <w:bCs/>
+        </w:rPr>
+        <w:tab/>
+      </w:r>
+      <w:r>
+        <w:rPr>
+          <w:b/>
+          <w:bCs/>
+        </w:rPr>
+        <w:t>Konfiguration des DHCP-Servers:</w:t>
+      </w:r>
+    </w:p>
+    <w:p>
+      <w:pPr>
+        <w:pStyle w:val="Listenabsatz"/>
+        <w:numPr>
+          <w:ilvl w:val="0"/>
+          <w:numId w:val="10"/>
+        </w:numPr>
+        <w:shd w:val="clear" w:color="auto" w:fill="FFFFFF" w:themeFill="background1"/>
+        <w:rPr>
+          <w:b/>
+          <w:bCs/>
+        </w:rPr>
+      </w:pPr>
+      <w:r>
+        <w:t>Öffnen Sie die Konfigurationsdatei mit folgendem Befehl:</w:t>
+      </w:r>
+    </w:p>
+    <w:tbl>
+      <w:tblPr>
+        <w:tblStyle w:val="Tabellenraster"/>
+        <w:tblW w:w="0" w:type="auto"/>
+        <w:shd w:val="clear" w:color="auto" w:fill="323E4F" w:themeFill="text2" w:themeFillShade="BF"/>
+        <w:tblLook w:val="04A0" w:firstRow="1" w:lastRow="0" w:firstColumn="1" w:lastColumn="0" w:noHBand="0" w:noVBand="1"/>
+      </w:tblPr>
+      <w:tblGrid>
+        <w:gridCol w:w="9062"/>
+      </w:tblGrid>
+      <w:tr>
+        <w:tc>
+          <w:tcPr>
+            <w:tcW w:w="9212" w:type="dxa"/>
+            <w:shd w:val="clear" w:color="auto" w:fill="323E4F" w:themeFill="text2" w:themeFillShade="BF"/>
+          </w:tcPr>
+          <w:p>
+            <w:pPr>
+              <w:rPr>
+                <w:color w:val="FFFFFF" w:themeColor="background1"/>
+              </w:rPr>
+            </w:pPr>
+          </w:p>
+          <w:p>
+            <w:pPr>
+              <w:rPr>
+                <w:b/>
+                <w:bCs/>
+                <w:color w:val="FFFFFF" w:themeColor="background1"/>
+                <w:lang w:val="it-IT"/>
+              </w:rPr>
+            </w:pPr>
+            <w:r>
+              <w:rPr>
+                <w:b/>
+                <w:bCs/>
+                <w:color w:val="FFFFFF" w:themeColor="background1"/>
+                <w:lang w:val="it-IT"/>
+              </w:rPr>
+              <w:t xml:space="preserve">sudo </w:t>
+            </w:r>
+            <w:r>
+              <w:rPr>
+                <w:b/>
+                <w:bCs/>
+                <w:color w:val="FFFFFF" w:themeColor="background1"/>
+                <w:lang w:val="it-IT"/>
+              </w:rPr>
+              <w:t>vi /</w:t>
+            </w:r>
+            <w:proofErr w:type="spellStart"/>
+            <w:r>
+              <w:rPr>
+                <w:b/>
+                <w:bCs/>
+                <w:color w:val="FFFFFF" w:themeColor="background1"/>
+                <w:lang w:val="it-IT"/>
+              </w:rPr>
+              <w:t>etc</w:t>
+            </w:r>
+            <w:proofErr w:type="spellEnd"/>
+            <w:r>
+              <w:rPr>
+                <w:b/>
+                <w:bCs/>
+                <w:color w:val="FFFFFF" w:themeColor="background1"/>
+                <w:lang w:val="it-IT"/>
+              </w:rPr>
+              <w:t>/</w:t>
+            </w:r>
+            <w:proofErr w:type="spellStart"/>
+            <w:r>
+              <w:rPr>
+                <w:b/>
+                <w:bCs/>
+                <w:color w:val="FFFFFF" w:themeColor="background1"/>
+                <w:lang w:val="it-IT"/>
+              </w:rPr>
+              <w:t>dhcp</w:t>
+            </w:r>
+            <w:proofErr w:type="spellEnd"/>
+            <w:r>
+              <w:rPr>
+                <w:b/>
+                <w:bCs/>
+                <w:color w:val="FFFFFF" w:themeColor="background1"/>
+                <w:lang w:val="it-IT"/>
+              </w:rPr>
+              <w:t>/</w:t>
+            </w:r>
+            <w:proofErr w:type="spellStart"/>
+            <w:r>
+              <w:rPr>
+                <w:b/>
+                <w:bCs/>
+                <w:color w:val="FFFFFF" w:themeColor="background1"/>
+                <w:lang w:val="it-IT"/>
+              </w:rPr>
+              <w:t>dhcpd.conf</w:t>
+            </w:r>
+            <w:proofErr w:type="spellEnd"/>
+          </w:p>
+          <w:p>
+            <w:pPr>
+              <w:rPr>
+                <w:color w:val="FFFFFF" w:themeColor="background1"/>
+                <w:lang w:val="it-IT"/>
+              </w:rPr>
+            </w:pPr>
+          </w:p>
+        </w:tc>
+      </w:tr>
+    </w:tbl>
+    <w:p>
+      <w:pPr>
+        <w:shd w:val="clear" w:color="auto" w:fill="FFFFFF" w:themeFill="background1"/>
+        <w:rPr>
+          <w:lang w:val="it-IT"/>
+        </w:rPr>
+      </w:pPr>
+    </w:p>
+    <w:p>
+      <w:pPr>
+        <w:shd w:val="clear" w:color="auto" w:fill="FFFFFF" w:themeFill="background1"/>
+        <w:rPr>
+          <w:lang w:val="it-IT"/>
+        </w:rPr>
+      </w:pPr>
+    </w:p>
+    <w:p>
+      <w:pPr>
+        <w:shd w:val="clear" w:color="auto" w:fill="FFFFFF" w:themeFill="background1"/>
+        <w:rPr>
+          <w:lang w:val="it-IT"/>
+        </w:rPr>
+      </w:pPr>
+    </w:p>
+    <w:p>
+      <w:pPr>
+        <w:shd w:val="clear" w:color="auto" w:fill="FFFFFF" w:themeFill="background1"/>
+        <w:rPr>
+          <w:lang w:val="it-IT"/>
+        </w:rPr>
+      </w:pPr>
+    </w:p>
+    <w:p>
+      <w:pPr>
+        <w:pStyle w:val="Listenabsatz"/>
+        <w:numPr>
+          <w:ilvl w:val="0"/>
+          <w:numId w:val="10"/>
+        </w:numPr>
+        <w:shd w:val="clear" w:color="auto" w:fill="FFFFFF" w:themeFill="background1"/>
+      </w:pPr>
+      <w:r>
+        <w:t>fügen Sie</w:t>
+      </w:r>
+      <w:r>
+        <w:t xml:space="preserve"> in die Datei</w:t>
+      </w:r>
+      <w:r>
+        <w:t xml:space="preserve"> folgende Zeilen am E</w:t>
+      </w:r>
+      <w:r>
+        <w:t>nder der Datei ein, um das Netzwerk 192.168.25.0 und 192.168.125.0 zu konfigurieren:</w:t>
+      </w:r>
+    </w:p>
+    <w:p>
+      <w:pPr>
+        <w:shd w:val="clear" w:color="auto" w:fill="FFFFFF" w:themeFill="background1"/>
+      </w:pPr>
+    </w:p>
+    <w:tbl>
+      <w:tblPr>
+        <w:tblStyle w:val="Tabellenraster"/>
+        <w:tblW w:w="0" w:type="auto"/>
+        <w:shd w:val="clear" w:color="auto" w:fill="323E4F" w:themeFill="text2" w:themeFillShade="BF"/>
+        <w:tblLook w:val="04A0" w:firstRow="1" w:lastRow="0" w:firstColumn="1" w:lastColumn="0" w:noHBand="0" w:noVBand="1"/>
+      </w:tblPr>
+      <w:tblGrid>
+        <w:gridCol w:w="9062"/>
+      </w:tblGrid>
+      <w:tr>
+        <w:tc>
+          <w:tcPr>
+            <w:tcW w:w="9212" w:type="dxa"/>
+            <w:shd w:val="clear" w:color="auto" w:fill="323E4F" w:themeFill="text2" w:themeFillShade="BF"/>
+          </w:tcPr>
+          <w:p>
+            <w:pPr>
+              <w:rPr>
+                <w:b/>
+                <w:bCs/>
+                <w:color w:val="FFFFFF" w:themeColor="background1"/>
+              </w:rPr>
+            </w:pPr>
+            <w:proofErr w:type="spellStart"/>
+            <w:r>
+              <w:rPr>
+                <w:b/>
+                <w:bCs/>
+                <w:color w:val="FFFFFF" w:themeColor="background1"/>
+              </w:rPr>
+              <w:t>subnet</w:t>
+            </w:r>
+            <w:proofErr w:type="spellEnd"/>
+            <w:r>
+              <w:rPr>
+                <w:b/>
+                <w:bCs/>
+                <w:color w:val="FFFFFF" w:themeColor="background1"/>
+              </w:rPr>
+              <w:t xml:space="preserve"> 192.168.25.0 </w:t>
+            </w:r>
+            <w:proofErr w:type="spellStart"/>
+            <w:r>
+              <w:rPr>
+                <w:b/>
+                <w:bCs/>
+                <w:color w:val="FFFFFF" w:themeColor="background1"/>
+              </w:rPr>
+              <w:t>netmask</w:t>
+            </w:r>
+            <w:proofErr w:type="spellEnd"/>
+            <w:r>
+              <w:rPr>
+                <w:b/>
+                <w:bCs/>
+                <w:color w:val="FFFFFF" w:themeColor="background1"/>
+              </w:rPr>
+              <w:t xml:space="preserve"> 255.255.255.0 {</w:t>
+            </w:r>
+          </w:p>
+          <w:p>
+            <w:pPr>
+              <w:rPr>
+                <w:b/>
+                <w:bCs/>
+                <w:color w:val="FFFFFF" w:themeColor="background1"/>
+              </w:rPr>
+            </w:pPr>
+            <w:r>
+              <w:rPr>
+                <w:b/>
+                <w:bCs/>
+                <w:color w:val="FFFFFF" w:themeColor="background1"/>
+              </w:rPr>
+              <w:t xml:space="preserve">   </w:t>
+            </w:r>
+            <w:proofErr w:type="spellStart"/>
+            <w:r>
+              <w:rPr>
+                <w:b/>
+                <w:bCs/>
+                <w:color w:val="FFFFFF" w:themeColor="background1"/>
+              </w:rPr>
+              <w:t>range</w:t>
+            </w:r>
+            <w:proofErr w:type="spellEnd"/>
+            <w:r>
+              <w:rPr>
+                <w:b/>
+                <w:bCs/>
+                <w:color w:val="FFFFFF" w:themeColor="background1"/>
+              </w:rPr>
+              <w:t xml:space="preserve"> 192.168.25.10 192.168.25.50;</w:t>
+            </w:r>
+          </w:p>
+          <w:p>
+            <w:pPr>
+              <w:rPr>
+                <w:b/>
+                <w:bCs/>
+                <w:color w:val="FFFFFF" w:themeColor="background1"/>
+              </w:rPr>
+            </w:pPr>
+            <w:r>
+              <w:rPr>
+                <w:b/>
+                <w:bCs/>
+                <w:color w:val="FFFFFF" w:themeColor="background1"/>
+              </w:rPr>
+              <w:t xml:space="preserve">   </w:t>
+            </w:r>
+            <w:proofErr w:type="spellStart"/>
+            <w:r>
+              <w:rPr>
+                <w:b/>
+                <w:bCs/>
+                <w:color w:val="FFFFFF" w:themeColor="background1"/>
+              </w:rPr>
+              <w:t>option</w:t>
+            </w:r>
+            <w:proofErr w:type="spellEnd"/>
+            <w:r>
+              <w:rPr>
+                <w:b/>
+                <w:bCs/>
+                <w:color w:val="FFFFFF" w:themeColor="background1"/>
+              </w:rPr>
+              <w:t xml:space="preserve"> </w:t>
+            </w:r>
+            <w:proofErr w:type="spellStart"/>
+            <w:r>
+              <w:rPr>
+                <w:b/>
+                <w:bCs/>
+                <w:color w:val="FFFFFF" w:themeColor="background1"/>
+              </w:rPr>
+              <w:t>routers</w:t>
+            </w:r>
+            <w:proofErr w:type="spellEnd"/>
+            <w:r>
+              <w:rPr>
+                <w:b/>
+                <w:bCs/>
+                <w:color w:val="FFFFFF" w:themeColor="background1"/>
+              </w:rPr>
+              <w:t xml:space="preserve"> 192.168.25.2;</w:t>
+            </w:r>
+          </w:p>
+          <w:p>
+            <w:pPr>
+              <w:rPr>
+                <w:b/>
+                <w:bCs/>
+                <w:color w:val="FFFFFF" w:themeColor="background1"/>
+              </w:rPr>
+            </w:pPr>
+            <w:r>
+              <w:rPr>
+                <w:b/>
+                <w:bCs/>
+                <w:color w:val="FFFFFF" w:themeColor="background1"/>
+              </w:rPr>
+              <w:t xml:space="preserve">   </w:t>
+            </w:r>
+            <w:proofErr w:type="spellStart"/>
+            <w:r>
+              <w:rPr>
+                <w:b/>
+                <w:bCs/>
+                <w:color w:val="FFFFFF" w:themeColor="background1"/>
+              </w:rPr>
+              <w:t>option</w:t>
+            </w:r>
+            <w:proofErr w:type="spellEnd"/>
+            <w:r>
+              <w:rPr>
+                <w:b/>
+                <w:bCs/>
+                <w:color w:val="FFFFFF" w:themeColor="background1"/>
+              </w:rPr>
+              <w:t xml:space="preserve"> domain-name-servers 192.168.25.4;</w:t>
+            </w:r>
+          </w:p>
+          <w:p>
+            <w:pPr>
+              <w:rPr>
+                <w:b/>
+                <w:bCs/>
+                <w:color w:val="FFFFFF" w:themeColor="background1"/>
+              </w:rPr>
+            </w:pPr>
+            <w:r>
+              <w:rPr>
+                <w:b/>
+                <w:bCs/>
+                <w:color w:val="FFFFFF" w:themeColor="background1"/>
+              </w:rPr>
+              <w:t xml:space="preserve">   </w:t>
+            </w:r>
+            <w:proofErr w:type="spellStart"/>
+            <w:r>
+              <w:rPr>
+                <w:b/>
+                <w:bCs/>
+                <w:color w:val="FFFFFF" w:themeColor="background1"/>
+              </w:rPr>
+              <w:t>option</w:t>
+            </w:r>
+            <w:proofErr w:type="spellEnd"/>
+            <w:r>
+              <w:rPr>
+                <w:b/>
+                <w:bCs/>
+                <w:color w:val="FFFFFF" w:themeColor="background1"/>
+              </w:rPr>
+              <w:t xml:space="preserve"> domain-name "doubtful-joy25.com";</w:t>
+            </w:r>
+          </w:p>
+          <w:p>
+            <w:pPr>
+              <w:rPr>
+                <w:b/>
+                <w:bCs/>
+                <w:color w:val="FFFFFF" w:themeColor="background1"/>
+              </w:rPr>
+            </w:pPr>
+            <w:r>
+              <w:rPr>
+                <w:b/>
+                <w:bCs/>
+                <w:color w:val="FFFFFF" w:themeColor="background1"/>
+              </w:rPr>
+              <w:t>}</w:t>
+            </w:r>
+          </w:p>
+          <w:p>
+            <w:pPr>
+              <w:rPr>
+                <w:b/>
+                <w:bCs/>
+                <w:color w:val="FFFFFF" w:themeColor="background1"/>
+              </w:rPr>
+            </w:pPr>
+            <w:proofErr w:type="spellStart"/>
+            <w:r>
+              <w:rPr>
+                <w:b/>
+                <w:bCs/>
+                <w:color w:val="FFFFFF" w:themeColor="background1"/>
+              </w:rPr>
+              <w:t>subnet</w:t>
+            </w:r>
+            <w:proofErr w:type="spellEnd"/>
+            <w:r>
+              <w:rPr>
+                <w:b/>
+                <w:bCs/>
+                <w:color w:val="FFFFFF" w:themeColor="background1"/>
+              </w:rPr>
+              <w:t xml:space="preserve"> 192.168.125.0 </w:t>
+            </w:r>
+            <w:proofErr w:type="spellStart"/>
+            <w:r>
+              <w:rPr>
+                <w:b/>
+                <w:bCs/>
+                <w:color w:val="FFFFFF" w:themeColor="background1"/>
+              </w:rPr>
+              <w:t>netmask</w:t>
+            </w:r>
+            <w:proofErr w:type="spellEnd"/>
+            <w:r>
+              <w:rPr>
+                <w:b/>
+                <w:bCs/>
+                <w:color w:val="FFFFFF" w:themeColor="background1"/>
+              </w:rPr>
+              <w:t xml:space="preserve"> 255.255.255.0 {</w:t>
+            </w:r>
+          </w:p>
+          <w:p>
+            <w:pPr>
+              <w:rPr>
+                <w:b/>
+                <w:bCs/>
+                <w:color w:val="FFFFFF" w:themeColor="background1"/>
+              </w:rPr>
+            </w:pPr>
+            <w:r>
+              <w:rPr>
+                <w:b/>
+                <w:bCs/>
+                <w:color w:val="FFFFFF" w:themeColor="background1"/>
+              </w:rPr>
+              <w:t xml:space="preserve">   </w:t>
+            </w:r>
+            <w:proofErr w:type="spellStart"/>
+            <w:r>
+              <w:rPr>
+                <w:b/>
+                <w:bCs/>
+                <w:color w:val="FFFFFF" w:themeColor="background1"/>
+              </w:rPr>
+              <w:t>range</w:t>
+            </w:r>
+            <w:proofErr w:type="spellEnd"/>
+            <w:r>
+              <w:rPr>
+                <w:b/>
+                <w:bCs/>
+                <w:color w:val="FFFFFF" w:themeColor="background1"/>
+              </w:rPr>
+              <w:t xml:space="preserve"> 192.168.125.10 192.168.125.50;</w:t>
+            </w:r>
+          </w:p>
+          <w:p>
+            <w:pPr>
+              <w:rPr>
+                <w:b/>
+                <w:bCs/>
+                <w:color w:val="FFFFFF" w:themeColor="background1"/>
+              </w:rPr>
+            </w:pPr>
+            <w:r>
+              <w:rPr>
+                <w:b/>
+                <w:bCs/>
+                <w:color w:val="FFFFFF" w:themeColor="background1"/>
+              </w:rPr>
+              <w:t xml:space="preserve">   </w:t>
+            </w:r>
+            <w:proofErr w:type="spellStart"/>
+            <w:r>
+              <w:rPr>
+                <w:b/>
+                <w:bCs/>
+                <w:color w:val="FFFFFF" w:themeColor="background1"/>
+              </w:rPr>
+              <w:t>option</w:t>
+            </w:r>
+            <w:proofErr w:type="spellEnd"/>
+            <w:r>
+              <w:rPr>
+                <w:b/>
+                <w:bCs/>
+                <w:color w:val="FFFFFF" w:themeColor="background1"/>
+              </w:rPr>
+              <w:t xml:space="preserve"> </w:t>
+            </w:r>
+            <w:proofErr w:type="spellStart"/>
+            <w:r>
+              <w:rPr>
+                <w:b/>
+                <w:bCs/>
+                <w:color w:val="FFFFFF" w:themeColor="background1"/>
+              </w:rPr>
+              <w:t>routers</w:t>
+            </w:r>
+            <w:proofErr w:type="spellEnd"/>
+            <w:r>
+              <w:rPr>
+                <w:b/>
+                <w:bCs/>
+                <w:color w:val="FFFFFF" w:themeColor="background1"/>
+              </w:rPr>
+              <w:t xml:space="preserve"> 192.168.125.2;</w:t>
+            </w:r>
+          </w:p>
+          <w:p>
+            <w:pPr>
+              <w:rPr>
+                <w:b/>
+                <w:bCs/>
+                <w:color w:val="FFFFFF" w:themeColor="background1"/>
+              </w:rPr>
+            </w:pPr>
+            <w:r>
+              <w:rPr>
+                <w:b/>
+                <w:bCs/>
+                <w:color w:val="FFFFFF" w:themeColor="background1"/>
+              </w:rPr>
+              <w:t xml:space="preserve">   </w:t>
+            </w:r>
+            <w:proofErr w:type="spellStart"/>
+            <w:r>
+              <w:rPr>
+                <w:b/>
+                <w:bCs/>
+                <w:color w:val="FFFFFF" w:themeColor="background1"/>
+              </w:rPr>
+              <w:t>option</w:t>
+            </w:r>
+            <w:proofErr w:type="spellEnd"/>
+            <w:r>
+              <w:rPr>
+                <w:b/>
+                <w:bCs/>
+                <w:color w:val="FFFFFF" w:themeColor="background1"/>
+              </w:rPr>
+              <w:t xml:space="preserve"> domain-name-servers 192.168.25.4;</w:t>
+            </w:r>
+          </w:p>
+          <w:p>
+            <w:pPr>
+              <w:rPr>
+                <w:b/>
+                <w:bCs/>
+                <w:color w:val="FFFFFF" w:themeColor="background1"/>
+              </w:rPr>
+            </w:pPr>
+            <w:r>
+              <w:rPr>
+                <w:b/>
+                <w:bCs/>
+                <w:color w:val="FFFFFF" w:themeColor="background1"/>
+              </w:rPr>
+              <w:t xml:space="preserve">   </w:t>
+            </w:r>
+            <w:proofErr w:type="spellStart"/>
+            <w:r>
+              <w:rPr>
+                <w:b/>
+                <w:bCs/>
+                <w:color w:val="FFFFFF" w:themeColor="background1"/>
+              </w:rPr>
+              <w:t>option</w:t>
+            </w:r>
+            <w:proofErr w:type="spellEnd"/>
+            <w:r>
+              <w:rPr>
+                <w:b/>
+                <w:bCs/>
+                <w:color w:val="FFFFFF" w:themeColor="background1"/>
+              </w:rPr>
+              <w:t xml:space="preserve"> domain-name "doubtful-joy125.com";</w:t>
+            </w:r>
+          </w:p>
+          <w:p>
+            <w:pPr>
+              <w:rPr>
+                <w:color w:val="FFFFFF" w:themeColor="background1"/>
+              </w:rPr>
+            </w:pPr>
+            <w:r>
+              <w:rPr>
+                <w:b/>
+                <w:bCs/>
+                <w:color w:val="FFFFFF" w:themeColor="background1"/>
+              </w:rPr>
+              <w:t>}</w:t>
+            </w:r>
+          </w:p>
+        </w:tc>
+      </w:tr>
+    </w:tbl>
+    <w:p>
+      <w:pPr>
+        <w:shd w:val="clear" w:color="auto" w:fill="FFFFFF" w:themeFill="background1"/>
+      </w:pPr>
+    </w:p>
+    <w:p>
+      <w:pPr>
+        <w:shd w:val="clear" w:color="auto" w:fill="FFFFFF" w:themeFill="background1"/>
+        <w:rPr>
+          <w:b/>
+          <w:bCs/>
+        </w:rPr>
+      </w:pPr>
+      <w:r>
+        <w:rPr>
+          <w:b/>
+          <w:bCs/>
+        </w:rPr>
+        <w:t>Schritt 3:</w:t>
+      </w:r>
+      <w:r>
+        <w:rPr>
+          <w:b/>
+          <w:bCs/>
+        </w:rPr>
+        <w:tab/>
+        <w:t>Starten des DHCP-</w:t>
+      </w:r>
+      <w:r>
+        <w:rPr>
+          <w:b/>
+          <w:bCs/>
+        </w:rPr>
+        <w:t>S</w:t>
+      </w:r>
+      <w:r>
+        <w:rPr>
+          <w:b/>
+          <w:bCs/>
+        </w:rPr>
+        <w:t>ervers</w:t>
+      </w:r>
+    </w:p>
+    <w:p>
+      <w:pPr>
+        <w:pStyle w:val="Listenabsatz"/>
+        <w:numPr>
+          <w:ilvl w:val="0"/>
+          <w:numId w:val="10"/>
+        </w:numPr>
+        <w:shd w:val="clear" w:color="auto" w:fill="FFFFFF" w:themeFill="background1"/>
+      </w:pPr>
+      <w:r>
+        <w:t>Um den DHCP-Server zu starten, geben sie folgenden Befehl ein:</w:t>
+      </w:r>
+    </w:p>
+    <w:tbl>
+      <w:tblPr>
+        <w:tblStyle w:val="Tabellenraster"/>
+        <w:tblW w:w="0" w:type="auto"/>
+        <w:shd w:val="clear" w:color="auto" w:fill="323E4F" w:themeFill="text2" w:themeFillShade="BF"/>
+        <w:tblLook w:val="04A0" w:firstRow="1" w:lastRow="0" w:firstColumn="1" w:lastColumn="0" w:noHBand="0" w:noVBand="1"/>
+      </w:tblPr>
+      <w:tblGrid>
+        <w:gridCol w:w="9062"/>
+      </w:tblGrid>
+      <w:tr>
+        <w:tc>
+          <w:tcPr>
+            <w:tcW w:w="9212" w:type="dxa"/>
+            <w:shd w:val="clear" w:color="auto" w:fill="323E4F" w:themeFill="text2" w:themeFillShade="BF"/>
+          </w:tcPr>
+          <w:p>
+            <w:pPr>
+              <w:rPr>
+                <w:color w:val="FFFFFF" w:themeColor="background1"/>
+              </w:rPr>
+            </w:pPr>
+          </w:p>
+          <w:p>
+            <w:pPr>
+              <w:rPr>
+                <w:b/>
+                <w:bCs/>
+                <w:color w:val="FFFFFF" w:themeColor="background1"/>
+              </w:rPr>
+            </w:pPr>
+            <w:proofErr w:type="spellStart"/>
+            <w:r>
+              <w:rPr>
+                <w:b/>
+                <w:bCs/>
+                <w:color w:val="FFFFFF" w:themeColor="background1"/>
+              </w:rPr>
+              <w:t>sudo</w:t>
+            </w:r>
+            <w:proofErr w:type="spellEnd"/>
+            <w:r>
+              <w:rPr>
+                <w:b/>
+                <w:bCs/>
+                <w:color w:val="FFFFFF" w:themeColor="background1"/>
+              </w:rPr>
+              <w:t xml:space="preserve"> </w:t>
+            </w:r>
+            <w:proofErr w:type="spellStart"/>
+            <w:r>
+              <w:rPr>
+                <w:b/>
+                <w:bCs/>
+                <w:color w:val="FFFFFF" w:themeColor="background1"/>
+              </w:rPr>
+              <w:t>systemctl</w:t>
+            </w:r>
+            <w:proofErr w:type="spellEnd"/>
+            <w:r>
+              <w:rPr>
+                <w:b/>
+                <w:bCs/>
+                <w:color w:val="FFFFFF" w:themeColor="background1"/>
+              </w:rPr>
+              <w:t xml:space="preserve"> </w:t>
+            </w:r>
+            <w:proofErr w:type="spellStart"/>
+            <w:r>
+              <w:rPr>
+                <w:b/>
+                <w:bCs/>
+                <w:color w:val="FFFFFF" w:themeColor="background1"/>
+              </w:rPr>
+              <w:t>start</w:t>
+            </w:r>
+            <w:proofErr w:type="spellEnd"/>
+            <w:r>
+              <w:rPr>
+                <w:b/>
+                <w:bCs/>
+                <w:color w:val="FFFFFF" w:themeColor="background1"/>
+              </w:rPr>
+              <w:t xml:space="preserve"> </w:t>
+            </w:r>
+            <w:proofErr w:type="spellStart"/>
+            <w:r>
+              <w:rPr>
+                <w:b/>
+                <w:bCs/>
+                <w:color w:val="FFFFFF" w:themeColor="background1"/>
+              </w:rPr>
+              <w:t>dhcpd</w:t>
+            </w:r>
+            <w:proofErr w:type="spellEnd"/>
+          </w:p>
+          <w:p>
+            <w:pPr>
+              <w:rPr>
+                <w:color w:val="FFFFFF" w:themeColor="background1"/>
+              </w:rPr>
+            </w:pPr>
+          </w:p>
+        </w:tc>
+      </w:tr>
+    </w:tbl>
+    <w:p>
+      <w:pPr>
+        <w:shd w:val="clear" w:color="auto" w:fill="FFFFFF" w:themeFill="background1"/>
+      </w:pPr>
+    </w:p>
+    <w:p>
+      <w:pPr>
+        <w:pStyle w:val="Listenabsatz"/>
+        <w:numPr>
+          <w:ilvl w:val="0"/>
+          <w:numId w:val="10"/>
+        </w:numPr>
+        <w:shd w:val="clear" w:color="auto" w:fill="FFFFFF" w:themeFill="background1"/>
+      </w:pPr>
+      <w:r>
+        <w:t>Um den Status des Servers zu prüfen geben Sie folgenden Befehl ein:</w:t>
+      </w:r>
+    </w:p>
+    <w:tbl>
+      <w:tblPr>
+        <w:tblStyle w:val="Tabellenraster"/>
+        <w:tblW w:w="0" w:type="auto"/>
+        <w:shd w:val="clear" w:color="auto" w:fill="323E4F" w:themeFill="text2" w:themeFillShade="BF"/>
+        <w:tblLook w:val="04A0" w:firstRow="1" w:lastRow="0" w:firstColumn="1" w:lastColumn="0" w:noHBand="0" w:noVBand="1"/>
+      </w:tblPr>
+      <w:tblGrid>
+        <w:gridCol w:w="9062"/>
+      </w:tblGrid>
+      <w:tr>
+        <w:tc>
+          <w:tcPr>
+            <w:tcW w:w="9212" w:type="dxa"/>
+            <w:shd w:val="clear" w:color="auto" w:fill="323E4F" w:themeFill="text2" w:themeFillShade="BF"/>
+          </w:tcPr>
+          <w:p>
+            <w:pPr>
+              <w:rPr>
+                <w:color w:val="FFFFFF" w:themeColor="background1"/>
+              </w:rPr>
+            </w:pPr>
+          </w:p>
+          <w:p>
+            <w:pPr>
+              <w:rPr>
+                <w:b/>
+                <w:bCs/>
+                <w:color w:val="FFFFFF" w:themeColor="background1"/>
+              </w:rPr>
+            </w:pPr>
+            <w:proofErr w:type="spellStart"/>
+            <w:r>
+              <w:rPr>
+                <w:b/>
+                <w:bCs/>
+                <w:color w:val="FFFFFF" w:themeColor="background1"/>
+              </w:rPr>
+              <w:t>sudo</w:t>
+            </w:r>
+            <w:proofErr w:type="spellEnd"/>
+            <w:r>
+              <w:rPr>
+                <w:b/>
+                <w:bCs/>
+                <w:color w:val="FFFFFF" w:themeColor="background1"/>
+              </w:rPr>
+              <w:t xml:space="preserve"> </w:t>
+            </w:r>
+            <w:proofErr w:type="spellStart"/>
+            <w:r>
+              <w:rPr>
+                <w:b/>
+                <w:bCs/>
+                <w:color w:val="FFFFFF" w:themeColor="background1"/>
+              </w:rPr>
+              <w:t>systemctl</w:t>
+            </w:r>
+            <w:proofErr w:type="spellEnd"/>
+            <w:r>
+              <w:rPr>
+                <w:b/>
+                <w:bCs/>
+                <w:color w:val="FFFFFF" w:themeColor="background1"/>
+              </w:rPr>
+              <w:t xml:space="preserve"> </w:t>
+            </w:r>
+            <w:proofErr w:type="spellStart"/>
+            <w:r>
+              <w:rPr>
+                <w:b/>
+                <w:bCs/>
+                <w:color w:val="FFFFFF" w:themeColor="background1"/>
+              </w:rPr>
+              <w:t>status</w:t>
+            </w:r>
+            <w:proofErr w:type="spellEnd"/>
+            <w:r>
+              <w:rPr>
+                <w:b/>
+                <w:bCs/>
+                <w:color w:val="FFFFFF" w:themeColor="background1"/>
+              </w:rPr>
+              <w:t xml:space="preserve"> </w:t>
+            </w:r>
+            <w:proofErr w:type="spellStart"/>
+            <w:r>
+              <w:rPr>
+                <w:b/>
+                <w:bCs/>
+                <w:color w:val="FFFFFF" w:themeColor="background1"/>
+              </w:rPr>
+              <w:t>dhcpd</w:t>
+            </w:r>
+            <w:proofErr w:type="spellEnd"/>
+          </w:p>
+          <w:p>
+            <w:pPr>
+              <w:rPr>
+                <w:color w:val="FFFFFF" w:themeColor="background1"/>
+              </w:rPr>
+            </w:pPr>
+          </w:p>
+        </w:tc>
+      </w:tr>
+    </w:tbl>
+    <w:p>
+      <w:pPr>
+        <w:shd w:val="clear" w:color="auto" w:fill="FFFFFF" w:themeFill="background1"/>
+      </w:pPr>
+    </w:p>
+    <w:p>
+      <w:pPr>
+        <w:shd w:val="clear" w:color="auto" w:fill="FFFFFF" w:themeFill="background1"/>
+      </w:pPr>
+      <w:r>
+        <w:t>Stellen Sie sicher, dass der DHCP-Server ausgeführt wird und keine Fehler aufweist.</w:t>
+      </w:r>
+    </w:p>
+    <w:p>
+      <w:pPr>
+        <w:shd w:val="clear" w:color="auto" w:fill="FFFFFF" w:themeFill="background1"/>
+      </w:pPr>
+    </w:p>
+    <w:p>
+      <w:pPr>
+        <w:shd w:val="clear" w:color="auto" w:fill="FFFFFF" w:themeFill="background1"/>
+      </w:pPr>
+    </w:p>
+    <w:p>
+      <w:pPr>
+        <w:shd w:val="clear" w:color="auto" w:fill="FFFFFF" w:themeFill="background1"/>
+      </w:pPr>
+    </w:p>
+    <w:p>
+      <w:pPr>
+        <w:shd w:val="clear" w:color="auto" w:fill="FFFFFF" w:themeFill="background1"/>
+      </w:pPr>
+    </w:p>
+    <w:p>
+      <w:pPr>
+        <w:shd w:val="clear" w:color="auto" w:fill="FFFFFF" w:themeFill="background1"/>
+      </w:pPr>
+    </w:p>
+    <w:p>
+      <w:pPr>
+        <w:shd w:val="clear" w:color="auto" w:fill="FFFFFF" w:themeFill="background1"/>
+      </w:pPr>
+    </w:p>
+    <w:p>
+      <w:pPr>
+        <w:shd w:val="clear" w:color="auto" w:fill="FFFFFF" w:themeFill="background1"/>
+      </w:pPr>
+    </w:p>
+    <w:p>
+      <w:pPr>
+        <w:shd w:val="clear" w:color="auto" w:fill="FFFFFF" w:themeFill="background1"/>
+      </w:pPr>
+    </w:p>
+    <w:p>
+      <w:pPr>
+        <w:shd w:val="clear" w:color="auto" w:fill="FFFFFF" w:themeFill="background1"/>
+        <w:rPr>
+          <w:b/>
+          <w:bCs/>
+        </w:rPr>
+      </w:pPr>
+      <w:r>
+        <w:rPr>
+          <w:b/>
+          <w:bCs/>
+        </w:rPr>
+        <w:t xml:space="preserve">Schritt 4: </w:t>
+      </w:r>
+      <w:r>
+        <w:rPr>
+          <w:b/>
+          <w:bCs/>
+        </w:rPr>
+        <w:tab/>
+      </w:r>
+      <w:r>
+        <w:rPr>
+          <w:b/>
+          <w:bCs/>
+        </w:rPr>
+        <w:t>Automatisches Starten des DHCP-Server beim Systemstart</w:t>
+      </w:r>
+    </w:p>
+    <w:p>
+      <w:pPr>
+        <w:shd w:val="clear" w:color="auto" w:fill="FFFFFF" w:themeFill="background1"/>
+      </w:pPr>
+    </w:p>
+    <w:p>
+      <w:pPr>
+        <w:pStyle w:val="Listenabsatz"/>
+        <w:numPr>
+          <w:ilvl w:val="0"/>
+          <w:numId w:val="10"/>
+        </w:numPr>
+        <w:shd w:val="clear" w:color="auto" w:fill="FFFFFF" w:themeFill="background1"/>
+      </w:pPr>
+      <w:r>
+        <w:t>Damit der Server automatisch bei jedem Systemstart hochfährt, geben Sie folgenden Befehl ein:</w:t>
+      </w:r>
+    </w:p>
+    <w:tbl>
+      <w:tblPr>
+        <w:tblStyle w:val="Tabellenraster"/>
+        <w:tblW w:w="0" w:type="auto"/>
+        <w:shd w:val="clear" w:color="auto" w:fill="323E4F" w:themeFill="text2" w:themeFillShade="BF"/>
+        <w:tblLook w:val="04A0" w:firstRow="1" w:lastRow="0" w:firstColumn="1" w:lastColumn="0" w:noHBand="0" w:noVBand="1"/>
+      </w:tblPr>
+      <w:tblGrid>
+        <w:gridCol w:w="9062"/>
+      </w:tblGrid>
+      <w:tr>
+        <w:tc>
+          <w:tcPr>
+            <w:tcW w:w="9212" w:type="dxa"/>
+            <w:shd w:val="clear" w:color="auto" w:fill="323E4F" w:themeFill="text2" w:themeFillShade="BF"/>
+          </w:tcPr>
+          <w:p>
+            <w:pPr>
+              <w:rPr>
+                <w:color w:val="FFFFFF" w:themeColor="background1"/>
+              </w:rPr>
+            </w:pPr>
+          </w:p>
+          <w:p>
+            <w:pPr>
+              <w:rPr>
+                <w:b/>
+                <w:bCs/>
+                <w:color w:val="FFFFFF" w:themeColor="background1"/>
+              </w:rPr>
+            </w:pPr>
+            <w:proofErr w:type="spellStart"/>
+            <w:r>
+              <w:rPr>
+                <w:b/>
+                <w:bCs/>
+                <w:color w:val="FFFFFF" w:themeColor="background1"/>
+              </w:rPr>
+              <w:t>sudo</w:t>
+            </w:r>
+            <w:proofErr w:type="spellEnd"/>
+            <w:r>
+              <w:rPr>
+                <w:b/>
+                <w:bCs/>
+                <w:color w:val="FFFFFF" w:themeColor="background1"/>
+              </w:rPr>
+              <w:t xml:space="preserve"> </w:t>
+            </w:r>
+            <w:proofErr w:type="spellStart"/>
+            <w:r>
+              <w:rPr>
+                <w:b/>
+                <w:bCs/>
+                <w:color w:val="FFFFFF" w:themeColor="background1"/>
+              </w:rPr>
+              <w:t>systemctl</w:t>
+            </w:r>
+            <w:proofErr w:type="spellEnd"/>
+            <w:r>
+              <w:rPr>
+                <w:b/>
+                <w:bCs/>
+                <w:color w:val="FFFFFF" w:themeColor="background1"/>
+              </w:rPr>
+              <w:t xml:space="preserve"> </w:t>
+            </w:r>
+            <w:proofErr w:type="spellStart"/>
+            <w:r>
+              <w:rPr>
+                <w:b/>
+                <w:bCs/>
+                <w:color w:val="FFFFFF" w:themeColor="background1"/>
+              </w:rPr>
+              <w:t>enable</w:t>
+            </w:r>
+            <w:proofErr w:type="spellEnd"/>
+            <w:r>
+              <w:rPr>
+                <w:b/>
+                <w:bCs/>
+                <w:color w:val="FFFFFF" w:themeColor="background1"/>
+              </w:rPr>
+              <w:t xml:space="preserve"> </w:t>
+            </w:r>
+            <w:proofErr w:type="spellStart"/>
+            <w:r>
+              <w:rPr>
+                <w:b/>
+                <w:bCs/>
+                <w:color w:val="FFFFFF" w:themeColor="background1"/>
+              </w:rPr>
+              <w:t>dhcpd</w:t>
+            </w:r>
+            <w:proofErr w:type="spellEnd"/>
+          </w:p>
+          <w:p>
+            <w:pPr>
+              <w:rPr>
+                <w:color w:val="FFFFFF" w:themeColor="background1"/>
+              </w:rPr>
+            </w:pPr>
+          </w:p>
+        </w:tc>
+      </w:tr>
+    </w:tbl>
+    <w:p>
+      <w:pPr>
+        <w:shd w:val="clear" w:color="auto" w:fill="FFFFFF" w:themeFill="background1"/>
+      </w:pPr>
+    </w:p>
+    <w:p>
+      <w:pPr>
+        <w:shd w:val="clear" w:color="auto" w:fill="FFFFFF" w:themeFill="background1"/>
+      </w:pPr>
+      <w:r>
+        <w:t>Die Installation und Konfiguration ist hiermit abgeschlossen. Der Server verteilt nun IP-Adressen an alle Geräte in den Netzwerken.</w:t>
+      </w:r>
+    </w:p>
+    <w:p>
+      <w:pPr>
+        <w:shd w:val="clear" w:color="auto" w:fill="FFFFFF" w:themeFill="background1"/>
+      </w:pPr>
+    </w:p>
+    <w:p>
+      <w:pPr>
+        <w:pStyle w:val="Listenabsatz"/>
+        <w:numPr>
+          <w:ilvl w:val="1"/>
+          <w:numId w:val="12"/>
+        </w:numPr>
+        <w:shd w:val="clear" w:color="auto" w:fill="FFFFFF" w:themeFill="background1"/>
+        <w:rPr>
+          <w:sz w:val="32"/>
+          <w:szCs w:val="32"/>
+          <w:u w:val="single"/>
+        </w:rPr>
+      </w:pPr>
+      <w:r>
+        <w:rPr>
+          <w:sz w:val="32"/>
+          <w:szCs w:val="32"/>
+          <w:u w:val="single"/>
+        </w:rPr>
+        <w:t>Installation und Konfiguration des DNS-Servers</w:t>
+      </w:r>
+    </w:p>
+    <w:p>
+      <w:pPr>
+        <w:shd w:val="clear" w:color="auto" w:fill="FFFFFF" w:themeFill="background1"/>
+      </w:pPr>
+    </w:p>
+    <w:p>
+      <w:pPr>
+        <w:shd w:val="clear" w:color="auto" w:fill="FFFFFF" w:themeFill="background1"/>
+        <w:rPr>
+          <w:b/>
+          <w:bCs/>
+        </w:rPr>
+      </w:pPr>
+      <w:proofErr w:type="spellStart"/>
+      <w:r>
+        <w:rPr>
+          <w:b/>
+          <w:bCs/>
+        </w:rPr>
+        <w:t>Vorraussetzungen</w:t>
+      </w:r>
+      <w:proofErr w:type="spellEnd"/>
+      <w:r>
+        <w:rPr>
+          <w:b/>
+          <w:bCs/>
+        </w:rPr>
+        <w:t xml:space="preserve">: </w:t>
+      </w:r>
+    </w:p>
+    <w:p>
+      <w:pPr>
+        <w:shd w:val="clear" w:color="auto" w:fill="FFFFFF" w:themeFill="background1"/>
+        <w:ind w:left="708"/>
+      </w:pPr>
+      <w:r>
+        <w:t>root-Anmeldung: Benutzername: “</w:t>
+      </w:r>
+      <w:r>
+        <w:t>root“, Passwort: „</w:t>
+      </w:r>
+      <w:proofErr w:type="spellStart"/>
+      <w:r>
+        <w:t>telekinese</w:t>
+      </w:r>
+      <w:proofErr w:type="spellEnd"/>
+      <w:r>
+        <w:br/>
+        <w:t xml:space="preserve">(Der DNS – Server wird auf der gleichen </w:t>
+      </w:r>
+      <w:proofErr w:type="spellStart"/>
+      <w:r>
+        <w:t>Maschiene</w:t>
+      </w:r>
+      <w:proofErr w:type="spellEnd"/>
+      <w:r>
+        <w:t xml:space="preserve"> wie der DHCP – Server installiert )</w:t>
+      </w:r>
+    </w:p>
+    <w:p>
+      <w:pPr>
+        <w:shd w:val="clear" w:color="auto" w:fill="FFFFFF" w:themeFill="background1"/>
+        <w:rPr>
+          <w:b/>
+          <w:bCs/>
+        </w:rPr>
+      </w:pPr>
+      <w:r>
+        <w:rPr>
+          <w:b/>
+          <w:bCs/>
+        </w:rPr>
+        <w:t xml:space="preserve">Ziel: </w:t>
+      </w:r>
+    </w:p>
+    <w:p>
+      <w:pPr>
+        <w:shd w:val="clear" w:color="auto" w:fill="FFFFFF" w:themeFill="background1"/>
+        <w:ind w:left="708"/>
+      </w:pPr>
+      <w:r>
+        <w:t xml:space="preserve">Es soll ein DNS Server im </w:t>
+      </w:r>
+      <w:proofErr w:type="spellStart"/>
+      <w:r>
+        <w:t>GreenNet</w:t>
+      </w:r>
+      <w:proofErr w:type="spellEnd"/>
+      <w:r>
+        <w:t xml:space="preserve"> installiert werden. Dieser Service löst Namen und IP-Adressen zueinander auf und weist diese zueinander zu. Alle Endgeräte werden mit der IP-Adresse oder dessen Hostnamen ansprechbar und abrufbar sein.</w:t>
+      </w:r>
+    </w:p>
+    <w:p>
+      <w:pPr>
+        <w:shd w:val="clear" w:color="auto" w:fill="FFFFFF" w:themeFill="background1"/>
+      </w:pPr>
+    </w:p>
+    <w:p>
+      <w:pPr>
+        <w:shd w:val="clear" w:color="auto" w:fill="FFFFFF" w:themeFill="background1"/>
+        <w:rPr>
+          <w:b/>
+          <w:bCs/>
+        </w:rPr>
+      </w:pPr>
+      <w:r>
+        <w:rPr>
+          <w:b/>
+          <w:bCs/>
+        </w:rPr>
+        <w:t>Schritt 1:</w:t>
+      </w:r>
+      <w:r>
+        <w:rPr>
+          <w:b/>
+          <w:bCs/>
+        </w:rPr>
+        <w:tab/>
+        <w:t>Installation des DNS – Servers</w:t>
+      </w:r>
+    </w:p>
+    <w:p>
+      <w:pPr>
+        <w:shd w:val="clear" w:color="auto" w:fill="FFFFFF" w:themeFill="background1"/>
+        <w:rPr>
+          <w:b/>
+          <w:bCs/>
+        </w:rPr>
+      </w:pPr>
+    </w:p>
+    <w:p>
+      <w:pPr>
+        <w:pStyle w:val="Listenabsatz"/>
+        <w:numPr>
+          <w:ilvl w:val="0"/>
+          <w:numId w:val="10"/>
+        </w:numPr>
+        <w:shd w:val="clear" w:color="auto" w:fill="FFFFFF" w:themeFill="background1"/>
+      </w:pPr>
+      <w:r>
+        <w:t>Mit dem folgenden Befehl, laden sie das Paket herunter und installieren den DNS-Server</w:t>
+      </w:r>
+    </w:p>
+    <w:p>
+      <w:pPr>
+        <w:shd w:val="clear" w:color="auto" w:fill="FFFFFF" w:themeFill="background1"/>
+      </w:pPr>
+    </w:p>
+    <w:tbl>
+      <w:tblPr>
+        <w:tblStyle w:val="Tabellenraster"/>
+        <w:tblW w:w="0" w:type="auto"/>
+        <w:shd w:val="clear" w:color="auto" w:fill="323E4F" w:themeFill="text2" w:themeFillShade="BF"/>
+        <w:tblLook w:val="04A0" w:firstRow="1" w:lastRow="0" w:firstColumn="1" w:lastColumn="0" w:noHBand="0" w:noVBand="1"/>
+      </w:tblPr>
+      <w:tblGrid>
+        <w:gridCol w:w="9062"/>
+      </w:tblGrid>
+      <w:tr>
+        <w:tc>
+          <w:tcPr>
+            <w:tcW w:w="9212" w:type="dxa"/>
+            <w:shd w:val="clear" w:color="auto" w:fill="323E4F" w:themeFill="text2" w:themeFillShade="BF"/>
+          </w:tcPr>
+          <w:p>
+            <w:pPr>
+              <w:rPr>
+                <w:b/>
+                <w:bCs/>
+                <w:color w:val="FFFFFF" w:themeColor="background1"/>
+              </w:rPr>
+            </w:pPr>
+          </w:p>
+          <w:p>
+            <w:pPr>
+              <w:rPr>
+                <w:b/>
+                <w:bCs/>
+                <w:color w:val="FFFFFF" w:themeColor="background1"/>
+              </w:rPr>
+            </w:pPr>
+            <w:proofErr w:type="spellStart"/>
+            <w:r>
+              <w:rPr>
+                <w:b/>
+                <w:bCs/>
+                <w:color w:val="FFFFFF" w:themeColor="background1"/>
+              </w:rPr>
+              <w:t>sudo</w:t>
+            </w:r>
+            <w:proofErr w:type="spellEnd"/>
+            <w:r>
+              <w:rPr>
+                <w:b/>
+                <w:bCs/>
+                <w:color w:val="FFFFFF" w:themeColor="background1"/>
+              </w:rPr>
+              <w:t xml:space="preserve"> </w:t>
+            </w:r>
+            <w:proofErr w:type="spellStart"/>
+            <w:r>
+              <w:rPr>
+                <w:b/>
+                <w:bCs/>
+                <w:color w:val="FFFFFF" w:themeColor="background1"/>
+              </w:rPr>
+              <w:t>yum</w:t>
+            </w:r>
+            <w:proofErr w:type="spellEnd"/>
+            <w:r>
+              <w:rPr>
+                <w:b/>
+                <w:bCs/>
+                <w:color w:val="FFFFFF" w:themeColor="background1"/>
+              </w:rPr>
+              <w:t xml:space="preserve"> </w:t>
+            </w:r>
+            <w:proofErr w:type="spellStart"/>
+            <w:r>
+              <w:rPr>
+                <w:b/>
+                <w:bCs/>
+                <w:color w:val="FFFFFF" w:themeColor="background1"/>
+              </w:rPr>
+              <w:t>install</w:t>
+            </w:r>
+            <w:proofErr w:type="spellEnd"/>
+            <w:r>
+              <w:rPr>
+                <w:b/>
+                <w:bCs/>
+                <w:color w:val="FFFFFF" w:themeColor="background1"/>
+              </w:rPr>
+              <w:t xml:space="preserve"> bind bind-</w:t>
+            </w:r>
+            <w:proofErr w:type="spellStart"/>
+            <w:r>
+              <w:rPr>
+                <w:b/>
+                <w:bCs/>
+                <w:color w:val="FFFFFF" w:themeColor="background1"/>
+              </w:rPr>
+              <w:t>utils</w:t>
+            </w:r>
+            <w:proofErr w:type="spellEnd"/>
+          </w:p>
+          <w:p>
+            <w:pPr>
+              <w:rPr>
+                <w:b/>
+                <w:bCs/>
+                <w:color w:val="FFFFFF" w:themeColor="background1"/>
+              </w:rPr>
+            </w:pPr>
+          </w:p>
+        </w:tc>
+      </w:tr>
+    </w:tbl>
+    <w:p>
+      <w:pPr>
+        <w:shd w:val="clear" w:color="auto" w:fill="FFFFFF" w:themeFill="background1"/>
+      </w:pPr>
+    </w:p>
+    <w:p>
+      <w:pPr>
+        <w:shd w:val="clear" w:color="auto" w:fill="FFFFFF" w:themeFill="background1"/>
+        <w:rPr>
+          <w:b/>
+          <w:bCs/>
+        </w:rPr>
+      </w:pPr>
+    </w:p>
+    <w:p>
+      <w:pPr>
+        <w:shd w:val="clear" w:color="auto" w:fill="FFFFFF" w:themeFill="background1"/>
+        <w:rPr>
+          <w:b/>
+          <w:bCs/>
+        </w:rPr>
+      </w:pPr>
+    </w:p>
+    <w:p>
+      <w:pPr>
+        <w:shd w:val="clear" w:color="auto" w:fill="FFFFFF" w:themeFill="background1"/>
+        <w:rPr>
+          <w:b/>
+          <w:bCs/>
+        </w:rPr>
+      </w:pPr>
+    </w:p>
+    <w:p>
+      <w:pPr>
+        <w:shd w:val="clear" w:color="auto" w:fill="FFFFFF" w:themeFill="background1"/>
+        <w:rPr>
+          <w:b/>
+          <w:bCs/>
+        </w:rPr>
+      </w:pPr>
+      <w:r>
+        <w:rPr>
+          <w:b/>
+          <w:bCs/>
+        </w:rPr>
+        <w:t>Schritt 2:</w:t>
+      </w:r>
+      <w:r>
+        <w:rPr>
+          <w:b/>
+          <w:bCs/>
+        </w:rPr>
+        <w:tab/>
+        <w:t>Konfiguration des DNS-Servers</w:t>
+      </w:r>
+    </w:p>
+    <w:p>
+      <w:pPr>
+        <w:shd w:val="clear" w:color="auto" w:fill="FFFFFF" w:themeFill="background1"/>
+        <w:rPr>
+          <w:b/>
+          <w:bCs/>
+        </w:rPr>
+      </w:pPr>
+    </w:p>
+    <w:p>
+      <w:pPr>
+        <w:pStyle w:val="Listenabsatz"/>
+        <w:numPr>
+          <w:ilvl w:val="0"/>
+          <w:numId w:val="10"/>
+        </w:numPr>
+        <w:shd w:val="clear" w:color="auto" w:fill="FFFFFF" w:themeFill="background1"/>
+      </w:pPr>
+      <w:r>
+        <w:t>Öffnen Sie mit dem folgenden Befehl die Datei im Editor</w:t>
+      </w:r>
+    </w:p>
+    <w:p>
+      <w:pPr>
+        <w:shd w:val="clear" w:color="auto" w:fill="FFFFFF" w:themeFill="background1"/>
+      </w:pPr>
+    </w:p>
+    <w:tbl>
+      <w:tblPr>
+        <w:tblStyle w:val="Tabellenraster"/>
+        <w:tblW w:w="0" w:type="auto"/>
+        <w:shd w:val="clear" w:color="auto" w:fill="323E4F" w:themeFill="text2" w:themeFillShade="BF"/>
+        <w:tblLook w:val="04A0" w:firstRow="1" w:lastRow="0" w:firstColumn="1" w:lastColumn="0" w:noHBand="0" w:noVBand="1"/>
+      </w:tblPr>
+      <w:tblGrid>
+        <w:gridCol w:w="9062"/>
+      </w:tblGrid>
+      <w:tr>
+        <w:tc>
+          <w:tcPr>
+            <w:tcW w:w="9212" w:type="dxa"/>
+            <w:shd w:val="clear" w:color="auto" w:fill="323E4F" w:themeFill="text2" w:themeFillShade="BF"/>
+          </w:tcPr>
+          <w:p>
+            <w:pPr>
+              <w:rPr>
+                <w:b/>
+                <w:bCs/>
+                <w:color w:val="FFFFFF" w:themeColor="background1"/>
+              </w:rPr>
+            </w:pPr>
+          </w:p>
+          <w:p>
+            <w:pPr>
+              <w:rPr>
+                <w:b/>
+                <w:bCs/>
+                <w:color w:val="FFFFFF" w:themeColor="background1"/>
+                <w:lang w:val="it-IT"/>
+              </w:rPr>
+            </w:pPr>
+            <w:r>
+              <w:rPr>
+                <w:b/>
+                <w:bCs/>
+                <w:color w:val="FFFFFF" w:themeColor="background1"/>
+                <w:lang w:val="it-IT"/>
+              </w:rPr>
+              <w:t>s</w:t>
+            </w:r>
+            <w:r>
+              <w:rPr>
+                <w:b/>
+                <w:bCs/>
+                <w:color w:val="FFFFFF" w:themeColor="background1"/>
+                <w:lang w:val="it-IT"/>
+              </w:rPr>
+              <w:t>udo vi /</w:t>
+            </w:r>
+            <w:proofErr w:type="spellStart"/>
+            <w:r>
+              <w:rPr>
+                <w:b/>
+                <w:bCs/>
+                <w:color w:val="FFFFFF" w:themeColor="background1"/>
+                <w:lang w:val="it-IT"/>
+              </w:rPr>
+              <w:t>etc</w:t>
+            </w:r>
+            <w:proofErr w:type="spellEnd"/>
+            <w:r>
+              <w:rPr>
+                <w:b/>
+                <w:bCs/>
+                <w:color w:val="FFFFFF" w:themeColor="background1"/>
+                <w:lang w:val="it-IT"/>
+              </w:rPr>
+              <w:t>/</w:t>
+            </w:r>
+            <w:proofErr w:type="spellStart"/>
+            <w:r>
+              <w:rPr>
+                <w:b/>
+                <w:bCs/>
+                <w:color w:val="FFFFFF" w:themeColor="background1"/>
+                <w:lang w:val="it-IT"/>
+              </w:rPr>
+              <w:t>named.c</w:t>
+            </w:r>
+            <w:r>
+              <w:rPr>
+                <w:b/>
+                <w:bCs/>
+                <w:color w:val="FFFFFF" w:themeColor="background1"/>
+                <w:lang w:val="it-IT"/>
+              </w:rPr>
+              <w:t>onf</w:t>
+            </w:r>
+            <w:proofErr w:type="spellEnd"/>
+          </w:p>
+          <w:p>
+            <w:pPr>
+              <w:rPr>
+                <w:b/>
+                <w:bCs/>
+                <w:color w:val="FFFFFF" w:themeColor="background1"/>
+                <w:lang w:val="it-IT"/>
+              </w:rPr>
+            </w:pPr>
+          </w:p>
+        </w:tc>
+      </w:tr>
+    </w:tbl>
+    <w:p>
+      <w:pPr>
+        <w:rPr>
+          <w:b/>
+          <w:bCs/>
+          <w:lang w:val="it-IT"/>
+        </w:rPr>
+      </w:pPr>
+    </w:p>
+    <w:p>
+      <w:pPr>
+        <w:pStyle w:val="Listenabsatz"/>
+        <w:numPr>
+          <w:ilvl w:val="0"/>
+          <w:numId w:val="10"/>
+        </w:numPr>
+        <w:rPr>
+          <w:b/>
+          <w:bCs/>
+          <w:lang w:val="it-IT"/>
+        </w:rPr>
+      </w:pPr>
+      <w:proofErr w:type="spellStart"/>
+      <w:r>
+        <w:rPr>
+          <w:lang w:val="it-IT"/>
+        </w:rPr>
+        <w:t>Kommentieren</w:t>
+      </w:r>
+      <w:proofErr w:type="spellEnd"/>
+      <w:r>
+        <w:rPr>
+          <w:lang w:val="it-IT"/>
+        </w:rPr>
+        <w:t xml:space="preserve"> </w:t>
+      </w:r>
+      <w:proofErr w:type="spellStart"/>
+      <w:r>
+        <w:rPr>
+          <w:lang w:val="it-IT"/>
+        </w:rPr>
+        <w:t>Sie</w:t>
+      </w:r>
+      <w:proofErr w:type="spellEnd"/>
+      <w:r>
+        <w:rPr>
+          <w:lang w:val="it-IT"/>
+        </w:rPr>
+        <w:t xml:space="preserve"> </w:t>
+      </w:r>
+      <w:proofErr w:type="spellStart"/>
+      <w:r>
+        <w:rPr>
+          <w:lang w:val="it-IT"/>
+        </w:rPr>
+        <w:t>folgende</w:t>
+      </w:r>
+      <w:proofErr w:type="spellEnd"/>
+      <w:r>
+        <w:rPr>
+          <w:lang w:val="it-IT"/>
+        </w:rPr>
+        <w:t xml:space="preserve"> </w:t>
+      </w:r>
+      <w:proofErr w:type="spellStart"/>
+      <w:r>
+        <w:rPr>
+          <w:lang w:val="it-IT"/>
+        </w:rPr>
+        <w:t>Zeile</w:t>
+      </w:r>
+      <w:proofErr w:type="spellEnd"/>
+      <w:r>
+        <w:rPr>
+          <w:lang w:val="it-IT"/>
+        </w:rPr>
+        <w:t xml:space="preserve"> </w:t>
+      </w:r>
+      <w:proofErr w:type="spellStart"/>
+      <w:r>
+        <w:rPr>
+          <w:lang w:val="it-IT"/>
+        </w:rPr>
+        <w:t>aus</w:t>
+      </w:r>
+      <w:proofErr w:type="spellEnd"/>
+    </w:p>
+    <w:p>
+      <w:pPr>
+        <w:rPr>
+          <w:b/>
+          <w:bCs/>
+          <w:lang w:val="it-IT"/>
+        </w:rPr>
+      </w:pPr>
+    </w:p>
+    <w:tbl>
+      <w:tblPr>
+        <w:tblStyle w:val="Tabellenraster"/>
+        <w:tblW w:w="0" w:type="auto"/>
+        <w:shd w:val="clear" w:color="auto" w:fill="323E4F" w:themeFill="text2" w:themeFillShade="BF"/>
+        <w:tblLook w:val="04A0" w:firstRow="1" w:lastRow="0" w:firstColumn="1" w:lastColumn="0" w:noHBand="0" w:noVBand="1"/>
+      </w:tblPr>
+      <w:tblGrid>
+        <w:gridCol w:w="9062"/>
+      </w:tblGrid>
+      <w:tr>
+        <w:tc>
+          <w:tcPr>
+            <w:tcW w:w="9212" w:type="dxa"/>
+            <w:shd w:val="clear" w:color="auto" w:fill="323E4F" w:themeFill="text2" w:themeFillShade="BF"/>
+          </w:tcPr>
+          <w:p>
+            <w:pPr>
+              <w:rPr>
+                <w:b/>
+                <w:bCs/>
+                <w:color w:val="FFFFFF" w:themeColor="background1"/>
+                <w:lang w:val="it-IT"/>
+              </w:rPr>
+            </w:pPr>
+          </w:p>
+          <w:p>
+            <w:pPr>
+              <w:rPr>
+                <w:b/>
+                <w:bCs/>
+                <w:color w:val="FFFFFF" w:themeColor="background1"/>
+                <w:lang w:val="it-IT"/>
+              </w:rPr>
+            </w:pPr>
+            <w:r>
+              <w:rPr>
+                <w:b/>
+                <w:bCs/>
+                <w:color w:val="FFFFFF" w:themeColor="background1"/>
+                <w:lang w:val="it-IT"/>
+              </w:rPr>
+              <w:t xml:space="preserve">#listen-on-v6 { </w:t>
+            </w:r>
+            <w:proofErr w:type="spellStart"/>
+            <w:r>
+              <w:rPr>
+                <w:b/>
+                <w:bCs/>
+                <w:color w:val="FFFFFF" w:themeColor="background1"/>
+                <w:lang w:val="it-IT"/>
+              </w:rPr>
+              <w:t>any</w:t>
+            </w:r>
+            <w:proofErr w:type="spellEnd"/>
+            <w:r>
+              <w:rPr>
+                <w:b/>
+                <w:bCs/>
+                <w:color w:val="FFFFFF" w:themeColor="background1"/>
+                <w:lang w:val="it-IT"/>
+              </w:rPr>
+              <w:t>; };</w:t>
+            </w:r>
+          </w:p>
+          <w:p>
+            <w:pPr>
+              <w:rPr>
+                <w:b/>
+                <w:bCs/>
+                <w:color w:val="FFFFFF" w:themeColor="background1"/>
+                <w:lang w:val="it-IT"/>
+              </w:rPr>
+            </w:pPr>
+          </w:p>
+        </w:tc>
+      </w:tr>
+    </w:tbl>
+    <w:p>
+      <w:pPr>
+        <w:rPr>
+          <w:b/>
+          <w:bCs/>
+          <w:lang w:val="it-IT"/>
+        </w:rPr>
+      </w:pPr>
+    </w:p>
+    <w:p>
+      <w:pPr>
+        <w:pStyle w:val="Listenabsatz"/>
+        <w:numPr>
+          <w:ilvl w:val="0"/>
+          <w:numId w:val="10"/>
+        </w:numPr>
+        <w:rPr>
+          <w:b/>
+          <w:bCs/>
+        </w:rPr>
+      </w:pPr>
+      <w:r>
+        <w:t>Die folgenden Zeilen werden unter d</w:t>
+      </w:r>
+      <w:r>
+        <w:t>ie auskommentierte Zeile hinzugefügt. Es erlaubt interne und externe Anfragen auf den DNS-Server</w:t>
+      </w:r>
+    </w:p>
+    <w:p>
+      <w:pPr>
+        <w:rPr>
+          <w:b/>
+          <w:bCs/>
+        </w:rPr>
+      </w:pPr>
+    </w:p>
+    <w:tbl>
+      <w:tblPr>
+        <w:tblStyle w:val="Tabellenraster"/>
+        <w:tblW w:w="0" w:type="auto"/>
+        <w:shd w:val="clear" w:color="auto" w:fill="323E4F" w:themeFill="text2" w:themeFillShade="BF"/>
+        <w:tblLook w:val="04A0" w:firstRow="1" w:lastRow="0" w:firstColumn="1" w:lastColumn="0" w:noHBand="0" w:noVBand="1"/>
+      </w:tblPr>
+      <w:tblGrid>
+        <w:gridCol w:w="9062"/>
+      </w:tblGrid>
+      <w:tr>
+        <w:tc>
+          <w:tcPr>
+            <w:tcW w:w="9212" w:type="dxa"/>
+            <w:shd w:val="clear" w:color="auto" w:fill="323E4F" w:themeFill="text2" w:themeFillShade="BF"/>
+          </w:tcPr>
+          <w:p>
+            <w:pPr>
+              <w:rPr>
+                <w:b/>
+                <w:bCs/>
+                <w:color w:val="FFFFFF" w:themeColor="background1"/>
+              </w:rPr>
+            </w:pPr>
+          </w:p>
+          <w:p>
+            <w:pPr>
+              <w:rPr>
+                <w:b/>
+                <w:bCs/>
+                <w:color w:val="FFFFFF" w:themeColor="background1"/>
+                <w:lang w:val="en-US"/>
+              </w:rPr>
+            </w:pPr>
+            <w:r>
+              <w:rPr>
+                <w:b/>
+                <w:bCs/>
+                <w:color w:val="FFFFFF" w:themeColor="background1"/>
+                <w:lang w:val="en-US"/>
+              </w:rPr>
+              <w:t>listen-on port 53 { 127.0.0.1; 192.168.25.4;};</w:t>
+            </w:r>
+          </w:p>
+          <w:p>
+            <w:pPr>
+              <w:rPr>
+                <w:b/>
+                <w:bCs/>
+                <w:color w:val="FFFFFF" w:themeColor="background1"/>
+                <w:lang w:val="en-US"/>
+              </w:rPr>
+            </w:pPr>
+            <w:r>
+              <w:rPr>
+                <w:b/>
+                <w:bCs/>
+                <w:color w:val="FFFFFF" w:themeColor="background1"/>
+                <w:lang w:val="en-US"/>
+              </w:rPr>
+              <w:t>allow-query { any ; } ;</w:t>
+            </w:r>
+          </w:p>
+          <w:p>
+            <w:pPr>
+              <w:rPr>
+                <w:b/>
+                <w:bCs/>
+                <w:color w:val="FFFFFF" w:themeColor="background1"/>
+                <w:lang w:val="en-US"/>
+              </w:rPr>
+            </w:pPr>
+            <w:r>
+              <w:rPr>
+                <w:b/>
+                <w:bCs/>
+                <w:color w:val="FFFFFF" w:themeColor="background1"/>
+                <w:lang w:val="en-US"/>
+              </w:rPr>
+              <w:t>a</w:t>
+            </w:r>
+            <w:r>
+              <w:rPr>
+                <w:b/>
+                <w:bCs/>
+                <w:color w:val="FFFFFF" w:themeColor="background1"/>
+                <w:lang w:val="en-US"/>
+              </w:rPr>
+              <w:t>llow-query-cache { any; };</w:t>
+            </w:r>
+          </w:p>
+          <w:p>
+            <w:pPr>
+              <w:rPr>
+                <w:b/>
+                <w:bCs/>
+                <w:color w:val="FFFFFF" w:themeColor="background1"/>
+                <w:lang w:val="en-US"/>
+              </w:rPr>
+            </w:pPr>
+            <w:r>
+              <w:rPr>
+                <w:b/>
+                <w:bCs/>
+                <w:color w:val="FFFFFF" w:themeColor="background1"/>
+                <w:lang w:val="en-US"/>
+              </w:rPr>
+              <w:t>allow-recursion { localhost; 192.168.25.0/24; };</w:t>
+            </w:r>
+          </w:p>
+          <w:p>
+            <w:pPr>
+              <w:rPr>
+                <w:b/>
+                <w:bCs/>
+                <w:color w:val="FFFFFF" w:themeColor="background1"/>
+                <w:lang w:val="en-US"/>
+              </w:rPr>
+            </w:pPr>
+          </w:p>
+        </w:tc>
+      </w:tr>
+    </w:tbl>
+    <w:p>
+      <w:pPr>
+        <w:rPr>
+          <w:b/>
+          <w:bCs/>
+          <w:lang w:val="en-US"/>
+        </w:rPr>
+      </w:pPr>
+    </w:p>
+    <w:p>
+      <w:pPr>
+        <w:rPr>
+          <w:b/>
+          <w:bCs/>
+          <w:lang w:val="en-US"/>
+        </w:rPr>
+      </w:pPr>
+    </w:p>
+    <w:p>
+      <w:pPr>
+        <w:rPr>
+          <w:b/>
+          <w:bCs/>
+          <w:lang w:val="en-US"/>
+        </w:rPr>
+      </w:pPr>
+    </w:p>
+    <w:p>
+      <w:pPr>
+        <w:rPr>
+          <w:b/>
+          <w:bCs/>
+          <w:lang w:val="en-US"/>
+        </w:rPr>
+      </w:pPr>
+    </w:p>
+    <w:p>
+      <w:pPr>
+        <w:rPr>
+          <w:b/>
+          <w:bCs/>
+          <w:lang w:val="en-US"/>
+        </w:rPr>
+      </w:pPr>
+    </w:p>
+    <w:p>
+      <w:pPr>
+        <w:rPr>
+          <w:b/>
+          <w:bCs/>
+          <w:lang w:val="en-US"/>
+        </w:rPr>
+      </w:pPr>
+    </w:p>
+    <w:p>
+      <w:pPr>
+        <w:rPr>
+          <w:b/>
+          <w:bCs/>
+          <w:lang w:val="en-US"/>
+        </w:rPr>
+      </w:pPr>
+    </w:p>
+    <w:p>
+      <w:pPr>
+        <w:rPr>
+          <w:b/>
+          <w:bCs/>
+          <w:lang w:val="en-US"/>
+        </w:rPr>
+      </w:pPr>
+    </w:p>
+    <w:p>
+      <w:pPr>
+        <w:rPr>
+          <w:b/>
+          <w:bCs/>
+          <w:lang w:val="en-US"/>
+        </w:rPr>
+      </w:pPr>
+    </w:p>
+    <w:p>
+      <w:pPr>
+        <w:rPr>
+          <w:b/>
+          <w:bCs/>
+          <w:lang w:val="en-US"/>
+        </w:rPr>
+      </w:pPr>
+    </w:p>
+    <w:p>
+      <w:pPr>
+        <w:pStyle w:val="Listenabsatz"/>
+        <w:numPr>
+          <w:ilvl w:val="0"/>
+          <w:numId w:val="10"/>
+        </w:numPr>
+        <w:rPr>
+          <w:b/>
+          <w:bCs/>
+        </w:rPr>
+      </w:pPr>
+      <w:r>
+        <w:t>Am Ende der Datei soll f</w:t>
+      </w:r>
+      <w:r>
+        <w:t xml:space="preserve">olgende Anweisung hinzugefügt werden. Die erlaubt die modulare </w:t>
+      </w:r>
+      <w:proofErr w:type="spellStart"/>
+      <w:r>
+        <w:t>unterteilung</w:t>
+      </w:r>
+      <w:proofErr w:type="spellEnd"/>
+      <w:r>
+        <w:t xml:space="preserve"> der Zonen und die Zonenauflösung der Endgeräte.</w:t>
+      </w:r>
+    </w:p>
+    <w:p>
+      <w:pPr>
+        <w:rPr>
+          <w:b/>
+          <w:bCs/>
+        </w:rPr>
+      </w:pPr>
+    </w:p>
+    <w:tbl>
+      <w:tblPr>
+        <w:tblStyle w:val="Tabellenraster"/>
+        <w:tblW w:w="0" w:type="auto"/>
+        <w:shd w:val="clear" w:color="auto" w:fill="323E4F" w:themeFill="text2" w:themeFillShade="BF"/>
+        <w:tblLook w:val="04A0" w:firstRow="1" w:lastRow="0" w:firstColumn="1" w:lastColumn="0" w:noHBand="0" w:noVBand="1"/>
+      </w:tblPr>
+      <w:tblGrid>
+        <w:gridCol w:w="9062"/>
+      </w:tblGrid>
+      <w:tr>
+        <w:tc>
+          <w:tcPr>
+            <w:tcW w:w="9212" w:type="dxa"/>
+            <w:shd w:val="clear" w:color="auto" w:fill="323E4F" w:themeFill="text2" w:themeFillShade="BF"/>
+          </w:tcPr>
+          <w:p>
+            <w:pPr>
+              <w:rPr>
+                <w:b/>
+                <w:bCs/>
+                <w:color w:val="FFFFFF" w:themeColor="background1"/>
+              </w:rPr>
+            </w:pPr>
+          </w:p>
+          <w:p>
+            <w:pPr>
+              <w:spacing w:after="0" w:line="240" w:lineRule="auto"/>
+              <w:rPr>
+                <w:b/>
+                <w:bCs/>
+                <w:color w:val="FFFFFF" w:themeColor="background1"/>
+                <w:lang w:val="en-US"/>
+              </w:rPr>
+            </w:pPr>
+            <w:r>
+              <w:rPr>
+                <w:b/>
+                <w:bCs/>
+                <w:color w:val="FFFFFF" w:themeColor="background1"/>
+                <w:lang w:val="en-US"/>
+              </w:rPr>
+              <w:t>zone "doubtful-joy25.com" {</w:t>
+            </w:r>
+          </w:p>
+          <w:p>
+            <w:pPr>
+              <w:spacing w:after="0" w:line="240" w:lineRule="auto"/>
+              <w:rPr>
+                <w:b/>
+                <w:bCs/>
+                <w:color w:val="FFFFFF" w:themeColor="background1"/>
+                <w:lang w:val="en-US"/>
+              </w:rPr>
+            </w:pPr>
+            <w:r>
+              <w:rPr>
+                <w:b/>
+                <w:bCs/>
+                <w:color w:val="FFFFFF" w:themeColor="background1"/>
+                <w:lang w:val="en-US"/>
+              </w:rPr>
+              <w:t xml:space="preserve">  type master;</w:t>
+            </w:r>
+          </w:p>
+          <w:p>
+            <w:pPr>
+              <w:spacing w:after="0" w:line="240" w:lineRule="auto"/>
+              <w:rPr>
+                <w:b/>
+                <w:bCs/>
+                <w:color w:val="FFFFFF" w:themeColor="background1"/>
+                <w:lang w:val="en-US"/>
+              </w:rPr>
+            </w:pPr>
+            <w:r>
+              <w:rPr>
+                <w:b/>
+                <w:bCs/>
+                <w:color w:val="FFFFFF" w:themeColor="background1"/>
+                <w:lang w:val="en-US"/>
+              </w:rPr>
+              <w:t xml:space="preserve">  file "/</w:t>
+            </w:r>
+            <w:proofErr w:type="spellStart"/>
+            <w:r>
+              <w:rPr>
+                <w:b/>
+                <w:bCs/>
+                <w:color w:val="FFFFFF" w:themeColor="background1"/>
+                <w:lang w:val="en-US"/>
+              </w:rPr>
+              <w:t>etc</w:t>
+            </w:r>
+            <w:proofErr w:type="spellEnd"/>
+            <w:r>
+              <w:rPr>
+                <w:b/>
+                <w:bCs/>
+                <w:color w:val="FFFFFF" w:themeColor="background1"/>
+                <w:lang w:val="en-US"/>
+              </w:rPr>
+              <w:t>/named/doubtful-joy25.com.zone";</w:t>
+            </w:r>
+          </w:p>
+          <w:p>
+            <w:pPr>
+              <w:spacing w:after="0" w:line="240" w:lineRule="auto"/>
+              <w:rPr>
+                <w:b/>
+                <w:bCs/>
+                <w:color w:val="FFFFFF" w:themeColor="background1"/>
+                <w:lang w:val="en-US"/>
+              </w:rPr>
+            </w:pPr>
+            <w:r>
+              <w:rPr>
+                <w:b/>
+                <w:bCs/>
+                <w:color w:val="FFFFFF" w:themeColor="background1"/>
+                <w:lang w:val="en-US"/>
+              </w:rPr>
+              <w:t>};</w:t>
+            </w:r>
+          </w:p>
+          <w:p>
+            <w:pPr>
+              <w:spacing w:after="0" w:line="240" w:lineRule="auto"/>
+              <w:rPr>
+                <w:b/>
+                <w:bCs/>
+                <w:color w:val="FFFFFF" w:themeColor="background1"/>
+                <w:lang w:val="en-US"/>
+              </w:rPr>
+            </w:pPr>
+          </w:p>
+          <w:p>
+            <w:pPr>
+              <w:spacing w:after="0" w:line="240" w:lineRule="auto"/>
+              <w:rPr>
+                <w:b/>
+                <w:bCs/>
+                <w:color w:val="FFFFFF" w:themeColor="background1"/>
+                <w:lang w:val="en-US"/>
+              </w:rPr>
+            </w:pPr>
+            <w:r>
+              <w:rPr>
+                <w:b/>
+                <w:bCs/>
+                <w:color w:val="FFFFFF" w:themeColor="background1"/>
+                <w:lang w:val="en-US"/>
+              </w:rPr>
+              <w:t>zone "25.168.192.in-addr.arpa" {</w:t>
+            </w:r>
+          </w:p>
+          <w:p>
+            <w:pPr>
+              <w:spacing w:after="0" w:line="240" w:lineRule="auto"/>
+              <w:rPr>
+                <w:b/>
+                <w:bCs/>
+                <w:color w:val="FFFFFF" w:themeColor="background1"/>
+                <w:lang w:val="en-US"/>
+              </w:rPr>
+            </w:pPr>
+            <w:r>
+              <w:rPr>
+                <w:b/>
+                <w:bCs/>
+                <w:color w:val="FFFFFF" w:themeColor="background1"/>
+                <w:lang w:val="en-US"/>
+              </w:rPr>
+              <w:t xml:space="preserve">  type master;</w:t>
+            </w:r>
+          </w:p>
+          <w:p>
+            <w:pPr>
+              <w:spacing w:after="0" w:line="240" w:lineRule="auto"/>
+              <w:rPr>
+                <w:b/>
+                <w:bCs/>
+                <w:color w:val="FFFFFF" w:themeColor="background1"/>
+                <w:lang w:val="en-US"/>
+              </w:rPr>
+            </w:pPr>
+            <w:r>
+              <w:rPr>
+                <w:b/>
+                <w:bCs/>
+                <w:color w:val="FFFFFF" w:themeColor="background1"/>
+                <w:lang w:val="en-US"/>
+              </w:rPr>
+              <w:t xml:space="preserve">  file "/</w:t>
+            </w:r>
+            <w:proofErr w:type="spellStart"/>
+            <w:r>
+              <w:rPr>
+                <w:b/>
+                <w:bCs/>
+                <w:color w:val="FFFFFF" w:themeColor="background1"/>
+                <w:lang w:val="en-US"/>
+              </w:rPr>
+              <w:t>etc</w:t>
+            </w:r>
+            <w:proofErr w:type="spellEnd"/>
+            <w:r>
+              <w:rPr>
+                <w:b/>
+                <w:bCs/>
+                <w:color w:val="FFFFFF" w:themeColor="background1"/>
+                <w:lang w:val="en-US"/>
+              </w:rPr>
+              <w:t>/named/25.168.192.in-addr.arpa.zone";</w:t>
+            </w:r>
+          </w:p>
+          <w:p>
+            <w:pPr>
+              <w:spacing w:after="0" w:line="240" w:lineRule="auto"/>
+              <w:rPr>
+                <w:b/>
+                <w:bCs/>
+                <w:color w:val="FFFFFF" w:themeColor="background1"/>
+                <w:lang w:val="en-US"/>
+              </w:rPr>
+            </w:pPr>
+            <w:r>
+              <w:rPr>
+                <w:b/>
+                <w:bCs/>
+                <w:color w:val="FFFFFF" w:themeColor="background1"/>
+                <w:lang w:val="en-US"/>
+              </w:rPr>
+              <w:t>};</w:t>
+            </w:r>
+          </w:p>
+          <w:p>
+            <w:pPr>
+              <w:spacing w:after="0" w:line="240" w:lineRule="auto"/>
+              <w:rPr>
+                <w:b/>
+                <w:bCs/>
+                <w:color w:val="FFFFFF" w:themeColor="background1"/>
+                <w:lang w:val="en-US"/>
+              </w:rPr>
+            </w:pPr>
+          </w:p>
+          <w:p>
+            <w:pPr>
+              <w:spacing w:after="0" w:line="240" w:lineRule="auto"/>
+              <w:rPr>
+                <w:b/>
+                <w:bCs/>
+                <w:color w:val="FFFFFF" w:themeColor="background1"/>
+                <w:lang w:val="en-US"/>
+              </w:rPr>
+            </w:pPr>
+            <w:r>
+              <w:rPr>
+                <w:b/>
+                <w:bCs/>
+                <w:color w:val="FFFFFF" w:themeColor="background1"/>
+                <w:lang w:val="en-US"/>
+              </w:rPr>
+              <w:t>zone "125.168.192.in-addr.arpa" {</w:t>
+            </w:r>
+          </w:p>
+          <w:p>
+            <w:pPr>
+              <w:spacing w:after="0" w:line="240" w:lineRule="auto"/>
+              <w:rPr>
+                <w:b/>
+                <w:bCs/>
+                <w:color w:val="FFFFFF" w:themeColor="background1"/>
+                <w:lang w:val="en-US"/>
+              </w:rPr>
+            </w:pPr>
+            <w:r>
+              <w:rPr>
+                <w:b/>
+                <w:bCs/>
+                <w:color w:val="FFFFFF" w:themeColor="background1"/>
+                <w:lang w:val="en-US"/>
+              </w:rPr>
+              <w:t xml:space="preserve">  type master;</w:t>
+            </w:r>
+          </w:p>
+          <w:p>
+            <w:pPr>
+              <w:spacing w:after="0" w:line="240" w:lineRule="auto"/>
+              <w:rPr>
+                <w:b/>
+                <w:bCs/>
+                <w:color w:val="FFFFFF" w:themeColor="background1"/>
+                <w:lang w:val="en-US"/>
+              </w:rPr>
+            </w:pPr>
+            <w:r>
+              <w:rPr>
+                <w:b/>
+                <w:bCs/>
+                <w:color w:val="FFFFFF" w:themeColor="background1"/>
+                <w:lang w:val="en-US"/>
+              </w:rPr>
+              <w:t xml:space="preserve">  file "/</w:t>
+            </w:r>
+            <w:proofErr w:type="spellStart"/>
+            <w:r>
+              <w:rPr>
+                <w:b/>
+                <w:bCs/>
+                <w:color w:val="FFFFFF" w:themeColor="background1"/>
+                <w:lang w:val="en-US"/>
+              </w:rPr>
+              <w:t>etc</w:t>
+            </w:r>
+            <w:proofErr w:type="spellEnd"/>
+            <w:r>
+              <w:rPr>
+                <w:b/>
+                <w:bCs/>
+                <w:color w:val="FFFFFF" w:themeColor="background1"/>
+                <w:lang w:val="en-US"/>
+              </w:rPr>
+              <w:t>/named/125.168.192.in-addr.arpa.zone";</w:t>
+            </w:r>
+          </w:p>
+          <w:p>
+            <w:pPr>
+              <w:rPr>
+                <w:b/>
+                <w:bCs/>
+                <w:color w:val="FFFFFF" w:themeColor="background1"/>
+              </w:rPr>
+            </w:pPr>
+            <w:r>
+              <w:rPr>
+                <w:b/>
+                <w:bCs/>
+                <w:color w:val="FFFFFF" w:themeColor="background1"/>
+              </w:rPr>
+              <w:t>};</w:t>
+            </w:r>
+          </w:p>
+          <w:p>
+            <w:pPr>
+              <w:rPr>
+                <w:b/>
+                <w:bCs/>
+                <w:color w:val="FFFFFF" w:themeColor="background1"/>
+              </w:rPr>
+            </w:pPr>
+          </w:p>
+        </w:tc>
+      </w:tr>
+    </w:tbl>
+    <w:p>
+      <w:pPr>
+        <w:rPr>
+          <w:b/>
+          <w:bCs/>
+        </w:rPr>
+      </w:pPr>
+    </w:p>
+    <w:p>
+      <w:pPr>
+        <w:rPr>
+          <w:b/>
+          <w:bCs/>
+        </w:rPr>
+      </w:pPr>
+      <w:r>
+        <w:rPr>
+          <w:b/>
+          <w:bCs/>
+        </w:rPr>
+        <w:t>Schritt 3.</w:t>
+      </w:r>
+      <w:r>
+        <w:rPr>
+          <w:b/>
+          <w:bCs/>
+        </w:rPr>
+        <w:tab/>
+        <w:t>Konfiguration der Forward-Zone</w:t>
+      </w:r>
+    </w:p>
+    <w:p>
+      <w:pPr>
+        <w:rPr>
+          <w:b/>
+          <w:bCs/>
+        </w:rPr>
+      </w:pPr>
+    </w:p>
+    <w:p>
+      <w:pPr>
+        <w:pStyle w:val="Listenabsatz"/>
+        <w:numPr>
+          <w:ilvl w:val="0"/>
+          <w:numId w:val="10"/>
+        </w:numPr>
+        <w:rPr>
+          <w:b/>
+          <w:bCs/>
+        </w:rPr>
+      </w:pPr>
+      <w:r>
+        <w:t>Öffnen Sie die Datei im Texteditor</w:t>
+      </w:r>
+    </w:p>
+    <w:p>
+      <w:pPr>
+        <w:rPr>
+          <w:b/>
+          <w:bCs/>
+        </w:rPr>
+      </w:pPr>
+    </w:p>
+    <w:tbl>
+      <w:tblPr>
+        <w:tblStyle w:val="Tabellenraster"/>
+        <w:tblW w:w="0" w:type="auto"/>
+        <w:shd w:val="clear" w:color="auto" w:fill="323E4F" w:themeFill="text2" w:themeFillShade="BF"/>
+        <w:tblLook w:val="04A0" w:firstRow="1" w:lastRow="0" w:firstColumn="1" w:lastColumn="0" w:noHBand="0" w:noVBand="1"/>
+      </w:tblPr>
+      <w:tblGrid>
+        <w:gridCol w:w="9062"/>
+      </w:tblGrid>
+      <w:tr>
+        <w:tc>
+          <w:tcPr>
+            <w:tcW w:w="9212" w:type="dxa"/>
+            <w:shd w:val="clear" w:color="auto" w:fill="323E4F" w:themeFill="text2" w:themeFillShade="BF"/>
+          </w:tcPr>
+          <w:p>
+            <w:pPr>
+              <w:rPr>
+                <w:b/>
+                <w:bCs/>
+                <w:color w:val="FFFFFF" w:themeColor="background1"/>
+              </w:rPr>
+            </w:pPr>
+          </w:p>
+          <w:p>
+            <w:pPr>
+              <w:rPr>
+                <w:b/>
+                <w:bCs/>
+                <w:color w:val="FFFFFF" w:themeColor="background1"/>
+                <w:lang w:val="en-US"/>
+              </w:rPr>
+            </w:pPr>
+            <w:proofErr w:type="spellStart"/>
+            <w:r>
+              <w:rPr>
+                <w:b/>
+                <w:bCs/>
+                <w:color w:val="FFFFFF" w:themeColor="background1"/>
+                <w:lang w:val="en-US"/>
+              </w:rPr>
+              <w:t>sudo</w:t>
+            </w:r>
+            <w:proofErr w:type="spellEnd"/>
+            <w:r>
+              <w:rPr>
+                <w:b/>
+                <w:bCs/>
+                <w:color w:val="FFFFFF" w:themeColor="background1"/>
+                <w:lang w:val="en-US"/>
+              </w:rPr>
+              <w:t xml:space="preserve"> </w:t>
+            </w:r>
+            <w:r>
+              <w:rPr>
+                <w:b/>
+                <w:bCs/>
+                <w:color w:val="FFFFFF" w:themeColor="background1"/>
+                <w:lang w:val="en-US"/>
+              </w:rPr>
+              <w:t>vi</w:t>
+            </w:r>
+            <w:r>
+              <w:rPr>
+                <w:b/>
+                <w:bCs/>
+                <w:color w:val="FFFFFF" w:themeColor="background1"/>
+                <w:lang w:val="en-US"/>
+              </w:rPr>
+              <w:t xml:space="preserve"> /</w:t>
+            </w:r>
+            <w:proofErr w:type="spellStart"/>
+            <w:r>
+              <w:rPr>
+                <w:b/>
+                <w:bCs/>
+                <w:color w:val="FFFFFF" w:themeColor="background1"/>
+                <w:lang w:val="en-US"/>
+              </w:rPr>
+              <w:t>etc</w:t>
+            </w:r>
+            <w:proofErr w:type="spellEnd"/>
+            <w:r>
+              <w:rPr>
+                <w:b/>
+                <w:bCs/>
+                <w:color w:val="FFFFFF" w:themeColor="background1"/>
+                <w:lang w:val="en-US"/>
+              </w:rPr>
+              <w:t>/named/doubtful-joy25.com.zone</w:t>
+            </w:r>
+          </w:p>
+          <w:p>
+            <w:pPr>
+              <w:rPr>
+                <w:b/>
+                <w:bCs/>
+                <w:color w:val="FFFFFF" w:themeColor="background1"/>
+                <w:lang w:val="en-US"/>
+              </w:rPr>
+            </w:pPr>
+          </w:p>
+        </w:tc>
+      </w:tr>
+    </w:tbl>
+    <w:p>
+      <w:pPr>
+        <w:rPr>
+          <w:b/>
+          <w:bCs/>
+          <w:lang w:val="en-US"/>
+        </w:rPr>
+      </w:pPr>
+    </w:p>
+    <w:p>
+      <w:pPr>
+        <w:pStyle w:val="Listenabsatz"/>
+        <w:numPr>
+          <w:ilvl w:val="0"/>
+          <w:numId w:val="10"/>
+        </w:numPr>
+      </w:pPr>
+      <w:r>
+        <w:rPr>
+          <w:lang w:val="en-US"/>
+        </w:rPr>
+        <w:t xml:space="preserve"> </w:t>
+      </w:r>
+      <w:r>
+        <w:t>Sollte die Datei nicht vorhanden sein, geben Sie folgenden Befehl ein</w:t>
+      </w:r>
+    </w:p>
+    <w:p>
+      <w:pPr>
+        <w:rPr>
+          <w:b/>
+          <w:bCs/>
+        </w:rPr>
+      </w:pPr>
+    </w:p>
+    <w:tbl>
+      <w:tblPr>
+        <w:tblStyle w:val="Tabellenraster"/>
+        <w:tblW w:w="0" w:type="auto"/>
+        <w:shd w:val="clear" w:color="auto" w:fill="323E4F" w:themeFill="text2" w:themeFillShade="BF"/>
+        <w:tblLook w:val="04A0" w:firstRow="1" w:lastRow="0" w:firstColumn="1" w:lastColumn="0" w:noHBand="0" w:noVBand="1"/>
+      </w:tblPr>
+      <w:tblGrid>
+        <w:gridCol w:w="9062"/>
+      </w:tblGrid>
+      <w:tr>
+        <w:tc>
+          <w:tcPr>
+            <w:tcW w:w="9212" w:type="dxa"/>
+            <w:shd w:val="clear" w:color="auto" w:fill="323E4F" w:themeFill="text2" w:themeFillShade="BF"/>
+          </w:tcPr>
+          <w:p>
+            <w:pPr>
+              <w:rPr>
+                <w:b/>
+                <w:bCs/>
+                <w:color w:val="FFFFFF" w:themeColor="background1"/>
+              </w:rPr>
+            </w:pPr>
+          </w:p>
+          <w:p>
+            <w:pPr>
+              <w:rPr>
+                <w:b/>
+                <w:bCs/>
+                <w:color w:val="FFFFFF" w:themeColor="background1"/>
+                <w:lang w:val="en-US"/>
+              </w:rPr>
+            </w:pPr>
+            <w:proofErr w:type="spellStart"/>
+            <w:r>
+              <w:rPr>
+                <w:b/>
+                <w:bCs/>
+                <w:color w:val="FFFFFF" w:themeColor="background1"/>
+                <w:lang w:val="en-US"/>
+              </w:rPr>
+              <w:t>sudo</w:t>
+            </w:r>
+            <w:proofErr w:type="spellEnd"/>
+            <w:r>
+              <w:rPr>
+                <w:b/>
+                <w:bCs/>
+                <w:color w:val="FFFFFF" w:themeColor="background1"/>
+                <w:lang w:val="en-US"/>
+              </w:rPr>
+              <w:t xml:space="preserve"> </w:t>
+            </w:r>
+            <w:r>
+              <w:rPr>
+                <w:b/>
+                <w:bCs/>
+                <w:color w:val="FFFFFF" w:themeColor="background1"/>
+                <w:lang w:val="en-US"/>
+              </w:rPr>
+              <w:t>touch</w:t>
+            </w:r>
+            <w:r>
+              <w:rPr>
+                <w:b/>
+                <w:bCs/>
+                <w:color w:val="FFFFFF" w:themeColor="background1"/>
+                <w:lang w:val="en-US"/>
+              </w:rPr>
+              <w:t xml:space="preserve"> /</w:t>
+            </w:r>
+            <w:proofErr w:type="spellStart"/>
+            <w:r>
+              <w:rPr>
+                <w:b/>
+                <w:bCs/>
+                <w:color w:val="FFFFFF" w:themeColor="background1"/>
+                <w:lang w:val="en-US"/>
+              </w:rPr>
+              <w:t>etc</w:t>
+            </w:r>
+            <w:proofErr w:type="spellEnd"/>
+            <w:r>
+              <w:rPr>
+                <w:b/>
+                <w:bCs/>
+                <w:color w:val="FFFFFF" w:themeColor="background1"/>
+                <w:lang w:val="en-US"/>
+              </w:rPr>
+              <w:t>/named/doubtful-joy25.com.zone</w:t>
+            </w:r>
+          </w:p>
+          <w:p>
+            <w:pPr>
+              <w:rPr>
+                <w:b/>
+                <w:bCs/>
+                <w:color w:val="FFFFFF" w:themeColor="background1"/>
+                <w:lang w:val="en-US"/>
+              </w:rPr>
+            </w:pPr>
+            <w:proofErr w:type="spellStart"/>
+            <w:r>
+              <w:rPr>
+                <w:b/>
+                <w:bCs/>
+                <w:color w:val="FFFFFF" w:themeColor="background1"/>
+                <w:lang w:val="en-US"/>
+              </w:rPr>
+              <w:t>sudo</w:t>
+            </w:r>
+            <w:proofErr w:type="spellEnd"/>
+            <w:r>
+              <w:rPr>
+                <w:b/>
+                <w:bCs/>
+                <w:color w:val="FFFFFF" w:themeColor="background1"/>
+                <w:lang w:val="en-US"/>
+              </w:rPr>
+              <w:t xml:space="preserve"> </w:t>
+            </w:r>
+            <w:r>
+              <w:rPr>
+                <w:b/>
+                <w:bCs/>
+                <w:color w:val="FFFFFF" w:themeColor="background1"/>
+                <w:lang w:val="en-US"/>
+              </w:rPr>
+              <w:t>vi</w:t>
+            </w:r>
+            <w:r>
+              <w:rPr>
+                <w:b/>
+                <w:bCs/>
+                <w:color w:val="FFFFFF" w:themeColor="background1"/>
+                <w:lang w:val="en-US"/>
+              </w:rPr>
+              <w:t xml:space="preserve"> /</w:t>
+            </w:r>
+            <w:proofErr w:type="spellStart"/>
+            <w:r>
+              <w:rPr>
+                <w:b/>
+                <w:bCs/>
+                <w:color w:val="FFFFFF" w:themeColor="background1"/>
+                <w:lang w:val="en-US"/>
+              </w:rPr>
+              <w:t>etc</w:t>
+            </w:r>
+            <w:proofErr w:type="spellEnd"/>
+            <w:r>
+              <w:rPr>
+                <w:b/>
+                <w:bCs/>
+                <w:color w:val="FFFFFF" w:themeColor="background1"/>
+                <w:lang w:val="en-US"/>
+              </w:rPr>
+              <w:t>/named/doubtful-joy25.com.zone</w:t>
+            </w:r>
+          </w:p>
+          <w:p>
+            <w:pPr>
+              <w:rPr>
+                <w:b/>
+                <w:bCs/>
+                <w:color w:val="FFFFFF" w:themeColor="background1"/>
+                <w:lang w:val="en-US"/>
+              </w:rPr>
+            </w:pPr>
+          </w:p>
+        </w:tc>
+      </w:tr>
+    </w:tbl>
+    <w:p>
+      <w:pPr>
+        <w:rPr>
+          <w:b/>
+          <w:bCs/>
+          <w:lang w:val="en-US"/>
+        </w:rPr>
+      </w:pPr>
+    </w:p>
+    <w:p>
+      <w:pPr>
+        <w:pStyle w:val="Listenabsatz"/>
+        <w:numPr>
+          <w:ilvl w:val="0"/>
+          <w:numId w:val="10"/>
+        </w:numPr>
+      </w:pPr>
+      <w:r>
+        <w:lastRenderedPageBreak/>
+        <w:t>Fügen Sie folgenden Eintrag hinzu.</w:t>
+      </w:r>
+      <w:r>
+        <w:t xml:space="preserve"> Dieser Teil löst die IP Adressen in  Hostnamen auf.</w:t>
+      </w:r>
+    </w:p>
+    <w:p/>
+    <w:p/>
+    <w:p/>
+    <w:p/>
+    <w:tbl>
+      <w:tblPr>
+        <w:tblStyle w:val="Tabellenraster"/>
+        <w:tblW w:w="0" w:type="auto"/>
+        <w:shd w:val="clear" w:color="auto" w:fill="323E4F" w:themeFill="text2" w:themeFillShade="BF"/>
+        <w:tblLook w:val="04A0" w:firstRow="1" w:lastRow="0" w:firstColumn="1" w:lastColumn="0" w:noHBand="0" w:noVBand="1"/>
+      </w:tblPr>
+      <w:tblGrid>
+        <w:gridCol w:w="9062"/>
+      </w:tblGrid>
+      <w:tr>
+        <w:tc>
+          <w:tcPr>
+            <w:tcW w:w="9212" w:type="dxa"/>
+            <w:shd w:val="clear" w:color="auto" w:fill="323E4F" w:themeFill="text2" w:themeFillShade="BF"/>
+          </w:tcPr>
+          <w:p>
+            <w:pPr>
+              <w:rPr>
+                <w:color w:val="FFFFFF" w:themeColor="background1"/>
+              </w:rPr>
+            </w:pPr>
+          </w:p>
+          <w:p>
+            <w:pPr>
+              <w:spacing w:after="0" w:line="240" w:lineRule="auto"/>
+              <w:rPr>
+                <w:b/>
+                <w:bCs/>
+                <w:color w:val="FFFFFF" w:themeColor="background1"/>
+                <w:lang w:val="en-US"/>
+              </w:rPr>
+            </w:pPr>
+            <w:r>
+              <w:rPr>
+                <w:b/>
+                <w:bCs/>
+                <w:color w:val="FFFFFF" w:themeColor="background1"/>
+                <w:lang w:val="en-US"/>
+              </w:rPr>
+              <w:t>$TTL 86400</w:t>
+            </w:r>
+          </w:p>
+          <w:p>
+            <w:pPr>
+              <w:spacing w:after="0" w:line="240" w:lineRule="auto"/>
+              <w:rPr>
+                <w:b/>
+                <w:bCs/>
+                <w:color w:val="FFFFFF" w:themeColor="background1"/>
+                <w:lang w:val="en-US"/>
+              </w:rPr>
+            </w:pPr>
+            <w:r>
+              <w:rPr>
+                <w:b/>
+                <w:bCs/>
+                <w:color w:val="FFFFFF" w:themeColor="background1"/>
+                <w:lang w:val="en-US"/>
+              </w:rPr>
+              <w:t>@      IN SOA     DNSDHCP.doubtful-joy25.com. root.doubtful-joy25.com. (</w:t>
+            </w:r>
+          </w:p>
+          <w:p>
+            <w:pPr>
+              <w:spacing w:after="0" w:line="240" w:lineRule="auto"/>
+              <w:rPr>
+                <w:b/>
+                <w:bCs/>
+                <w:color w:val="FFFFFF" w:themeColor="background1"/>
+                <w:lang w:val="en-US"/>
+              </w:rPr>
+            </w:pPr>
+            <w:r>
+              <w:rPr>
+                <w:b/>
+                <w:bCs/>
+                <w:color w:val="FFFFFF" w:themeColor="background1"/>
+                <w:lang w:val="en-US"/>
+              </w:rPr>
+              <w:t xml:space="preserve">                 2022041201</w:t>
+            </w:r>
+          </w:p>
+          <w:p>
+            <w:pPr>
+              <w:spacing w:after="0" w:line="240" w:lineRule="auto"/>
+              <w:rPr>
+                <w:b/>
+                <w:bCs/>
+                <w:color w:val="FFFFFF" w:themeColor="background1"/>
+                <w:lang w:val="en-US"/>
+              </w:rPr>
+            </w:pPr>
+            <w:r>
+              <w:rPr>
+                <w:b/>
+                <w:bCs/>
+                <w:color w:val="FFFFFF" w:themeColor="background1"/>
+                <w:lang w:val="en-US"/>
+              </w:rPr>
+              <w:t xml:space="preserve">                 3600</w:t>
+            </w:r>
+          </w:p>
+          <w:p>
+            <w:pPr>
+              <w:spacing w:after="0" w:line="240" w:lineRule="auto"/>
+              <w:rPr>
+                <w:b/>
+                <w:bCs/>
+                <w:color w:val="FFFFFF" w:themeColor="background1"/>
+                <w:lang w:val="en-US"/>
+              </w:rPr>
+            </w:pPr>
+            <w:r>
+              <w:rPr>
+                <w:b/>
+                <w:bCs/>
+                <w:color w:val="FFFFFF" w:themeColor="background1"/>
+                <w:lang w:val="en-US"/>
+              </w:rPr>
+              <w:t xml:space="preserve">                 1800</w:t>
+            </w:r>
+          </w:p>
+          <w:p>
+            <w:pPr>
+              <w:spacing w:after="0" w:line="240" w:lineRule="auto"/>
+              <w:rPr>
+                <w:b/>
+                <w:bCs/>
+                <w:color w:val="FFFFFF" w:themeColor="background1"/>
+                <w:lang w:val="en-US"/>
+              </w:rPr>
+            </w:pPr>
+            <w:r>
+              <w:rPr>
+                <w:b/>
+                <w:bCs/>
+                <w:color w:val="FFFFFF" w:themeColor="background1"/>
+                <w:lang w:val="en-US"/>
+              </w:rPr>
+              <w:t xml:space="preserve">                 604800</w:t>
+            </w:r>
+          </w:p>
+          <w:p>
+            <w:pPr>
+              <w:spacing w:after="0" w:line="240" w:lineRule="auto"/>
+              <w:rPr>
+                <w:b/>
+                <w:bCs/>
+                <w:color w:val="FFFFFF" w:themeColor="background1"/>
+                <w:lang w:val="en-US"/>
+              </w:rPr>
+            </w:pPr>
+            <w:r>
+              <w:rPr>
+                <w:b/>
+                <w:bCs/>
+                <w:color w:val="FFFFFF" w:themeColor="background1"/>
+                <w:lang w:val="en-US"/>
+              </w:rPr>
+              <w:t xml:space="preserve">                 86400 )</w:t>
+            </w:r>
+          </w:p>
+          <w:p>
+            <w:pPr>
+              <w:spacing w:after="0" w:line="240" w:lineRule="auto"/>
+              <w:rPr>
+                <w:b/>
+                <w:bCs/>
+                <w:color w:val="FFFFFF" w:themeColor="background1"/>
+                <w:lang w:val="en-US"/>
+              </w:rPr>
+            </w:pPr>
+            <w:r>
+              <w:rPr>
+                <w:b/>
+                <w:bCs/>
+                <w:color w:val="FFFFFF" w:themeColor="background1"/>
+                <w:lang w:val="en-US"/>
+              </w:rPr>
+              <w:t xml:space="preserve">    IN NS      DNSDHCP.doubtful-joy25.com.</w:t>
+            </w:r>
+          </w:p>
+          <w:p>
+            <w:pPr>
+              <w:spacing w:after="0" w:line="240" w:lineRule="auto"/>
+              <w:rPr>
+                <w:b/>
+                <w:bCs/>
+                <w:color w:val="FFFFFF" w:themeColor="background1"/>
+                <w:lang w:val="en-US"/>
+              </w:rPr>
+            </w:pPr>
+            <w:r>
+              <w:rPr>
+                <w:b/>
+                <w:bCs/>
+                <w:color w:val="FFFFFF" w:themeColor="background1"/>
+                <w:lang w:val="en-US"/>
+              </w:rPr>
+              <w:t xml:space="preserve">    IN A       192.168.25.4</w:t>
+            </w:r>
+          </w:p>
+          <w:p>
+            <w:pPr>
+              <w:spacing w:after="0" w:line="240" w:lineRule="auto"/>
+              <w:rPr>
+                <w:b/>
+                <w:bCs/>
+                <w:color w:val="FFFFFF" w:themeColor="background1"/>
+                <w:lang w:val="en-US"/>
+              </w:rPr>
+            </w:pPr>
+            <w:r>
+              <w:rPr>
+                <w:b/>
+                <w:bCs/>
+                <w:color w:val="FFFFFF" w:themeColor="background1"/>
+                <w:lang w:val="en-US"/>
+              </w:rPr>
+              <w:t xml:space="preserve">    IN A       192.168.25.2</w:t>
+            </w:r>
+          </w:p>
+          <w:p>
+            <w:pPr>
+              <w:spacing w:after="0" w:line="240" w:lineRule="auto"/>
+              <w:rPr>
+                <w:b/>
+                <w:bCs/>
+                <w:color w:val="FFFFFF" w:themeColor="background1"/>
+                <w:lang w:val="en-US"/>
+              </w:rPr>
+            </w:pPr>
+            <w:r>
+              <w:rPr>
+                <w:b/>
+                <w:bCs/>
+                <w:color w:val="FFFFFF" w:themeColor="background1"/>
+                <w:lang w:val="en-US"/>
+              </w:rPr>
+              <w:t xml:space="preserve">    IN PTR     firewall.doubtful-joy25.com.</w:t>
+            </w:r>
+          </w:p>
+          <w:p>
+            <w:pPr>
+              <w:spacing w:after="0" w:line="240" w:lineRule="auto"/>
+              <w:rPr>
+                <w:b/>
+                <w:bCs/>
+                <w:color w:val="FFFFFF" w:themeColor="background1"/>
+                <w:lang w:val="en-US"/>
+              </w:rPr>
+            </w:pPr>
+            <w:r>
+              <w:rPr>
+                <w:b/>
+                <w:bCs/>
+                <w:color w:val="FFFFFF" w:themeColor="background1"/>
+                <w:lang w:val="en-US"/>
+              </w:rPr>
+              <w:t xml:space="preserve">    IN A       192.168.25.3</w:t>
+            </w:r>
+          </w:p>
+          <w:p>
+            <w:pPr>
+              <w:spacing w:after="0" w:line="240" w:lineRule="auto"/>
+              <w:rPr>
+                <w:b/>
+                <w:bCs/>
+                <w:color w:val="FFFFFF" w:themeColor="background1"/>
+                <w:lang w:val="en-US"/>
+              </w:rPr>
+            </w:pPr>
+            <w:r>
+              <w:rPr>
+                <w:b/>
+                <w:bCs/>
+                <w:color w:val="FFFFFF" w:themeColor="background1"/>
+                <w:lang w:val="en-US"/>
+              </w:rPr>
+              <w:t xml:space="preserve">    IN PTR     adminrechner.doubtful-joy25.com.</w:t>
+            </w:r>
+          </w:p>
+          <w:p>
+            <w:pPr>
+              <w:spacing w:after="0" w:line="240" w:lineRule="auto"/>
+              <w:rPr>
+                <w:b/>
+                <w:bCs/>
+                <w:color w:val="FFFFFF" w:themeColor="background1"/>
+                <w:lang w:val="en-US"/>
+              </w:rPr>
+            </w:pPr>
+            <w:r>
+              <w:rPr>
+                <w:b/>
+                <w:bCs/>
+                <w:color w:val="FFFFFF" w:themeColor="background1"/>
+                <w:lang w:val="en-US"/>
+              </w:rPr>
+              <w:t xml:space="preserve">    IN A       192.168.25.5</w:t>
+            </w:r>
+          </w:p>
+          <w:p>
+            <w:pPr>
+              <w:spacing w:after="0" w:line="240" w:lineRule="auto"/>
+              <w:rPr>
+                <w:b/>
+                <w:bCs/>
+                <w:color w:val="FFFFFF" w:themeColor="background1"/>
+                <w:lang w:val="en-US"/>
+              </w:rPr>
+            </w:pPr>
+            <w:r>
+              <w:rPr>
+                <w:b/>
+                <w:bCs/>
+                <w:color w:val="FFFFFF" w:themeColor="background1"/>
+                <w:lang w:val="en-US"/>
+              </w:rPr>
+              <w:t xml:space="preserve">    IN PTR     dbserver.doubtful-joy25.com.</w:t>
+            </w:r>
+          </w:p>
+          <w:p>
+            <w:pPr>
+              <w:spacing w:after="0" w:line="240" w:lineRule="auto"/>
+              <w:rPr>
+                <w:b/>
+                <w:bCs/>
+                <w:color w:val="FFFFFF" w:themeColor="background1"/>
+                <w:lang w:val="en-US"/>
+              </w:rPr>
+            </w:pPr>
+            <w:r>
+              <w:rPr>
+                <w:b/>
+                <w:bCs/>
+                <w:color w:val="FFFFFF" w:themeColor="background1"/>
+                <w:lang w:val="en-US"/>
+              </w:rPr>
+              <w:t xml:space="preserve">    IN A       192.168.125.3</w:t>
+            </w:r>
+          </w:p>
+          <w:p>
+            <w:pPr>
+              <w:spacing w:after="0" w:line="240" w:lineRule="auto"/>
+              <w:rPr>
+                <w:b/>
+                <w:bCs/>
+                <w:color w:val="FFFFFF" w:themeColor="background1"/>
+                <w:lang w:val="en-US"/>
+              </w:rPr>
+            </w:pPr>
+            <w:r>
+              <w:rPr>
+                <w:b/>
+                <w:bCs/>
+                <w:color w:val="FFFFFF" w:themeColor="background1"/>
+                <w:lang w:val="en-US"/>
+              </w:rPr>
+              <w:t xml:space="preserve">    IN PTR     webserver.doubtful-joy25.com.</w:t>
+            </w:r>
+          </w:p>
+          <w:p>
+            <w:pPr>
+              <w:rPr>
+                <w:color w:val="FFFFFF" w:themeColor="background1"/>
+                <w:lang w:val="en-US"/>
+              </w:rPr>
+            </w:pPr>
+          </w:p>
+        </w:tc>
+      </w:tr>
+    </w:tbl>
+    <w:p>
+      <w:pPr>
+        <w:rPr>
+          <w:lang w:val="en-US"/>
+        </w:rPr>
+      </w:pPr>
+    </w:p>
+    <w:p>
+      <w:pPr>
+        <w:pStyle w:val="Listenabsatz"/>
+        <w:numPr>
+          <w:ilvl w:val="0"/>
+          <w:numId w:val="10"/>
+        </w:numPr>
+      </w:pPr>
+      <w:r>
+        <w:t>Speichern Sie die Datei und s</w:t>
+      </w:r>
+      <w:r>
+        <w:t>chließen den Editor.</w:t>
+      </w:r>
+    </w:p>
+    <w:p/>
+    <w:p>
+      <w:pPr>
+        <w:rPr>
+          <w:b/>
+          <w:bCs/>
+        </w:rPr>
+      </w:pPr>
+      <w:r>
+        <w:rPr>
+          <w:b/>
+          <w:bCs/>
+        </w:rPr>
+        <w:t xml:space="preserve">Schritt </w:t>
+      </w:r>
+      <w:r>
+        <w:rPr>
+          <w:b/>
+          <w:bCs/>
+        </w:rPr>
+        <w:t>4.</w:t>
+      </w:r>
+      <w:r>
+        <w:rPr>
+          <w:b/>
+          <w:bCs/>
+        </w:rPr>
+        <w:tab/>
+        <w:t>Konfiguration der Reverse-Zone</w:t>
+      </w:r>
+    </w:p>
+    <w:p/>
+    <w:p>
+      <w:pPr>
+        <w:pStyle w:val="Listenabsatz"/>
+        <w:numPr>
+          <w:ilvl w:val="0"/>
+          <w:numId w:val="10"/>
+        </w:numPr>
+      </w:pPr>
+      <w:r>
+        <w:t xml:space="preserve">Diese </w:t>
+      </w:r>
+      <w:r>
+        <w:t>Konfiguration</w:t>
+      </w:r>
+      <w:r>
+        <w:t xml:space="preserve"> erlaubt wes nun in der umgekehrten Variante die Hostnamen in IP Adressen aufzulösen. Dabei werden einzelne </w:t>
+      </w:r>
+      <w:r>
+        <w:t>Zonen</w:t>
+      </w:r>
+      <w:r>
+        <w:t xml:space="preserve"> in separate Dateien gespeichert.</w:t>
+      </w:r>
+    </w:p>
+    <w:p>
+      <w:pPr>
+        <w:pStyle w:val="Listenabsatz"/>
+        <w:numPr>
+          <w:ilvl w:val="0"/>
+          <w:numId w:val="10"/>
+        </w:numPr>
+      </w:pPr>
+      <w:r>
+        <w:t xml:space="preserve">Öffnen Sie mit diesem Befehl die Datei für die </w:t>
+      </w:r>
+      <w:proofErr w:type="spellStart"/>
+      <w:r>
+        <w:t>GreenNet</w:t>
+      </w:r>
+      <w:proofErr w:type="spellEnd"/>
+      <w:r>
+        <w:t>-Reverse-Zone</w:t>
+      </w:r>
+      <w:r>
+        <w:br/>
+      </w:r>
+    </w:p>
+    <w:tbl>
+      <w:tblPr>
+        <w:tblStyle w:val="Tabellenraster"/>
+        <w:tblW w:w="0" w:type="auto"/>
+        <w:shd w:val="clear" w:color="auto" w:fill="323E4F" w:themeFill="text2" w:themeFillShade="BF"/>
+        <w:tblLook w:val="04A0" w:firstRow="1" w:lastRow="0" w:firstColumn="1" w:lastColumn="0" w:noHBand="0" w:noVBand="1"/>
+      </w:tblPr>
+      <w:tblGrid>
+        <w:gridCol w:w="9062"/>
+      </w:tblGrid>
+      <w:tr>
+        <w:tc>
+          <w:tcPr>
+            <w:tcW w:w="9212" w:type="dxa"/>
+            <w:shd w:val="clear" w:color="auto" w:fill="323E4F" w:themeFill="text2" w:themeFillShade="BF"/>
+          </w:tcPr>
+          <w:p>
+            <w:pPr>
+              <w:rPr>
+                <w:b/>
+                <w:bCs/>
+                <w:color w:val="FFFFFF" w:themeColor="background1"/>
+              </w:rPr>
+            </w:pPr>
+          </w:p>
+          <w:p>
+            <w:pPr>
+              <w:rPr>
+                <w:b/>
+                <w:bCs/>
+                <w:color w:val="FFFFFF" w:themeColor="background1"/>
+                <w:lang w:val="it-IT"/>
+              </w:rPr>
+            </w:pPr>
+            <w:r>
+              <w:rPr>
+                <w:b/>
+                <w:bCs/>
+                <w:color w:val="FFFFFF" w:themeColor="background1"/>
+                <w:lang w:val="it-IT"/>
+              </w:rPr>
+              <w:t xml:space="preserve">sudo </w:t>
+            </w:r>
+            <w:r>
+              <w:rPr>
+                <w:b/>
+                <w:bCs/>
+                <w:color w:val="FFFFFF" w:themeColor="background1"/>
+                <w:lang w:val="it-IT"/>
+              </w:rPr>
+              <w:t>vi</w:t>
+            </w:r>
+            <w:r>
+              <w:rPr>
+                <w:b/>
+                <w:bCs/>
+                <w:color w:val="FFFFFF" w:themeColor="background1"/>
+                <w:lang w:val="it-IT"/>
+              </w:rPr>
+              <w:t xml:space="preserve"> /</w:t>
+            </w:r>
+            <w:proofErr w:type="spellStart"/>
+            <w:r>
+              <w:rPr>
+                <w:b/>
+                <w:bCs/>
+                <w:color w:val="FFFFFF" w:themeColor="background1"/>
+                <w:lang w:val="it-IT"/>
+              </w:rPr>
+              <w:t>etc</w:t>
+            </w:r>
+            <w:proofErr w:type="spellEnd"/>
+            <w:r>
+              <w:rPr>
+                <w:b/>
+                <w:bCs/>
+                <w:color w:val="FFFFFF" w:themeColor="background1"/>
+                <w:lang w:val="it-IT"/>
+              </w:rPr>
+              <w:t>/</w:t>
+            </w:r>
+            <w:proofErr w:type="spellStart"/>
+            <w:r>
+              <w:rPr>
+                <w:b/>
+                <w:bCs/>
+                <w:color w:val="FFFFFF" w:themeColor="background1"/>
+                <w:lang w:val="it-IT"/>
+              </w:rPr>
+              <w:t>named</w:t>
+            </w:r>
+            <w:proofErr w:type="spellEnd"/>
+            <w:r>
+              <w:rPr>
+                <w:b/>
+                <w:bCs/>
+                <w:color w:val="FFFFFF" w:themeColor="background1"/>
+                <w:lang w:val="it-IT"/>
+              </w:rPr>
+              <w:t>/25.168.192.in-addr.arpa.zone</w:t>
+            </w:r>
+          </w:p>
+          <w:p>
+            <w:pPr>
+              <w:rPr>
+                <w:b/>
+                <w:bCs/>
+                <w:color w:val="FFFFFF" w:themeColor="background1"/>
+                <w:lang w:val="it-IT"/>
+              </w:rPr>
+            </w:pPr>
+          </w:p>
+        </w:tc>
+      </w:tr>
+    </w:tbl>
+    <w:p>
+      <w:pPr>
+        <w:rPr>
+          <w:lang w:val="it-IT"/>
+        </w:rPr>
+      </w:pPr>
+    </w:p>
+    <w:p>
+      <w:pPr>
+        <w:pStyle w:val="Listenabsatz"/>
+        <w:numPr>
+          <w:ilvl w:val="0"/>
+          <w:numId w:val="13"/>
+        </w:numPr>
+      </w:pPr>
+      <w:r>
+        <w:t>Sollte die Datei nicht vorhanden s</w:t>
+      </w:r>
+      <w:r>
+        <w:t>ein geben Sie diesen Befehl ein</w:t>
+      </w:r>
+    </w:p>
+    <w:p/>
+    <w:p/>
+    <w:p/>
+    <w:tbl>
+      <w:tblPr>
+        <w:tblStyle w:val="Tabellenraster"/>
+        <w:tblW w:w="0" w:type="auto"/>
+        <w:shd w:val="clear" w:color="auto" w:fill="323E4F" w:themeFill="text2" w:themeFillShade="BF"/>
+        <w:tblLook w:val="04A0" w:firstRow="1" w:lastRow="0" w:firstColumn="1" w:lastColumn="0" w:noHBand="0" w:noVBand="1"/>
+      </w:tblPr>
+      <w:tblGrid>
+        <w:gridCol w:w="9062"/>
+      </w:tblGrid>
+      <w:tr>
+        <w:tc>
+          <w:tcPr>
+            <w:tcW w:w="9212" w:type="dxa"/>
+            <w:shd w:val="clear" w:color="auto" w:fill="323E4F" w:themeFill="text2" w:themeFillShade="BF"/>
+          </w:tcPr>
+          <w:p>
+            <w:pPr>
+              <w:rPr>
+                <w:b/>
+                <w:bCs/>
+                <w:color w:val="FFFFFF" w:themeColor="background1"/>
+              </w:rPr>
+            </w:pPr>
+          </w:p>
+          <w:p>
+            <w:pPr>
+              <w:rPr>
+                <w:b/>
+                <w:bCs/>
+                <w:color w:val="FFFFFF" w:themeColor="background1"/>
+                <w:lang w:val="en-US"/>
+              </w:rPr>
+            </w:pPr>
+            <w:proofErr w:type="spellStart"/>
+            <w:r>
+              <w:rPr>
+                <w:b/>
+                <w:bCs/>
+                <w:color w:val="FFFFFF" w:themeColor="background1"/>
+                <w:lang w:val="en-US"/>
+              </w:rPr>
+              <w:t>sudo</w:t>
+            </w:r>
+            <w:proofErr w:type="spellEnd"/>
+            <w:r>
+              <w:rPr>
+                <w:b/>
+                <w:bCs/>
+                <w:color w:val="FFFFFF" w:themeColor="background1"/>
+                <w:lang w:val="en-US"/>
+              </w:rPr>
+              <w:t xml:space="preserve"> touch /</w:t>
+            </w:r>
+            <w:proofErr w:type="spellStart"/>
+            <w:r>
+              <w:rPr>
+                <w:b/>
+                <w:bCs/>
+                <w:color w:val="FFFFFF" w:themeColor="background1"/>
+                <w:lang w:val="en-US"/>
+              </w:rPr>
+              <w:t>etc</w:t>
+            </w:r>
+            <w:proofErr w:type="spellEnd"/>
+            <w:r>
+              <w:rPr>
+                <w:b/>
+                <w:bCs/>
+                <w:color w:val="FFFFFF" w:themeColor="background1"/>
+                <w:lang w:val="en-US"/>
+              </w:rPr>
+              <w:t>/named/25.168.192.in-addr.arpa.zone</w:t>
+            </w:r>
+            <w:r>
+              <w:rPr>
+                <w:b/>
+                <w:bCs/>
+                <w:color w:val="FFFFFF" w:themeColor="background1"/>
+                <w:lang w:val="en-US"/>
+              </w:rPr>
+              <w:br/>
+            </w:r>
+            <w:proofErr w:type="spellStart"/>
+            <w:r>
+              <w:rPr>
+                <w:b/>
+                <w:bCs/>
+                <w:color w:val="FFFFFF" w:themeColor="background1"/>
+                <w:lang w:val="en-US"/>
+              </w:rPr>
+              <w:t>sudo</w:t>
+            </w:r>
+            <w:proofErr w:type="spellEnd"/>
+            <w:r>
+              <w:rPr>
+                <w:b/>
+                <w:bCs/>
+                <w:color w:val="FFFFFF" w:themeColor="background1"/>
+                <w:lang w:val="en-US"/>
+              </w:rPr>
+              <w:t xml:space="preserve"> </w:t>
+            </w:r>
+            <w:r>
+              <w:rPr>
+                <w:b/>
+                <w:bCs/>
+                <w:color w:val="FFFFFF" w:themeColor="background1"/>
+                <w:lang w:val="en-US"/>
+              </w:rPr>
+              <w:t>vi</w:t>
+            </w:r>
+            <w:r>
+              <w:rPr>
+                <w:b/>
+                <w:bCs/>
+                <w:color w:val="FFFFFF" w:themeColor="background1"/>
+                <w:lang w:val="en-US"/>
+              </w:rPr>
+              <w:t xml:space="preserve"> /</w:t>
+            </w:r>
+            <w:proofErr w:type="spellStart"/>
+            <w:r>
+              <w:rPr>
+                <w:b/>
+                <w:bCs/>
+                <w:color w:val="FFFFFF" w:themeColor="background1"/>
+                <w:lang w:val="en-US"/>
+              </w:rPr>
+              <w:t>etc</w:t>
+            </w:r>
+            <w:proofErr w:type="spellEnd"/>
+            <w:r>
+              <w:rPr>
+                <w:b/>
+                <w:bCs/>
+                <w:color w:val="FFFFFF" w:themeColor="background1"/>
+                <w:lang w:val="en-US"/>
+              </w:rPr>
+              <w:t>/named/25.168.192.in-addr.arpa.zone</w:t>
+            </w:r>
+          </w:p>
+          <w:p>
+            <w:pPr>
+              <w:rPr>
+                <w:b/>
+                <w:bCs/>
+                <w:color w:val="FFFFFF" w:themeColor="background1"/>
+                <w:lang w:val="en-US"/>
+              </w:rPr>
+            </w:pPr>
+          </w:p>
+        </w:tc>
+      </w:tr>
+    </w:tbl>
+    <w:p>
+      <w:pPr>
+        <w:rPr>
+          <w:lang w:val="en-US"/>
+        </w:rPr>
+      </w:pPr>
+    </w:p>
+    <w:p>
+      <w:pPr>
+        <w:pStyle w:val="Listenabsatz"/>
+        <w:numPr>
+          <w:ilvl w:val="0"/>
+          <w:numId w:val="13"/>
+        </w:numPr>
+      </w:pPr>
+      <w:r>
+        <w:t>Fügen Sie folgenden Block in d</w:t>
+      </w:r>
+      <w:r>
+        <w:t xml:space="preserve">ie Datei ein um die Reverse-Zone für das </w:t>
+      </w:r>
+      <w:proofErr w:type="spellStart"/>
+      <w:r>
+        <w:t>GreenNet</w:t>
+      </w:r>
+      <w:proofErr w:type="spellEnd"/>
+      <w:r>
+        <w:t xml:space="preserve"> zu konfigurieren.</w:t>
+      </w:r>
+    </w:p>
+    <w:p/>
+    <w:tbl>
+      <w:tblPr>
+        <w:tblStyle w:val="Tabellenraster"/>
+        <w:tblW w:w="0" w:type="auto"/>
+        <w:shd w:val="clear" w:color="auto" w:fill="323E4F" w:themeFill="text2" w:themeFillShade="BF"/>
+        <w:tblLook w:val="04A0" w:firstRow="1" w:lastRow="0" w:firstColumn="1" w:lastColumn="0" w:noHBand="0" w:noVBand="1"/>
+      </w:tblPr>
+      <w:tblGrid>
+        <w:gridCol w:w="9062"/>
+      </w:tblGrid>
+      <w:tr>
+        <w:tc>
+          <w:tcPr>
+            <w:tcW w:w="9212" w:type="dxa"/>
+            <w:shd w:val="clear" w:color="auto" w:fill="323E4F" w:themeFill="text2" w:themeFillShade="BF"/>
+          </w:tcPr>
+          <w:p>
+            <w:pPr>
+              <w:rPr>
+                <w:b/>
+                <w:bCs/>
+                <w:color w:val="FFFFFF" w:themeColor="background1"/>
+              </w:rPr>
+            </w:pPr>
+          </w:p>
+          <w:p>
+            <w:pPr>
+              <w:spacing w:after="0" w:line="240" w:lineRule="auto"/>
+              <w:rPr>
+                <w:b/>
+                <w:bCs/>
+                <w:color w:val="FFFFFF" w:themeColor="background1"/>
+                <w:lang w:val="en-US"/>
+              </w:rPr>
+            </w:pPr>
+            <w:r>
+              <w:rPr>
+                <w:b/>
+                <w:bCs/>
+                <w:color w:val="FFFFFF" w:themeColor="background1"/>
+                <w:lang w:val="en-US"/>
+              </w:rPr>
+              <w:t>$TTL 86400</w:t>
+            </w:r>
+          </w:p>
+          <w:p>
+            <w:pPr>
+              <w:spacing w:after="0" w:line="240" w:lineRule="auto"/>
+              <w:rPr>
+                <w:b/>
+                <w:bCs/>
+                <w:color w:val="FFFFFF" w:themeColor="background1"/>
+                <w:lang w:val="en-US"/>
+              </w:rPr>
+            </w:pPr>
+            <w:r>
+              <w:rPr>
+                <w:b/>
+                <w:bCs/>
+                <w:color w:val="FFFFFF" w:themeColor="background1"/>
+                <w:lang w:val="en-US"/>
+              </w:rPr>
+              <w:t>@      IN SOA     DNSDHCP.doubtful-joy25.com. root.doubtful-joy25.com. (</w:t>
+            </w:r>
+          </w:p>
+          <w:p>
+            <w:pPr>
+              <w:spacing w:after="0" w:line="240" w:lineRule="auto"/>
+              <w:rPr>
+                <w:b/>
+                <w:bCs/>
+                <w:color w:val="FFFFFF" w:themeColor="background1"/>
+                <w:lang w:val="en-US"/>
+              </w:rPr>
+            </w:pPr>
+            <w:r>
+              <w:rPr>
+                <w:b/>
+                <w:bCs/>
+                <w:color w:val="FFFFFF" w:themeColor="background1"/>
+                <w:lang w:val="en-US"/>
+              </w:rPr>
+              <w:t xml:space="preserve">                 2022041201</w:t>
+            </w:r>
+          </w:p>
+          <w:p>
+            <w:pPr>
+              <w:spacing w:after="0" w:line="240" w:lineRule="auto"/>
+              <w:rPr>
+                <w:b/>
+                <w:bCs/>
+                <w:color w:val="FFFFFF" w:themeColor="background1"/>
+                <w:lang w:val="en-US"/>
+              </w:rPr>
+            </w:pPr>
+            <w:r>
+              <w:rPr>
+                <w:b/>
+                <w:bCs/>
+                <w:color w:val="FFFFFF" w:themeColor="background1"/>
+                <w:lang w:val="en-US"/>
+              </w:rPr>
+              <w:t xml:space="preserve">                 3600</w:t>
+            </w:r>
+          </w:p>
+          <w:p>
+            <w:pPr>
+              <w:spacing w:after="0" w:line="240" w:lineRule="auto"/>
+              <w:rPr>
+                <w:b/>
+                <w:bCs/>
+                <w:color w:val="FFFFFF" w:themeColor="background1"/>
+                <w:lang w:val="en-US"/>
+              </w:rPr>
+            </w:pPr>
+            <w:r>
+              <w:rPr>
+                <w:b/>
+                <w:bCs/>
+                <w:color w:val="FFFFFF" w:themeColor="background1"/>
+                <w:lang w:val="en-US"/>
+              </w:rPr>
+              <w:t xml:space="preserve">                 1800</w:t>
+            </w:r>
+          </w:p>
+          <w:p>
+            <w:pPr>
+              <w:spacing w:after="0" w:line="240" w:lineRule="auto"/>
+              <w:rPr>
+                <w:b/>
+                <w:bCs/>
+                <w:color w:val="FFFFFF" w:themeColor="background1"/>
+                <w:lang w:val="en-US"/>
+              </w:rPr>
+            </w:pPr>
+            <w:r>
+              <w:rPr>
+                <w:b/>
+                <w:bCs/>
+                <w:color w:val="FFFFFF" w:themeColor="background1"/>
+                <w:lang w:val="en-US"/>
+              </w:rPr>
+              <w:t xml:space="preserve">                 604800</w:t>
+            </w:r>
+          </w:p>
+          <w:p>
+            <w:pPr>
+              <w:spacing w:after="0" w:line="240" w:lineRule="auto"/>
+              <w:rPr>
+                <w:b/>
+                <w:bCs/>
+                <w:color w:val="FFFFFF" w:themeColor="background1"/>
+                <w:lang w:val="en-US"/>
+              </w:rPr>
+            </w:pPr>
+            <w:r>
+              <w:rPr>
+                <w:b/>
+                <w:bCs/>
+                <w:color w:val="FFFFFF" w:themeColor="background1"/>
+                <w:lang w:val="en-US"/>
+              </w:rPr>
+              <w:t xml:space="preserve">                 86400 )</w:t>
+            </w:r>
+          </w:p>
+          <w:p>
+            <w:pPr>
+              <w:spacing w:after="0" w:line="240" w:lineRule="auto"/>
+              <w:rPr>
+                <w:b/>
+                <w:bCs/>
+                <w:color w:val="FFFFFF" w:themeColor="background1"/>
+                <w:lang w:val="en-US"/>
+              </w:rPr>
+            </w:pPr>
+            <w:r>
+              <w:rPr>
+                <w:b/>
+                <w:bCs/>
+                <w:color w:val="FFFFFF" w:themeColor="background1"/>
+                <w:lang w:val="en-US"/>
+              </w:rPr>
+              <w:t xml:space="preserve">    IN NS      DNSDHCP.doubtful-joy25.com.</w:t>
+            </w:r>
+          </w:p>
+          <w:p>
+            <w:pPr>
+              <w:spacing w:after="0" w:line="240" w:lineRule="auto"/>
+              <w:rPr>
+                <w:b/>
+                <w:bCs/>
+                <w:color w:val="FFFFFF" w:themeColor="background1"/>
+                <w:lang w:val="en-US"/>
+              </w:rPr>
+            </w:pPr>
+            <w:r>
+              <w:rPr>
+                <w:b/>
+                <w:bCs/>
+                <w:color w:val="FFFFFF" w:themeColor="background1"/>
+                <w:lang w:val="en-US"/>
+              </w:rPr>
+              <w:t xml:space="preserve">    IN PTR     DNSDHCP.doubtful-joy25.com.</w:t>
+            </w:r>
+          </w:p>
+          <w:p>
+            <w:pPr>
+              <w:spacing w:after="0" w:line="240" w:lineRule="auto"/>
+              <w:rPr>
+                <w:b/>
+                <w:bCs/>
+                <w:color w:val="FFFFFF" w:themeColor="background1"/>
+                <w:lang w:val="en-US"/>
+              </w:rPr>
+            </w:pPr>
+            <w:r>
+              <w:rPr>
+                <w:b/>
+                <w:bCs/>
+                <w:color w:val="FFFFFF" w:themeColor="background1"/>
+                <w:lang w:val="en-US"/>
+              </w:rPr>
+              <w:t xml:space="preserve">    IN PTR     firewall.doubtful-joy25.com.</w:t>
+            </w:r>
+          </w:p>
+          <w:p>
+            <w:pPr>
+              <w:spacing w:after="0" w:line="240" w:lineRule="auto"/>
+              <w:rPr>
+                <w:b/>
+                <w:bCs/>
+                <w:color w:val="FFFFFF" w:themeColor="background1"/>
+                <w:lang w:val="en-US"/>
+              </w:rPr>
+            </w:pPr>
+            <w:r>
+              <w:rPr>
+                <w:b/>
+                <w:bCs/>
+                <w:color w:val="FFFFFF" w:themeColor="background1"/>
+                <w:lang w:val="en-US"/>
+              </w:rPr>
+              <w:t xml:space="preserve">    IN PTR     adminrechner.doubtful-joy25.com.</w:t>
+            </w:r>
+          </w:p>
+          <w:p>
+            <w:pPr>
+              <w:spacing w:after="0" w:line="240" w:lineRule="auto"/>
+              <w:rPr>
+                <w:b/>
+                <w:bCs/>
+                <w:color w:val="FFFFFF" w:themeColor="background1"/>
+                <w:lang w:val="en-US"/>
+              </w:rPr>
+            </w:pPr>
+            <w:r>
+              <w:rPr>
+                <w:b/>
+                <w:bCs/>
+                <w:color w:val="FFFFFF" w:themeColor="background1"/>
+                <w:lang w:val="en-US"/>
+              </w:rPr>
+              <w:t xml:space="preserve">    IN PTR     dbserver.doubtful-joy25.com.</w:t>
+            </w:r>
+          </w:p>
+          <w:p>
+            <w:pPr>
+              <w:rPr>
+                <w:b/>
+                <w:bCs/>
+                <w:color w:val="FFFFFF" w:themeColor="background1"/>
+                <w:lang w:val="en-US"/>
+              </w:rPr>
+            </w:pPr>
+            <w:r>
+              <w:rPr>
+                <w:b/>
+                <w:bCs/>
+                <w:color w:val="FFFFFF" w:themeColor="background1"/>
+                <w:lang w:val="en-US"/>
+              </w:rPr>
+              <w:t xml:space="preserve">    IN PTR     webserver.doubtful-joy25.com.</w:t>
+            </w:r>
+          </w:p>
+          <w:p>
+            <w:pPr>
+              <w:rPr>
+                <w:b/>
+                <w:bCs/>
+                <w:color w:val="FFFFFF" w:themeColor="background1"/>
+                <w:lang w:val="en-US"/>
+              </w:rPr>
+            </w:pPr>
+          </w:p>
+        </w:tc>
+      </w:tr>
+    </w:tbl>
+    <w:p>
+      <w:pPr>
+        <w:rPr>
+          <w:lang w:val="en-US"/>
+        </w:rPr>
+      </w:pPr>
+    </w:p>
+    <w:p>
+      <w:pPr>
+        <w:pStyle w:val="Listenabsatz"/>
+        <w:numPr>
+          <w:ilvl w:val="0"/>
+          <w:numId w:val="13"/>
+        </w:numPr>
+      </w:pPr>
+      <w:r>
+        <w:t>Speichern und schließen Sie die D</w:t>
+      </w:r>
+      <w:r>
+        <w:t>atei anschließend.</w:t>
+      </w:r>
+    </w:p>
+    <w:p/>
+    <w:p>
+      <w:pPr>
+        <w:rPr>
+          <w:b/>
+          <w:bCs/>
+        </w:rPr>
+      </w:pPr>
+      <w:r>
+        <w:rPr>
+          <w:b/>
+          <w:bCs/>
+        </w:rPr>
+        <w:t>Schritt 5:</w:t>
+      </w:r>
+      <w:r>
+        <w:rPr>
+          <w:b/>
+          <w:bCs/>
+        </w:rPr>
+        <w:tab/>
+        <w:t>Konfiguration der Reverse-Zone für DMZ (</w:t>
+      </w:r>
+      <w:proofErr w:type="spellStart"/>
+      <w:r>
+        <w:rPr>
+          <w:b/>
+          <w:bCs/>
+        </w:rPr>
+        <w:t>OrangeNet</w:t>
+      </w:r>
+      <w:proofErr w:type="spellEnd"/>
+      <w:r>
+        <w:rPr>
+          <w:b/>
+          <w:bCs/>
+        </w:rPr>
+        <w:t>)</w:t>
+      </w:r>
+    </w:p>
+    <w:p/>
+    <w:p>
+      <w:pPr>
+        <w:pStyle w:val="Listenabsatz"/>
+        <w:numPr>
+          <w:ilvl w:val="0"/>
+          <w:numId w:val="13"/>
+        </w:numPr>
+      </w:pPr>
+      <w:r>
+        <w:t>Öffnen Sie folgende Datei im Text-Editor</w:t>
+      </w:r>
+    </w:p>
+    <w:p/>
+    <w:tbl>
+      <w:tblPr>
+        <w:tblStyle w:val="Tabellenraster"/>
+        <w:tblW w:w="0" w:type="auto"/>
+        <w:shd w:val="clear" w:color="auto" w:fill="323E4F" w:themeFill="text2" w:themeFillShade="BF"/>
+        <w:tblLook w:val="04A0" w:firstRow="1" w:lastRow="0" w:firstColumn="1" w:lastColumn="0" w:noHBand="0" w:noVBand="1"/>
+      </w:tblPr>
+      <w:tblGrid>
+        <w:gridCol w:w="9062"/>
+      </w:tblGrid>
+      <w:tr>
+        <w:tc>
+          <w:tcPr>
+            <w:tcW w:w="9212" w:type="dxa"/>
+            <w:shd w:val="clear" w:color="auto" w:fill="323E4F" w:themeFill="text2" w:themeFillShade="BF"/>
+          </w:tcPr>
+          <w:p>
+            <w:pPr>
+              <w:rPr>
+                <w:color w:val="FFFFFF" w:themeColor="background1"/>
+              </w:rPr>
+            </w:pPr>
+          </w:p>
+          <w:p>
+            <w:pPr>
+              <w:rPr>
+                <w:b/>
+                <w:bCs/>
+                <w:color w:val="FFFFFF" w:themeColor="background1"/>
+                <w:lang w:val="it-IT"/>
+              </w:rPr>
+            </w:pPr>
+            <w:r>
+              <w:rPr>
+                <w:b/>
+                <w:bCs/>
+                <w:color w:val="FFFFFF" w:themeColor="background1"/>
+                <w:lang w:val="it-IT"/>
+              </w:rPr>
+              <w:t xml:space="preserve">sudo </w:t>
+            </w:r>
+            <w:r>
+              <w:rPr>
+                <w:b/>
+                <w:bCs/>
+                <w:color w:val="FFFFFF" w:themeColor="background1"/>
+                <w:lang w:val="it-IT"/>
+              </w:rPr>
+              <w:t>vi</w:t>
+            </w:r>
+            <w:r>
+              <w:rPr>
+                <w:b/>
+                <w:bCs/>
+                <w:color w:val="FFFFFF" w:themeColor="background1"/>
+                <w:lang w:val="it-IT"/>
+              </w:rPr>
+              <w:t xml:space="preserve"> /</w:t>
+            </w:r>
+            <w:proofErr w:type="spellStart"/>
+            <w:r>
+              <w:rPr>
+                <w:b/>
+                <w:bCs/>
+                <w:color w:val="FFFFFF" w:themeColor="background1"/>
+                <w:lang w:val="it-IT"/>
+              </w:rPr>
+              <w:t>etc</w:t>
+            </w:r>
+            <w:proofErr w:type="spellEnd"/>
+            <w:r>
+              <w:rPr>
+                <w:b/>
+                <w:bCs/>
+                <w:color w:val="FFFFFF" w:themeColor="background1"/>
+                <w:lang w:val="it-IT"/>
+              </w:rPr>
+              <w:t>/</w:t>
+            </w:r>
+            <w:proofErr w:type="spellStart"/>
+            <w:r>
+              <w:rPr>
+                <w:b/>
+                <w:bCs/>
+                <w:color w:val="FFFFFF" w:themeColor="background1"/>
+                <w:lang w:val="it-IT"/>
+              </w:rPr>
+              <w:t>named</w:t>
+            </w:r>
+            <w:proofErr w:type="spellEnd"/>
+            <w:r>
+              <w:rPr>
+                <w:b/>
+                <w:bCs/>
+                <w:color w:val="FFFFFF" w:themeColor="background1"/>
+                <w:lang w:val="it-IT"/>
+              </w:rPr>
+              <w:t>/125.168.192.in-addr.arpa.zone</w:t>
+            </w:r>
+          </w:p>
+          <w:p>
+            <w:pPr>
+              <w:rPr>
+                <w:color w:val="FFFFFF" w:themeColor="background1"/>
+                <w:lang w:val="it-IT"/>
+              </w:rPr>
+            </w:pPr>
+          </w:p>
+        </w:tc>
+      </w:tr>
+    </w:tbl>
+    <w:p>
+      <w:pPr>
+        <w:rPr>
+          <w:u w:val="single"/>
+          <w:lang w:val="it-IT"/>
+        </w:rPr>
+      </w:pPr>
+    </w:p>
+    <w:p>
+      <w:pPr>
+        <w:pStyle w:val="Listenabsatz"/>
+        <w:numPr>
+          <w:ilvl w:val="0"/>
+          <w:numId w:val="13"/>
+        </w:numPr>
+      </w:pPr>
+      <w:r>
+        <w:lastRenderedPageBreak/>
+        <w:t>Sollte die Datei nicht vorhanden sein, führen sie bitte folgende Befehle aus.</w:t>
+      </w:r>
+    </w:p>
+    <w:p/>
+    <w:tbl>
+      <w:tblPr>
+        <w:tblStyle w:val="Tabellenraster"/>
+        <w:tblW w:w="0" w:type="auto"/>
+        <w:shd w:val="clear" w:color="auto" w:fill="323E4F" w:themeFill="text2" w:themeFillShade="BF"/>
+        <w:tblLook w:val="04A0" w:firstRow="1" w:lastRow="0" w:firstColumn="1" w:lastColumn="0" w:noHBand="0" w:noVBand="1"/>
+      </w:tblPr>
+      <w:tblGrid>
+        <w:gridCol w:w="9062"/>
+      </w:tblGrid>
+      <w:tr>
+        <w:tc>
+          <w:tcPr>
+            <w:tcW w:w="9062" w:type="dxa"/>
+            <w:shd w:val="clear" w:color="auto" w:fill="323E4F" w:themeFill="text2" w:themeFillShade="BF"/>
+          </w:tcPr>
+          <w:p>
+            <w:pPr>
+              <w:rPr>
+                <w:b/>
+                <w:bCs/>
+                <w:color w:val="FFFFFF" w:themeColor="background1"/>
+              </w:rPr>
+            </w:pPr>
+          </w:p>
+          <w:p>
+            <w:pPr>
+              <w:rPr>
+                <w:b/>
+                <w:bCs/>
+                <w:color w:val="FFFFFF" w:themeColor="background1"/>
+                <w:lang w:val="en-US"/>
+              </w:rPr>
+            </w:pPr>
+            <w:proofErr w:type="spellStart"/>
+            <w:r>
+              <w:rPr>
+                <w:b/>
+                <w:bCs/>
+                <w:color w:val="FFFFFF" w:themeColor="background1"/>
+                <w:lang w:val="en-US"/>
+              </w:rPr>
+              <w:t>sudo</w:t>
+            </w:r>
+            <w:proofErr w:type="spellEnd"/>
+            <w:r>
+              <w:rPr>
+                <w:b/>
+                <w:bCs/>
+                <w:color w:val="FFFFFF" w:themeColor="background1"/>
+                <w:lang w:val="en-US"/>
+              </w:rPr>
+              <w:t xml:space="preserve"> </w:t>
+            </w:r>
+            <w:r>
+              <w:rPr>
+                <w:b/>
+                <w:bCs/>
+                <w:color w:val="FFFFFF" w:themeColor="background1"/>
+                <w:lang w:val="en-US"/>
+              </w:rPr>
+              <w:t>touch</w:t>
+            </w:r>
+            <w:r>
+              <w:rPr>
+                <w:b/>
+                <w:bCs/>
+                <w:color w:val="FFFFFF" w:themeColor="background1"/>
+                <w:lang w:val="en-US"/>
+              </w:rPr>
+              <w:t xml:space="preserve"> /</w:t>
+            </w:r>
+            <w:proofErr w:type="spellStart"/>
+            <w:r>
+              <w:rPr>
+                <w:b/>
+                <w:bCs/>
+                <w:color w:val="FFFFFF" w:themeColor="background1"/>
+                <w:lang w:val="en-US"/>
+              </w:rPr>
+              <w:t>etc</w:t>
+            </w:r>
+            <w:proofErr w:type="spellEnd"/>
+            <w:r>
+              <w:rPr>
+                <w:b/>
+                <w:bCs/>
+                <w:color w:val="FFFFFF" w:themeColor="background1"/>
+                <w:lang w:val="en-US"/>
+              </w:rPr>
+              <w:t>/named/125.168.192.in-addr.arpa.zone</w:t>
+            </w:r>
+          </w:p>
+          <w:p>
+            <w:pPr>
+              <w:rPr>
+                <w:b/>
+                <w:bCs/>
+                <w:color w:val="FFFFFF" w:themeColor="background1"/>
+                <w:lang w:val="it-IT"/>
+              </w:rPr>
+            </w:pPr>
+            <w:r>
+              <w:rPr>
+                <w:b/>
+                <w:bCs/>
+                <w:color w:val="FFFFFF" w:themeColor="background1"/>
+                <w:lang w:val="it-IT"/>
+              </w:rPr>
+              <w:t xml:space="preserve">sudo </w:t>
+            </w:r>
+            <w:r>
+              <w:rPr>
+                <w:b/>
+                <w:bCs/>
+                <w:color w:val="FFFFFF" w:themeColor="background1"/>
+                <w:lang w:val="it-IT"/>
+              </w:rPr>
+              <w:t>vi</w:t>
+            </w:r>
+            <w:r>
+              <w:rPr>
+                <w:b/>
+                <w:bCs/>
+                <w:color w:val="FFFFFF" w:themeColor="background1"/>
+                <w:lang w:val="it-IT"/>
+              </w:rPr>
+              <w:t xml:space="preserve"> /</w:t>
+            </w:r>
+            <w:proofErr w:type="spellStart"/>
+            <w:r>
+              <w:rPr>
+                <w:b/>
+                <w:bCs/>
+                <w:color w:val="FFFFFF" w:themeColor="background1"/>
+                <w:lang w:val="it-IT"/>
+              </w:rPr>
+              <w:t>etc</w:t>
+            </w:r>
+            <w:proofErr w:type="spellEnd"/>
+            <w:r>
+              <w:rPr>
+                <w:b/>
+                <w:bCs/>
+                <w:color w:val="FFFFFF" w:themeColor="background1"/>
+                <w:lang w:val="it-IT"/>
+              </w:rPr>
+              <w:t>/</w:t>
+            </w:r>
+            <w:proofErr w:type="spellStart"/>
+            <w:r>
+              <w:rPr>
+                <w:b/>
+                <w:bCs/>
+                <w:color w:val="FFFFFF" w:themeColor="background1"/>
+                <w:lang w:val="it-IT"/>
+              </w:rPr>
+              <w:t>named</w:t>
+            </w:r>
+            <w:proofErr w:type="spellEnd"/>
+            <w:r>
+              <w:rPr>
+                <w:b/>
+                <w:bCs/>
+                <w:color w:val="FFFFFF" w:themeColor="background1"/>
+                <w:lang w:val="it-IT"/>
+              </w:rPr>
+              <w:t>/125.168.192.in-addr.arpa.zone</w:t>
+            </w:r>
+          </w:p>
+          <w:p>
+            <w:pPr>
+              <w:rPr>
+                <w:b/>
+                <w:bCs/>
+                <w:color w:val="FFFFFF" w:themeColor="background1"/>
+                <w:lang w:val="it-IT"/>
+              </w:rPr>
+            </w:pPr>
+          </w:p>
+        </w:tc>
+      </w:tr>
+    </w:tbl>
+    <w:p>
+      <w:pPr>
+        <w:rPr>
+          <w:lang w:val="it-IT"/>
+        </w:rPr>
+      </w:pPr>
+    </w:p>
+    <w:p>
+      <w:pPr>
+        <w:rPr>
+          <w:lang w:val="it-IT"/>
+        </w:rPr>
+      </w:pPr>
+    </w:p>
+    <w:p>
+      <w:pPr>
+        <w:pStyle w:val="Listenabsatz"/>
+        <w:numPr>
+          <w:ilvl w:val="0"/>
+          <w:numId w:val="13"/>
+        </w:numPr>
+      </w:pPr>
+      <w:r>
+        <w:t xml:space="preserve">Fügen Sie </w:t>
+      </w:r>
+      <w:r>
+        <w:t>zu guter</w:t>
+      </w:r>
+      <w:r>
+        <w:t xml:space="preserve"> </w:t>
+      </w:r>
+      <w:r>
+        <w:t>Letzt</w:t>
+      </w:r>
+      <w:r>
+        <w:t xml:space="preserve"> d</w:t>
+      </w:r>
+      <w:r>
+        <w:t>en Textblock in die Textdatei ein.</w:t>
+      </w:r>
+    </w:p>
+    <w:p/>
+    <w:tbl>
+      <w:tblPr>
+        <w:tblStyle w:val="Tabellenraster"/>
+        <w:tblW w:w="0" w:type="auto"/>
+        <w:shd w:val="clear" w:color="auto" w:fill="323E4F" w:themeFill="text2" w:themeFillShade="BF"/>
+        <w:tblLook w:val="04A0" w:firstRow="1" w:lastRow="0" w:firstColumn="1" w:lastColumn="0" w:noHBand="0" w:noVBand="1"/>
+      </w:tblPr>
+      <w:tblGrid>
+        <w:gridCol w:w="9062"/>
+      </w:tblGrid>
+      <w:tr>
+        <w:tc>
+          <w:tcPr>
+            <w:tcW w:w="9062" w:type="dxa"/>
+            <w:shd w:val="clear" w:color="auto" w:fill="323E4F" w:themeFill="text2" w:themeFillShade="BF"/>
+          </w:tcPr>
+          <w:p>
+            <w:pPr>
+              <w:rPr>
+                <w:b/>
+                <w:bCs/>
+                <w:color w:val="FFFFFF" w:themeColor="background1"/>
+              </w:rPr>
+            </w:pPr>
+          </w:p>
+          <w:p>
+            <w:pPr>
+              <w:spacing w:after="0" w:line="240" w:lineRule="auto"/>
+              <w:rPr>
+                <w:b/>
+                <w:bCs/>
+                <w:color w:val="FFFFFF" w:themeColor="background1"/>
+                <w:lang w:val="en-US"/>
+              </w:rPr>
+            </w:pPr>
+            <w:r>
+              <w:rPr>
+                <w:b/>
+                <w:bCs/>
+                <w:color w:val="FFFFFF" w:themeColor="background1"/>
+                <w:lang w:val="en-US"/>
+              </w:rPr>
+              <w:t>$TTL 86400</w:t>
+            </w:r>
+          </w:p>
+          <w:p>
+            <w:pPr>
+              <w:spacing w:after="0" w:line="240" w:lineRule="auto"/>
+              <w:rPr>
+                <w:b/>
+                <w:bCs/>
+                <w:color w:val="FFFFFF" w:themeColor="background1"/>
+                <w:lang w:val="en-US"/>
+              </w:rPr>
+            </w:pPr>
+            <w:r>
+              <w:rPr>
+                <w:b/>
+                <w:bCs/>
+                <w:color w:val="FFFFFF" w:themeColor="background1"/>
+                <w:lang w:val="en-US"/>
+              </w:rPr>
+              <w:t>@      IN SOA     DNSDHCP.doubtful-joy25.com. root.doubtful-joy25.com. (</w:t>
+            </w:r>
+          </w:p>
+          <w:p>
+            <w:pPr>
+              <w:spacing w:after="0" w:line="240" w:lineRule="auto"/>
+              <w:rPr>
+                <w:b/>
+                <w:bCs/>
+                <w:color w:val="FFFFFF" w:themeColor="background1"/>
+                <w:lang w:val="en-US"/>
+              </w:rPr>
+            </w:pPr>
+            <w:r>
+              <w:rPr>
+                <w:b/>
+                <w:bCs/>
+                <w:color w:val="FFFFFF" w:themeColor="background1"/>
+                <w:lang w:val="en-US"/>
+              </w:rPr>
+              <w:t xml:space="preserve">                 2022041201</w:t>
+            </w:r>
+          </w:p>
+          <w:p>
+            <w:pPr>
+              <w:spacing w:after="0" w:line="240" w:lineRule="auto"/>
+              <w:rPr>
+                <w:b/>
+                <w:bCs/>
+                <w:color w:val="FFFFFF" w:themeColor="background1"/>
+                <w:lang w:val="en-US"/>
+              </w:rPr>
+            </w:pPr>
+            <w:r>
+              <w:rPr>
+                <w:b/>
+                <w:bCs/>
+                <w:color w:val="FFFFFF" w:themeColor="background1"/>
+                <w:lang w:val="en-US"/>
+              </w:rPr>
+              <w:t xml:space="preserve">                 3600</w:t>
+            </w:r>
+          </w:p>
+          <w:p>
+            <w:pPr>
+              <w:spacing w:after="0" w:line="240" w:lineRule="auto"/>
+              <w:rPr>
+                <w:b/>
+                <w:bCs/>
+                <w:color w:val="FFFFFF" w:themeColor="background1"/>
+                <w:lang w:val="en-US"/>
+              </w:rPr>
+            </w:pPr>
+            <w:r>
+              <w:rPr>
+                <w:b/>
+                <w:bCs/>
+                <w:color w:val="FFFFFF" w:themeColor="background1"/>
+                <w:lang w:val="en-US"/>
+              </w:rPr>
+              <w:t xml:space="preserve">                 1800</w:t>
+            </w:r>
+          </w:p>
+          <w:p>
+            <w:pPr>
+              <w:spacing w:after="0" w:line="240" w:lineRule="auto"/>
+              <w:rPr>
+                <w:b/>
+                <w:bCs/>
+                <w:color w:val="FFFFFF" w:themeColor="background1"/>
+                <w:lang w:val="en-US"/>
+              </w:rPr>
+            </w:pPr>
+            <w:r>
+              <w:rPr>
+                <w:b/>
+                <w:bCs/>
+                <w:color w:val="FFFFFF" w:themeColor="background1"/>
+                <w:lang w:val="en-US"/>
+              </w:rPr>
+              <w:t xml:space="preserve">                 604800</w:t>
+            </w:r>
+          </w:p>
+          <w:p>
+            <w:pPr>
+              <w:spacing w:after="0" w:line="240" w:lineRule="auto"/>
+              <w:rPr>
+                <w:b/>
+                <w:bCs/>
+                <w:color w:val="FFFFFF" w:themeColor="background1"/>
+                <w:lang w:val="en-US"/>
+              </w:rPr>
+            </w:pPr>
+            <w:r>
+              <w:rPr>
+                <w:b/>
+                <w:bCs/>
+                <w:color w:val="FFFFFF" w:themeColor="background1"/>
+                <w:lang w:val="en-US"/>
+              </w:rPr>
+              <w:t xml:space="preserve">                 86400 )</w:t>
+            </w:r>
+          </w:p>
+          <w:p>
+            <w:pPr>
+              <w:spacing w:after="0" w:line="240" w:lineRule="auto"/>
+              <w:rPr>
+                <w:b/>
+                <w:bCs/>
+                <w:color w:val="FFFFFF" w:themeColor="background1"/>
+                <w:lang w:val="en-US"/>
+              </w:rPr>
+            </w:pPr>
+            <w:r>
+              <w:rPr>
+                <w:b/>
+                <w:bCs/>
+                <w:color w:val="FFFFFF" w:themeColor="background1"/>
+                <w:lang w:val="en-US"/>
+              </w:rPr>
+              <w:t xml:space="preserve">    IN NS      DNSDHCP.doubtful-joy25.com.</w:t>
+            </w:r>
+          </w:p>
+          <w:p>
+            <w:pPr>
+              <w:spacing w:after="0" w:line="240" w:lineRule="auto"/>
+              <w:rPr>
+                <w:b/>
+                <w:bCs/>
+                <w:color w:val="FFFFFF" w:themeColor="background1"/>
+                <w:lang w:val="en-US"/>
+              </w:rPr>
+            </w:pPr>
+            <w:r>
+              <w:rPr>
+                <w:b/>
+                <w:bCs/>
+                <w:color w:val="FFFFFF" w:themeColor="background1"/>
+                <w:lang w:val="en-US"/>
+              </w:rPr>
+              <w:t xml:space="preserve">    IN PTR     DNSDHCP.doubtful-joy25.com.</w:t>
+            </w:r>
+          </w:p>
+          <w:p>
+            <w:pPr>
+              <w:rPr>
+                <w:b/>
+                <w:bCs/>
+                <w:color w:val="FFFFFF" w:themeColor="background1"/>
+                <w:lang w:val="en-US"/>
+              </w:rPr>
+            </w:pPr>
+            <w:r>
+              <w:rPr>
+                <w:b/>
+                <w:bCs/>
+                <w:color w:val="FFFFFF" w:themeColor="background1"/>
+                <w:lang w:val="en-US"/>
+              </w:rPr>
+              <w:t xml:space="preserve">    IN PTR     webserver.doubtful-joy25.com.</w:t>
+            </w:r>
+          </w:p>
+          <w:p>
+            <w:pPr>
+              <w:rPr>
+                <w:b/>
+                <w:bCs/>
+                <w:color w:val="FFFFFF" w:themeColor="background1"/>
+                <w:lang w:val="en-US"/>
+              </w:rPr>
+            </w:pPr>
+          </w:p>
+        </w:tc>
+      </w:tr>
+    </w:tbl>
+    <w:p>
+      <w:pPr>
+        <w:rPr>
+          <w:lang w:val="en-US"/>
+        </w:rPr>
+      </w:pPr>
+    </w:p>
+    <w:p>
+      <w:pPr>
+        <w:pStyle w:val="Listenabsatz"/>
+        <w:numPr>
+          <w:ilvl w:val="0"/>
+          <w:numId w:val="13"/>
+        </w:numPr>
+      </w:pPr>
+      <w:r>
+        <w:t>Speichern und schließen Sie d</w:t>
+      </w:r>
+      <w:r>
+        <w:t>ie Datei</w:t>
+      </w:r>
+    </w:p>
+    <w:p/>
+    <w:p>
+      <w:pPr>
+        <w:rPr>
+          <w:b/>
+          <w:bCs/>
+        </w:rPr>
+      </w:pPr>
+      <w:r>
+        <w:rPr>
+          <w:b/>
+          <w:bCs/>
+        </w:rPr>
+        <w:t>Schritt 6:</w:t>
+      </w:r>
+      <w:r>
+        <w:rPr>
+          <w:b/>
+          <w:bCs/>
+        </w:rPr>
+        <w:tab/>
+        <w:t>Firewall-Konfiguration</w:t>
+      </w:r>
+    </w:p>
+    <w:p/>
+    <w:p>
+      <w:pPr>
+        <w:pStyle w:val="Listenabsatz"/>
+        <w:numPr>
+          <w:ilvl w:val="0"/>
+          <w:numId w:val="13"/>
+        </w:numPr>
+      </w:pPr>
+      <w:r>
+        <w:t xml:space="preserve">Um den Datenverkehr von den anfragenden Endgeräten aus dem Netzen zum DNS Server zu gewähren, müssen die </w:t>
+      </w:r>
+      <w:proofErr w:type="spellStart"/>
+      <w:r>
+        <w:t>Firewallregeln</w:t>
+      </w:r>
+      <w:proofErr w:type="spellEnd"/>
+      <w:r>
+        <w:t xml:space="preserve"> der DNSDHCP-VM angepasst werden. Aus diesem Grund, öffnen Sie die Datei:</w:t>
+      </w:r>
+    </w:p>
+    <w:p/>
+    <w:tbl>
+      <w:tblPr>
+        <w:tblStyle w:val="Tabellenraster"/>
+        <w:tblW w:w="0" w:type="auto"/>
+        <w:shd w:val="clear" w:color="auto" w:fill="323E4F" w:themeFill="text2" w:themeFillShade="BF"/>
+        <w:tblLook w:val="04A0" w:firstRow="1" w:lastRow="0" w:firstColumn="1" w:lastColumn="0" w:noHBand="0" w:noVBand="1"/>
+      </w:tblPr>
+      <w:tblGrid>
+        <w:gridCol w:w="9062"/>
+      </w:tblGrid>
+      <w:tr>
+        <w:tc>
+          <w:tcPr>
+            <w:tcW w:w="9062" w:type="dxa"/>
+            <w:shd w:val="clear" w:color="auto" w:fill="323E4F" w:themeFill="text2" w:themeFillShade="BF"/>
+          </w:tcPr>
+          <w:p>
+            <w:pPr>
+              <w:rPr>
+                <w:color w:val="FFFFFF" w:themeColor="background1"/>
+              </w:rPr>
+            </w:pPr>
+          </w:p>
+          <w:p>
+            <w:pPr>
+              <w:rPr>
+                <w:b/>
+                <w:bCs/>
+                <w:color w:val="FFFFFF" w:themeColor="background1"/>
+              </w:rPr>
+            </w:pPr>
+            <w:proofErr w:type="spellStart"/>
+            <w:r>
+              <w:rPr>
+                <w:b/>
+                <w:bCs/>
+                <w:color w:val="FFFFFF" w:themeColor="background1"/>
+              </w:rPr>
+              <w:t>sudo</w:t>
+            </w:r>
+            <w:proofErr w:type="spellEnd"/>
+            <w:r>
+              <w:rPr>
+                <w:b/>
+                <w:bCs/>
+                <w:color w:val="FFFFFF" w:themeColor="background1"/>
+              </w:rPr>
+              <w:t xml:space="preserve"> </w:t>
+            </w:r>
+            <w:r>
+              <w:rPr>
+                <w:b/>
+                <w:bCs/>
+                <w:color w:val="FFFFFF" w:themeColor="background1"/>
+              </w:rPr>
+              <w:t>vi</w:t>
+            </w:r>
+            <w:r>
+              <w:rPr>
+                <w:b/>
+                <w:bCs/>
+                <w:color w:val="FFFFFF" w:themeColor="background1"/>
+              </w:rPr>
+              <w:t xml:space="preserve"> /</w:t>
+            </w:r>
+            <w:proofErr w:type="spellStart"/>
+            <w:r>
+              <w:rPr>
+                <w:b/>
+                <w:bCs/>
+                <w:color w:val="FFFFFF" w:themeColor="background1"/>
+              </w:rPr>
+              <w:t>etc</w:t>
+            </w:r>
+            <w:proofErr w:type="spellEnd"/>
+            <w:r>
+              <w:rPr>
+                <w:b/>
+                <w:bCs/>
+                <w:color w:val="FFFFFF" w:themeColor="background1"/>
+              </w:rPr>
+              <w:t>/</w:t>
+            </w:r>
+            <w:proofErr w:type="spellStart"/>
+            <w:r>
+              <w:rPr>
+                <w:b/>
+                <w:bCs/>
+                <w:color w:val="FFFFFF" w:themeColor="background1"/>
+              </w:rPr>
+              <w:t>sysconfig</w:t>
+            </w:r>
+            <w:proofErr w:type="spellEnd"/>
+            <w:r>
+              <w:rPr>
+                <w:b/>
+                <w:bCs/>
+                <w:color w:val="FFFFFF" w:themeColor="background1"/>
+              </w:rPr>
+              <w:t>/</w:t>
+            </w:r>
+            <w:proofErr w:type="spellStart"/>
+            <w:r>
+              <w:rPr>
+                <w:b/>
+                <w:bCs/>
+                <w:color w:val="FFFFFF" w:themeColor="background1"/>
+              </w:rPr>
+              <w:t>iptables</w:t>
+            </w:r>
+            <w:proofErr w:type="spellEnd"/>
+          </w:p>
+          <w:p>
+            <w:pPr>
+              <w:rPr>
+                <w:color w:val="FFFFFF" w:themeColor="background1"/>
+              </w:rPr>
+            </w:pPr>
+          </w:p>
+        </w:tc>
+      </w:tr>
+    </w:tbl>
+    <w:p/>
+    <w:p>
+      <w:pPr>
+        <w:pStyle w:val="Listenabsatz"/>
+        <w:numPr>
+          <w:ilvl w:val="0"/>
+          <w:numId w:val="13"/>
+        </w:numPr>
+      </w:pPr>
+      <w:r>
+        <w:t>Fügen Sie nun folgende Zeilen hinzu.</w:t>
+      </w:r>
+    </w:p>
+    <w:p/>
+    <w:p/>
+    <w:p/>
+    <w:p/>
+    <w:tbl>
+      <w:tblPr>
+        <w:tblStyle w:val="Tabellenraster"/>
+        <w:tblW w:w="0" w:type="auto"/>
+        <w:shd w:val="clear" w:color="auto" w:fill="323E4F" w:themeFill="text2" w:themeFillShade="BF"/>
+        <w:tblLook w:val="04A0" w:firstRow="1" w:lastRow="0" w:firstColumn="1" w:lastColumn="0" w:noHBand="0" w:noVBand="1"/>
+      </w:tblPr>
+      <w:tblGrid>
+        <w:gridCol w:w="9062"/>
+      </w:tblGrid>
+      <w:tr>
+        <w:tc>
+          <w:tcPr>
+            <w:tcW w:w="9062" w:type="dxa"/>
+            <w:shd w:val="clear" w:color="auto" w:fill="323E4F" w:themeFill="text2" w:themeFillShade="BF"/>
+          </w:tcPr>
+          <w:p>
+            <w:pPr>
+              <w:rPr>
+                <w:b/>
+                <w:bCs/>
+                <w:color w:val="FFFFFF" w:themeColor="background1"/>
+              </w:rPr>
+            </w:pPr>
+          </w:p>
+          <w:p>
+            <w:pPr>
+              <w:spacing w:after="0" w:line="240" w:lineRule="auto"/>
+              <w:rPr>
+                <w:b/>
+                <w:bCs/>
+                <w:color w:val="FFFFFF" w:themeColor="background1"/>
+                <w:lang w:val="en-US"/>
+              </w:rPr>
+            </w:pPr>
+            <w:r>
+              <w:rPr>
+                <w:b/>
+                <w:bCs/>
+                <w:color w:val="FFFFFF" w:themeColor="background1"/>
+                <w:lang w:val="en-US"/>
+              </w:rPr>
+              <w:t>-A INPUT -s 192.168.25.0/24 -m state --</w:t>
+            </w:r>
+            <w:proofErr w:type="spellStart"/>
+            <w:r>
+              <w:rPr>
+                <w:b/>
+                <w:bCs/>
+                <w:color w:val="FFFFFF" w:themeColor="background1"/>
+                <w:lang w:val="en-US"/>
+              </w:rPr>
+              <w:t>state</w:t>
+            </w:r>
+            <w:proofErr w:type="spellEnd"/>
+            <w:r>
+              <w:rPr>
+                <w:b/>
+                <w:bCs/>
+                <w:color w:val="FFFFFF" w:themeColor="background1"/>
+                <w:lang w:val="en-US"/>
+              </w:rPr>
+              <w:t xml:space="preserve"> NEW -p </w:t>
+            </w:r>
+            <w:proofErr w:type="spellStart"/>
+            <w:r>
+              <w:rPr>
+                <w:b/>
+                <w:bCs/>
+                <w:color w:val="FFFFFF" w:themeColor="background1"/>
+                <w:lang w:val="en-US"/>
+              </w:rPr>
+              <w:t>udp</w:t>
+            </w:r>
+            <w:proofErr w:type="spellEnd"/>
+            <w:r>
+              <w:rPr>
+                <w:b/>
+                <w:bCs/>
+                <w:color w:val="FFFFFF" w:themeColor="background1"/>
+                <w:lang w:val="en-US"/>
+              </w:rPr>
+              <w:t xml:space="preserve"> --</w:t>
+            </w:r>
+            <w:proofErr w:type="spellStart"/>
+            <w:r>
+              <w:rPr>
+                <w:b/>
+                <w:bCs/>
+                <w:color w:val="FFFFFF" w:themeColor="background1"/>
+                <w:lang w:val="en-US"/>
+              </w:rPr>
+              <w:t>dport</w:t>
+            </w:r>
+            <w:proofErr w:type="spellEnd"/>
+            <w:r>
+              <w:rPr>
+                <w:b/>
+                <w:bCs/>
+                <w:color w:val="FFFFFF" w:themeColor="background1"/>
+                <w:lang w:val="en-US"/>
+              </w:rPr>
+              <w:t xml:space="preserve"> 53 -j ACCEPT</w:t>
+            </w:r>
+          </w:p>
+          <w:p>
+            <w:pPr>
+              <w:spacing w:after="0" w:line="240" w:lineRule="auto"/>
+              <w:rPr>
+                <w:b/>
+                <w:bCs/>
+                <w:color w:val="FFFFFF" w:themeColor="background1"/>
+                <w:lang w:val="en-US"/>
+              </w:rPr>
+            </w:pPr>
+            <w:r>
+              <w:rPr>
+                <w:b/>
+                <w:bCs/>
+                <w:color w:val="FFFFFF" w:themeColor="background1"/>
+                <w:lang w:val="en-US"/>
+              </w:rPr>
+              <w:t>-A INPUT -s 192.168.25.0/24 -m state --</w:t>
+            </w:r>
+            <w:proofErr w:type="spellStart"/>
+            <w:r>
+              <w:rPr>
+                <w:b/>
+                <w:bCs/>
+                <w:color w:val="FFFFFF" w:themeColor="background1"/>
+                <w:lang w:val="en-US"/>
+              </w:rPr>
+              <w:t>state</w:t>
+            </w:r>
+            <w:proofErr w:type="spellEnd"/>
+            <w:r>
+              <w:rPr>
+                <w:b/>
+                <w:bCs/>
+                <w:color w:val="FFFFFF" w:themeColor="background1"/>
+                <w:lang w:val="en-US"/>
+              </w:rPr>
+              <w:t xml:space="preserve"> NEW -p </w:t>
+            </w:r>
+            <w:proofErr w:type="spellStart"/>
+            <w:r>
+              <w:rPr>
+                <w:b/>
+                <w:bCs/>
+                <w:color w:val="FFFFFF" w:themeColor="background1"/>
+                <w:lang w:val="en-US"/>
+              </w:rPr>
+              <w:t>tcp</w:t>
+            </w:r>
+            <w:proofErr w:type="spellEnd"/>
+            <w:r>
+              <w:rPr>
+                <w:b/>
+                <w:bCs/>
+                <w:color w:val="FFFFFF" w:themeColor="background1"/>
+                <w:lang w:val="en-US"/>
+              </w:rPr>
+              <w:t xml:space="preserve"> --</w:t>
+            </w:r>
+            <w:proofErr w:type="spellStart"/>
+            <w:r>
+              <w:rPr>
+                <w:b/>
+                <w:bCs/>
+                <w:color w:val="FFFFFF" w:themeColor="background1"/>
+                <w:lang w:val="en-US"/>
+              </w:rPr>
+              <w:t>dport</w:t>
+            </w:r>
+            <w:proofErr w:type="spellEnd"/>
+            <w:r>
+              <w:rPr>
+                <w:b/>
+                <w:bCs/>
+                <w:color w:val="FFFFFF" w:themeColor="background1"/>
+                <w:lang w:val="en-US"/>
+              </w:rPr>
+              <w:t xml:space="preserve"> 53 -j ACCEPT</w:t>
+            </w:r>
+          </w:p>
+          <w:p>
+            <w:pPr>
+              <w:spacing w:after="0" w:line="240" w:lineRule="auto"/>
+              <w:rPr>
+                <w:b/>
+                <w:bCs/>
+                <w:color w:val="FFFFFF" w:themeColor="background1"/>
+                <w:lang w:val="en-US"/>
+              </w:rPr>
+            </w:pPr>
+            <w:r>
+              <w:rPr>
+                <w:b/>
+                <w:bCs/>
+                <w:color w:val="FFFFFF" w:themeColor="background1"/>
+                <w:lang w:val="en-US"/>
+              </w:rPr>
+              <w:t>-A INPUT -s 192.168.125.0/24 -m state --</w:t>
+            </w:r>
+            <w:proofErr w:type="spellStart"/>
+            <w:r>
+              <w:rPr>
+                <w:b/>
+                <w:bCs/>
+                <w:color w:val="FFFFFF" w:themeColor="background1"/>
+                <w:lang w:val="en-US"/>
+              </w:rPr>
+              <w:t>state</w:t>
+            </w:r>
+            <w:proofErr w:type="spellEnd"/>
+            <w:r>
+              <w:rPr>
+                <w:b/>
+                <w:bCs/>
+                <w:color w:val="FFFFFF" w:themeColor="background1"/>
+                <w:lang w:val="en-US"/>
+              </w:rPr>
+              <w:t xml:space="preserve"> NEW -p </w:t>
+            </w:r>
+            <w:proofErr w:type="spellStart"/>
+            <w:r>
+              <w:rPr>
+                <w:b/>
+                <w:bCs/>
+                <w:color w:val="FFFFFF" w:themeColor="background1"/>
+                <w:lang w:val="en-US"/>
+              </w:rPr>
+              <w:t>udp</w:t>
+            </w:r>
+            <w:proofErr w:type="spellEnd"/>
+            <w:r>
+              <w:rPr>
+                <w:b/>
+                <w:bCs/>
+                <w:color w:val="FFFFFF" w:themeColor="background1"/>
+                <w:lang w:val="en-US"/>
+              </w:rPr>
+              <w:t xml:space="preserve"> --</w:t>
+            </w:r>
+            <w:proofErr w:type="spellStart"/>
+            <w:r>
+              <w:rPr>
+                <w:b/>
+                <w:bCs/>
+                <w:color w:val="FFFFFF" w:themeColor="background1"/>
+                <w:lang w:val="en-US"/>
+              </w:rPr>
+              <w:t>dport</w:t>
+            </w:r>
+            <w:proofErr w:type="spellEnd"/>
+            <w:r>
+              <w:rPr>
+                <w:b/>
+                <w:bCs/>
+                <w:color w:val="FFFFFF" w:themeColor="background1"/>
+                <w:lang w:val="en-US"/>
+              </w:rPr>
+              <w:t xml:space="preserve"> 53 -j ACCEPT</w:t>
+            </w:r>
+          </w:p>
+          <w:p>
+            <w:pPr>
+              <w:rPr>
+                <w:b/>
+                <w:bCs/>
+                <w:color w:val="FFFFFF" w:themeColor="background1"/>
+                <w:lang w:val="en-US"/>
+              </w:rPr>
+            </w:pPr>
+            <w:r>
+              <w:rPr>
+                <w:b/>
+                <w:bCs/>
+                <w:color w:val="FFFFFF" w:themeColor="background1"/>
+                <w:lang w:val="en-US"/>
+              </w:rPr>
+              <w:t>-A INPUT -s 192.168.125.0/24 -m state --</w:t>
+            </w:r>
+            <w:proofErr w:type="spellStart"/>
+            <w:r>
+              <w:rPr>
+                <w:b/>
+                <w:bCs/>
+                <w:color w:val="FFFFFF" w:themeColor="background1"/>
+                <w:lang w:val="en-US"/>
+              </w:rPr>
+              <w:t>state</w:t>
+            </w:r>
+            <w:proofErr w:type="spellEnd"/>
+            <w:r>
+              <w:rPr>
+                <w:b/>
+                <w:bCs/>
+                <w:color w:val="FFFFFF" w:themeColor="background1"/>
+                <w:lang w:val="en-US"/>
+              </w:rPr>
+              <w:t xml:space="preserve"> NEW -p </w:t>
+            </w:r>
+            <w:proofErr w:type="spellStart"/>
+            <w:r>
+              <w:rPr>
+                <w:b/>
+                <w:bCs/>
+                <w:color w:val="FFFFFF" w:themeColor="background1"/>
+                <w:lang w:val="en-US"/>
+              </w:rPr>
+              <w:t>tcp</w:t>
+            </w:r>
+            <w:proofErr w:type="spellEnd"/>
+            <w:r>
+              <w:rPr>
+                <w:b/>
+                <w:bCs/>
+                <w:color w:val="FFFFFF" w:themeColor="background1"/>
+                <w:lang w:val="en-US"/>
+              </w:rPr>
+              <w:t xml:space="preserve"> --</w:t>
+            </w:r>
+            <w:proofErr w:type="spellStart"/>
+            <w:r>
+              <w:rPr>
+                <w:b/>
+                <w:bCs/>
+                <w:color w:val="FFFFFF" w:themeColor="background1"/>
+                <w:lang w:val="en-US"/>
+              </w:rPr>
+              <w:t>dport</w:t>
+            </w:r>
+            <w:proofErr w:type="spellEnd"/>
+            <w:r>
+              <w:rPr>
+                <w:b/>
+                <w:bCs/>
+                <w:color w:val="FFFFFF" w:themeColor="background1"/>
+                <w:lang w:val="en-US"/>
+              </w:rPr>
+              <w:t xml:space="preserve"> 53 -j ACCEPT</w:t>
+            </w:r>
+          </w:p>
+          <w:p>
+            <w:pPr>
+              <w:rPr>
+                <w:b/>
+                <w:bCs/>
+                <w:color w:val="FFFFFF" w:themeColor="background1"/>
+                <w:lang w:val="en-US"/>
+              </w:rPr>
+            </w:pPr>
+          </w:p>
+        </w:tc>
+      </w:tr>
+    </w:tbl>
+    <w:p>
+      <w:pPr>
+        <w:rPr>
+          <w:lang w:val="en-US"/>
+        </w:rPr>
+      </w:pPr>
+    </w:p>
+    <w:p>
+      <w:pPr>
+        <w:rPr>
+          <w:lang w:val="en-US"/>
+        </w:rPr>
+      </w:pPr>
+    </w:p>
+    <w:p>
+      <w:pPr>
+        <w:pStyle w:val="Listenabsatz"/>
+        <w:numPr>
+          <w:ilvl w:val="0"/>
+          <w:numId w:val="13"/>
+        </w:numPr>
+      </w:pPr>
+      <w:r>
+        <w:t>Speichern und schließen Sie d</w:t>
+      </w:r>
+      <w:r>
+        <w:t>ie Datei</w:t>
+      </w:r>
+    </w:p>
+    <w:p>
+      <w:pPr>
+        <w:pStyle w:val="Listenabsatz"/>
+        <w:numPr>
+          <w:ilvl w:val="0"/>
+          <w:numId w:val="13"/>
+        </w:numPr>
+      </w:pPr>
+      <w:r>
+        <w:t>Starten Sie nun die Firewall neu, um die Änderungen zu übernehmen</w:t>
+      </w:r>
+    </w:p>
+    <w:p/>
+    <w:tbl>
+      <w:tblPr>
+        <w:tblStyle w:val="Tabellenraster"/>
+        <w:tblW w:w="0" w:type="auto"/>
+        <w:shd w:val="clear" w:color="auto" w:fill="323E4F" w:themeFill="text2" w:themeFillShade="BF"/>
+        <w:tblLook w:val="04A0" w:firstRow="1" w:lastRow="0" w:firstColumn="1" w:lastColumn="0" w:noHBand="0" w:noVBand="1"/>
+      </w:tblPr>
+      <w:tblGrid>
+        <w:gridCol w:w="9062"/>
+      </w:tblGrid>
+      <w:tr>
+        <w:tc>
+          <w:tcPr>
+            <w:tcW w:w="9062" w:type="dxa"/>
+            <w:shd w:val="clear" w:color="auto" w:fill="323E4F" w:themeFill="text2" w:themeFillShade="BF"/>
+          </w:tcPr>
+          <w:p>
+            <w:pPr>
+              <w:rPr>
+                <w:b/>
+                <w:bCs/>
+                <w:color w:val="FFFFFF" w:themeColor="background1"/>
+              </w:rPr>
+            </w:pPr>
+          </w:p>
+          <w:p>
+            <w:pPr>
+              <w:rPr>
+                <w:b/>
+                <w:bCs/>
+                <w:color w:val="FFFFFF" w:themeColor="background1"/>
+              </w:rPr>
+            </w:pPr>
+            <w:proofErr w:type="spellStart"/>
+            <w:r>
+              <w:rPr>
+                <w:b/>
+                <w:bCs/>
+                <w:color w:val="FFFFFF" w:themeColor="background1"/>
+              </w:rPr>
+              <w:t>sudo</w:t>
+            </w:r>
+            <w:proofErr w:type="spellEnd"/>
+            <w:r>
+              <w:rPr>
+                <w:b/>
+                <w:bCs/>
+                <w:color w:val="FFFFFF" w:themeColor="background1"/>
+              </w:rPr>
+              <w:t xml:space="preserve"> </w:t>
+            </w:r>
+            <w:proofErr w:type="spellStart"/>
+            <w:r>
+              <w:rPr>
+                <w:b/>
+                <w:bCs/>
+                <w:color w:val="FFFFFF" w:themeColor="background1"/>
+              </w:rPr>
+              <w:t>systemctl</w:t>
+            </w:r>
+            <w:proofErr w:type="spellEnd"/>
+            <w:r>
+              <w:rPr>
+                <w:b/>
+                <w:bCs/>
+                <w:color w:val="FFFFFF" w:themeColor="background1"/>
+              </w:rPr>
+              <w:t xml:space="preserve"> </w:t>
+            </w:r>
+            <w:proofErr w:type="spellStart"/>
+            <w:r>
+              <w:rPr>
+                <w:b/>
+                <w:bCs/>
+                <w:color w:val="FFFFFF" w:themeColor="background1"/>
+              </w:rPr>
+              <w:t>restart</w:t>
+            </w:r>
+            <w:proofErr w:type="spellEnd"/>
+            <w:r>
+              <w:rPr>
+                <w:b/>
+                <w:bCs/>
+                <w:color w:val="FFFFFF" w:themeColor="background1"/>
+              </w:rPr>
+              <w:t xml:space="preserve"> </w:t>
+            </w:r>
+            <w:proofErr w:type="spellStart"/>
+            <w:r>
+              <w:rPr>
+                <w:b/>
+                <w:bCs/>
+                <w:color w:val="FFFFFF" w:themeColor="background1"/>
+              </w:rPr>
+              <w:t>iptables</w:t>
+            </w:r>
+            <w:proofErr w:type="spellEnd"/>
+          </w:p>
+          <w:p>
+            <w:pPr>
+              <w:rPr>
+                <w:b/>
+                <w:bCs/>
+                <w:color w:val="FFFFFF" w:themeColor="background1"/>
+              </w:rPr>
+            </w:pPr>
+          </w:p>
+        </w:tc>
+      </w:tr>
+    </w:tbl>
+    <w:p/>
+    <w:p>
+      <w:pPr>
+        <w:rPr>
+          <w:b/>
+          <w:bCs/>
+        </w:rPr>
+      </w:pPr>
+      <w:r>
+        <w:rPr>
+          <w:b/>
+          <w:bCs/>
+        </w:rPr>
+        <w:t>Schritt 7:</w:t>
+      </w:r>
+      <w:r>
+        <w:rPr>
+          <w:b/>
+          <w:bCs/>
+        </w:rPr>
+        <w:tab/>
+        <w:t>DNS-Server starten und Autostart einschalten</w:t>
+      </w:r>
+    </w:p>
+    <w:p/>
+    <w:p>
+      <w:pPr>
+        <w:pStyle w:val="Listenabsatz"/>
+        <w:numPr>
+          <w:ilvl w:val="0"/>
+          <w:numId w:val="14"/>
+        </w:numPr>
+      </w:pPr>
+      <w:r>
+        <w:t>Um den DNS-Server bei einem Systemstart automatisch zu laden geben Sie folgende Befehlszeile ein.</w:t>
+      </w:r>
+    </w:p>
+    <w:p/>
+    <w:tbl>
+      <w:tblPr>
+        <w:tblStyle w:val="Tabellenraster"/>
+        <w:tblW w:w="0" w:type="auto"/>
+        <w:shd w:val="clear" w:color="auto" w:fill="323E4F" w:themeFill="text2" w:themeFillShade="BF"/>
+        <w:tblLook w:val="04A0" w:firstRow="1" w:lastRow="0" w:firstColumn="1" w:lastColumn="0" w:noHBand="0" w:noVBand="1"/>
+      </w:tblPr>
+      <w:tblGrid>
+        <w:gridCol w:w="9062"/>
+      </w:tblGrid>
+      <w:tr>
+        <w:tc>
+          <w:tcPr>
+            <w:tcW w:w="9062" w:type="dxa"/>
+            <w:shd w:val="clear" w:color="auto" w:fill="323E4F" w:themeFill="text2" w:themeFillShade="BF"/>
+          </w:tcPr>
+          <w:p>
+            <w:pPr>
+              <w:rPr>
+                <w:b/>
+                <w:bCs/>
+                <w:color w:val="FFFFFF" w:themeColor="background1"/>
+              </w:rPr>
+            </w:pPr>
+          </w:p>
+          <w:p>
+            <w:pPr>
+              <w:rPr>
+                <w:b/>
+                <w:bCs/>
+                <w:color w:val="FFFFFF" w:themeColor="background1"/>
+                <w:lang w:val="en-US"/>
+              </w:rPr>
+            </w:pPr>
+            <w:proofErr w:type="spellStart"/>
+            <w:r>
+              <w:rPr>
+                <w:b/>
+                <w:bCs/>
+                <w:color w:val="FFFFFF" w:themeColor="background1"/>
+                <w:lang w:val="en-US"/>
+              </w:rPr>
+              <w:t>sudo</w:t>
+            </w:r>
+            <w:proofErr w:type="spellEnd"/>
+            <w:r>
+              <w:rPr>
+                <w:b/>
+                <w:bCs/>
+                <w:color w:val="FFFFFF" w:themeColor="background1"/>
+                <w:lang w:val="en-US"/>
+              </w:rPr>
+              <w:t xml:space="preserve"> </w:t>
+            </w:r>
+            <w:proofErr w:type="spellStart"/>
+            <w:r>
+              <w:rPr>
+                <w:b/>
+                <w:bCs/>
+                <w:color w:val="FFFFFF" w:themeColor="background1"/>
+                <w:lang w:val="en-US"/>
+              </w:rPr>
+              <w:t>systemctl</w:t>
+            </w:r>
+            <w:proofErr w:type="spellEnd"/>
+            <w:r>
+              <w:rPr>
+                <w:b/>
+                <w:bCs/>
+                <w:color w:val="FFFFFF" w:themeColor="background1"/>
+                <w:lang w:val="en-US"/>
+              </w:rPr>
+              <w:t xml:space="preserve"> </w:t>
+            </w:r>
+            <w:r>
+              <w:rPr>
+                <w:b/>
+                <w:bCs/>
+                <w:color w:val="FFFFFF" w:themeColor="background1"/>
+                <w:lang w:val="en-US"/>
+              </w:rPr>
+              <w:t>enable</w:t>
+            </w:r>
+            <w:r>
+              <w:rPr>
+                <w:b/>
+                <w:bCs/>
+                <w:color w:val="FFFFFF" w:themeColor="background1"/>
+                <w:lang w:val="en-US"/>
+              </w:rPr>
+              <w:t xml:space="preserve"> named</w:t>
+            </w:r>
+          </w:p>
+          <w:p>
+            <w:pPr>
+              <w:rPr>
+                <w:b/>
+                <w:bCs/>
+                <w:color w:val="FFFFFF" w:themeColor="background1"/>
+                <w:lang w:val="en-US"/>
+              </w:rPr>
+            </w:pPr>
+          </w:p>
+        </w:tc>
+      </w:tr>
+    </w:tbl>
+    <w:p>
+      <w:pPr>
+        <w:rPr>
+          <w:lang w:val="en-US"/>
+        </w:rPr>
+      </w:pPr>
+    </w:p>
+    <w:p>
+      <w:pPr>
+        <w:pStyle w:val="Listenabsatz"/>
+        <w:numPr>
+          <w:ilvl w:val="0"/>
+          <w:numId w:val="14"/>
+        </w:numPr>
+      </w:pPr>
+      <w:r>
+        <w:t>Schlussendlich soll der Server n</w:t>
+      </w:r>
+      <w:r>
+        <w:t>och gestartet werden</w:t>
+      </w:r>
+    </w:p>
+    <w:p/>
+    <w:p/>
+    <w:p/>
+    <w:p/>
+    <w:tbl>
+      <w:tblPr>
+        <w:tblStyle w:val="Tabellenraster"/>
+        <w:tblW w:w="0" w:type="auto"/>
+        <w:shd w:val="clear" w:color="auto" w:fill="323E4F" w:themeFill="text2" w:themeFillShade="BF"/>
+        <w:tblLook w:val="04A0" w:firstRow="1" w:lastRow="0" w:firstColumn="1" w:lastColumn="0" w:noHBand="0" w:noVBand="1"/>
+      </w:tblPr>
+      <w:tblGrid>
+        <w:gridCol w:w="9062"/>
+      </w:tblGrid>
+      <w:tr>
+        <w:tc>
+          <w:tcPr>
+            <w:tcW w:w="9062" w:type="dxa"/>
+            <w:shd w:val="clear" w:color="auto" w:fill="323E4F" w:themeFill="text2" w:themeFillShade="BF"/>
+          </w:tcPr>
+          <w:p>
+            <w:pPr>
+              <w:rPr>
+                <w:b/>
+                <w:bCs/>
+                <w:color w:val="FFFFFF" w:themeColor="background1"/>
+              </w:rPr>
+            </w:pPr>
+          </w:p>
+          <w:p>
+            <w:pPr>
+              <w:rPr>
+                <w:b/>
+                <w:bCs/>
+                <w:color w:val="FFFFFF" w:themeColor="background1"/>
+              </w:rPr>
+            </w:pPr>
+            <w:proofErr w:type="spellStart"/>
+            <w:r>
+              <w:rPr>
+                <w:b/>
+                <w:bCs/>
+                <w:color w:val="FFFFFF" w:themeColor="background1"/>
+              </w:rPr>
+              <w:t>sudo</w:t>
+            </w:r>
+            <w:proofErr w:type="spellEnd"/>
+            <w:r>
+              <w:rPr>
+                <w:b/>
+                <w:bCs/>
+                <w:color w:val="FFFFFF" w:themeColor="background1"/>
+              </w:rPr>
+              <w:t xml:space="preserve"> </w:t>
+            </w:r>
+            <w:proofErr w:type="spellStart"/>
+            <w:r>
+              <w:rPr>
+                <w:b/>
+                <w:bCs/>
+                <w:color w:val="FFFFFF" w:themeColor="background1"/>
+              </w:rPr>
+              <w:t>systemctl</w:t>
+            </w:r>
+            <w:proofErr w:type="spellEnd"/>
+            <w:r>
+              <w:rPr>
+                <w:b/>
+                <w:bCs/>
+                <w:color w:val="FFFFFF" w:themeColor="background1"/>
+              </w:rPr>
+              <w:t xml:space="preserve"> </w:t>
+            </w:r>
+            <w:proofErr w:type="spellStart"/>
+            <w:r>
+              <w:rPr>
+                <w:b/>
+                <w:bCs/>
+                <w:color w:val="FFFFFF" w:themeColor="background1"/>
+              </w:rPr>
+              <w:t>restart</w:t>
+            </w:r>
+            <w:proofErr w:type="spellEnd"/>
+            <w:r>
+              <w:rPr>
+                <w:b/>
+                <w:bCs/>
+                <w:color w:val="FFFFFF" w:themeColor="background1"/>
+              </w:rPr>
+              <w:t xml:space="preserve"> </w:t>
+            </w:r>
+            <w:proofErr w:type="spellStart"/>
+            <w:r>
+              <w:rPr>
+                <w:b/>
+                <w:bCs/>
+                <w:color w:val="FFFFFF" w:themeColor="background1"/>
+              </w:rPr>
+              <w:t>named</w:t>
+            </w:r>
+            <w:proofErr w:type="spellEnd"/>
+          </w:p>
+          <w:p>
+            <w:pPr>
+              <w:rPr>
+                <w:b/>
+                <w:bCs/>
+                <w:color w:val="FFFFFF" w:themeColor="background1"/>
+              </w:rPr>
+            </w:pPr>
+          </w:p>
+        </w:tc>
+      </w:tr>
+    </w:tbl>
+    <w:p/>
+    <w:p>
+      <w:r>
+        <w:t xml:space="preserve">Wenn keine Fehlermeldung angezeigt wurden, ist die Konfiguration des DNS-Server unter Bind9 abgeschlossen und </w:t>
+      </w:r>
+      <w:r>
+        <w:t xml:space="preserve">der Server ist für Sie nun </w:t>
+      </w:r>
+      <w:r>
+        <w:t>einsatzbereit.</w:t>
+      </w:r>
+    </w:p>
+    <w:p/>
+    <w:p>
+      <w:pPr>
+        <w:pStyle w:val="StandardWeb"/>
+        <w:shd w:val="clear" w:color="auto" w:fill="FFFFFF" w:themeFill="background1"/>
+        <w:spacing w:before="300" w:beforeAutospacing="0" w:after="300" w:afterAutospacing="0"/>
+        <w:rPr>
+          <w:sz w:val="32"/>
+          <w:szCs w:val="32"/>
+          <w:u w:val="single"/>
+          <w:lang w:val="fr-FR"/>
+        </w:rPr>
+      </w:pPr>
+      <w:r>
+        <w:rPr>
+          <w:sz w:val="32"/>
+          <w:szCs w:val="32"/>
+          <w:u w:val="single"/>
+          <w:lang w:val="fr-FR"/>
+        </w:rPr>
+        <w:t>2</w:t>
+      </w:r>
+      <w:r>
+        <w:rPr>
+          <w:sz w:val="32"/>
+          <w:szCs w:val="32"/>
+          <w:u w:val="single"/>
+          <w:lang w:val="fr-FR"/>
+        </w:rPr>
+        <w:t xml:space="preserve">: </w:t>
+      </w:r>
+      <w:proofErr w:type="spellStart"/>
+      <w:r>
+        <w:rPr>
+          <w:sz w:val="32"/>
+          <w:szCs w:val="32"/>
+          <w:u w:val="single"/>
+          <w:lang w:val="fr-FR"/>
+        </w:rPr>
+        <w:t>Webs</w:t>
+      </w:r>
+      <w:r>
+        <w:rPr>
+          <w:sz w:val="32"/>
+          <w:szCs w:val="32"/>
+          <w:u w:val="single"/>
+          <w:lang w:val="fr-FR"/>
+        </w:rPr>
+        <w:t>erver</w:t>
+      </w:r>
+      <w:proofErr w:type="spellEnd"/>
+    </w:p>
+    <w:p>
+      <w:pPr>
+        <w:pStyle w:val="StandardWeb"/>
+        <w:shd w:val="clear" w:color="auto" w:fill="FFFFFF" w:themeFill="background1"/>
+        <w:spacing w:before="300" w:beforeAutospacing="0" w:after="300" w:afterAutospacing="0"/>
+        <w:rPr>
+          <w:sz w:val="32"/>
+          <w:szCs w:val="32"/>
+          <w:u w:val="single"/>
+          <w:lang w:val="fr-FR"/>
+        </w:rPr>
+      </w:pPr>
+    </w:p>
+    <w:p>
+      <w:pPr>
+        <w:pStyle w:val="Listenabsatz"/>
+        <w:numPr>
+          <w:ilvl w:val="1"/>
+          <w:numId w:val="15"/>
+        </w:numPr>
+        <w:shd w:val="clear" w:color="auto" w:fill="FFFFFF" w:themeFill="background1"/>
+        <w:rPr>
+          <w:b/>
+          <w:bCs/>
+        </w:rPr>
+      </w:pPr>
+      <w:r>
+        <w:rPr>
+          <w:b/>
+          <w:bCs/>
+        </w:rPr>
+        <w:t xml:space="preserve">Installation und Konfiguration </w:t>
+      </w:r>
+      <w:r>
+        <w:rPr>
+          <w:b/>
+          <w:bCs/>
+        </w:rPr>
+        <w:t>Webservers u</w:t>
+      </w:r>
+      <w:r>
+        <w:rPr>
+          <w:b/>
+          <w:bCs/>
+        </w:rPr>
+        <w:t>nter Apache</w:t>
+      </w:r>
+    </w:p>
+    <w:p>
+      <w:pPr>
+        <w:shd w:val="clear" w:color="auto" w:fill="FFFFFF" w:themeFill="background1"/>
+      </w:pPr>
+    </w:p>
+    <w:p>
+      <w:pPr>
+        <w:shd w:val="clear" w:color="auto" w:fill="FFFFFF" w:themeFill="background1"/>
+        <w:rPr>
+          <w:b/>
+          <w:bCs/>
+        </w:rPr>
+      </w:pPr>
+      <w:r>
+        <w:rPr>
+          <w:b/>
+          <w:bCs/>
+        </w:rPr>
+        <w:t xml:space="preserve">Voraussetzung für VM: </w:t>
+      </w:r>
+    </w:p>
+    <w:p>
+      <w:pPr>
+        <w:shd w:val="clear" w:color="auto" w:fill="FFFFFF" w:themeFill="background1"/>
+        <w:rPr>
+          <w:b/>
+          <w:bCs/>
+        </w:rPr>
+      </w:pPr>
+    </w:p>
+    <w:p>
+      <w:pPr>
+        <w:shd w:val="clear" w:color="auto" w:fill="FFFFFF" w:themeFill="background1"/>
+        <w:ind w:left="705"/>
+      </w:pPr>
+      <w:r>
+        <w:t xml:space="preserve">CPU: </w:t>
+      </w:r>
+      <w:r>
+        <w:tab/>
+        <w:t xml:space="preserve">1 </w:t>
+      </w:r>
+      <w:proofErr w:type="spellStart"/>
+      <w:r>
+        <w:t>vCore</w:t>
+      </w:r>
+      <w:proofErr w:type="spellEnd"/>
+      <w:r>
+        <w:br/>
+      </w:r>
+      <w:r>
+        <w:tab/>
+        <w:t>RAM:</w:t>
+      </w:r>
+      <w:r>
+        <w:tab/>
+        <w:t>1024 MB</w:t>
+      </w:r>
+      <w:r>
+        <w:br/>
+      </w:r>
+      <w:r>
+        <w:tab/>
+        <w:t>HDD:</w:t>
+      </w:r>
+      <w:r>
+        <w:tab/>
+        <w:t>5 GB</w:t>
+      </w:r>
+      <w:r>
+        <w:br/>
+        <w:t>Lan-Adapter : RJ45 1000 MB/s</w:t>
+      </w:r>
+      <w:r>
+        <w:br/>
+      </w:r>
+      <w:r>
+        <w:tab/>
+        <w:t>Eingebunden in: 192.168.25.0</w:t>
+      </w:r>
+      <w:r>
+        <w:br/>
+      </w:r>
+      <w:r>
+        <w:tab/>
+        <w:t>root-Anmeldung: Benutzername: “</w:t>
+      </w:r>
+      <w:r>
+        <w:t>root“, Passwort: „</w:t>
+      </w:r>
+      <w:proofErr w:type="spellStart"/>
+      <w:r>
+        <w:t>telekinese</w:t>
+      </w:r>
+      <w:proofErr w:type="spellEnd"/>
+      <w:r>
+        <w:t>“</w:t>
+      </w:r>
+    </w:p>
+    <w:p>
+      <w:pPr>
+        <w:shd w:val="clear" w:color="auto" w:fill="FFFFFF" w:themeFill="background1"/>
+      </w:pPr>
+    </w:p>
+    <w:p>
+      <w:pPr>
+        <w:shd w:val="clear" w:color="auto" w:fill="FFFFFF" w:themeFill="background1"/>
+      </w:pPr>
+      <w:r>
+        <w:rPr>
+          <w:b/>
+          <w:bCs/>
+        </w:rPr>
+        <w:t>Ziel</w:t>
+      </w:r>
+      <w:r>
+        <w:t xml:space="preserve"> : </w:t>
+      </w:r>
+      <w:r>
+        <w:br/>
+      </w:r>
+      <w:r>
+        <w:br/>
+      </w:r>
+      <w:r>
+        <w:t xml:space="preserve">Es soll ein Webserver mit dem Apache Package installiert und konfiguriert werden. Er soll als </w:t>
+      </w:r>
+      <w:proofErr w:type="spellStart"/>
+      <w:r>
+        <w:t>standalone</w:t>
+      </w:r>
+      <w:proofErr w:type="spellEnd"/>
+      <w:r>
+        <w:t xml:space="preserve"> </w:t>
+      </w:r>
+      <w:proofErr w:type="spellStart"/>
+      <w:r>
+        <w:t>server</w:t>
+      </w:r>
+      <w:proofErr w:type="spellEnd"/>
+      <w:r>
+        <w:t xml:space="preserve"> seinen Dienst verrichten.</w:t>
+      </w:r>
+      <w:r>
+        <w:t xml:space="preserve"> Der Webserver wird auf das OS: </w:t>
+      </w:r>
+      <w:proofErr w:type="spellStart"/>
+      <w:r>
+        <w:t>CentOS</w:t>
+      </w:r>
+      <w:proofErr w:type="spellEnd"/>
+      <w:r>
+        <w:t xml:space="preserve"> 9.x aufgesetzt.</w:t>
+      </w:r>
+    </w:p>
+    <w:p/>
+    <w:p/>
+    <w:p/>
+    <w:p/>
+    <w:p/>
+    <w:p/>
+    <w:p/>
+    <w:p>
+      <w:pPr>
+        <w:rPr>
+          <w:b/>
+          <w:bCs/>
+        </w:rPr>
+      </w:pPr>
+      <w:r>
+        <w:rPr>
+          <w:b/>
+          <w:bCs/>
+        </w:rPr>
+        <w:lastRenderedPageBreak/>
+        <w:t>Schritt 1:</w:t>
+      </w:r>
+      <w:r>
+        <w:rPr>
+          <w:b/>
+          <w:bCs/>
+        </w:rPr>
+        <w:tab/>
+        <w:t>Installation von Apache</w:t>
+      </w:r>
+    </w:p>
+    <w:p/>
+    <w:p>
+      <w:pPr>
+        <w:pStyle w:val="Listenabsatz"/>
+        <w:numPr>
+          <w:ilvl w:val="0"/>
+          <w:numId w:val="14"/>
+        </w:numPr>
+      </w:pPr>
+      <w:r>
+        <w:t>Um das Package des Apache-Webservers herunterzuladen und zu installieren benötigen sie folgende Anweisungen:</w:t>
+      </w:r>
+    </w:p>
+    <w:p/>
+    <w:tbl>
+      <w:tblPr>
+        <w:tblStyle w:val="Tabellenraster"/>
+        <w:tblW w:w="0" w:type="auto"/>
+        <w:shd w:val="clear" w:color="auto" w:fill="323E4F" w:themeFill="text2" w:themeFillShade="BF"/>
+        <w:tblLook w:val="04A0" w:firstRow="1" w:lastRow="0" w:firstColumn="1" w:lastColumn="0" w:noHBand="0" w:noVBand="1"/>
+      </w:tblPr>
+      <w:tblGrid>
+        <w:gridCol w:w="9062"/>
+      </w:tblGrid>
+      <w:tr>
+        <w:tc>
+          <w:tcPr>
+            <w:tcW w:w="9062" w:type="dxa"/>
+            <w:shd w:val="clear" w:color="auto" w:fill="323E4F" w:themeFill="text2" w:themeFillShade="BF"/>
+          </w:tcPr>
+          <w:p>
+            <w:pPr>
+              <w:rPr>
+                <w:b/>
+                <w:bCs/>
+                <w:color w:val="FFFFFF" w:themeColor="background1"/>
+              </w:rPr>
+            </w:pPr>
+          </w:p>
+          <w:p>
+            <w:pPr>
+              <w:rPr>
+                <w:b/>
+                <w:bCs/>
+                <w:color w:val="FFFFFF" w:themeColor="background1"/>
+              </w:rPr>
+            </w:pPr>
+            <w:proofErr w:type="spellStart"/>
+            <w:r>
+              <w:rPr>
+                <w:b/>
+                <w:bCs/>
+                <w:color w:val="FFFFFF" w:themeColor="background1"/>
+              </w:rPr>
+              <w:t>sudo</w:t>
+            </w:r>
+            <w:proofErr w:type="spellEnd"/>
+            <w:r>
+              <w:rPr>
+                <w:b/>
+                <w:bCs/>
+                <w:color w:val="FFFFFF" w:themeColor="background1"/>
+              </w:rPr>
+              <w:t xml:space="preserve"> </w:t>
+            </w:r>
+            <w:proofErr w:type="spellStart"/>
+            <w:r>
+              <w:rPr>
+                <w:b/>
+                <w:bCs/>
+                <w:color w:val="FFFFFF" w:themeColor="background1"/>
+              </w:rPr>
+              <w:t>yum</w:t>
+            </w:r>
+            <w:proofErr w:type="spellEnd"/>
+            <w:r>
+              <w:rPr>
+                <w:b/>
+                <w:bCs/>
+                <w:color w:val="FFFFFF" w:themeColor="background1"/>
+              </w:rPr>
+              <w:t xml:space="preserve"> </w:t>
+            </w:r>
+            <w:proofErr w:type="spellStart"/>
+            <w:r>
+              <w:rPr>
+                <w:b/>
+                <w:bCs/>
+                <w:color w:val="FFFFFF" w:themeColor="background1"/>
+              </w:rPr>
+              <w:t>install</w:t>
+            </w:r>
+            <w:proofErr w:type="spellEnd"/>
+            <w:r>
+              <w:rPr>
+                <w:b/>
+                <w:bCs/>
+                <w:color w:val="FFFFFF" w:themeColor="background1"/>
+              </w:rPr>
+              <w:t xml:space="preserve"> </w:t>
+            </w:r>
+            <w:proofErr w:type="spellStart"/>
+            <w:r>
+              <w:rPr>
+                <w:b/>
+                <w:bCs/>
+                <w:color w:val="FFFFFF" w:themeColor="background1"/>
+              </w:rPr>
+              <w:t>httpd</w:t>
+            </w:r>
+            <w:proofErr w:type="spellEnd"/>
+          </w:p>
+          <w:p>
+            <w:pPr>
+              <w:rPr>
+                <w:color w:val="FFFFFF" w:themeColor="background1"/>
+              </w:rPr>
+            </w:pPr>
+          </w:p>
+        </w:tc>
+      </w:tr>
+    </w:tbl>
+    <w:p/>
+    <w:p>
+      <w:pPr>
+        <w:pStyle w:val="Listenabsatz"/>
+        <w:numPr>
+          <w:ilvl w:val="0"/>
+          <w:numId w:val="14"/>
+        </w:numPr>
+      </w:pPr>
+      <w:r>
+        <w:t>Sobald der Download beendet, Sie der Installation des Webservers zugestimmt haben und dieser installiert wurde, müssen zunächst die Firewall-Regeln des Webservers angepasst werden um den Datenverkehr zu gewährleisten.</w:t>
+      </w:r>
+    </w:p>
+    <w:p>
+      <w:pPr>
+        <w:pStyle w:val="Listenabsatz"/>
+        <w:numPr>
+          <w:ilvl w:val="0"/>
+          <w:numId w:val="14"/>
+        </w:numPr>
+      </w:pPr>
+      <w:r>
+        <w:t>Geben Sie nun folgende Befehle ein:</w:t>
+      </w:r>
+    </w:p>
+    <w:p/>
+    <w:tbl>
+      <w:tblPr>
+        <w:tblStyle w:val="Tabellenraster"/>
+        <w:tblW w:w="0" w:type="auto"/>
+        <w:shd w:val="clear" w:color="auto" w:fill="323E4F" w:themeFill="text2" w:themeFillShade="BF"/>
+        <w:tblLook w:val="04A0" w:firstRow="1" w:lastRow="0" w:firstColumn="1" w:lastColumn="0" w:noHBand="0" w:noVBand="1"/>
+      </w:tblPr>
+      <w:tblGrid>
+        <w:gridCol w:w="9062"/>
+      </w:tblGrid>
+      <w:tr>
+        <w:tc>
+          <w:tcPr>
+            <w:tcW w:w="9062" w:type="dxa"/>
+            <w:shd w:val="clear" w:color="auto" w:fill="323E4F" w:themeFill="text2" w:themeFillShade="BF"/>
+          </w:tcPr>
+          <w:p>
+            <w:pPr>
+              <w:rPr>
+                <w:b/>
+                <w:bCs/>
+                <w:color w:val="FFFFFF" w:themeColor="background1"/>
+              </w:rPr>
+            </w:pPr>
+          </w:p>
+          <w:p>
+            <w:pPr>
+              <w:spacing w:after="0" w:line="240" w:lineRule="auto"/>
+              <w:rPr>
+                <w:b/>
+                <w:bCs/>
+                <w:color w:val="FFFFFF" w:themeColor="background1"/>
+                <w:lang w:val="fr-FR"/>
+              </w:rPr>
+            </w:pPr>
+            <w:proofErr w:type="spellStart"/>
+            <w:r>
+              <w:rPr>
+                <w:b/>
+                <w:bCs/>
+                <w:color w:val="FFFFFF" w:themeColor="background1"/>
+                <w:lang w:val="fr-FR"/>
+              </w:rPr>
+              <w:t>sudo</w:t>
+            </w:r>
+            <w:proofErr w:type="spellEnd"/>
+            <w:r>
+              <w:rPr>
+                <w:b/>
+                <w:bCs/>
+                <w:color w:val="FFFFFF" w:themeColor="background1"/>
+                <w:lang w:val="fr-FR"/>
+              </w:rPr>
+              <w:t xml:space="preserve"> firewall-cmd --zone=public --</w:t>
+            </w:r>
+            <w:proofErr w:type="spellStart"/>
+            <w:r>
+              <w:rPr>
+                <w:b/>
+                <w:bCs/>
+                <w:color w:val="FFFFFF" w:themeColor="background1"/>
+                <w:lang w:val="fr-FR"/>
+              </w:rPr>
+              <w:t>add</w:t>
+            </w:r>
+            <w:proofErr w:type="spellEnd"/>
+            <w:r>
+              <w:rPr>
+                <w:b/>
+                <w:bCs/>
+                <w:color w:val="FFFFFF" w:themeColor="background1"/>
+                <w:lang w:val="fr-FR"/>
+              </w:rPr>
+              <w:t>-port=80/</w:t>
+            </w:r>
+            <w:proofErr w:type="spellStart"/>
+            <w:r>
+              <w:rPr>
+                <w:b/>
+                <w:bCs/>
+                <w:color w:val="FFFFFF" w:themeColor="background1"/>
+                <w:lang w:val="fr-FR"/>
+              </w:rPr>
+              <w:t>tcp</w:t>
+            </w:r>
+            <w:proofErr w:type="spellEnd"/>
+            <w:r>
+              <w:rPr>
+                <w:b/>
+                <w:bCs/>
+                <w:color w:val="FFFFFF" w:themeColor="background1"/>
+                <w:lang w:val="fr-FR"/>
+              </w:rPr>
+              <w:t xml:space="preserve"> --permanent</w:t>
+            </w:r>
+          </w:p>
+          <w:p>
+            <w:pPr>
+              <w:rPr>
+                <w:b/>
+                <w:bCs/>
+                <w:color w:val="FFFFFF" w:themeColor="background1"/>
+              </w:rPr>
+            </w:pPr>
+            <w:proofErr w:type="spellStart"/>
+            <w:r>
+              <w:rPr>
+                <w:b/>
+                <w:bCs/>
+                <w:color w:val="FFFFFF" w:themeColor="background1"/>
+              </w:rPr>
+              <w:t>sudo</w:t>
+            </w:r>
+            <w:proofErr w:type="spellEnd"/>
+            <w:r>
+              <w:rPr>
+                <w:b/>
+                <w:bCs/>
+                <w:color w:val="FFFFFF" w:themeColor="background1"/>
+              </w:rPr>
+              <w:t xml:space="preserve"> </w:t>
+            </w:r>
+            <w:proofErr w:type="spellStart"/>
+            <w:r>
+              <w:rPr>
+                <w:b/>
+                <w:bCs/>
+                <w:color w:val="FFFFFF" w:themeColor="background1"/>
+              </w:rPr>
+              <w:t>firewall-cmd</w:t>
+            </w:r>
+            <w:proofErr w:type="spellEnd"/>
+            <w:r>
+              <w:rPr>
+                <w:b/>
+                <w:bCs/>
+                <w:color w:val="FFFFFF" w:themeColor="background1"/>
+              </w:rPr>
+              <w:t xml:space="preserve"> --</w:t>
+            </w:r>
+            <w:proofErr w:type="spellStart"/>
+            <w:r>
+              <w:rPr>
+                <w:b/>
+                <w:bCs/>
+                <w:color w:val="FFFFFF" w:themeColor="background1"/>
+              </w:rPr>
+              <w:t>reload</w:t>
+            </w:r>
+            <w:proofErr w:type="spellEnd"/>
+          </w:p>
+          <w:p>
+            <w:pPr>
+              <w:rPr>
+                <w:b/>
+                <w:bCs/>
+                <w:color w:val="FFFFFF" w:themeColor="background1"/>
+              </w:rPr>
+            </w:pPr>
+          </w:p>
+        </w:tc>
+      </w:tr>
+    </w:tbl>
+    <w:p/>
+    <w:p/>
+    <w:p/>
+    <w:p/>
+    <w:p/>
+    <w:p/>
+    <w:p/>
+    <w:p/>
+    <w:p/>
+    <w:p>
+      <w:pPr>
+        <w:pStyle w:val="StandardWeb"/>
+        <w:shd w:val="clear" w:color="auto" w:fill="FFFFFF" w:themeFill="background1"/>
+        <w:spacing w:before="300" w:beforeAutospacing="0" w:after="300" w:afterAutospacing="0"/>
+        <w:ind w:left="708"/>
+      </w:pPr>
+      <w:r>
+        <w:br/>
+        <w:t>2</w:t>
+      </w:r>
+      <w:r>
+        <w:t>.</w:t>
+      </w:r>
+      <w:r>
+        <w:t>2</w:t>
+      </w:r>
+      <w:r>
+        <w:t>. Installation der Programmiersprache (z.B. PHP) und der Datenbank (</w:t>
+      </w:r>
+      <w:proofErr w:type="spellStart"/>
+      <w:r>
+        <w:t>z.B.MySQL</w:t>
+      </w:r>
+      <w:proofErr w:type="spellEnd"/>
+      <w:r>
+        <w:t>)</w:t>
+      </w:r>
+      <w:r>
+        <w:br/>
+        <w:t>2</w:t>
+      </w:r>
+      <w:r>
+        <w:t>.</w:t>
+      </w:r>
+      <w:r>
+        <w:t>3</w:t>
+      </w:r>
+      <w:r>
+        <w:t>. Konfiguration der Programmiersprache und der Datenbank</w:t>
+      </w:r>
+    </w:p>
+    <w:p/>
+    <w:p/>
+    <w:p/>
+    <w:p/>
+    <w:p/>
+    <w:p/>
+    <w:p/>
+    <w:p/>
+    <w:p/>
+    <w:p/>
+    <w:p>
+      <w:pPr>
+        <w:pStyle w:val="Listenabsatz"/>
+      </w:pPr>
     </w:p>
     <w:p>
       <w:pPr>
@@ -4345,18 +11531,6 @@
         </w:numPr>
       </w:pPr>
       <w:r>
-        <w:t>Der Netzwerkplan soll finalisiert werden.</w:t>
-      </w:r>
-    </w:p>
-    <w:p>
-      <w:pPr>
-        <w:pStyle w:val="Listenabsatz"/>
-        <w:numPr>
-          <w:ilvl w:val="0"/>
-          <w:numId w:val="9"/>
-        </w:numPr>
-      </w:pPr>
-      <w:r>
         <w:t xml:space="preserve">Erstellen einer Tabelle für den Soll Ist Vergleich </w:t>
       </w:r>
       <w:r>
@@ -4376,6 +11550,58 @@
       <w:r>
         <w:t xml:space="preserve"> und Optimierungsvorschläge aufzeigen.</w:t>
       </w:r>
+      <w:r>
+        <w:br/>
+        <w:t xml:space="preserve">- das öffnen des </w:t>
+      </w:r>
+      <w:proofErr w:type="spellStart"/>
+      <w:r>
+        <w:t>dns</w:t>
+      </w:r>
+      <w:proofErr w:type="spellEnd"/>
+      <w:r>
+        <w:t xml:space="preserve"> nach außen kann ein </w:t>
+      </w:r>
+      <w:proofErr w:type="spellStart"/>
+      <w:r>
+        <w:t>sicherheitsproblem</w:t>
+      </w:r>
+      <w:proofErr w:type="spellEnd"/>
+      <w:r>
+        <w:t xml:space="preserve"> darstellen</w:t>
+      </w:r>
+      <w:r>
+        <w:t xml:space="preserve">/ keine </w:t>
+      </w:r>
+      <w:proofErr w:type="spellStart"/>
+      <w:r>
+        <w:t>tls</w:t>
+      </w:r>
+      <w:proofErr w:type="spellEnd"/>
+      <w:r>
+        <w:t xml:space="preserve"> oder </w:t>
+      </w:r>
+      <w:proofErr w:type="spellStart"/>
+      <w:r>
+        <w:t>ssl</w:t>
+      </w:r>
+      <w:proofErr w:type="spellEnd"/>
+      <w:r>
+        <w:t xml:space="preserve"> </w:t>
+      </w:r>
+      <w:proofErr w:type="spellStart"/>
+      <w:r>
+        <w:t>zertifizierung</w:t>
+      </w:r>
+      <w:proofErr w:type="spellEnd"/>
+      <w:r>
+        <w:t xml:space="preserve"> der endknoten birgt ein </w:t>
+      </w:r>
+      <w:proofErr w:type="spellStart"/>
+      <w:r>
+        <w:t>sicherheitsrisiko</w:t>
+      </w:r>
+      <w:proofErr w:type="spellEnd"/>
     </w:p>
     <w:p/>
     <w:p/>
@@ -4412,7 +11638,7 @@
           <w:u w:val="single"/>
         </w:rPr>
       </w:pPr>
-      <w:bookmarkStart w:id="11" w:name="sechs"/>
+      <w:bookmarkStart w:id="12" w:name="sechs"/>
       <w:r>
         <w:rPr>
           <w:sz w:val="32"/>
@@ -4422,7 +11648,7 @@
         <w:t>Dokumentenanhänge</w:t>
       </w:r>
     </w:p>
-    <w:bookmarkEnd w:id="11"/>
+    <w:bookmarkEnd w:id="12"/>
     <w:p/>
     <w:p>
       <w:r>
@@ -4846,9 +12072,9 @@
     </w:lvl>
   </w:abstractNum>
   <w:abstractNum w:abstractNumId="1" w15:restartNumberingAfterBreak="0">
-    <w:nsid w:val="158F483D"/>
+    <w:nsid w:val="136A736F"/>
     <w:multiLevelType w:val="hybridMultilevel"/>
-    <w:tmpl w:val="001460CA"/>
+    <w:tmpl w:val="7D047490"/>
     <w:lvl w:ilvl="0" w:tplc="04070001">
       <w:start w:val="1"/>
       <w:numFmt w:val="bullet"/>
@@ -4959,6 +12185,119 @@
     </w:lvl>
   </w:abstractNum>
   <w:abstractNum w:abstractNumId="2" w15:restartNumberingAfterBreak="0">
+    <w:nsid w:val="158F483D"/>
+    <w:multiLevelType w:val="hybridMultilevel"/>
+    <w:tmpl w:val="001460CA"/>
+    <w:lvl w:ilvl="0" w:tplc="04070001">
+      <w:start w:val="1"/>
+      <w:numFmt w:val="bullet"/>
+      <w:lvlText w:val=""/>
+      <w:lvlJc w:val="left"/>
+      <w:pPr>
+        <w:ind w:left="720" w:hanging="360"/>
+      </w:pPr>
+      <w:rPr>
+        <w:rFonts w:ascii="Symbol" w:hAnsi="Symbol" w:hint="default"/>
+      </w:rPr>
+    </w:lvl>
+    <w:lvl w:ilvl="1" w:tplc="04070003" w:tentative="1">
+      <w:start w:val="1"/>
+      <w:numFmt w:val="bullet"/>
+      <w:lvlText w:val="o"/>
+      <w:lvlJc w:val="left"/>
+      <w:pPr>
+        <w:ind w:left="1440" w:hanging="360"/>
+      </w:pPr>
+      <w:rPr>
+        <w:rFonts w:ascii="Courier New" w:hAnsi="Courier New" w:cs="Courier New" w:hint="default"/>
+      </w:rPr>
+    </w:lvl>
+    <w:lvl w:ilvl="2" w:tplc="04070005" w:tentative="1">
+      <w:start w:val="1"/>
+      <w:numFmt w:val="bullet"/>
+      <w:lvlText w:val=""/>
+      <w:lvlJc w:val="left"/>
+      <w:pPr>
+        <w:ind w:left="2160" w:hanging="360"/>
+      </w:pPr>
+      <w:rPr>
+        <w:rFonts w:ascii="Wingdings" w:hAnsi="Wingdings" w:hint="default"/>
+      </w:rPr>
+    </w:lvl>
+    <w:lvl w:ilvl="3" w:tplc="04070001" w:tentative="1">
+      <w:start w:val="1"/>
+      <w:numFmt w:val="bullet"/>
+      <w:lvlText w:val=""/>
+      <w:lvlJc w:val="left"/>
+      <w:pPr>
+        <w:ind w:left="2880" w:hanging="360"/>
+      </w:pPr>
+      <w:rPr>
+        <w:rFonts w:ascii="Symbol" w:hAnsi="Symbol" w:hint="default"/>
+      </w:rPr>
+    </w:lvl>
+    <w:lvl w:ilvl="4" w:tplc="04070003" w:tentative="1">
+      <w:start w:val="1"/>
+      <w:numFmt w:val="bullet"/>
+      <w:lvlText w:val="o"/>
+      <w:lvlJc w:val="left"/>
+      <w:pPr>
+        <w:ind w:left="3600" w:hanging="360"/>
+      </w:pPr>
+      <w:rPr>
+        <w:rFonts w:ascii="Courier New" w:hAnsi="Courier New" w:cs="Courier New" w:hint="default"/>
+      </w:rPr>
+    </w:lvl>
+    <w:lvl w:ilvl="5" w:tplc="04070005" w:tentative="1">
+      <w:start w:val="1"/>
+      <w:numFmt w:val="bullet"/>
+      <w:lvlText w:val=""/>
+      <w:lvlJc w:val="left"/>
+      <w:pPr>
+        <w:ind w:left="4320" w:hanging="360"/>
+      </w:pPr>
+      <w:rPr>
+        <w:rFonts w:ascii="Wingdings" w:hAnsi="Wingdings" w:hint="default"/>
+      </w:rPr>
+    </w:lvl>
+    <w:lvl w:ilvl="6" w:tplc="04070001" w:tentative="1">
+      <w:start w:val="1"/>
+      <w:numFmt w:val="bullet"/>
+      <w:lvlText w:val=""/>
+      <w:lvlJc w:val="left"/>
+      <w:pPr>
+        <w:ind w:left="5040" w:hanging="360"/>
+      </w:pPr>
+      <w:rPr>
+        <w:rFonts w:ascii="Symbol" w:hAnsi="Symbol" w:hint="default"/>
+      </w:rPr>
+    </w:lvl>
+    <w:lvl w:ilvl="7" w:tplc="04070003" w:tentative="1">
+      <w:start w:val="1"/>
+      <w:numFmt w:val="bullet"/>
+      <w:lvlText w:val="o"/>
+      <w:lvlJc w:val="left"/>
+      <w:pPr>
+        <w:ind w:left="5760" w:hanging="360"/>
+      </w:pPr>
+      <w:rPr>
+        <w:rFonts w:ascii="Courier New" w:hAnsi="Courier New" w:cs="Courier New" w:hint="default"/>
+      </w:rPr>
+    </w:lvl>
+    <w:lvl w:ilvl="8" w:tplc="04070005" w:tentative="1">
+      <w:start w:val="1"/>
+      <w:numFmt w:val="bullet"/>
+      <w:lvlText w:val=""/>
+      <w:lvlJc w:val="left"/>
+      <w:pPr>
+        <w:ind w:left="6480" w:hanging="360"/>
+      </w:pPr>
+      <w:rPr>
+        <w:rFonts w:ascii="Wingdings" w:hAnsi="Wingdings" w:hint="default"/>
+      </w:rPr>
+    </w:lvl>
+  </w:abstractNum>
+  <w:abstractNum w:abstractNumId="3" w15:restartNumberingAfterBreak="0">
     <w:nsid w:val="270053A2"/>
     <w:multiLevelType w:val="multilevel"/>
     <w:tmpl w:val="4C76D746"/>
@@ -5079,7 +12418,346 @@
       </w:rPr>
     </w:lvl>
   </w:abstractNum>
-  <w:abstractNum w:abstractNumId="3" w15:restartNumberingAfterBreak="0">
+  <w:abstractNum w:abstractNumId="4" w15:restartNumberingAfterBreak="0">
+    <w:nsid w:val="406C2E46"/>
+    <w:multiLevelType w:val="multilevel"/>
+    <w:tmpl w:val="C694B808"/>
+    <w:lvl w:ilvl="0">
+      <w:start w:val="1"/>
+      <w:numFmt w:val="decimal"/>
+      <w:lvlText w:val="%1"/>
+      <w:lvlJc w:val="left"/>
+      <w:pPr>
+        <w:ind w:left="360" w:hanging="360"/>
+      </w:pPr>
+      <w:rPr>
+        <w:rFonts w:hint="default"/>
+      </w:rPr>
+    </w:lvl>
+    <w:lvl w:ilvl="1">
+      <w:start w:val="1"/>
+      <w:numFmt w:val="decimal"/>
+      <w:lvlText w:val="%1.%2"/>
+      <w:lvlJc w:val="left"/>
+      <w:pPr>
+        <w:ind w:left="360" w:hanging="360"/>
+      </w:pPr>
+      <w:rPr>
+        <w:rFonts w:hint="default"/>
+      </w:rPr>
+    </w:lvl>
+    <w:lvl w:ilvl="2">
+      <w:start w:val="1"/>
+      <w:numFmt w:val="decimal"/>
+      <w:lvlText w:val="%1.%2.%3"/>
+      <w:lvlJc w:val="left"/>
+      <w:pPr>
+        <w:ind w:left="720" w:hanging="720"/>
+      </w:pPr>
+      <w:rPr>
+        <w:rFonts w:hint="default"/>
+      </w:rPr>
+    </w:lvl>
+    <w:lvl w:ilvl="3">
+      <w:start w:val="1"/>
+      <w:numFmt w:val="decimal"/>
+      <w:lvlText w:val="%1.%2.%3.%4"/>
+      <w:lvlJc w:val="left"/>
+      <w:pPr>
+        <w:ind w:left="720" w:hanging="720"/>
+      </w:pPr>
+      <w:rPr>
+        <w:rFonts w:hint="default"/>
+      </w:rPr>
+    </w:lvl>
+    <w:lvl w:ilvl="4">
+      <w:start w:val="1"/>
+      <w:numFmt w:val="decimal"/>
+      <w:lvlText w:val="%1.%2.%3.%4.%5"/>
+      <w:lvlJc w:val="left"/>
+      <w:pPr>
+        <w:ind w:left="1080" w:hanging="1080"/>
+      </w:pPr>
+      <w:rPr>
+        <w:rFonts w:hint="default"/>
+      </w:rPr>
+    </w:lvl>
+    <w:lvl w:ilvl="5">
+      <w:start w:val="1"/>
+      <w:numFmt w:val="decimal"/>
+      <w:lvlText w:val="%1.%2.%3.%4.%5.%6"/>
+      <w:lvlJc w:val="left"/>
+      <w:pPr>
+        <w:ind w:left="1080" w:hanging="1080"/>
+      </w:pPr>
+      <w:rPr>
+        <w:rFonts w:hint="default"/>
+      </w:rPr>
+    </w:lvl>
+    <w:lvl w:ilvl="6">
+      <w:start w:val="1"/>
+      <w:numFmt w:val="decimal"/>
+      <w:lvlText w:val="%1.%2.%3.%4.%5.%6.%7"/>
+      <w:lvlJc w:val="left"/>
+      <w:pPr>
+        <w:ind w:left="1440" w:hanging="1440"/>
+      </w:pPr>
+      <w:rPr>
+        <w:rFonts w:hint="default"/>
+      </w:rPr>
+    </w:lvl>
+    <w:lvl w:ilvl="7">
+      <w:start w:val="1"/>
+      <w:numFmt w:val="decimal"/>
+      <w:lvlText w:val="%1.%2.%3.%4.%5.%6.%7.%8"/>
+      <w:lvlJc w:val="left"/>
+      <w:pPr>
+        <w:ind w:left="1440" w:hanging="1440"/>
+      </w:pPr>
+      <w:rPr>
+        <w:rFonts w:hint="default"/>
+      </w:rPr>
+    </w:lvl>
+    <w:lvl w:ilvl="8">
+      <w:start w:val="1"/>
+      <w:numFmt w:val="decimal"/>
+      <w:lvlText w:val="%1.%2.%3.%4.%5.%6.%7.%8.%9"/>
+      <w:lvlJc w:val="left"/>
+      <w:pPr>
+        <w:ind w:left="1440" w:hanging="1440"/>
+      </w:pPr>
+      <w:rPr>
+        <w:rFonts w:hint="default"/>
+      </w:rPr>
+    </w:lvl>
+  </w:abstractNum>
+  <w:abstractNum w:abstractNumId="5" w15:restartNumberingAfterBreak="0">
+    <w:nsid w:val="4BC21AD7"/>
+    <w:multiLevelType w:val="multilevel"/>
+    <w:tmpl w:val="B1C2FB38"/>
+    <w:lvl w:ilvl="0">
+      <w:start w:val="2"/>
+      <w:numFmt w:val="decimal"/>
+      <w:lvlText w:val="%1"/>
+      <w:lvlJc w:val="left"/>
+      <w:pPr>
+        <w:ind w:left="360" w:hanging="360"/>
+      </w:pPr>
+      <w:rPr>
+        <w:rFonts w:hint="default"/>
+      </w:rPr>
+    </w:lvl>
+    <w:lvl w:ilvl="1">
+      <w:start w:val="1"/>
+      <w:numFmt w:val="decimal"/>
+      <w:lvlText w:val="%1.%2"/>
+      <w:lvlJc w:val="left"/>
+      <w:pPr>
+        <w:ind w:left="360" w:hanging="360"/>
+      </w:pPr>
+      <w:rPr>
+        <w:rFonts w:hint="default"/>
+      </w:rPr>
+    </w:lvl>
+    <w:lvl w:ilvl="2">
+      <w:start w:val="1"/>
+      <w:numFmt w:val="decimal"/>
+      <w:lvlText w:val="%1.%2.%3"/>
+      <w:lvlJc w:val="left"/>
+      <w:pPr>
+        <w:ind w:left="720" w:hanging="720"/>
+      </w:pPr>
+      <w:rPr>
+        <w:rFonts w:hint="default"/>
+      </w:rPr>
+    </w:lvl>
+    <w:lvl w:ilvl="3">
+      <w:start w:val="1"/>
+      <w:numFmt w:val="decimal"/>
+      <w:lvlText w:val="%1.%2.%3.%4"/>
+      <w:lvlJc w:val="left"/>
+      <w:pPr>
+        <w:ind w:left="720" w:hanging="720"/>
+      </w:pPr>
+      <w:rPr>
+        <w:rFonts w:hint="default"/>
+      </w:rPr>
+    </w:lvl>
+    <w:lvl w:ilvl="4">
+      <w:start w:val="1"/>
+      <w:numFmt w:val="decimal"/>
+      <w:lvlText w:val="%1.%2.%3.%4.%5"/>
+      <w:lvlJc w:val="left"/>
+      <w:pPr>
+        <w:ind w:left="1080" w:hanging="1080"/>
+      </w:pPr>
+      <w:rPr>
+        <w:rFonts w:hint="default"/>
+      </w:rPr>
+    </w:lvl>
+    <w:lvl w:ilvl="5">
+      <w:start w:val="1"/>
+      <w:numFmt w:val="decimal"/>
+      <w:lvlText w:val="%1.%2.%3.%4.%5.%6"/>
+      <w:lvlJc w:val="left"/>
+      <w:pPr>
+        <w:ind w:left="1080" w:hanging="1080"/>
+      </w:pPr>
+      <w:rPr>
+        <w:rFonts w:hint="default"/>
+      </w:rPr>
+    </w:lvl>
+    <w:lvl w:ilvl="6">
+      <w:start w:val="1"/>
+      <w:numFmt w:val="decimal"/>
+      <w:lvlText w:val="%1.%2.%3.%4.%5.%6.%7"/>
+      <w:lvlJc w:val="left"/>
+      <w:pPr>
+        <w:ind w:left="1440" w:hanging="1440"/>
+      </w:pPr>
+      <w:rPr>
+        <w:rFonts w:hint="default"/>
+      </w:rPr>
+    </w:lvl>
+    <w:lvl w:ilvl="7">
+      <w:start w:val="1"/>
+      <w:numFmt w:val="decimal"/>
+      <w:lvlText w:val="%1.%2.%3.%4.%5.%6.%7.%8"/>
+      <w:lvlJc w:val="left"/>
+      <w:pPr>
+        <w:ind w:left="1440" w:hanging="1440"/>
+      </w:pPr>
+      <w:rPr>
+        <w:rFonts w:hint="default"/>
+      </w:rPr>
+    </w:lvl>
+    <w:lvl w:ilvl="8">
+      <w:start w:val="1"/>
+      <w:numFmt w:val="decimal"/>
+      <w:lvlText w:val="%1.%2.%3.%4.%5.%6.%7.%8.%9"/>
+      <w:lvlJc w:val="left"/>
+      <w:pPr>
+        <w:ind w:left="1800" w:hanging="1800"/>
+      </w:pPr>
+      <w:rPr>
+        <w:rFonts w:hint="default"/>
+      </w:rPr>
+    </w:lvl>
+  </w:abstractNum>
+  <w:abstractNum w:abstractNumId="6" w15:restartNumberingAfterBreak="0">
+    <w:nsid w:val="4BF53BA1"/>
+    <w:multiLevelType w:val="hybridMultilevel"/>
+    <w:tmpl w:val="A3FEB49A"/>
+    <w:lvl w:ilvl="0" w:tplc="04070001">
+      <w:start w:val="1"/>
+      <w:numFmt w:val="bullet"/>
+      <w:lvlText w:val=""/>
+      <w:lvlJc w:val="left"/>
+      <w:pPr>
+        <w:ind w:left="720" w:hanging="360"/>
+      </w:pPr>
+      <w:rPr>
+        <w:rFonts w:ascii="Symbol" w:hAnsi="Symbol" w:hint="default"/>
+      </w:rPr>
+    </w:lvl>
+    <w:lvl w:ilvl="1" w:tplc="04070003" w:tentative="1">
+      <w:start w:val="1"/>
+      <w:numFmt w:val="bullet"/>
+      <w:lvlText w:val="o"/>
+      <w:lvlJc w:val="left"/>
+      <w:pPr>
+        <w:ind w:left="1440" w:hanging="360"/>
+      </w:pPr>
+      <w:rPr>
+        <w:rFonts w:ascii="Courier New" w:hAnsi="Courier New" w:cs="Courier New" w:hint="default"/>
+      </w:rPr>
+    </w:lvl>
+    <w:lvl w:ilvl="2" w:tplc="04070005" w:tentative="1">
+      <w:start w:val="1"/>
+      <w:numFmt w:val="bullet"/>
+      <w:lvlText w:val=""/>
+      <w:lvlJc w:val="left"/>
+      <w:pPr>
+        <w:ind w:left="2160" w:hanging="360"/>
+      </w:pPr>
+      <w:rPr>
+        <w:rFonts w:ascii="Wingdings" w:hAnsi="Wingdings" w:hint="default"/>
+      </w:rPr>
+    </w:lvl>
+    <w:lvl w:ilvl="3" w:tplc="04070001" w:tentative="1">
+      <w:start w:val="1"/>
+      <w:numFmt w:val="bullet"/>
+      <w:lvlText w:val=""/>
+      <w:lvlJc w:val="left"/>
+      <w:pPr>
+        <w:ind w:left="2880" w:hanging="360"/>
+      </w:pPr>
+      <w:rPr>
+        <w:rFonts w:ascii="Symbol" w:hAnsi="Symbol" w:hint="default"/>
+      </w:rPr>
+    </w:lvl>
+    <w:lvl w:ilvl="4" w:tplc="04070003" w:tentative="1">
+      <w:start w:val="1"/>
+      <w:numFmt w:val="bullet"/>
+      <w:lvlText w:val="o"/>
+      <w:lvlJc w:val="left"/>
+      <w:pPr>
+        <w:ind w:left="3600" w:hanging="360"/>
+      </w:pPr>
+      <w:rPr>
+        <w:rFonts w:ascii="Courier New" w:hAnsi="Courier New" w:cs="Courier New" w:hint="default"/>
+      </w:rPr>
+    </w:lvl>
+    <w:lvl w:ilvl="5" w:tplc="04070005" w:tentative="1">
+      <w:start w:val="1"/>
+      <w:numFmt w:val="bullet"/>
+      <w:lvlText w:val=""/>
+      <w:lvlJc w:val="left"/>
+      <w:pPr>
+        <w:ind w:left="4320" w:hanging="360"/>
+      </w:pPr>
+      <w:rPr>
+        <w:rFonts w:ascii="Wingdings" w:hAnsi="Wingdings" w:hint="default"/>
+      </w:rPr>
+    </w:lvl>
+    <w:lvl w:ilvl="6" w:tplc="04070001" w:tentative="1">
+      <w:start w:val="1"/>
+      <w:numFmt w:val="bullet"/>
+      <w:lvlText w:val=""/>
+      <w:lvlJc w:val="left"/>
+      <w:pPr>
+        <w:ind w:left="5040" w:hanging="360"/>
+      </w:pPr>
+      <w:rPr>
+        <w:rFonts w:ascii="Symbol" w:hAnsi="Symbol" w:hint="default"/>
+      </w:rPr>
+    </w:lvl>
+    <w:lvl w:ilvl="7" w:tplc="04070003" w:tentative="1">
+      <w:start w:val="1"/>
+      <w:numFmt w:val="bullet"/>
+      <w:lvlText w:val="o"/>
+      <w:lvlJc w:val="left"/>
+      <w:pPr>
+        <w:ind w:left="5760" w:hanging="360"/>
+      </w:pPr>
+      <w:rPr>
+        <w:rFonts w:ascii="Courier New" w:hAnsi="Courier New" w:cs="Courier New" w:hint="default"/>
+      </w:rPr>
+    </w:lvl>
+    <w:lvl w:ilvl="8" w:tplc="04070005" w:tentative="1">
+      <w:start w:val="1"/>
+      <w:numFmt w:val="bullet"/>
+      <w:lvlText w:val=""/>
+      <w:lvlJc w:val="left"/>
+      <w:pPr>
+        <w:ind w:left="6480" w:hanging="360"/>
+      </w:pPr>
+      <w:rPr>
+        <w:rFonts w:ascii="Wingdings" w:hAnsi="Wingdings" w:hint="default"/>
+      </w:rPr>
+    </w:lvl>
+  </w:abstractNum>
+  <w:abstractNum w:abstractNumId="7" w15:restartNumberingAfterBreak="0">
     <w:nsid w:val="4C046CC6"/>
     <w:multiLevelType w:val="hybridMultilevel"/>
     <w:tmpl w:val="10C0D206"/>
@@ -5089,19 +12767,19 @@
       <w:lvlText w:val="%1."/>
       <w:lvlJc w:val="left"/>
       <w:pPr>
-        <w:ind w:left="720" w:hanging="360"/>
+        <w:ind w:left="1068" w:hanging="360"/>
       </w:pPr>
       <w:rPr>
         <w:rFonts w:hint="default"/>
       </w:rPr>
     </w:lvl>
-    <w:lvl w:ilvl="1" w:tplc="04070019" w:tentative="1">
+    <w:lvl w:ilvl="1" w:tplc="04070019">
       <w:start w:val="1"/>
       <w:numFmt w:val="lowerLetter"/>
       <w:lvlText w:val="%2."/>
       <w:lvlJc w:val="left"/>
       <w:pPr>
-        <w:ind w:left="1440" w:hanging="360"/>
+        <w:ind w:left="1788" w:hanging="360"/>
       </w:pPr>
     </w:lvl>
     <w:lvl w:ilvl="2" w:tplc="0407001B" w:tentative="1">
@@ -5110,7 +12788,7 @@
       <w:lvlText w:val="%3."/>
       <w:lvlJc w:val="right"/>
       <w:pPr>
-        <w:ind w:left="2160" w:hanging="180"/>
+        <w:ind w:left="2508" w:hanging="180"/>
       </w:pPr>
     </w:lvl>
     <w:lvl w:ilvl="3" w:tplc="0407000F" w:tentative="1">
@@ -5119,7 +12797,7 @@
       <w:lvlText w:val="%4."/>
       <w:lvlJc w:val="left"/>
       <w:pPr>
-        <w:ind w:left="2880" w:hanging="360"/>
+        <w:ind w:left="3228" w:hanging="360"/>
       </w:pPr>
     </w:lvl>
     <w:lvl w:ilvl="4" w:tplc="04070019" w:tentative="1">
@@ -5128,7 +12806,7 @@
       <w:lvlText w:val="%5."/>
       <w:lvlJc w:val="left"/>
       <w:pPr>
-        <w:ind w:left="3600" w:hanging="360"/>
+        <w:ind w:left="3948" w:hanging="360"/>
       </w:pPr>
     </w:lvl>
     <w:lvl w:ilvl="5" w:tplc="0407001B" w:tentative="1">
@@ -5137,7 +12815,7 @@
       <w:lvlText w:val="%6."/>
       <w:lvlJc w:val="right"/>
       <w:pPr>
-        <w:ind w:left="4320" w:hanging="180"/>
+        <w:ind w:left="4668" w:hanging="180"/>
       </w:pPr>
     </w:lvl>
     <w:lvl w:ilvl="6" w:tplc="0407000F" w:tentative="1">
@@ -5146,7 +12824,7 @@
       <w:lvlText w:val="%7."/>
       <w:lvlJc w:val="left"/>
       <w:pPr>
-        <w:ind w:left="5040" w:hanging="360"/>
+        <w:ind w:left="5388" w:hanging="360"/>
       </w:pPr>
     </w:lvl>
     <w:lvl w:ilvl="7" w:tplc="04070019" w:tentative="1">
@@ -5155,7 +12833,7 @@
       <w:lvlText w:val="%8."/>
       <w:lvlJc w:val="left"/>
       <w:pPr>
-        <w:ind w:left="5760" w:hanging="360"/>
+        <w:ind w:left="6108" w:hanging="360"/>
       </w:pPr>
     </w:lvl>
     <w:lvl w:ilvl="8" w:tplc="0407001B" w:tentative="1">
@@ -5164,11 +12842,124 @@
       <w:lvlText w:val="%9."/>
       <w:lvlJc w:val="right"/>
       <w:pPr>
-        <w:ind w:left="6480" w:hanging="180"/>
+        <w:ind w:left="6828" w:hanging="180"/>
       </w:pPr>
     </w:lvl>
   </w:abstractNum>
-  <w:abstractNum w:abstractNumId="4" w15:restartNumberingAfterBreak="0">
+  <w:abstractNum w:abstractNumId="8" w15:restartNumberingAfterBreak="0">
+    <w:nsid w:val="4EFC6DE7"/>
+    <w:multiLevelType w:val="hybridMultilevel"/>
+    <w:tmpl w:val="C2AA8AE8"/>
+    <w:lvl w:ilvl="0" w:tplc="04070001">
+      <w:start w:val="1"/>
+      <w:numFmt w:val="bullet"/>
+      <w:lvlText w:val=""/>
+      <w:lvlJc w:val="left"/>
+      <w:pPr>
+        <w:ind w:left="720" w:hanging="360"/>
+      </w:pPr>
+      <w:rPr>
+        <w:rFonts w:ascii="Symbol" w:hAnsi="Symbol" w:hint="default"/>
+      </w:rPr>
+    </w:lvl>
+    <w:lvl w:ilvl="1" w:tplc="04070003">
+      <w:start w:val="1"/>
+      <w:numFmt w:val="bullet"/>
+      <w:lvlText w:val="o"/>
+      <w:lvlJc w:val="left"/>
+      <w:pPr>
+        <w:ind w:left="1440" w:hanging="360"/>
+      </w:pPr>
+      <w:rPr>
+        <w:rFonts w:ascii="Courier New" w:hAnsi="Courier New" w:cs="Courier New" w:hint="default"/>
+      </w:rPr>
+    </w:lvl>
+    <w:lvl w:ilvl="2" w:tplc="04070005" w:tentative="1">
+      <w:start w:val="1"/>
+      <w:numFmt w:val="bullet"/>
+      <w:lvlText w:val=""/>
+      <w:lvlJc w:val="left"/>
+      <w:pPr>
+        <w:ind w:left="2160" w:hanging="360"/>
+      </w:pPr>
+      <w:rPr>
+        <w:rFonts w:ascii="Wingdings" w:hAnsi="Wingdings" w:hint="default"/>
+      </w:rPr>
+    </w:lvl>
+    <w:lvl w:ilvl="3" w:tplc="04070001" w:tentative="1">
+      <w:start w:val="1"/>
+      <w:numFmt w:val="bullet"/>
+      <w:lvlText w:val=""/>
+      <w:lvlJc w:val="left"/>
+      <w:pPr>
+        <w:ind w:left="2880" w:hanging="360"/>
+      </w:pPr>
+      <w:rPr>
+        <w:rFonts w:ascii="Symbol" w:hAnsi="Symbol" w:hint="default"/>
+      </w:rPr>
+    </w:lvl>
+    <w:lvl w:ilvl="4" w:tplc="04070003" w:tentative="1">
+      <w:start w:val="1"/>
+      <w:numFmt w:val="bullet"/>
+      <w:lvlText w:val="o"/>
+      <w:lvlJc w:val="left"/>
+      <w:pPr>
+        <w:ind w:left="3600" w:hanging="360"/>
+      </w:pPr>
+      <w:rPr>
+        <w:rFonts w:ascii="Courier New" w:hAnsi="Courier New" w:cs="Courier New" w:hint="default"/>
+      </w:rPr>
+    </w:lvl>
+    <w:lvl w:ilvl="5" w:tplc="04070005" w:tentative="1">
+      <w:start w:val="1"/>
+      <w:numFmt w:val="bullet"/>
+      <w:lvlText w:val=""/>
+      <w:lvlJc w:val="left"/>
+      <w:pPr>
+        <w:ind w:left="4320" w:hanging="360"/>
+      </w:pPr>
+      <w:rPr>
+        <w:rFonts w:ascii="Wingdings" w:hAnsi="Wingdings" w:hint="default"/>
+      </w:rPr>
+    </w:lvl>
+    <w:lvl w:ilvl="6" w:tplc="04070001" w:tentative="1">
+      <w:start w:val="1"/>
+      <w:numFmt w:val="bullet"/>
+      <w:lvlText w:val=""/>
+      <w:lvlJc w:val="left"/>
+      <w:pPr>
+        <w:ind w:left="5040" w:hanging="360"/>
+      </w:pPr>
+      <w:rPr>
+        <w:rFonts w:ascii="Symbol" w:hAnsi="Symbol" w:hint="default"/>
+      </w:rPr>
+    </w:lvl>
+    <w:lvl w:ilvl="7" w:tplc="04070003" w:tentative="1">
+      <w:start w:val="1"/>
+      <w:numFmt w:val="bullet"/>
+      <w:lvlText w:val="o"/>
+      <w:lvlJc w:val="left"/>
+      <w:pPr>
+        <w:ind w:left="5760" w:hanging="360"/>
+      </w:pPr>
+      <w:rPr>
+        <w:rFonts w:ascii="Courier New" w:hAnsi="Courier New" w:cs="Courier New" w:hint="default"/>
+      </w:rPr>
+    </w:lvl>
+    <w:lvl w:ilvl="8" w:tplc="04070005" w:tentative="1">
+      <w:start w:val="1"/>
+      <w:numFmt w:val="bullet"/>
+      <w:lvlText w:val=""/>
+      <w:lvlJc w:val="left"/>
+      <w:pPr>
+        <w:ind w:left="6480" w:hanging="360"/>
+      </w:pPr>
+      <w:rPr>
+        <w:rFonts w:ascii="Wingdings" w:hAnsi="Wingdings" w:hint="default"/>
+      </w:rPr>
+    </w:lvl>
+  </w:abstractNum>
+  <w:abstractNum w:abstractNumId="9" w15:restartNumberingAfterBreak="0">
     <w:nsid w:val="530B1210"/>
     <w:multiLevelType w:val="multilevel"/>
     <w:tmpl w:val="4C76D746"/>
@@ -5289,7 +13080,7 @@
       </w:rPr>
     </w:lvl>
   </w:abstractNum>
-  <w:abstractNum w:abstractNumId="5" w15:restartNumberingAfterBreak="0">
+  <w:abstractNum w:abstractNumId="10" w15:restartNumberingAfterBreak="0">
     <w:nsid w:val="55753FD4"/>
     <w:multiLevelType w:val="hybridMultilevel"/>
     <w:tmpl w:val="6D527922"/>
@@ -5401,7 +13192,120 @@
       </w:rPr>
     </w:lvl>
   </w:abstractNum>
-  <w:abstractNum w:abstractNumId="6" w15:restartNumberingAfterBreak="0">
+  <w:abstractNum w:abstractNumId="11" w15:restartNumberingAfterBreak="0">
+    <w:nsid w:val="62CE4389"/>
+    <w:multiLevelType w:val="hybridMultilevel"/>
+    <w:tmpl w:val="98769364"/>
+    <w:lvl w:ilvl="0" w:tplc="04070001">
+      <w:start w:val="1"/>
+      <w:numFmt w:val="bullet"/>
+      <w:lvlText w:val=""/>
+      <w:lvlJc w:val="left"/>
+      <w:pPr>
+        <w:ind w:left="720" w:hanging="360"/>
+      </w:pPr>
+      <w:rPr>
+        <w:rFonts w:ascii="Symbol" w:hAnsi="Symbol" w:hint="default"/>
+      </w:rPr>
+    </w:lvl>
+    <w:lvl w:ilvl="1" w:tplc="04070003" w:tentative="1">
+      <w:start w:val="1"/>
+      <w:numFmt w:val="bullet"/>
+      <w:lvlText w:val="o"/>
+      <w:lvlJc w:val="left"/>
+      <w:pPr>
+        <w:ind w:left="1440" w:hanging="360"/>
+      </w:pPr>
+      <w:rPr>
+        <w:rFonts w:ascii="Courier New" w:hAnsi="Courier New" w:cs="Courier New" w:hint="default"/>
+      </w:rPr>
+    </w:lvl>
+    <w:lvl w:ilvl="2" w:tplc="04070005" w:tentative="1">
+      <w:start w:val="1"/>
+      <w:numFmt w:val="bullet"/>
+      <w:lvlText w:val=""/>
+      <w:lvlJc w:val="left"/>
+      <w:pPr>
+        <w:ind w:left="2160" w:hanging="360"/>
+      </w:pPr>
+      <w:rPr>
+        <w:rFonts w:ascii="Wingdings" w:hAnsi="Wingdings" w:hint="default"/>
+      </w:rPr>
+    </w:lvl>
+    <w:lvl w:ilvl="3" w:tplc="04070001" w:tentative="1">
+      <w:start w:val="1"/>
+      <w:numFmt w:val="bullet"/>
+      <w:lvlText w:val=""/>
+      <w:lvlJc w:val="left"/>
+      <w:pPr>
+        <w:ind w:left="2880" w:hanging="360"/>
+      </w:pPr>
+      <w:rPr>
+        <w:rFonts w:ascii="Symbol" w:hAnsi="Symbol" w:hint="default"/>
+      </w:rPr>
+    </w:lvl>
+    <w:lvl w:ilvl="4" w:tplc="04070003" w:tentative="1">
+      <w:start w:val="1"/>
+      <w:numFmt w:val="bullet"/>
+      <w:lvlText w:val="o"/>
+      <w:lvlJc w:val="left"/>
+      <w:pPr>
+        <w:ind w:left="3600" w:hanging="360"/>
+      </w:pPr>
+      <w:rPr>
+        <w:rFonts w:ascii="Courier New" w:hAnsi="Courier New" w:cs="Courier New" w:hint="default"/>
+      </w:rPr>
+    </w:lvl>
+    <w:lvl w:ilvl="5" w:tplc="04070005" w:tentative="1">
+      <w:start w:val="1"/>
+      <w:numFmt w:val="bullet"/>
+      <w:lvlText w:val=""/>
+      <w:lvlJc w:val="left"/>
+      <w:pPr>
+        <w:ind w:left="4320" w:hanging="360"/>
+      </w:pPr>
+      <w:rPr>
+        <w:rFonts w:ascii="Wingdings" w:hAnsi="Wingdings" w:hint="default"/>
+      </w:rPr>
+    </w:lvl>
+    <w:lvl w:ilvl="6" w:tplc="04070001" w:tentative="1">
+      <w:start w:val="1"/>
+      <w:numFmt w:val="bullet"/>
+      <w:lvlText w:val=""/>
+      <w:lvlJc w:val="left"/>
+      <w:pPr>
+        <w:ind w:left="5040" w:hanging="360"/>
+      </w:pPr>
+      <w:rPr>
+        <w:rFonts w:ascii="Symbol" w:hAnsi="Symbol" w:hint="default"/>
+      </w:rPr>
+    </w:lvl>
+    <w:lvl w:ilvl="7" w:tplc="04070003" w:tentative="1">
+      <w:start w:val="1"/>
+      <w:numFmt w:val="bullet"/>
+      <w:lvlText w:val="o"/>
+      <w:lvlJc w:val="left"/>
+      <w:pPr>
+        <w:ind w:left="5760" w:hanging="360"/>
+      </w:pPr>
+      <w:rPr>
+        <w:rFonts w:ascii="Courier New" w:hAnsi="Courier New" w:cs="Courier New" w:hint="default"/>
+      </w:rPr>
+    </w:lvl>
+    <w:lvl w:ilvl="8" w:tplc="04070005" w:tentative="1">
+      <w:start w:val="1"/>
+      <w:numFmt w:val="bullet"/>
+      <w:lvlText w:val=""/>
+      <w:lvlJc w:val="left"/>
+      <w:pPr>
+        <w:ind w:left="6480" w:hanging="360"/>
+      </w:pPr>
+      <w:rPr>
+        <w:rFonts w:ascii="Wingdings" w:hAnsi="Wingdings" w:hint="default"/>
+      </w:rPr>
+    </w:lvl>
+  </w:abstractNum>
+  <w:abstractNum w:abstractNumId="12" w15:restartNumberingAfterBreak="0">
     <w:nsid w:val="667318D3"/>
     <w:multiLevelType w:val="hybridMultilevel"/>
     <w:tmpl w:val="2324A510"/>
@@ -5487,7 +13391,7 @@
       </w:pPr>
     </w:lvl>
   </w:abstractNum>
-  <w:abstractNum w:abstractNumId="7" w15:restartNumberingAfterBreak="0">
+  <w:abstractNum w:abstractNumId="13" w15:restartNumberingAfterBreak="0">
     <w:nsid w:val="6D4F3E7C"/>
     <w:multiLevelType w:val="multilevel"/>
     <w:tmpl w:val="AC863FBA"/>
@@ -5600,7 +13504,7 @@
       </w:rPr>
     </w:lvl>
   </w:abstractNum>
-  <w:abstractNum w:abstractNumId="8" w15:restartNumberingAfterBreak="0">
+  <w:abstractNum w:abstractNumId="14" w15:restartNumberingAfterBreak="0">
     <w:nsid w:val="7844155B"/>
     <w:multiLevelType w:val="hybridMultilevel"/>
     <w:tmpl w:val="5AF83672"/>
@@ -5693,28 +13597,46 @@
     <w:abstractNumId w:val="0"/>
   </w:num>
   <w:num w:numId="2" w16cid:durableId="602764854">
+    <w:abstractNumId w:val="3"/>
+  </w:num>
+  <w:num w:numId="3" w16cid:durableId="1216116421">
+    <w:abstractNumId w:val="10"/>
+  </w:num>
+  <w:num w:numId="4" w16cid:durableId="1056667173">
+    <w:abstractNumId w:val="14"/>
+  </w:num>
+  <w:num w:numId="5" w16cid:durableId="900483580">
     <w:abstractNumId w:val="2"/>
   </w:num>
-  <w:num w:numId="3" w16cid:durableId="1216116421">
-    <w:abstractNumId w:val="5"/>
+  <w:num w:numId="6" w16cid:durableId="2102286944">
+    <w:abstractNumId w:val="12"/>
   </w:num>
-  <w:num w:numId="4" w16cid:durableId="1056667173">
+  <w:num w:numId="7" w16cid:durableId="451096984">
+    <w:abstractNumId w:val="9"/>
+  </w:num>
+  <w:num w:numId="8" w16cid:durableId="863909850">
+    <w:abstractNumId w:val="13"/>
+  </w:num>
+  <w:num w:numId="9" w16cid:durableId="1252423938">
+    <w:abstractNumId w:val="7"/>
+  </w:num>
+  <w:num w:numId="10" w16cid:durableId="29453578">
+    <w:abstractNumId w:val="11"/>
+  </w:num>
+  <w:num w:numId="11" w16cid:durableId="2040425879">
+    <w:abstractNumId w:val="1"/>
+  </w:num>
+  <w:num w:numId="12" w16cid:durableId="2015182812">
+    <w:abstractNumId w:val="4"/>
+  </w:num>
+  <w:num w:numId="13" w16cid:durableId="388766583">
     <w:abstractNumId w:val="8"/>
   </w:num>
-  <w:num w:numId="5" w16cid:durableId="900483580">
-    <w:abstractNumId w:val="1"/>
-  </w:num>
-  <w:num w:numId="6" w16cid:durableId="2102286944">
+  <w:num w:numId="14" w16cid:durableId="878399404">
     <w:abstractNumId w:val="6"/>
   </w:num>
-  <w:num w:numId="7" w16cid:durableId="451096984">
-    <w:abstractNumId w:val="4"/>
-  </w:num>
-  <w:num w:numId="8" w16cid:durableId="863909850">
-    <w:abstractNumId w:val="7"/>
-  </w:num>
-  <w:num w:numId="9" w16cid:durableId="1252423938">
-    <w:abstractNumId w:val="3"/>
+  <w:num w:numId="15" w16cid:durableId="443963528">
+    <w:abstractNumId w:val="5"/>
   </w:num>
 </w:numbering>
 </file>
@@ -6117,6 +14039,7 @@
   <w:style w:type="paragraph" w:default="1" w:styleId="Standard">
     <w:name w:val="Normal"/>
     <w:qFormat/>
+    <w:rsid w:val="00F0002C"/>
   </w:style>
   <w:style w:type="paragraph" w:styleId="berschrift1">
     <w:name w:val="heading 1"/>
@@ -6286,6 +14209,23 @@
       <w:color w:val="2F5496" w:themeColor="accent1" w:themeShade="BF"/>
       <w:sz w:val="32"/>
       <w:szCs w:val="32"/>
+    </w:rPr>
+  </w:style>
+  <w:style w:type="paragraph" w:styleId="StandardWeb">
+    <w:name w:val="Normal (Web)"/>
+    <w:basedOn w:val="Standard"/>
+    <w:uiPriority w:val="99"/>
+    <w:semiHidden/>
+    <w:unhideWhenUsed/>
+    <w:rsid w:val="00023824"/>
+    <w:pPr>
+      <w:spacing w:before="100" w:beforeAutospacing="1" w:after="100" w:afterAutospacing="1" w:line="240" w:lineRule="auto"/>
+    </w:pPr>
+    <w:rPr>
+      <w:rFonts w:ascii="Times New Roman" w:eastAsia="Times New Roman" w:hAnsi="Times New Roman" w:cs="Times New Roman"/>
+      <w:sz w:val="24"/>
+      <w:szCs w:val="24"/>
+      <w:lang w:eastAsia="de-DE"/>
     </w:rPr>
   </w:style>
 </w:styles>

--- a/LF9_Spannekrebs_Sebastian_Zusammenfassung.docx
+++ b/LF9_Spannekrebs_Sebastian_Zusammenfassung.docx
@@ -270,19 +270,7 @@
           <w:rPr>
             <w:rStyle w:val="Hyperlink"/>
           </w:rPr>
-          <w:t>En</w:t>
-        </w:r>
-        <w:r>
-          <w:rPr>
-            <w:rStyle w:val="Hyperlink"/>
-          </w:rPr>
-          <w:t>ts</w:t>
-        </w:r>
-        <w:r>
-          <w:rPr>
-            <w:rStyle w:val="Hyperlink"/>
-          </w:rPr>
-          <w:t>cheiden und Durchführen</w:t>
+          <w:t>Durchführen</w:t>
         </w:r>
       </w:hyperlink>
     </w:p>
@@ -299,19 +287,7 @@
           <w:rPr>
             <w:rStyle w:val="Hyperlink"/>
           </w:rPr>
-          <w:t>Auswertung u</w:t>
-        </w:r>
-        <w:r>
-          <w:rPr>
-            <w:rStyle w:val="Hyperlink"/>
-          </w:rPr>
-          <w:t>n</w:t>
-        </w:r>
-        <w:r>
-          <w:rPr>
-            <w:rStyle w:val="Hyperlink"/>
-          </w:rPr>
-          <w:t>d Reflexion</w:t>
+          <w:t>Auswertung und Reflexion</w:t>
         </w:r>
       </w:hyperlink>
     </w:p>
@@ -4264,33 +4240,17 @@
     <w:p/>
     <w:p>
       <w:pPr>
+        <w:pStyle w:val="Listenabsatz"/>
+        <w:numPr>
+          <w:ilvl w:val="0"/>
+          <w:numId w:val="2"/>
+        </w:numPr>
         <w:rPr>
           <w:sz w:val="32"/>
           <w:szCs w:val="32"/>
           <w:u w:val="single"/>
         </w:rPr>
       </w:pPr>
-      <w:r>
-        <w:rPr>
-          <w:sz w:val="32"/>
-          <w:szCs w:val="32"/>
-        </w:rPr>
-        <w:t>4</w:t>
-      </w:r>
-      <w:r>
-        <w:rPr>
-          <w:sz w:val="32"/>
-          <w:szCs w:val="32"/>
-        </w:rPr>
-        <w:t>.</w:t>
-      </w:r>
-      <w:r>
-        <w:rPr>
-          <w:sz w:val="32"/>
-          <w:szCs w:val="32"/>
-        </w:rPr>
-        <w:tab/>
-      </w:r>
       <w:bookmarkStart w:id="10" w:name="vier_null"/>
       <w:r>
         <w:rPr>
@@ -4298,22 +4258,23 @@
           <w:szCs w:val="32"/>
           <w:u w:val="single"/>
         </w:rPr>
-        <w:t>Entscheiden und Durchführen</w:t>
+        <w:t>Durchführen</w:t>
       </w:r>
       <w:bookmarkEnd w:id="10"/>
-    </w:p>
-    <w:p>
-      <w:r>
-        <w:t>- Siehe Virtuelle Maschinen</w:t>
-      </w:r>
     </w:p>
     <w:p>
       <w:pPr>
         <w:rPr>
           <w:sz w:val="32"/>
           <w:szCs w:val="32"/>
-        </w:rPr>
-      </w:pPr>
+          <w:u w:val="single"/>
+        </w:rPr>
+      </w:pPr>
+    </w:p>
+    <w:p>
+      <w:r>
+        <w:t>- Siehe Virtuelle Maschinen</w:t>
+      </w:r>
     </w:p>
     <w:p>
       <w:pPr>
@@ -4594,15 +4555,7 @@
         <w:t>2</w:t>
       </w:r>
       <w:r>
-        <w:t>. Installation der Programmiersprache (z.B. PHP) und der Datenbank (</w:t>
-      </w:r>
-      <w:proofErr w:type="spellStart"/>
-      <w:r>
-        <w:t>z.B.MySQL</w:t>
-      </w:r>
-      <w:proofErr w:type="spellEnd"/>
-      <w:r>
-        <w:t>)</w:t>
+        <w:t>. Installation der Programmiersprache PHP und der Datenbank MySQL</w:t>
       </w:r>
       <w:r>
         <w:br/>
@@ -4642,35 +4595,31 @@
         <w:t>3</w:t>
       </w:r>
       <w:r>
-        <w:t xml:space="preserve">.1. Installation und Konfiguration der Firewall (z.B. </w:t>
+        <w:t xml:space="preserve">.1. Konfiguration der Firewall </w:t>
       </w:r>
       <w:proofErr w:type="spellStart"/>
       <w:r>
         <w:t>IPFire</w:t>
       </w:r>
       <w:proofErr w:type="spellEnd"/>
-      <w:r>
-        <w:t>)</w:t>
-      </w:r>
       <w:r>
         <w:br/>
         <w:t>3</w:t>
       </w:r>
       <w:r>
-        <w:t>.2. Definition der Regeln für den DNS/DHCP-Server, Webserver und die</w:t>
+        <w:t>.2. Definition</w:t>
+      </w:r>
+      <w:r>
+        <w:t xml:space="preserve"> und Begründung</w:t>
+      </w:r>
+      <w:r>
+        <w:t xml:space="preserve"> der Regeln für den DNS/DHCP-Server, Webserver und die</w:t>
       </w:r>
       <w:r>
         <w:t xml:space="preserve"> </w:t>
       </w:r>
       <w:r>
         <w:t>Datenbank</w:t>
-      </w:r>
-      <w:r>
-        <w:br/>
-        <w:t>3</w:t>
-      </w:r>
-      <w:r>
-        <w:t>.3. Begründung der Firewall-Regeln</w:t>
       </w:r>
     </w:p>
     <w:p>
@@ -7346,7 +7295,6 @@
           </w:p>
           <w:p>
             <w:pPr>
-              <w:spacing w:after="0" w:line="240" w:lineRule="auto"/>
               <w:rPr>
                 <w:b/>
                 <w:bCs/>
@@ -7366,7 +7314,6 @@
           </w:p>
           <w:p>
             <w:pPr>
-              <w:spacing w:after="0" w:line="240" w:lineRule="auto"/>
               <w:rPr>
                 <w:b/>
                 <w:bCs/>
@@ -7386,7 +7333,6 @@
           </w:p>
           <w:p>
             <w:pPr>
-              <w:spacing w:after="0" w:line="240" w:lineRule="auto"/>
               <w:rPr>
                 <w:b/>
                 <w:bCs/>
@@ -7426,7 +7372,6 @@
           </w:p>
           <w:p>
             <w:pPr>
-              <w:spacing w:after="0" w:line="240" w:lineRule="auto"/>
               <w:rPr>
                 <w:b/>
                 <w:bCs/>
@@ -7446,18 +7391,16 @@
           </w:p>
           <w:p>
             <w:pPr>
-              <w:spacing w:after="0" w:line="240" w:lineRule="auto"/>
-              <w:rPr>
-                <w:b/>
-                <w:bCs/>
-                <w:color w:val="FFFFFF" w:themeColor="background1"/>
-                <w:lang w:val="en-US"/>
-              </w:rPr>
-            </w:pPr>
-          </w:p>
-          <w:p>
-            <w:pPr>
-              <w:spacing w:after="0" w:line="240" w:lineRule="auto"/>
+              <w:rPr>
+                <w:b/>
+                <w:bCs/>
+                <w:color w:val="FFFFFF" w:themeColor="background1"/>
+                <w:lang w:val="en-US"/>
+              </w:rPr>
+            </w:pPr>
+          </w:p>
+          <w:p>
+            <w:pPr>
               <w:rPr>
                 <w:b/>
                 <w:bCs/>
@@ -7477,7 +7420,6 @@
           </w:p>
           <w:p>
             <w:pPr>
-              <w:spacing w:after="0" w:line="240" w:lineRule="auto"/>
               <w:rPr>
                 <w:b/>
                 <w:bCs/>
@@ -7497,7 +7439,6 @@
           </w:p>
           <w:p>
             <w:pPr>
-              <w:spacing w:after="0" w:line="240" w:lineRule="auto"/>
               <w:rPr>
                 <w:b/>
                 <w:bCs/>
@@ -7537,7 +7478,6 @@
           </w:p>
           <w:p>
             <w:pPr>
-              <w:spacing w:after="0" w:line="240" w:lineRule="auto"/>
               <w:rPr>
                 <w:b/>
                 <w:bCs/>
@@ -7557,18 +7497,16 @@
           </w:p>
           <w:p>
             <w:pPr>
-              <w:spacing w:after="0" w:line="240" w:lineRule="auto"/>
-              <w:rPr>
-                <w:b/>
-                <w:bCs/>
-                <w:color w:val="FFFFFF" w:themeColor="background1"/>
-                <w:lang w:val="en-US"/>
-              </w:rPr>
-            </w:pPr>
-          </w:p>
-          <w:p>
-            <w:pPr>
-              <w:spacing w:after="0" w:line="240" w:lineRule="auto"/>
+              <w:rPr>
+                <w:b/>
+                <w:bCs/>
+                <w:color w:val="FFFFFF" w:themeColor="background1"/>
+                <w:lang w:val="en-US"/>
+              </w:rPr>
+            </w:pPr>
+          </w:p>
+          <w:p>
+            <w:pPr>
               <w:rPr>
                 <w:b/>
                 <w:bCs/>
@@ -7588,7 +7526,6 @@
           </w:p>
           <w:p>
             <w:pPr>
-              <w:spacing w:after="0" w:line="240" w:lineRule="auto"/>
               <w:rPr>
                 <w:b/>
                 <w:bCs/>
@@ -7608,7 +7545,6 @@
           </w:p>
           <w:p>
             <w:pPr>
-              <w:spacing w:after="0" w:line="240" w:lineRule="auto"/>
               <w:rPr>
                 <w:b/>
                 <w:bCs/>
@@ -8107,7 +8043,6 @@
           </w:p>
           <w:p>
             <w:pPr>
-              <w:spacing w:after="0" w:line="240" w:lineRule="auto"/>
               <w:rPr>
                 <w:b/>
                 <w:bCs/>
@@ -8127,7 +8062,6 @@
           </w:p>
           <w:p>
             <w:pPr>
-              <w:spacing w:after="0" w:line="240" w:lineRule="auto"/>
               <w:rPr>
                 <w:b/>
                 <w:bCs/>
@@ -8147,7 +8081,6 @@
           </w:p>
           <w:p>
             <w:pPr>
-              <w:spacing w:after="0" w:line="240" w:lineRule="auto"/>
               <w:rPr>
                 <w:b/>
                 <w:bCs/>
@@ -8167,7 +8100,6 @@
           </w:p>
           <w:p>
             <w:pPr>
-              <w:spacing w:after="0" w:line="240" w:lineRule="auto"/>
               <w:rPr>
                 <w:b/>
                 <w:bCs/>
@@ -8187,7 +8119,6 @@
           </w:p>
           <w:p>
             <w:pPr>
-              <w:spacing w:after="0" w:line="240" w:lineRule="auto"/>
               <w:rPr>
                 <w:b/>
                 <w:bCs/>
@@ -8207,7 +8138,6 @@
           </w:p>
           <w:p>
             <w:pPr>
-              <w:spacing w:after="0" w:line="240" w:lineRule="auto"/>
               <w:rPr>
                 <w:b/>
                 <w:bCs/>
@@ -8227,7 +8157,6 @@
           </w:p>
           <w:p>
             <w:pPr>
-              <w:spacing w:after="0" w:line="240" w:lineRule="auto"/>
               <w:rPr>
                 <w:b/>
                 <w:bCs/>
@@ -8247,7 +8176,6 @@
           </w:p>
           <w:p>
             <w:pPr>
-              <w:spacing w:after="0" w:line="240" w:lineRule="auto"/>
               <w:rPr>
                 <w:b/>
                 <w:bCs/>
@@ -8267,7 +8195,6 @@
           </w:p>
           <w:p>
             <w:pPr>
-              <w:spacing w:after="0" w:line="240" w:lineRule="auto"/>
               <w:rPr>
                 <w:b/>
                 <w:bCs/>
@@ -8287,7 +8214,6 @@
           </w:p>
           <w:p>
             <w:pPr>
-              <w:spacing w:after="0" w:line="240" w:lineRule="auto"/>
               <w:rPr>
                 <w:b/>
                 <w:bCs/>
@@ -8307,7 +8233,6 @@
           </w:p>
           <w:p>
             <w:pPr>
-              <w:spacing w:after="0" w:line="240" w:lineRule="auto"/>
               <w:rPr>
                 <w:b/>
                 <w:bCs/>
@@ -8327,7 +8252,6 @@
           </w:p>
           <w:p>
             <w:pPr>
-              <w:spacing w:after="0" w:line="240" w:lineRule="auto"/>
               <w:rPr>
                 <w:b/>
                 <w:bCs/>
@@ -8347,7 +8271,6 @@
           </w:p>
           <w:p>
             <w:pPr>
-              <w:spacing w:after="0" w:line="240" w:lineRule="auto"/>
               <w:rPr>
                 <w:b/>
                 <w:bCs/>
@@ -8367,7 +8290,6 @@
           </w:p>
           <w:p>
             <w:pPr>
-              <w:spacing w:after="0" w:line="240" w:lineRule="auto"/>
               <w:rPr>
                 <w:b/>
                 <w:bCs/>
@@ -8387,7 +8309,6 @@
           </w:p>
           <w:p>
             <w:pPr>
-              <w:spacing w:after="0" w:line="240" w:lineRule="auto"/>
               <w:rPr>
                 <w:b/>
                 <w:bCs/>
@@ -8407,7 +8328,6 @@
           </w:p>
           <w:p>
             <w:pPr>
-              <w:spacing w:after="0" w:line="240" w:lineRule="auto"/>
               <w:rPr>
                 <w:b/>
                 <w:bCs/>
@@ -8427,7 +8347,6 @@
           </w:p>
           <w:p>
             <w:pPr>
-              <w:spacing w:after="0" w:line="240" w:lineRule="auto"/>
               <w:rPr>
                 <w:b/>
                 <w:bCs/>
@@ -8910,7 +8829,6 @@
           </w:p>
           <w:p>
             <w:pPr>
-              <w:spacing w:after="0" w:line="240" w:lineRule="auto"/>
               <w:rPr>
                 <w:b/>
                 <w:bCs/>
@@ -8930,7 +8848,6 @@
           </w:p>
           <w:p>
             <w:pPr>
-              <w:spacing w:after="0" w:line="240" w:lineRule="auto"/>
               <w:rPr>
                 <w:b/>
                 <w:bCs/>
@@ -8950,7 +8867,6 @@
           </w:p>
           <w:p>
             <w:pPr>
-              <w:spacing w:after="0" w:line="240" w:lineRule="auto"/>
               <w:rPr>
                 <w:b/>
                 <w:bCs/>
@@ -8970,7 +8886,6 @@
           </w:p>
           <w:p>
             <w:pPr>
-              <w:spacing w:after="0" w:line="240" w:lineRule="auto"/>
               <w:rPr>
                 <w:b/>
                 <w:bCs/>
@@ -8990,7 +8905,6 @@
           </w:p>
           <w:p>
             <w:pPr>
-              <w:spacing w:after="0" w:line="240" w:lineRule="auto"/>
               <w:rPr>
                 <w:b/>
                 <w:bCs/>
@@ -9010,7 +8924,6 @@
           </w:p>
           <w:p>
             <w:pPr>
-              <w:spacing w:after="0" w:line="240" w:lineRule="auto"/>
               <w:rPr>
                 <w:b/>
                 <w:bCs/>
@@ -9030,7 +8943,6 @@
           </w:p>
           <w:p>
             <w:pPr>
-              <w:spacing w:after="0" w:line="240" w:lineRule="auto"/>
               <w:rPr>
                 <w:b/>
                 <w:bCs/>
@@ -9050,7 +8962,6 @@
           </w:p>
           <w:p>
             <w:pPr>
-              <w:spacing w:after="0" w:line="240" w:lineRule="auto"/>
               <w:rPr>
                 <w:b/>
                 <w:bCs/>
@@ -9070,7 +8981,6 @@
           </w:p>
           <w:p>
             <w:pPr>
-              <w:spacing w:after="0" w:line="240" w:lineRule="auto"/>
               <w:rPr>
                 <w:b/>
                 <w:bCs/>
@@ -9090,7 +9000,6 @@
           </w:p>
           <w:p>
             <w:pPr>
-              <w:spacing w:after="0" w:line="240" w:lineRule="auto"/>
               <w:rPr>
                 <w:b/>
                 <w:bCs/>
@@ -9110,7 +9019,6 @@
           </w:p>
           <w:p>
             <w:pPr>
-              <w:spacing w:after="0" w:line="240" w:lineRule="auto"/>
               <w:rPr>
                 <w:b/>
                 <w:bCs/>
@@ -9130,7 +9038,6 @@
           </w:p>
           <w:p>
             <w:pPr>
-              <w:spacing w:after="0" w:line="240" w:lineRule="auto"/>
               <w:rPr>
                 <w:b/>
                 <w:bCs/>
@@ -9441,25 +9348,7 @@
                 <w:color w:val="FFFFFF" w:themeColor="background1"/>
                 <w:lang w:val="en-US"/>
               </w:rPr>
-              <w:t xml:space="preserve"> </w:t>
-            </w:r>
-            <w:r>
-              <w:rPr>
-                <w:b/>
-                <w:bCs/>
-                <w:color w:val="FFFFFF" w:themeColor="background1"/>
-                <w:lang w:val="en-US"/>
-              </w:rPr>
-              <w:t>touch</w:t>
-            </w:r>
-            <w:r>
-              <w:rPr>
-                <w:b/>
-                <w:bCs/>
-                <w:color w:val="FFFFFF" w:themeColor="background1"/>
-                <w:lang w:val="en-US"/>
-              </w:rPr>
-              <w:t xml:space="preserve"> /</w:t>
+              <w:t xml:space="preserve"> touch /</w:t>
             </w:r>
             <w:proofErr w:type="spellStart"/>
             <w:r>
@@ -9641,7 +9530,6 @@
           </w:p>
           <w:p>
             <w:pPr>
-              <w:spacing w:after="0" w:line="240" w:lineRule="auto"/>
               <w:rPr>
                 <w:b/>
                 <w:bCs/>
@@ -9661,7 +9549,6 @@
           </w:p>
           <w:p>
             <w:pPr>
-              <w:spacing w:after="0" w:line="240" w:lineRule="auto"/>
               <w:rPr>
                 <w:b/>
                 <w:bCs/>
@@ -9681,7 +9568,6 @@
           </w:p>
           <w:p>
             <w:pPr>
-              <w:spacing w:after="0" w:line="240" w:lineRule="auto"/>
               <w:rPr>
                 <w:b/>
                 <w:bCs/>
@@ -9701,7 +9587,6 @@
           </w:p>
           <w:p>
             <w:pPr>
-              <w:spacing w:after="0" w:line="240" w:lineRule="auto"/>
               <w:rPr>
                 <w:b/>
                 <w:bCs/>
@@ -9721,7 +9606,6 @@
           </w:p>
           <w:p>
             <w:pPr>
-              <w:spacing w:after="0" w:line="240" w:lineRule="auto"/>
               <w:rPr>
                 <w:b/>
                 <w:bCs/>
@@ -9741,7 +9625,6 @@
           </w:p>
           <w:p>
             <w:pPr>
-              <w:spacing w:after="0" w:line="240" w:lineRule="auto"/>
               <w:rPr>
                 <w:b/>
                 <w:bCs/>
@@ -9761,7 +9644,6 @@
           </w:p>
           <w:p>
             <w:pPr>
-              <w:spacing w:after="0" w:line="240" w:lineRule="auto"/>
               <w:rPr>
                 <w:b/>
                 <w:bCs/>
@@ -9781,7 +9663,6 @@
           </w:p>
           <w:p>
             <w:pPr>
-              <w:spacing w:after="0" w:line="240" w:lineRule="auto"/>
               <w:rPr>
                 <w:b/>
                 <w:bCs/>
@@ -9801,7 +9682,6 @@
           </w:p>
           <w:p>
             <w:pPr>
-              <w:spacing w:after="0" w:line="240" w:lineRule="auto"/>
               <w:rPr>
                 <w:b/>
                 <w:bCs/>
@@ -10085,7 +9965,6 @@
           </w:p>
           <w:p>
             <w:pPr>
-              <w:spacing w:after="0" w:line="240" w:lineRule="auto"/>
               <w:rPr>
                 <w:b/>
                 <w:bCs/>
@@ -10165,7 +10044,6 @@
           </w:p>
           <w:p>
             <w:pPr>
-              <w:spacing w:after="0" w:line="240" w:lineRule="auto"/>
               <w:rPr>
                 <w:b/>
                 <w:bCs/>
@@ -10245,7 +10123,6 @@
           </w:p>
           <w:p>
             <w:pPr>
-              <w:spacing w:after="0" w:line="240" w:lineRule="auto"/>
               <w:rPr>
                 <w:b/>
                 <w:bCs/>
@@ -10677,25 +10554,7 @@
                 <w:color w:val="FFFFFF" w:themeColor="background1"/>
                 <w:lang w:val="en-US"/>
               </w:rPr>
-              <w:t xml:space="preserve"> </w:t>
-            </w:r>
-            <w:r>
-              <w:rPr>
-                <w:b/>
-                <w:bCs/>
-                <w:color w:val="FFFFFF" w:themeColor="background1"/>
-                <w:lang w:val="en-US"/>
-              </w:rPr>
-              <w:t>enable</w:t>
-            </w:r>
-            <w:r>
-              <w:rPr>
-                <w:b/>
-                <w:bCs/>
-                <w:color w:val="FFFFFF" w:themeColor="background1"/>
-                <w:lang w:val="en-US"/>
-              </w:rPr>
-              <w:t xml:space="preserve"> named</w:t>
+              <w:t xml:space="preserve"> enable named</w:t>
             </w:r>
           </w:p>
           <w:p>
@@ -10942,148 +10801,139 @@
           <w:b/>
           <w:bCs/>
         </w:rPr>
-        <w:t xml:space="preserve">Installation und Konfiguration </w:t>
+        <w:t>Installation und Konfiguration Webservers u</w:t>
       </w:r>
       <w:r>
         <w:rPr>
           <w:b/>
           <w:bCs/>
         </w:rPr>
-        <w:t>Webservers u</w:t>
-      </w:r>
-      <w:r>
+        <w:t>nter Apache</w:t>
+      </w:r>
+    </w:p>
+    <w:p>
+      <w:pPr>
+        <w:shd w:val="clear" w:color="auto" w:fill="FFFFFF" w:themeFill="background1"/>
+      </w:pPr>
+    </w:p>
+    <w:p>
+      <w:pPr>
+        <w:shd w:val="clear" w:color="auto" w:fill="FFFFFF" w:themeFill="background1"/>
         <w:rPr>
           <w:b/>
           <w:bCs/>
         </w:rPr>
-        <w:t>nter Apache</w:t>
-      </w:r>
-    </w:p>
-    <w:p>
-      <w:pPr>
-        <w:shd w:val="clear" w:color="auto" w:fill="FFFFFF" w:themeFill="background1"/>
-      </w:pPr>
-    </w:p>
-    <w:p>
-      <w:pPr>
-        <w:shd w:val="clear" w:color="auto" w:fill="FFFFFF" w:themeFill="background1"/>
+      </w:pPr>
+      <w:r>
         <w:rPr>
           <w:b/>
           <w:bCs/>
         </w:rPr>
-      </w:pPr>
-      <w:r>
+        <w:t xml:space="preserve">Voraussetzung für VM: </w:t>
+      </w:r>
+    </w:p>
+    <w:p>
+      <w:pPr>
+        <w:shd w:val="clear" w:color="auto" w:fill="FFFFFF" w:themeFill="background1"/>
         <w:rPr>
           <w:b/>
           <w:bCs/>
         </w:rPr>
-        <w:t xml:space="preserve">Voraussetzung für VM: </w:t>
-      </w:r>
+      </w:pPr>
     </w:p>
     <w:p>
       <w:pPr>
         <w:shd w:val="clear" w:color="auto" w:fill="FFFFFF" w:themeFill="background1"/>
+        <w:ind w:left="705"/>
+      </w:pPr>
+      <w:r>
+        <w:t xml:space="preserve">CPU: </w:t>
+      </w:r>
+      <w:r>
+        <w:tab/>
+        <w:t xml:space="preserve">1 </w:t>
+      </w:r>
+      <w:proofErr w:type="spellStart"/>
+      <w:r>
+        <w:t>vCore</w:t>
+      </w:r>
+      <w:proofErr w:type="spellEnd"/>
+      <w:r>
+        <w:br/>
+      </w:r>
+      <w:r>
+        <w:tab/>
+        <w:t>RAM:</w:t>
+      </w:r>
+      <w:r>
+        <w:tab/>
+        <w:t>1024 MB</w:t>
+      </w:r>
+      <w:r>
+        <w:br/>
+      </w:r>
+      <w:r>
+        <w:tab/>
+        <w:t>HDD:</w:t>
+      </w:r>
+      <w:r>
+        <w:tab/>
+        <w:t>5 GB</w:t>
+      </w:r>
+      <w:r>
+        <w:br/>
+        <w:t>Lan-Adapter : RJ45 1000 MB/s</w:t>
+      </w:r>
+      <w:r>
+        <w:br/>
+      </w:r>
+      <w:r>
+        <w:tab/>
+        <w:t>Eingebunden in: 192.168.25.0</w:t>
+      </w:r>
+      <w:r>
+        <w:br/>
+      </w:r>
+      <w:r>
+        <w:tab/>
+        <w:t>root-Anmeldung: Benutzername: “</w:t>
+      </w:r>
+      <w:r>
+        <w:t>root“, Passwort: „</w:t>
+      </w:r>
+      <w:proofErr w:type="spellStart"/>
+      <w:r>
+        <w:t>telekinese</w:t>
+      </w:r>
+      <w:proofErr w:type="spellEnd"/>
+      <w:r>
+        <w:t>“</w:t>
+      </w:r>
+    </w:p>
+    <w:p>
+      <w:pPr>
+        <w:shd w:val="clear" w:color="auto" w:fill="FFFFFF" w:themeFill="background1"/>
+      </w:pPr>
+    </w:p>
+    <w:p>
+      <w:pPr>
+        <w:shd w:val="clear" w:color="auto" w:fill="FFFFFF" w:themeFill="background1"/>
+      </w:pPr>
+      <w:r>
         <w:rPr>
           <w:b/>
           <w:bCs/>
         </w:rPr>
-      </w:pPr>
-    </w:p>
-    <w:p>
-      <w:pPr>
-        <w:shd w:val="clear" w:color="auto" w:fill="FFFFFF" w:themeFill="background1"/>
-        <w:ind w:left="705"/>
-      </w:pPr>
-      <w:r>
-        <w:t xml:space="preserve">CPU: </w:t>
-      </w:r>
-      <w:r>
-        <w:tab/>
-        <w:t xml:space="preserve">1 </w:t>
-      </w:r>
-      <w:proofErr w:type="spellStart"/>
-      <w:r>
-        <w:t>vCore</w:t>
-      </w:r>
-      <w:proofErr w:type="spellEnd"/>
+        <w:t>Ziel</w:t>
+      </w:r>
+      <w:r>
+        <w:t xml:space="preserve"> : </w:t>
+      </w:r>
       <w:r>
         <w:br/>
       </w:r>
       <w:r>
-        <w:tab/>
-        <w:t>RAM:</w:t>
-      </w:r>
-      <w:r>
-        <w:tab/>
-        <w:t>1024 MB</w:t>
-      </w:r>
-      <w:r>
         <w:br/>
-      </w:r>
-      <w:r>
-        <w:tab/>
-        <w:t>HDD:</w:t>
-      </w:r>
-      <w:r>
-        <w:tab/>
-        <w:t>5 GB</w:t>
-      </w:r>
-      <w:r>
-        <w:br/>
-        <w:t>Lan-Adapter : RJ45 1000 MB/s</w:t>
-      </w:r>
-      <w:r>
-        <w:br/>
-      </w:r>
-      <w:r>
-        <w:tab/>
-        <w:t>Eingebunden in: 192.168.25.0</w:t>
-      </w:r>
-      <w:r>
-        <w:br/>
-      </w:r>
-      <w:r>
-        <w:tab/>
-        <w:t>root-Anmeldung: Benutzername: “</w:t>
-      </w:r>
-      <w:r>
-        <w:t>root“, Passwort: „</w:t>
-      </w:r>
-      <w:proofErr w:type="spellStart"/>
-      <w:r>
-        <w:t>telekinese</w:t>
-      </w:r>
-      <w:proofErr w:type="spellEnd"/>
-      <w:r>
-        <w:t>“</w:t>
-      </w:r>
-    </w:p>
-    <w:p>
-      <w:pPr>
-        <w:shd w:val="clear" w:color="auto" w:fill="FFFFFF" w:themeFill="background1"/>
-      </w:pPr>
-    </w:p>
-    <w:p>
-      <w:pPr>
-        <w:shd w:val="clear" w:color="auto" w:fill="FFFFFF" w:themeFill="background1"/>
-      </w:pPr>
-      <w:r>
-        <w:rPr>
-          <w:b/>
-          <w:bCs/>
-        </w:rPr>
-        <w:t>Ziel</w:t>
-      </w:r>
-      <w:r>
-        <w:t xml:space="preserve"> : </w:t>
-      </w:r>
-      <w:r>
-        <w:br/>
-      </w:r>
-      <w:r>
-        <w:br/>
-      </w:r>
-      <w:r>
         <w:t xml:space="preserve">Es soll ein Webserver mit dem Apache Package installiert und konfiguriert werden. Er soll als </w:t>
       </w:r>
       <w:proofErr w:type="spellStart"/>
@@ -11320,7 +11170,6 @@
           </w:p>
           <w:p>
             <w:pPr>
-              <w:spacing w:after="0" w:line="240" w:lineRule="auto"/>
               <w:rPr>
                 <w:b/>
                 <w:bCs/>
@@ -11457,60 +11306,2054 @@
       </w:tr>
     </w:tbl>
     <w:p/>
-    <w:p/>
-    <w:p/>
-    <w:p/>
-    <w:p/>
-    <w:p/>
-    <w:p/>
-    <w:p/>
+    <w:p>
+      <w:r>
+        <w:t xml:space="preserve">Sie haben Erfolgreich den Apache Webserver auf ihrer </w:t>
+      </w:r>
+      <w:proofErr w:type="spellStart"/>
+      <w:r>
+        <w:t>Maschiene</w:t>
+      </w:r>
+      <w:proofErr w:type="spellEnd"/>
+      <w:r>
+        <w:t xml:space="preserve"> installiert. Zum Testen, rufen Sie im Browser ihrer </w:t>
+      </w:r>
+      <w:proofErr w:type="spellStart"/>
+      <w:r>
+        <w:t>wahl</w:t>
+      </w:r>
+      <w:proofErr w:type="spellEnd"/>
+      <w:r>
+        <w:t xml:space="preserve"> den Webserver über die IP-Adresse der VM auf, oder direkt über den Hostname in der Browser Suchleiste.</w:t>
+      </w:r>
+    </w:p>
+    <w:p/>
+    <w:p>
+      <w:pPr>
+        <w:pStyle w:val="Listenabsatz"/>
+        <w:numPr>
+          <w:ilvl w:val="1"/>
+          <w:numId w:val="15"/>
+        </w:numPr>
+        <w:rPr>
+          <w:b/>
+          <w:bCs/>
+        </w:rPr>
+      </w:pPr>
+      <w:r>
+        <w:rPr>
+          <w:b/>
+          <w:bCs/>
+        </w:rPr>
+        <w:t>Installation von PHP und MySQL</w:t>
+      </w:r>
+      <w:r>
+        <w:rPr>
+          <w:b/>
+          <w:bCs/>
+        </w:rPr>
+        <w:t xml:space="preserve"> </w:t>
+      </w:r>
+    </w:p>
+    <w:p/>
+    <w:p>
+      <w:r>
+        <w:rPr>
+          <w:b/>
+          <w:bCs/>
+        </w:rPr>
+        <w:t>Schritt 1:</w:t>
+      </w:r>
+      <w:r>
+        <w:rPr>
+          <w:b/>
+          <w:bCs/>
+        </w:rPr>
+        <w:tab/>
+        <w:t>Installation von PHP (Datenbankserver und Webserver</w:t>
+      </w:r>
+      <w:r>
+        <w:t>)</w:t>
+      </w:r>
+    </w:p>
+    <w:p/>
+    <w:p>
+      <w:pPr>
+        <w:pStyle w:val="Listenabsatz"/>
+        <w:numPr>
+          <w:ilvl w:val="0"/>
+          <w:numId w:val="16"/>
+        </w:numPr>
+      </w:pPr>
+      <w:r>
+        <w:t xml:space="preserve">Führen Sie folgenden Befehl aus um </w:t>
+      </w:r>
+      <w:r>
+        <w:t>die neuste PHP Version zu installieren. Sollten Sie diesen Installationsschritt bereits in der Vergangenheit gemacht haben können Sie mit diesem Befehlssatz auch eine Aktualisierung auf beiden Servern vornehmen.</w:t>
+      </w:r>
+    </w:p>
+    <w:p/>
+    <w:p/>
+    <w:p/>
+    <w:p/>
+    <w:p/>
+    <w:tbl>
+      <w:tblPr>
+        <w:tblStyle w:val="Tabellenraster"/>
+        <w:tblW w:w="0" w:type="auto"/>
+        <w:shd w:val="clear" w:color="auto" w:fill="323E4F" w:themeFill="text2" w:themeFillShade="BF"/>
+        <w:tblLook w:val="04A0" w:firstRow="1" w:lastRow="0" w:firstColumn="1" w:lastColumn="0" w:noHBand="0" w:noVBand="1"/>
+      </w:tblPr>
+      <w:tblGrid>
+        <w:gridCol w:w="9062"/>
+      </w:tblGrid>
+      <w:tr>
+        <w:tc>
+          <w:tcPr>
+            <w:tcW w:w="9062" w:type="dxa"/>
+            <w:shd w:val="clear" w:color="auto" w:fill="323E4F" w:themeFill="text2" w:themeFillShade="BF"/>
+          </w:tcPr>
+          <w:p>
+            <w:pPr>
+              <w:rPr>
+                <w:b/>
+                <w:bCs/>
+                <w:color w:val="FFFFFF" w:themeColor="background1"/>
+              </w:rPr>
+            </w:pPr>
+          </w:p>
+          <w:p>
+            <w:pPr>
+              <w:spacing w:after="0" w:line="240" w:lineRule="auto"/>
+              <w:rPr>
+                <w:b/>
+                <w:bCs/>
+                <w:color w:val="FFFFFF" w:themeColor="background1"/>
+                <w:lang w:val="en-US"/>
+              </w:rPr>
+            </w:pPr>
+            <w:proofErr w:type="spellStart"/>
+            <w:r>
+              <w:rPr>
+                <w:b/>
+                <w:bCs/>
+                <w:color w:val="FFFFFF" w:themeColor="background1"/>
+                <w:lang w:val="en-US"/>
+              </w:rPr>
+              <w:t>sudo</w:t>
+            </w:r>
+            <w:proofErr w:type="spellEnd"/>
+            <w:r>
+              <w:rPr>
+                <w:b/>
+                <w:bCs/>
+                <w:color w:val="FFFFFF" w:themeColor="background1"/>
+                <w:lang w:val="en-US"/>
+              </w:rPr>
+              <w:t xml:space="preserve"> apt-get update</w:t>
+            </w:r>
+          </w:p>
+          <w:p>
+            <w:pPr>
+              <w:spacing w:after="0" w:line="240" w:lineRule="auto"/>
+              <w:rPr>
+                <w:b/>
+                <w:bCs/>
+                <w:color w:val="FFFFFF" w:themeColor="background1"/>
+                <w:lang w:val="en-US"/>
+              </w:rPr>
+            </w:pPr>
+            <w:proofErr w:type="spellStart"/>
+            <w:r>
+              <w:rPr>
+                <w:b/>
+                <w:bCs/>
+                <w:color w:val="FFFFFF" w:themeColor="background1"/>
+                <w:lang w:val="en-US"/>
+              </w:rPr>
+              <w:t>sudo</w:t>
+            </w:r>
+            <w:proofErr w:type="spellEnd"/>
+            <w:r>
+              <w:rPr>
+                <w:b/>
+                <w:bCs/>
+                <w:color w:val="FFFFFF" w:themeColor="background1"/>
+                <w:lang w:val="en-US"/>
+              </w:rPr>
+              <w:t xml:space="preserve"> apt-get install -y software-properties-common</w:t>
+            </w:r>
+          </w:p>
+          <w:p>
+            <w:pPr>
+              <w:spacing w:after="0" w:line="240" w:lineRule="auto"/>
+              <w:rPr>
+                <w:b/>
+                <w:bCs/>
+                <w:color w:val="FFFFFF" w:themeColor="background1"/>
+                <w:lang w:val="en-US"/>
+              </w:rPr>
+            </w:pPr>
+            <w:proofErr w:type="spellStart"/>
+            <w:r>
+              <w:rPr>
+                <w:b/>
+                <w:bCs/>
+                <w:color w:val="FFFFFF" w:themeColor="background1"/>
+                <w:lang w:val="en-US"/>
+              </w:rPr>
+              <w:t>sudo</w:t>
+            </w:r>
+            <w:proofErr w:type="spellEnd"/>
+            <w:r>
+              <w:rPr>
+                <w:b/>
+                <w:bCs/>
+                <w:color w:val="FFFFFF" w:themeColor="background1"/>
+                <w:lang w:val="en-US"/>
+              </w:rPr>
+              <w:t xml:space="preserve"> add-apt-repository </w:t>
+            </w:r>
+            <w:proofErr w:type="spellStart"/>
+            <w:r>
+              <w:rPr>
+                <w:b/>
+                <w:bCs/>
+                <w:color w:val="FFFFFF" w:themeColor="background1"/>
+                <w:lang w:val="en-US"/>
+              </w:rPr>
+              <w:t>ppa:ondrej</w:t>
+            </w:r>
+            <w:proofErr w:type="spellEnd"/>
+            <w:r>
+              <w:rPr>
+                <w:b/>
+                <w:bCs/>
+                <w:color w:val="FFFFFF" w:themeColor="background1"/>
+                <w:lang w:val="en-US"/>
+              </w:rPr>
+              <w:t>/</w:t>
+            </w:r>
+            <w:proofErr w:type="spellStart"/>
+            <w:r>
+              <w:rPr>
+                <w:b/>
+                <w:bCs/>
+                <w:color w:val="FFFFFF" w:themeColor="background1"/>
+                <w:lang w:val="en-US"/>
+              </w:rPr>
+              <w:t>php</w:t>
+            </w:r>
+            <w:proofErr w:type="spellEnd"/>
+          </w:p>
+          <w:p>
+            <w:pPr>
+              <w:spacing w:after="0" w:line="240" w:lineRule="auto"/>
+              <w:rPr>
+                <w:b/>
+                <w:bCs/>
+                <w:color w:val="FFFFFF" w:themeColor="background1"/>
+                <w:lang w:val="en-US"/>
+              </w:rPr>
+            </w:pPr>
+            <w:proofErr w:type="spellStart"/>
+            <w:r>
+              <w:rPr>
+                <w:b/>
+                <w:bCs/>
+                <w:color w:val="FFFFFF" w:themeColor="background1"/>
+                <w:lang w:val="en-US"/>
+              </w:rPr>
+              <w:t>sudo</w:t>
+            </w:r>
+            <w:proofErr w:type="spellEnd"/>
+            <w:r>
+              <w:rPr>
+                <w:b/>
+                <w:bCs/>
+                <w:color w:val="FFFFFF" w:themeColor="background1"/>
+                <w:lang w:val="en-US"/>
+              </w:rPr>
+              <w:t xml:space="preserve"> apt-get update</w:t>
+            </w:r>
+          </w:p>
+          <w:p>
+            <w:pPr>
+              <w:rPr>
+                <w:b/>
+                <w:bCs/>
+                <w:color w:val="FFFFFF" w:themeColor="background1"/>
+                <w:lang w:val="en-US"/>
+              </w:rPr>
+            </w:pPr>
+            <w:proofErr w:type="spellStart"/>
+            <w:r>
+              <w:rPr>
+                <w:b/>
+                <w:bCs/>
+                <w:color w:val="FFFFFF" w:themeColor="background1"/>
+                <w:lang w:val="en-US"/>
+              </w:rPr>
+              <w:t>sudo</w:t>
+            </w:r>
+            <w:proofErr w:type="spellEnd"/>
+            <w:r>
+              <w:rPr>
+                <w:b/>
+                <w:bCs/>
+                <w:color w:val="FFFFFF" w:themeColor="background1"/>
+                <w:lang w:val="en-US"/>
+              </w:rPr>
+              <w:t xml:space="preserve"> apt-get install -y </w:t>
+            </w:r>
+            <w:proofErr w:type="spellStart"/>
+            <w:r>
+              <w:rPr>
+                <w:b/>
+                <w:bCs/>
+                <w:color w:val="FFFFFF" w:themeColor="background1"/>
+                <w:lang w:val="en-US"/>
+              </w:rPr>
+              <w:t>php</w:t>
+            </w:r>
+            <w:proofErr w:type="spellEnd"/>
+          </w:p>
+          <w:p>
+            <w:pPr>
+              <w:rPr>
+                <w:b/>
+                <w:bCs/>
+                <w:color w:val="FFFFFF" w:themeColor="background1"/>
+                <w:lang w:val="en-US"/>
+              </w:rPr>
+            </w:pPr>
+          </w:p>
+        </w:tc>
+      </w:tr>
+    </w:tbl>
+    <w:p>
+      <w:pPr>
+        <w:rPr>
+          <w:lang w:val="en-US"/>
+        </w:rPr>
+      </w:pPr>
+    </w:p>
+    <w:p>
+      <w:pPr>
+        <w:pStyle w:val="Listenabsatz"/>
+        <w:numPr>
+          <w:ilvl w:val="0"/>
+          <w:numId w:val="16"/>
+        </w:numPr>
+      </w:pPr>
+      <w:r>
+        <w:t>Mit dem nachfolgendem Befehl, k</w:t>
+      </w:r>
+      <w:r>
+        <w:t>önnen Sie die installierte Version überprüfen.</w:t>
+      </w:r>
+    </w:p>
+    <w:p/>
+    <w:tbl>
+      <w:tblPr>
+        <w:tblStyle w:val="Tabellenraster"/>
+        <w:tblW w:w="0" w:type="auto"/>
+        <w:shd w:val="clear" w:color="auto" w:fill="323E4F" w:themeFill="text2" w:themeFillShade="BF"/>
+        <w:tblLook w:val="04A0" w:firstRow="1" w:lastRow="0" w:firstColumn="1" w:lastColumn="0" w:noHBand="0" w:noVBand="1"/>
+      </w:tblPr>
+      <w:tblGrid>
+        <w:gridCol w:w="9062"/>
+      </w:tblGrid>
+      <w:tr>
+        <w:tc>
+          <w:tcPr>
+            <w:tcW w:w="9062" w:type="dxa"/>
+            <w:shd w:val="clear" w:color="auto" w:fill="323E4F" w:themeFill="text2" w:themeFillShade="BF"/>
+          </w:tcPr>
+          <w:p>
+            <w:pPr>
+              <w:rPr>
+                <w:b/>
+                <w:bCs/>
+                <w:color w:val="FFFFFF" w:themeColor="background1"/>
+              </w:rPr>
+            </w:pPr>
+          </w:p>
+          <w:p>
+            <w:pPr>
+              <w:rPr>
+                <w:b/>
+                <w:bCs/>
+                <w:color w:val="FFFFFF" w:themeColor="background1"/>
+              </w:rPr>
+            </w:pPr>
+            <w:proofErr w:type="spellStart"/>
+            <w:r>
+              <w:rPr>
+                <w:b/>
+                <w:bCs/>
+                <w:color w:val="FFFFFF" w:themeColor="background1"/>
+              </w:rPr>
+              <w:t>php</w:t>
+            </w:r>
+            <w:proofErr w:type="spellEnd"/>
+            <w:r>
+              <w:rPr>
+                <w:b/>
+                <w:bCs/>
+                <w:color w:val="FFFFFF" w:themeColor="background1"/>
+              </w:rPr>
+              <w:t xml:space="preserve"> -v</w:t>
+            </w:r>
+          </w:p>
+          <w:p>
+            <w:pPr>
+              <w:rPr>
+                <w:b/>
+                <w:bCs/>
+                <w:color w:val="FFFFFF" w:themeColor="background1"/>
+              </w:rPr>
+            </w:pPr>
+          </w:p>
+        </w:tc>
+      </w:tr>
+    </w:tbl>
+    <w:p/>
+    <w:p>
+      <w:r>
+        <w:t>Die Einrichtung von PHP ist nun abgeschlossen. Sie können entweder beide Server einem optionalen reboot unterziehen</w:t>
+      </w:r>
+      <w:r>
+        <w:t>,</w:t>
+      </w:r>
+      <w:r>
+        <w:t xml:space="preserve"> oder mit dem nächsten Schritt fortfahren.</w:t>
+      </w:r>
+    </w:p>
+    <w:p/>
+    <w:p>
+      <w:pPr>
+        <w:rPr>
+          <w:b/>
+          <w:bCs/>
+        </w:rPr>
+      </w:pPr>
+      <w:r>
+        <w:rPr>
+          <w:b/>
+          <w:bCs/>
+        </w:rPr>
+        <w:t>Schritt 2:</w:t>
+      </w:r>
+      <w:r>
+        <w:rPr>
+          <w:b/>
+          <w:bCs/>
+        </w:rPr>
+        <w:tab/>
+      </w:r>
+      <w:r>
+        <w:rPr>
+          <w:b/>
+          <w:bCs/>
+        </w:rPr>
+        <w:t>Installation von MySQL (Datenbankserver)</w:t>
+      </w:r>
+    </w:p>
+    <w:p>
+      <w:pPr>
+        <w:rPr>
+          <w:b/>
+          <w:bCs/>
+        </w:rPr>
+      </w:pPr>
+    </w:p>
+    <w:p>
+      <w:pPr>
+        <w:pStyle w:val="Listenabsatz"/>
+        <w:numPr>
+          <w:ilvl w:val="0"/>
+          <w:numId w:val="16"/>
+        </w:numPr>
+      </w:pPr>
+      <w:r>
+        <w:t>Beginnen Sie mit folgendem Befehlssatz um den MySQL Server herunterzuladen und zu installieren. Eventuelle Systemupdates/Updates sollten mitgenommen werden.</w:t>
+      </w:r>
+    </w:p>
+    <w:p/>
+    <w:tbl>
+      <w:tblPr>
+        <w:tblStyle w:val="Tabellenraster"/>
+        <w:tblW w:w="0" w:type="auto"/>
+        <w:shd w:val="clear" w:color="auto" w:fill="323E4F" w:themeFill="text2" w:themeFillShade="BF"/>
+        <w:tblLook w:val="04A0" w:firstRow="1" w:lastRow="0" w:firstColumn="1" w:lastColumn="0" w:noHBand="0" w:noVBand="1"/>
+      </w:tblPr>
+      <w:tblGrid>
+        <w:gridCol w:w="9062"/>
+      </w:tblGrid>
+      <w:tr>
+        <w:tc>
+          <w:tcPr>
+            <w:tcW w:w="9062" w:type="dxa"/>
+            <w:shd w:val="clear" w:color="auto" w:fill="323E4F" w:themeFill="text2" w:themeFillShade="BF"/>
+          </w:tcPr>
+          <w:p>
+            <w:pPr>
+              <w:rPr>
+                <w:b/>
+                <w:bCs/>
+                <w:color w:val="FFFFFF" w:themeColor="background1"/>
+              </w:rPr>
+            </w:pPr>
+          </w:p>
+          <w:p>
+            <w:pPr>
+              <w:spacing w:after="0" w:line="240" w:lineRule="auto"/>
+              <w:rPr>
+                <w:b/>
+                <w:bCs/>
+                <w:color w:val="FFFFFF" w:themeColor="background1"/>
+                <w:lang w:val="en-US"/>
+              </w:rPr>
+            </w:pPr>
+            <w:proofErr w:type="spellStart"/>
+            <w:r>
+              <w:rPr>
+                <w:b/>
+                <w:bCs/>
+                <w:color w:val="FFFFFF" w:themeColor="background1"/>
+                <w:lang w:val="en-US"/>
+              </w:rPr>
+              <w:t>sudo</w:t>
+            </w:r>
+            <w:proofErr w:type="spellEnd"/>
+            <w:r>
+              <w:rPr>
+                <w:b/>
+                <w:bCs/>
+                <w:color w:val="FFFFFF" w:themeColor="background1"/>
+                <w:lang w:val="en-US"/>
+              </w:rPr>
+              <w:t xml:space="preserve"> apt-get update</w:t>
+            </w:r>
+          </w:p>
+          <w:p>
+            <w:pPr>
+              <w:rPr>
+                <w:b/>
+                <w:bCs/>
+                <w:color w:val="FFFFFF" w:themeColor="background1"/>
+                <w:lang w:val="en-US"/>
+              </w:rPr>
+            </w:pPr>
+            <w:proofErr w:type="spellStart"/>
+            <w:r>
+              <w:rPr>
+                <w:b/>
+                <w:bCs/>
+                <w:color w:val="FFFFFF" w:themeColor="background1"/>
+                <w:lang w:val="en-US"/>
+              </w:rPr>
+              <w:t>sudo</w:t>
+            </w:r>
+            <w:proofErr w:type="spellEnd"/>
+            <w:r>
+              <w:rPr>
+                <w:b/>
+                <w:bCs/>
+                <w:color w:val="FFFFFF" w:themeColor="background1"/>
+                <w:lang w:val="en-US"/>
+              </w:rPr>
+              <w:t xml:space="preserve"> apt-get install -y </w:t>
+            </w:r>
+            <w:proofErr w:type="spellStart"/>
+            <w:r>
+              <w:rPr>
+                <w:b/>
+                <w:bCs/>
+                <w:color w:val="FFFFFF" w:themeColor="background1"/>
+                <w:lang w:val="en-US"/>
+              </w:rPr>
+              <w:t>mysql</w:t>
+            </w:r>
+            <w:proofErr w:type="spellEnd"/>
+            <w:r>
+              <w:rPr>
+                <w:b/>
+                <w:bCs/>
+                <w:color w:val="FFFFFF" w:themeColor="background1"/>
+                <w:lang w:val="en-US"/>
+              </w:rPr>
+              <w:t>-server</w:t>
+            </w:r>
+          </w:p>
+          <w:p>
+            <w:pPr>
+              <w:rPr>
+                <w:b/>
+                <w:bCs/>
+                <w:color w:val="FFFFFF" w:themeColor="background1"/>
+                <w:lang w:val="en-US"/>
+              </w:rPr>
+            </w:pPr>
+          </w:p>
+        </w:tc>
+      </w:tr>
+    </w:tbl>
+    <w:p>
+      <w:pPr>
+        <w:rPr>
+          <w:lang w:val="en-US"/>
+        </w:rPr>
+      </w:pPr>
+    </w:p>
+    <w:p>
+      <w:pPr>
+        <w:pStyle w:val="Listenabsatz"/>
+        <w:numPr>
+          <w:ilvl w:val="0"/>
+          <w:numId w:val="16"/>
+        </w:numPr>
+      </w:pPr>
+      <w:r>
+        <w:t>Für der Start und d</w:t>
+      </w:r>
+      <w:r>
+        <w:t>en automatischen Start des MySQL Servers , verwenden Sie folgende Befehle:</w:t>
+      </w:r>
+    </w:p>
+    <w:p/>
+    <w:tbl>
+      <w:tblPr>
+        <w:tblStyle w:val="Tabellenraster"/>
+        <w:tblW w:w="0" w:type="auto"/>
+        <w:shd w:val="clear" w:color="auto" w:fill="323E4F" w:themeFill="text2" w:themeFillShade="BF"/>
+        <w:tblLook w:val="04A0" w:firstRow="1" w:lastRow="0" w:firstColumn="1" w:lastColumn="0" w:noHBand="0" w:noVBand="1"/>
+      </w:tblPr>
+      <w:tblGrid>
+        <w:gridCol w:w="9062"/>
+      </w:tblGrid>
+      <w:tr>
+        <w:tc>
+          <w:tcPr>
+            <w:tcW w:w="9062" w:type="dxa"/>
+            <w:shd w:val="clear" w:color="auto" w:fill="323E4F" w:themeFill="text2" w:themeFillShade="BF"/>
+          </w:tcPr>
+          <w:p>
+            <w:pPr>
+              <w:rPr>
+                <w:b/>
+                <w:bCs/>
+                <w:color w:val="FFFFFF" w:themeColor="background1"/>
+              </w:rPr>
+            </w:pPr>
+          </w:p>
+          <w:p>
+            <w:pPr>
+              <w:spacing w:after="0" w:line="240" w:lineRule="auto"/>
+              <w:rPr>
+                <w:b/>
+                <w:bCs/>
+                <w:color w:val="FFFFFF" w:themeColor="background1"/>
+                <w:lang w:val="en-US"/>
+              </w:rPr>
+            </w:pPr>
+            <w:proofErr w:type="spellStart"/>
+            <w:r>
+              <w:rPr>
+                <w:b/>
+                <w:bCs/>
+                <w:color w:val="FFFFFF" w:themeColor="background1"/>
+                <w:lang w:val="en-US"/>
+              </w:rPr>
+              <w:t>sudo</w:t>
+            </w:r>
+            <w:proofErr w:type="spellEnd"/>
+            <w:r>
+              <w:rPr>
+                <w:b/>
+                <w:bCs/>
+                <w:color w:val="FFFFFF" w:themeColor="background1"/>
+                <w:lang w:val="en-US"/>
+              </w:rPr>
+              <w:t xml:space="preserve"> </w:t>
+            </w:r>
+            <w:proofErr w:type="spellStart"/>
+            <w:r>
+              <w:rPr>
+                <w:b/>
+                <w:bCs/>
+                <w:color w:val="FFFFFF" w:themeColor="background1"/>
+                <w:lang w:val="en-US"/>
+              </w:rPr>
+              <w:t>systemctl</w:t>
+            </w:r>
+            <w:proofErr w:type="spellEnd"/>
+            <w:r>
+              <w:rPr>
+                <w:b/>
+                <w:bCs/>
+                <w:color w:val="FFFFFF" w:themeColor="background1"/>
+                <w:lang w:val="en-US"/>
+              </w:rPr>
+              <w:t xml:space="preserve"> start </w:t>
+            </w:r>
+            <w:proofErr w:type="spellStart"/>
+            <w:r>
+              <w:rPr>
+                <w:b/>
+                <w:bCs/>
+                <w:color w:val="FFFFFF" w:themeColor="background1"/>
+                <w:lang w:val="en-US"/>
+              </w:rPr>
+              <w:t>mysql</w:t>
+            </w:r>
+            <w:proofErr w:type="spellEnd"/>
+          </w:p>
+          <w:p>
+            <w:pPr>
+              <w:rPr>
+                <w:b/>
+                <w:bCs/>
+                <w:color w:val="FFFFFF" w:themeColor="background1"/>
+                <w:lang w:val="en-US"/>
+              </w:rPr>
+            </w:pPr>
+            <w:proofErr w:type="spellStart"/>
+            <w:r>
+              <w:rPr>
+                <w:b/>
+                <w:bCs/>
+                <w:color w:val="FFFFFF" w:themeColor="background1"/>
+                <w:lang w:val="en-US"/>
+              </w:rPr>
+              <w:t>sudo</w:t>
+            </w:r>
+            <w:proofErr w:type="spellEnd"/>
+            <w:r>
+              <w:rPr>
+                <w:b/>
+                <w:bCs/>
+                <w:color w:val="FFFFFF" w:themeColor="background1"/>
+                <w:lang w:val="en-US"/>
+              </w:rPr>
+              <w:t xml:space="preserve"> </w:t>
+            </w:r>
+            <w:proofErr w:type="spellStart"/>
+            <w:r>
+              <w:rPr>
+                <w:b/>
+                <w:bCs/>
+                <w:color w:val="FFFFFF" w:themeColor="background1"/>
+                <w:lang w:val="en-US"/>
+              </w:rPr>
+              <w:t>systemctl</w:t>
+            </w:r>
+            <w:proofErr w:type="spellEnd"/>
+            <w:r>
+              <w:rPr>
+                <w:b/>
+                <w:bCs/>
+                <w:color w:val="FFFFFF" w:themeColor="background1"/>
+                <w:lang w:val="en-US"/>
+              </w:rPr>
+              <w:t xml:space="preserve"> enable </w:t>
+            </w:r>
+            <w:proofErr w:type="spellStart"/>
+            <w:r>
+              <w:rPr>
+                <w:b/>
+                <w:bCs/>
+                <w:color w:val="FFFFFF" w:themeColor="background1"/>
+                <w:lang w:val="en-US"/>
+              </w:rPr>
+              <w:t>mysql</w:t>
+            </w:r>
+            <w:proofErr w:type="spellEnd"/>
+          </w:p>
+          <w:p>
+            <w:pPr>
+              <w:rPr>
+                <w:b/>
+                <w:bCs/>
+                <w:color w:val="FFFFFF" w:themeColor="background1"/>
+                <w:lang w:val="en-US"/>
+              </w:rPr>
+            </w:pPr>
+          </w:p>
+        </w:tc>
+      </w:tr>
+    </w:tbl>
+    <w:p>
+      <w:pPr>
+        <w:rPr>
+          <w:lang w:val="en-US"/>
+        </w:rPr>
+      </w:pPr>
+    </w:p>
+    <w:p>
+      <w:pPr>
+        <w:rPr>
+          <w:lang w:val="en-US"/>
+        </w:rPr>
+      </w:pPr>
+    </w:p>
+    <w:p>
+      <w:r>
+        <w:t>Die MySQL Installation für d</w:t>
+      </w:r>
+      <w:r>
+        <w:t>en Datenbankserver ist hiermit abgeschlossen.</w:t>
+      </w:r>
+    </w:p>
+    <w:p/>
+    <w:p>
+      <w:pPr>
+        <w:rPr>
+          <w:b/>
+          <w:bCs/>
+          <w:lang w:val="fr-FR"/>
+        </w:rPr>
+      </w:pPr>
+      <w:proofErr w:type="spellStart"/>
+      <w:r>
+        <w:rPr>
+          <w:b/>
+          <w:bCs/>
+          <w:lang w:val="fr-FR"/>
+        </w:rPr>
+        <w:t>Schritt</w:t>
+      </w:r>
+      <w:proofErr w:type="spellEnd"/>
+      <w:r>
+        <w:rPr>
+          <w:b/>
+          <w:bCs/>
+          <w:lang w:val="fr-FR"/>
+        </w:rPr>
+        <w:t xml:space="preserve"> 3 :</w:t>
+      </w:r>
+      <w:r>
+        <w:rPr>
+          <w:b/>
+          <w:bCs/>
+          <w:lang w:val="fr-FR"/>
+        </w:rPr>
+        <w:tab/>
+      </w:r>
+      <w:r>
+        <w:rPr>
+          <w:b/>
+          <w:bCs/>
+          <w:lang w:val="fr-FR"/>
+        </w:rPr>
+        <w:t>Installation des MySQL – Clients (</w:t>
+      </w:r>
+      <w:proofErr w:type="spellStart"/>
+      <w:r>
+        <w:rPr>
+          <w:b/>
+          <w:bCs/>
+          <w:lang w:val="fr-FR"/>
+        </w:rPr>
+        <w:t>Webserver</w:t>
+      </w:r>
+      <w:proofErr w:type="spellEnd"/>
+      <w:r>
+        <w:rPr>
+          <w:b/>
+          <w:bCs/>
+          <w:lang w:val="fr-FR"/>
+        </w:rPr>
+        <w:t>)</w:t>
+      </w:r>
+    </w:p>
+    <w:p>
+      <w:pPr>
+        <w:rPr>
+          <w:lang w:val="fr-FR"/>
+        </w:rPr>
+      </w:pPr>
+    </w:p>
+    <w:p>
+      <w:pPr>
+        <w:pStyle w:val="Listenabsatz"/>
+        <w:numPr>
+          <w:ilvl w:val="0"/>
+          <w:numId w:val="16"/>
+        </w:numPr>
+      </w:pPr>
+      <w:r>
+        <w:t xml:space="preserve">Starten Sie die </w:t>
+      </w:r>
+      <w:proofErr w:type="spellStart"/>
+      <w:r>
+        <w:t>Installtaion</w:t>
+      </w:r>
+      <w:proofErr w:type="spellEnd"/>
+      <w:r>
+        <w:t xml:space="preserve"> d</w:t>
+      </w:r>
+      <w:r>
+        <w:t>es Clients auf dem Webserver mit folgenden Befehlen:</w:t>
+      </w:r>
+    </w:p>
+    <w:p/>
+    <w:tbl>
+      <w:tblPr>
+        <w:tblStyle w:val="Tabellenraster"/>
+        <w:tblW w:w="0" w:type="auto"/>
+        <w:shd w:val="clear" w:color="auto" w:fill="323E4F" w:themeFill="text2" w:themeFillShade="BF"/>
+        <w:tblLook w:val="04A0" w:firstRow="1" w:lastRow="0" w:firstColumn="1" w:lastColumn="0" w:noHBand="0" w:noVBand="1"/>
+      </w:tblPr>
+      <w:tblGrid>
+        <w:gridCol w:w="9062"/>
+      </w:tblGrid>
+      <w:tr>
+        <w:tc>
+          <w:tcPr>
+            <w:tcW w:w="9062" w:type="dxa"/>
+            <w:shd w:val="clear" w:color="auto" w:fill="323E4F" w:themeFill="text2" w:themeFillShade="BF"/>
+          </w:tcPr>
+          <w:p>
+            <w:pPr>
+              <w:rPr>
+                <w:b/>
+                <w:bCs/>
+                <w:color w:val="FFFFFF" w:themeColor="background1"/>
+              </w:rPr>
+            </w:pPr>
+          </w:p>
+          <w:p>
+            <w:pPr>
+              <w:spacing w:after="0" w:line="240" w:lineRule="auto"/>
+              <w:rPr>
+                <w:b/>
+                <w:bCs/>
+                <w:color w:val="FFFFFF" w:themeColor="background1"/>
+                <w:lang w:val="en-US"/>
+              </w:rPr>
+            </w:pPr>
+            <w:proofErr w:type="spellStart"/>
+            <w:r>
+              <w:rPr>
+                <w:b/>
+                <w:bCs/>
+                <w:color w:val="FFFFFF" w:themeColor="background1"/>
+                <w:lang w:val="en-US"/>
+              </w:rPr>
+              <w:t>sudo</w:t>
+            </w:r>
+            <w:proofErr w:type="spellEnd"/>
+            <w:r>
+              <w:rPr>
+                <w:b/>
+                <w:bCs/>
+                <w:color w:val="FFFFFF" w:themeColor="background1"/>
+                <w:lang w:val="en-US"/>
+              </w:rPr>
+              <w:t xml:space="preserve"> apt-get update</w:t>
+            </w:r>
+          </w:p>
+          <w:p>
+            <w:pPr>
+              <w:rPr>
+                <w:b/>
+                <w:bCs/>
+                <w:color w:val="FFFFFF" w:themeColor="background1"/>
+                <w:lang w:val="en-US"/>
+              </w:rPr>
+            </w:pPr>
+            <w:proofErr w:type="spellStart"/>
+            <w:r>
+              <w:rPr>
+                <w:b/>
+                <w:bCs/>
+                <w:color w:val="FFFFFF" w:themeColor="background1"/>
+                <w:lang w:val="en-US"/>
+              </w:rPr>
+              <w:t>sudo</w:t>
+            </w:r>
+            <w:proofErr w:type="spellEnd"/>
+            <w:r>
+              <w:rPr>
+                <w:b/>
+                <w:bCs/>
+                <w:color w:val="FFFFFF" w:themeColor="background1"/>
+                <w:lang w:val="en-US"/>
+              </w:rPr>
+              <w:t xml:space="preserve"> apt-get install -y </w:t>
+            </w:r>
+            <w:proofErr w:type="spellStart"/>
+            <w:r>
+              <w:rPr>
+                <w:b/>
+                <w:bCs/>
+                <w:color w:val="FFFFFF" w:themeColor="background1"/>
+                <w:lang w:val="en-US"/>
+              </w:rPr>
+              <w:t>mysql</w:t>
+            </w:r>
+            <w:proofErr w:type="spellEnd"/>
+            <w:r>
+              <w:rPr>
+                <w:b/>
+                <w:bCs/>
+                <w:color w:val="FFFFFF" w:themeColor="background1"/>
+                <w:lang w:val="en-US"/>
+              </w:rPr>
+              <w:t>-client</w:t>
+            </w:r>
+          </w:p>
+          <w:p>
+            <w:pPr>
+              <w:rPr>
+                <w:b/>
+                <w:bCs/>
+                <w:color w:val="FFFFFF" w:themeColor="background1"/>
+                <w:lang w:val="en-US"/>
+              </w:rPr>
+            </w:pPr>
+          </w:p>
+        </w:tc>
+      </w:tr>
+    </w:tbl>
+    <w:p>
+      <w:pPr>
+        <w:rPr>
+          <w:lang w:val="en-US"/>
+        </w:rPr>
+      </w:pPr>
+    </w:p>
+    <w:p>
+      <w:r>
+        <w:t>Damit ist die Installation a</w:t>
+      </w:r>
+      <w:r>
+        <w:t>uf dem Webserver abgeschlossen und im nächsten Schritt geht es um die Konfiguration der beiden Server um eine Verbindung herzustellen.</w:t>
+      </w:r>
+    </w:p>
+    <w:p/>
+    <w:p>
+      <w:pPr>
+        <w:rPr>
+          <w:b/>
+          <w:bCs/>
+        </w:rPr>
+      </w:pPr>
+      <w:r>
+        <w:rPr>
+          <w:b/>
+          <w:bCs/>
+        </w:rPr>
+        <w:t>Schritt 4:</w:t>
+      </w:r>
+      <w:r>
+        <w:rPr>
+          <w:b/>
+          <w:bCs/>
+        </w:rPr>
+        <w:tab/>
+      </w:r>
+      <w:r>
+        <w:rPr>
+          <w:b/>
+          <w:bCs/>
+        </w:rPr>
+        <w:t>Verbinden und Konfigurieren des Webservers mit der Datenbank</w:t>
+      </w:r>
+    </w:p>
+    <w:p/>
+    <w:p>
+      <w:pPr>
+        <w:pStyle w:val="Listenabsatz"/>
+        <w:numPr>
+          <w:ilvl w:val="0"/>
+          <w:numId w:val="16"/>
+        </w:numPr>
+      </w:pPr>
+      <w:r>
+        <w:t>Auf dem Datenbankserver führen Sie folgenden Befehl aus, um sich in MySQL einzuloggen.</w:t>
+      </w:r>
+    </w:p>
+    <w:p/>
+    <w:tbl>
+      <w:tblPr>
+        <w:tblStyle w:val="Tabellenraster"/>
+        <w:tblW w:w="0" w:type="auto"/>
+        <w:shd w:val="clear" w:color="auto" w:fill="323E4F" w:themeFill="text2" w:themeFillShade="BF"/>
+        <w:tblLook w:val="04A0" w:firstRow="1" w:lastRow="0" w:firstColumn="1" w:lastColumn="0" w:noHBand="0" w:noVBand="1"/>
+      </w:tblPr>
+      <w:tblGrid>
+        <w:gridCol w:w="9062"/>
+      </w:tblGrid>
+      <w:tr>
+        <w:tc>
+          <w:tcPr>
+            <w:tcW w:w="9062" w:type="dxa"/>
+            <w:shd w:val="clear" w:color="auto" w:fill="323E4F" w:themeFill="text2" w:themeFillShade="BF"/>
+          </w:tcPr>
+          <w:p>
+            <w:pPr>
+              <w:rPr>
+                <w:color w:val="FFFFFF" w:themeColor="background1"/>
+              </w:rPr>
+            </w:pPr>
+          </w:p>
+          <w:p>
+            <w:pPr>
+              <w:rPr>
+                <w:b/>
+                <w:bCs/>
+                <w:color w:val="FFFFFF" w:themeColor="background1"/>
+                <w:lang w:val="en-US"/>
+              </w:rPr>
+            </w:pPr>
+            <w:proofErr w:type="spellStart"/>
+            <w:r>
+              <w:rPr>
+                <w:b/>
+                <w:bCs/>
+                <w:color w:val="FFFFFF" w:themeColor="background1"/>
+                <w:lang w:val="en-US"/>
+              </w:rPr>
+              <w:t>sudo</w:t>
+            </w:r>
+            <w:proofErr w:type="spellEnd"/>
+            <w:r>
+              <w:rPr>
+                <w:b/>
+                <w:bCs/>
+                <w:color w:val="FFFFFF" w:themeColor="background1"/>
+                <w:lang w:val="en-US"/>
+              </w:rPr>
+              <w:t xml:space="preserve"> </w:t>
+            </w:r>
+            <w:proofErr w:type="spellStart"/>
+            <w:r>
+              <w:rPr>
+                <w:b/>
+                <w:bCs/>
+                <w:color w:val="FFFFFF" w:themeColor="background1"/>
+                <w:lang w:val="en-US"/>
+              </w:rPr>
+              <w:t>mysql</w:t>
+            </w:r>
+            <w:proofErr w:type="spellEnd"/>
+            <w:r>
+              <w:rPr>
+                <w:b/>
+                <w:bCs/>
+                <w:color w:val="FFFFFF" w:themeColor="background1"/>
+                <w:lang w:val="en-US"/>
+              </w:rPr>
+              <w:t xml:space="preserve"> -u root -</w:t>
+            </w:r>
+            <w:r>
+              <w:rPr>
+                <w:b/>
+                <w:bCs/>
+                <w:color w:val="FFFFFF" w:themeColor="background1"/>
+                <w:lang w:val="en-US"/>
+              </w:rPr>
+              <w:t>p</w:t>
+            </w:r>
+          </w:p>
+          <w:p>
+            <w:pPr>
+              <w:rPr>
+                <w:color w:val="FFFFFF" w:themeColor="background1"/>
+              </w:rPr>
+            </w:pPr>
+          </w:p>
+        </w:tc>
+      </w:tr>
+    </w:tbl>
+    <w:p/>
+    <w:p>
+      <w:pPr>
+        <w:pStyle w:val="Listenabsatz"/>
+        <w:numPr>
+          <w:ilvl w:val="0"/>
+          <w:numId w:val="16"/>
+        </w:numPr>
+      </w:pPr>
+      <w:r>
+        <w:t>Angemeldet, geben Sie folgende Befehle nacheinander ein, um die Datenbank einzurichten</w:t>
+      </w:r>
+    </w:p>
+    <w:p/>
+    <w:p/>
+    <w:p/>
+    <w:p/>
+    <w:p/>
+    <w:p/>
+    <w:p/>
+    <w:p/>
+    <w:tbl>
+      <w:tblPr>
+        <w:tblStyle w:val="Tabellenraster"/>
+        <w:tblW w:w="0" w:type="auto"/>
+        <w:shd w:val="clear" w:color="auto" w:fill="323E4F" w:themeFill="text2" w:themeFillShade="BF"/>
+        <w:tblLook w:val="04A0" w:firstRow="1" w:lastRow="0" w:firstColumn="1" w:lastColumn="0" w:noHBand="0" w:noVBand="1"/>
+      </w:tblPr>
+      <w:tblGrid>
+        <w:gridCol w:w="9062"/>
+      </w:tblGrid>
+      <w:tr>
+        <w:tc>
+          <w:tcPr>
+            <w:tcW w:w="9062" w:type="dxa"/>
+            <w:shd w:val="clear" w:color="auto" w:fill="323E4F" w:themeFill="text2" w:themeFillShade="BF"/>
+          </w:tcPr>
+          <w:p>
+            <w:pPr>
+              <w:spacing w:after="0" w:line="240" w:lineRule="auto"/>
+              <w:rPr>
+                <w:b/>
+                <w:bCs/>
+                <w:color w:val="FFFFFF" w:themeColor="background1"/>
+              </w:rPr>
+            </w:pPr>
+          </w:p>
+          <w:p>
+            <w:pPr>
+              <w:rPr>
+                <w:b/>
+                <w:bCs/>
+                <w:color w:val="FFFFFF" w:themeColor="background1"/>
+                <w:lang w:val="en-US"/>
+              </w:rPr>
+            </w:pPr>
+            <w:r>
+              <w:rPr>
+                <w:b/>
+                <w:bCs/>
+                <w:color w:val="FFFFFF" w:themeColor="background1"/>
+                <w:lang w:val="en-US"/>
+              </w:rPr>
+              <w:t xml:space="preserve">CREATE DATABASE </w:t>
+            </w:r>
+            <w:proofErr w:type="spellStart"/>
+            <w:r>
+              <w:rPr>
+                <w:b/>
+                <w:bCs/>
+                <w:color w:val="FFFFFF" w:themeColor="background1"/>
+                <w:lang w:val="en-US"/>
+              </w:rPr>
+              <w:t>ticketsystem</w:t>
+            </w:r>
+            <w:proofErr w:type="spellEnd"/>
+            <w:r>
+              <w:rPr>
+                <w:b/>
+                <w:bCs/>
+                <w:color w:val="FFFFFF" w:themeColor="background1"/>
+                <w:lang w:val="en-US"/>
+              </w:rPr>
+              <w:t>;</w:t>
+            </w:r>
+          </w:p>
+          <w:p>
+            <w:pPr>
+              <w:rPr>
+                <w:b/>
+                <w:bCs/>
+                <w:color w:val="FFFFFF" w:themeColor="background1"/>
+                <w:lang w:val="en-US"/>
+              </w:rPr>
+            </w:pPr>
+          </w:p>
+          <w:p>
+            <w:pPr>
+              <w:rPr>
+                <w:b/>
+                <w:bCs/>
+                <w:color w:val="FFFFFF" w:themeColor="background1"/>
+                <w:lang w:val="en-US"/>
+              </w:rPr>
+            </w:pPr>
+            <w:r>
+              <w:rPr>
+                <w:b/>
+                <w:bCs/>
+                <w:color w:val="FFFFFF" w:themeColor="background1"/>
+                <w:lang w:val="en-US"/>
+              </w:rPr>
+              <w:t xml:space="preserve">USE </w:t>
+            </w:r>
+            <w:proofErr w:type="spellStart"/>
+            <w:r>
+              <w:rPr>
+                <w:b/>
+                <w:bCs/>
+                <w:color w:val="FFFFFF" w:themeColor="background1"/>
+                <w:lang w:val="en-US"/>
+              </w:rPr>
+              <w:t>ticketsystem;</w:t>
+            </w:r>
+            <w:proofErr w:type="spellEnd"/>
+          </w:p>
+          <w:p>
+            <w:pPr>
+              <w:rPr>
+                <w:b/>
+                <w:bCs/>
+                <w:color w:val="FFFFFF" w:themeColor="background1"/>
+                <w:lang w:val="en-US"/>
+              </w:rPr>
+            </w:pPr>
+          </w:p>
+          <w:p>
+            <w:pPr>
+              <w:spacing w:after="0" w:line="240" w:lineRule="auto"/>
+              <w:rPr>
+                <w:b/>
+                <w:bCs/>
+                <w:color w:val="FFFFFF" w:themeColor="background1"/>
+                <w:lang w:val="en-US"/>
+              </w:rPr>
+            </w:pPr>
+            <w:r>
+              <w:rPr>
+                <w:b/>
+                <w:bCs/>
+                <w:color w:val="FFFFFF" w:themeColor="background1"/>
+                <w:lang w:val="en-US"/>
+              </w:rPr>
+              <w:t>CREATE TABLE tickets (</w:t>
+            </w:r>
+          </w:p>
+          <w:p>
+            <w:pPr>
+              <w:spacing w:after="0" w:line="240" w:lineRule="auto"/>
+              <w:rPr>
+                <w:b/>
+                <w:bCs/>
+                <w:color w:val="FFFFFF" w:themeColor="background1"/>
+                <w:lang w:val="en-US"/>
+              </w:rPr>
+            </w:pPr>
+            <w:r>
+              <w:rPr>
+                <w:b/>
+                <w:bCs/>
+                <w:color w:val="FFFFFF" w:themeColor="background1"/>
+                <w:lang w:val="en-US"/>
+              </w:rPr>
+              <w:t xml:space="preserve">    id INT AUTO_INCREMENT PRIMARY KEY,</w:t>
+            </w:r>
+          </w:p>
+          <w:p>
+            <w:pPr>
+              <w:spacing w:after="0" w:line="240" w:lineRule="auto"/>
+              <w:rPr>
+                <w:b/>
+                <w:bCs/>
+                <w:color w:val="FFFFFF" w:themeColor="background1"/>
+                <w:lang w:val="en-US"/>
+              </w:rPr>
+            </w:pPr>
+            <w:r>
+              <w:rPr>
+                <w:b/>
+                <w:bCs/>
+                <w:color w:val="FFFFFF" w:themeColor="background1"/>
+                <w:lang w:val="en-US"/>
+              </w:rPr>
+              <w:t xml:space="preserve">    name VARCHAR(255) NOT NULL,</w:t>
+            </w:r>
+          </w:p>
+          <w:p>
+            <w:pPr>
+              <w:spacing w:after="0" w:line="240" w:lineRule="auto"/>
+              <w:rPr>
+                <w:b/>
+                <w:bCs/>
+                <w:color w:val="FFFFFF" w:themeColor="background1"/>
+                <w:lang w:val="en-US"/>
+              </w:rPr>
+            </w:pPr>
+            <w:r>
+              <w:rPr>
+                <w:b/>
+                <w:bCs/>
+                <w:color w:val="FFFFFF" w:themeColor="background1"/>
+                <w:lang w:val="en-US"/>
+              </w:rPr>
+              <w:t xml:space="preserve">    email VARCHAR(255) NOT NULL,</w:t>
+            </w:r>
+          </w:p>
+          <w:p>
+            <w:pPr>
+              <w:spacing w:after="0" w:line="240" w:lineRule="auto"/>
+              <w:rPr>
+                <w:b/>
+                <w:bCs/>
+                <w:color w:val="FFFFFF" w:themeColor="background1"/>
+                <w:lang w:val="en-US"/>
+              </w:rPr>
+            </w:pPr>
+            <w:r>
+              <w:rPr>
+                <w:b/>
+                <w:bCs/>
+                <w:color w:val="FFFFFF" w:themeColor="background1"/>
+                <w:lang w:val="en-US"/>
+              </w:rPr>
+              <w:t xml:space="preserve">    subject VARCHAR(255) NOT NULL,</w:t>
+            </w:r>
+          </w:p>
+          <w:p>
+            <w:pPr>
+              <w:spacing w:after="0" w:line="240" w:lineRule="auto"/>
+              <w:rPr>
+                <w:b/>
+                <w:bCs/>
+                <w:color w:val="FFFFFF" w:themeColor="background1"/>
+                <w:lang w:val="en-US"/>
+              </w:rPr>
+            </w:pPr>
+            <w:r>
+              <w:rPr>
+                <w:b/>
+                <w:bCs/>
+                <w:color w:val="FFFFFF" w:themeColor="background1"/>
+                <w:lang w:val="en-US"/>
+              </w:rPr>
+              <w:t xml:space="preserve">    message TEXT NOT NULL</w:t>
+            </w:r>
+          </w:p>
+          <w:p>
+            <w:pPr>
+              <w:rPr>
+                <w:b/>
+                <w:bCs/>
+                <w:color w:val="FFFFFF" w:themeColor="background1"/>
+                <w:lang w:val="en-US"/>
+              </w:rPr>
+            </w:pPr>
+            <w:r>
+              <w:rPr>
+                <w:b/>
+                <w:bCs/>
+                <w:color w:val="FFFFFF" w:themeColor="background1"/>
+                <w:lang w:val="en-US"/>
+              </w:rPr>
+              <w:t>);</w:t>
+            </w:r>
+          </w:p>
+          <w:p>
+            <w:pPr>
+              <w:rPr>
+                <w:b/>
+                <w:bCs/>
+                <w:color w:val="FFFFFF" w:themeColor="background1"/>
+                <w:lang w:val="en-US"/>
+              </w:rPr>
+            </w:pPr>
+          </w:p>
+          <w:p>
+            <w:pPr>
+              <w:rPr>
+                <w:b/>
+                <w:bCs/>
+                <w:color w:val="FFFFFF" w:themeColor="background1"/>
+                <w:lang w:val="en-US"/>
+              </w:rPr>
+            </w:pPr>
+            <w:r>
+              <w:rPr>
+                <w:b/>
+                <w:bCs/>
+                <w:color w:val="FFFFFF" w:themeColor="background1"/>
+                <w:lang w:val="en-US"/>
+              </w:rPr>
+              <w:t>CREATE USER '</w:t>
+            </w:r>
+            <w:r>
+              <w:rPr>
+                <w:b/>
+                <w:bCs/>
+                <w:color w:val="FFFFFF" w:themeColor="background1"/>
+                <w:lang w:val="en-US"/>
+              </w:rPr>
+              <w:t>webserver</w:t>
+            </w:r>
+            <w:r>
+              <w:rPr>
+                <w:b/>
+                <w:bCs/>
+                <w:color w:val="FFFFFF" w:themeColor="background1"/>
+                <w:lang w:val="en-US"/>
+              </w:rPr>
+              <w:t>'@'%' IDENTIFIED BY '</w:t>
+            </w:r>
+            <w:proofErr w:type="spellStart"/>
+            <w:r>
+              <w:rPr>
+                <w:b/>
+                <w:bCs/>
+                <w:color w:val="FFFFFF" w:themeColor="background1"/>
+                <w:lang w:val="en-US"/>
+              </w:rPr>
+              <w:t>telekinese</w:t>
+            </w:r>
+            <w:proofErr w:type="spellEnd"/>
+            <w:r>
+              <w:rPr>
+                <w:b/>
+                <w:bCs/>
+                <w:color w:val="FFFFFF" w:themeColor="background1"/>
+                <w:lang w:val="en-US"/>
+              </w:rPr>
+              <w:t>';</w:t>
+            </w:r>
+          </w:p>
+          <w:p>
+            <w:pPr>
+              <w:spacing w:after="0" w:line="240" w:lineRule="auto"/>
+              <w:rPr>
+                <w:b/>
+                <w:bCs/>
+                <w:color w:val="FFFFFF" w:themeColor="background1"/>
+                <w:lang w:val="en-US"/>
+              </w:rPr>
+            </w:pPr>
+          </w:p>
+          <w:p>
+            <w:pPr>
+              <w:rPr>
+                <w:b/>
+                <w:bCs/>
+                <w:color w:val="FFFFFF" w:themeColor="background1"/>
+                <w:lang w:val="en-US"/>
+              </w:rPr>
+            </w:pPr>
+            <w:r>
+              <w:rPr>
+                <w:b/>
+                <w:bCs/>
+                <w:color w:val="FFFFFF" w:themeColor="background1"/>
+                <w:lang w:val="en-US"/>
+              </w:rPr>
+              <w:t xml:space="preserve">GRANT ALL PRIVILEGES ON </w:t>
+            </w:r>
+            <w:proofErr w:type="spellStart"/>
+            <w:r>
+              <w:rPr>
+                <w:b/>
+                <w:bCs/>
+                <w:color w:val="FFFFFF" w:themeColor="background1"/>
+                <w:lang w:val="en-US"/>
+              </w:rPr>
+              <w:t>ticketsystem</w:t>
+            </w:r>
+            <w:r>
+              <w:rPr>
+                <w:b/>
+                <w:bCs/>
+                <w:color w:val="FFFFFF" w:themeColor="background1"/>
+                <w:lang w:val="en-US"/>
+              </w:rPr>
+              <w:t>.</w:t>
+            </w:r>
+            <w:r>
+              <w:rPr>
+                <w:b/>
+                <w:bCs/>
+                <w:color w:val="FFFFFF" w:themeColor="background1"/>
+                <w:lang w:val="en-US"/>
+              </w:rPr>
+              <w:t>tickets</w:t>
+            </w:r>
+            <w:proofErr w:type="spellEnd"/>
+            <w:r>
+              <w:rPr>
+                <w:b/>
+                <w:bCs/>
+                <w:color w:val="FFFFFF" w:themeColor="background1"/>
+                <w:lang w:val="en-US"/>
+              </w:rPr>
+              <w:t xml:space="preserve"> TO '</w:t>
+            </w:r>
+            <w:r>
+              <w:rPr>
+                <w:b/>
+                <w:bCs/>
+                <w:color w:val="FFFFFF" w:themeColor="background1"/>
+                <w:lang w:val="en-US"/>
+              </w:rPr>
+              <w:t>webserver</w:t>
+            </w:r>
+            <w:r>
+              <w:rPr>
+                <w:b/>
+                <w:bCs/>
+                <w:color w:val="FFFFFF" w:themeColor="background1"/>
+                <w:lang w:val="en-US"/>
+              </w:rPr>
+              <w:t>'@'%';</w:t>
+            </w:r>
+          </w:p>
+          <w:p>
+            <w:pPr>
+              <w:spacing w:after="0" w:line="240" w:lineRule="auto"/>
+              <w:rPr>
+                <w:b/>
+                <w:bCs/>
+                <w:color w:val="FFFFFF" w:themeColor="background1"/>
+                <w:lang w:val="en-US"/>
+              </w:rPr>
+            </w:pPr>
+          </w:p>
+          <w:p>
+            <w:pPr>
+              <w:rPr>
+                <w:b/>
+                <w:bCs/>
+                <w:color w:val="FFFFFF" w:themeColor="background1"/>
+                <w:lang w:val="en-US"/>
+              </w:rPr>
+            </w:pPr>
+            <w:r>
+              <w:rPr>
+                <w:b/>
+                <w:bCs/>
+                <w:color w:val="FFFFFF" w:themeColor="background1"/>
+                <w:lang w:val="en-US"/>
+              </w:rPr>
+              <w:t>FLUSH PRIVILEGES;</w:t>
+            </w:r>
+          </w:p>
+          <w:p>
+            <w:pPr>
+              <w:spacing w:after="0" w:line="240" w:lineRule="auto"/>
+              <w:rPr>
+                <w:b/>
+                <w:bCs/>
+                <w:color w:val="FFFFFF" w:themeColor="background1"/>
+                <w:lang w:val="en-US"/>
+              </w:rPr>
+            </w:pPr>
+          </w:p>
+          <w:p>
+            <w:pPr>
+              <w:rPr>
+                <w:b/>
+                <w:bCs/>
+                <w:color w:val="FFFFFF" w:themeColor="background1"/>
+              </w:rPr>
+            </w:pPr>
+            <w:r>
+              <w:rPr>
+                <w:b/>
+                <w:bCs/>
+                <w:color w:val="FFFFFF" w:themeColor="background1"/>
+              </w:rPr>
+              <w:t>EXIT;</w:t>
+            </w:r>
+          </w:p>
+          <w:p>
+            <w:pPr>
+              <w:rPr>
+                <w:b/>
+                <w:bCs/>
+                <w:color w:val="FFFFFF" w:themeColor="background1"/>
+              </w:rPr>
+            </w:pPr>
+          </w:p>
+        </w:tc>
+      </w:tr>
+    </w:tbl>
+    <w:p/>
+    <w:p>
+      <w:r>
+        <w:t>Sie haben nun die Datenbank erstellt und können mit den Festgelegten Konfigurationen ihren Datenbankserver modifizieren.</w:t>
+      </w:r>
+      <w:r>
+        <w:t xml:space="preserve"> </w:t>
+      </w:r>
+    </w:p>
+    <w:p/>
+    <w:p>
+      <w:pPr>
+        <w:pStyle w:val="Listenabsatz"/>
+        <w:numPr>
+          <w:ilvl w:val="0"/>
+          <w:numId w:val="17"/>
+        </w:numPr>
+        <w:rPr>
+          <w:sz w:val="32"/>
+          <w:szCs w:val="32"/>
+          <w:u w:val="single"/>
+        </w:rPr>
+      </w:pPr>
+      <w:r>
+        <w:rPr>
+          <w:sz w:val="32"/>
+          <w:szCs w:val="32"/>
+          <w:u w:val="single"/>
+        </w:rPr>
+        <w:t>Firewall</w:t>
+      </w:r>
+    </w:p>
     <w:p/>
     <w:p>
       <w:pPr>
         <w:pStyle w:val="StandardWeb"/>
         <w:shd w:val="clear" w:color="auto" w:fill="FFFFFF" w:themeFill="background1"/>
         <w:spacing w:before="300" w:beforeAutospacing="0" w:after="300" w:afterAutospacing="0"/>
-        <w:ind w:left="708"/>
-      </w:pPr>
-      <w:r>
-        <w:br/>
-        <w:t>2</w:t>
-      </w:r>
-      <w:r>
-        <w:t>.</w:t>
-      </w:r>
-      <w:r>
-        <w:t>2</w:t>
-      </w:r>
-      <w:r>
-        <w:t>. Installation der Programmiersprache (z.B. PHP) und der Datenbank (</w:t>
+        <w:rPr>
+          <w:b/>
+          <w:bCs/>
+          <w:sz w:val="22"/>
+          <w:szCs w:val="22"/>
+        </w:rPr>
+      </w:pPr>
+      <w:r>
+        <w:rPr>
+          <w:b/>
+          <w:bCs/>
+          <w:sz w:val="22"/>
+          <w:szCs w:val="22"/>
+        </w:rPr>
+        <w:t>3.1</w:t>
+      </w:r>
+      <w:r>
+        <w:rPr>
+          <w:b/>
+          <w:bCs/>
+          <w:sz w:val="22"/>
+          <w:szCs w:val="22"/>
+        </w:rPr>
+        <w:tab/>
+      </w:r>
+      <w:r>
+        <w:rPr>
+          <w:b/>
+          <w:bCs/>
+          <w:sz w:val="22"/>
+          <w:szCs w:val="22"/>
+        </w:rPr>
+        <w:t>. Definition und Begründung der Regeln für den DNS/DHCP-Server, Webserver und die Datenbank</w:t>
+      </w:r>
+    </w:p>
+    <w:p/>
+    <w:p/>
+    <w:p/>
+    <w:p/>
+    <w:p/>
+    <w:p/>
+    <w:p/>
+    <w:p/>
+    <w:p>
+      <w:pPr>
+        <w:pStyle w:val="Listenabsatz"/>
+        <w:numPr>
+          <w:ilvl w:val="0"/>
+          <w:numId w:val="16"/>
+        </w:numPr>
+      </w:pPr>
+      <w:r>
+        <w:t xml:space="preserve">Im folgenden Screenshots sind die notwendigsten </w:t>
       </w:r>
       <w:proofErr w:type="spellStart"/>
       <w:r>
-        <w:t>z.B.MySQL</w:t>
+        <w:t>Firewallregeln</w:t>
       </w:r>
       <w:proofErr w:type="spellEnd"/>
       <w:r>
-        <w:t>)</w:t>
-      </w:r>
-      <w:r>
-        <w:br/>
-        <w:t>2</w:t>
-      </w:r>
-      <w:r>
-        <w:t>.</w:t>
-      </w:r>
-      <w:r>
-        <w:t>3</w:t>
-      </w:r>
-      <w:r>
-        <w:t>. Konfiguration der Programmiersprache und der Datenbank</w:t>
-      </w:r>
-    </w:p>
-    <w:p/>
-    <w:p/>
-    <w:p/>
-    <w:p/>
+        <w:t xml:space="preserve"> angegeben, um eine Kommunikation auf ein </w:t>
+      </w:r>
+      <w:proofErr w:type="spellStart"/>
+      <w:r>
+        <w:t>mindestmaß</w:t>
+      </w:r>
+      <w:proofErr w:type="spellEnd"/>
+      <w:r>
+        <w:t xml:space="preserve"> zu begrenzen. Insofern dient dies zur </w:t>
+      </w:r>
+      <w:proofErr w:type="spellStart"/>
+      <w:r>
+        <w:t>optimierung</w:t>
+      </w:r>
+      <w:proofErr w:type="spellEnd"/>
+      <w:r>
+        <w:t xml:space="preserve"> des Sicherheitsaspektes, dass nur die notwendigsten </w:t>
+      </w:r>
+      <w:proofErr w:type="spellStart"/>
+      <w:r>
+        <w:t>ports</w:t>
+      </w:r>
+      <w:proofErr w:type="spellEnd"/>
+      <w:r>
+        <w:t xml:space="preserve"> an die notwendigsten </w:t>
+      </w:r>
+      <w:proofErr w:type="spellStart"/>
+      <w:r>
+        <w:t>protokolle</w:t>
+      </w:r>
+      <w:proofErr w:type="spellEnd"/>
+      <w:r>
+        <w:t xml:space="preserve"> geöffnet wurden.</w:t>
+      </w:r>
+    </w:p>
+    <w:p/>
+    <w:p>
+      <w:r>
+        <w:rPr>
+          <w:noProof/>
+        </w:rPr>
+        <w:drawing>
+          <wp:inline distT="0" distB="0" distL="0" distR="0" wp14:anchorId="220CD749" wp14:editId="48684F52">
+            <wp:extent cx="5760720" cy="1608455"/>
+            <wp:effectExtent l="0" t="0" r="0" b="0"/>
+            <wp:docPr id="1" name="Grafik 1"/>
+            <wp:cNvGraphicFramePr>
+              <a:graphicFrameLocks xmlns:a="http://schemas.openxmlformats.org/drawingml/2006/main" noChangeAspect="1"/>
+            </wp:cNvGraphicFramePr>
+            <a:graphic xmlns:a="http://schemas.openxmlformats.org/drawingml/2006/main">
+              <a:graphicData uri="http://schemas.openxmlformats.org/drawingml/2006/picture">
+                <pic:pic xmlns:pic="http://schemas.openxmlformats.org/drawingml/2006/picture">
+                  <pic:nvPicPr>
+                    <pic:cNvPr id="1" name="Grafik 1"/>
+                    <pic:cNvPicPr/>
+                  </pic:nvPicPr>
+                  <pic:blipFill>
+                    <a:blip r:embed="rId12">
+                      <a:extLst>
+                        <a:ext uri="{28A0092B-C50C-407E-A947-70E740481C1C}">
+                          <a14:useLocalDpi xmlns:a14="http://schemas.microsoft.com/office/drawing/2010/main" val="0"/>
+                        </a:ext>
+                      </a:extLst>
+                    </a:blip>
+                    <a:stretch>
+                      <a:fillRect/>
+                    </a:stretch>
+                  </pic:blipFill>
+                  <pic:spPr>
+                    <a:xfrm>
+                      <a:off x="0" y="0"/>
+                      <a:ext cx="5760720" cy="1608455"/>
+                    </a:xfrm>
+                    <a:prstGeom prst="rect">
+                      <a:avLst/>
+                    </a:prstGeom>
+                  </pic:spPr>
+                </pic:pic>
+              </a:graphicData>
+            </a:graphic>
+          </wp:inline>
+        </w:drawing>
+      </w:r>
+    </w:p>
+    <w:p/>
+    <w:p>
+      <w:pPr>
+        <w:rPr>
+          <w:b/>
+          <w:bCs/>
+        </w:rPr>
+      </w:pPr>
+      <w:r>
+        <w:rPr>
+          <w:b/>
+          <w:bCs/>
+        </w:rPr>
+        <w:t>Begründung</w:t>
+      </w:r>
+    </w:p>
+    <w:p/>
+    <w:tbl>
+      <w:tblPr>
+        <w:tblStyle w:val="Tabellenraster"/>
+        <w:tblW w:w="0" w:type="auto"/>
+        <w:tblLook w:val="04A0" w:firstRow="1" w:lastRow="0" w:firstColumn="1" w:lastColumn="0" w:noHBand="0" w:noVBand="1"/>
+      </w:tblPr>
+      <w:tblGrid>
+        <w:gridCol w:w="4531"/>
+        <w:gridCol w:w="4531"/>
+      </w:tblGrid>
+      <w:tr>
+        <w:tc>
+          <w:tcPr>
+            <w:tcW w:w="4531" w:type="dxa"/>
+            <w:shd w:val="clear" w:color="auto" w:fill="323E4F" w:themeFill="text2" w:themeFillShade="BF"/>
+          </w:tcPr>
+          <w:p>
+            <w:pPr>
+              <w:jc w:val="center"/>
+              <w:rPr>
+                <w:b/>
+                <w:bCs/>
+                <w:color w:val="FFFFFF" w:themeColor="background1"/>
+              </w:rPr>
+            </w:pPr>
+            <w:proofErr w:type="spellStart"/>
+            <w:r>
+              <w:rPr>
+                <w:b/>
+                <w:bCs/>
+                <w:color w:val="FFFFFF" w:themeColor="background1"/>
+              </w:rPr>
+              <w:t>Firewallregel</w:t>
+            </w:r>
+            <w:proofErr w:type="spellEnd"/>
+          </w:p>
+        </w:tc>
+        <w:tc>
+          <w:tcPr>
+            <w:tcW w:w="4531" w:type="dxa"/>
+            <w:shd w:val="clear" w:color="auto" w:fill="323E4F" w:themeFill="text2" w:themeFillShade="BF"/>
+          </w:tcPr>
+          <w:p>
+            <w:pPr>
+              <w:jc w:val="center"/>
+              <w:rPr>
+                <w:b/>
+                <w:bCs/>
+                <w:color w:val="FFFFFF" w:themeColor="background1"/>
+              </w:rPr>
+            </w:pPr>
+            <w:r>
+              <w:rPr>
+                <w:b/>
+                <w:bCs/>
+                <w:color w:val="FFFFFF" w:themeColor="background1"/>
+              </w:rPr>
+              <w:t>Begründung</w:t>
+            </w:r>
+          </w:p>
+          <w:p>
+            <w:pPr>
+              <w:jc w:val="center"/>
+              <w:rPr>
+                <w:b/>
+                <w:bCs/>
+                <w:color w:val="FFFFFF" w:themeColor="background1"/>
+              </w:rPr>
+            </w:pPr>
+          </w:p>
+        </w:tc>
+      </w:tr>
+      <w:tr>
+        <w:tc>
+          <w:tcPr>
+            <w:tcW w:w="4531" w:type="dxa"/>
+          </w:tcPr>
+          <w:p>
+            <w:r>
+              <w:t>#1 und #2</w:t>
+            </w:r>
+          </w:p>
+        </w:tc>
+        <w:tc>
+          <w:tcPr>
+            <w:tcW w:w="4531" w:type="dxa"/>
+          </w:tcPr>
+          <w:p>
+            <w:pPr>
+              <w:pStyle w:val="Listenabsatz"/>
+              <w:numPr>
+                <w:ilvl w:val="0"/>
+                <w:numId w:val="3"/>
+              </w:numPr>
+            </w:pPr>
+            <w:r>
+              <w:t>Um Zugang zu dem Webserver aus externen Netzen zu bekommen um das Ticketsystem zu nutzen werden die Kommunikationsprotokolle http(Port 80) und https(443) zur DMZ hin geöffnet. Dies reicht um Webseiten zum Klienten darzustellen und nutzbar zu machen</w:t>
+            </w:r>
+          </w:p>
+        </w:tc>
+      </w:tr>
+      <w:tr>
+        <w:tc>
+          <w:tcPr>
+            <w:tcW w:w="4531" w:type="dxa"/>
+          </w:tcPr>
+          <w:p>
+            <w:r>
+              <w:t>#3</w:t>
+            </w:r>
+          </w:p>
+        </w:tc>
+        <w:tc>
+          <w:tcPr>
+            <w:tcW w:w="4531" w:type="dxa"/>
+          </w:tcPr>
+          <w:p>
+            <w:pPr>
+              <w:pStyle w:val="Listenabsatz"/>
+              <w:numPr>
+                <w:ilvl w:val="0"/>
+                <w:numId w:val="3"/>
+              </w:numPr>
+            </w:pPr>
+            <w:r>
+              <w:t xml:space="preserve">Die Kommunikation vom Webserver zum Datenbank-Server ist nur auf das Protokoll TCP zur Übertragung beschränkt, da MySQL Kommunikation meist über dieses Protokoll läuft. Der angegeben Port ist der </w:t>
+            </w:r>
+            <w:proofErr w:type="spellStart"/>
+            <w:r>
+              <w:t>Standardport</w:t>
+            </w:r>
+            <w:proofErr w:type="spellEnd"/>
+            <w:r>
+              <w:t xml:space="preserve"> zur MySQL Befehlsübertragung</w:t>
+            </w:r>
+          </w:p>
+        </w:tc>
+      </w:tr>
+      <w:tr>
+        <w:tc>
+          <w:tcPr>
+            <w:tcW w:w="4531" w:type="dxa"/>
+          </w:tcPr>
+          <w:p>
+            <w:r>
+              <w:t>#4</w:t>
+            </w:r>
+          </w:p>
+        </w:tc>
+        <w:tc>
+          <w:tcPr>
+            <w:tcW w:w="4531" w:type="dxa"/>
+          </w:tcPr>
+          <w:p>
+            <w:pPr>
+              <w:pStyle w:val="Listenabsatz"/>
+              <w:numPr>
+                <w:ilvl w:val="0"/>
+                <w:numId w:val="3"/>
+              </w:numPr>
+            </w:pPr>
+            <w:r>
+              <w:t xml:space="preserve">Die </w:t>
+            </w:r>
+            <w:proofErr w:type="spellStart"/>
+            <w:r>
+              <w:t>Freischlatung</w:t>
+            </w:r>
+            <w:proofErr w:type="spellEnd"/>
+            <w:r>
+              <w:t xml:space="preserve"> dieses Kommunikationsweges gewährleistet die Namens- und Adressauflösung für den DNS-Server zum Webserver über den </w:t>
+            </w:r>
+            <w:proofErr w:type="spellStart"/>
+            <w:r>
+              <w:t>port</w:t>
+            </w:r>
+            <w:proofErr w:type="spellEnd"/>
+            <w:r>
+              <w:t xml:space="preserve"> 53. Die Standardprotokolle sind TCP oder UDP. Der Webserver </w:t>
+            </w:r>
+            <w:r>
+              <w:lastRenderedPageBreak/>
+              <w:t>kann somit intern über webserver.doubtful-joy25.com aufgerufen werden.</w:t>
+            </w:r>
+          </w:p>
+        </w:tc>
+      </w:tr>
+    </w:tbl>
     <w:p/>
     <w:p/>
     <w:p/>
@@ -11552,10 +13395,18 @@
       </w:r>
       <w:r>
         <w:br/>
-        <w:t xml:space="preserve">- das öffnen des </w:t>
+        <w:t xml:space="preserve">- das </w:t>
       </w:r>
       <w:proofErr w:type="spellStart"/>
       <w:r>
+        <w:t>öffnen</w:t>
+      </w:r>
+      <w:proofErr w:type="spellEnd"/>
+      <w:r>
+        <w:t xml:space="preserve"> des </w:t>
+      </w:r>
+      <w:proofErr w:type="spellStart"/>
+      <w:r>
         <w:t>dns</w:t>
       </w:r>
       <w:proofErr w:type="spellEnd"/>
@@ -11602,6 +13453,70 @@
         <w:t>sicherheitsrisiko</w:t>
       </w:r>
       <w:proofErr w:type="spellEnd"/>
+      <w:r>
+        <w:t xml:space="preserve"> / </w:t>
+      </w:r>
+      <w:proofErr w:type="spellStart"/>
+      <w:r>
+        <w:t>sicherheitsassistent</w:t>
+      </w:r>
+      <w:proofErr w:type="spellEnd"/>
+      <w:r>
+        <w:t xml:space="preserve"> für </w:t>
+      </w:r>
+      <w:proofErr w:type="spellStart"/>
+      <w:r>
+        <w:t>mysql</w:t>
+      </w:r>
+      <w:proofErr w:type="spellEnd"/>
+      <w:r>
+        <w:t xml:space="preserve"> </w:t>
+      </w:r>
+      <w:proofErr w:type="spellStart"/>
+      <w:r>
+        <w:t>datenbank</w:t>
+      </w:r>
+      <w:proofErr w:type="spellEnd"/>
+      <w:r>
+        <w:t xml:space="preserve"> ausführen (</w:t>
+      </w:r>
+      <w:proofErr w:type="spellStart"/>
+      <w:r>
+        <w:rPr>
+          <w:rFonts w:ascii="Ubuntu Mono" w:hAnsi="Ubuntu Mono"/>
+          <w:color w:val="FFFFFF"/>
+          <w:sz w:val="21"/>
+          <w:szCs w:val="21"/>
+          <w:shd w:val="clear" w:color="auto" w:fill="000000"/>
+        </w:rPr>
+        <w:t>sudo</w:t>
+      </w:r>
+      <w:proofErr w:type="spellEnd"/>
+      <w:r>
+        <w:rPr>
+          <w:rFonts w:ascii="Ubuntu Mono" w:hAnsi="Ubuntu Mono"/>
+          <w:color w:val="FFFFFF"/>
+          <w:sz w:val="21"/>
+          <w:szCs w:val="21"/>
+          <w:shd w:val="clear" w:color="auto" w:fill="000000"/>
+        </w:rPr>
+        <w:t xml:space="preserve"> </w:t>
+      </w:r>
+      <w:proofErr w:type="spellStart"/>
+      <w:r>
+        <w:rPr>
+          <w:rFonts w:ascii="Ubuntu Mono" w:hAnsi="Ubuntu Mono"/>
+          <w:color w:val="FFFFFF"/>
+          <w:sz w:val="21"/>
+          <w:szCs w:val="21"/>
+          <w:shd w:val="clear" w:color="auto" w:fill="000000"/>
+        </w:rPr>
+        <w:t>mysql_secure_installation</w:t>
+      </w:r>
+      <w:proofErr w:type="spellEnd"/>
+      <w:r>
+        <w:t>)</w:t>
+      </w:r>
     </w:p>
     <w:p/>
     <w:p/>
@@ -11659,8 +13574,8 @@
       </w:r>
     </w:p>
     <w:sectPr>
-      <w:headerReference w:type="default" r:id="rId12"/>
-      <w:footerReference w:type="default" r:id="rId13"/>
+      <w:headerReference w:type="default" r:id="rId13"/>
+      <w:footerReference w:type="default" r:id="rId14"/>
       <w:pgSz w:w="11906" w:h="16838"/>
       <w:pgMar w:top="1417" w:right="1417" w:bottom="1134" w:left="1417" w:header="708" w:footer="708" w:gutter="0"/>
       <w:cols w:space="708"/>
@@ -13193,9 +15108,9 @@
     </w:lvl>
   </w:abstractNum>
   <w:abstractNum w:abstractNumId="11" w15:restartNumberingAfterBreak="0">
-    <w:nsid w:val="62CE4389"/>
+    <w:nsid w:val="5E193A57"/>
     <w:multiLevelType w:val="hybridMultilevel"/>
-    <w:tmpl w:val="98769364"/>
+    <w:tmpl w:val="93243D6A"/>
     <w:lvl w:ilvl="0" w:tplc="04070001">
       <w:start w:val="1"/>
       <w:numFmt w:val="bullet"/>
@@ -13306,6 +15221,119 @@
     </w:lvl>
   </w:abstractNum>
   <w:abstractNum w:abstractNumId="12" w15:restartNumberingAfterBreak="0">
+    <w:nsid w:val="62CE4389"/>
+    <w:multiLevelType w:val="hybridMultilevel"/>
+    <w:tmpl w:val="98769364"/>
+    <w:lvl w:ilvl="0" w:tplc="04070001">
+      <w:start w:val="1"/>
+      <w:numFmt w:val="bullet"/>
+      <w:lvlText w:val=""/>
+      <w:lvlJc w:val="left"/>
+      <w:pPr>
+        <w:ind w:left="720" w:hanging="360"/>
+      </w:pPr>
+      <w:rPr>
+        <w:rFonts w:ascii="Symbol" w:hAnsi="Symbol" w:hint="default"/>
+      </w:rPr>
+    </w:lvl>
+    <w:lvl w:ilvl="1" w:tplc="04070003" w:tentative="1">
+      <w:start w:val="1"/>
+      <w:numFmt w:val="bullet"/>
+      <w:lvlText w:val="o"/>
+      <w:lvlJc w:val="left"/>
+      <w:pPr>
+        <w:ind w:left="1440" w:hanging="360"/>
+      </w:pPr>
+      <w:rPr>
+        <w:rFonts w:ascii="Courier New" w:hAnsi="Courier New" w:cs="Courier New" w:hint="default"/>
+      </w:rPr>
+    </w:lvl>
+    <w:lvl w:ilvl="2" w:tplc="04070005" w:tentative="1">
+      <w:start w:val="1"/>
+      <w:numFmt w:val="bullet"/>
+      <w:lvlText w:val=""/>
+      <w:lvlJc w:val="left"/>
+      <w:pPr>
+        <w:ind w:left="2160" w:hanging="360"/>
+      </w:pPr>
+      <w:rPr>
+        <w:rFonts w:ascii="Wingdings" w:hAnsi="Wingdings" w:hint="default"/>
+      </w:rPr>
+    </w:lvl>
+    <w:lvl w:ilvl="3" w:tplc="04070001" w:tentative="1">
+      <w:start w:val="1"/>
+      <w:numFmt w:val="bullet"/>
+      <w:lvlText w:val=""/>
+      <w:lvlJc w:val="left"/>
+      <w:pPr>
+        <w:ind w:left="2880" w:hanging="360"/>
+      </w:pPr>
+      <w:rPr>
+        <w:rFonts w:ascii="Symbol" w:hAnsi="Symbol" w:hint="default"/>
+      </w:rPr>
+    </w:lvl>
+    <w:lvl w:ilvl="4" w:tplc="04070003" w:tentative="1">
+      <w:start w:val="1"/>
+      <w:numFmt w:val="bullet"/>
+      <w:lvlText w:val="o"/>
+      <w:lvlJc w:val="left"/>
+      <w:pPr>
+        <w:ind w:left="3600" w:hanging="360"/>
+      </w:pPr>
+      <w:rPr>
+        <w:rFonts w:ascii="Courier New" w:hAnsi="Courier New" w:cs="Courier New" w:hint="default"/>
+      </w:rPr>
+    </w:lvl>
+    <w:lvl w:ilvl="5" w:tplc="04070005" w:tentative="1">
+      <w:start w:val="1"/>
+      <w:numFmt w:val="bullet"/>
+      <w:lvlText w:val=""/>
+      <w:lvlJc w:val="left"/>
+      <w:pPr>
+        <w:ind w:left="4320" w:hanging="360"/>
+      </w:pPr>
+      <w:rPr>
+        <w:rFonts w:ascii="Wingdings" w:hAnsi="Wingdings" w:hint="default"/>
+      </w:rPr>
+    </w:lvl>
+    <w:lvl w:ilvl="6" w:tplc="04070001" w:tentative="1">
+      <w:start w:val="1"/>
+      <w:numFmt w:val="bullet"/>
+      <w:lvlText w:val=""/>
+      <w:lvlJc w:val="left"/>
+      <w:pPr>
+        <w:ind w:left="5040" w:hanging="360"/>
+      </w:pPr>
+      <w:rPr>
+        <w:rFonts w:ascii="Symbol" w:hAnsi="Symbol" w:hint="default"/>
+      </w:rPr>
+    </w:lvl>
+    <w:lvl w:ilvl="7" w:tplc="04070003" w:tentative="1">
+      <w:start w:val="1"/>
+      <w:numFmt w:val="bullet"/>
+      <w:lvlText w:val="o"/>
+      <w:lvlJc w:val="left"/>
+      <w:pPr>
+        <w:ind w:left="5760" w:hanging="360"/>
+      </w:pPr>
+      <w:rPr>
+        <w:rFonts w:ascii="Courier New" w:hAnsi="Courier New" w:cs="Courier New" w:hint="default"/>
+      </w:rPr>
+    </w:lvl>
+    <w:lvl w:ilvl="8" w:tplc="04070005" w:tentative="1">
+      <w:start w:val="1"/>
+      <w:numFmt w:val="bullet"/>
+      <w:lvlText w:val=""/>
+      <w:lvlJc w:val="left"/>
+      <w:pPr>
+        <w:ind w:left="6480" w:hanging="360"/>
+      </w:pPr>
+      <w:rPr>
+        <w:rFonts w:ascii="Wingdings" w:hAnsi="Wingdings" w:hint="default"/>
+      </w:rPr>
+    </w:lvl>
+  </w:abstractNum>
+  <w:abstractNum w:abstractNumId="13" w15:restartNumberingAfterBreak="0">
     <w:nsid w:val="667318D3"/>
     <w:multiLevelType w:val="hybridMultilevel"/>
     <w:tmpl w:val="2324A510"/>
@@ -13391,7 +15419,96 @@
       </w:pPr>
     </w:lvl>
   </w:abstractNum>
-  <w:abstractNum w:abstractNumId="13" w15:restartNumberingAfterBreak="0">
+  <w:abstractNum w:abstractNumId="14" w15:restartNumberingAfterBreak="0">
+    <w:nsid w:val="698D0A8C"/>
+    <w:multiLevelType w:val="hybridMultilevel"/>
+    <w:tmpl w:val="A370ACDA"/>
+    <w:lvl w:ilvl="0" w:tplc="2FFC43E8">
+      <w:start w:val="3"/>
+      <w:numFmt w:val="decimal"/>
+      <w:lvlText w:val="%1."/>
+      <w:lvlJc w:val="left"/>
+      <w:pPr>
+        <w:ind w:left="1080" w:hanging="360"/>
+      </w:pPr>
+      <w:rPr>
+        <w:rFonts w:hint="default"/>
+      </w:rPr>
+    </w:lvl>
+    <w:lvl w:ilvl="1" w:tplc="04070019" w:tentative="1">
+      <w:start w:val="1"/>
+      <w:numFmt w:val="lowerLetter"/>
+      <w:lvlText w:val="%2."/>
+      <w:lvlJc w:val="left"/>
+      <w:pPr>
+        <w:ind w:left="1800" w:hanging="360"/>
+      </w:pPr>
+    </w:lvl>
+    <w:lvl w:ilvl="2" w:tplc="0407001B" w:tentative="1">
+      <w:start w:val="1"/>
+      <w:numFmt w:val="lowerRoman"/>
+      <w:lvlText w:val="%3."/>
+      <w:lvlJc w:val="right"/>
+      <w:pPr>
+        <w:ind w:left="2520" w:hanging="180"/>
+      </w:pPr>
+    </w:lvl>
+    <w:lvl w:ilvl="3" w:tplc="0407000F" w:tentative="1">
+      <w:start w:val="1"/>
+      <w:numFmt w:val="decimal"/>
+      <w:lvlText w:val="%4."/>
+      <w:lvlJc w:val="left"/>
+      <w:pPr>
+        <w:ind w:left="3240" w:hanging="360"/>
+      </w:pPr>
+    </w:lvl>
+    <w:lvl w:ilvl="4" w:tplc="04070019" w:tentative="1">
+      <w:start w:val="1"/>
+      <w:numFmt w:val="lowerLetter"/>
+      <w:lvlText w:val="%5."/>
+      <w:lvlJc w:val="left"/>
+      <w:pPr>
+        <w:ind w:left="3960" w:hanging="360"/>
+      </w:pPr>
+    </w:lvl>
+    <w:lvl w:ilvl="5" w:tplc="0407001B" w:tentative="1">
+      <w:start w:val="1"/>
+      <w:numFmt w:val="lowerRoman"/>
+      <w:lvlText w:val="%6."/>
+      <w:lvlJc w:val="right"/>
+      <w:pPr>
+        <w:ind w:left="4680" w:hanging="180"/>
+      </w:pPr>
+    </w:lvl>
+    <w:lvl w:ilvl="6" w:tplc="0407000F" w:tentative="1">
+      <w:start w:val="1"/>
+      <w:numFmt w:val="decimal"/>
+      <w:lvlText w:val="%7."/>
+      <w:lvlJc w:val="left"/>
+      <w:pPr>
+        <w:ind w:left="5400" w:hanging="360"/>
+      </w:pPr>
+    </w:lvl>
+    <w:lvl w:ilvl="7" w:tplc="04070019" w:tentative="1">
+      <w:start w:val="1"/>
+      <w:numFmt w:val="lowerLetter"/>
+      <w:lvlText w:val="%8."/>
+      <w:lvlJc w:val="left"/>
+      <w:pPr>
+        <w:ind w:left="6120" w:hanging="360"/>
+      </w:pPr>
+    </w:lvl>
+    <w:lvl w:ilvl="8" w:tplc="0407001B" w:tentative="1">
+      <w:start w:val="1"/>
+      <w:numFmt w:val="lowerRoman"/>
+      <w:lvlText w:val="%9."/>
+      <w:lvlJc w:val="right"/>
+      <w:pPr>
+        <w:ind w:left="6840" w:hanging="180"/>
+      </w:pPr>
+    </w:lvl>
+  </w:abstractNum>
+  <w:abstractNum w:abstractNumId="15" w15:restartNumberingAfterBreak="0">
     <w:nsid w:val="6D4F3E7C"/>
     <w:multiLevelType w:val="multilevel"/>
     <w:tmpl w:val="AC863FBA"/>
@@ -13504,7 +15621,7 @@
       </w:rPr>
     </w:lvl>
   </w:abstractNum>
-  <w:abstractNum w:abstractNumId="14" w15:restartNumberingAfterBreak="0">
+  <w:abstractNum w:abstractNumId="16" w15:restartNumberingAfterBreak="0">
     <w:nsid w:val="7844155B"/>
     <w:multiLevelType w:val="hybridMultilevel"/>
     <w:tmpl w:val="5AF83672"/>
@@ -13603,25 +15720,25 @@
     <w:abstractNumId w:val="10"/>
   </w:num>
   <w:num w:numId="4" w16cid:durableId="1056667173">
-    <w:abstractNumId w:val="14"/>
+    <w:abstractNumId w:val="16"/>
   </w:num>
   <w:num w:numId="5" w16cid:durableId="900483580">
     <w:abstractNumId w:val="2"/>
   </w:num>
   <w:num w:numId="6" w16cid:durableId="2102286944">
-    <w:abstractNumId w:val="12"/>
+    <w:abstractNumId w:val="13"/>
   </w:num>
   <w:num w:numId="7" w16cid:durableId="451096984">
     <w:abstractNumId w:val="9"/>
   </w:num>
   <w:num w:numId="8" w16cid:durableId="863909850">
-    <w:abstractNumId w:val="13"/>
+    <w:abstractNumId w:val="15"/>
   </w:num>
   <w:num w:numId="9" w16cid:durableId="1252423938">
     <w:abstractNumId w:val="7"/>
   </w:num>
   <w:num w:numId="10" w16cid:durableId="29453578">
-    <w:abstractNumId w:val="11"/>
+    <w:abstractNumId w:val="12"/>
   </w:num>
   <w:num w:numId="11" w16cid:durableId="2040425879">
     <w:abstractNumId w:val="1"/>
@@ -13637,6 +15754,12 @@
   </w:num>
   <w:num w:numId="15" w16cid:durableId="443963528">
     <w:abstractNumId w:val="5"/>
+  </w:num>
+  <w:num w:numId="16" w16cid:durableId="255866528">
+    <w:abstractNumId w:val="11"/>
+  </w:num>
+  <w:num w:numId="17" w16cid:durableId="653220423">
+    <w:abstractNumId w:val="14"/>
   </w:num>
 </w:numbering>
 </file>

--- a/LF9_Spannekrebs_Sebastian_Zusammenfassung.docx
+++ b/LF9_Spannekrebs_Sebastian_Zusammenfassung.docx
@@ -1,6 +1,6 @@
 
 <file path=word/document.xml><?xml version="1.0" encoding="utf-8"?>
-<w:document xmlns:wpc="http://schemas.microsoft.com/office/word/2010/wordprocessingCanvas" xmlns:cx="http://schemas.microsoft.com/office/drawing/2014/chartex" xmlns:cx1="http://schemas.microsoft.com/office/drawing/2015/9/8/chartex" xmlns:cx2="http://schemas.microsoft.com/office/drawing/2015/10/21/chartex" xmlns:cx3="http://schemas.microsoft.com/office/drawing/2016/5/9/chartex" xmlns:cx4="http://schemas.microsoft.com/office/drawing/2016/5/10/chartex" xmlns:cx5="http://schemas.microsoft.com/office/drawing/2016/5/11/chartex" xmlns:cx6="http://schemas.microsoft.com/office/drawing/2016/5/12/chartex" xmlns:cx7="http://schemas.microsoft.com/office/drawing/2016/5/13/chartex" xmlns:cx8="http://schemas.microsoft.com/office/drawing/2016/5/14/chartex" xmlns:mc="http://schemas.openxmlformats.org/markup-compatibility/2006" xmlns:aink="http://schemas.microsoft.com/office/drawing/2016/ink" xmlns:am3d="http://schemas.microsoft.com/office/drawing/2017/model3d" xmlns:o="urn:schemas-microsoft-com:office:office" xmlns:oel="http://schemas.microsoft.com/office/2019/extlst" xmlns:r="http://schemas.openxmlformats.org/officeDocument/2006/relationships" xmlns:m="http://schemas.openxmlformats.org/officeDocument/2006/math" xmlns:v="urn:schemas-microsoft-com:vml" xmlns:wp14="http://schemas.microsoft.com/office/word/2010/wordprocessingDrawing" xmlns:wp="http://schemas.openxmlformats.org/drawingml/2006/wordprocessingDrawing" xmlns:w10="urn:schemas-microsoft-com:office:word" xmlns:w="http://schemas.openxmlformats.org/wordprocessingml/2006/main" xmlns:w14="http://schemas.microsoft.com/office/word/2010/wordml" xmlns:w15="http://schemas.microsoft.com/office/word/2012/wordml" xmlns:w16cex="http://schemas.microsoft.com/office/word/2018/wordml/cex" xmlns:w16cid="http://schemas.microsoft.com/office/word/2016/wordml/cid" xmlns:w16="http://schemas.microsoft.com/office/word/2018/wordml" xmlns:w16du="http://schemas.microsoft.com/office/word/2023/wordml/word16du" xmlns:w16sdtdh="http://schemas.microsoft.com/office/word/2020/wordml/sdtdatahash" xmlns:w16se="http://schemas.microsoft.com/office/word/2015/wordml/symex" xmlns:wpg="http://schemas.microsoft.com/office/word/2010/wordprocessingGroup" xmlns:wpi="http://schemas.microsoft.com/office/word/2010/wordprocessingInk" xmlns:wne="http://schemas.microsoft.com/office/word/2006/wordml" xmlns:wps="http://schemas.microsoft.com/office/word/2010/wordprocessingShape" mc:Ignorable="w14 w15 w16se w16cid w16 w16cex w16sdtdh wp14">
+<w:document xmlns:wpc="http://schemas.microsoft.com/office/word/2010/wordprocessingCanvas" xmlns:cx="http://schemas.microsoft.com/office/drawing/2014/chartex" xmlns:cx1="http://schemas.microsoft.com/office/drawing/2015/9/8/chartex" xmlns:cx2="http://schemas.microsoft.com/office/drawing/2015/10/21/chartex" xmlns:cx3="http://schemas.microsoft.com/office/drawing/2016/5/9/chartex" xmlns:cx4="http://schemas.microsoft.com/office/drawing/2016/5/10/chartex" xmlns:cx5="http://schemas.microsoft.com/office/drawing/2016/5/11/chartex" xmlns:cx6="http://schemas.microsoft.com/office/drawing/2016/5/12/chartex" xmlns:cx7="http://schemas.microsoft.com/office/drawing/2016/5/13/chartex" xmlns:cx8="http://schemas.microsoft.com/office/drawing/2016/5/14/chartex" xmlns:mc="http://schemas.openxmlformats.org/markup-compatibility/2006" xmlns:aink="http://schemas.microsoft.com/office/drawing/2016/ink" xmlns:am3d="http://schemas.microsoft.com/office/drawing/2017/model3d" xmlns:o="urn:schemas-microsoft-com:office:office" xmlns:oel="http://schemas.microsoft.com/office/2019/extlst" xmlns:r="http://schemas.openxmlformats.org/officeDocument/2006/relationships" xmlns:m="http://schemas.openxmlformats.org/officeDocument/2006/math" xmlns:v="urn:schemas-microsoft-com:vml" xmlns:wp14="http://schemas.microsoft.com/office/word/2010/wordprocessingDrawing" xmlns:wp="http://schemas.openxmlformats.org/drawingml/2006/wordprocessingDrawing" xmlns:w10="urn:schemas-microsoft-com:office:word" xmlns:w="http://schemas.openxmlformats.org/wordprocessingml/2006/main" xmlns:w14="http://schemas.microsoft.com/office/word/2010/wordml" xmlns:w15="http://schemas.microsoft.com/office/word/2012/wordml" xmlns:w16cex="http://schemas.microsoft.com/office/word/2018/wordml/cex" xmlns:w16cid="http://schemas.microsoft.com/office/word/2016/wordml/cid" xmlns:w16="http://schemas.microsoft.com/office/word/2018/wordml" xmlns:w16sdtdh="http://schemas.microsoft.com/office/word/2020/wordml/sdtdatahash" xmlns:w16se="http://schemas.microsoft.com/office/word/2015/wordml/symex" xmlns:wpg="http://schemas.microsoft.com/office/word/2010/wordprocessingGroup" xmlns:wpi="http://schemas.microsoft.com/office/word/2010/wordprocessingInk" xmlns:wne="http://schemas.microsoft.com/office/word/2006/wordml" xmlns:wps="http://schemas.microsoft.com/office/word/2010/wordprocessingShape" mc:Ignorable="w14 w15 w16se w16cid w16 w16cex w16sdtdh wp14">
   <w:body>
     <w:p/>
     <w:p/>
@@ -4629,6 +4629,40 @@
           <w:rFonts w:ascii="Times New Roman" w:hAnsi="Times New Roman" w:cs="Times New Roman"/>
         </w:rPr>
       </w:pPr>
+      <w:r>
+        <w:rPr>
+          <w:rFonts w:ascii="Times New Roman" w:hAnsi="Times New Roman" w:cs="Times New Roman"/>
+        </w:rPr>
+        <w:t>4. SOLL – IST Vergleich (Ergebnis und Zeitaufwand)</w:t>
+      </w:r>
+    </w:p>
+    <w:p>
+      <w:pPr>
+        <w:shd w:val="clear" w:color="auto" w:fill="FFFFFF" w:themeFill="background1"/>
+        <w:rPr>
+          <w:rFonts w:ascii="Times New Roman" w:hAnsi="Times New Roman" w:cs="Times New Roman"/>
+        </w:rPr>
+      </w:pPr>
+      <w:r>
+        <w:rPr>
+          <w:rFonts w:ascii="Times New Roman" w:hAnsi="Times New Roman" w:cs="Times New Roman"/>
+        </w:rPr>
+        <w:tab/>
+        <w:t>4.1 Benennung von Defiziten zur Sicherheit der Lösung</w:t>
+      </w:r>
+      <w:r>
+        <w:rPr>
+          <w:rFonts w:ascii="Times New Roman" w:hAnsi="Times New Roman" w:cs="Times New Roman"/>
+        </w:rPr>
+        <w:br/>
+      </w:r>
+      <w:r>
+        <w:rPr>
+          <w:rFonts w:ascii="Times New Roman" w:hAnsi="Times New Roman" w:cs="Times New Roman"/>
+        </w:rPr>
+        <w:tab/>
+        <w:t>4.2 Optimierungsvorschläge</w:t>
+      </w:r>
     </w:p>
     <w:p>
       <w:pPr>
@@ -6551,6 +6585,7 @@
                 <w:bCs/>
                 <w:color w:val="FFFFFF" w:themeColor="background1"/>
               </w:rPr>
+              <w:lastRenderedPageBreak/>
               <w:t>sudo</w:t>
             </w:r>
             <w:proofErr w:type="spellEnd"/>
@@ -7857,6 +7892,7 @@
                 <w:color w:val="FFFFFF" w:themeColor="background1"/>
                 <w:lang w:val="en-US"/>
               </w:rPr>
+              <w:lastRenderedPageBreak/>
               <w:t>sudo</w:t>
             </w:r>
             <w:proofErr w:type="spellEnd"/>
@@ -8007,7 +8043,6 @@
         </w:numPr>
       </w:pPr>
       <w:r>
-        <w:lastRenderedPageBreak/>
         <w:t>Fügen Sie folgenden Eintrag hinzu.</w:t>
       </w:r>
       <w:r>
@@ -8517,6 +8552,7 @@
                 <w:color w:val="FFFFFF" w:themeColor="background1"/>
                 <w:lang w:val="it-IT"/>
               </w:rPr>
+              <w:lastRenderedPageBreak/>
               <w:t xml:space="preserve">sudo </w:t>
             </w:r>
             <w:r>
@@ -9291,7 +9327,6 @@
         </w:numPr>
       </w:pPr>
       <w:r>
-        <w:lastRenderedPageBreak/>
         <w:t>Sollte die Datei nicht vorhanden sein, führen sie bitte folgende Befehle aus.</w:t>
       </w:r>
     </w:p>
@@ -9979,7 +10014,7 @@
                 <w:color w:val="FFFFFF" w:themeColor="background1"/>
                 <w:lang w:val="en-US"/>
               </w:rPr>
-              <w:t>-A INPUT -s 192.168.25.0/24 -m state --</w:t>
+              <w:t xml:space="preserve">-A INPUT -s 192.168.25.0/24 -m state --state NEW -p </w:t>
             </w:r>
             <w:proofErr w:type="spellStart"/>
             <w:r>
@@ -9989,7 +10024,7 @@
                 <w:color w:val="FFFFFF" w:themeColor="background1"/>
                 <w:lang w:val="en-US"/>
               </w:rPr>
-              <w:t>state</w:t>
+              <w:t>udp</w:t>
             </w:r>
             <w:proofErr w:type="spellEnd"/>
             <w:r>
@@ -9999,7 +10034,7 @@
                 <w:color w:val="FFFFFF" w:themeColor="background1"/>
                 <w:lang w:val="en-US"/>
               </w:rPr>
-              <w:t xml:space="preserve"> NEW -p </w:t>
+              <w:t xml:space="preserve"> --</w:t>
             </w:r>
             <w:proofErr w:type="spellStart"/>
             <w:r>
@@ -10009,6 +10044,104 @@
                 <w:color w:val="FFFFFF" w:themeColor="background1"/>
                 <w:lang w:val="en-US"/>
               </w:rPr>
+              <w:t>dport</w:t>
+            </w:r>
+            <w:proofErr w:type="spellEnd"/>
+            <w:r>
+              <w:rPr>
+                <w:b/>
+                <w:bCs/>
+                <w:color w:val="FFFFFF" w:themeColor="background1"/>
+                <w:lang w:val="en-US"/>
+              </w:rPr>
+              <w:t xml:space="preserve"> 53 -j ACCEPT</w:t>
+            </w:r>
+          </w:p>
+          <w:p>
+            <w:pPr>
+              <w:rPr>
+                <w:b/>
+                <w:bCs/>
+                <w:color w:val="FFFFFF" w:themeColor="background1"/>
+                <w:lang w:val="en-US"/>
+              </w:rPr>
+            </w:pPr>
+            <w:r>
+              <w:rPr>
+                <w:b/>
+                <w:bCs/>
+                <w:color w:val="FFFFFF" w:themeColor="background1"/>
+                <w:lang w:val="en-US"/>
+              </w:rPr>
+              <w:t xml:space="preserve">-A INPUT -s 192.168.25.0/24 -m state --state NEW -p </w:t>
+            </w:r>
+            <w:proofErr w:type="spellStart"/>
+            <w:r>
+              <w:rPr>
+                <w:b/>
+                <w:bCs/>
+                <w:color w:val="FFFFFF" w:themeColor="background1"/>
+                <w:lang w:val="en-US"/>
+              </w:rPr>
+              <w:t>tcp</w:t>
+            </w:r>
+            <w:proofErr w:type="spellEnd"/>
+            <w:r>
+              <w:rPr>
+                <w:b/>
+                <w:bCs/>
+                <w:color w:val="FFFFFF" w:themeColor="background1"/>
+                <w:lang w:val="en-US"/>
+              </w:rPr>
+              <w:t xml:space="preserve"> --</w:t>
+            </w:r>
+            <w:proofErr w:type="spellStart"/>
+            <w:r>
+              <w:rPr>
+                <w:b/>
+                <w:bCs/>
+                <w:color w:val="FFFFFF" w:themeColor="background1"/>
+                <w:lang w:val="en-US"/>
+              </w:rPr>
+              <w:t>dport</w:t>
+            </w:r>
+            <w:proofErr w:type="spellEnd"/>
+            <w:r>
+              <w:rPr>
+                <w:b/>
+                <w:bCs/>
+                <w:color w:val="FFFFFF" w:themeColor="background1"/>
+                <w:lang w:val="en-US"/>
+              </w:rPr>
+              <w:t xml:space="preserve"> 53 -j ACCEPT</w:t>
+            </w:r>
+          </w:p>
+          <w:p>
+            <w:pPr>
+              <w:rPr>
+                <w:b/>
+                <w:bCs/>
+                <w:color w:val="FFFFFF" w:themeColor="background1"/>
+                <w:lang w:val="en-US"/>
+              </w:rPr>
+            </w:pPr>
+            <w:r>
+              <w:rPr>
+                <w:b/>
+                <w:bCs/>
+                <w:color w:val="FFFFFF" w:themeColor="background1"/>
+                <w:lang w:val="en-US"/>
+              </w:rPr>
+              <w:t xml:space="preserve">-A INPUT -s 192.168.125.0/24 -m state --state NEW -p </w:t>
+            </w:r>
+            <w:proofErr w:type="spellStart"/>
+            <w:r>
+              <w:rPr>
+                <w:b/>
+                <w:bCs/>
+                <w:color w:val="FFFFFF" w:themeColor="background1"/>
+                <w:lang w:val="en-US"/>
+              </w:rPr>
               <w:t>udp</w:t>
             </w:r>
             <w:proofErr w:type="spellEnd"/>
@@ -10058,185 +10191,7 @@
                 <w:color w:val="FFFFFF" w:themeColor="background1"/>
                 <w:lang w:val="en-US"/>
               </w:rPr>
-              <w:t>-A INPUT -s 192.168.25.0/24 -m state --</w:t>
-            </w:r>
-            <w:proofErr w:type="spellStart"/>
-            <w:r>
-              <w:rPr>
-                <w:b/>
-                <w:bCs/>
-                <w:color w:val="FFFFFF" w:themeColor="background1"/>
-                <w:lang w:val="en-US"/>
-              </w:rPr>
-              <w:t>state</w:t>
-            </w:r>
-            <w:proofErr w:type="spellEnd"/>
-            <w:r>
-              <w:rPr>
-                <w:b/>
-                <w:bCs/>
-                <w:color w:val="FFFFFF" w:themeColor="background1"/>
-                <w:lang w:val="en-US"/>
-              </w:rPr>
-              <w:t xml:space="preserve"> NEW -p </w:t>
-            </w:r>
-            <w:proofErr w:type="spellStart"/>
-            <w:r>
-              <w:rPr>
-                <w:b/>
-                <w:bCs/>
-                <w:color w:val="FFFFFF" w:themeColor="background1"/>
-                <w:lang w:val="en-US"/>
-              </w:rPr>
-              <w:t>tcp</w:t>
-            </w:r>
-            <w:proofErr w:type="spellEnd"/>
-            <w:r>
-              <w:rPr>
-                <w:b/>
-                <w:bCs/>
-                <w:color w:val="FFFFFF" w:themeColor="background1"/>
-                <w:lang w:val="en-US"/>
-              </w:rPr>
-              <w:t xml:space="preserve"> --</w:t>
-            </w:r>
-            <w:proofErr w:type="spellStart"/>
-            <w:r>
-              <w:rPr>
-                <w:b/>
-                <w:bCs/>
-                <w:color w:val="FFFFFF" w:themeColor="background1"/>
-                <w:lang w:val="en-US"/>
-              </w:rPr>
-              <w:t>dport</w:t>
-            </w:r>
-            <w:proofErr w:type="spellEnd"/>
-            <w:r>
-              <w:rPr>
-                <w:b/>
-                <w:bCs/>
-                <w:color w:val="FFFFFF" w:themeColor="background1"/>
-                <w:lang w:val="en-US"/>
-              </w:rPr>
-              <w:t xml:space="preserve"> 53 -j ACCEPT</w:t>
-            </w:r>
-          </w:p>
-          <w:p>
-            <w:pPr>
-              <w:rPr>
-                <w:b/>
-                <w:bCs/>
-                <w:color w:val="FFFFFF" w:themeColor="background1"/>
-                <w:lang w:val="en-US"/>
-              </w:rPr>
-            </w:pPr>
-            <w:r>
-              <w:rPr>
-                <w:b/>
-                <w:bCs/>
-                <w:color w:val="FFFFFF" w:themeColor="background1"/>
-                <w:lang w:val="en-US"/>
-              </w:rPr>
-              <w:t>-A INPUT -s 192.168.125.0/24 -m state --</w:t>
-            </w:r>
-            <w:proofErr w:type="spellStart"/>
-            <w:r>
-              <w:rPr>
-                <w:b/>
-                <w:bCs/>
-                <w:color w:val="FFFFFF" w:themeColor="background1"/>
-                <w:lang w:val="en-US"/>
-              </w:rPr>
-              <w:t>state</w:t>
-            </w:r>
-            <w:proofErr w:type="spellEnd"/>
-            <w:r>
-              <w:rPr>
-                <w:b/>
-                <w:bCs/>
-                <w:color w:val="FFFFFF" w:themeColor="background1"/>
-                <w:lang w:val="en-US"/>
-              </w:rPr>
-              <w:t xml:space="preserve"> NEW -p </w:t>
-            </w:r>
-            <w:proofErr w:type="spellStart"/>
-            <w:r>
-              <w:rPr>
-                <w:b/>
-                <w:bCs/>
-                <w:color w:val="FFFFFF" w:themeColor="background1"/>
-                <w:lang w:val="en-US"/>
-              </w:rPr>
-              <w:t>udp</w:t>
-            </w:r>
-            <w:proofErr w:type="spellEnd"/>
-            <w:r>
-              <w:rPr>
-                <w:b/>
-                <w:bCs/>
-                <w:color w:val="FFFFFF" w:themeColor="background1"/>
-                <w:lang w:val="en-US"/>
-              </w:rPr>
-              <w:t xml:space="preserve"> --</w:t>
-            </w:r>
-            <w:proofErr w:type="spellStart"/>
-            <w:r>
-              <w:rPr>
-                <w:b/>
-                <w:bCs/>
-                <w:color w:val="FFFFFF" w:themeColor="background1"/>
-                <w:lang w:val="en-US"/>
-              </w:rPr>
-              <w:t>dport</w:t>
-            </w:r>
-            <w:proofErr w:type="spellEnd"/>
-            <w:r>
-              <w:rPr>
-                <w:b/>
-                <w:bCs/>
-                <w:color w:val="FFFFFF" w:themeColor="background1"/>
-                <w:lang w:val="en-US"/>
-              </w:rPr>
-              <w:t xml:space="preserve"> 53 -j ACCEPT</w:t>
-            </w:r>
-          </w:p>
-          <w:p>
-            <w:pPr>
-              <w:rPr>
-                <w:b/>
-                <w:bCs/>
-                <w:color w:val="FFFFFF" w:themeColor="background1"/>
-                <w:lang w:val="en-US"/>
-              </w:rPr>
-            </w:pPr>
-            <w:r>
-              <w:rPr>
-                <w:b/>
-                <w:bCs/>
-                <w:color w:val="FFFFFF" w:themeColor="background1"/>
-                <w:lang w:val="en-US"/>
-              </w:rPr>
-              <w:t>-A INPUT -s 192.168.125.0/24 -m state --</w:t>
-            </w:r>
-            <w:proofErr w:type="spellStart"/>
-            <w:r>
-              <w:rPr>
-                <w:b/>
-                <w:bCs/>
-                <w:color w:val="FFFFFF" w:themeColor="background1"/>
-                <w:lang w:val="en-US"/>
-              </w:rPr>
-              <w:t>state</w:t>
-            </w:r>
-            <w:proofErr w:type="spellEnd"/>
-            <w:r>
-              <w:rPr>
-                <w:b/>
-                <w:bCs/>
-                <w:color w:val="FFFFFF" w:themeColor="background1"/>
-                <w:lang w:val="en-US"/>
-              </w:rPr>
-              <w:t xml:space="preserve"> NEW -p </w:t>
+              <w:t xml:space="preserve">-A INPUT -s 192.168.125.0/24 -m state --state NEW -p </w:t>
             </w:r>
             <w:proofErr w:type="spellStart"/>
             <w:r>
@@ -10983,7 +10938,6 @@
           <w:b/>
           <w:bCs/>
         </w:rPr>
-        <w:lastRenderedPageBreak/>
         <w:t>Schritt 1:</w:t>
       </w:r>
       <w:r>
@@ -11424,7 +11378,6 @@
           </w:p>
           <w:p>
             <w:pPr>
-              <w:spacing w:after="0" w:line="240" w:lineRule="auto"/>
               <w:rPr>
                 <w:b/>
                 <w:bCs/>
@@ -11455,7 +11408,6 @@
           </w:p>
           <w:p>
             <w:pPr>
-              <w:spacing w:after="0" w:line="240" w:lineRule="auto"/>
               <w:rPr>
                 <w:b/>
                 <w:bCs/>
@@ -11486,7 +11438,6 @@
           </w:p>
           <w:p>
             <w:pPr>
-              <w:spacing w:after="0" w:line="240" w:lineRule="auto"/>
               <w:rPr>
                 <w:b/>
                 <w:bCs/>
@@ -11548,7 +11499,6 @@
           </w:p>
           <w:p>
             <w:pPr>
-              <w:spacing w:after="0" w:line="240" w:lineRule="auto"/>
               <w:rPr>
                 <w:b/>
                 <w:bCs/>
@@ -11808,7 +11758,6 @@
           </w:p>
           <w:p>
             <w:pPr>
-              <w:spacing w:after="0" w:line="240" w:lineRule="auto"/>
               <w:rPr>
                 <w:b/>
                 <w:bCs/>
@@ -11950,7 +11899,6 @@
           </w:p>
           <w:p>
             <w:pPr>
-              <w:spacing w:after="0" w:line="240" w:lineRule="auto"/>
               <w:rPr>
                 <w:b/>
                 <w:bCs/>
@@ -12027,6 +11975,7 @@
                 <w:color w:val="FFFFFF" w:themeColor="background1"/>
                 <w:lang w:val="en-US"/>
               </w:rPr>
+              <w:lastRenderedPageBreak/>
               <w:t>sudo</w:t>
             </w:r>
             <w:proofErr w:type="spellEnd"/>
@@ -12226,7 +12175,6 @@
           </w:p>
           <w:p>
             <w:pPr>
-              <w:spacing w:after="0" w:line="240" w:lineRule="auto"/>
               <w:rPr>
                 <w:b/>
                 <w:bCs/>
@@ -12447,16 +12395,7 @@
                 <w:color w:val="FFFFFF" w:themeColor="background1"/>
                 <w:lang w:val="en-US"/>
               </w:rPr>
-              <w:t xml:space="preserve"> -u root -</w:t>
-            </w:r>
-            <w:r>
-              <w:rPr>
-                <w:b/>
-                <w:bCs/>
-                <w:color w:val="FFFFFF" w:themeColor="background1"/>
-                <w:lang w:val="en-US"/>
-              </w:rPr>
-              <w:t>p</w:t>
+              <w:t xml:space="preserve"> -u root -p</w:t>
             </w:r>
           </w:p>
           <w:p>
@@ -12508,7 +12447,6 @@
           </w:tcPr>
           <w:p>
             <w:pPr>
-              <w:spacing w:after="0" w:line="240" w:lineRule="auto"/>
               <w:rPr>
                 <w:b/>
                 <w:bCs/>
@@ -12591,23 +12529,31 @@
                 <w:color w:val="FFFFFF" w:themeColor="background1"/>
                 <w:lang w:val="en-US"/>
               </w:rPr>
-              <w:t>ticketsystem;</w:t>
+              <w:t>ticketsystem</w:t>
             </w:r>
             <w:proofErr w:type="spellEnd"/>
-          </w:p>
-          <w:p>
-            <w:pPr>
-              <w:rPr>
-                <w:b/>
-                <w:bCs/>
-                <w:color w:val="FFFFFF" w:themeColor="background1"/>
-                <w:lang w:val="en-US"/>
-              </w:rPr>
-            </w:pPr>
-          </w:p>
-          <w:p>
-            <w:pPr>
-              <w:spacing w:after="0" w:line="240" w:lineRule="auto"/>
+            <w:r>
+              <w:rPr>
+                <w:b/>
+                <w:bCs/>
+                <w:color w:val="FFFFFF" w:themeColor="background1"/>
+                <w:lang w:val="en-US"/>
+              </w:rPr>
+              <w:t>;</w:t>
+            </w:r>
+          </w:p>
+          <w:p>
+            <w:pPr>
+              <w:rPr>
+                <w:b/>
+                <w:bCs/>
+                <w:color w:val="FFFFFF" w:themeColor="background1"/>
+                <w:lang w:val="en-US"/>
+              </w:rPr>
+            </w:pPr>
+          </w:p>
+          <w:p>
+            <w:pPr>
               <w:rPr>
                 <w:b/>
                 <w:bCs/>
@@ -12627,7 +12573,6 @@
           </w:p>
           <w:p>
             <w:pPr>
-              <w:spacing w:after="0" w:line="240" w:lineRule="auto"/>
               <w:rPr>
                 <w:b/>
                 <w:bCs/>
@@ -12647,7 +12592,6 @@
           </w:p>
           <w:p>
             <w:pPr>
-              <w:spacing w:after="0" w:line="240" w:lineRule="auto"/>
               <w:rPr>
                 <w:b/>
                 <w:bCs/>
@@ -12667,7 +12611,6 @@
           </w:p>
           <w:p>
             <w:pPr>
-              <w:spacing w:after="0" w:line="240" w:lineRule="auto"/>
               <w:rPr>
                 <w:b/>
                 <w:bCs/>
@@ -12687,7 +12630,6 @@
           </w:p>
           <w:p>
             <w:pPr>
-              <w:spacing w:after="0" w:line="240" w:lineRule="auto"/>
               <w:rPr>
                 <w:b/>
                 <w:bCs/>
@@ -12707,7 +12649,6 @@
           </w:p>
           <w:p>
             <w:pPr>
-              <w:spacing w:after="0" w:line="240" w:lineRule="auto"/>
               <w:rPr>
                 <w:b/>
                 <w:bCs/>
@@ -12813,7 +12754,6 @@
           </w:p>
           <w:p>
             <w:pPr>
-              <w:spacing w:after="0" w:line="240" w:lineRule="auto"/>
               <w:rPr>
                 <w:b/>
                 <w:bCs/>
@@ -12899,7 +12839,6 @@
           </w:p>
           <w:p>
             <w:pPr>
-              <w:spacing w:after="0" w:line="240" w:lineRule="auto"/>
               <w:rPr>
                 <w:b/>
                 <w:bCs/>
@@ -12929,7 +12868,6 @@
           </w:p>
           <w:p>
             <w:pPr>
-              <w:spacing w:after="0" w:line="240" w:lineRule="auto"/>
               <w:rPr>
                 <w:b/>
                 <w:bCs/>
@@ -13029,14 +12967,6 @@
           <w:szCs w:val="22"/>
         </w:rPr>
         <w:tab/>
-      </w:r>
-      <w:r>
-        <w:rPr>
-          <w:b/>
-          <w:bCs/>
-          <w:sz w:val="22"/>
-          <w:szCs w:val="22"/>
-        </w:rPr>
         <w:t>. Definition und Begründung der Regeln für den DNS/DHCP-Server, Webserver und die Datenbank</w:t>
       </w:r>
     </w:p>
@@ -13336,7 +13266,11 @@
             </w:r>
             <w:proofErr w:type="spellEnd"/>
             <w:r>
-              <w:t xml:space="preserve"> dieses Kommunikationsweges gewährleistet die Namens- und Adressauflösung für den DNS-Server zum Webserver über den </w:t>
+              <w:t xml:space="preserve"> dieses Kommunikationsweges gewährleistet die Namens- und Adressauflösung für </w:t>
+            </w:r>
+            <w:r>
+              <w:lastRenderedPageBreak/>
+              <w:t xml:space="preserve">den DNS-Server zum Webserver über den </w:t>
             </w:r>
             <w:proofErr w:type="spellStart"/>
             <w:r>
@@ -13344,11 +13278,7 @@
             </w:r>
             <w:proofErr w:type="spellEnd"/>
             <w:r>
-              <w:t xml:space="preserve"> 53. Die Standardprotokolle sind TCP oder UDP. Der Webserver </w:t>
-            </w:r>
-            <w:r>
-              <w:lastRenderedPageBreak/>
-              <w:t>kann somit intern über webserver.doubtful-joy25.com aufgerufen werden.</w:t>
+              <w:t xml:space="preserve"> 53. Die Standardprotokolle sind TCP oder UDP. Der Webserver kann somit intern über webserver.doubtful-joy25.com aufgerufen werden.</w:t>
             </w:r>
           </w:p>
         </w:tc>
@@ -13357,186 +13287,917 @@
     <w:p/>
     <w:p/>
     <w:p/>
-    <w:p/>
-    <w:p/>
-    <w:p/>
-    <w:p>
-      <w:pPr>
-        <w:pStyle w:val="Listenabsatz"/>
-      </w:pPr>
-    </w:p>
     <w:p>
       <w:pPr>
         <w:pStyle w:val="Listenabsatz"/>
         <w:numPr>
           <w:ilvl w:val="0"/>
-          <w:numId w:val="9"/>
+          <w:numId w:val="17"/>
         </w:numPr>
-      </w:pPr>
-      <w:r>
-        <w:t xml:space="preserve">Erstellen einer Tabelle für den Soll Ist Vergleich </w:t>
-      </w:r>
-      <w:r>
-        <w:t xml:space="preserve">zum Ergebnis und zum Zeitaufwand. Kritisieren der Lösung in </w:t>
-      </w:r>
-      <w:r>
-        <w:t>B</w:t>
-      </w:r>
-      <w:r>
-        <w:t xml:space="preserve">ezug auf die Sicherheit und </w:t>
-      </w:r>
+        <w:rPr>
+          <w:sz w:val="32"/>
+          <w:szCs w:val="32"/>
+          <w:u w:val="single"/>
+        </w:rPr>
+      </w:pPr>
+      <w:r>
+        <w:rPr>
+          <w:sz w:val="32"/>
+          <w:szCs w:val="32"/>
+          <w:u w:val="single"/>
+        </w:rPr>
+        <w:t>SOLL- IST -Vergleich: Ergebnis und Zeitaufwand</w:t>
+      </w:r>
+    </w:p>
+    <w:p/>
+    <w:tbl>
+      <w:tblPr>
+        <w:tblStyle w:val="Tabellenraster"/>
+        <w:tblW w:w="0" w:type="auto"/>
+        <w:tblLook w:val="04A0" w:firstRow="1" w:lastRow="0" w:firstColumn="1" w:lastColumn="0" w:noHBand="0" w:noVBand="1"/>
+      </w:tblPr>
+      <w:tblGrid>
+        <w:gridCol w:w="1923"/>
+        <w:gridCol w:w="1923"/>
+        <w:gridCol w:w="2746"/>
+        <w:gridCol w:w="2470"/>
+      </w:tblGrid>
+      <w:tr>
+        <w:tc>
+          <w:tcPr>
+            <w:tcW w:w="1923" w:type="dxa"/>
+            <w:shd w:val="clear" w:color="auto" w:fill="8496B0" w:themeFill="text2" w:themeFillTint="99"/>
+          </w:tcPr>
+          <w:p>
+            <w:pPr>
+              <w:jc w:val="center"/>
+              <w:rPr>
+                <w:b/>
+                <w:bCs/>
+                <w:color w:val="FFFFFF" w:themeColor="background1"/>
+                <w:sz w:val="24"/>
+                <w:szCs w:val="24"/>
+              </w:rPr>
+            </w:pPr>
+            <w:r>
+              <w:rPr>
+                <w:b/>
+                <w:bCs/>
+                <w:color w:val="FFFFFF" w:themeColor="background1"/>
+                <w:sz w:val="24"/>
+                <w:szCs w:val="24"/>
+              </w:rPr>
+              <w:t>Soll-Zeitaufwand</w:t>
+            </w:r>
+          </w:p>
+        </w:tc>
+        <w:tc>
+          <w:tcPr>
+            <w:tcW w:w="1923" w:type="dxa"/>
+            <w:shd w:val="clear" w:color="auto" w:fill="8496B0" w:themeFill="text2" w:themeFillTint="99"/>
+          </w:tcPr>
+          <w:p>
+            <w:pPr>
+              <w:jc w:val="center"/>
+              <w:rPr>
+                <w:b/>
+                <w:bCs/>
+                <w:color w:val="FFFFFF" w:themeColor="background1"/>
+                <w:sz w:val="24"/>
+                <w:szCs w:val="24"/>
+              </w:rPr>
+            </w:pPr>
+            <w:r>
+              <w:rPr>
+                <w:b/>
+                <w:bCs/>
+                <w:color w:val="FFFFFF" w:themeColor="background1"/>
+                <w:sz w:val="24"/>
+                <w:szCs w:val="24"/>
+              </w:rPr>
+              <w:t>Ist-Zeitaufwand</w:t>
+            </w:r>
+          </w:p>
+        </w:tc>
+        <w:tc>
+          <w:tcPr>
+            <w:tcW w:w="2746" w:type="dxa"/>
+            <w:shd w:val="clear" w:color="auto" w:fill="8496B0" w:themeFill="text2" w:themeFillTint="99"/>
+          </w:tcPr>
+          <w:p>
+            <w:pPr>
+              <w:jc w:val="center"/>
+              <w:rPr>
+                <w:b/>
+                <w:bCs/>
+                <w:color w:val="FFFFFF" w:themeColor="background1"/>
+                <w:sz w:val="24"/>
+                <w:szCs w:val="24"/>
+              </w:rPr>
+            </w:pPr>
+            <w:r>
+              <w:rPr>
+                <w:b/>
+                <w:bCs/>
+                <w:color w:val="FFFFFF" w:themeColor="background1"/>
+                <w:sz w:val="24"/>
+                <w:szCs w:val="24"/>
+              </w:rPr>
+              <w:t>Soll-Ergebnis</w:t>
+            </w:r>
+          </w:p>
+        </w:tc>
+        <w:tc>
+          <w:tcPr>
+            <w:tcW w:w="2470" w:type="dxa"/>
+            <w:shd w:val="clear" w:color="auto" w:fill="8496B0" w:themeFill="text2" w:themeFillTint="99"/>
+          </w:tcPr>
+          <w:p>
+            <w:pPr>
+              <w:jc w:val="center"/>
+              <w:rPr>
+                <w:b/>
+                <w:bCs/>
+                <w:color w:val="FFFFFF" w:themeColor="background1"/>
+                <w:sz w:val="24"/>
+                <w:szCs w:val="24"/>
+              </w:rPr>
+            </w:pPr>
+            <w:r>
+              <w:rPr>
+                <w:b/>
+                <w:bCs/>
+                <w:color w:val="FFFFFF" w:themeColor="background1"/>
+                <w:sz w:val="24"/>
+                <w:szCs w:val="24"/>
+              </w:rPr>
+              <w:t>Ist-Ergebnis</w:t>
+            </w:r>
+          </w:p>
+        </w:tc>
+      </w:tr>
+      <w:tr>
+        <w:tc>
+          <w:tcPr>
+            <w:tcW w:w="1923" w:type="dxa"/>
+          </w:tcPr>
+          <w:p>
+            <w:pPr>
+              <w:pStyle w:val="Listenabsatz"/>
+              <w:numPr>
+                <w:ilvl w:val="0"/>
+                <w:numId w:val="3"/>
+              </w:numPr>
+            </w:pPr>
+            <w:r>
+              <w:t>0.5</w:t>
+            </w:r>
+            <w:r>
+              <w:t xml:space="preserve"> PT</w:t>
+            </w:r>
+          </w:p>
+          <w:p/>
+          <w:p>
+            <w:pPr>
+              <w:pStyle w:val="Listenabsatz"/>
+              <w:numPr>
+                <w:ilvl w:val="0"/>
+                <w:numId w:val="3"/>
+              </w:numPr>
+            </w:pPr>
+            <w:r>
+              <w:t>0.5</w:t>
+            </w:r>
+            <w:r>
+              <w:t xml:space="preserve"> PT</w:t>
+            </w:r>
+          </w:p>
+          <w:p>
+            <w:pPr>
+              <w:pStyle w:val="Listenabsatz"/>
+            </w:pPr>
+          </w:p>
+          <w:p>
+            <w:pPr>
+              <w:pStyle w:val="Listenabsatz"/>
+              <w:numPr>
+                <w:ilvl w:val="0"/>
+                <w:numId w:val="3"/>
+              </w:numPr>
+            </w:pPr>
+            <w:r>
+              <w:t>1 PT</w:t>
+            </w:r>
+          </w:p>
+          <w:p>
+            <w:pPr>
+              <w:pStyle w:val="Listenabsatz"/>
+            </w:pPr>
+          </w:p>
+          <w:p/>
+          <w:p>
+            <w:pPr>
+              <w:pStyle w:val="Listenabsatz"/>
+              <w:numPr>
+                <w:ilvl w:val="0"/>
+                <w:numId w:val="3"/>
+              </w:numPr>
+            </w:pPr>
+            <w:r>
+              <w:t>2 PT</w:t>
+            </w:r>
+          </w:p>
+          <w:p/>
+          <w:p/>
+          <w:p>
+            <w:pPr>
+              <w:pStyle w:val="Listenabsatz"/>
+              <w:numPr>
+                <w:ilvl w:val="0"/>
+                <w:numId w:val="3"/>
+              </w:numPr>
+            </w:pPr>
+            <w:r>
+              <w:t>10 min</w:t>
+            </w:r>
+          </w:p>
+        </w:tc>
+        <w:tc>
+          <w:tcPr>
+            <w:tcW w:w="1923" w:type="dxa"/>
+          </w:tcPr>
+          <w:p>
+            <w:pPr>
+              <w:pStyle w:val="Listenabsatz"/>
+              <w:numPr>
+                <w:ilvl w:val="0"/>
+                <w:numId w:val="3"/>
+              </w:numPr>
+            </w:pPr>
+            <w:r>
+              <w:t>1 PT</w:t>
+            </w:r>
+          </w:p>
+          <w:p/>
+          <w:p>
+            <w:pPr>
+              <w:pStyle w:val="Listenabsatz"/>
+              <w:numPr>
+                <w:ilvl w:val="0"/>
+                <w:numId w:val="3"/>
+              </w:numPr>
+            </w:pPr>
+            <w:r>
+              <w:t>1 PT</w:t>
+            </w:r>
+          </w:p>
+          <w:p>
+            <w:pPr>
+              <w:pStyle w:val="Listenabsatz"/>
+            </w:pPr>
+          </w:p>
+          <w:p>
+            <w:pPr>
+              <w:pStyle w:val="Listenabsatz"/>
+              <w:numPr>
+                <w:ilvl w:val="0"/>
+                <w:numId w:val="3"/>
+              </w:numPr>
+            </w:pPr>
+            <w:r>
+              <w:t>1 PT</w:t>
+            </w:r>
+          </w:p>
+          <w:p>
+            <w:pPr>
+              <w:pStyle w:val="Listenabsatz"/>
+            </w:pPr>
+          </w:p>
+          <w:p/>
+          <w:p>
+            <w:pPr>
+              <w:pStyle w:val="Listenabsatz"/>
+              <w:numPr>
+                <w:ilvl w:val="0"/>
+                <w:numId w:val="3"/>
+              </w:numPr>
+            </w:pPr>
+            <w:r>
+              <w:t>2 PT</w:t>
+            </w:r>
+          </w:p>
+          <w:p/>
+          <w:p/>
+          <w:p>
+            <w:pPr>
+              <w:pStyle w:val="Listenabsatz"/>
+              <w:numPr>
+                <w:ilvl w:val="0"/>
+                <w:numId w:val="3"/>
+              </w:numPr>
+            </w:pPr>
+            <w:r>
+              <w:t>30 min</w:t>
+            </w:r>
+          </w:p>
+        </w:tc>
+        <w:tc>
+          <w:tcPr>
+            <w:tcW w:w="2746" w:type="dxa"/>
+          </w:tcPr>
+          <w:p>
+            <w:pPr>
+              <w:pStyle w:val="Listenabsatz"/>
+              <w:numPr>
+                <w:ilvl w:val="0"/>
+                <w:numId w:val="3"/>
+              </w:numPr>
+            </w:pPr>
+            <w:r>
+              <w:t>Inbetriebnahme des Datenbankservers</w:t>
+            </w:r>
+          </w:p>
+          <w:p>
+            <w:pPr>
+              <w:pStyle w:val="Listenabsatz"/>
+              <w:numPr>
+                <w:ilvl w:val="0"/>
+                <w:numId w:val="3"/>
+              </w:numPr>
+            </w:pPr>
+            <w:r>
+              <w:t>Inbetriebnahme des Webservers</w:t>
+            </w:r>
+          </w:p>
+          <w:p>
+            <w:pPr>
+              <w:pStyle w:val="Listenabsatz"/>
+              <w:numPr>
+                <w:ilvl w:val="0"/>
+                <w:numId w:val="3"/>
+              </w:numPr>
+            </w:pPr>
+            <w:r>
+              <w:t>Nutzereinstellungen auf DB-Server und Web-Server</w:t>
+            </w:r>
+          </w:p>
+          <w:p>
+            <w:pPr>
+              <w:pStyle w:val="Listenabsatz"/>
+              <w:numPr>
+                <w:ilvl w:val="0"/>
+                <w:numId w:val="3"/>
+              </w:numPr>
+            </w:pPr>
+            <w:r>
+              <w:t>Software installieren und Konfigurieren</w:t>
+            </w:r>
+          </w:p>
+          <w:p>
+            <w:pPr>
+              <w:pStyle w:val="Listenabsatz"/>
+              <w:numPr>
+                <w:ilvl w:val="0"/>
+                <w:numId w:val="3"/>
+              </w:numPr>
+            </w:pPr>
+            <w:r>
+              <w:t>Anpassen der Firewall</w:t>
+            </w:r>
+          </w:p>
+        </w:tc>
+        <w:tc>
+          <w:tcPr>
+            <w:tcW w:w="2470" w:type="dxa"/>
+          </w:tcPr>
+          <w:p>
+            <w:pPr>
+              <w:pStyle w:val="Listenabsatz"/>
+              <w:numPr>
+                <w:ilvl w:val="0"/>
+                <w:numId w:val="3"/>
+              </w:numPr>
+            </w:pPr>
+            <w:r>
+              <w:t>Datenbankserver in Betrieb</w:t>
+            </w:r>
+          </w:p>
+          <w:p>
+            <w:pPr>
+              <w:pStyle w:val="Listenabsatz"/>
+              <w:numPr>
+                <w:ilvl w:val="0"/>
+                <w:numId w:val="3"/>
+              </w:numPr>
+            </w:pPr>
+            <w:r>
+              <w:t>Webserver in Betrieb</w:t>
+            </w:r>
+          </w:p>
+          <w:p>
+            <w:pPr>
+              <w:pStyle w:val="Listenabsatz"/>
+              <w:numPr>
+                <w:ilvl w:val="0"/>
+                <w:numId w:val="3"/>
+              </w:numPr>
+            </w:pPr>
+            <w:r>
+              <w:t>Nutzer Angelegt und Datenbank mit Table eingerichtet</w:t>
+            </w:r>
+          </w:p>
+          <w:p>
+            <w:pPr>
+              <w:pStyle w:val="Listenabsatz"/>
+              <w:numPr>
+                <w:ilvl w:val="0"/>
+                <w:numId w:val="3"/>
+              </w:numPr>
+            </w:pPr>
+            <w:r>
+              <w:t>Software installiert nach Vorgabe</w:t>
+            </w:r>
+          </w:p>
+          <w:p>
+            <w:pPr>
+              <w:pStyle w:val="Listenabsatz"/>
+              <w:numPr>
+                <w:ilvl w:val="0"/>
+                <w:numId w:val="3"/>
+              </w:numPr>
+            </w:pPr>
+            <w:r>
+              <w:t>Firewall angepasst</w:t>
+            </w:r>
+          </w:p>
+        </w:tc>
+      </w:tr>
+    </w:tbl>
+    <w:p/>
+    <w:p>
+      <w:pPr>
+        <w:rPr>
+          <w:b/>
+          <w:bCs/>
+        </w:rPr>
+      </w:pPr>
+      <w:r>
+        <w:rPr>
+          <w:b/>
+          <w:bCs/>
+        </w:rPr>
+        <w:t>Begründung:</w:t>
+      </w:r>
+    </w:p>
+    <w:p/>
+    <w:p>
+      <w:pPr>
+        <w:pStyle w:val="Listenabsatz"/>
+        <w:numPr>
+          <w:ilvl w:val="0"/>
+          <w:numId w:val="18"/>
+        </w:numPr>
+      </w:pPr>
+      <w:r>
+        <w:t>Aufgrund von Unerfahrenheit und Komplikationen in der Kommunikation der Server, mussten beide Server anfangs neu aufgesetzt werden. Das gewünschte Ergebnis bei der Inbetriebnahme wurde Erreicht, jedoch unter doppelt so hohem Zeitaufwand.</w:t>
+      </w:r>
+    </w:p>
+    <w:p>
+      <w:pPr>
+        <w:pStyle w:val="Listenabsatz"/>
+        <w:numPr>
+          <w:ilvl w:val="0"/>
+          <w:numId w:val="18"/>
+        </w:numPr>
+      </w:pPr>
+      <w:r>
+        <w:t>Die Festgelegte Projektzeit von Rund 4 PT zur Durchführung musste daher auf rund 1 PT verlängert werden um das gewünschte Ergebnis zu erhalten.</w:t>
+      </w:r>
+    </w:p>
+    <w:p/>
+    <w:p/>
+    <w:p/>
+    <w:p/>
+    <w:p/>
+    <w:p>
+      <w:pPr>
+        <w:pStyle w:val="Listenabsatz"/>
+        <w:numPr>
+          <w:ilvl w:val="1"/>
+          <w:numId w:val="17"/>
+        </w:numPr>
+        <w:rPr>
+          <w:b/>
+          <w:bCs/>
+        </w:rPr>
+      </w:pPr>
       <w:proofErr w:type="spellStart"/>
       <w:r>
-        <w:t>Lösungs</w:t>
+        <w:rPr>
+          <w:b/>
+          <w:bCs/>
+        </w:rPr>
+        <w:t>Aufälligkeiten</w:t>
       </w:r>
       <w:proofErr w:type="spellEnd"/>
       <w:r>
-        <w:t xml:space="preserve"> und Optimierungsvorschläge aufzeigen.</w:t>
+        <w:rPr>
+          <w:b/>
+          <w:bCs/>
+        </w:rPr>
+        <w:t xml:space="preserve"> von Defiziten bezüglich der Sicherheit</w:t>
+      </w:r>
+    </w:p>
+    <w:p/>
+    <w:p>
+      <w:pPr>
+        <w:pStyle w:val="Listenabsatz"/>
+        <w:numPr>
+          <w:ilvl w:val="0"/>
+          <w:numId w:val="19"/>
+        </w:numPr>
+      </w:pPr>
+      <w:r>
+        <w:t>Es Existiert keine TLS oder SSL Zertifizierung.</w:t>
+      </w:r>
+    </w:p>
+    <w:p>
+      <w:pPr>
+        <w:pStyle w:val="Listenabsatz"/>
+      </w:pPr>
+    </w:p>
+    <w:p>
+      <w:pPr>
+        <w:pStyle w:val="Listenabsatz"/>
+        <w:numPr>
+          <w:ilvl w:val="0"/>
+          <w:numId w:val="20"/>
+        </w:numPr>
+      </w:pPr>
+      <w:r>
+        <w:t>Das System ist nicht sicher in der Kommunikation über bestimmte Protokolle z.B. http (</w:t>
+      </w:r>
+      <w:proofErr w:type="spellStart"/>
+      <w:r>
+        <w:t>port</w:t>
+      </w:r>
+      <w:proofErr w:type="spellEnd"/>
+      <w:r>
+        <w:t>: 80)</w:t>
+      </w:r>
+    </w:p>
+    <w:p>
+      <w:pPr>
+        <w:pStyle w:val="Listenabsatz"/>
+        <w:ind w:left="1440"/>
+      </w:pPr>
+    </w:p>
+    <w:p>
+      <w:pPr>
+        <w:pStyle w:val="Listenabsatz"/>
+        <w:numPr>
+          <w:ilvl w:val="0"/>
+          <w:numId w:val="20"/>
+        </w:numPr>
+      </w:pPr>
+      <w:r>
+        <w:rPr>
+          <w:b/>
+          <w:bCs/>
+        </w:rPr>
+        <w:t>L</w:t>
+      </w:r>
+      <w:r>
+        <w:rPr>
+          <w:b/>
+          <w:bCs/>
+        </w:rPr>
+        <w:t xml:space="preserve"> </w:t>
+      </w:r>
+      <w:r>
+        <w:rPr>
+          <w:b/>
+          <w:bCs/>
+        </w:rPr>
+        <w:t>Lösung</w:t>
+      </w:r>
+      <w:r>
+        <w:rPr>
+          <w:b/>
+          <w:bCs/>
+        </w:rPr>
+        <w:t>/Optimierungsvorschlag</w:t>
       </w:r>
       <w:r>
         <w:br/>
-        <w:t xml:space="preserve">- das </w:t>
+        <w:t xml:space="preserve">Eine SSL-Zertifizierung des Servers zur Echtheitsbestätigung des Endknotens kann die Sicherheit in diesem Punkt erhöhen. Durch </w:t>
       </w:r>
       <w:proofErr w:type="spellStart"/>
       <w:r>
-        <w:t>öffnen</w:t>
+        <w:t>openssl</w:t>
       </w:r>
       <w:proofErr w:type="spellEnd"/>
       <w:r>
-        <w:t xml:space="preserve"> des </w:t>
+        <w:t xml:space="preserve"> lässt sich ein Zertifikat, selbst signiert erstellen und auf dem Webserver integrieren</w:t>
+      </w:r>
+    </w:p>
+    <w:p>
+      <w:pPr>
+        <w:ind w:left="708"/>
+      </w:pPr>
+    </w:p>
+    <w:p>
+      <w:pPr>
+        <w:pStyle w:val="Listenabsatz"/>
+        <w:numPr>
+          <w:ilvl w:val="0"/>
+          <w:numId w:val="19"/>
+        </w:numPr>
+      </w:pPr>
+      <w:r>
+        <w:t xml:space="preserve">Es Existiert kein </w:t>
       </w:r>
       <w:proofErr w:type="spellStart"/>
       <w:r>
-        <w:t>dns</w:t>
+        <w:t>Sicherheitsassisten</w:t>
       </w:r>
       <w:proofErr w:type="spellEnd"/>
       <w:r>
-        <w:t xml:space="preserve"> nach außen kann ein </w:t>
-      </w:r>
+        <w:t xml:space="preserve"> für die MySQL Datenbank.</w:t>
+      </w:r>
+    </w:p>
+    <w:p>
+      <w:pPr>
+        <w:pStyle w:val="Listenabsatz"/>
+      </w:pPr>
+    </w:p>
+    <w:p>
+      <w:pPr>
+        <w:pStyle w:val="Listenabsatz"/>
+        <w:numPr>
+          <w:ilvl w:val="0"/>
+          <w:numId w:val="20"/>
+        </w:numPr>
+      </w:pPr>
       <w:proofErr w:type="spellStart"/>
       <w:r>
-        <w:t>sicherheitsproblem</w:t>
+        <w:t>Evenetuelle</w:t>
       </w:r>
       <w:proofErr w:type="spellEnd"/>
       <w:r>
-        <w:t xml:space="preserve"> darstellen</w:t>
-      </w:r>
-      <w:r>
-        <w:t xml:space="preserve">/ keine </w:t>
+        <w:t xml:space="preserve"> Attacken auf den Datenbankserver können nicht abgewehrt werden. Mögliches Sicherheitsrisiko der Kundendaten</w:t>
+      </w:r>
+    </w:p>
+    <w:p/>
+    <w:p>
+      <w:pPr>
+        <w:pStyle w:val="Listenabsatz"/>
+        <w:numPr>
+          <w:ilvl w:val="0"/>
+          <w:numId w:val="20"/>
+        </w:numPr>
+      </w:pPr>
+      <w:r>
+        <w:rPr>
+          <w:b/>
+          <w:bCs/>
+        </w:rPr>
+        <w:t>Lösung</w:t>
+      </w:r>
+      <w:r>
+        <w:rPr>
+          <w:b/>
+          <w:bCs/>
+        </w:rPr>
+        <w:t>/Optimierungsvorschlag</w:t>
+      </w:r>
+      <w:r>
+        <w:br/>
+        <w:t xml:space="preserve">Die erweiterte </w:t>
       </w:r>
       <w:proofErr w:type="spellStart"/>
       <w:r>
-        <w:t>tls</w:t>
+        <w:t>Instalaltion</w:t>
       </w:r>
       <w:proofErr w:type="spellEnd"/>
       <w:r>
-        <w:t xml:space="preserve"> oder </w:t>
+        <w:t xml:space="preserve"> eines Sicherheitsassistenten könnte Abhilfe verschaffen.</w:t>
+      </w:r>
+      <w:r>
+        <w:br/>
+        <w:t>Mit der Installationsanweisung</w:t>
+      </w:r>
+      <w:r>
+        <w:t xml:space="preserve"> auf dem Datenbankserver</w:t>
+      </w:r>
+      <w:r>
+        <w:t>:</w:t>
+      </w:r>
+    </w:p>
+    <w:p>
+      <w:pPr>
+        <w:pStyle w:val="Listenabsatz"/>
+      </w:pPr>
+    </w:p>
+    <w:tbl>
+      <w:tblPr>
+        <w:tblStyle w:val="Tabellenraster"/>
+        <w:tblW w:w="0" w:type="auto"/>
+        <w:tblInd w:w="1440" w:type="dxa"/>
+        <w:shd w:val="clear" w:color="auto" w:fill="323E4F" w:themeFill="text2" w:themeFillShade="BF"/>
+        <w:tblLook w:val="04A0" w:firstRow="1" w:lastRow="0" w:firstColumn="1" w:lastColumn="0" w:noHBand="0" w:noVBand="1"/>
+      </w:tblPr>
+      <w:tblGrid>
+        <w:gridCol w:w="7622"/>
+      </w:tblGrid>
+      <w:tr>
+        <w:tc>
+          <w:tcPr>
+            <w:tcW w:w="9062" w:type="dxa"/>
+            <w:shd w:val="clear" w:color="auto" w:fill="323E4F" w:themeFill="text2" w:themeFillShade="BF"/>
+          </w:tcPr>
+          <w:p>
+            <w:pPr>
+              <w:pStyle w:val="Listenabsatz"/>
+              <w:ind w:left="0"/>
+              <w:rPr>
+                <w:b/>
+                <w:bCs/>
+                <w:color w:val="FFFFFF" w:themeColor="background1"/>
+              </w:rPr>
+            </w:pPr>
+          </w:p>
+          <w:p>
+            <w:pPr>
+              <w:pStyle w:val="Listenabsatz"/>
+              <w:ind w:left="0"/>
+              <w:rPr>
+                <w:b/>
+                <w:bCs/>
+                <w:color w:val="FFFFFF" w:themeColor="background1"/>
+              </w:rPr>
+            </w:pPr>
+            <w:proofErr w:type="spellStart"/>
+            <w:r>
+              <w:rPr>
+                <w:b/>
+                <w:bCs/>
+                <w:color w:val="FFFFFF" w:themeColor="background1"/>
+              </w:rPr>
+              <w:t>s</w:t>
+            </w:r>
+            <w:r>
+              <w:rPr>
+                <w:b/>
+                <w:bCs/>
+                <w:color w:val="FFFFFF" w:themeColor="background1"/>
+              </w:rPr>
+              <w:t>udo</w:t>
+            </w:r>
+            <w:proofErr w:type="spellEnd"/>
+            <w:r>
+              <w:rPr>
+                <w:b/>
+                <w:bCs/>
+                <w:color w:val="FFFFFF" w:themeColor="background1"/>
+              </w:rPr>
+              <w:t xml:space="preserve"> </w:t>
+            </w:r>
+            <w:proofErr w:type="spellStart"/>
+            <w:r>
+              <w:rPr>
+                <w:b/>
+                <w:bCs/>
+                <w:color w:val="FFFFFF" w:themeColor="background1"/>
+              </w:rPr>
+              <w:t>mysql</w:t>
+            </w:r>
+            <w:r>
+              <w:rPr>
+                <w:b/>
+                <w:bCs/>
+                <w:color w:val="FFFFFF" w:themeColor="background1"/>
+              </w:rPr>
+              <w:t>_secure_installation</w:t>
+            </w:r>
+            <w:proofErr w:type="spellEnd"/>
+          </w:p>
+          <w:p>
+            <w:pPr>
+              <w:pStyle w:val="Listenabsatz"/>
+              <w:ind w:left="0"/>
+              <w:rPr>
+                <w:b/>
+                <w:bCs/>
+                <w:color w:val="FFFFFF" w:themeColor="background1"/>
+              </w:rPr>
+            </w:pPr>
+          </w:p>
+        </w:tc>
+      </w:tr>
+    </w:tbl>
+    <w:p>
+      <w:pPr>
+        <w:pStyle w:val="Listenabsatz"/>
+        <w:ind w:left="1440"/>
+      </w:pPr>
+    </w:p>
+    <w:p>
+      <w:pPr>
+        <w:pStyle w:val="Listenabsatz"/>
+        <w:ind w:left="1440"/>
+      </w:pPr>
+      <w:r>
+        <w:t>Könnte das Risiko , Zugriff auf sensible Kundendaten zu bekommen miniert werden.-</w:t>
+      </w:r>
+    </w:p>
+    <w:p/>
+    <w:p>
+      <w:pPr>
+        <w:pStyle w:val="Listenabsatz"/>
+        <w:numPr>
+          <w:ilvl w:val="0"/>
+          <w:numId w:val="19"/>
+        </w:numPr>
+      </w:pPr>
+      <w:r>
+        <w:t>Token-Anmeldeverfahren löst unsichere Kennwörter ab</w:t>
+      </w:r>
+    </w:p>
+    <w:p>
+      <w:pPr>
+        <w:pStyle w:val="Listenabsatz"/>
+      </w:pPr>
+    </w:p>
+    <w:p>
+      <w:pPr>
+        <w:pStyle w:val="Listenabsatz"/>
+        <w:numPr>
+          <w:ilvl w:val="0"/>
+          <w:numId w:val="20"/>
+        </w:numPr>
+      </w:pPr>
+      <w:r>
+        <w:t>Alle vergeben Kennwörter sind leicht zu korrumpieren und bieten eine offene Tür für Angreifer.</w:t>
+      </w:r>
+    </w:p>
+    <w:p>
+      <w:pPr>
+        <w:pStyle w:val="Listenabsatz"/>
+        <w:ind w:left="1440"/>
+      </w:pPr>
+    </w:p>
+    <w:p>
+      <w:pPr>
+        <w:pStyle w:val="Listenabsatz"/>
+        <w:numPr>
+          <w:ilvl w:val="0"/>
+          <w:numId w:val="20"/>
+        </w:numPr>
+        <w:rPr>
+          <w:b/>
+          <w:bCs/>
+        </w:rPr>
+      </w:pPr>
+      <w:r>
+        <w:rPr>
+          <w:b/>
+          <w:bCs/>
+        </w:rPr>
+        <w:t>Lösung</w:t>
+      </w:r>
+      <w:r>
+        <w:rPr>
+          <w:b/>
+          <w:bCs/>
+        </w:rPr>
+        <w:t>/Optimierungsvorschlag</w:t>
+      </w:r>
+      <w:r>
+        <w:rPr>
+          <w:b/>
+          <w:bCs/>
+        </w:rPr>
+        <w:t>:</w:t>
+      </w:r>
+    </w:p>
+    <w:p>
+      <w:pPr>
+        <w:pStyle w:val="Listenabsatz"/>
+        <w:ind w:left="1440"/>
+      </w:pPr>
+      <w:r>
+        <w:t>Um das System maximal sicher zu gestalte, könnte eine zwei-Faktor-</w:t>
       </w:r>
       <w:proofErr w:type="spellStart"/>
       <w:r>
-        <w:t>ssl</w:t>
+        <w:t>Autenthisierung</w:t>
       </w:r>
       <w:proofErr w:type="spellEnd"/>
       <w:r>
-        <w:t xml:space="preserve"> </w:t>
-      </w:r>
-      <w:proofErr w:type="spellStart"/>
-      <w:r>
-        <w:t>zertifizierung</w:t>
-      </w:r>
-      <w:proofErr w:type="spellEnd"/>
-      <w:r>
-        <w:t xml:space="preserve"> der endknoten birgt ein </w:t>
-      </w:r>
-      <w:proofErr w:type="spellStart"/>
-      <w:r>
-        <w:t>sicherheitsrisiko</w:t>
-      </w:r>
-      <w:proofErr w:type="spellEnd"/>
-      <w:r>
-        <w:t xml:space="preserve"> / </w:t>
-      </w:r>
-      <w:proofErr w:type="spellStart"/>
-      <w:r>
-        <w:t>sicherheitsassistent</w:t>
-      </w:r>
-      <w:proofErr w:type="spellEnd"/>
-      <w:r>
-        <w:t xml:space="preserve"> für </w:t>
-      </w:r>
-      <w:proofErr w:type="spellStart"/>
-      <w:r>
-        <w:t>mysql</w:t>
-      </w:r>
-      <w:proofErr w:type="spellEnd"/>
-      <w:r>
-        <w:t xml:space="preserve"> </w:t>
-      </w:r>
-      <w:proofErr w:type="spellStart"/>
-      <w:r>
-        <w:t>datenbank</w:t>
-      </w:r>
-      <w:proofErr w:type="spellEnd"/>
-      <w:r>
-        <w:t xml:space="preserve"> ausführen (</w:t>
-      </w:r>
-      <w:proofErr w:type="spellStart"/>
-      <w:r>
-        <w:rPr>
-          <w:rFonts w:ascii="Ubuntu Mono" w:hAnsi="Ubuntu Mono"/>
-          <w:color w:val="FFFFFF"/>
-          <w:sz w:val="21"/>
-          <w:szCs w:val="21"/>
-          <w:shd w:val="clear" w:color="auto" w:fill="000000"/>
-        </w:rPr>
-        <w:t>sudo</w:t>
-      </w:r>
-      <w:proofErr w:type="spellEnd"/>
-      <w:r>
-        <w:rPr>
-          <w:rFonts w:ascii="Ubuntu Mono" w:hAnsi="Ubuntu Mono"/>
-          <w:color w:val="FFFFFF"/>
-          <w:sz w:val="21"/>
-          <w:szCs w:val="21"/>
-          <w:shd w:val="clear" w:color="auto" w:fill="000000"/>
-        </w:rPr>
-        <w:t xml:space="preserve"> </w:t>
-      </w:r>
-      <w:proofErr w:type="spellStart"/>
-      <w:r>
-        <w:rPr>
-          <w:rFonts w:ascii="Ubuntu Mono" w:hAnsi="Ubuntu Mono"/>
-          <w:color w:val="FFFFFF"/>
-          <w:sz w:val="21"/>
-          <w:szCs w:val="21"/>
-          <w:shd w:val="clear" w:color="auto" w:fill="000000"/>
-        </w:rPr>
-        <w:t>mysql_secure_installation</w:t>
-      </w:r>
-      <w:proofErr w:type="spellEnd"/>
-      <w:r>
-        <w:t>)</w:t>
-      </w:r>
-    </w:p>
-    <w:p/>
-    <w:p/>
-    <w:p/>
-    <w:p/>
-    <w:p/>
-    <w:p/>
-    <w:p/>
-    <w:p/>
-    <w:p/>
-    <w:p/>
-    <w:p/>
-    <w:p/>
-    <w:p/>
-    <w:p/>
-    <w:p/>
-    <w:p/>
-    <w:p/>
-    <w:p/>
-    <w:p/>
+        <w:t xml:space="preserve"> oder durch Anmelde-Schlüssel/Token eines jeden Nutzers</w:t>
+      </w:r>
+    </w:p>
     <w:p/>
     <w:p/>
     <w:p/>
@@ -13586,7 +14247,7 @@
 </file>
 
 <file path=word/endnotes.xml><?xml version="1.0" encoding="utf-8"?>
-<w:endnotes xmlns:wpc="http://schemas.microsoft.com/office/word/2010/wordprocessingCanvas" xmlns:cx="http://schemas.microsoft.com/office/drawing/2014/chartex" xmlns:cx1="http://schemas.microsoft.com/office/drawing/2015/9/8/chartex" xmlns:cx2="http://schemas.microsoft.com/office/drawing/2015/10/21/chartex" xmlns:cx3="http://schemas.microsoft.com/office/drawing/2016/5/9/chartex" xmlns:cx4="http://schemas.microsoft.com/office/drawing/2016/5/10/chartex" xmlns:cx5="http://schemas.microsoft.com/office/drawing/2016/5/11/chartex" xmlns:cx6="http://schemas.microsoft.com/office/drawing/2016/5/12/chartex" xmlns:cx7="http://schemas.microsoft.com/office/drawing/2016/5/13/chartex" xmlns:cx8="http://schemas.microsoft.com/office/drawing/2016/5/14/chartex" xmlns:mc="http://schemas.openxmlformats.org/markup-compatibility/2006" xmlns:aink="http://schemas.microsoft.com/office/drawing/2016/ink" xmlns:am3d="http://schemas.microsoft.com/office/drawing/2017/model3d" xmlns:o="urn:schemas-microsoft-com:office:office" xmlns:oel="http://schemas.microsoft.com/office/2019/extlst" xmlns:r="http://schemas.openxmlformats.org/officeDocument/2006/relationships" xmlns:m="http://schemas.openxmlformats.org/officeDocument/2006/math" xmlns:v="urn:schemas-microsoft-com:vml" xmlns:wp14="http://schemas.microsoft.com/office/word/2010/wordprocessingDrawing" xmlns:wp="http://schemas.openxmlformats.org/drawingml/2006/wordprocessingDrawing" xmlns:w10="urn:schemas-microsoft-com:office:word" xmlns:w="http://schemas.openxmlformats.org/wordprocessingml/2006/main" xmlns:w14="http://schemas.microsoft.com/office/word/2010/wordml" xmlns:w15="http://schemas.microsoft.com/office/word/2012/wordml" xmlns:w16cex="http://schemas.microsoft.com/office/word/2018/wordml/cex" xmlns:w16cid="http://schemas.microsoft.com/office/word/2016/wordml/cid" xmlns:w16="http://schemas.microsoft.com/office/word/2018/wordml" xmlns:w16du="http://schemas.microsoft.com/office/word/2023/wordml/word16du" xmlns:w16sdtdh="http://schemas.microsoft.com/office/word/2020/wordml/sdtdatahash" xmlns:w16se="http://schemas.microsoft.com/office/word/2015/wordml/symex" xmlns:wpg="http://schemas.microsoft.com/office/word/2010/wordprocessingGroup" xmlns:wpi="http://schemas.microsoft.com/office/word/2010/wordprocessingInk" xmlns:wne="http://schemas.microsoft.com/office/word/2006/wordml" xmlns:wps="http://schemas.microsoft.com/office/word/2010/wordprocessingShape" mc:Ignorable="w14 w15 w16se w16cid w16 w16cex w16sdtdh wp14">
+<w:endnotes xmlns:wpc="http://schemas.microsoft.com/office/word/2010/wordprocessingCanvas" xmlns:cx="http://schemas.microsoft.com/office/drawing/2014/chartex" xmlns:cx1="http://schemas.microsoft.com/office/drawing/2015/9/8/chartex" xmlns:cx2="http://schemas.microsoft.com/office/drawing/2015/10/21/chartex" xmlns:cx3="http://schemas.microsoft.com/office/drawing/2016/5/9/chartex" xmlns:cx4="http://schemas.microsoft.com/office/drawing/2016/5/10/chartex" xmlns:cx5="http://schemas.microsoft.com/office/drawing/2016/5/11/chartex" xmlns:cx6="http://schemas.microsoft.com/office/drawing/2016/5/12/chartex" xmlns:cx7="http://schemas.microsoft.com/office/drawing/2016/5/13/chartex" xmlns:cx8="http://schemas.microsoft.com/office/drawing/2016/5/14/chartex" xmlns:mc="http://schemas.openxmlformats.org/markup-compatibility/2006" xmlns:aink="http://schemas.microsoft.com/office/drawing/2016/ink" xmlns:am3d="http://schemas.microsoft.com/office/drawing/2017/model3d" xmlns:o="urn:schemas-microsoft-com:office:office" xmlns:oel="http://schemas.microsoft.com/office/2019/extlst" xmlns:r="http://schemas.openxmlformats.org/officeDocument/2006/relationships" xmlns:m="http://schemas.openxmlformats.org/officeDocument/2006/math" xmlns:v="urn:schemas-microsoft-com:vml" xmlns:wp14="http://schemas.microsoft.com/office/word/2010/wordprocessingDrawing" xmlns:wp="http://schemas.openxmlformats.org/drawingml/2006/wordprocessingDrawing" xmlns:w10="urn:schemas-microsoft-com:office:word" xmlns:w="http://schemas.openxmlformats.org/wordprocessingml/2006/main" xmlns:w14="http://schemas.microsoft.com/office/word/2010/wordml" xmlns:w15="http://schemas.microsoft.com/office/word/2012/wordml" xmlns:w16cex="http://schemas.microsoft.com/office/word/2018/wordml/cex" xmlns:w16cid="http://schemas.microsoft.com/office/word/2016/wordml/cid" xmlns:w16="http://schemas.microsoft.com/office/word/2018/wordml" xmlns:w16sdtdh="http://schemas.microsoft.com/office/word/2020/wordml/sdtdatahash" xmlns:w16se="http://schemas.microsoft.com/office/word/2015/wordml/symex" xmlns:wpg="http://schemas.microsoft.com/office/word/2010/wordprocessingGroup" xmlns:wpi="http://schemas.microsoft.com/office/word/2010/wordprocessingInk" xmlns:wne="http://schemas.microsoft.com/office/word/2006/wordml" xmlns:wps="http://schemas.microsoft.com/office/word/2010/wordprocessingShape" mc:Ignorable="w14 w15 w16se w16cid w16 w16cex w16sdtdh wp14">
   <w:endnote w:type="separator" w:id="-1">
     <w:p>
       <w:pPr>
@@ -13611,7 +14272,7 @@
 </file>
 
 <file path=word/footer1.xml><?xml version="1.0" encoding="utf-8"?>
-<w:ftr xmlns:wpc="http://schemas.microsoft.com/office/word/2010/wordprocessingCanvas" xmlns:cx="http://schemas.microsoft.com/office/drawing/2014/chartex" xmlns:cx1="http://schemas.microsoft.com/office/drawing/2015/9/8/chartex" xmlns:cx2="http://schemas.microsoft.com/office/drawing/2015/10/21/chartex" xmlns:cx3="http://schemas.microsoft.com/office/drawing/2016/5/9/chartex" xmlns:cx4="http://schemas.microsoft.com/office/drawing/2016/5/10/chartex" xmlns:cx5="http://schemas.microsoft.com/office/drawing/2016/5/11/chartex" xmlns:cx6="http://schemas.microsoft.com/office/drawing/2016/5/12/chartex" xmlns:cx7="http://schemas.microsoft.com/office/drawing/2016/5/13/chartex" xmlns:cx8="http://schemas.microsoft.com/office/drawing/2016/5/14/chartex" xmlns:mc="http://schemas.openxmlformats.org/markup-compatibility/2006" xmlns:aink="http://schemas.microsoft.com/office/drawing/2016/ink" xmlns:am3d="http://schemas.microsoft.com/office/drawing/2017/model3d" xmlns:o="urn:schemas-microsoft-com:office:office" xmlns:oel="http://schemas.microsoft.com/office/2019/extlst" xmlns:r="http://schemas.openxmlformats.org/officeDocument/2006/relationships" xmlns:m="http://schemas.openxmlformats.org/officeDocument/2006/math" xmlns:v="urn:schemas-microsoft-com:vml" xmlns:wp14="http://schemas.microsoft.com/office/word/2010/wordprocessingDrawing" xmlns:wp="http://schemas.openxmlformats.org/drawingml/2006/wordprocessingDrawing" xmlns:w10="urn:schemas-microsoft-com:office:word" xmlns:w="http://schemas.openxmlformats.org/wordprocessingml/2006/main" xmlns:w14="http://schemas.microsoft.com/office/word/2010/wordml" xmlns:w15="http://schemas.microsoft.com/office/word/2012/wordml" xmlns:w16cex="http://schemas.microsoft.com/office/word/2018/wordml/cex" xmlns:w16cid="http://schemas.microsoft.com/office/word/2016/wordml/cid" xmlns:w16="http://schemas.microsoft.com/office/word/2018/wordml" xmlns:w16du="http://schemas.microsoft.com/office/word/2023/wordml/word16du" xmlns:w16sdtdh="http://schemas.microsoft.com/office/word/2020/wordml/sdtdatahash" xmlns:w16se="http://schemas.microsoft.com/office/word/2015/wordml/symex" xmlns:wpg="http://schemas.microsoft.com/office/word/2010/wordprocessingGroup" xmlns:wpi="http://schemas.microsoft.com/office/word/2010/wordprocessingInk" xmlns:wne="http://schemas.microsoft.com/office/word/2006/wordml" xmlns:wps="http://schemas.microsoft.com/office/word/2010/wordprocessingShape" mc:Ignorable="w14 w15 w16se w16cid w16 w16cex w16sdtdh wp14">
+<w:ftr xmlns:wpc="http://schemas.microsoft.com/office/word/2010/wordprocessingCanvas" xmlns:cx="http://schemas.microsoft.com/office/drawing/2014/chartex" xmlns:cx1="http://schemas.microsoft.com/office/drawing/2015/9/8/chartex" xmlns:cx2="http://schemas.microsoft.com/office/drawing/2015/10/21/chartex" xmlns:cx3="http://schemas.microsoft.com/office/drawing/2016/5/9/chartex" xmlns:cx4="http://schemas.microsoft.com/office/drawing/2016/5/10/chartex" xmlns:cx5="http://schemas.microsoft.com/office/drawing/2016/5/11/chartex" xmlns:cx6="http://schemas.microsoft.com/office/drawing/2016/5/12/chartex" xmlns:cx7="http://schemas.microsoft.com/office/drawing/2016/5/13/chartex" xmlns:cx8="http://schemas.microsoft.com/office/drawing/2016/5/14/chartex" xmlns:mc="http://schemas.openxmlformats.org/markup-compatibility/2006" xmlns:aink="http://schemas.microsoft.com/office/drawing/2016/ink" xmlns:am3d="http://schemas.microsoft.com/office/drawing/2017/model3d" xmlns:o="urn:schemas-microsoft-com:office:office" xmlns:oel="http://schemas.microsoft.com/office/2019/extlst" xmlns:r="http://schemas.openxmlformats.org/officeDocument/2006/relationships" xmlns:m="http://schemas.openxmlformats.org/officeDocument/2006/math" xmlns:v="urn:schemas-microsoft-com:vml" xmlns:wp14="http://schemas.microsoft.com/office/word/2010/wordprocessingDrawing" xmlns:wp="http://schemas.openxmlformats.org/drawingml/2006/wordprocessingDrawing" xmlns:w10="urn:schemas-microsoft-com:office:word" xmlns:w="http://schemas.openxmlformats.org/wordprocessingml/2006/main" xmlns:w14="http://schemas.microsoft.com/office/word/2010/wordml" xmlns:w15="http://schemas.microsoft.com/office/word/2012/wordml" xmlns:w16cex="http://schemas.microsoft.com/office/word/2018/wordml/cex" xmlns:w16cid="http://schemas.microsoft.com/office/word/2016/wordml/cid" xmlns:w16="http://schemas.microsoft.com/office/word/2018/wordml" xmlns:w16sdtdh="http://schemas.microsoft.com/office/word/2020/wordml/sdtdatahash" xmlns:w16se="http://schemas.microsoft.com/office/word/2015/wordml/symex" xmlns:wpg="http://schemas.microsoft.com/office/word/2010/wordprocessingGroup" xmlns:wpi="http://schemas.microsoft.com/office/word/2010/wordprocessingInk" xmlns:wne="http://schemas.microsoft.com/office/word/2006/wordml" xmlns:wps="http://schemas.microsoft.com/office/word/2010/wordprocessingShape" mc:Ignorable="w14 w15 w16se w16cid w16 w16cex w16sdtdh wp14">
   <w:p>
     <w:pPr>
       <w:pStyle w:val="Fuzeile"/>
@@ -13692,7 +14353,7 @@
 </file>
 
 <file path=word/footnotes.xml><?xml version="1.0" encoding="utf-8"?>
-<w:footnotes xmlns:wpc="http://schemas.microsoft.com/office/word/2010/wordprocessingCanvas" xmlns:cx="http://schemas.microsoft.com/office/drawing/2014/chartex" xmlns:cx1="http://schemas.microsoft.com/office/drawing/2015/9/8/chartex" xmlns:cx2="http://schemas.microsoft.com/office/drawing/2015/10/21/chartex" xmlns:cx3="http://schemas.microsoft.com/office/drawing/2016/5/9/chartex" xmlns:cx4="http://schemas.microsoft.com/office/drawing/2016/5/10/chartex" xmlns:cx5="http://schemas.microsoft.com/office/drawing/2016/5/11/chartex" xmlns:cx6="http://schemas.microsoft.com/office/drawing/2016/5/12/chartex" xmlns:cx7="http://schemas.microsoft.com/office/drawing/2016/5/13/chartex" xmlns:cx8="http://schemas.microsoft.com/office/drawing/2016/5/14/chartex" xmlns:mc="http://schemas.openxmlformats.org/markup-compatibility/2006" xmlns:aink="http://schemas.microsoft.com/office/drawing/2016/ink" xmlns:am3d="http://schemas.microsoft.com/office/drawing/2017/model3d" xmlns:o="urn:schemas-microsoft-com:office:office" xmlns:oel="http://schemas.microsoft.com/office/2019/extlst" xmlns:r="http://schemas.openxmlformats.org/officeDocument/2006/relationships" xmlns:m="http://schemas.openxmlformats.org/officeDocument/2006/math" xmlns:v="urn:schemas-microsoft-com:vml" xmlns:wp14="http://schemas.microsoft.com/office/word/2010/wordprocessingDrawing" xmlns:wp="http://schemas.openxmlformats.org/drawingml/2006/wordprocessingDrawing" xmlns:w10="urn:schemas-microsoft-com:office:word" xmlns:w="http://schemas.openxmlformats.org/wordprocessingml/2006/main" xmlns:w14="http://schemas.microsoft.com/office/word/2010/wordml" xmlns:w15="http://schemas.microsoft.com/office/word/2012/wordml" xmlns:w16cex="http://schemas.microsoft.com/office/word/2018/wordml/cex" xmlns:w16cid="http://schemas.microsoft.com/office/word/2016/wordml/cid" xmlns:w16="http://schemas.microsoft.com/office/word/2018/wordml" xmlns:w16du="http://schemas.microsoft.com/office/word/2023/wordml/word16du" xmlns:w16sdtdh="http://schemas.microsoft.com/office/word/2020/wordml/sdtdatahash" xmlns:w16se="http://schemas.microsoft.com/office/word/2015/wordml/symex" xmlns:wpg="http://schemas.microsoft.com/office/word/2010/wordprocessingGroup" xmlns:wpi="http://schemas.microsoft.com/office/word/2010/wordprocessingInk" xmlns:wne="http://schemas.microsoft.com/office/word/2006/wordml" xmlns:wps="http://schemas.microsoft.com/office/word/2010/wordprocessingShape" mc:Ignorable="w14 w15 w16se w16cid w16 w16cex w16sdtdh wp14">
+<w:footnotes xmlns:wpc="http://schemas.microsoft.com/office/word/2010/wordprocessingCanvas" xmlns:cx="http://schemas.microsoft.com/office/drawing/2014/chartex" xmlns:cx1="http://schemas.microsoft.com/office/drawing/2015/9/8/chartex" xmlns:cx2="http://schemas.microsoft.com/office/drawing/2015/10/21/chartex" xmlns:cx3="http://schemas.microsoft.com/office/drawing/2016/5/9/chartex" xmlns:cx4="http://schemas.microsoft.com/office/drawing/2016/5/10/chartex" xmlns:cx5="http://schemas.microsoft.com/office/drawing/2016/5/11/chartex" xmlns:cx6="http://schemas.microsoft.com/office/drawing/2016/5/12/chartex" xmlns:cx7="http://schemas.microsoft.com/office/drawing/2016/5/13/chartex" xmlns:cx8="http://schemas.microsoft.com/office/drawing/2016/5/14/chartex" xmlns:mc="http://schemas.openxmlformats.org/markup-compatibility/2006" xmlns:aink="http://schemas.microsoft.com/office/drawing/2016/ink" xmlns:am3d="http://schemas.microsoft.com/office/drawing/2017/model3d" xmlns:o="urn:schemas-microsoft-com:office:office" xmlns:oel="http://schemas.microsoft.com/office/2019/extlst" xmlns:r="http://schemas.openxmlformats.org/officeDocument/2006/relationships" xmlns:m="http://schemas.openxmlformats.org/officeDocument/2006/math" xmlns:v="urn:schemas-microsoft-com:vml" xmlns:wp14="http://schemas.microsoft.com/office/word/2010/wordprocessingDrawing" xmlns:wp="http://schemas.openxmlformats.org/drawingml/2006/wordprocessingDrawing" xmlns:w10="urn:schemas-microsoft-com:office:word" xmlns:w="http://schemas.openxmlformats.org/wordprocessingml/2006/main" xmlns:w14="http://schemas.microsoft.com/office/word/2010/wordml" xmlns:w15="http://schemas.microsoft.com/office/word/2012/wordml" xmlns:w16cex="http://schemas.microsoft.com/office/word/2018/wordml/cex" xmlns:w16cid="http://schemas.microsoft.com/office/word/2016/wordml/cid" xmlns:w16="http://schemas.microsoft.com/office/word/2018/wordml" xmlns:w16sdtdh="http://schemas.microsoft.com/office/word/2020/wordml/sdtdatahash" xmlns:w16se="http://schemas.microsoft.com/office/word/2015/wordml/symex" xmlns:wpg="http://schemas.microsoft.com/office/word/2010/wordprocessingGroup" xmlns:wpi="http://schemas.microsoft.com/office/word/2010/wordprocessingInk" xmlns:wne="http://schemas.microsoft.com/office/word/2006/wordml" xmlns:wps="http://schemas.microsoft.com/office/word/2010/wordprocessingShape" mc:Ignorable="w14 w15 w16se w16cid w16 w16cex w16sdtdh wp14">
   <w:footnote w:type="separator" w:id="-1">
     <w:p>
       <w:pPr>
@@ -13717,7 +14378,7 @@
 </file>
 
 <file path=word/header1.xml><?xml version="1.0" encoding="utf-8"?>
-<w:hdr xmlns:wpc="http://schemas.microsoft.com/office/word/2010/wordprocessingCanvas" xmlns:cx="http://schemas.microsoft.com/office/drawing/2014/chartex" xmlns:cx1="http://schemas.microsoft.com/office/drawing/2015/9/8/chartex" xmlns:cx2="http://schemas.microsoft.com/office/drawing/2015/10/21/chartex" xmlns:cx3="http://schemas.microsoft.com/office/drawing/2016/5/9/chartex" xmlns:cx4="http://schemas.microsoft.com/office/drawing/2016/5/10/chartex" xmlns:cx5="http://schemas.microsoft.com/office/drawing/2016/5/11/chartex" xmlns:cx6="http://schemas.microsoft.com/office/drawing/2016/5/12/chartex" xmlns:cx7="http://schemas.microsoft.com/office/drawing/2016/5/13/chartex" xmlns:cx8="http://schemas.microsoft.com/office/drawing/2016/5/14/chartex" xmlns:mc="http://schemas.openxmlformats.org/markup-compatibility/2006" xmlns:aink="http://schemas.microsoft.com/office/drawing/2016/ink" xmlns:am3d="http://schemas.microsoft.com/office/drawing/2017/model3d" xmlns:o="urn:schemas-microsoft-com:office:office" xmlns:oel="http://schemas.microsoft.com/office/2019/extlst" xmlns:r="http://schemas.openxmlformats.org/officeDocument/2006/relationships" xmlns:m="http://schemas.openxmlformats.org/officeDocument/2006/math" xmlns:v="urn:schemas-microsoft-com:vml" xmlns:wp14="http://schemas.microsoft.com/office/word/2010/wordprocessingDrawing" xmlns:wp="http://schemas.openxmlformats.org/drawingml/2006/wordprocessingDrawing" xmlns:w10="urn:schemas-microsoft-com:office:word" xmlns:w="http://schemas.openxmlformats.org/wordprocessingml/2006/main" xmlns:w14="http://schemas.microsoft.com/office/word/2010/wordml" xmlns:w15="http://schemas.microsoft.com/office/word/2012/wordml" xmlns:w16cex="http://schemas.microsoft.com/office/word/2018/wordml/cex" xmlns:w16cid="http://schemas.microsoft.com/office/word/2016/wordml/cid" xmlns:w16="http://schemas.microsoft.com/office/word/2018/wordml" xmlns:w16du="http://schemas.microsoft.com/office/word/2023/wordml/word16du" xmlns:w16sdtdh="http://schemas.microsoft.com/office/word/2020/wordml/sdtdatahash" xmlns:w16se="http://schemas.microsoft.com/office/word/2015/wordml/symex" xmlns:wpg="http://schemas.microsoft.com/office/word/2010/wordprocessingGroup" xmlns:wpi="http://schemas.microsoft.com/office/word/2010/wordprocessingInk" xmlns:wne="http://schemas.microsoft.com/office/word/2006/wordml" xmlns:wps="http://schemas.microsoft.com/office/word/2010/wordprocessingShape" mc:Ignorable="w14 w15 w16se w16cid w16 w16cex w16sdtdh wp14">
+<w:hdr xmlns:wpc="http://schemas.microsoft.com/office/word/2010/wordprocessingCanvas" xmlns:cx="http://schemas.microsoft.com/office/drawing/2014/chartex" xmlns:cx1="http://schemas.microsoft.com/office/drawing/2015/9/8/chartex" xmlns:cx2="http://schemas.microsoft.com/office/drawing/2015/10/21/chartex" xmlns:cx3="http://schemas.microsoft.com/office/drawing/2016/5/9/chartex" xmlns:cx4="http://schemas.microsoft.com/office/drawing/2016/5/10/chartex" xmlns:cx5="http://schemas.microsoft.com/office/drawing/2016/5/11/chartex" xmlns:cx6="http://schemas.microsoft.com/office/drawing/2016/5/12/chartex" xmlns:cx7="http://schemas.microsoft.com/office/drawing/2016/5/13/chartex" xmlns:cx8="http://schemas.microsoft.com/office/drawing/2016/5/14/chartex" xmlns:mc="http://schemas.openxmlformats.org/markup-compatibility/2006" xmlns:aink="http://schemas.microsoft.com/office/drawing/2016/ink" xmlns:am3d="http://schemas.microsoft.com/office/drawing/2017/model3d" xmlns:o="urn:schemas-microsoft-com:office:office" xmlns:oel="http://schemas.microsoft.com/office/2019/extlst" xmlns:r="http://schemas.openxmlformats.org/officeDocument/2006/relationships" xmlns:m="http://schemas.openxmlformats.org/officeDocument/2006/math" xmlns:v="urn:schemas-microsoft-com:vml" xmlns:wp14="http://schemas.microsoft.com/office/word/2010/wordprocessingDrawing" xmlns:wp="http://schemas.openxmlformats.org/drawingml/2006/wordprocessingDrawing" xmlns:w10="urn:schemas-microsoft-com:office:word" xmlns:w="http://schemas.openxmlformats.org/wordprocessingml/2006/main" xmlns:w14="http://schemas.microsoft.com/office/word/2010/wordml" xmlns:w15="http://schemas.microsoft.com/office/word/2012/wordml" xmlns:w16cex="http://schemas.microsoft.com/office/word/2018/wordml/cex" xmlns:w16cid="http://schemas.microsoft.com/office/word/2016/wordml/cid" xmlns:w16="http://schemas.microsoft.com/office/word/2018/wordml" xmlns:w16sdtdh="http://schemas.microsoft.com/office/word/2020/wordml/sdtdatahash" xmlns:w16se="http://schemas.microsoft.com/office/word/2015/wordml/symex" xmlns:wpg="http://schemas.microsoft.com/office/word/2010/wordprocessingGroup" xmlns:wpi="http://schemas.microsoft.com/office/word/2010/wordprocessingInk" xmlns:wne="http://schemas.microsoft.com/office/word/2006/wordml" xmlns:wps="http://schemas.microsoft.com/office/word/2010/wordprocessingShape" mc:Ignorable="w14 w15 w16se w16cid w16 w16cex w16sdtdh wp14">
   <w:tbl>
     <w:tblPr>
       <w:tblStyle w:val="Tabellenraster"/>
@@ -13899,7 +14560,7 @@
 </file>
 
 <file path=word/numbering.xml><?xml version="1.0" encoding="utf-8"?>
-<w:numbering xmlns:wpc="http://schemas.microsoft.com/office/word/2010/wordprocessingCanvas" xmlns:cx="http://schemas.microsoft.com/office/drawing/2014/chartex" xmlns:cx1="http://schemas.microsoft.com/office/drawing/2015/9/8/chartex" xmlns:cx2="http://schemas.microsoft.com/office/drawing/2015/10/21/chartex" xmlns:cx3="http://schemas.microsoft.com/office/drawing/2016/5/9/chartex" xmlns:cx4="http://schemas.microsoft.com/office/drawing/2016/5/10/chartex" xmlns:cx5="http://schemas.microsoft.com/office/drawing/2016/5/11/chartex" xmlns:cx6="http://schemas.microsoft.com/office/drawing/2016/5/12/chartex" xmlns:cx7="http://schemas.microsoft.com/office/drawing/2016/5/13/chartex" xmlns:cx8="http://schemas.microsoft.com/office/drawing/2016/5/14/chartex" xmlns:mc="http://schemas.openxmlformats.org/markup-compatibility/2006" xmlns:aink="http://schemas.microsoft.com/office/drawing/2016/ink" xmlns:am3d="http://schemas.microsoft.com/office/drawing/2017/model3d" xmlns:o="urn:schemas-microsoft-com:office:office" xmlns:oel="http://schemas.microsoft.com/office/2019/extlst" xmlns:r="http://schemas.openxmlformats.org/officeDocument/2006/relationships" xmlns:m="http://schemas.openxmlformats.org/officeDocument/2006/math" xmlns:v="urn:schemas-microsoft-com:vml" xmlns:wp14="http://schemas.microsoft.com/office/word/2010/wordprocessingDrawing" xmlns:wp="http://schemas.openxmlformats.org/drawingml/2006/wordprocessingDrawing" xmlns:w10="urn:schemas-microsoft-com:office:word" xmlns:w="http://schemas.openxmlformats.org/wordprocessingml/2006/main" xmlns:w14="http://schemas.microsoft.com/office/word/2010/wordml" xmlns:w15="http://schemas.microsoft.com/office/word/2012/wordml" xmlns:w16cex="http://schemas.microsoft.com/office/word/2018/wordml/cex" xmlns:w16cid="http://schemas.microsoft.com/office/word/2016/wordml/cid" xmlns:w16="http://schemas.microsoft.com/office/word/2018/wordml" xmlns:w16du="http://schemas.microsoft.com/office/word/2023/wordml/word16du" xmlns:w16sdtdh="http://schemas.microsoft.com/office/word/2020/wordml/sdtdatahash" xmlns:w16se="http://schemas.microsoft.com/office/word/2015/wordml/symex" xmlns:wpg="http://schemas.microsoft.com/office/word/2010/wordprocessingGroup" xmlns:wpi="http://schemas.microsoft.com/office/word/2010/wordprocessingInk" xmlns:wne="http://schemas.microsoft.com/office/word/2006/wordml" xmlns:wps="http://schemas.microsoft.com/office/word/2010/wordprocessingShape" mc:Ignorable="w14 w15 w16se w16cid w16 w16cex w16sdtdh wp14">
+<w:numbering xmlns:wpc="http://schemas.microsoft.com/office/word/2010/wordprocessingCanvas" xmlns:cx="http://schemas.microsoft.com/office/drawing/2014/chartex" xmlns:cx1="http://schemas.microsoft.com/office/drawing/2015/9/8/chartex" xmlns:cx2="http://schemas.microsoft.com/office/drawing/2015/10/21/chartex" xmlns:cx3="http://schemas.microsoft.com/office/drawing/2016/5/9/chartex" xmlns:cx4="http://schemas.microsoft.com/office/drawing/2016/5/10/chartex" xmlns:cx5="http://schemas.microsoft.com/office/drawing/2016/5/11/chartex" xmlns:cx6="http://schemas.microsoft.com/office/drawing/2016/5/12/chartex" xmlns:cx7="http://schemas.microsoft.com/office/drawing/2016/5/13/chartex" xmlns:cx8="http://schemas.microsoft.com/office/drawing/2016/5/14/chartex" xmlns:mc="http://schemas.openxmlformats.org/markup-compatibility/2006" xmlns:aink="http://schemas.microsoft.com/office/drawing/2016/ink" xmlns:am3d="http://schemas.microsoft.com/office/drawing/2017/model3d" xmlns:o="urn:schemas-microsoft-com:office:office" xmlns:oel="http://schemas.microsoft.com/office/2019/extlst" xmlns:r="http://schemas.openxmlformats.org/officeDocument/2006/relationships" xmlns:m="http://schemas.openxmlformats.org/officeDocument/2006/math" xmlns:v="urn:schemas-microsoft-com:vml" xmlns:wp14="http://schemas.microsoft.com/office/word/2010/wordprocessingDrawing" xmlns:wp="http://schemas.openxmlformats.org/drawingml/2006/wordprocessingDrawing" xmlns:w10="urn:schemas-microsoft-com:office:word" xmlns:w="http://schemas.openxmlformats.org/wordprocessingml/2006/main" xmlns:w14="http://schemas.microsoft.com/office/word/2010/wordml" xmlns:w15="http://schemas.microsoft.com/office/word/2012/wordml" xmlns:w16cex="http://schemas.microsoft.com/office/word/2018/wordml/cex" xmlns:w16cid="http://schemas.microsoft.com/office/word/2016/wordml/cid" xmlns:w16="http://schemas.microsoft.com/office/word/2018/wordml" xmlns:w16sdtdh="http://schemas.microsoft.com/office/word/2020/wordml/sdtdatahash" xmlns:w16se="http://schemas.microsoft.com/office/word/2015/wordml/symex" xmlns:wpg="http://schemas.microsoft.com/office/word/2010/wordprocessingGroup" xmlns:wpi="http://schemas.microsoft.com/office/word/2010/wordprocessingInk" xmlns:wne="http://schemas.microsoft.com/office/word/2006/wordml" xmlns:wps="http://schemas.microsoft.com/office/word/2010/wordprocessingShape" mc:Ignorable="w14 w15 w16se w16cid w16 w16cex w16sdtdh wp14">
   <w:abstractNum w:abstractNumId="0" w15:restartNumberingAfterBreak="0">
     <w:nsid w:val="08862B9F"/>
     <w:multiLevelType w:val="multilevel"/>
@@ -15421,9 +16082,9 @@
   </w:abstractNum>
   <w:abstractNum w:abstractNumId="14" w15:restartNumberingAfterBreak="0">
     <w:nsid w:val="698D0A8C"/>
-    <w:multiLevelType w:val="hybridMultilevel"/>
-    <w:tmpl w:val="A370ACDA"/>
-    <w:lvl w:ilvl="0" w:tplc="2FFC43E8">
+    <w:multiLevelType w:val="multilevel"/>
+    <w:tmpl w:val="29DC50C2"/>
+    <w:lvl w:ilvl="0">
       <w:start w:val="3"/>
       <w:numFmt w:val="decimal"/>
       <w:lvlText w:val="%1."/>
@@ -15435,77 +16096,109 @@
         <w:rFonts w:hint="default"/>
       </w:rPr>
     </w:lvl>
-    <w:lvl w:ilvl="1" w:tplc="04070019" w:tentative="1">
-      <w:start w:val="1"/>
-      <w:numFmt w:val="lowerLetter"/>
-      <w:lvlText w:val="%2."/>
-      <w:lvlJc w:val="left"/>
-      <w:pPr>
-        <w:ind w:left="1800" w:hanging="360"/>
-      </w:pPr>
-    </w:lvl>
-    <w:lvl w:ilvl="2" w:tplc="0407001B" w:tentative="1">
-      <w:start w:val="1"/>
-      <w:numFmt w:val="lowerRoman"/>
-      <w:lvlText w:val="%3."/>
-      <w:lvlJc w:val="right"/>
-      <w:pPr>
-        <w:ind w:left="2520" w:hanging="180"/>
-      </w:pPr>
-    </w:lvl>
-    <w:lvl w:ilvl="3" w:tplc="0407000F" w:tentative="1">
+    <w:lvl w:ilvl="1">
       <w:start w:val="1"/>
       <w:numFmt w:val="decimal"/>
-      <w:lvlText w:val="%4."/>
+      <w:isLgl/>
+      <w:lvlText w:val="%1.%2"/>
       <w:lvlJc w:val="left"/>
       <w:pPr>
-        <w:ind w:left="3240" w:hanging="360"/>
-      </w:pPr>
-    </w:lvl>
-    <w:lvl w:ilvl="4" w:tplc="04070019" w:tentative="1">
-      <w:start w:val="1"/>
-      <w:numFmt w:val="lowerLetter"/>
-      <w:lvlText w:val="%5."/>
-      <w:lvlJc w:val="left"/>
-      <w:pPr>
-        <w:ind w:left="3960" w:hanging="360"/>
-      </w:pPr>
-    </w:lvl>
-    <w:lvl w:ilvl="5" w:tplc="0407001B" w:tentative="1">
-      <w:start w:val="1"/>
-      <w:numFmt w:val="lowerRoman"/>
-      <w:lvlText w:val="%6."/>
-      <w:lvlJc w:val="right"/>
-      <w:pPr>
-        <w:ind w:left="4680" w:hanging="180"/>
-      </w:pPr>
-    </w:lvl>
-    <w:lvl w:ilvl="6" w:tplc="0407000F" w:tentative="1">
+        <w:ind w:left="1425" w:hanging="705"/>
+      </w:pPr>
+      <w:rPr>
+        <w:rFonts w:hint="default"/>
+      </w:rPr>
+    </w:lvl>
+    <w:lvl w:ilvl="2">
       <w:start w:val="1"/>
       <w:numFmt w:val="decimal"/>
-      <w:lvlText w:val="%7."/>
+      <w:isLgl/>
+      <w:lvlText w:val="%1.%2.%3"/>
       <w:lvlJc w:val="left"/>
       <w:pPr>
-        <w:ind w:left="5400" w:hanging="360"/>
-      </w:pPr>
-    </w:lvl>
-    <w:lvl w:ilvl="7" w:tplc="04070019" w:tentative="1">
+        <w:ind w:left="1440" w:hanging="720"/>
+      </w:pPr>
+      <w:rPr>
+        <w:rFonts w:hint="default"/>
+      </w:rPr>
+    </w:lvl>
+    <w:lvl w:ilvl="3">
       <w:start w:val="1"/>
-      <w:numFmt w:val="lowerLetter"/>
-      <w:lvlText w:val="%8."/>
+      <w:numFmt w:val="decimal"/>
+      <w:isLgl/>
+      <w:lvlText w:val="%1.%2.%3.%4"/>
       <w:lvlJc w:val="left"/>
       <w:pPr>
-        <w:ind w:left="6120" w:hanging="360"/>
-      </w:pPr>
-    </w:lvl>
-    <w:lvl w:ilvl="8" w:tplc="0407001B" w:tentative="1">
+        <w:ind w:left="1440" w:hanging="720"/>
+      </w:pPr>
+      <w:rPr>
+        <w:rFonts w:hint="default"/>
+      </w:rPr>
+    </w:lvl>
+    <w:lvl w:ilvl="4">
       <w:start w:val="1"/>
-      <w:numFmt w:val="lowerRoman"/>
-      <w:lvlText w:val="%9."/>
-      <w:lvlJc w:val="right"/>
-      <w:pPr>
-        <w:ind w:left="6840" w:hanging="180"/>
-      </w:pPr>
+      <w:numFmt w:val="decimal"/>
+      <w:isLgl/>
+      <w:lvlText w:val="%1.%2.%3.%4.%5"/>
+      <w:lvlJc w:val="left"/>
+      <w:pPr>
+        <w:ind w:left="1800" w:hanging="1080"/>
+      </w:pPr>
+      <w:rPr>
+        <w:rFonts w:hint="default"/>
+      </w:rPr>
+    </w:lvl>
+    <w:lvl w:ilvl="5">
+      <w:start w:val="1"/>
+      <w:numFmt w:val="decimal"/>
+      <w:isLgl/>
+      <w:lvlText w:val="%1.%2.%3.%4.%5.%6"/>
+      <w:lvlJc w:val="left"/>
+      <w:pPr>
+        <w:ind w:left="1800" w:hanging="1080"/>
+      </w:pPr>
+      <w:rPr>
+        <w:rFonts w:hint="default"/>
+      </w:rPr>
+    </w:lvl>
+    <w:lvl w:ilvl="6">
+      <w:start w:val="1"/>
+      <w:numFmt w:val="decimal"/>
+      <w:isLgl/>
+      <w:lvlText w:val="%1.%2.%3.%4.%5.%6.%7"/>
+      <w:lvlJc w:val="left"/>
+      <w:pPr>
+        <w:ind w:left="2160" w:hanging="1440"/>
+      </w:pPr>
+      <w:rPr>
+        <w:rFonts w:hint="default"/>
+      </w:rPr>
+    </w:lvl>
+    <w:lvl w:ilvl="7">
+      <w:start w:val="1"/>
+      <w:numFmt w:val="decimal"/>
+      <w:isLgl/>
+      <w:lvlText w:val="%1.%2.%3.%4.%5.%6.%7.%8"/>
+      <w:lvlJc w:val="left"/>
+      <w:pPr>
+        <w:ind w:left="2160" w:hanging="1440"/>
+      </w:pPr>
+      <w:rPr>
+        <w:rFonts w:hint="default"/>
+      </w:rPr>
+    </w:lvl>
+    <w:lvl w:ilvl="8">
+      <w:start w:val="1"/>
+      <w:numFmt w:val="decimal"/>
+      <w:isLgl/>
+      <w:lvlText w:val="%1.%2.%3.%4.%5.%6.%7.%8.%9"/>
+      <w:lvlJc w:val="left"/>
+      <w:pPr>
+        <w:ind w:left="2520" w:hanging="1800"/>
+      </w:pPr>
+      <w:rPr>
+        <w:rFonts w:hint="default"/>
+      </w:rPr>
     </w:lvl>
   </w:abstractNum>
   <w:abstractNum w:abstractNumId="15" w15:restartNumberingAfterBreak="0">
@@ -15622,6 +16315,319 @@
     </w:lvl>
   </w:abstractNum>
   <w:abstractNum w:abstractNumId="16" w15:restartNumberingAfterBreak="0">
+    <w:nsid w:val="730718C7"/>
+    <w:multiLevelType w:val="hybridMultilevel"/>
+    <w:tmpl w:val="54F0F588"/>
+    <w:lvl w:ilvl="0" w:tplc="0407000F">
+      <w:start w:val="1"/>
+      <w:numFmt w:val="decimal"/>
+      <w:lvlText w:val="%1."/>
+      <w:lvlJc w:val="left"/>
+      <w:pPr>
+        <w:ind w:left="720" w:hanging="360"/>
+      </w:pPr>
+      <w:rPr>
+        <w:rFonts w:hint="default"/>
+      </w:rPr>
+    </w:lvl>
+    <w:lvl w:ilvl="1" w:tplc="04070019">
+      <w:start w:val="1"/>
+      <w:numFmt w:val="lowerLetter"/>
+      <w:lvlText w:val="%2."/>
+      <w:lvlJc w:val="left"/>
+      <w:pPr>
+        <w:ind w:left="1440" w:hanging="360"/>
+      </w:pPr>
+    </w:lvl>
+    <w:lvl w:ilvl="2" w:tplc="0407001B" w:tentative="1">
+      <w:start w:val="1"/>
+      <w:numFmt w:val="lowerRoman"/>
+      <w:lvlText w:val="%3."/>
+      <w:lvlJc w:val="right"/>
+      <w:pPr>
+        <w:ind w:left="2160" w:hanging="180"/>
+      </w:pPr>
+    </w:lvl>
+    <w:lvl w:ilvl="3" w:tplc="0407000F" w:tentative="1">
+      <w:start w:val="1"/>
+      <w:numFmt w:val="decimal"/>
+      <w:lvlText w:val="%4."/>
+      <w:lvlJc w:val="left"/>
+      <w:pPr>
+        <w:ind w:left="2880" w:hanging="360"/>
+      </w:pPr>
+    </w:lvl>
+    <w:lvl w:ilvl="4" w:tplc="04070019" w:tentative="1">
+      <w:start w:val="1"/>
+      <w:numFmt w:val="lowerLetter"/>
+      <w:lvlText w:val="%5."/>
+      <w:lvlJc w:val="left"/>
+      <w:pPr>
+        <w:ind w:left="3600" w:hanging="360"/>
+      </w:pPr>
+    </w:lvl>
+    <w:lvl w:ilvl="5" w:tplc="0407001B" w:tentative="1">
+      <w:start w:val="1"/>
+      <w:numFmt w:val="lowerRoman"/>
+      <w:lvlText w:val="%6."/>
+      <w:lvlJc w:val="right"/>
+      <w:pPr>
+        <w:ind w:left="4320" w:hanging="180"/>
+      </w:pPr>
+    </w:lvl>
+    <w:lvl w:ilvl="6" w:tplc="0407000F" w:tentative="1">
+      <w:start w:val="1"/>
+      <w:numFmt w:val="decimal"/>
+      <w:lvlText w:val="%7."/>
+      <w:lvlJc w:val="left"/>
+      <w:pPr>
+        <w:ind w:left="5040" w:hanging="360"/>
+      </w:pPr>
+    </w:lvl>
+    <w:lvl w:ilvl="7" w:tplc="04070019" w:tentative="1">
+      <w:start w:val="1"/>
+      <w:numFmt w:val="lowerLetter"/>
+      <w:lvlText w:val="%8."/>
+      <w:lvlJc w:val="left"/>
+      <w:pPr>
+        <w:ind w:left="5760" w:hanging="360"/>
+      </w:pPr>
+    </w:lvl>
+    <w:lvl w:ilvl="8" w:tplc="0407001B" w:tentative="1">
+      <w:start w:val="1"/>
+      <w:numFmt w:val="lowerRoman"/>
+      <w:lvlText w:val="%9."/>
+      <w:lvlJc w:val="right"/>
+      <w:pPr>
+        <w:ind w:left="6480" w:hanging="180"/>
+      </w:pPr>
+    </w:lvl>
+  </w:abstractNum>
+  <w:abstractNum w:abstractNumId="17" w15:restartNumberingAfterBreak="0">
+    <w:nsid w:val="73BE1452"/>
+    <w:multiLevelType w:val="hybridMultilevel"/>
+    <w:tmpl w:val="9EC8D184"/>
+    <w:lvl w:ilvl="0" w:tplc="760AE0D4">
+      <w:numFmt w:val="bullet"/>
+      <w:lvlText w:val="-"/>
+      <w:lvlJc w:val="left"/>
+      <w:pPr>
+        <w:ind w:left="720" w:hanging="360"/>
+      </w:pPr>
+      <w:rPr>
+        <w:rFonts w:ascii="Calibri" w:eastAsiaTheme="minorHAnsi" w:hAnsi="Calibri" w:cs="Calibri" w:hint="default"/>
+      </w:rPr>
+    </w:lvl>
+    <w:lvl w:ilvl="1" w:tplc="04070003" w:tentative="1">
+      <w:start w:val="1"/>
+      <w:numFmt w:val="bullet"/>
+      <w:lvlText w:val="o"/>
+      <w:lvlJc w:val="left"/>
+      <w:pPr>
+        <w:ind w:left="1440" w:hanging="360"/>
+      </w:pPr>
+      <w:rPr>
+        <w:rFonts w:ascii="Courier New" w:hAnsi="Courier New" w:cs="Courier New" w:hint="default"/>
+      </w:rPr>
+    </w:lvl>
+    <w:lvl w:ilvl="2" w:tplc="04070005" w:tentative="1">
+      <w:start w:val="1"/>
+      <w:numFmt w:val="bullet"/>
+      <w:lvlText w:val=""/>
+      <w:lvlJc w:val="left"/>
+      <w:pPr>
+        <w:ind w:left="2160" w:hanging="360"/>
+      </w:pPr>
+      <w:rPr>
+        <w:rFonts w:ascii="Wingdings" w:hAnsi="Wingdings" w:hint="default"/>
+      </w:rPr>
+    </w:lvl>
+    <w:lvl w:ilvl="3" w:tplc="04070001" w:tentative="1">
+      <w:start w:val="1"/>
+      <w:numFmt w:val="bullet"/>
+      <w:lvlText w:val=""/>
+      <w:lvlJc w:val="left"/>
+      <w:pPr>
+        <w:ind w:left="2880" w:hanging="360"/>
+      </w:pPr>
+      <w:rPr>
+        <w:rFonts w:ascii="Symbol" w:hAnsi="Symbol" w:hint="default"/>
+      </w:rPr>
+    </w:lvl>
+    <w:lvl w:ilvl="4" w:tplc="04070003" w:tentative="1">
+      <w:start w:val="1"/>
+      <w:numFmt w:val="bullet"/>
+      <w:lvlText w:val="o"/>
+      <w:lvlJc w:val="left"/>
+      <w:pPr>
+        <w:ind w:left="3600" w:hanging="360"/>
+      </w:pPr>
+      <w:rPr>
+        <w:rFonts w:ascii="Courier New" w:hAnsi="Courier New" w:cs="Courier New" w:hint="default"/>
+      </w:rPr>
+    </w:lvl>
+    <w:lvl w:ilvl="5" w:tplc="04070005" w:tentative="1">
+      <w:start w:val="1"/>
+      <w:numFmt w:val="bullet"/>
+      <w:lvlText w:val=""/>
+      <w:lvlJc w:val="left"/>
+      <w:pPr>
+        <w:ind w:left="4320" w:hanging="360"/>
+      </w:pPr>
+      <w:rPr>
+        <w:rFonts w:ascii="Wingdings" w:hAnsi="Wingdings" w:hint="default"/>
+      </w:rPr>
+    </w:lvl>
+    <w:lvl w:ilvl="6" w:tplc="04070001" w:tentative="1">
+      <w:start w:val="1"/>
+      <w:numFmt w:val="bullet"/>
+      <w:lvlText w:val=""/>
+      <w:lvlJc w:val="left"/>
+      <w:pPr>
+        <w:ind w:left="5040" w:hanging="360"/>
+      </w:pPr>
+      <w:rPr>
+        <w:rFonts w:ascii="Symbol" w:hAnsi="Symbol" w:hint="default"/>
+      </w:rPr>
+    </w:lvl>
+    <w:lvl w:ilvl="7" w:tplc="04070003" w:tentative="1">
+      <w:start w:val="1"/>
+      <w:numFmt w:val="bullet"/>
+      <w:lvlText w:val="o"/>
+      <w:lvlJc w:val="left"/>
+      <w:pPr>
+        <w:ind w:left="5760" w:hanging="360"/>
+      </w:pPr>
+      <w:rPr>
+        <w:rFonts w:ascii="Courier New" w:hAnsi="Courier New" w:cs="Courier New" w:hint="default"/>
+      </w:rPr>
+    </w:lvl>
+    <w:lvl w:ilvl="8" w:tplc="04070005" w:tentative="1">
+      <w:start w:val="1"/>
+      <w:numFmt w:val="bullet"/>
+      <w:lvlText w:val=""/>
+      <w:lvlJc w:val="left"/>
+      <w:pPr>
+        <w:ind w:left="6480" w:hanging="360"/>
+      </w:pPr>
+      <w:rPr>
+        <w:rFonts w:ascii="Wingdings" w:hAnsi="Wingdings" w:hint="default"/>
+      </w:rPr>
+    </w:lvl>
+  </w:abstractNum>
+  <w:abstractNum w:abstractNumId="18" w15:restartNumberingAfterBreak="0">
+    <w:nsid w:val="775A0683"/>
+    <w:multiLevelType w:val="hybridMultilevel"/>
+    <w:tmpl w:val="DB66749C"/>
+    <w:lvl w:ilvl="0" w:tplc="760AE0D4">
+      <w:numFmt w:val="bullet"/>
+      <w:lvlText w:val="-"/>
+      <w:lvlJc w:val="left"/>
+      <w:pPr>
+        <w:ind w:left="1440" w:hanging="360"/>
+      </w:pPr>
+      <w:rPr>
+        <w:rFonts w:ascii="Calibri" w:eastAsiaTheme="minorHAnsi" w:hAnsi="Calibri" w:cs="Calibri" w:hint="default"/>
+      </w:rPr>
+    </w:lvl>
+    <w:lvl w:ilvl="1" w:tplc="04070003" w:tentative="1">
+      <w:start w:val="1"/>
+      <w:numFmt w:val="bullet"/>
+      <w:lvlText w:val="o"/>
+      <w:lvlJc w:val="left"/>
+      <w:pPr>
+        <w:ind w:left="2160" w:hanging="360"/>
+      </w:pPr>
+      <w:rPr>
+        <w:rFonts w:ascii="Courier New" w:hAnsi="Courier New" w:cs="Courier New" w:hint="default"/>
+      </w:rPr>
+    </w:lvl>
+    <w:lvl w:ilvl="2" w:tplc="04070005" w:tentative="1">
+      <w:start w:val="1"/>
+      <w:numFmt w:val="bullet"/>
+      <w:lvlText w:val=""/>
+      <w:lvlJc w:val="left"/>
+      <w:pPr>
+        <w:ind w:left="2880" w:hanging="360"/>
+      </w:pPr>
+      <w:rPr>
+        <w:rFonts w:ascii="Wingdings" w:hAnsi="Wingdings" w:hint="default"/>
+      </w:rPr>
+    </w:lvl>
+    <w:lvl w:ilvl="3" w:tplc="04070001" w:tentative="1">
+      <w:start w:val="1"/>
+      <w:numFmt w:val="bullet"/>
+      <w:lvlText w:val=""/>
+      <w:lvlJc w:val="left"/>
+      <w:pPr>
+        <w:ind w:left="3600" w:hanging="360"/>
+      </w:pPr>
+      <w:rPr>
+        <w:rFonts w:ascii="Symbol" w:hAnsi="Symbol" w:hint="default"/>
+      </w:rPr>
+    </w:lvl>
+    <w:lvl w:ilvl="4" w:tplc="04070003" w:tentative="1">
+      <w:start w:val="1"/>
+      <w:numFmt w:val="bullet"/>
+      <w:lvlText w:val="o"/>
+      <w:lvlJc w:val="left"/>
+      <w:pPr>
+        <w:ind w:left="4320" w:hanging="360"/>
+      </w:pPr>
+      <w:rPr>
+        <w:rFonts w:ascii="Courier New" w:hAnsi="Courier New" w:cs="Courier New" w:hint="default"/>
+      </w:rPr>
+    </w:lvl>
+    <w:lvl w:ilvl="5" w:tplc="04070005" w:tentative="1">
+      <w:start w:val="1"/>
+      <w:numFmt w:val="bullet"/>
+      <w:lvlText w:val=""/>
+      <w:lvlJc w:val="left"/>
+      <w:pPr>
+        <w:ind w:left="5040" w:hanging="360"/>
+      </w:pPr>
+      <w:rPr>
+        <w:rFonts w:ascii="Wingdings" w:hAnsi="Wingdings" w:hint="default"/>
+      </w:rPr>
+    </w:lvl>
+    <w:lvl w:ilvl="6" w:tplc="04070001" w:tentative="1">
+      <w:start w:val="1"/>
+      <w:numFmt w:val="bullet"/>
+      <w:lvlText w:val=""/>
+      <w:lvlJc w:val="left"/>
+      <w:pPr>
+        <w:ind w:left="5760" w:hanging="360"/>
+      </w:pPr>
+      <w:rPr>
+        <w:rFonts w:ascii="Symbol" w:hAnsi="Symbol" w:hint="default"/>
+      </w:rPr>
+    </w:lvl>
+    <w:lvl w:ilvl="7" w:tplc="04070003" w:tentative="1">
+      <w:start w:val="1"/>
+      <w:numFmt w:val="bullet"/>
+      <w:lvlText w:val="o"/>
+      <w:lvlJc w:val="left"/>
+      <w:pPr>
+        <w:ind w:left="6480" w:hanging="360"/>
+      </w:pPr>
+      <w:rPr>
+        <w:rFonts w:ascii="Courier New" w:hAnsi="Courier New" w:cs="Courier New" w:hint="default"/>
+      </w:rPr>
+    </w:lvl>
+    <w:lvl w:ilvl="8" w:tplc="04070005" w:tentative="1">
+      <w:start w:val="1"/>
+      <w:numFmt w:val="bullet"/>
+      <w:lvlText w:val=""/>
+      <w:lvlJc w:val="left"/>
+      <w:pPr>
+        <w:ind w:left="7200" w:hanging="360"/>
+      </w:pPr>
+      <w:rPr>
+        <w:rFonts w:ascii="Wingdings" w:hAnsi="Wingdings" w:hint="default"/>
+      </w:rPr>
+    </w:lvl>
+  </w:abstractNum>
+  <w:abstractNum w:abstractNumId="19" w15:restartNumberingAfterBreak="0">
     <w:nsid w:val="7844155B"/>
     <w:multiLevelType w:val="hybridMultilevel"/>
     <w:tmpl w:val="5AF83672"/>
@@ -15720,7 +16726,7 @@
     <w:abstractNumId w:val="10"/>
   </w:num>
   <w:num w:numId="4" w16cid:durableId="1056667173">
-    <w:abstractNumId w:val="16"/>
+    <w:abstractNumId w:val="19"/>
   </w:num>
   <w:num w:numId="5" w16cid:durableId="900483580">
     <w:abstractNumId w:val="2"/>
@@ -15760,6 +16766,15 @@
   </w:num>
   <w:num w:numId="17" w16cid:durableId="653220423">
     <w:abstractNumId w:val="14"/>
+  </w:num>
+  <w:num w:numId="18" w16cid:durableId="1043403359">
+    <w:abstractNumId w:val="17"/>
+  </w:num>
+  <w:num w:numId="19" w16cid:durableId="1952928223">
+    <w:abstractNumId w:val="16"/>
+  </w:num>
+  <w:num w:numId="20" w16cid:durableId="1582062040">
+    <w:abstractNumId w:val="18"/>
   </w:num>
 </w:numbering>
 </file>
